--- a/zhongwen/resource/審核報告範本.docx
+++ b/zhongwen/resource/審核報告範本.docx
@@ -40,52 +40,286 @@
       <w:pPr>
         <w:pStyle w:val="31"/>
       </w:pPr>
-      <w:bookmarkStart w:id="2" w:name="X545feffbde2c7fb1a1356143e4ebf0433c0e8b3"/>
+      <w:bookmarkStart w:id="2" w:name="Xb35dfc1766d80666718e28345886eb02aa13f80"/>
       <w:r>
         <w:rPr>
           <w:rFonts w:hint="eastAsia"/>
         </w:rPr>
-        <w:t>一、部分學校以代收師生午餐費支付廚房消毒、廚房設備修繕等契約規定餐費內含辦理項目及應由廠商付費項目，已損及師生權益，履約管理核有疏失</w:t>
+        <w:t>一、宜蘭縣政府訂有宜蘭縣國民中小學辦理學校午餐工作要點及午餐節餘經費支用注意事項，以輔導各校妥善運用午餐費用，全面提升午餐品質。截至</w:t>
+      </w:r>
+      <w:r>
+        <w:t>113年9月底止，計有所屬107間學校</w:t>
       </w:r>
     </w:p>
     <w:p>
       <w:pPr>
-        <w:pStyle w:val="3b"/>
-      </w:pPr>
+        <w:pStyle w:val="4"/>
+      </w:pPr>
+      <w:bookmarkStart w:id="3" w:name="X50fbe8f30524c58e224fbb1deb7aba45e02a05b"/>
       <w:r>
-        <w:t>依據宜蘭縣國民中小學辦理學校午餐工作要點第3點第9款規定：「學校午餐之採購，應參考本府修訂之午餐採購契約書範本，與供應業者簽訂書面契約。」(附件5：第?頁)</w:t>
+        <w:rPr>
+          <w:rFonts w:hint="eastAsia"/>
+        </w:rPr>
+        <w:t>（一）部分學校以午餐節餘經費支付廚房消毒、廚房設備修繕等契約規定餐費內含辦理項目及應由廠商付費項目，已損及師生權益，支出審核及履約管理作業核有疏失</w:t>
       </w:r>
     </w:p>
     <w:p>
       <w:pPr>
-        <w:pStyle w:val="3b"/>
-      </w:pPr>
+        <w:pStyle w:val="41"/>
+      </w:pPr>
+      <w:bookmarkStart w:id="4" w:name="_GoBack"/>
       <w:r>
-        <w:t>經查，宜蘭縣政府於112年5月修訂宜蘭縣學校午餐委外辦理採購契約(參考範本) 供所屬各校辦理午餐採購訂約之依據，其中參考範本第2條第3項1至3款約定，學校依據自設廚房(含他校供應)、外訂盒(桶)餐及採購生鮮食材等委外辦理午餐項目，給付廠商每人每餐固定價格及內含項目，舉如：自設廚房(含他校供應)委外辦理午餐之餐費，內含人事費、主副食費(含食米)、調味品、食油、保險費、廚房消毒、廚房水塔清洗、清潔費、水電、燃料(含瓦斯)、設備維護、午餐電梯保養費、班級學童打菜用口罩及帽子、廚房之清潔用品等，及有關學校午餐非契約內機關付費之項目等；第2條第3項7款約定，廠商使用學校廚房設備修繕費用，應依據廚房類型分攤如次：(1)供餐人數400人以下：單一設備修繕費用3,000元以下由廠商負責。(2)供餐人數400人以上800人以下：單一設備修繕費用6,000元以下由廠商負責。(3)供餐人數800人以上：單一設備修繕費用9,000元以下由廠商負責。(4)其他由學校報縣府申請經費修繕；第2條第3項8至9款約定，廠商必須與合法電梯廠商訂定午餐專用電梯保養契約，契約內容包含每月定期保養（含寒、暑假）及每年度安全檢查，廠商與廠商訂定之保養契約必須於得標後1個月內送機關審查，每月保養紀錄必須將其中一聯送機關保</w:t>
+        <w:t>依據宜蘭縣國民中小學辦理學校午餐工作要點第3點第9款規定：「學校午餐之採購，應參考本府修訂之午餐採購契約書範本，與供應業者簽訂書面契約。」(附件5：第?頁) 第9點第1、3款規定：「學校午餐經費應</w:t>
+      </w:r>
+      <w:proofErr w:type="gramStart"/>
+      <w:r>
+        <w:t>專帳</w:t>
+      </w:r>
+      <w:proofErr w:type="gramEnd"/>
+      <w:r>
+        <w:t>處理，除必須支付，或有規定該項賸餘款之補助款必須繳回外，所有節餘經費均可統籌運用，以平均方式增加午餐菜金；年度結算午餐節餘款可轉入下年度使用，其支用原則應依該縣國民中小學午餐節餘經費支用注意事項規定辦理。」</w:t>
+      </w:r>
+      <w:proofErr w:type="gramStart"/>
+      <w:r>
+        <w:t>次依宜蘭縣</w:t>
+      </w:r>
+      <w:proofErr w:type="gramEnd"/>
+      <w:r>
+        <w:t>國民中小學午餐節餘經費支用注意事項第5點規定：「學校向學生收取之代收代辦費用如有剩餘，應作為增加菜金之用或退還學生，基本費、燃料費及縣府補助款得依『宜蘭縣國民中小學辦理學校午餐工作要點』第9點第3項規定辦理。」(附件5：第?頁)</w:t>
+      </w:r>
+      <w:bookmarkEnd w:id="4"/>
+    </w:p>
+    <w:p>
+      <w:pPr>
+        <w:pStyle w:val="41"/>
+      </w:pPr>
+      <w:r>
+        <w:t>經查，宜蘭縣政府於112年5月修訂宜蘭縣學校午餐委外辦理採購契約(參考範本) 供所屬各校辦理午餐採購訂約之依據，其中參考範本第2條第3項1至3款約定，學校依據自設廚房(含他校供應)、</w:t>
+      </w:r>
+      <w:proofErr w:type="gramStart"/>
+      <w:r>
+        <w:t>外訂盒</w:t>
+      </w:r>
+      <w:proofErr w:type="gramEnd"/>
+      <w:r>
+        <w:t>(桶)餐及採購生鮮食</w:t>
+      </w:r>
+      <w:proofErr w:type="gramStart"/>
+      <w:r>
+        <w:t>材等委外</w:t>
+      </w:r>
+      <w:proofErr w:type="gramEnd"/>
+      <w:r>
+        <w:t>辦理午餐項目，給付廠商每人每餐固定價格及內含項目，</w:t>
+      </w:r>
+      <w:proofErr w:type="gramStart"/>
+      <w:r>
+        <w:t>舉如</w:t>
+      </w:r>
+      <w:proofErr w:type="gramEnd"/>
+      <w:r>
+        <w:t>：自設廚房(含他校供應)委外辦理午餐之餐費，內含人事費、主副食費(含</w:t>
       </w:r>
       <w:r>
         <w:lastRenderedPageBreak/>
-        <w:t>存，並由廠商負責○部午餐專用電梯之保養及安全檢查費用，及另午餐專用電梯、餐車之保養費、電梯機油或零件更換費用由廠商支付等。(附件5：第?頁)</w:t>
+        <w:t>食米)、調味品、食油、保險費、廚房消毒、廚房水塔清洗、清潔費、水電、燃料(含瓦斯)、設備維護、午餐電梯保養費、班級學童</w:t>
+      </w:r>
+      <w:proofErr w:type="gramStart"/>
+      <w:r>
+        <w:t>打菜用口罩</w:t>
+      </w:r>
+      <w:proofErr w:type="gramEnd"/>
+      <w:r>
+        <w:t>及帽子、廚房之清潔用品等，及有關學校午餐非契約內機關付費之項目等；第2條第3項7款約定，廠商使用學校廚房設備修繕費用，應依據廚房類型分攤如次：(1)供餐人數400人以下：單一設備修繕費用3,000元以下由廠商負責。(2)供餐人數400人以上800人以下：單一設備修繕費用6,000元以下由廠商負責。(3)供餐人數800人以上：單一設備修繕費用9,000元以下由廠商負責。(4)其他由學校報縣府申請經費修繕；第2條第3項8至9款約定，廠商必須與合法電梯廠商訂定午餐專用電梯保養契約，契約內容包含每月定期保養（含寒、暑假）及每年度安全檢查，廠商與廠商訂定之保養契約必須於得標後1個月內送機關審查，每月保養紀錄必須將其中</w:t>
+      </w:r>
+      <w:proofErr w:type="gramStart"/>
+      <w:r>
+        <w:t>一聯送機關</w:t>
+      </w:r>
+      <w:proofErr w:type="gramEnd"/>
+      <w:r>
+        <w:t>保存，並由廠商負責○部午餐專用電梯之保養及安全檢查費用，及另午餐專用電梯、餐車之保養費、電梯機油或零件更換費用由廠商支付等。(附件5：第?頁)</w:t>
       </w:r>
     </w:p>
     <w:p>
       <w:pPr>
-        <w:pStyle w:val="3b"/>
+        <w:pStyle w:val="41"/>
       </w:pPr>
       <w:r>
-        <w:t>次查，本室實地抽查東澳國小、武塔國小、寒溪國小、員山國小、公館國小及慈心華德福高中等6所學校午餐委外辦理情形，均能參考前開採購契約(參考範本)與供應業者簽訂書面契約，其中慈心華德福高中112學年度午餐委外契約規定，學校給付廠商每人每餐固定價格新臺幣69元、葷食74元並內含廚房消毒項目(附件5：第?頁)，惟本室於113年9月19日實地抽查支出憑證發現，該校於113年6月5日、7月1日及8月1日，均以代收師生午餐費支付廚房定期消毒費用，合計1萬餘元，而未依約要求廠商辦理廚房消毒，經現場告知該校相關人員，該校嗣於113年9月25日函請廠商補繳前開費用(附件5：第?頁)；嗣本室依據前開6所學校午餐委外契約內容及會計資訊檔案，篩選以代收師生午餐費或公款支付契約約定餐費內含項目及廠商分攤費用項目結果，除公館國小採取外訂盒(桶)餐方式辦理午餐外，尚無相關支出外，其餘以自設廚房(含他校供應)方式之2所學校(員山國小及慈心華德福高中)，及委外採購生鮮食材，並自聘廚工於學校廚房料理供餐等3所學校(東澳國小、寒溪國小、武塔國小僅供應幼兒園點心)，均核有以師生午餐費支付辦理廚房消毒、清潔、設備維護及瓦斯費用情形(表1)，舉如：員山國小112學年度午餐委外契約規定，每人每餐固定價格45元並內含設備維護等項目，預估供應約584人，及供餐人數400人以上800人以下：單一設備修繕費用6,000元以下由廠商負責(附件5：第?頁)，惟該校仍分別於113年5月1日及113年7月3日，以師生午餐費支付更新廚房設備汰換舊湯勺12支費用1,770元，及廚房設備鍋爐啟動電容故障維修1,680元，而未依約要求廠商辦理或分攤費用(表1序號4至5)。上開學校以代收</w:t>
+        <w:t>次查，</w:t>
+      </w:r>
+      <w:proofErr w:type="gramStart"/>
+      <w:r>
+        <w:t>本室實地</w:t>
+      </w:r>
+      <w:proofErr w:type="gramEnd"/>
+      <w:r>
+        <w:t>抽查東澳國小、武塔國小、寒溪國小、員山國小、公館國小及慈心華德福高中等6所學校午餐委外辦理情形，</w:t>
+      </w:r>
+      <w:proofErr w:type="gramStart"/>
+      <w:r>
+        <w:t>均能參考</w:t>
+      </w:r>
+      <w:proofErr w:type="gramEnd"/>
+      <w:r>
+        <w:t>前開採購契約(參考範本)與供應業者簽訂書面契約，其中慈心華德福高中112學年度午餐委外契約規定，學校給付廠商每人每餐固定價格新臺幣69元、葷食74元並內含廚房消毒項目(附件5：第?頁)，</w:t>
+      </w:r>
+      <w:proofErr w:type="gramStart"/>
+      <w:r>
+        <w:t>惟本室於</w:t>
+      </w:r>
+      <w:proofErr w:type="gramEnd"/>
+      <w:r>
+        <w:t>113年9月19日實地抽查支出憑證發現，該校於113年6月5日、7月1日及8月1日，</w:t>
+      </w:r>
+      <w:proofErr w:type="gramStart"/>
+      <w:r>
+        <w:t>均以午餐</w:t>
+      </w:r>
+      <w:proofErr w:type="gramEnd"/>
+      <w:r>
+        <w:t>節餘經費支付廚房定期消毒費用，合計1萬餘元，而未依約要求廠商辦理廚房消毒，經現場告知該校相關人員，該校</w:t>
+      </w:r>
+      <w:proofErr w:type="gramStart"/>
+      <w:r>
+        <w:t>嗣</w:t>
+      </w:r>
+      <w:proofErr w:type="gramEnd"/>
+      <w:r>
+        <w:t>於113年9月25日函請廠商</w:t>
+      </w:r>
+      <w:proofErr w:type="gramStart"/>
+      <w:r>
+        <w:t>補繳前開</w:t>
+      </w:r>
+      <w:proofErr w:type="gramEnd"/>
+      <w:r>
+        <w:t>費用(附件5：第?頁)；</w:t>
+      </w:r>
+      <w:proofErr w:type="gramStart"/>
+      <w:r>
+        <w:t>嗣本室</w:t>
+      </w:r>
+      <w:proofErr w:type="gramEnd"/>
+      <w:r>
+        <w:t>依據前開6所學校午餐委外契約內容及會計資訊檔案，篩選以午餐專戶科目支付契約約定餐費內含項目及廠商分攤費用項目結</w:t>
       </w:r>
       <w:r>
         <w:lastRenderedPageBreak/>
-        <w:t>師生午餐費支付廚房消毒、廚房設備修繕等契約規定餐費內含辦理項目，及應由廠商付費項目情事，已損及師生權益，履約管理核有疏失，擬通知該府督促查明依約妥處，並研議強化學校委外辦理午餐履約管理措施，以避免類此情形再度發生，維護師生午餐權益。</w:t>
+        <w:t>果，除公館國小採取</w:t>
+      </w:r>
+      <w:proofErr w:type="gramStart"/>
+      <w:r>
+        <w:t>外訂盒</w:t>
+      </w:r>
+      <w:proofErr w:type="gramEnd"/>
+      <w:r>
+        <w:t>(桶)餐方式辦理午餐外，尚無相關支出外，其餘以自設廚房(含他校供應)方式之2所學校(員山國小及慈心華德福高中)，及委外採購生鮮食材，並</w:t>
+      </w:r>
+      <w:proofErr w:type="gramStart"/>
+      <w:r>
+        <w:t>自聘廚工</w:t>
+      </w:r>
+      <w:proofErr w:type="gramEnd"/>
+      <w:r>
+        <w:t>於學校廚房料理供餐等3所學校(東澳國小、寒溪國小、武塔國小僅供應幼兒園點心)，</w:t>
+      </w:r>
+      <w:proofErr w:type="gramStart"/>
+      <w:r>
+        <w:t>均核有</w:t>
+      </w:r>
+      <w:proofErr w:type="gramEnd"/>
+      <w:r>
+        <w:t>以午餐節餘經費支付辦理廚房消毒、清潔、設備維護及瓦斯費用情形(表1)，</w:t>
+      </w:r>
+      <w:proofErr w:type="gramStart"/>
+      <w:r>
+        <w:t>舉如</w:t>
+      </w:r>
+      <w:proofErr w:type="gramEnd"/>
+      <w:r>
+        <w:t>：員山國小112學年度午餐委外契約規定，每人每餐固定價格45元並內含設備維護等項目，預估供應約584人，及供餐人數400人以上800人以下：單一設備修繕費用6,000元以下由廠商負責(附件5：第?頁)，惟該校仍分別於113年5月1日及113年7月3日，以師生午餐費支付更新廚房設備</w:t>
+      </w:r>
+      <w:proofErr w:type="gramStart"/>
+      <w:r>
+        <w:t>汰</w:t>
+      </w:r>
+      <w:proofErr w:type="gramEnd"/>
+      <w:r>
+        <w:t>換舊湯勺12支費用1,770元，及廚房設備鍋爐啟動電容故障維修1,680元，而未依約要求廠商辦理或分攤費用(表1序號4至5)。上開學校以午餐節餘經費支付廚房消毒、廚房設備修繕等契約規定餐費內含辦理項目，及應由廠商付費項目情事，核與前開宜蘭縣國民中小學辦理學校午餐工作要點及午餐節餘經費支用注意事項規定，以平均方式增加午餐菜金之用途未符，已損及師生權益，支出審核及履約管理作業核有疏失，擬通知該府督促查明</w:t>
+      </w:r>
+      <w:proofErr w:type="gramStart"/>
+      <w:r>
+        <w:t>依約妥處</w:t>
+      </w:r>
+      <w:proofErr w:type="gramEnd"/>
+      <w:r>
+        <w:t>，並</w:t>
+      </w:r>
+      <w:proofErr w:type="gramStart"/>
+      <w:r>
+        <w:t>研</w:t>
+      </w:r>
+      <w:proofErr w:type="gramEnd"/>
+      <w:r>
+        <w:t>議強化學校辦理午餐經費支出審核及履約管理作業措施，以避免類此情形再度發生，維護師生午餐權益。</w:t>
       </w:r>
     </w:p>
     <w:p>
       <w:pPr>
-        <w:pStyle w:val="3b"/>
+        <w:pStyle w:val="41"/>
       </w:pPr>
       <w:r>
-        <w:t>另前開學校抽查結果顯示，宜蘭縣自設廚房(含他校供應)及採購生鮮食材方式委外辦理午餐學校，發生以代收師生午餐費支付餐費內含項目及廠商應付費項目情事之風險較高，且依112年8月至113年8月期間，採取自設廚房(含他校供應)及採購生鮮食材方式委外辦理午餐學校（排除前開實地抽查6所學校）會計資訊檔案，並依前開午餐委外辦理採購契約(參考範本)所列餐費內含辦理項目及應由廠商付費項目，篩選摘要包含廚房、廚具、電梯、設備維護修繕、清潔用品、廚房消毒、水電及燃料等關鍵字，與金額低於9,000元之支出結果，計有南澳高級中學等48所學校，合計226筆支出，金額合計83萬餘元（附表1），似涉有以代收師生午餐費（如附表1序號1、3、4）、公款（如附表1序號2、5、6）及外界捐款（如附表1序號31）支付餐費內含辦理項目及廠商應付費項目情事，擬通知該府併應督促查明妥處。</w:t>
+        <w:t>另前開學校抽查結果顯示，宜蘭縣自設廚房(含他校供應)及採購生鮮食材方式委外辦理午餐學校，發生以午餐節餘經費支付餐費內含項目及廠商應付費項目情事之風險較高，且依112年8月至113年8月</w:t>
+      </w:r>
+      <w:proofErr w:type="gramStart"/>
+      <w:r>
+        <w:t>期間，</w:t>
+      </w:r>
+      <w:proofErr w:type="gramEnd"/>
+      <w:r>
+        <w:t>採取自設廚房(含他校供應)及採購生鮮食材方式委外辦理午餐學校（排除前開實地抽查6所學校）會計資訊檔案，並依前開午餐委外辦理採購契約(參考範本)所列餐費內含辦理項目及應由廠商付費項目，篩選摘要包含廚房、廚具、電梯、設備維護修繕、清潔用品、廚房消毒、水電及燃料等關鍵</w:t>
+      </w:r>
+      <w:r>
+        <w:lastRenderedPageBreak/>
+        <w:t>字，與金額低於9,000元之支出結果，計有南澳高級中學等48所學校，合計226筆支出，金額合計83萬餘元（附表1），</w:t>
+      </w:r>
+      <w:proofErr w:type="gramStart"/>
+      <w:r>
+        <w:t>似涉有</w:t>
+      </w:r>
+      <w:proofErr w:type="gramEnd"/>
+      <w:r>
+        <w:t>以代收師生午餐費（如附表1序號1、3、4）、公款（如附表1序號2、5、6）及外界捐款（如附表1序號31）支付餐費內含辦理項目及廠商應付費項目情事，擬通知該府</w:t>
+      </w:r>
+      <w:proofErr w:type="gramStart"/>
+      <w:r>
+        <w:t>併</w:t>
+      </w:r>
+      <w:proofErr w:type="gramEnd"/>
+      <w:r>
+        <w:t>應督促</w:t>
+      </w:r>
+      <w:proofErr w:type="gramStart"/>
+      <w:r>
+        <w:t>查明妥處</w:t>
+      </w:r>
+      <w:proofErr w:type="gramEnd"/>
+      <w:r>
+        <w:t>。</w:t>
+      </w:r>
+    </w:p>
+    <w:p>
+      <w:pPr>
+        <w:pStyle w:val="4"/>
+      </w:pPr>
+      <w:bookmarkStart w:id="5" w:name="部分未向教師收取午餐費"/>
+      <w:bookmarkEnd w:id="3"/>
+      <w:r>
+        <w:rPr>
+          <w:rFonts w:hint="eastAsia"/>
+        </w:rPr>
+        <w:t>（二）部分未向教師收取午餐費</w:t>
       </w:r>
     </w:p>
     <w:p>
@@ -96,9 +330,10 @@
           <w:lang w:eastAsia="zh-TW"/>
         </w:rPr>
       </w:pPr>
-      <w:bookmarkStart w:id="3" w:name="注意事項"/>
+      <w:bookmarkStart w:id="6" w:name="注意事項"/>
       <w:bookmarkEnd w:id="1"/>
       <w:bookmarkEnd w:id="2"/>
+      <w:bookmarkEnd w:id="5"/>
       <w:r>
         <w:rPr>
           <w:rFonts w:hint="eastAsia"/>
@@ -111,28 +346,34 @@
       <w:pPr>
         <w:pStyle w:val="31"/>
       </w:pPr>
-      <w:bookmarkStart w:id="4" w:name="三級管控核有缺失"/>
+      <w:bookmarkStart w:id="7" w:name="三級管控核有缺失"/>
       <w:r>
         <w:rPr>
           <w:rFonts w:hint="eastAsia"/>
         </w:rPr>
-        <w:t>一、三級管控</w:t>
+        <w:t>一、三級</w:t>
       </w:r>
-      <w:bookmarkStart w:id="5" w:name="_GoBack"/>
-      <w:bookmarkEnd w:id="5"/>
+      <w:proofErr w:type="gramStart"/>
       <w:r>
         <w:rPr>
           <w:rFonts w:hint="eastAsia"/>
         </w:rPr>
-        <w:t>核有缺失</w:t>
+        <w:t>管控核有</w:t>
+      </w:r>
+      <w:proofErr w:type="gramEnd"/>
+      <w:r>
+        <w:rPr>
+          <w:rFonts w:hint="eastAsia"/>
+        </w:rPr>
+        <w:t>缺失</w:t>
       </w:r>
     </w:p>
     <w:p>
       <w:pPr>
         <w:pStyle w:val="31"/>
       </w:pPr>
-      <w:bookmarkStart w:id="6" w:name="人文國中小廚工尚未簽約"/>
-      <w:bookmarkEnd w:id="4"/>
+      <w:bookmarkStart w:id="8" w:name="人文國中小廚工尚未簽約"/>
+      <w:bookmarkEnd w:id="7"/>
       <w:r>
         <w:rPr>
           <w:rFonts w:hint="eastAsia"/>
@@ -144,8 +385,8 @@
       <w:pPr>
         <w:pStyle w:val="31"/>
       </w:pPr>
-      <w:bookmarkStart w:id="7" w:name="人文國中小廚工尚未簽約-1"/>
-      <w:bookmarkEnd w:id="6"/>
+      <w:bookmarkStart w:id="9" w:name="人文國中小廚工尚未簽約-1"/>
+      <w:bookmarkEnd w:id="8"/>
       <w:r>
         <w:rPr>
           <w:rFonts w:hint="eastAsia"/>
@@ -157,8 +398,8 @@
       <w:pPr>
         <w:pStyle w:val="31"/>
       </w:pPr>
-      <w:bookmarkStart w:id="8" w:name="章q食材比率落後人文國中小全未使用章q食材"/>
-      <w:bookmarkEnd w:id="7"/>
+      <w:bookmarkStart w:id="10" w:name="章q食材比率落後人文國中小全未使用章q食材"/>
+      <w:bookmarkEnd w:id="9"/>
       <w:r>
         <w:rPr>
           <w:rFonts w:hint="eastAsia"/>
@@ -169,19 +410,82 @@
         <w:t>Q食材比率落後，人文國中小全未使用章Q食材</w:t>
       </w:r>
     </w:p>
-    <w:bookmarkEnd w:id="0"/>
-    <w:bookmarkEnd w:id="3"/>
-    <w:bookmarkEnd w:id="8"/>
     <w:p>
       <w:pPr>
         <w:pStyle w:val="31"/>
       </w:pPr>
+      <w:bookmarkStart w:id="11" w:name="公館廚房閒置"/>
+      <w:bookmarkEnd w:id="10"/>
       <w:r>
         <w:rPr>
           <w:rFonts w:hint="eastAsia"/>
         </w:rPr>
         <w:t>五、公館廚房閒置</w:t>
       </w:r>
+    </w:p>
+    <w:p>
+      <w:pPr>
+        <w:pStyle w:val="31"/>
+      </w:pPr>
+      <w:bookmarkStart w:id="12" w:name="午餐科目名稱未依規定辦理"/>
+      <w:bookmarkEnd w:id="11"/>
+      <w:r>
+        <w:rPr>
+          <w:rFonts w:hint="eastAsia"/>
+        </w:rPr>
+        <w:t>六、午餐科目名稱未依規定辦理</w:t>
+      </w:r>
+    </w:p>
+    <w:p>
+      <w:pPr>
+        <w:pStyle w:val="3b"/>
+      </w:pPr>
+      <w:r>
+        <w:t>依據宜蘭縣國民中小學辦理學校午餐工作要點第9點規定九、學校午餐收支帳</w:t>
+      </w:r>
+      <w:proofErr w:type="gramStart"/>
+      <w:r>
+        <w:t>務</w:t>
+      </w:r>
+      <w:proofErr w:type="gramEnd"/>
+      <w:r>
+        <w:t xml:space="preserve">處理應依本要點及會計法、審計法等相關法令規定辦理，並於學校會計報告(含月報、決算)以「代辦經費 </w:t>
+      </w:r>
+      <w:proofErr w:type="gramStart"/>
+      <w:r>
+        <w:t>─</w:t>
+      </w:r>
+      <w:proofErr w:type="gramEnd"/>
+      <w:r>
+        <w:t>學校午餐」科(子)目表達其數額，且另設「收支</w:t>
+      </w:r>
+      <w:proofErr w:type="gramStart"/>
+      <w:r>
+        <w:t>分類帳</w:t>
+      </w:r>
+      <w:proofErr w:type="gramEnd"/>
+      <w:r>
+        <w:t>」</w:t>
+      </w:r>
+      <w:proofErr w:type="gramStart"/>
+      <w:r>
+        <w:t>專帳</w:t>
+      </w:r>
+      <w:proofErr w:type="gramEnd"/>
+      <w:r>
+        <w:t>從其分類科目詳實記載，依</w:t>
+      </w:r>
+      <w:proofErr w:type="gramStart"/>
+      <w:r>
+        <w:t>限編製本</w:t>
+      </w:r>
+      <w:proofErr w:type="gramEnd"/>
+      <w:r>
+        <w:t>要點所訂之表報。</w:t>
+      </w:r>
+      <w:bookmarkEnd w:id="0"/>
+      <w:bookmarkEnd w:id="6"/>
+      <w:bookmarkEnd w:id="12"/>
     </w:p>
     <w:sectPr>
       <w:footerReference w:type="default" r:id="rId7"/>
@@ -229,7 +533,6 @@
         <w:docPartUnique/>
       </w:docPartObj>
     </w:sdtPr>
-    <w:sdtEndPr/>
     <w:sdtContent>
       <w:p>
         <w:pPr>
@@ -250,7 +553,7 @@
             <w:noProof/>
             <w:lang w:val="zh-TW" w:eastAsia="zh-TW"/>
           </w:rPr>
-          <w:t>1</w:t>
+          <w:t>4</w:t>
         </w:r>
         <w:r>
           <w:fldChar w:fldCharType="end"/>
@@ -839,6 +1142,9 @@
     <w:abstractNumId w:val="12"/>
   </w:num>
   <w:num w:numId="13">
+    <w:abstractNumId w:val="9"/>
+  </w:num>
+  <w:num w:numId="14">
     <w:abstractNumId w:val="9"/>
   </w:num>
 </w:numbering>
@@ -1324,15 +1630,16 @@
     <w:uiPriority w:val="9"/>
     <w:unhideWhenUsed/>
     <w:qFormat/>
-    <w:rsid w:val="00F544B9"/>
+    <w:rsid w:val="00C3734E"/>
     <w:pPr>
       <w:keepNext/>
       <w:spacing w:before="60" w:line="560" w:lineRule="exact"/>
-      <w:ind w:left="640" w:hangingChars="200" w:hanging="640"/>
+      <w:ind w:left="641" w:hangingChars="200" w:hanging="641"/>
       <w:outlineLvl w:val="3"/>
     </w:pPr>
     <w:rPr>
       <w:rFonts w:cstheme="majorBidi"/>
+      <w:b/>
       <w:bCs/>
       <w:iCs/>
       <w:color w:val="000000"/>
@@ -1944,9 +2251,10 @@
     <w:basedOn w:val="a2"/>
     <w:link w:val="4"/>
     <w:uiPriority w:val="9"/>
-    <w:rsid w:val="00F544B9"/>
+    <w:rsid w:val="00C3734E"/>
     <w:rPr>
       <w:rFonts w:ascii="標楷體" w:eastAsia="標楷體" w:hAnsi="標楷體" w:cstheme="majorBidi"/>
+      <w:b/>
       <w:bCs/>
       <w:iCs/>
       <w:color w:val="000000"/>
@@ -12785,6 +13093,30 @@
     <w:basedOn w:val="a2"/>
     <w:link w:val="3b"/>
     <w:rsid w:val="000F250C"/>
+    <w:rPr>
+      <w:rFonts w:ascii="標楷體" w:eastAsia="標楷體" w:hAnsi="標楷體"/>
+      <w:sz w:val="32"/>
+      <w:lang w:eastAsia="zh-TW"/>
+    </w:rPr>
+  </w:style>
+  <w:style w:type="paragraph" w:customStyle="1" w:styleId="41">
+    <w:name w:val="內文4"/>
+    <w:basedOn w:val="a1"/>
+    <w:link w:val="42"/>
+    <w:qFormat/>
+    <w:rsid w:val="00C3734E"/>
+    <w:pPr>
+      <w:ind w:leftChars="200" w:left="640" w:firstLineChars="200" w:firstLine="640"/>
+    </w:pPr>
+    <w:rPr>
+      <w:lang w:eastAsia="zh-TW"/>
+    </w:rPr>
+  </w:style>
+  <w:style w:type="character" w:customStyle="1" w:styleId="42">
+    <w:name w:val="內文4 字元"/>
+    <w:basedOn w:val="a2"/>
+    <w:link w:val="41"/>
+    <w:rsid w:val="00C3734E"/>
     <w:rPr>
       <w:rFonts w:ascii="標楷體" w:eastAsia="標楷體" w:hAnsi="標楷體"/>
       <w:sz w:val="32"/>

--- a/zhongwen/resource/審核報告範本.docx
+++ b/zhongwen/resource/審核報告範本.docx
@@ -40,77 +40,172 @@
       <w:pPr>
         <w:pStyle w:val="31"/>
       </w:pPr>
-      <w:bookmarkStart w:id="2" w:name="Xb35dfc1766d80666718e28345886eb02aa13f80"/>
+      <w:bookmarkStart w:id="2" w:name="X88840cbd877b45b64646ce4a8b3f45c9972ce86"/>
       <w:r>
         <w:rPr>
           <w:rFonts w:hint="eastAsia"/>
         </w:rPr>
-        <w:t>一、宜蘭縣政府訂有宜蘭縣國民中小學辦理學校午餐工作要點及午餐節餘經費支用注意事項，以輔導各校妥善運用午餐費用，全面提升午餐品質。截至</w:t>
-      </w:r>
-      <w:r>
-        <w:t>113年9月底止，計有所屬107間學校</w:t>
+        <w:t>一、部分學校以午餐節餘經費支付廚房消毒、廚房設備修繕等契約規定餐費內含項目及廠商應付費項目，損及師生權益，支出審核及履約管理作業核有疏漏</w:t>
       </w:r>
     </w:p>
     <w:p>
       <w:pPr>
-        <w:pStyle w:val="4"/>
-      </w:pPr>
-      <w:bookmarkStart w:id="3" w:name="X50fbe8f30524c58e224fbb1deb7aba45e02a05b"/>
-      <w:r>
-        <w:rPr>
-          <w:rFonts w:hint="eastAsia"/>
-        </w:rPr>
-        <w:t>（一）部分學校以午餐節餘經費支付廚房消毒、廚房設備修繕等契約規定餐費內含辦理項目及應由廠商付費項目，已損及師生權益，支出審核及履約管理作業核有疏失</w:t>
+        <w:pStyle w:val="3b"/>
+      </w:pPr>
+      <w:r>
+        <w:t>依據宜蘭縣國民中小學辦理學校午餐工作要點（下稱午餐工作要點）第3點第9款規定：「學校午餐之採購，應參考本府修訂之午餐採購契約書範本，與供應業者簽訂書面契約。」 (附件5：第?頁) 第9點第1、3款規定：「學校午餐經費應</w:t>
+      </w:r>
+      <w:proofErr w:type="gramStart"/>
+      <w:r>
+        <w:t>專帳</w:t>
+      </w:r>
+      <w:proofErr w:type="gramEnd"/>
+      <w:r>
+        <w:t xml:space="preserve">處理，除必須支付，或有規定該項賸餘款之補助款必須繳回外，所有節餘經費均可統籌運用，以平均方式增加午餐菜金；年度結算午餐節餘款可轉入下年度使用，其支用原則應依該縣國民中小學午餐節餘經費支用注意事項規定辦理。」(附件5：第?頁) </w:t>
+      </w:r>
+      <w:proofErr w:type="gramStart"/>
+      <w:r>
+        <w:t>次依宜蘭縣</w:t>
+      </w:r>
+      <w:proofErr w:type="gramEnd"/>
+      <w:r>
+        <w:t>國民中小學午餐節餘經費支用注意事項（下稱午餐節餘經費支用注意事項）第5點規定：「學校向學生收取之代收代辦費用如有剩餘，應作為增加菜金之用或退還學生，基本費、燃料費及縣府補助款得依『宜蘭縣國民中小學辦理學校午餐工作要點』第9點第3項規定辦理。」(附件5：第?頁)</w:t>
       </w:r>
     </w:p>
     <w:p>
       <w:pPr>
-        <w:pStyle w:val="41"/>
-      </w:pPr>
-      <w:bookmarkStart w:id="4" w:name="_GoBack"/>
-      <w:r>
-        <w:t>依據宜蘭縣國民中小學辦理學校午餐工作要點第3點第9款規定：「學校午餐之採購，應參考本府修訂之午餐採購契約書範本，與供應業者簽訂書面契約。」(附件5：第?頁) 第9點第1、3款規定：「學校午餐經費應</w:t>
-      </w:r>
-      <w:proofErr w:type="gramStart"/>
-      <w:r>
-        <w:t>專帳</w:t>
-      </w:r>
-      <w:proofErr w:type="gramEnd"/>
-      <w:r>
-        <w:t>處理，除必須支付，或有規定該項賸餘款之補助款必須繳回外，所有節餘經費均可統籌運用，以平均方式增加午餐菜金；年度結算午餐節餘款可轉入下年度使用，其支用原則應依該縣國民中小學午餐節餘經費支用注意事項規定辦理。」</w:t>
-      </w:r>
-      <w:proofErr w:type="gramStart"/>
-      <w:r>
-        <w:t>次依宜蘭縣</w:t>
-      </w:r>
-      <w:proofErr w:type="gramEnd"/>
-      <w:r>
-        <w:t>國民中小學午餐節餘經費支用注意事項第5點規定：「學校向學生收取之代收代辦費用如有剩餘，應作為增加菜金之用或退還學生，基本費、燃料費及縣府補助款得依『宜蘭縣國民中小學辦理學校午餐工作要點』第9點第3項規定辦理。」(附件5：第?頁)</w:t>
-      </w:r>
-      <w:bookmarkEnd w:id="4"/>
+        <w:pStyle w:val="3b"/>
+      </w:pPr>
+      <w:r>
+        <w:t>經查，宜蘭縣政府於112年5月修訂宜蘭縣學校午餐委外辦理採購契約(參考範本) 供所屬各校辦理午餐採購訂約之依據，其中參考範本第2條第3項1至3款約定，學校依據自設廚房(含他校供應)、</w:t>
+      </w:r>
+      <w:proofErr w:type="gramStart"/>
+      <w:r>
+        <w:t>外訂盒</w:t>
+      </w:r>
+      <w:proofErr w:type="gramEnd"/>
+      <w:r>
+        <w:t>(桶)餐及採購生鮮食</w:t>
+      </w:r>
+      <w:proofErr w:type="gramStart"/>
+      <w:r>
+        <w:t>材等委外</w:t>
+      </w:r>
+      <w:proofErr w:type="gramEnd"/>
+      <w:r>
+        <w:t>辦理午餐項目，給付廠商每人每餐固定價格及內含項目，</w:t>
+      </w:r>
+      <w:proofErr w:type="gramStart"/>
+      <w:r>
+        <w:t>舉如</w:t>
+      </w:r>
+      <w:proofErr w:type="gramEnd"/>
+      <w:r>
+        <w:t>：自設廚房(含他校供應)委外辦理午餐之餐費，內含人事費、主副食費(含食米)、調味品、食油、保險費、廚房消毒、廚房水塔清洗、清潔費、水電、燃料(含瓦斯)、設備維護、午餐電梯保養費、班級學童</w:t>
+      </w:r>
+      <w:proofErr w:type="gramStart"/>
+      <w:r>
+        <w:t>打菜用口罩</w:t>
+      </w:r>
+      <w:proofErr w:type="gramEnd"/>
+      <w:r>
+        <w:t>及帽子、廚房之清潔用品等，及有關學校午餐非</w:t>
+      </w:r>
+      <w:r>
+        <w:lastRenderedPageBreak/>
+        <w:t>契約內機關付費之項目等；第2條第3項7款約定，廠商使用學校廚房設備修繕費用，應依據廚房類型分攤如次：(1)供餐人數400人以下：單一設備修繕費用3,000元以下由廠商負責。(2)供餐人數400人以上800人以下：單一設備修繕費用6,000元以下由廠商負責。(3)供餐人數800人以上：單一設備修繕費用9,000元以下由廠商負責。(4)其他由學校報縣府申請經費修繕；第2條第3項8至9款約定，廠商必須與合法電梯廠商訂定午餐專用電梯保養契約，契約內容包含每月定期保養（含寒、暑假）及每年度安全檢查，廠商與廠商訂定之保養契約必須於得標後1個月內送機關審查，每月保養紀錄必須將其中</w:t>
+      </w:r>
+      <w:proofErr w:type="gramStart"/>
+      <w:r>
+        <w:t>一聯送機關</w:t>
+      </w:r>
+      <w:proofErr w:type="gramEnd"/>
+      <w:r>
+        <w:t>保存，並由廠商負責○部午餐專用電梯之保養及安全檢查費用，及另午餐專用電梯、餐車之保養費、電梯機油或零件更換費用由廠商支付等。(附件5：第?頁)</w:t>
+      </w:r>
     </w:p>
     <w:p>
       <w:pPr>
-        <w:pStyle w:val="41"/>
-      </w:pPr>
-      <w:r>
-        <w:t>經查，宜蘭縣政府於112年5月修訂宜蘭縣學校午餐委外辦理採購契約(參考範本) 供所屬各校辦理午餐採購訂約之依據，其中參考範本第2條第3項1至3款約定，學校依據自設廚房(含他校供應)、</w:t>
-      </w:r>
-      <w:proofErr w:type="gramStart"/>
-      <w:r>
-        <w:t>外訂盒</w:t>
-      </w:r>
-      <w:proofErr w:type="gramEnd"/>
-      <w:r>
-        <w:t>(桶)餐及採購生鮮食</w:t>
-      </w:r>
-      <w:proofErr w:type="gramStart"/>
-      <w:r>
-        <w:t>材等委外</w:t>
-      </w:r>
-      <w:proofErr w:type="gramEnd"/>
-      <w:r>
-        <w:t>辦理午餐項目，給付廠商每人每餐固定價格及內含項目，</w:t>
+        <w:pStyle w:val="3b"/>
+      </w:pPr>
+      <w:r>
+        <w:t>次查，經</w:t>
+      </w:r>
+      <w:proofErr w:type="gramStart"/>
+      <w:r>
+        <w:t>調閱東澳</w:t>
+      </w:r>
+      <w:proofErr w:type="gramEnd"/>
+      <w:r>
+        <w:t>國小、武塔國小、寒溪國小、員山國小、公館國小及慈心華德福高中等6所學校午餐委外採購相關資料，各</w:t>
+      </w:r>
+      <w:proofErr w:type="gramStart"/>
+      <w:r>
+        <w:t>校均能參考</w:t>
+      </w:r>
+      <w:proofErr w:type="gramEnd"/>
+      <w:r>
+        <w:t>前開採購契約(參考範本)與供應業者簽訂書面契約，其中慈心華德福高中112學年度午餐委外契約規定，學校給付廠商每人每餐固定價格新臺幣69元、葷食74元，餐費內含廚房消毒等項目(附件5：第?頁)，惟經於113年9月19日赴該校調閱憑證發現，該校於113年6月5日、7月1日及8月1日，</w:t>
+      </w:r>
+      <w:proofErr w:type="gramStart"/>
+      <w:r>
+        <w:t>均未依約</w:t>
+      </w:r>
+      <w:proofErr w:type="gramEnd"/>
+      <w:r>
+        <w:t>要求午餐廠商辦理廚房消毒，卻以午餐節餘經費支付委由其他廠商辦理，合計1萬餘元，經現場告知該校相關人員，該校</w:t>
+      </w:r>
+      <w:proofErr w:type="gramStart"/>
+      <w:r>
+        <w:t>嗣</w:t>
+      </w:r>
+      <w:proofErr w:type="gramEnd"/>
+      <w:r>
+        <w:t>於113年9月25日函請廠商</w:t>
+      </w:r>
+      <w:proofErr w:type="gramStart"/>
+      <w:r>
+        <w:t>補繳前開</w:t>
+      </w:r>
+      <w:proofErr w:type="gramEnd"/>
+      <w:r>
+        <w:t>費用(附件5：第?頁)；</w:t>
+      </w:r>
+      <w:proofErr w:type="gramStart"/>
+      <w:r>
+        <w:t>嗣本室</w:t>
+      </w:r>
+      <w:proofErr w:type="gramEnd"/>
+      <w:r>
+        <w:t>依據前開6所學校午餐委外契約內容及會計資訊檔案，篩選以午餐專戶科目支付契約規定餐費內含項目及廠商付費項目結果，除公館國小係</w:t>
+      </w:r>
+      <w:proofErr w:type="gramStart"/>
+      <w:r>
+        <w:t>採外訂盒</w:t>
+      </w:r>
+      <w:proofErr w:type="gramEnd"/>
+      <w:r>
+        <w:t>(桶)餐供餐及武塔國小由南澳高中廚房供餐外，以自設廚房委外辦理午餐方式之2所學校(員山國小及慈心華德福高中)，及委外採購生鮮食</w:t>
+      </w:r>
+      <w:proofErr w:type="gramStart"/>
+      <w:r>
+        <w:t>材並自聘廚</w:t>
+      </w:r>
+      <w:proofErr w:type="gramEnd"/>
+      <w:r>
+        <w:t>工於學校廚</w:t>
+      </w:r>
+      <w:r>
+        <w:lastRenderedPageBreak/>
+        <w:t>房料理供餐之2所學校（東澳及寒溪國小），</w:t>
+      </w:r>
+      <w:proofErr w:type="gramStart"/>
+      <w:r>
+        <w:t>均有以</w:t>
+      </w:r>
+      <w:proofErr w:type="gramEnd"/>
+      <w:r>
+        <w:t>午餐節餘經費支應廚房消毒、清潔及設備維護情形(表1)，</w:t>
       </w:r>
       <w:proofErr w:type="gramStart"/>
       <w:r>
@@ -118,159 +213,47 @@
       </w:r>
       <w:proofErr w:type="gramEnd"/>
       <w:r>
-        <w:t>：自設廚房(含他校供應)委外辦理午餐之餐費，內含人事費、主副食費(含</w:t>
-      </w:r>
-      <w:r>
-        <w:lastRenderedPageBreak/>
-        <w:t>食米)、調味品、食油、保險費、廚房消毒、廚房水塔清洗、清潔費、水電、燃料(含瓦斯)、設備維護、午餐電梯保養費、班級學童</w:t>
-      </w:r>
-      <w:proofErr w:type="gramStart"/>
-      <w:r>
-        <w:t>打菜用口罩</w:t>
-      </w:r>
-      <w:proofErr w:type="gramEnd"/>
-      <w:r>
-        <w:t>及帽子、廚房之清潔用品等，及有關學校午餐非契約內機關付費之項目等；第2條第3項7款約定，廠商使用學校廚房設備修繕費用，應依據廚房類型分攤如次：(1)供餐人數400人以下：單一設備修繕費用3,000元以下由廠商負責。(2)供餐人數400人以上800人以下：單一設備修繕費用6,000元以下由廠商負責。(3)供餐人數800人以上：單一設備修繕費用9,000元以下由廠商負責。(4)其他由學校報縣府申請經費修繕；第2條第3項8至9款約定，廠商必須與合法電梯廠商訂定午餐專用電梯保養契約，契約內容包含每月定期保養（含寒、暑假）及每年度安全檢查，廠商與廠商訂定之保養契約必須於得標後1個月內送機關審查，每月保養紀錄必須將其中</w:t>
-      </w:r>
-      <w:proofErr w:type="gramStart"/>
-      <w:r>
-        <w:t>一聯送機關</w:t>
-      </w:r>
-      <w:proofErr w:type="gramEnd"/>
-      <w:r>
-        <w:t>保存，並由廠商負責○部午餐專用電梯之保養及安全檢查費用，及另午餐專用電梯、餐車之保養費、電梯機油或零件更換費用由廠商支付等。(附件5：第?頁)</w:t>
+        <w:t>：員山國小112學年度午餐委外契約規定，每人每餐固定價格45元並內含設備維護等項目，預估供應約584人，及供餐人數400人以上800人以下：單一設備修繕費用6,000元以下由廠商負責(附件5：第?頁)，惟該校仍分別於113年5月1日及113年7月3日以午餐結餘經費支付更新廚房設備</w:t>
+      </w:r>
+      <w:proofErr w:type="gramStart"/>
+      <w:r>
+        <w:t>汰</w:t>
+      </w:r>
+      <w:proofErr w:type="gramEnd"/>
+      <w:r>
+        <w:t>換舊湯勺12支費用1,770元，及廚房設備鍋爐啟動電容故障維修費用1,680元，而未依約要求廠商辦理或分攤費用(表1序號4至5)。上開學校以午餐節餘經費支付廚房消毒、設備修繕等契約規定餐費內含辦理項目及應由廠商付費項目，核與前開午餐工作要點及午餐節餘經費支用注意事項規定，應支用於增加午餐菜金等項目未符，顯已損及師生權益，支出審核及履約管理作業核有疏失，擬通知該府督促查明</w:t>
+      </w:r>
+      <w:proofErr w:type="gramStart"/>
+      <w:r>
+        <w:t>依約妥處</w:t>
+      </w:r>
+      <w:proofErr w:type="gramEnd"/>
+      <w:r>
+        <w:t>，並</w:t>
+      </w:r>
+      <w:proofErr w:type="gramStart"/>
+      <w:r>
+        <w:t>研</w:t>
+      </w:r>
+      <w:proofErr w:type="gramEnd"/>
+      <w:r>
+        <w:t>議強化支出審核及履約管理作業措施，以避免類此情形再度發生。</w:t>
       </w:r>
     </w:p>
     <w:p>
       <w:pPr>
-        <w:pStyle w:val="41"/>
-      </w:pPr>
-      <w:r>
-        <w:t>次查，</w:t>
-      </w:r>
-      <w:proofErr w:type="gramStart"/>
-      <w:r>
-        <w:t>本室實地</w:t>
-      </w:r>
-      <w:proofErr w:type="gramEnd"/>
-      <w:r>
-        <w:t>抽查東澳國小、武塔國小、寒溪國小、員山國小、公館國小及慈心華德福高中等6所學校午餐委外辦理情形，</w:t>
-      </w:r>
-      <w:proofErr w:type="gramStart"/>
-      <w:r>
-        <w:t>均能參考</w:t>
-      </w:r>
-      <w:proofErr w:type="gramEnd"/>
-      <w:r>
-        <w:t>前開採購契約(參考範本)與供應業者簽訂書面契約，其中慈心華德福高中112學年度午餐委外契約規定，學校給付廠商每人每餐固定價格新臺幣69元、葷食74元並內含廚房消毒項目(附件5：第?頁)，</w:t>
-      </w:r>
-      <w:proofErr w:type="gramStart"/>
-      <w:r>
-        <w:t>惟本室於</w:t>
-      </w:r>
-      <w:proofErr w:type="gramEnd"/>
-      <w:r>
-        <w:t>113年9月19日實地抽查支出憑證發現，該校於113年6月5日、7月1日及8月1日，</w:t>
-      </w:r>
-      <w:proofErr w:type="gramStart"/>
-      <w:r>
-        <w:t>均以午餐</w:t>
-      </w:r>
-      <w:proofErr w:type="gramEnd"/>
-      <w:r>
-        <w:t>節餘經費支付廚房定期消毒費用，合計1萬餘元，而未依約要求廠商辦理廚房消毒，經現場告知該校相關人員，該校</w:t>
-      </w:r>
-      <w:proofErr w:type="gramStart"/>
-      <w:r>
-        <w:t>嗣</w:t>
-      </w:r>
-      <w:proofErr w:type="gramEnd"/>
-      <w:r>
-        <w:t>於113年9月25日函請廠商</w:t>
-      </w:r>
-      <w:proofErr w:type="gramStart"/>
-      <w:r>
-        <w:t>補繳前開</w:t>
-      </w:r>
-      <w:proofErr w:type="gramEnd"/>
-      <w:r>
-        <w:t>費用(附件5：第?頁)；</w:t>
-      </w:r>
-      <w:proofErr w:type="gramStart"/>
-      <w:r>
-        <w:t>嗣本室</w:t>
-      </w:r>
-      <w:proofErr w:type="gramEnd"/>
-      <w:r>
-        <w:t>依據前開6所學校午餐委外契約內容及會計資訊檔案，篩選以午餐專戶科目支付契約約定餐費內含項目及廠商分攤費用項目結</w:t>
-      </w:r>
-      <w:r>
-        <w:lastRenderedPageBreak/>
-        <w:t>果，除公館國小採取</w:t>
-      </w:r>
-      <w:proofErr w:type="gramStart"/>
-      <w:r>
-        <w:t>外訂盒</w:t>
-      </w:r>
-      <w:proofErr w:type="gramEnd"/>
-      <w:r>
-        <w:t>(桶)餐方式辦理午餐外，尚無相關支出外，其餘以自設廚房(含他校供應)方式之2所學校(員山國小及慈心華德福高中)，及委外採購生鮮食材，並</w:t>
-      </w:r>
-      <w:proofErr w:type="gramStart"/>
-      <w:r>
-        <w:t>自聘廚工</w:t>
-      </w:r>
-      <w:proofErr w:type="gramEnd"/>
-      <w:r>
-        <w:t>於學校廚房料理供餐等3所學校(東澳國小、寒溪國小、武塔國小僅供應幼兒園點心)，</w:t>
-      </w:r>
-      <w:proofErr w:type="gramStart"/>
-      <w:r>
-        <w:t>均核有</w:t>
-      </w:r>
-      <w:proofErr w:type="gramEnd"/>
-      <w:r>
-        <w:t>以午餐節餘經費支付辦理廚房消毒、清潔、設備維護及瓦斯費用情形(表1)，</w:t>
-      </w:r>
-      <w:proofErr w:type="gramStart"/>
-      <w:r>
-        <w:t>舉如</w:t>
-      </w:r>
-      <w:proofErr w:type="gramEnd"/>
-      <w:r>
-        <w:t>：員山國小112學年度午餐委外契約規定，每人每餐固定價格45元並內含設備維護等項目，預估供應約584人，及供餐人數400人以上800人以下：單一設備修繕費用6,000元以下由廠商負責(附件5：第?頁)，惟該校仍分別於113年5月1日及113年7月3日，以師生午餐費支付更新廚房設備</w:t>
-      </w:r>
-      <w:proofErr w:type="gramStart"/>
-      <w:r>
-        <w:t>汰</w:t>
-      </w:r>
-      <w:proofErr w:type="gramEnd"/>
-      <w:r>
-        <w:t>換舊湯勺12支費用1,770元，及廚房設備鍋爐啟動電容故障維修1,680元，而未依約要求廠商辦理或分攤費用(表1序號4至5)。上開學校以午餐節餘經費支付廚房消毒、廚房設備修繕等契約規定餐費內含辦理項目，及應由廠商付費項目情事，核與前開宜蘭縣國民中小學辦理學校午餐工作要點及午餐節餘經費支用注意事項規定，以平均方式增加午餐菜金之用途未符，已損及師生權益，支出審核及履約管理作業核有疏失，擬通知該府督促查明</w:t>
-      </w:r>
-      <w:proofErr w:type="gramStart"/>
-      <w:r>
-        <w:t>依約妥處</w:t>
-      </w:r>
-      <w:proofErr w:type="gramEnd"/>
-      <w:r>
-        <w:t>，並</w:t>
-      </w:r>
-      <w:proofErr w:type="gramStart"/>
-      <w:r>
-        <w:t>研</w:t>
-      </w:r>
-      <w:proofErr w:type="gramEnd"/>
-      <w:r>
-        <w:t>議強化學校辦理午餐經費支出審核及履約管理作業措施，以避免類此情形再度發生，維護師生午餐權益。</w:t>
-      </w:r>
-    </w:p>
-    <w:p>
-      <w:pPr>
-        <w:pStyle w:val="41"/>
-      </w:pPr>
-      <w:r>
-        <w:t>另前開學校抽查結果顯示，宜蘭縣自設廚房(含他校供應)及採購生鮮食材方式委外辦理午餐學校，發生以午餐節餘經費支付餐費內含項目及廠商應付費項目情事之風險較高，且依112年8月至113年8月</w:t>
+        <w:pStyle w:val="3b"/>
+      </w:pPr>
+      <w:r>
+        <w:t>以上顯示，宜蘭縣自設廚房(含他校供應)及採購生鮮食材方式委外辦理午餐學校，</w:t>
+      </w:r>
+      <w:proofErr w:type="gramStart"/>
+      <w:r>
+        <w:t>間有以</w:t>
+      </w:r>
+      <w:proofErr w:type="gramEnd"/>
+      <w:r>
+        <w:t>午餐節餘經費支付餐費內含項目及廠商應付費項目情事，且依112年8月至113年8月</w:t>
       </w:r>
       <w:proofErr w:type="gramStart"/>
       <w:r>
@@ -278,11 +261,7 @@
       </w:r>
       <w:proofErr w:type="gramEnd"/>
       <w:r>
-        <w:t>採取自設廚房(含他校供應)及採購生鮮食材方式委外辦理午餐學校（排除前開實地抽查6所學校）會計資訊檔案，並依前開午餐委外辦理採購契約(參考範本)所列餐費內含辦理項目及應由廠商付費項目，篩選摘要包含廚房、廚具、電梯、設備維護修繕、清潔用品、廚房消毒、水電及燃料等關鍵</w:t>
-      </w:r>
-      <w:r>
-        <w:lastRenderedPageBreak/>
-        <w:t>字，與金額低於9,000元之支出結果，計有南澳高級中學等48所學校，合計226筆支出，金額合計83萬餘元（附表1），</w:t>
+        <w:t>以自設廚房(含他校供應)及採購生鮮食材方式辦理午餐學校（排除前開抽查6所學校）會計資訊檔案，並依前開午餐委外辦理採購契約（參考範本）所載餐費內含辦理項目及應由廠商付費項目，篩選摘要包含廚房、廚具、電梯、設備維護修繕、清潔用品、廚房消毒、水電及燃料等關鍵字，與支出低於9,000元之紀錄結果，計有226筆，金額合計83萬餘元，分由南澳高級中學等48所學校支出（附表1），</w:t>
       </w:r>
       <w:proofErr w:type="gramStart"/>
       <w:r>
@@ -290,7 +269,7 @@
       </w:r>
       <w:proofErr w:type="gramEnd"/>
       <w:r>
-        <w:t>以代收師生午餐費（如附表1序號1、3、4）、公款（如附表1序號2、5、6）及外界捐款（如附表1序號31）支付餐費內含辦理項目及廠商應付費項目情事，擬通知該府</w:t>
+        <w:t>午餐節餘經費(如附表1序號1、3、4)、公款(如附表1序號2、5、6)及外界捐款(如附表1序號31) 支付餐費內含辦理項目及廠商應付費項目情事，擬通知該府</w:t>
       </w:r>
       <w:proofErr w:type="gramStart"/>
       <w:r>
@@ -307,19 +286,6 @@
       <w:proofErr w:type="gramEnd"/>
       <w:r>
         <w:t>。</w:t>
-      </w:r>
-    </w:p>
-    <w:p>
-      <w:pPr>
-        <w:pStyle w:val="4"/>
-      </w:pPr>
-      <w:bookmarkStart w:id="5" w:name="部分未向教師收取午餐費"/>
-      <w:bookmarkEnd w:id="3"/>
-      <w:r>
-        <w:rPr>
-          <w:rFonts w:hint="eastAsia"/>
-        </w:rPr>
-        <w:t>（二）部分未向教師收取午餐費</w:t>
       </w:r>
     </w:p>
     <w:p>
@@ -330,15 +296,15 @@
           <w:lang w:eastAsia="zh-TW"/>
         </w:rPr>
       </w:pPr>
-      <w:bookmarkStart w:id="6" w:name="注意事項"/>
+      <w:bookmarkStart w:id="3" w:name="注意事項"/>
       <w:bookmarkEnd w:id="1"/>
       <w:bookmarkEnd w:id="2"/>
-      <w:bookmarkEnd w:id="5"/>
       <w:r>
         <w:rPr>
           <w:rFonts w:hint="eastAsia"/>
           <w:lang w:eastAsia="zh-TW"/>
         </w:rPr>
+        <w:lastRenderedPageBreak/>
         <w:t>（貳）注意事項</w:t>
       </w:r>
     </w:p>
@@ -346,146 +312,1867 @@
       <w:pPr>
         <w:pStyle w:val="31"/>
       </w:pPr>
-      <w:bookmarkStart w:id="7" w:name="三級管控核有缺失"/>
+      <w:bookmarkStart w:id="4" w:name="X063d01f27675148b69dffac01069c2e203d4a30"/>
       <w:r>
         <w:rPr>
           <w:rFonts w:hint="eastAsia"/>
         </w:rPr>
-        <w:t>一、三級</w:t>
-      </w:r>
-      <w:proofErr w:type="gramStart"/>
+        <w:t>一、宜蘭縣政府</w:t>
+      </w:r>
+      <w:proofErr w:type="gramStart"/>
+      <w:r>
+        <w:t>113</w:t>
+      </w:r>
+      <w:proofErr w:type="gramEnd"/>
+      <w:r>
+        <w:t>年度編列免費營養午餐預算2億9,600萬餘元(中央一般性補助款4,444萬餘元，縣自籌2億5,155萬餘元)，截至8月底止，累計執行數1億5,278萬餘元，執行率51.62％(附件5，</w:t>
+      </w:r>
+      <w:proofErr w:type="gramStart"/>
+      <w:r>
+        <w:t>第</w:t>
+      </w:r>
+      <w:proofErr w:type="gramEnd"/>
+      <w:r>
+        <w:t>？頁)。經查執行情形，核有下列情事，擬通知該府注意改善：</w:t>
+      </w:r>
+    </w:p>
+    <w:p>
+      <w:pPr>
+        <w:pStyle w:val="4"/>
+      </w:pPr>
+      <w:bookmarkStart w:id="5" w:name="X82ca6d51d065663ecd34ac6d634ce8f6e2f576b"/>
+      <w:bookmarkStart w:id="6" w:name="_GoBack"/>
       <w:r>
         <w:rPr>
           <w:rFonts w:hint="eastAsia"/>
         </w:rPr>
-        <w:t>管控核有</w:t>
-      </w:r>
-      <w:proofErr w:type="gramEnd"/>
+        <w:t>（一）推動學校午餐三級品管制度，聯合教農環衛單位稽查學校午餐衛生管理，惟多數學校餐飲衛生自主管理缺失頻仍，</w:t>
+      </w:r>
+      <w:proofErr w:type="gramStart"/>
       <w:r>
         <w:rPr>
           <w:rFonts w:hint="eastAsia"/>
         </w:rPr>
-        <w:t>缺失</w:t>
-      </w:r>
-    </w:p>
-    <w:p>
-      <w:pPr>
-        <w:pStyle w:val="31"/>
-      </w:pPr>
-      <w:bookmarkStart w:id="8" w:name="人文國中小廚工尚未簽約"/>
-      <w:bookmarkEnd w:id="7"/>
+        <w:t>且間有學校</w:t>
+      </w:r>
+      <w:proofErr w:type="gramEnd"/>
       <w:r>
         <w:rPr>
           <w:rFonts w:hint="eastAsia"/>
         </w:rPr>
-        <w:t>二、人文國中小廚工尚未簽約</w:t>
-      </w:r>
-    </w:p>
-    <w:p>
-      <w:pPr>
-        <w:pStyle w:val="31"/>
-      </w:pPr>
-      <w:bookmarkStart w:id="9" w:name="人文國中小廚工尚未簽約-1"/>
-      <w:bookmarkEnd w:id="8"/>
+        <w:t>缺失業經多次稽查輔導仍未改善，及部分缺失學校尚未受稽查情事，亟待</w:t>
+      </w:r>
+      <w:proofErr w:type="gramStart"/>
       <w:r>
         <w:rPr>
           <w:rFonts w:hint="eastAsia"/>
         </w:rPr>
-        <w:t>三、人文國中小廚工尚未簽約</w:t>
-      </w:r>
-    </w:p>
-    <w:p>
-      <w:pPr>
-        <w:pStyle w:val="31"/>
-      </w:pPr>
-      <w:bookmarkStart w:id="10" w:name="章q食材比率落後人文國中小全未使用章q食材"/>
-      <w:bookmarkEnd w:id="9"/>
+        <w:t>研</w:t>
+      </w:r>
+      <w:proofErr w:type="gramEnd"/>
       <w:r>
         <w:rPr>
           <w:rFonts w:hint="eastAsia"/>
         </w:rPr>
-        <w:t>四、章</w:t>
-      </w:r>
-      <w:r>
-        <w:t>Q食材比率落後，人文國中小全未使用章Q食材</w:t>
-      </w:r>
+        <w:t>議運用聯合稽查紀錄分析學校常見缺失項目，找出癥結原因，滾動檢討輔導機制，強化學校自主衛生管理，以確保午餐供應品質</w:t>
+      </w:r>
+      <w:bookmarkEnd w:id="6"/>
     </w:p>
     <w:p>
       <w:pPr>
-        <w:pStyle w:val="31"/>
-      </w:pPr>
-      <w:bookmarkStart w:id="11" w:name="公館廚房閒置"/>
-      <w:bookmarkEnd w:id="10"/>
+        <w:pStyle w:val="41"/>
+      </w:pPr>
+      <w:r>
+        <w:t>依學校衛生法第22條規定，學校餐飲衛生管理，應符合食品安全衛生管理法第8條第1項所定食品之良好衛生規範準則，另各級主管機關應督導學校建立餐飲衛生自主管理機制，落實自行檢查管理，並應會同農業及衛生主管機關定期抽查學校餐飲衛生，每學年至少1次(附件5：第?頁)。</w:t>
+      </w:r>
+      <w:proofErr w:type="gramStart"/>
+      <w:r>
+        <w:t>次依該</w:t>
+      </w:r>
+      <w:proofErr w:type="gramEnd"/>
+      <w:r>
+        <w:t>府111年訂定宜蘭縣學童午餐3.0計畫二、(四)學校午餐三級品</w:t>
+      </w:r>
+      <w:proofErr w:type="gramStart"/>
+      <w:r>
+        <w:t>管制度列載</w:t>
+      </w:r>
+      <w:proofErr w:type="gramEnd"/>
+      <w:r>
+        <w:t>，該府推動「學校午餐三級品管制度」，包含廠商自主管理、學校監督及監測與政府聯合稽查三級，其中政府聯合稽查是由縣政府教育處、衛生局、農業處及環保局橫向連結組成，建構學校午餐管理機制(附件5：第?頁)。</w:t>
+      </w:r>
+    </w:p>
+    <w:p>
+      <w:pPr>
+        <w:pStyle w:val="41"/>
+      </w:pPr>
+      <w:r>
+        <w:t>經查，依該府提供營養</w:t>
+      </w:r>
+      <w:proofErr w:type="gramStart"/>
+      <w:r>
+        <w:t>午餐線上登錄</w:t>
+      </w:r>
+      <w:proofErr w:type="gramEnd"/>
+      <w:r>
+        <w:t>資訊系統下載聯合稽查學校午餐紀錄163筆內容查悉，稽查日期介於111年9月5日至113年10月23日間，其中教育處、農業處及衛生局稽核</w:t>
+      </w:r>
+      <w:proofErr w:type="gramStart"/>
+      <w:r>
+        <w:t>摘要均列</w:t>
+      </w:r>
+      <w:proofErr w:type="gramEnd"/>
+      <w:r>
+        <w:t>「無」者僅10筆(6.13％)，餘153筆(93.87％)之稽核摘要仍</w:t>
+      </w:r>
+      <w:proofErr w:type="gramStart"/>
+      <w:r>
+        <w:lastRenderedPageBreak/>
+        <w:t>記載有食材</w:t>
+      </w:r>
+      <w:proofErr w:type="gramEnd"/>
+      <w:r>
+        <w:t>變質（肉品）、開封未密封與標示品名及效期、冷凍魚片</w:t>
+      </w:r>
+      <w:proofErr w:type="gramStart"/>
+      <w:r>
+        <w:t>裸裝泡水</w:t>
+      </w:r>
+      <w:proofErr w:type="gramEnd"/>
+      <w:r>
+        <w:t>、員工健康檢查紀錄不完整、工作</w:t>
+      </w:r>
+      <w:proofErr w:type="gramStart"/>
+      <w:r>
+        <w:t>期間未配戴帽子</w:t>
+      </w:r>
+      <w:proofErr w:type="gramEnd"/>
+      <w:r>
+        <w:t>或口罩、冷凍庫溫度異常且結霜嚴重、冰箱內私人物品未專區放置、刀具及餐具生鏽破損、抽油煙機油垢堆積、未完成每日衛生</w:t>
+      </w:r>
+      <w:proofErr w:type="gramStart"/>
+      <w:r>
+        <w:t>記錄及溫濕度</w:t>
+      </w:r>
+      <w:proofErr w:type="gramEnd"/>
+      <w:r>
+        <w:t>控制表單等餐飲衛生管理缺失，</w:t>
+      </w:r>
+      <w:proofErr w:type="gramStart"/>
+      <w:r>
+        <w:t>且本室於</w:t>
+      </w:r>
+      <w:proofErr w:type="gramEnd"/>
+      <w:r>
+        <w:t>113年9月19日至10月8日期間赴慈心華德福實驗高中、人文實驗國中小、及東澳、寒溪、武塔、公館及員山國小等7所學校現</w:t>
+      </w:r>
+      <w:proofErr w:type="gramStart"/>
+      <w:r>
+        <w:t>勘</w:t>
+      </w:r>
+      <w:proofErr w:type="gramEnd"/>
+      <w:r>
+        <w:t>結果，前開學校</w:t>
+      </w:r>
+      <w:proofErr w:type="gramStart"/>
+      <w:r>
+        <w:t>仍核有食材逾</w:t>
+      </w:r>
+      <w:proofErr w:type="gramEnd"/>
+      <w:r>
+        <w:t>保存期限、分裝</w:t>
+      </w:r>
+      <w:proofErr w:type="gramStart"/>
+      <w:r>
+        <w:t>食材未標示</w:t>
+      </w:r>
+      <w:proofErr w:type="gramEnd"/>
+      <w:r>
+        <w:t>名稱或保存期限、未紀錄乾貨進貨量及庫存量、廚工工作時未戴帽、冷藏庫放置私人物品、冷凍、冷藏庫及乾貨庫房溫度超標、未紀錄冷凍及冷藏庫溫度、素食未依</w:t>
+      </w:r>
+      <w:proofErr w:type="gramStart"/>
+      <w:r>
+        <w:t>規定留樣</w:t>
+      </w:r>
+      <w:proofErr w:type="gramEnd"/>
+      <w:r>
+        <w:t>、</w:t>
+      </w:r>
+      <w:proofErr w:type="gramStart"/>
+      <w:r>
+        <w:t>午餐留樣時間</w:t>
+      </w:r>
+      <w:proofErr w:type="gramEnd"/>
+      <w:r>
+        <w:t>不足、</w:t>
+      </w:r>
+      <w:proofErr w:type="gramStart"/>
+      <w:r>
+        <w:t>留樣尚未</w:t>
+      </w:r>
+      <w:proofErr w:type="gramEnd"/>
+      <w:r>
+        <w:t>丢棄，卻已記錄丟棄時間、未依規定填寫表單、未使用縣府公告表單、未檢查確認之表單等缺失，顯示多數學校餐飲衛生自主管理缺失頻仍，尚有策進空間。</w:t>
+      </w:r>
+    </w:p>
+    <w:p>
+      <w:pPr>
+        <w:pStyle w:val="41"/>
+      </w:pPr>
+      <w:r>
+        <w:t>次查，前開</w:t>
+      </w:r>
+      <w:proofErr w:type="gramStart"/>
+      <w:r>
+        <w:t>學校間有缺失</w:t>
+      </w:r>
+      <w:proofErr w:type="gramEnd"/>
+      <w:r>
+        <w:t>業經該府多次聯合稽核輔導改善仍未改善情事，</w:t>
+      </w:r>
+      <w:proofErr w:type="gramStart"/>
+      <w:r>
+        <w:t>舉如</w:t>
+      </w:r>
+      <w:proofErr w:type="gramEnd"/>
+      <w:r>
+        <w:t>：東澳國小前經該府於112年11月1日及113年5月22日稽核，</w:t>
+      </w:r>
+      <w:proofErr w:type="gramStart"/>
+      <w:r>
+        <w:t>均有午餐</w:t>
+      </w:r>
+      <w:proofErr w:type="gramEnd"/>
+      <w:r>
+        <w:t>冰箱放置個人物品情事並予輔導改善，</w:t>
+      </w:r>
+      <w:proofErr w:type="gramStart"/>
+      <w:r>
+        <w:t>惟本室113年9月20日</w:t>
+      </w:r>
+      <w:proofErr w:type="gramEnd"/>
+      <w:r>
+        <w:t>赴該校現</w:t>
+      </w:r>
+      <w:proofErr w:type="gramStart"/>
+      <w:r>
+        <w:t>勘</w:t>
+      </w:r>
+      <w:proofErr w:type="gramEnd"/>
+      <w:r>
+        <w:t>仍有前開情事；另人文國中小前經該府111年11月24日稽核，核有冷凍庫肉品有變質現象、乾料麵粉分裝、未登錄素食主食等缺失，</w:t>
+      </w:r>
+      <w:proofErr w:type="gramStart"/>
+      <w:r>
+        <w:t>惟本室113年9月24日</w:t>
+      </w:r>
+      <w:proofErr w:type="gramEnd"/>
+      <w:r>
+        <w:t>赴該校現</w:t>
+      </w:r>
+      <w:proofErr w:type="gramStart"/>
+      <w:r>
+        <w:t>勘</w:t>
+      </w:r>
+      <w:proofErr w:type="gramEnd"/>
+      <w:r>
+        <w:t>仍</w:t>
+      </w:r>
+      <w:proofErr w:type="gramStart"/>
+      <w:r>
+        <w:t>有食材逾</w:t>
+      </w:r>
+      <w:proofErr w:type="gramEnd"/>
+      <w:r>
+        <w:t>保存期限、分裝</w:t>
+      </w:r>
+      <w:proofErr w:type="gramStart"/>
+      <w:r>
+        <w:t>食材未標示</w:t>
+      </w:r>
+      <w:proofErr w:type="gramEnd"/>
+      <w:r>
+        <w:t>保存期限，及素食主</w:t>
+      </w:r>
+      <w:proofErr w:type="gramStart"/>
+      <w:r>
+        <w:t>副菜未</w:t>
+      </w:r>
+      <w:proofErr w:type="gramEnd"/>
+      <w:r>
+        <w:t>登錄於每日自主衛生安全紀錄表等類同缺失情事(</w:t>
+      </w:r>
+      <w:proofErr w:type="gramStart"/>
+      <w:r>
+        <w:t>詳表</w:t>
+      </w:r>
+      <w:proofErr w:type="gramEnd"/>
+      <w:r>
+        <w:t>2，附件5：</w:t>
+      </w:r>
+      <w:proofErr w:type="gramStart"/>
+      <w:r>
+        <w:t>第</w:t>
+      </w:r>
+      <w:proofErr w:type="gramEnd"/>
+      <w:r>
+        <w:t>？頁)。</w:t>
+      </w:r>
+    </w:p>
+    <w:p>
+      <w:pPr>
+        <w:pStyle w:val="41"/>
+      </w:pPr>
+      <w:r>
+        <w:t>另查，前開公館及武塔2間國小經</w:t>
+      </w:r>
+      <w:proofErr w:type="gramStart"/>
+      <w:r>
+        <w:t>本室赴</w:t>
+      </w:r>
+      <w:proofErr w:type="gramEnd"/>
+      <w:r>
+        <w:t>校現</w:t>
+      </w:r>
+      <w:proofErr w:type="gramStart"/>
+      <w:r>
+        <w:t>勘</w:t>
+      </w:r>
+      <w:proofErr w:type="gramEnd"/>
+      <w:r>
+        <w:t>有餐飲衛生管理缺失，卻未有聯合稽查紀錄可</w:t>
+      </w:r>
+      <w:proofErr w:type="gramStart"/>
+      <w:r>
+        <w:t>稽</w:t>
+      </w:r>
+      <w:proofErr w:type="gramEnd"/>
+      <w:r>
+        <w:t>(</w:t>
+      </w:r>
+      <w:proofErr w:type="gramStart"/>
+      <w:r>
+        <w:t>詳表</w:t>
+      </w:r>
+      <w:proofErr w:type="gramEnd"/>
+      <w:r>
+        <w:t>2，附件5：</w:t>
+      </w:r>
+      <w:proofErr w:type="gramStart"/>
+      <w:r>
+        <w:t>第</w:t>
+      </w:r>
+      <w:proofErr w:type="gramEnd"/>
+      <w:r>
+        <w:t>？頁)，顯有部分缺失學校尚未受稽查情事，且經分析聯合稽查紀錄，該府所屬107間學校(</w:t>
+      </w:r>
+      <w:proofErr w:type="gramStart"/>
+      <w:r>
+        <w:t>含分班校</w:t>
+      </w:r>
+      <w:proofErr w:type="gramEnd"/>
+      <w:r>
+        <w:t>)尚有46間未有稽查紀錄可</w:t>
+      </w:r>
+      <w:proofErr w:type="gramStart"/>
+      <w:r>
+        <w:t>稽</w:t>
+      </w:r>
+      <w:proofErr w:type="gramEnd"/>
+      <w:r>
+        <w:t>(</w:t>
+      </w:r>
+      <w:proofErr w:type="gramStart"/>
+      <w:r>
+        <w:t>詳表</w:t>
+      </w:r>
+      <w:proofErr w:type="gramEnd"/>
+      <w:r>
+        <w:t>3)，核與前開學校衛生法第22條規定，各級主管機關應</w:t>
+      </w:r>
+      <w:r>
+        <w:lastRenderedPageBreak/>
+        <w:t>會同農業及衛生主管機關定期抽查學校餐飲衛生，每學年至少1次並由農業或衛生主管機關抽驗學校食品之衛生安全及品質之規定</w:t>
+      </w:r>
+      <w:proofErr w:type="gramStart"/>
+      <w:r>
+        <w:t>未盡相合</w:t>
+      </w:r>
+      <w:proofErr w:type="gramEnd"/>
+      <w:r>
+        <w:t>。</w:t>
+      </w:r>
+    </w:p>
+    <w:p>
+      <w:pPr>
+        <w:pStyle w:val="41"/>
+      </w:pPr>
+      <w:r>
+        <w:t>綜上，該府推動學校午餐三級品管制度，聯合教農環衛單位稽查學校午餐衛生管理，惟多數學校餐飲衛生自主管理缺失頻仍，</w:t>
+      </w:r>
+      <w:proofErr w:type="gramStart"/>
+      <w:r>
+        <w:t>且間有學校</w:t>
+      </w:r>
+      <w:proofErr w:type="gramEnd"/>
+      <w:r>
+        <w:t>缺失業經多次稽查輔導仍未改善，及部分缺失學校尚未受稽查情事，亟待</w:t>
+      </w:r>
+      <w:proofErr w:type="gramStart"/>
+      <w:r>
+        <w:t>研</w:t>
+      </w:r>
+      <w:proofErr w:type="gramEnd"/>
+      <w:r>
+        <w:t>議運用聯合稽查紀錄分析學校常見缺失項目，找出癥結原因，滾動檢討輔導機制，強化學校自主衛生管理，以確保午餐供應品質</w:t>
+      </w:r>
+    </w:p>
+    <w:p>
+      <w:pPr>
+        <w:pStyle w:val="4"/>
+      </w:pPr>
+      <w:bookmarkStart w:id="7" w:name="Xe7780477c71677b7fb81fe5f97550d6c3d85e5d"/>
+      <w:bookmarkEnd w:id="5"/>
       <w:r>
         <w:rPr>
           <w:rFonts w:hint="eastAsia"/>
         </w:rPr>
-        <w:t>五、公館廚房閒置</w:t>
-      </w:r>
-    </w:p>
-    <w:p>
-      <w:pPr>
-        <w:pStyle w:val="31"/>
-      </w:pPr>
-      <w:bookmarkStart w:id="12" w:name="午餐科目名稱未依規定辦理"/>
-      <w:bookmarkEnd w:id="11"/>
+        <w:t>（二）</w:t>
+      </w:r>
+      <w:proofErr w:type="gramStart"/>
       <w:r>
         <w:rPr>
           <w:rFonts w:hint="eastAsia"/>
         </w:rPr>
-        <w:t>六、午餐科目名稱未依規定辦理</w:t>
+        <w:t>團膳業者</w:t>
+      </w:r>
+      <w:proofErr w:type="gramEnd"/>
+      <w:r>
+        <w:rPr>
+          <w:rFonts w:hint="eastAsia"/>
+        </w:rPr>
+        <w:t>食品安全管理缺失頻仍，</w:t>
+      </w:r>
+      <w:proofErr w:type="gramStart"/>
+      <w:r>
+        <w:rPr>
+          <w:rFonts w:hint="eastAsia"/>
+        </w:rPr>
+        <w:t>且團膳</w:t>
+      </w:r>
+      <w:proofErr w:type="gramEnd"/>
+      <w:r>
+        <w:rPr>
+          <w:rFonts w:hint="eastAsia"/>
+        </w:rPr>
+        <w:t>供應</w:t>
+      </w:r>
+      <w:proofErr w:type="gramStart"/>
+      <w:r>
+        <w:rPr>
+          <w:rFonts w:hint="eastAsia"/>
+        </w:rPr>
+        <w:t>學校均有鄰近</w:t>
+      </w:r>
+      <w:proofErr w:type="gramEnd"/>
+      <w:r>
+        <w:rPr>
+          <w:rFonts w:hint="eastAsia"/>
+        </w:rPr>
+        <w:t>可供餐學校，允應</w:t>
+      </w:r>
+      <w:proofErr w:type="gramStart"/>
+      <w:r>
+        <w:rPr>
+          <w:rFonts w:hint="eastAsia"/>
+        </w:rPr>
+        <w:t>研議改</w:t>
+      </w:r>
+      <w:proofErr w:type="gramEnd"/>
+      <w:r>
+        <w:rPr>
+          <w:rFonts w:hint="eastAsia"/>
+        </w:rPr>
+        <w:t>由自設廚房或他</w:t>
+      </w:r>
+      <w:proofErr w:type="gramStart"/>
+      <w:r>
+        <w:rPr>
+          <w:rFonts w:hint="eastAsia"/>
+        </w:rPr>
+        <w:t>校央廚方式</w:t>
+      </w:r>
+      <w:proofErr w:type="gramEnd"/>
+      <w:r>
+        <w:rPr>
+          <w:rFonts w:hint="eastAsia"/>
+        </w:rPr>
+        <w:t>供應午餐，以減少</w:t>
+      </w:r>
+      <w:proofErr w:type="gramStart"/>
+      <w:r>
+        <w:rPr>
+          <w:rFonts w:hint="eastAsia"/>
+        </w:rPr>
+        <w:t>團膳供</w:t>
+      </w:r>
+      <w:proofErr w:type="gramEnd"/>
+      <w:r>
+        <w:rPr>
+          <w:rFonts w:hint="eastAsia"/>
+        </w:rPr>
+        <w:t>餐風險，另部分學校之供餐學校非車程最鄰近者，</w:t>
+      </w:r>
+      <w:proofErr w:type="gramStart"/>
+      <w:r>
+        <w:rPr>
+          <w:rFonts w:hint="eastAsia"/>
+        </w:rPr>
+        <w:t>併</w:t>
+      </w:r>
+      <w:proofErr w:type="gramEnd"/>
+      <w:r>
+        <w:rPr>
+          <w:rFonts w:hint="eastAsia"/>
+        </w:rPr>
+        <w:t>待檢討調整由鄰近車程學校供餐，以減少因車程太長影響供餐品質之情形。</w:t>
       </w:r>
     </w:p>
     <w:p>
       <w:pPr>
+        <w:pStyle w:val="41"/>
+      </w:pPr>
+      <w:r>
+        <w:t>依教育部推動偏鄉學校中央廚房計畫壹、二、補助經費，鼓勵學校自設廚房列載，教育部鼓勵及協助學校以自設廚房方式供應午餐，或</w:t>
+      </w:r>
+      <w:proofErr w:type="gramStart"/>
+      <w:r>
+        <w:t>採</w:t>
+      </w:r>
+      <w:proofErr w:type="gramEnd"/>
+      <w:r>
+        <w:t>中央廚房聯合供應數校午餐，106年修正「教育部國民及學前教育署補助直轄市與縣（市）政府所屬公立國民中學及國民小學精進午餐廚房要點」擴大補助直轄市、縣（市）政府（以下簡稱地方政府）所屬國民中學及國民小學（以下簡稱學校）新設、改建及改善學校廚房所需，並請各直轄市、縣(市)政府因地制宜進行中長期規劃，以逐年提高學校自設廚房供應午餐之比率。伍、四、補助原則及執行方式列載，中央廚房以午餐供應之運送車程30分鐘或10公里以內為原則，由中心學校或該府調配運送事宜(附件5：第?頁)。</w:t>
+      </w:r>
+    </w:p>
+    <w:p>
+      <w:pPr>
+        <w:pStyle w:val="41"/>
+      </w:pPr>
+      <w:r>
+        <w:t>據中央通訊社110年11月23日報導，宜蘭縣5所國中小學生吃完營養午餐後，陸續出現疑似食物中毒症狀，截至晚間7時</w:t>
+      </w:r>
+      <w:r>
+        <w:lastRenderedPageBreak/>
+        <w:t>30分，共有公正國小35名、羅東國中6名及士敏國小、文化國中、公館國小各1名學生，總計44名學生就醫。教育處表示，這5間學校</w:t>
+      </w:r>
+      <w:proofErr w:type="gramStart"/>
+      <w:r>
+        <w:t>都是轄內</w:t>
+      </w:r>
+      <w:proofErr w:type="gramEnd"/>
+      <w:r>
+        <w:t>同一</w:t>
+      </w:r>
+      <w:proofErr w:type="gramStart"/>
+      <w:r>
+        <w:t>間團膳</w:t>
+      </w:r>
+      <w:proofErr w:type="gramEnd"/>
+      <w:r>
+        <w:t>工廠製作</w:t>
+      </w:r>
+      <w:proofErr w:type="gramStart"/>
+      <w:r>
+        <w:t>的桶餐</w:t>
+      </w:r>
+      <w:proofErr w:type="gramEnd"/>
+      <w:r>
+        <w:t>，約中午12時30分食用完畢，下午2時起，陸續有學生出現噁心、嘔吐、腹痛等症狀就醫(附件5：第?頁)。</w:t>
+      </w:r>
+    </w:p>
+    <w:p>
+      <w:pPr>
+        <w:pStyle w:val="41"/>
+      </w:pPr>
+      <w:r>
+        <w:t>經查，依該府提供營養</w:t>
+      </w:r>
+      <w:proofErr w:type="gramStart"/>
+      <w:r>
+        <w:t>午餐線上登錄</w:t>
+      </w:r>
+      <w:proofErr w:type="gramEnd"/>
+      <w:r>
+        <w:t>資訊系統下載聯合稽查學校營養</w:t>
+      </w:r>
+      <w:proofErr w:type="gramStart"/>
+      <w:r>
+        <w:t>午餐團膳廠商</w:t>
+      </w:r>
+      <w:proofErr w:type="gramEnd"/>
+      <w:r>
+        <w:t>紀錄222筆內容載列，稽查日期介於111年9月5日至113年10月23日間，其中教育處、農業處及衛生局之稽核</w:t>
+      </w:r>
+      <w:proofErr w:type="gramStart"/>
+      <w:r>
+        <w:t>摘要均列</w:t>
+      </w:r>
+      <w:proofErr w:type="gramEnd"/>
+      <w:r>
+        <w:t>「無」者僅40筆(18.02％</w:t>
+      </w:r>
+      <w:proofErr w:type="gramStart"/>
+      <w:r>
+        <w:t>）</w:t>
+      </w:r>
+      <w:proofErr w:type="gramEnd"/>
+      <w:r>
+        <w:t>，餘182次(81.98％)之稽核摘要仍列載食品容器與盛裝設備有生鏽、破損或</w:t>
+      </w:r>
+      <w:proofErr w:type="gramStart"/>
+      <w:r>
+        <w:t>髒</w:t>
+      </w:r>
+      <w:proofErr w:type="gramEnd"/>
+      <w:r>
+        <w:t>污情況、油鍋、烹調區設備清潔不到位，餐具消毒設施</w:t>
+      </w:r>
+      <w:proofErr w:type="gramStart"/>
+      <w:r>
+        <w:t>不</w:t>
+      </w:r>
+      <w:proofErr w:type="gramEnd"/>
+      <w:r>
+        <w:t>潔、冷藏及</w:t>
+      </w:r>
+      <w:proofErr w:type="gramStart"/>
+      <w:r>
+        <w:t>冷凍區結霜</w:t>
+      </w:r>
+      <w:proofErr w:type="gramEnd"/>
+      <w:r>
+        <w:t>嚴重、未設立完整的溫濕度控制記錄、作業空間未安裝防蟲設備（如防蟲簾）及排水孔缺乏防病媒設施，有病媒蚊、蒼蠅或蟑螂等出沒、部分食材擺放過期或未離地、無覆蓋或標記保存期限，開封後的</w:t>
+      </w:r>
+      <w:proofErr w:type="gramStart"/>
+      <w:r>
+        <w:t>食材未妥善</w:t>
+      </w:r>
+      <w:proofErr w:type="gramEnd"/>
+      <w:r>
+        <w:t>封存、人員體檢紀錄不全，從業人員進入作業區時未穿戴適當工作服或口罩、作業時未落實手部清潔等廚房環境、人員及食材衛生安全缺失(附件5：第?頁)，</w:t>
+      </w:r>
+      <w:proofErr w:type="gramStart"/>
+      <w:r>
+        <w:t>顯示團膳業者</w:t>
+      </w:r>
+      <w:proofErr w:type="gramEnd"/>
+      <w:r>
+        <w:t>食品安全管理缺失頻仍。</w:t>
+      </w:r>
+    </w:p>
+    <w:p>
+      <w:pPr>
+        <w:pStyle w:val="41"/>
+      </w:pPr>
+      <w:r>
+        <w:t>次查，宜蘭縣政府於111年4月8日訂定宜蘭縣學童午餐3.0計畫，其內容列載，該縣</w:t>
+      </w:r>
+      <w:proofErr w:type="gramStart"/>
+      <w:r>
+        <w:t>午餐團膳供應</w:t>
+      </w:r>
+      <w:proofErr w:type="gramEnd"/>
+      <w:r>
+        <w:t>比率占24.3％，其供應人數比率高達占32.4%，</w:t>
+      </w:r>
+      <w:proofErr w:type="gramStart"/>
+      <w:r>
+        <w:t>一旦團膳業者</w:t>
+      </w:r>
+      <w:proofErr w:type="gramEnd"/>
+      <w:r>
+        <w:t>發生食品中毒事件，所影響甚</w:t>
+      </w:r>
+      <w:proofErr w:type="gramStart"/>
+      <w:r>
+        <w:t>鉅</w:t>
+      </w:r>
+      <w:proofErr w:type="gramEnd"/>
+      <w:r>
+        <w:t>(附件5：第?頁)，</w:t>
+      </w:r>
+      <w:proofErr w:type="gramStart"/>
+      <w:r>
+        <w:t>爰</w:t>
+      </w:r>
+      <w:proofErr w:type="gramEnd"/>
+      <w:r>
+        <w:t>於實施策略內容包含，採取提升學校以自設廚房方式供應學校午餐，或採集中式廚房聯合供應鄰近學校午餐之比率，以</w:t>
+      </w:r>
+      <w:proofErr w:type="gramStart"/>
+      <w:r>
+        <w:t>減輕團膳中央</w:t>
+      </w:r>
+      <w:proofErr w:type="gramEnd"/>
+      <w:r>
+        <w:t>廚房壓力並分散供餐風險(附件5：第?頁)，並就該府所轄100所學校，自設廚房供應午餐學校計57間、他校廚房供應午餐學校計19間、</w:t>
+      </w:r>
+      <w:proofErr w:type="gramStart"/>
+      <w:r>
+        <w:t>團膳中央廚房供應學校</w:t>
+      </w:r>
+      <w:proofErr w:type="gramEnd"/>
+      <w:r>
+        <w:t>計24間，配合中央提高學校廚房供應午餐比率政策， 111學年度規劃推動3間學校增設集中式廚房，以協助供應鄰近</w:t>
+      </w:r>
+      <w:r>
+        <w:lastRenderedPageBreak/>
+        <w:t>無廚房學校之午餐。(附件5：第?頁)。</w:t>
+      </w:r>
+      <w:proofErr w:type="gramStart"/>
+      <w:r>
+        <w:t>次據該府查填</w:t>
+      </w:r>
+      <w:proofErr w:type="gramEnd"/>
+      <w:r>
+        <w:t>午餐辨理情形調查表，截至113年8月底止，</w:t>
+      </w:r>
+      <w:proofErr w:type="gramStart"/>
+      <w:r>
+        <w:t>該府計增</w:t>
+      </w:r>
+      <w:proofErr w:type="gramEnd"/>
+      <w:r>
+        <w:t>設南澳高中、凱旋國小及南屏國小等3間集中式廚房(附件5：第?頁)，使得該縣自設廚房及他校供應學校已自111年之76間增加至113年之80間，</w:t>
+      </w:r>
+      <w:proofErr w:type="gramStart"/>
+      <w:r>
+        <w:t>團膳供應</w:t>
+      </w:r>
+      <w:proofErr w:type="gramEnd"/>
+      <w:r>
+        <w:t>學校亦隨之自111年之24間減少至113年之20間，減少幅度達16.67％，顯示增設集中式廚房計畫確已減輕</w:t>
+      </w:r>
+      <w:proofErr w:type="gramStart"/>
+      <w:r>
+        <w:t>學校團膳中央</w:t>
+      </w:r>
+      <w:proofErr w:type="gramEnd"/>
+      <w:r>
+        <w:t>廚房壓力及分散供餐風險之成效。</w:t>
+      </w:r>
+    </w:p>
+    <w:p>
+      <w:pPr>
+        <w:pStyle w:val="41"/>
+      </w:pPr>
+      <w:proofErr w:type="gramStart"/>
+      <w:r>
+        <w:t>惟查</w:t>
+      </w:r>
+      <w:proofErr w:type="gramEnd"/>
+      <w:r>
+        <w:t>，公正國小、公館國小、士敏國小、羅東國中及文化國中等5校於110年</w:t>
+      </w:r>
+      <w:proofErr w:type="gramStart"/>
+      <w:r>
+        <w:t>發生團膳午餐</w:t>
+      </w:r>
+      <w:proofErr w:type="gramEnd"/>
+      <w:r>
+        <w:t>食物中毒事件，</w:t>
+      </w:r>
+      <w:proofErr w:type="gramStart"/>
+      <w:r>
+        <w:t>迄卻僅士</w:t>
+      </w:r>
+      <w:proofErr w:type="gramEnd"/>
+      <w:r>
+        <w:t>敏國小1間學校改由蘇澳國小供餐，其餘4校仍維持</w:t>
+      </w:r>
+      <w:proofErr w:type="gramStart"/>
+      <w:r>
+        <w:t>團膳供</w:t>
+      </w:r>
+      <w:proofErr w:type="gramEnd"/>
+      <w:r>
+        <w:t>餐其中羅東國中及公正國小更為該縣學生數最多之國中及國小，</w:t>
+      </w:r>
+      <w:proofErr w:type="gramStart"/>
+      <w:r>
+        <w:t>且本室運用</w:t>
+      </w:r>
+      <w:proofErr w:type="gramEnd"/>
+      <w:r>
+        <w:t>開放大眾編輯之</w:t>
+      </w:r>
+      <w:proofErr w:type="gramStart"/>
+      <w:r>
+        <w:t>開放街圖</w:t>
+      </w:r>
+      <w:proofErr w:type="gramEnd"/>
+      <w:r>
+        <w:t>(Open Street Map)下載宜蘭縣道路網及學校區位，撰寫程式計算</w:t>
+      </w:r>
+      <w:proofErr w:type="gramStart"/>
+      <w:r>
+        <w:t>21間團膳供應</w:t>
+      </w:r>
+      <w:proofErr w:type="gramEnd"/>
+      <w:r>
+        <w:t>學校(含1個分校)與最鄰近供餐學校之車程結果，其車程介於0.19公里至4.54公里間(表2)，</w:t>
+      </w:r>
+      <w:proofErr w:type="gramStart"/>
+      <w:r>
+        <w:t>均未逾</w:t>
+      </w:r>
+      <w:proofErr w:type="gramEnd"/>
+      <w:r>
+        <w:t>教育部推動偏鄉學校中央廚房計畫規定中央廚房以午餐供應之運送車程10公里以內之原則，顯示前</w:t>
+      </w:r>
+      <w:proofErr w:type="gramStart"/>
+      <w:r>
+        <w:t>開團膳供應學校均有鄰近</w:t>
+      </w:r>
+      <w:proofErr w:type="gramEnd"/>
+      <w:r>
+        <w:t>可供餐學校，允應</w:t>
+      </w:r>
+      <w:proofErr w:type="gramStart"/>
+      <w:r>
+        <w:t>研議改</w:t>
+      </w:r>
+      <w:proofErr w:type="gramEnd"/>
+      <w:r>
+        <w:t>由自設廚房或他</w:t>
+      </w:r>
+      <w:proofErr w:type="gramStart"/>
+      <w:r>
+        <w:t>校央廚方式</w:t>
+      </w:r>
+      <w:proofErr w:type="gramEnd"/>
+      <w:r>
+        <w:t>供應午餐，以減少</w:t>
+      </w:r>
+      <w:proofErr w:type="gramStart"/>
+      <w:r>
+        <w:t>團膳供</w:t>
+      </w:r>
+      <w:proofErr w:type="gramEnd"/>
+      <w:r>
+        <w:t>餐風險。</w:t>
+      </w:r>
+    </w:p>
+    <w:p>
+      <w:pPr>
+        <w:pStyle w:val="41"/>
+      </w:pPr>
+      <w:r>
+        <w:t>另查，經再運用前開程式計算他校供餐學校計34間(含4間</w:t>
+      </w:r>
+      <w:proofErr w:type="gramStart"/>
+      <w:r>
+        <w:t>分班校</w:t>
+      </w:r>
+      <w:proofErr w:type="gramEnd"/>
+      <w:r>
+        <w:t>)與最鄰近供餐學校之車程結果，計有大同國小等14間學校之供餐學校非車程最鄰近供餐學校，如改由最鄰近者供餐，可節省車程介於0.25公里至12.64公里間(表3)，</w:t>
+      </w:r>
+      <w:proofErr w:type="gramStart"/>
+      <w:r>
+        <w:t>舉如</w:t>
+      </w:r>
+      <w:proofErr w:type="gramEnd"/>
+      <w:r>
+        <w:t>：大同國小由車程相距18.81公里之大同國中供餐，如改由車程相距6.17公里之三星國小供餐，可節省車程12.64公里(圖1)等，</w:t>
+      </w:r>
+      <w:proofErr w:type="gramStart"/>
+      <w:r>
+        <w:t>併</w:t>
+      </w:r>
+      <w:proofErr w:type="gramEnd"/>
+      <w:r>
+        <w:t>待檢討供餐學校車程距離，調整由鄰近學校供餐，以改善車程太長影響供餐品質之情形。</w:t>
+      </w:r>
+    </w:p>
+    <w:p>
+      <w:pPr>
+        <w:pStyle w:val="4"/>
+      </w:pPr>
+      <w:bookmarkStart w:id="8" w:name="Xc8bf31a89949a49e8bd19426e2c981ff80e80ee"/>
+      <w:bookmarkEnd w:id="7"/>
+      <w:r>
+        <w:rPr>
+          <w:rFonts w:hint="eastAsia"/>
+        </w:rPr>
+        <w:lastRenderedPageBreak/>
+        <w:t>（三）人文</w:t>
+      </w:r>
+      <w:proofErr w:type="gramStart"/>
+      <w:r>
+        <w:rPr>
+          <w:rFonts w:hint="eastAsia"/>
+        </w:rPr>
+        <w:t>國中小核有</w:t>
+      </w:r>
+      <w:proofErr w:type="gramEnd"/>
+      <w:r>
+        <w:rPr>
+          <w:rFonts w:hint="eastAsia"/>
+        </w:rPr>
+        <w:t>未依營養師開立菜單執行供餐及未落實成品盛裝前確認煮熟並記錄中心溫度情事，存有影響學生午餐營養均衡及衛生安全之風險，</w:t>
+      </w:r>
+      <w:proofErr w:type="gramStart"/>
+      <w:r>
+        <w:rPr>
+          <w:rFonts w:hint="eastAsia"/>
+        </w:rPr>
+        <w:t>允待注意</w:t>
+      </w:r>
+      <w:proofErr w:type="gramEnd"/>
+      <w:r>
+        <w:rPr>
+          <w:rFonts w:hint="eastAsia"/>
+        </w:rPr>
+        <w:t>督導改善，另核有僱用廚工未依規定訂定契約，亦應督導改善</w:t>
+      </w:r>
+    </w:p>
+    <w:p>
+      <w:pPr>
+        <w:pStyle w:val="41"/>
+      </w:pPr>
+      <w:r>
+        <w:t>依據學校午餐工作要點第3點第8款規定，應依據中央主管機關所定學校午餐食物內容及營養基準，以及中央衛生主管機關所定國人膳食營養素參考攝取量提供衛生、安全及營養均衡之餐食，實施健康飲食教育，並由營養師督導及執行。</w:t>
+      </w:r>
+      <w:proofErr w:type="gramStart"/>
+      <w:r>
+        <w:t>次依該</w:t>
+      </w:r>
+      <w:proofErr w:type="gramEnd"/>
+      <w:r>
+        <w:t>府112年8月16日訂定學校午餐標準作業流程之菜單開立與審查流程列載，公辦公營（自辦）午餐學校食譜之規劃、設計及營養分析，可</w:t>
+      </w:r>
+      <w:proofErr w:type="gramStart"/>
+      <w:r>
+        <w:t>參考團膳廠商</w:t>
+      </w:r>
+      <w:proofErr w:type="gramEnd"/>
+      <w:r>
+        <w:t>設計並經校園營養師審核通過之菜單，經學校午餐供應會審核通過後實施；非特殊情況(如颱風、停水、停電)，勿隨意更改菜單。(附件5：第?頁) 另依宜蘭縣國民中小學學校午餐廚房衛生管理檢查表列載，督導成品盛裝前應確實煮熟且記錄中心溫度(見「每日自主衛生安全紀錄表」)。(附件5：第?頁)</w:t>
+      </w:r>
+    </w:p>
+    <w:p>
+      <w:pPr>
+        <w:pStyle w:val="41"/>
+      </w:pPr>
+      <w:r>
+        <w:t>經查，人文國中小校園午餐係依據縣府校園營養師按月開立之菜單執行供餐，惟經依據該校113年9月16至23日菜單明細，與食材登錄平</w:t>
+      </w:r>
+      <w:proofErr w:type="gramStart"/>
+      <w:r>
+        <w:t>臺</w:t>
+      </w:r>
+      <w:proofErr w:type="gramEnd"/>
+      <w:r>
+        <w:t>成品菜色照片及每日自主衛生安全紀錄表記錄之菜名勾</w:t>
+      </w:r>
+      <w:proofErr w:type="gramStart"/>
+      <w:r>
+        <w:t>稽</w:t>
+      </w:r>
+      <w:proofErr w:type="gramEnd"/>
+      <w:r>
+        <w:t>結果，多日菜單所列主菜、素食主菜、</w:t>
+      </w:r>
+      <w:proofErr w:type="gramStart"/>
+      <w:r>
+        <w:t>副菜</w:t>
+      </w:r>
+      <w:proofErr w:type="gramEnd"/>
+      <w:r>
+        <w:t>、</w:t>
+      </w:r>
+      <w:proofErr w:type="gramStart"/>
+      <w:r>
+        <w:t>素食副菜及</w:t>
+      </w:r>
+      <w:proofErr w:type="gramEnd"/>
+      <w:r>
+        <w:t>湯品之菜名，</w:t>
+      </w:r>
+      <w:proofErr w:type="gramStart"/>
+      <w:r>
+        <w:t>與食登平台</w:t>
+      </w:r>
+      <w:proofErr w:type="gramEnd"/>
+      <w:r>
+        <w:t>及每日自主衛生安全紀錄表所列載之菜名不一致</w:t>
+      </w:r>
+      <w:proofErr w:type="gramStart"/>
+      <w:r>
+        <w:t>（</w:t>
+      </w:r>
+      <w:proofErr w:type="gramEnd"/>
+      <w:r>
+        <w:t>表1，附件5：第?頁</w:t>
+      </w:r>
+      <w:proofErr w:type="gramStart"/>
+      <w:r>
+        <w:t>）</w:t>
+      </w:r>
+      <w:proofErr w:type="gramEnd"/>
+      <w:r>
+        <w:t>，</w:t>
+      </w:r>
+      <w:proofErr w:type="gramStart"/>
+      <w:r>
+        <w:t>舉如</w:t>
+      </w:r>
+      <w:proofErr w:type="gramEnd"/>
+      <w:r>
+        <w:t>：113年9月16日菜單及每日自主衛生安全紀錄</w:t>
+      </w:r>
+      <w:proofErr w:type="gramStart"/>
+      <w:r>
+        <w:t>表副菜均列</w:t>
+      </w:r>
+      <w:proofErr w:type="gramEnd"/>
+      <w:r>
+        <w:t>載</w:t>
+      </w:r>
+      <w:proofErr w:type="gramStart"/>
+      <w:r>
+        <w:t>為百菇齊放</w:t>
+      </w:r>
+      <w:proofErr w:type="gramEnd"/>
+      <w:r>
+        <w:t>，</w:t>
+      </w:r>
+      <w:proofErr w:type="gramStart"/>
+      <w:r>
+        <w:t>惟食登平台卻列載清</w:t>
+      </w:r>
+      <w:proofErr w:type="gramEnd"/>
+      <w:r>
+        <w:t>炒蝦仁高麗菜，又菜單及每日自主衛生安全紀錄</w:t>
+      </w:r>
+      <w:proofErr w:type="gramStart"/>
+      <w:r>
+        <w:t>表湯品均列載薑</w:t>
+      </w:r>
+      <w:proofErr w:type="gramEnd"/>
+      <w:r>
+        <w:t>絲海帶結湯，</w:t>
+      </w:r>
+      <w:proofErr w:type="gramStart"/>
+      <w:r>
+        <w:t>惟食登</w:t>
+      </w:r>
+      <w:proofErr w:type="gramEnd"/>
+      <w:r>
+        <w:t>平台列載紫菜肉絲蛋花湯，且多日之素食</w:t>
+      </w:r>
+      <w:proofErr w:type="gramStart"/>
+      <w:r>
+        <w:t>主副菜成品</w:t>
+      </w:r>
+      <w:proofErr w:type="gramEnd"/>
+      <w:r>
+        <w:t>中心</w:t>
+      </w:r>
+      <w:proofErr w:type="gramStart"/>
+      <w:r>
+        <w:t>溫度均未確認</w:t>
+      </w:r>
+      <w:proofErr w:type="gramEnd"/>
+      <w:r>
+        <w:t>登載於每日自主衛生安全紀錄表（詳表1）等情，該校辦理午餐核有未依據校園營養</w:t>
+      </w:r>
+      <w:r>
+        <w:lastRenderedPageBreak/>
+        <w:t>師開立菜單執行供餐，及未落實成品盛裝前確認煮熟並記錄中心溫度情事，存有影響學生午餐營養均衡及衛生安全之風險，</w:t>
+      </w:r>
+      <w:proofErr w:type="gramStart"/>
+      <w:r>
+        <w:t>允待督導</w:t>
+      </w:r>
+      <w:proofErr w:type="gramEnd"/>
+      <w:r>
+        <w:t>該校注意改善。</w:t>
+      </w:r>
+    </w:p>
+    <w:p>
+      <w:pPr>
+        <w:pStyle w:val="41"/>
+      </w:pPr>
+      <w:r>
+        <w:t>另依學校午餐工作要點第8點第1款第6項規定，學校僱用廚工應訂定契約。(附件5：第?頁) 惟該校僱用2名廚工供應營養午餐，其中1名廚</w:t>
+      </w:r>
+      <w:proofErr w:type="gramStart"/>
+      <w:r>
+        <w:t>工迄本室</w:t>
+      </w:r>
+      <w:proofErr w:type="gramEnd"/>
+      <w:r>
+        <w:t>查核日(113年9月24日)止，已逾113學年度開始約1月餘，仍未與其簽訂僱用契約(附件5：第?頁)，核與前開規定未合，允應注意改善。</w:t>
+      </w:r>
+    </w:p>
+    <w:p>
+      <w:pPr>
+        <w:pStyle w:val="4"/>
+      </w:pPr>
+      <w:bookmarkStart w:id="9" w:name="Xf0d06a9577cffbc77b10079cfe599457dba6d7a"/>
+      <w:bookmarkEnd w:id="8"/>
+      <w:r>
+        <w:rPr>
+          <w:rFonts w:hint="eastAsia"/>
+        </w:rPr>
+        <w:t>（四）部分學校附設幼兒園餐點菜單未載明食物內容分析及食材內容，致學校無法審核是否符合幼兒園餐點食物內容及營養基準，核與契約規定未合，允應督導學校要求廠商依約辦理</w:t>
+      </w:r>
+    </w:p>
+    <w:p>
+      <w:pPr>
+        <w:pStyle w:val="41"/>
+      </w:pPr>
+      <w:r>
+        <w:t>依幼兒教育及照顧法第12條規定，教保服務包含提供健康飲食、衛生保健安全之相關服務及教育；前項所謂之健康飲食，應依據中央主管機關所定幼兒園餐點食物內容及營養基準，以及中央衛生主管機關所定國人膳食營養素參考攝取量提供衛生、安全及營養均衡之餐食(附件5：第?頁)。</w:t>
+      </w:r>
+      <w:proofErr w:type="gramStart"/>
+      <w:r>
+        <w:t>次依宜蘭</w:t>
+      </w:r>
+      <w:proofErr w:type="gramEnd"/>
+      <w:r>
+        <w:t>縣立南澳高級中學113學年度大南澳地區南澳高中等9所學校營養午餐聯合招標採購案契約第2條第3款第4目規定，點心30元：各校附設幼兒園點心(上、下午各1餐)生鮮食材採購：包含東澳國小、蓬萊國小、南澳國小、碧候國小、武塔國小、金岳國小、金洋國小、澳花國小等8所學校附設幼兒園學童，約205人，計新台幣61萬5,000元整。同契約第8條第29款訂貨方式規定，廠商須於供應該期前10天由營養師署名設計之該期菜單(應呈現午餐食物內容分析，</w:t>
+      </w:r>
+      <w:proofErr w:type="gramStart"/>
+      <w:r>
+        <w:t>除菜名</w:t>
+      </w:r>
+      <w:proofErr w:type="gramEnd"/>
+      <w:r>
+        <w:t>外，並列出菜餚之食材內容)，送機關審核，機關應於供應該期3天（不含假日）前確認回傳(附件5：第?頁)。</w:t>
+      </w:r>
+    </w:p>
+    <w:p>
+      <w:pPr>
+        <w:pStyle w:val="41"/>
+      </w:pPr>
+      <w:r>
+        <w:lastRenderedPageBreak/>
+        <w:t>經查，教育部已於112年3月27日訂定幼兒園餐點食物內容及營養基準，</w:t>
+      </w:r>
+      <w:proofErr w:type="gramStart"/>
+      <w:r>
+        <w:t>又本室分別</w:t>
+      </w:r>
+      <w:proofErr w:type="gramEnd"/>
+      <w:r>
+        <w:t>於113年9月20日及27日赴東澳及武塔現</w:t>
+      </w:r>
+      <w:proofErr w:type="gramStart"/>
+      <w:r>
+        <w:t>勘</w:t>
+      </w:r>
+      <w:proofErr w:type="gramEnd"/>
+      <w:r>
+        <w:t>，經查核113年9月份菜單結果，其附設幼兒園餐點</w:t>
+      </w:r>
+      <w:proofErr w:type="gramStart"/>
+      <w:r>
+        <w:t>菜單均未呈現</w:t>
+      </w:r>
+      <w:proofErr w:type="gramEnd"/>
+      <w:r>
+        <w:t>食物內容分析及菜餚之食材內容(附件5：第?頁)，致學校無法審核菜單是否符合幼兒園餐點食物內容及營養基準，核與契約規定未合，允應督導學校要求廠商依約於菜單載明食物內容分析及食材內容。</w:t>
+      </w:r>
+    </w:p>
+    <w:p>
+      <w:pPr>
+        <w:pStyle w:val="4"/>
+      </w:pPr>
+      <w:bookmarkStart w:id="10" w:name="X71a0e724be6474b071b60ece4982d84c5e23d68"/>
+      <w:bookmarkEnd w:id="9"/>
+      <w:r>
+        <w:rPr>
+          <w:rFonts w:hint="eastAsia"/>
+        </w:rPr>
+        <w:t>（五）修訂學校午餐委外辦理採購契約範本，要求委外廠商供應膳食其</w:t>
+      </w:r>
+      <w:proofErr w:type="gramStart"/>
+      <w:r>
+        <w:rPr>
+          <w:rFonts w:hint="eastAsia"/>
+        </w:rPr>
+        <w:t>食材應優先</w:t>
+      </w:r>
+      <w:proofErr w:type="gramEnd"/>
+      <w:r>
+        <w:rPr>
+          <w:rFonts w:hint="eastAsia"/>
+        </w:rPr>
+        <w:t>採用三章</w:t>
+      </w:r>
+      <w:proofErr w:type="gramStart"/>
+      <w:r>
+        <w:rPr>
+          <w:rFonts w:hint="eastAsia"/>
+        </w:rPr>
+        <w:t>一</w:t>
+      </w:r>
+      <w:proofErr w:type="gramEnd"/>
+      <w:r>
+        <w:t>Q食材，惟宜蘭縣校園</w:t>
+      </w:r>
+      <w:proofErr w:type="gramStart"/>
+      <w:r>
+        <w:t>食材標章</w:t>
+      </w:r>
+      <w:proofErr w:type="gramEnd"/>
+      <w:r>
+        <w:t>(示)使用率仍低於全國平均，且部分學校係自行採購非三章</w:t>
+      </w:r>
+      <w:proofErr w:type="gramStart"/>
+      <w:r>
+        <w:t>一</w:t>
+      </w:r>
+      <w:proofErr w:type="gramEnd"/>
+      <w:r>
+        <w:t>Q食材辦理午餐，允待</w:t>
+      </w:r>
+      <w:proofErr w:type="gramStart"/>
+      <w:r>
+        <w:t>研</w:t>
+      </w:r>
+      <w:proofErr w:type="gramEnd"/>
+      <w:r>
+        <w:t>議輔導前開學校採用三章</w:t>
+      </w:r>
+      <w:proofErr w:type="gramStart"/>
+      <w:r>
+        <w:t>一</w:t>
+      </w:r>
+      <w:proofErr w:type="gramEnd"/>
+      <w:r>
+        <w:t>Q食材，以掌握學校午餐食材來源，確保學校食材安全性。</w:t>
+      </w:r>
+    </w:p>
+    <w:p>
+      <w:pPr>
+        <w:pStyle w:val="41"/>
+      </w:pPr>
+      <w:r>
+        <w:t>依學校衛生法第 23 條規定，學校供應膳食其</w:t>
+      </w:r>
+      <w:proofErr w:type="gramStart"/>
+      <w:r>
+        <w:t>食材應優先</w:t>
+      </w:r>
+      <w:proofErr w:type="gramEnd"/>
+      <w:r>
+        <w:t>採用中央農業主管機關認證之在地優良農業產品，並禁止使用含基因改造生鮮食材及其初級加工品(附件5：第?頁)。</w:t>
+      </w:r>
+    </w:p>
+    <w:p>
+      <w:pPr>
+        <w:pStyle w:val="41"/>
+      </w:pPr>
+      <w:r>
+        <w:t>經查，宜蘭縣政府112年5月修訂宜蘭縣學校午餐委外辦理採購契約(參考範本)第8條第34項規定，所供應之蔬果，應配合政府推動學校午餐採用國產可追溯食材政策，優先採用具「台灣有機農產品」標章、「產銷履歷農產品（TAP）」標章、「CAS台灣優良農產品」標章、臺灣農產品生產追溯標示（QR Code）或農藥殘留檢驗合格之蔬果；肉類與蛋類應採用國產在地具CAS台灣優良農產品標章或產銷履歷農產品（TAP）標章，或國產生鮮豬肉追溯、國產生鮮禽肉溯源、臺灣雞蛋溯源或國產</w:t>
+      </w:r>
+      <w:proofErr w:type="gramStart"/>
+      <w:r>
+        <w:t>洗選鮮蛋</w:t>
+      </w:r>
+      <w:proofErr w:type="gramEnd"/>
+      <w:r>
+        <w:t>溯源之產品…</w:t>
+      </w:r>
+      <w:proofErr w:type="gramStart"/>
+      <w:r>
+        <w:t>…</w:t>
+      </w:r>
+      <w:proofErr w:type="gramEnd"/>
+      <w:r>
+        <w:t>，要求學校委外辦理供應膳食，其</w:t>
+      </w:r>
+      <w:proofErr w:type="gramStart"/>
+      <w:r>
+        <w:t>食材應優先</w:t>
+      </w:r>
+      <w:proofErr w:type="gramEnd"/>
+      <w:r>
+        <w:t>採用三章</w:t>
+      </w:r>
+      <w:proofErr w:type="gramStart"/>
+      <w:r>
+        <w:t>一</w:t>
+      </w:r>
+      <w:proofErr w:type="gramEnd"/>
+      <w:r>
+        <w:t>Q食材(附件5：第?頁)。</w:t>
+      </w:r>
+    </w:p>
+    <w:p>
+      <w:pPr>
+        <w:pStyle w:val="41"/>
+      </w:pPr>
+      <w:r>
+        <w:t>次查，依農業部網站查詢校園</w:t>
+      </w:r>
+      <w:proofErr w:type="gramStart"/>
+      <w:r>
+        <w:t>食材標章</w:t>
+      </w:r>
+      <w:proofErr w:type="gramEnd"/>
+      <w:r>
+        <w:t>統計結果，宜蘭縣於112年9月24日至113年9月24日</w:t>
+      </w:r>
+      <w:proofErr w:type="gramStart"/>
+      <w:r>
+        <w:t>期間，</w:t>
+      </w:r>
+      <w:proofErr w:type="gramEnd"/>
+      <w:r>
+        <w:t>校園</w:t>
+      </w:r>
+      <w:proofErr w:type="gramStart"/>
+      <w:r>
+        <w:t>食材標章</w:t>
+      </w:r>
+      <w:proofErr w:type="gramEnd"/>
+      <w:r>
+        <w:t>(示)使</w:t>
+      </w:r>
+      <w:r>
+        <w:lastRenderedPageBreak/>
+        <w:t>用率為98.64％，略低於全國平均98.76％，全國22縣市僅排名第14位，</w:t>
+      </w:r>
+      <w:proofErr w:type="gramStart"/>
+      <w:r>
+        <w:t>尚有策進</w:t>
+      </w:r>
+      <w:proofErr w:type="gramEnd"/>
+      <w:r>
+        <w:t>空間(附件5：第?頁)。又據該府113年3月30日112學年度第1學期學校午餐採用三章</w:t>
+      </w:r>
+      <w:proofErr w:type="gramStart"/>
+      <w:r>
+        <w:t>一</w:t>
+      </w:r>
+      <w:proofErr w:type="gramEnd"/>
+      <w:r>
+        <w:t>Q食材補助經費彙總發放清冊，全部109間學校(包含國立宜蘭特殊教育學校，另內城</w:t>
+      </w:r>
+      <w:proofErr w:type="gramStart"/>
+      <w:r>
+        <w:t>國中小係分為</w:t>
+      </w:r>
+      <w:proofErr w:type="gramEnd"/>
+      <w:r>
+        <w:t>內城國中及內城國小2校)，共108間學校</w:t>
+      </w:r>
+      <w:proofErr w:type="gramStart"/>
+      <w:r>
+        <w:t>請領食材</w:t>
+      </w:r>
+      <w:proofErr w:type="gramEnd"/>
+      <w:r>
+        <w:t>補助，僅人文</w:t>
+      </w:r>
+      <w:proofErr w:type="gramStart"/>
+      <w:r>
+        <w:t>國中小未請</w:t>
+      </w:r>
+      <w:proofErr w:type="gramEnd"/>
+      <w:r>
+        <w:t>領(附件5：第?頁)，</w:t>
+      </w:r>
+      <w:proofErr w:type="gramStart"/>
+      <w:r>
+        <w:t>且本室於</w:t>
+      </w:r>
+      <w:proofErr w:type="gramEnd"/>
+      <w:r>
+        <w:t>113年9月24日至人文國中小現</w:t>
+      </w:r>
+      <w:proofErr w:type="gramStart"/>
+      <w:r>
+        <w:t>勘</w:t>
+      </w:r>
+      <w:proofErr w:type="gramEnd"/>
+      <w:r>
+        <w:t>結果，該校午餐仍自行採購非三章</w:t>
+      </w:r>
+      <w:proofErr w:type="gramStart"/>
+      <w:r>
+        <w:t>一</w:t>
+      </w:r>
+      <w:proofErr w:type="gramEnd"/>
+      <w:r>
+        <w:t>Q食材辦理午餐(附件5：第?頁)，未如其餘學校係依據前開學校午餐委外辦理採購契約(參考範本)要求廠商優先採用三章</w:t>
+      </w:r>
+      <w:proofErr w:type="gramStart"/>
+      <w:r>
+        <w:t>一</w:t>
+      </w:r>
+      <w:proofErr w:type="gramEnd"/>
+      <w:r>
+        <w:t>Q食材，允待</w:t>
+      </w:r>
+      <w:proofErr w:type="gramStart"/>
+      <w:r>
+        <w:t>研</w:t>
+      </w:r>
+      <w:proofErr w:type="gramEnd"/>
+      <w:r>
+        <w:t>議輔導該校採用三章</w:t>
+      </w:r>
+      <w:proofErr w:type="gramStart"/>
+      <w:r>
+        <w:t>一</w:t>
+      </w:r>
+      <w:proofErr w:type="gramEnd"/>
+      <w:r>
+        <w:t>Q食材，以掌握學校午餐食材來源，從餐桌串連到生產源頭，確保學校食材安全性。</w:t>
+      </w:r>
+    </w:p>
+    <w:p>
+      <w:pPr>
+        <w:pStyle w:val="4"/>
+      </w:pPr>
+      <w:bookmarkStart w:id="11" w:name="X88a6410c8fa23123da3470a84928b47fc59e148"/>
+      <w:bookmarkEnd w:id="10"/>
+      <w:r>
+        <w:rPr>
+          <w:rFonts w:hint="eastAsia"/>
+        </w:rPr>
+        <w:t>（六）修訂宜蘭縣國民中小學辦理學校午餐工作要點，惟未規範學校應公告午餐費收支</w:t>
+      </w:r>
+      <w:proofErr w:type="gramStart"/>
+      <w:r>
+        <w:rPr>
+          <w:rFonts w:hint="eastAsia"/>
+        </w:rPr>
+        <w:t>明細並訂</w:t>
+      </w:r>
+      <w:proofErr w:type="gramEnd"/>
+      <w:r>
+        <w:rPr>
+          <w:rFonts w:hint="eastAsia"/>
+        </w:rPr>
+        <w:t>定收支明細格式及內容，致所屬學校未於學期結束</w:t>
+      </w:r>
+      <w:r>
+        <w:t>2個月內公告午餐費收支明細，核與教育部規定未合</w:t>
+      </w:r>
+    </w:p>
+    <w:p>
+      <w:pPr>
+        <w:pStyle w:val="41"/>
+      </w:pPr>
+      <w:r>
+        <w:t>依教育部105年12月8日令修正直轄市縣（市）政府及所屬國民小學及國民中學辦理學校午餐應行注意事項第9點規定，學校辦理午餐應填載學校午餐供應概況表、午餐費收支結算表、收支明細及相關報表，其報表格式及內容，由主管機關定之。收支</w:t>
+      </w:r>
+      <w:proofErr w:type="gramStart"/>
+      <w:r>
+        <w:t>明細應至少</w:t>
+      </w:r>
+      <w:proofErr w:type="gramEnd"/>
+      <w:r>
+        <w:t>於每學期結束後2個月內公告之。</w:t>
+      </w:r>
+    </w:p>
+    <w:p>
+      <w:pPr>
+        <w:pStyle w:val="41"/>
+      </w:pPr>
+      <w:r>
+        <w:t>經查，該府於112年1月19日函修訂宜蘭縣國民中小學辦理學校午餐工作要點，</w:t>
+      </w:r>
+      <w:proofErr w:type="gramStart"/>
+      <w:r>
+        <w:t>其中第10</w:t>
+      </w:r>
+      <w:proofErr w:type="gramEnd"/>
+      <w:r>
+        <w:t>、11點分別規定自辦及委外辦理午餐學校分別應填載學校午餐供應概況資料表及學校午餐費收支結算表送該府備查及留校備查，卻未納入學校應公告午餐費收支明細規範(附件5，</w:t>
+      </w:r>
+      <w:proofErr w:type="gramStart"/>
+      <w:r>
+        <w:t>第</w:t>
+      </w:r>
+      <w:proofErr w:type="gramEnd"/>
+      <w:r>
+        <w:t>？頁)，</w:t>
+      </w:r>
+      <w:proofErr w:type="gramStart"/>
+      <w:r>
+        <w:t>且本室113年10月8日</w:t>
+      </w:r>
+      <w:proofErr w:type="gramEnd"/>
+      <w:r>
+        <w:t>至該府營養午餐網站查閱公告午餐表單檔案，亦未含午餐費收支明細表(附件5，</w:t>
+      </w:r>
+      <w:proofErr w:type="gramStart"/>
+      <w:r>
+        <w:t>第</w:t>
+      </w:r>
+      <w:proofErr w:type="gramEnd"/>
+      <w:r>
+        <w:t>？頁)，</w:t>
+      </w:r>
+      <w:proofErr w:type="gramStart"/>
+      <w:r>
+        <w:t>另本室於</w:t>
+      </w:r>
+      <w:proofErr w:type="gramEnd"/>
+      <w:r>
+        <w:t>113年9月19日至10月8日期間</w:t>
+      </w:r>
+      <w:r>
+        <w:lastRenderedPageBreak/>
+        <w:t>至慈心華德福實驗高中、人文實驗國中小、與東澳、寒溪、武塔、公館及員山國小等7所</w:t>
+      </w:r>
+      <w:proofErr w:type="gramStart"/>
+      <w:r>
+        <w:t>學校官網查閱</w:t>
+      </w:r>
+      <w:proofErr w:type="gramEnd"/>
+      <w:r>
+        <w:t>公告紀錄結果，各該校</w:t>
+      </w:r>
+      <w:proofErr w:type="gramStart"/>
+      <w:r>
+        <w:t>於本室查核</w:t>
+      </w:r>
+      <w:proofErr w:type="gramEnd"/>
+      <w:r>
+        <w:t>日時，</w:t>
+      </w:r>
+      <w:proofErr w:type="gramStart"/>
+      <w:r>
+        <w:t>均已逾</w:t>
+      </w:r>
+      <w:proofErr w:type="gramEnd"/>
+      <w:r>
+        <w:t>112學年度下學期結束日(113年6月28日)2個月以上，</w:t>
+      </w:r>
+      <w:proofErr w:type="gramStart"/>
+      <w:r>
+        <w:t>官網仍</w:t>
+      </w:r>
+      <w:proofErr w:type="gramEnd"/>
+      <w:r>
+        <w:t>查無午餐費收支明細表公告紀錄，</w:t>
+      </w:r>
+    </w:p>
+    <w:p>
+      <w:pPr>
+        <w:pStyle w:val="41"/>
+      </w:pPr>
+      <w:r>
+        <w:t>顯示該府修訂修訂宜蘭縣國民中小學辦理學校午餐工作要點，惟未規範學校應公告午餐費收支</w:t>
+      </w:r>
+      <w:proofErr w:type="gramStart"/>
+      <w:r>
+        <w:t>明細並訂</w:t>
+      </w:r>
+      <w:proofErr w:type="gramEnd"/>
+      <w:r>
+        <w:t>定收支明細格式及內容，致所屬學校未於學期結束2個月內公告午餐費收支明細，核與前開教育部修正直轄市縣（市）政府及所屬國民小學及國民中學辦理學校午餐應行注意事項第9點規定未合，允應注意</w:t>
+      </w:r>
+      <w:proofErr w:type="gramStart"/>
+      <w:r>
+        <w:t>研</w:t>
+      </w:r>
+      <w:proofErr w:type="gramEnd"/>
+      <w:r>
+        <w:t>議改善並督導學校依規定辦理。</w:t>
+      </w:r>
+    </w:p>
+    <w:p>
+      <w:pPr>
+        <w:pStyle w:val="31"/>
+      </w:pPr>
+      <w:bookmarkStart w:id="12" w:name="移至其他個抽項目"/>
+      <w:bookmarkEnd w:id="4"/>
+      <w:bookmarkEnd w:id="11"/>
+      <w:r>
+        <w:rPr>
+          <w:rFonts w:hint="eastAsia"/>
+        </w:rPr>
+        <w:t>二、移至其他</w:t>
+      </w:r>
+      <w:proofErr w:type="gramStart"/>
+      <w:r>
+        <w:rPr>
+          <w:rFonts w:hint="eastAsia"/>
+        </w:rPr>
+        <w:t>個</w:t>
+      </w:r>
+      <w:proofErr w:type="gramEnd"/>
+      <w:r>
+        <w:rPr>
+          <w:rFonts w:hint="eastAsia"/>
+        </w:rPr>
+        <w:t>抽項目</w:t>
+      </w:r>
+    </w:p>
+    <w:p>
+      <w:pPr>
+        <w:pStyle w:val="4"/>
+      </w:pPr>
+      <w:bookmarkStart w:id="13" w:name="教育處公告學校基本資料缺誤清溝國小無資料"/>
+      <w:r>
+        <w:rPr>
+          <w:rFonts w:hint="eastAsia"/>
+        </w:rPr>
+        <w:t>（一）教育處公告學校基本資料缺誤，</w:t>
+      </w:r>
+      <w:proofErr w:type="gramStart"/>
+      <w:r>
+        <w:rPr>
+          <w:rFonts w:hint="eastAsia"/>
+        </w:rPr>
+        <w:t>清溝國小</w:t>
+      </w:r>
+      <w:proofErr w:type="gramEnd"/>
+      <w:r>
+        <w:rPr>
+          <w:rFonts w:hint="eastAsia"/>
+        </w:rPr>
+        <w:t>無資料、</w:t>
+      </w:r>
+    </w:p>
+    <w:p>
+      <w:pPr>
+        <w:pStyle w:val="31"/>
+      </w:pPr>
+      <w:bookmarkStart w:id="14" w:name="納入之後查核意見"/>
+      <w:bookmarkEnd w:id="12"/>
+      <w:bookmarkEnd w:id="13"/>
+      <w:r>
+        <w:rPr>
+          <w:rFonts w:hint="eastAsia"/>
+        </w:rPr>
+        <w:t>三、納入之後查核意見</w:t>
+      </w:r>
+    </w:p>
+    <w:p>
+      <w:pPr>
+        <w:pStyle w:val="4"/>
+      </w:pPr>
+      <w:bookmarkStart w:id="15" w:name="午餐稽核系統使用成效不佳"/>
+      <w:r>
+        <w:rPr>
+          <w:rFonts w:hint="eastAsia"/>
+        </w:rPr>
+        <w:t>（一）午餐稽核系統使用成效不佳</w:t>
+      </w:r>
+    </w:p>
+    <w:p>
+      <w:pPr>
+        <w:pStyle w:val="4"/>
+      </w:pPr>
+      <w:bookmarkStart w:id="16" w:name="午餐科目名稱未依規定辦理"/>
+      <w:bookmarkEnd w:id="15"/>
+      <w:r>
+        <w:rPr>
+          <w:rFonts w:hint="eastAsia"/>
+        </w:rPr>
+        <w:t>（二）午餐科目名稱未依規定辦理</w:t>
+      </w:r>
+    </w:p>
+    <w:p>
+      <w:pPr>
+        <w:pStyle w:val="41"/>
+      </w:pPr>
+      <w:r>
+        <w:t>依據宜蘭縣國民中小學辦理學校午餐工作要點第9點規定九、學校午餐收支帳</w:t>
+      </w:r>
+      <w:proofErr w:type="gramStart"/>
+      <w:r>
+        <w:t>務</w:t>
+      </w:r>
+      <w:proofErr w:type="gramEnd"/>
+      <w:r>
+        <w:t xml:space="preserve">處理應依本要點及會計法、審計法等相關法令規定辦理，並於學校會計報告(含月報、決算)以「代辦經費 </w:t>
+      </w:r>
+      <w:proofErr w:type="gramStart"/>
+      <w:r>
+        <w:t>─</w:t>
+      </w:r>
+      <w:proofErr w:type="gramEnd"/>
+      <w:r>
+        <w:t>學校午餐」科(子)目表達其數額，且另設「收支</w:t>
+      </w:r>
+      <w:proofErr w:type="gramStart"/>
+      <w:r>
+        <w:t>分類帳</w:t>
+      </w:r>
+      <w:proofErr w:type="gramEnd"/>
+      <w:r>
+        <w:t>」</w:t>
+      </w:r>
+      <w:proofErr w:type="gramStart"/>
+      <w:r>
+        <w:t>專帳</w:t>
+      </w:r>
+      <w:proofErr w:type="gramEnd"/>
+      <w:r>
+        <w:t>從其分類科目詳實記載，依</w:t>
+      </w:r>
+      <w:proofErr w:type="gramStart"/>
+      <w:r>
+        <w:t>限編製本</w:t>
+      </w:r>
+      <w:proofErr w:type="gramEnd"/>
+      <w:r>
+        <w:t>要點所訂之表報。</w:t>
+      </w:r>
+    </w:p>
+    <w:p>
+      <w:pPr>
+        <w:pStyle w:val="4"/>
+      </w:pPr>
+      <w:bookmarkStart w:id="17" w:name="公館廚房閒置"/>
+      <w:bookmarkEnd w:id="16"/>
+      <w:r>
+        <w:rPr>
+          <w:rFonts w:hint="eastAsia"/>
+        </w:rPr>
+        <w:t>（三）公館廚房閒置</w:t>
+      </w:r>
+    </w:p>
+    <w:p>
+      <w:pPr>
+        <w:pStyle w:val="41"/>
+      </w:pPr>
+      <w:r>
+        <w:t>午餐工作要點第5點第2款規定略</w:t>
+      </w:r>
+      <w:proofErr w:type="gramStart"/>
+      <w:r>
+        <w:t>以</w:t>
+      </w:r>
+      <w:proofErr w:type="gramEnd"/>
+      <w:r>
+        <w:t>，參加學校午餐之教職員</w:t>
+      </w:r>
+      <w:proofErr w:type="gramStart"/>
+      <w:r>
+        <w:t>工均應繳交</w:t>
+      </w:r>
+      <w:proofErr w:type="gramEnd"/>
+      <w:r>
+        <w:t>午餐費。</w:t>
+      </w:r>
+    </w:p>
+    <w:p>
+      <w:pPr>
+        <w:pStyle w:val="4"/>
+      </w:pPr>
+      <w:bookmarkStart w:id="18" w:name="宜蘭縣國民中小學辦理學校午餐輔導考核及獎懲要點與實況未合"/>
+      <w:bookmarkEnd w:id="17"/>
+      <w:r>
+        <w:rPr>
+          <w:rFonts w:hint="eastAsia"/>
+        </w:rPr>
+        <w:lastRenderedPageBreak/>
+        <w:t>（四）宜蘭縣國民中小學辦理學校午餐輔導考核及獎懲要點與實況未合</w:t>
+      </w:r>
+    </w:p>
+    <w:p>
+      <w:pPr>
+        <w:pStyle w:val="31"/>
+      </w:pPr>
+      <w:bookmarkStart w:id="19" w:name="未使用"/>
+      <w:bookmarkEnd w:id="14"/>
+      <w:bookmarkEnd w:id="18"/>
+      <w:r>
+        <w:rPr>
+          <w:rFonts w:hint="eastAsia"/>
+        </w:rPr>
+        <w:t>四、未使用</w:t>
+      </w:r>
+    </w:p>
+    <w:p>
+      <w:pPr>
+        <w:pStyle w:val="31"/>
+      </w:pPr>
+      <w:bookmarkStart w:id="20" w:name="缺失規定"/>
+      <w:bookmarkEnd w:id="19"/>
+      <w:r>
+        <w:rPr>
+          <w:rFonts w:hint="eastAsia"/>
+        </w:rPr>
+        <w:t>五、缺失規定</w:t>
+      </w:r>
+    </w:p>
+    <w:p>
+      <w:pPr>
         <w:pStyle w:val="3b"/>
       </w:pPr>
       <w:r>
-        <w:t>依據宜蘭縣國民中小學辦理學校午餐工作要點第9點規定九、學校午餐收支帳</w:t>
-      </w:r>
-      <w:proofErr w:type="gramStart"/>
-      <w:r>
-        <w:t>務</w:t>
-      </w:r>
-      <w:proofErr w:type="gramEnd"/>
-      <w:r>
-        <w:t xml:space="preserve">處理應依本要點及會計法、審計法等相關法令規定辦理，並於學校會計報告(含月報、決算)以「代辦經費 </w:t>
-      </w:r>
-      <w:proofErr w:type="gramStart"/>
-      <w:r>
-        <w:t>─</w:t>
-      </w:r>
-      <w:proofErr w:type="gramEnd"/>
-      <w:r>
-        <w:t>學校午餐」科(子)目表達其數額，且另設「收支</w:t>
-      </w:r>
-      <w:proofErr w:type="gramStart"/>
-      <w:r>
-        <w:t>分類帳</w:t>
-      </w:r>
-      <w:proofErr w:type="gramEnd"/>
-      <w:r>
-        <w:t>」</w:t>
-      </w:r>
-      <w:proofErr w:type="gramStart"/>
-      <w:r>
-        <w:t>專帳</w:t>
-      </w:r>
-      <w:proofErr w:type="gramEnd"/>
-      <w:r>
-        <w:t>從其分類科目詳實記載，依</w:t>
-      </w:r>
-      <w:proofErr w:type="gramStart"/>
-      <w:r>
-        <w:t>限編製本</w:t>
-      </w:r>
-      <w:proofErr w:type="gramEnd"/>
-      <w:r>
-        <w:t>要點所訂之表報。</w:t>
+        <w:t>依據食品安全衛生管理法第15條規定略</w:t>
+      </w:r>
+      <w:proofErr w:type="gramStart"/>
+      <w:r>
+        <w:t>以</w:t>
+      </w:r>
+      <w:proofErr w:type="gramEnd"/>
+      <w:r>
+        <w:t>，食品或食品添加物逾有效日期者，不得製造、加工、調配、包裝、運送、貯存(附件5：第?頁)。</w:t>
+      </w:r>
+      <w:proofErr w:type="gramStart"/>
+      <w:r>
+        <w:t>次依學校</w:t>
+      </w:r>
+      <w:proofErr w:type="gramEnd"/>
+      <w:r>
+        <w:t>午餐工作要點第3點第6款規定，每日供應之午餐應密封保存一份，冷藏於攝氏0至7度之冷藏設備內48小時，以供必要時作為檢驗之用(附件5：第?頁)。第7點第1款規定，廚房每日應</w:t>
+      </w:r>
+      <w:proofErr w:type="gramStart"/>
+      <w:r>
+        <w:t>排定監廚人員</w:t>
+      </w:r>
+      <w:proofErr w:type="gramEnd"/>
+      <w:r>
+        <w:t>，負責廚房內部作業及整齊衛生之管理，須填報表由該府另行公告(附件5：第?頁)。及宜蘭縣國民中小學學校午餐廚房衛生管理檢查表(表6-2)列載，冷凍(-18℃以下)冷藏庫(7℃以下)之食品存放處應保持清潔及每日檢查溫度並紀錄；</w:t>
+      </w:r>
+      <w:proofErr w:type="gramStart"/>
+      <w:r>
+        <w:t>應留樣保存</w:t>
+      </w:r>
+      <w:proofErr w:type="gramEnd"/>
+      <w:r>
+        <w:t>1份完整午餐樣本（葷、素食各1份），紀錄表單應記有丟棄時間；食用米、調味料、食品</w:t>
+      </w:r>
+      <w:proofErr w:type="gramStart"/>
+      <w:r>
+        <w:t>物料應在</w:t>
+      </w:r>
+      <w:proofErr w:type="gramEnd"/>
+      <w:r>
+        <w:t>保存期限內使用，如未一次用完，應標示入庫日期並妥善包覆儲存；每週乾貨進貨量及庫存量應確實紀錄(附件5：第?頁)。冷凍/冷藏庫溫度管制紀錄表列載，頻率：記錄人員：每天；確認人員：每週(附件5：第?頁)。學校乾貨庫房溫濕度紀錄表列載，標準值：溫度：28℃以下、濕度 70%以下(附件5：第?頁)。</w:t>
+      </w:r>
+    </w:p>
+    <w:p>
+      <w:pPr>
+        <w:pStyle w:val="4"/>
+      </w:pPr>
+      <w:bookmarkStart w:id="21" w:name="部分學校未向教師收取午餐費"/>
+      <w:r>
+        <w:rPr>
+          <w:rFonts w:hint="eastAsia"/>
+        </w:rPr>
+        <w:t>（一）部分學校未向教師收取午餐費</w:t>
       </w:r>
       <w:bookmarkEnd w:id="0"/>
-      <w:bookmarkEnd w:id="6"/>
-      <w:bookmarkEnd w:id="12"/>
+      <w:bookmarkEnd w:id="3"/>
+      <w:bookmarkEnd w:id="20"/>
+      <w:bookmarkEnd w:id="21"/>
     </w:p>
     <w:sectPr>
       <w:footerReference w:type="default" r:id="rId7"/>
@@ -533,6 +2220,7 @@
         <w:docPartUnique/>
       </w:docPartObj>
     </w:sdtPr>
+    <w:sdtEndPr/>
     <w:sdtContent>
       <w:p>
         <w:pPr>
@@ -553,7 +2241,7 @@
             <w:noProof/>
             <w:lang w:val="zh-TW" w:eastAsia="zh-TW"/>
           </w:rPr>
-          <w:t>4</w:t>
+          <w:t>14</w:t>
         </w:r>
         <w:r>
           <w:fldChar w:fldCharType="end"/>
@@ -1145,6 +2833,9 @@
     <w:abstractNumId w:val="9"/>
   </w:num>
   <w:num w:numId="14">
+    <w:abstractNumId w:val="9"/>
+  </w:num>
+  <w:num w:numId="15">
     <w:abstractNumId w:val="9"/>
   </w:num>
 </w:numbering>
@@ -1630,11 +3321,11 @@
     <w:uiPriority w:val="9"/>
     <w:unhideWhenUsed/>
     <w:qFormat/>
-    <w:rsid w:val="00C3734E"/>
+    <w:rsid w:val="00A12DBA"/>
     <w:pPr>
       <w:keepNext/>
       <w:spacing w:before="60" w:line="560" w:lineRule="exact"/>
-      <w:ind w:left="641" w:hangingChars="200" w:hanging="641"/>
+      <w:ind w:left="961" w:hangingChars="300" w:hanging="961"/>
       <w:outlineLvl w:val="3"/>
     </w:pPr>
     <w:rPr>
@@ -2251,7 +3942,7 @@
     <w:basedOn w:val="a2"/>
     <w:link w:val="4"/>
     <w:uiPriority w:val="9"/>
-    <w:rsid w:val="00C3734E"/>
+    <w:rsid w:val="00A12DBA"/>
     <w:rPr>
       <w:rFonts w:ascii="標楷體" w:eastAsia="標楷體" w:hAnsi="標楷體" w:cstheme="majorBidi"/>
       <w:b/>

--- a/zhongwen/resource/審核報告範本.docx
+++ b/zhongwen/resource/審核報告範本.docx
@@ -1,6 +1,6 @@
 
 <file path=word/document.xml><?xml version="1.0" encoding="utf-8"?>
-<w:document xmlns:wpc="http://schemas.microsoft.com/office/word/2010/wordprocessingCanvas" xmlns:cx="http://schemas.microsoft.com/office/drawing/2014/chartex" xmlns:mc="http://schemas.openxmlformats.org/markup-compatibility/2006" xmlns:o="urn:schemas-microsoft-com:office:office" xmlns:r="http://schemas.openxmlformats.org/officeDocument/2006/relationships" xmlns:m="http://schemas.openxmlformats.org/officeDocument/2006/math" xmlns:v="urn:schemas-microsoft-com:vml" xmlns:wp14="http://schemas.microsoft.com/office/word/2010/wordprocessingDrawing" xmlns:wp="http://schemas.openxmlformats.org/drawingml/2006/wordprocessingDrawing" xmlns:w10="urn:schemas-microsoft-com:office:word" xmlns:w="http://schemas.openxmlformats.org/wordprocessingml/2006/main" xmlns:w14="http://schemas.microsoft.com/office/word/2010/wordml" xmlns:w15="http://schemas.microsoft.com/office/word/2012/wordml" xmlns:w16se="http://schemas.microsoft.com/office/word/2015/wordml/symex" xmlns:wpg="http://schemas.microsoft.com/office/word/2010/wordprocessingGroup" xmlns:wpi="http://schemas.microsoft.com/office/word/2010/wordprocessingInk" xmlns:wne="http://schemas.microsoft.com/office/word/2006/wordml" xmlns:wps="http://schemas.microsoft.com/office/word/2010/wordprocessingShape" mc:Ignorable="w14 w15 w16se wp14">
+<w:document xmlns:wpc="http://schemas.microsoft.com/office/word/2010/wordprocessingCanvas" xmlns:cx="http://schemas.microsoft.com/office/drawing/2014/chartex" xmlns:cx1="http://schemas.microsoft.com/office/drawing/2015/9/8/chartex" xmlns:mc="http://schemas.openxmlformats.org/markup-compatibility/2006" xmlns:o="urn:schemas-microsoft-com:office:office" xmlns:r="http://schemas.openxmlformats.org/officeDocument/2006/relationships" xmlns:m="http://schemas.openxmlformats.org/officeDocument/2006/math" xmlns:v="urn:schemas-microsoft-com:vml" xmlns:wp14="http://schemas.microsoft.com/office/word/2010/wordprocessingDrawing" xmlns:wp="http://schemas.openxmlformats.org/drawingml/2006/wordprocessingDrawing" xmlns:w10="urn:schemas-microsoft-com:office:word" xmlns:w="http://schemas.openxmlformats.org/wordprocessingml/2006/main" xmlns:w14="http://schemas.microsoft.com/office/word/2010/wordml" xmlns:w15="http://schemas.microsoft.com/office/word/2012/wordml" xmlns:w16se="http://schemas.microsoft.com/office/word/2015/wordml/symex" xmlns:wpg="http://schemas.microsoft.com/office/word/2010/wordprocessingGroup" xmlns:wpi="http://schemas.microsoft.com/office/word/2010/wordprocessingInk" xmlns:wne="http://schemas.microsoft.com/office/word/2006/wordml" xmlns:wps="http://schemas.microsoft.com/office/word/2010/wordprocessingShape" mc:Ignorable="w14 w15 w16se wp14">
   <w:body>
     <w:p>
       <w:pPr>
@@ -21,13 +21,29 @@
     </w:p>
     <w:p>
       <w:pPr>
+        <w:pStyle w:val="2b"/>
+        <w:rPr>
+          <w:rFonts w:hint="eastAsia"/>
+        </w:rPr>
+      </w:pPr>
+      <w:bookmarkStart w:id="1" w:name="_GoBack"/>
+      <w:r>
+        <w:rPr>
+          <w:rFonts w:hint="eastAsia"/>
+        </w:rPr>
+        <w:t>查核情形如次。</w:t>
+      </w:r>
+      <w:bookmarkEnd w:id="1"/>
+    </w:p>
+    <w:p>
+      <w:pPr>
         <w:pStyle w:val="21"/>
         <w:ind w:left="641" w:hanging="641"/>
         <w:rPr>
           <w:lang w:eastAsia="zh-TW"/>
         </w:rPr>
       </w:pPr>
-      <w:bookmarkStart w:id="1" w:name="查明處理事項"/>
+      <w:bookmarkStart w:id="2" w:name="查明處理事項"/>
       <w:r>
         <w:rPr>
           <w:rFonts w:hint="eastAsia"/>
@@ -40,7 +56,7 @@
       <w:pPr>
         <w:pStyle w:val="31"/>
       </w:pPr>
-      <w:bookmarkStart w:id="2" w:name="X88840cbd877b45b64646ce4a8b3f45c9972ce86"/>
+      <w:bookmarkStart w:id="3" w:name="X88840cbd877b45b64646ce4a8b3f45c9972ce86"/>
       <w:r>
         <w:rPr>
           <w:rFonts w:hint="eastAsia"/>
@@ -101,7 +117,11 @@
       </w:r>
       <w:proofErr w:type="gramEnd"/>
       <w:r>
-        <w:t>：自設廚房(含他校供應)委外辦理午餐之餐費，內含人事費、主副食費(含食米)、調味品、食油、保險費、廚房消毒、廚房水塔清洗、清潔費、水電、燃料(含瓦斯)、設備維護、午餐電梯保養費、班級學童</w:t>
+        <w:t>：自設廚房(含他校供應)委外辦理午餐之餐費，內含人事費、主副食費(含食米)、調味品、食油、保險費、廚房消毒、廚房水塔清洗、清潔費、水電、燃料(含瓦斯)、設備維護、午餐電梯保養費、班級</w:t>
+      </w:r>
+      <w:r>
+        <w:lastRenderedPageBreak/>
+        <w:t>學童</w:t>
       </w:r>
       <w:proofErr w:type="gramStart"/>
       <w:r>
@@ -109,11 +129,7 @@
       </w:r>
       <w:proofErr w:type="gramEnd"/>
       <w:r>
-        <w:t>及帽子、廚房之清潔用品等，及有關學校午餐非</w:t>
-      </w:r>
-      <w:r>
-        <w:lastRenderedPageBreak/>
-        <w:t>契約內機關付費之項目等；第2條第3項7款約定，廠商使用學校廚房設備修繕費用，應依據廚房類型分攤如次：(1)供餐人數400人以下：單一設備修繕費用3,000元以下由廠商負責。(2)供餐人數400人以上800人以下：單一設備修繕費用6,000元以下由廠商負責。(3)供餐人數800人以上：單一設備修繕費用9,000元以下由廠商負責。(4)其他由學校報縣府申請經費修繕；第2條第3項8至9款約定，廠商必須與合法電梯廠商訂定午餐專用電梯保養契約，契約內容包含每月定期保養（含寒、暑假）及每年度安全檢查，廠商與廠商訂定之保養契約必須於得標後1個月內送機關審查，每月保養紀錄必須將其中</w:t>
+        <w:t>及帽子、廚房之清潔用品等，及有關學校午餐非契約內機關付費之項目等；第2條第3項7款約定，廠商使用學校廚房設備修繕費用，應依據廚房類型分攤如次：(1)供餐人數400人以下：單一設備修繕費用3,000元以下由廠商負責。(2)供餐人數400人以上800人以下：單一設備修繕費用6,000元以下由廠商負責。(3)供餐人數800人以上：單一設備修繕費用9,000元以下由廠商負責。(4)其他由學校報縣府申請經費修繕；第2條第3項8至9款約定，廠商必須與合法電梯廠商訂定午餐專用電梯保養契約，契約內容包含每月定期保養（含寒、暑假）及每年度安全檢查，廠商與廠商訂定之保養契約必須於得標後1個月內送機關審查，每月保養紀錄必須將其中</w:t>
       </w:r>
       <w:proofErr w:type="gramStart"/>
       <w:r>
@@ -185,7 +201,11 @@
       </w:r>
       <w:proofErr w:type="gramEnd"/>
       <w:r>
-        <w:t>(桶)餐供餐及武塔國小由南澳高中廚房供餐外，以自設廚房委外辦理午餐方式之2所學校(員山國小及慈心華德福高中)，及委外採購生鮮食</w:t>
+        <w:t>(桶)餐供餐及武塔國小由南澳高中廚房供餐外，以自設廚房委外辦理午餐方式之2所學校(員山國小</w:t>
+      </w:r>
+      <w:r>
+        <w:lastRenderedPageBreak/>
+        <w:t>及慈心華德福高中)，及委外採購生鮮食</w:t>
       </w:r>
       <w:proofErr w:type="gramStart"/>
       <w:r>
@@ -193,11 +213,7 @@
       </w:r>
       <w:proofErr w:type="gramEnd"/>
       <w:r>
-        <w:t>工於學校廚</w:t>
-      </w:r>
-      <w:r>
-        <w:lastRenderedPageBreak/>
-        <w:t>房料理供餐之2所學校（東澳及寒溪國小），</w:t>
+        <w:t>工於學校廚房料理供餐之2所學校（東澳及寒溪國小），</w:t>
       </w:r>
       <w:proofErr w:type="gramStart"/>
       <w:r>
@@ -269,7 +285,11 @@
       </w:r>
       <w:proofErr w:type="gramEnd"/>
       <w:r>
-        <w:t>午餐節餘經費(如附表1序號1、3、4)、公款(如附表1序號2、5、6)及外界捐款(如附表1序號31) 支付餐費內含辦理項目及廠商應付費項目情事，擬通知該府</w:t>
+        <w:t xml:space="preserve">午餐節餘經費(如附表1序號1、3、4)、公款(如附表1序號2、5、6)及外界捐款(如附表1序號31) </w:t>
+      </w:r>
+      <w:r>
+        <w:lastRenderedPageBreak/>
+        <w:t>支付餐費內含辦理項目及廠商應付費項目情事，擬通知該府</w:t>
       </w:r>
       <w:proofErr w:type="gramStart"/>
       <w:r>
@@ -296,15 +316,14 @@
           <w:lang w:eastAsia="zh-TW"/>
         </w:rPr>
       </w:pPr>
-      <w:bookmarkStart w:id="3" w:name="注意事項"/>
-      <w:bookmarkEnd w:id="1"/>
+      <w:bookmarkStart w:id="4" w:name="注意事項"/>
       <w:bookmarkEnd w:id="2"/>
+      <w:bookmarkEnd w:id="3"/>
       <w:r>
         <w:rPr>
           <w:rFonts w:hint="eastAsia"/>
           <w:lang w:eastAsia="zh-TW"/>
         </w:rPr>
-        <w:lastRenderedPageBreak/>
         <w:t>（貳）注意事項</w:t>
       </w:r>
     </w:p>
@@ -312,7 +331,7 @@
       <w:pPr>
         <w:pStyle w:val="31"/>
       </w:pPr>
-      <w:bookmarkStart w:id="4" w:name="X063d01f27675148b69dffac01069c2e203d4a30"/>
+      <w:bookmarkStart w:id="5" w:name="X063d01f27675148b69dffac01069c2e203d4a30"/>
       <w:r>
         <w:rPr>
           <w:rFonts w:hint="eastAsia"/>
@@ -340,8 +359,7 @@
       <w:pPr>
         <w:pStyle w:val="4"/>
       </w:pPr>
-      <w:bookmarkStart w:id="5" w:name="X82ca6d51d065663ecd34ac6d634ce8f6e2f576b"/>
-      <w:bookmarkStart w:id="6" w:name="_GoBack"/>
+      <w:bookmarkStart w:id="6" w:name="X82ca6d51d065663ecd34ac6d634ce8f6e2f576b"/>
       <w:r>
         <w:rPr>
           <w:rFonts w:hint="eastAsia"/>
@@ -376,7 +394,6 @@
         </w:rPr>
         <w:t>議運用聯合稽查紀錄分析學校常見缺失項目，找出癥結原因，滾動檢討輔導機制，強化學校自主衛生管理，以確保午餐供應品質</w:t>
       </w:r>
-      <w:bookmarkEnd w:id="6"/>
     </w:p>
     <w:p>
       <w:pPr>
@@ -415,7 +432,11 @@
       </w:r>
       <w:proofErr w:type="gramEnd"/>
       <w:r>
-        <w:t>資訊系統下載聯合稽查學校午餐紀錄163筆內容查悉，稽查日期介於111年9月5日至113年10月23日間，其中教育處、農業處及衛生局稽核</w:t>
+        <w:t>資訊系統下載聯合稽查學校午餐紀錄163筆內容查悉，稽查日期介於111年9月5日至</w:t>
+      </w:r>
+      <w:r>
+        <w:lastRenderedPageBreak/>
+        <w:t>113年10月23日間，其中教育處、農業處及衛生局稽核</w:t>
       </w:r>
       <w:proofErr w:type="gramStart"/>
       <w:r>
@@ -427,7 +448,6 @@
       </w:r>
       <w:proofErr w:type="gramStart"/>
       <w:r>
-        <w:lastRenderedPageBreak/>
         <w:t>記載有食材</w:t>
       </w:r>
       <w:proofErr w:type="gramEnd"/>
@@ -664,7 +684,11 @@
       </w:r>
       <w:proofErr w:type="gramEnd"/>
       <w:r>
-        <w:t>？頁)，顯有部分缺失學校尚未受稽查情事，且經分析聯合稽查紀錄，該府所屬107間學校(</w:t>
+        <w:t>？頁)，顯有部分缺失學校尚未受稽查情事，且經分析聯合稽查紀</w:t>
+      </w:r>
+      <w:r>
+        <w:lastRenderedPageBreak/>
+        <w:t>錄，該府所屬107間學校(</w:t>
       </w:r>
       <w:proofErr w:type="gramStart"/>
       <w:r>
@@ -688,11 +712,7 @@
       </w:r>
       <w:proofErr w:type="gramEnd"/>
       <w:r>
-        <w:t>3)，核與前開學校衛生法第22條規定，各級主管機關應</w:t>
-      </w:r>
-      <w:r>
-        <w:lastRenderedPageBreak/>
-        <w:t>會同農業及衛生主管機關定期抽查學校餐飲衛生，每學年至少1次並由農業或衛生主管機關抽驗學校食品之衛生安全及品質之規定</w:t>
+        <w:t>3)，核與前開學校衛生法第22條規定，各級主管機關應會同農業及衛生主管機關定期抽查學校餐飲衛生，每學年至少1次並由農業或衛生主管機關抽驗學校食品之衛生安全及品質之規定</w:t>
       </w:r>
       <w:proofErr w:type="gramStart"/>
       <w:r>
@@ -732,7 +752,7 @@
         <w:pStyle w:val="4"/>
       </w:pPr>
       <w:bookmarkStart w:id="7" w:name="Xe7780477c71677b7fb81fe5f97550d6c3d85e5d"/>
-      <w:bookmarkEnd w:id="5"/>
+      <w:bookmarkEnd w:id="6"/>
       <w:r>
         <w:rPr>
           <w:rFonts w:hint="eastAsia"/>
@@ -859,11 +879,8 @@
         <w:pStyle w:val="41"/>
       </w:pPr>
       <w:r>
-        <w:t>據中央通訊社110年11月23日報導，宜蘭縣5所國中小學生吃完營養午餐後，陸續出現疑似食物中毒症狀，截至晚間7時</w:t>
-      </w:r>
-      <w:r>
         <w:lastRenderedPageBreak/>
-        <w:t>30分，共有公正國小35名、羅東國中6名及士敏國小、文化國中、公館國小各1名學生，總計44名學生就醫。教育處表示，這5間學校</w:t>
+        <w:t>據中央通訊社110年11月23日報導，宜蘭縣5所國中小學生吃完營養午餐後，陸續出現疑似食物中毒症狀，截至晚間7時30分，共有公正國小35名、羅東國中6名及士敏國小、文化國中、公館國小各1名學生，總計44名學生就醫。教育處表示，這5間學校</w:t>
       </w:r>
       <w:proofErr w:type="gramStart"/>
       <w:r>
@@ -1019,15 +1036,15 @@
       </w:r>
       <w:proofErr w:type="gramStart"/>
       <w:r>
-        <w:t>團膳中央廚房供應學校</w:t>
-      </w:r>
-      <w:proofErr w:type="gramEnd"/>
-      <w:r>
-        <w:t>計24間，配合中央提高學校廚房供應午餐比率政策， 111學年度規劃推動3間學校增設集中式廚房，以協助供應鄰近</w:t>
+        <w:t>團膳中央廚房供</w:t>
       </w:r>
       <w:r>
         <w:lastRenderedPageBreak/>
-        <w:t>無廚房學校之午餐。(附件5：第?頁)。</w:t>
+        <w:t>應學校</w:t>
+      </w:r>
+      <w:proofErr w:type="gramEnd"/>
+      <w:r>
+        <w:t>計24間，配合中央提高學校廚房供應午餐比率政策， 111學年度規劃推動3間學校增設集中式廚房，以協助供應鄰近無廚房學校之午餐。(附件5：第?頁)。</w:t>
       </w:r>
       <w:proofErr w:type="gramStart"/>
       <w:r>
@@ -1896,7 +1913,7 @@
         <w:pStyle w:val="31"/>
       </w:pPr>
       <w:bookmarkStart w:id="12" w:name="移至其他個抽項目"/>
-      <w:bookmarkEnd w:id="4"/>
+      <w:bookmarkEnd w:id="5"/>
       <w:bookmarkEnd w:id="11"/>
       <w:r>
         <w:rPr>
@@ -2170,7 +2187,7 @@
         <w:t>（一）部分學校未向教師收取午餐費</w:t>
       </w:r>
       <w:bookmarkEnd w:id="0"/>
-      <w:bookmarkEnd w:id="3"/>
+      <w:bookmarkEnd w:id="4"/>
       <w:bookmarkEnd w:id="20"/>
       <w:bookmarkEnd w:id="21"/>
     </w:p>
@@ -2186,7 +2203,7 @@
 </file>
 
 <file path=word/endnotes.xml><?xml version="1.0" encoding="utf-8"?>
-<w:endnotes xmlns:wpc="http://schemas.microsoft.com/office/word/2010/wordprocessingCanvas" xmlns:cx="http://schemas.microsoft.com/office/drawing/2014/chartex" xmlns:mc="http://schemas.openxmlformats.org/markup-compatibility/2006" xmlns:o="urn:schemas-microsoft-com:office:office" xmlns:r="http://schemas.openxmlformats.org/officeDocument/2006/relationships" xmlns:m="http://schemas.openxmlformats.org/officeDocument/2006/math" xmlns:v="urn:schemas-microsoft-com:vml" xmlns:wp14="http://schemas.microsoft.com/office/word/2010/wordprocessingDrawing" xmlns:wp="http://schemas.openxmlformats.org/drawingml/2006/wordprocessingDrawing" xmlns:w10="urn:schemas-microsoft-com:office:word" xmlns:w="http://schemas.openxmlformats.org/wordprocessingml/2006/main" xmlns:w14="http://schemas.microsoft.com/office/word/2010/wordml" xmlns:w15="http://schemas.microsoft.com/office/word/2012/wordml" xmlns:w16se="http://schemas.microsoft.com/office/word/2015/wordml/symex" xmlns:wpg="http://schemas.microsoft.com/office/word/2010/wordprocessingGroup" xmlns:wpi="http://schemas.microsoft.com/office/word/2010/wordprocessingInk" xmlns:wne="http://schemas.microsoft.com/office/word/2006/wordml" xmlns:wps="http://schemas.microsoft.com/office/word/2010/wordprocessingShape" mc:Ignorable="w14 w15 w16se wp14">
+<w:endnotes xmlns:wpc="http://schemas.microsoft.com/office/word/2010/wordprocessingCanvas" xmlns:cx="http://schemas.microsoft.com/office/drawing/2014/chartex" xmlns:cx1="http://schemas.microsoft.com/office/drawing/2015/9/8/chartex" xmlns:mc="http://schemas.openxmlformats.org/markup-compatibility/2006" xmlns:o="urn:schemas-microsoft-com:office:office" xmlns:r="http://schemas.openxmlformats.org/officeDocument/2006/relationships" xmlns:m="http://schemas.openxmlformats.org/officeDocument/2006/math" xmlns:v="urn:schemas-microsoft-com:vml" xmlns:wp14="http://schemas.microsoft.com/office/word/2010/wordprocessingDrawing" xmlns:wp="http://schemas.openxmlformats.org/drawingml/2006/wordprocessingDrawing" xmlns:w10="urn:schemas-microsoft-com:office:word" xmlns:w="http://schemas.openxmlformats.org/wordprocessingml/2006/main" xmlns:w14="http://schemas.microsoft.com/office/word/2010/wordml" xmlns:w15="http://schemas.microsoft.com/office/word/2012/wordml" xmlns:w16se="http://schemas.microsoft.com/office/word/2015/wordml/symex" xmlns:wpg="http://schemas.microsoft.com/office/word/2010/wordprocessingGroup" xmlns:wpi="http://schemas.microsoft.com/office/word/2010/wordprocessingInk" xmlns:wne="http://schemas.microsoft.com/office/word/2006/wordml" xmlns:wps="http://schemas.microsoft.com/office/word/2010/wordprocessingShape" mc:Ignorable="w14 w15 w16se wp14">
   <w:endnote w:type="separator" w:id="-1">
     <w:p>
       <w:pPr>
@@ -2211,7 +2228,7 @@
 </file>
 
 <file path=word/footer1.xml><?xml version="1.0" encoding="utf-8"?>
-<w:ftr xmlns:wpc="http://schemas.microsoft.com/office/word/2010/wordprocessingCanvas" xmlns:cx="http://schemas.microsoft.com/office/drawing/2014/chartex" xmlns:mc="http://schemas.openxmlformats.org/markup-compatibility/2006" xmlns:o="urn:schemas-microsoft-com:office:office" xmlns:r="http://schemas.openxmlformats.org/officeDocument/2006/relationships" xmlns:m="http://schemas.openxmlformats.org/officeDocument/2006/math" xmlns:v="urn:schemas-microsoft-com:vml" xmlns:wp14="http://schemas.microsoft.com/office/word/2010/wordprocessingDrawing" xmlns:wp="http://schemas.openxmlformats.org/drawingml/2006/wordprocessingDrawing" xmlns:w10="urn:schemas-microsoft-com:office:word" xmlns:w="http://schemas.openxmlformats.org/wordprocessingml/2006/main" xmlns:w14="http://schemas.microsoft.com/office/word/2010/wordml" xmlns:w15="http://schemas.microsoft.com/office/word/2012/wordml" xmlns:w16se="http://schemas.microsoft.com/office/word/2015/wordml/symex" xmlns:wpg="http://schemas.microsoft.com/office/word/2010/wordprocessingGroup" xmlns:wpi="http://schemas.microsoft.com/office/word/2010/wordprocessingInk" xmlns:wne="http://schemas.microsoft.com/office/word/2006/wordml" xmlns:wps="http://schemas.microsoft.com/office/word/2010/wordprocessingShape" mc:Ignorable="w14 w15 w16se wp14">
+<w:ftr xmlns:wpc="http://schemas.microsoft.com/office/word/2010/wordprocessingCanvas" xmlns:cx="http://schemas.microsoft.com/office/drawing/2014/chartex" xmlns:cx1="http://schemas.microsoft.com/office/drawing/2015/9/8/chartex" xmlns:mc="http://schemas.openxmlformats.org/markup-compatibility/2006" xmlns:o="urn:schemas-microsoft-com:office:office" xmlns:r="http://schemas.openxmlformats.org/officeDocument/2006/relationships" xmlns:m="http://schemas.openxmlformats.org/officeDocument/2006/math" xmlns:v="urn:schemas-microsoft-com:vml" xmlns:wp14="http://schemas.microsoft.com/office/word/2010/wordprocessingDrawing" xmlns:wp="http://schemas.openxmlformats.org/drawingml/2006/wordprocessingDrawing" xmlns:w10="urn:schemas-microsoft-com:office:word" xmlns:w="http://schemas.openxmlformats.org/wordprocessingml/2006/main" xmlns:w14="http://schemas.microsoft.com/office/word/2010/wordml" xmlns:w15="http://schemas.microsoft.com/office/word/2012/wordml" xmlns:w16se="http://schemas.microsoft.com/office/word/2015/wordml/symex" xmlns:wpg="http://schemas.microsoft.com/office/word/2010/wordprocessingGroup" xmlns:wpi="http://schemas.microsoft.com/office/word/2010/wordprocessingInk" xmlns:wne="http://schemas.microsoft.com/office/word/2006/wordml" xmlns:wps="http://schemas.microsoft.com/office/word/2010/wordprocessingShape" mc:Ignorable="w14 w15 w16se wp14">
   <w:sdt>
     <w:sdtPr>
       <w:id w:val="747226898"/>
@@ -2241,7 +2258,7 @@
             <w:noProof/>
             <w:lang w:val="zh-TW" w:eastAsia="zh-TW"/>
           </w:rPr>
-          <w:t>14</w:t>
+          <w:t>1</w:t>
         </w:r>
         <w:r>
           <w:fldChar w:fldCharType="end"/>
@@ -2258,7 +2275,7 @@
 </file>
 
 <file path=word/footnotes.xml><?xml version="1.0" encoding="utf-8"?>
-<w:footnotes xmlns:wpc="http://schemas.microsoft.com/office/word/2010/wordprocessingCanvas" xmlns:cx="http://schemas.microsoft.com/office/drawing/2014/chartex" xmlns:mc="http://schemas.openxmlformats.org/markup-compatibility/2006" xmlns:o="urn:schemas-microsoft-com:office:office" xmlns:r="http://schemas.openxmlformats.org/officeDocument/2006/relationships" xmlns:m="http://schemas.openxmlformats.org/officeDocument/2006/math" xmlns:v="urn:schemas-microsoft-com:vml" xmlns:wp14="http://schemas.microsoft.com/office/word/2010/wordprocessingDrawing" xmlns:wp="http://schemas.openxmlformats.org/drawingml/2006/wordprocessingDrawing" xmlns:w10="urn:schemas-microsoft-com:office:word" xmlns:w="http://schemas.openxmlformats.org/wordprocessingml/2006/main" xmlns:w14="http://schemas.microsoft.com/office/word/2010/wordml" xmlns:w15="http://schemas.microsoft.com/office/word/2012/wordml" xmlns:w16se="http://schemas.microsoft.com/office/word/2015/wordml/symex" xmlns:wpg="http://schemas.microsoft.com/office/word/2010/wordprocessingGroup" xmlns:wpi="http://schemas.microsoft.com/office/word/2010/wordprocessingInk" xmlns:wne="http://schemas.microsoft.com/office/word/2006/wordml" xmlns:wps="http://schemas.microsoft.com/office/word/2010/wordprocessingShape" mc:Ignorable="w14 w15 w16se wp14">
+<w:footnotes xmlns:wpc="http://schemas.microsoft.com/office/word/2010/wordprocessingCanvas" xmlns:cx="http://schemas.microsoft.com/office/drawing/2014/chartex" xmlns:cx1="http://schemas.microsoft.com/office/drawing/2015/9/8/chartex" xmlns:mc="http://schemas.openxmlformats.org/markup-compatibility/2006" xmlns:o="urn:schemas-microsoft-com:office:office" xmlns:r="http://schemas.openxmlformats.org/officeDocument/2006/relationships" xmlns:m="http://schemas.openxmlformats.org/officeDocument/2006/math" xmlns:v="urn:schemas-microsoft-com:vml" xmlns:wp14="http://schemas.microsoft.com/office/word/2010/wordprocessingDrawing" xmlns:wp="http://schemas.openxmlformats.org/drawingml/2006/wordprocessingDrawing" xmlns:w10="urn:schemas-microsoft-com:office:word" xmlns:w="http://schemas.openxmlformats.org/wordprocessingml/2006/main" xmlns:w14="http://schemas.microsoft.com/office/word/2010/wordml" xmlns:w15="http://schemas.microsoft.com/office/word/2012/wordml" xmlns:w16se="http://schemas.microsoft.com/office/word/2015/wordml/symex" xmlns:wpg="http://schemas.microsoft.com/office/word/2010/wordprocessingGroup" xmlns:wpi="http://schemas.microsoft.com/office/word/2010/wordprocessingInk" xmlns:wne="http://schemas.microsoft.com/office/word/2006/wordml" xmlns:wps="http://schemas.microsoft.com/office/word/2010/wordprocessingShape" mc:Ignorable="w14 w15 w16se wp14">
   <w:footnote w:type="separator" w:id="-1">
     <w:p>
       <w:pPr>
@@ -2283,7 +2300,7 @@
 </file>
 
 <file path=word/numbering.xml><?xml version="1.0" encoding="utf-8"?>
-<w:numbering xmlns:wpc="http://schemas.microsoft.com/office/word/2010/wordprocessingCanvas" xmlns:cx="http://schemas.microsoft.com/office/drawing/2014/chartex" xmlns:mc="http://schemas.openxmlformats.org/markup-compatibility/2006" xmlns:o="urn:schemas-microsoft-com:office:office" xmlns:r="http://schemas.openxmlformats.org/officeDocument/2006/relationships" xmlns:m="http://schemas.openxmlformats.org/officeDocument/2006/math" xmlns:v="urn:schemas-microsoft-com:vml" xmlns:wp14="http://schemas.microsoft.com/office/word/2010/wordprocessingDrawing" xmlns:wp="http://schemas.openxmlformats.org/drawingml/2006/wordprocessingDrawing" xmlns:w10="urn:schemas-microsoft-com:office:word" xmlns:w="http://schemas.openxmlformats.org/wordprocessingml/2006/main" xmlns:w14="http://schemas.microsoft.com/office/word/2010/wordml" xmlns:w15="http://schemas.microsoft.com/office/word/2012/wordml" xmlns:w16se="http://schemas.microsoft.com/office/word/2015/wordml/symex" xmlns:wpg="http://schemas.microsoft.com/office/word/2010/wordprocessingGroup" xmlns:wpi="http://schemas.microsoft.com/office/word/2010/wordprocessingInk" xmlns:wne="http://schemas.microsoft.com/office/word/2006/wordml" xmlns:wps="http://schemas.microsoft.com/office/word/2010/wordprocessingShape" mc:Ignorable="w14 w15 w16se wp14">
+<w:numbering xmlns:wpc="http://schemas.microsoft.com/office/word/2010/wordprocessingCanvas" xmlns:cx="http://schemas.microsoft.com/office/drawing/2014/chartex" xmlns:cx1="http://schemas.microsoft.com/office/drawing/2015/9/8/chartex" xmlns:mc="http://schemas.openxmlformats.org/markup-compatibility/2006" xmlns:o="urn:schemas-microsoft-com:office:office" xmlns:r="http://schemas.openxmlformats.org/officeDocument/2006/relationships" xmlns:m="http://schemas.openxmlformats.org/officeDocument/2006/math" xmlns:v="urn:schemas-microsoft-com:vml" xmlns:wp14="http://schemas.microsoft.com/office/word/2010/wordprocessingDrawing" xmlns:wp="http://schemas.openxmlformats.org/drawingml/2006/wordprocessingDrawing" xmlns:w10="urn:schemas-microsoft-com:office:word" xmlns:w="http://schemas.openxmlformats.org/wordprocessingml/2006/main" xmlns:w14="http://schemas.microsoft.com/office/word/2010/wordml" xmlns:w15="http://schemas.microsoft.com/office/word/2012/wordml" xmlns:w16se="http://schemas.microsoft.com/office/word/2015/wordml/symex" xmlns:wpg="http://schemas.microsoft.com/office/word/2010/wordprocessingGroup" xmlns:wpi="http://schemas.microsoft.com/office/word/2010/wordprocessingInk" xmlns:wne="http://schemas.microsoft.com/office/word/2006/wordml" xmlns:wps="http://schemas.microsoft.com/office/word/2010/wordprocessingShape" mc:Ignorable="w14 w15 w16se wp14">
   <w:abstractNum w:abstractNumId="0" w15:restartNumberingAfterBreak="0">
     <w:nsid w:val="FFFFFF7C"/>
     <w:multiLevelType w:val="singleLevel"/>
@@ -14814,6 +14831,30 @@
       <w:lang w:eastAsia="zh-TW"/>
     </w:rPr>
   </w:style>
+  <w:style w:type="paragraph" w:customStyle="1" w:styleId="2b">
+    <w:name w:val="內文2"/>
+    <w:basedOn w:val="a1"/>
+    <w:link w:val="2c"/>
+    <w:qFormat/>
+    <w:rsid w:val="00A078E7"/>
+    <w:pPr>
+      <w:ind w:firstLineChars="200" w:firstLine="640"/>
+    </w:pPr>
+    <w:rPr>
+      <w:lang w:eastAsia="zh-TW"/>
+    </w:rPr>
+  </w:style>
+  <w:style w:type="character" w:customStyle="1" w:styleId="2c">
+    <w:name w:val="內文2 字元"/>
+    <w:basedOn w:val="a2"/>
+    <w:link w:val="2b"/>
+    <w:rsid w:val="00A078E7"/>
+    <w:rPr>
+      <w:rFonts w:ascii="標楷體" w:eastAsia="標楷體" w:hAnsi="標楷體"/>
+      <w:sz w:val="32"/>
+      <w:lang w:eastAsia="zh-TW"/>
+    </w:rPr>
+  </w:style>
 </w:styles>
 </file>
 

--- a/zhongwen/resource/審核報告範本.docx
+++ b/zhongwen/resource/審核報告範本.docx
@@ -5,35 +5,33 @@
     <w:p>
       <w:pPr>
         <w:pStyle w:val="1"/>
+      </w:pPr>
+      <w:bookmarkStart w:id="0" w:name="審計部臺灣省宜蘭縣審計室查核工作紀錄"/>
+      <w:bookmarkStart w:id="1" w:name="_GoBack"/>
+      <w:r>
+        <w:rPr>
+          <w:rFonts w:hint="eastAsia"/>
+        </w:rPr>
+        <w:t>審計部臺灣省宜蘭縣審計室查核工作紀錄</w:t>
+      </w:r>
+    </w:p>
+    <w:p>
+      <w:pPr>
+        <w:pStyle w:val="21"/>
         <w:ind w:left="641" w:hanging="641"/>
         <w:rPr>
           <w:lang w:eastAsia="zh-TW"/>
         </w:rPr>
       </w:pPr>
-      <w:bookmarkStart w:id="0" w:name="擬議處理事項"/>
+      <w:bookmarkStart w:id="2" w:name="機關名稱宜蘭縣立體育場"/>
+      <w:bookmarkEnd w:id="1"/>
       <w:r>
         <w:rPr>
           <w:rFonts w:hint="eastAsia"/>
           <w:lang w:eastAsia="zh-TW"/>
         </w:rPr>
-        <w:t>壹、擬議處理事項</w:t>
+        <w:t>壹、機關名稱：宜蘭縣立體育場</w:t>
       </w:r>
-    </w:p>
-    <w:p>
-      <w:pPr>
-        <w:pStyle w:val="2b"/>
-        <w:rPr>
-          <w:rFonts w:hint="eastAsia"/>
-        </w:rPr>
-      </w:pPr>
-      <w:bookmarkStart w:id="1" w:name="_GoBack"/>
-      <w:r>
-        <w:rPr>
-          <w:rFonts w:hint="eastAsia"/>
-        </w:rPr>
-        <w:t>查核情形如次。</w:t>
-      </w:r>
-      <w:bookmarkEnd w:id="1"/>
     </w:p>
     <w:p>
       <w:pPr>
@@ -43,269 +41,28 @@
           <w:lang w:eastAsia="zh-TW"/>
         </w:rPr>
       </w:pPr>
-      <w:bookmarkStart w:id="2" w:name="查明處理事項"/>
+      <w:bookmarkStart w:id="3" w:name="查核範圍113年度決算及財務收支"/>
+      <w:bookmarkEnd w:id="2"/>
       <w:r>
         <w:rPr>
           <w:rFonts w:hint="eastAsia"/>
           <w:lang w:eastAsia="zh-TW"/>
         </w:rPr>
-        <w:t>（壹）查明處理事項</w:t>
-      </w:r>
-    </w:p>
-    <w:p>
-      <w:pPr>
-        <w:pStyle w:val="31"/>
-      </w:pPr>
-      <w:bookmarkStart w:id="3" w:name="X88840cbd877b45b64646ce4a8b3f45c9972ce86"/>
-      <w:r>
-        <w:rPr>
-          <w:rFonts w:hint="eastAsia"/>
-        </w:rPr>
-        <w:t>一、部分學校以午餐節餘經費支付廚房消毒、廚房設備修繕等契約規定餐費內含項目及廠商應付費項目，損及師生權益，支出審核及履約管理作業核有疏漏</w:t>
-      </w:r>
-    </w:p>
-    <w:p>
-      <w:pPr>
-        <w:pStyle w:val="3b"/>
-      </w:pPr>
-      <w:r>
-        <w:t>依據宜蘭縣國民中小學辦理學校午餐工作要點（下稱午餐工作要點）第3點第9款規定：「學校午餐之採購，應參考本府修訂之午餐採購契約書範本，與供應業者簽訂書面契約。」 (附件5：第?頁) 第9點第1、3款規定：「學校午餐經費應</w:t>
+        <w:t>貳、查核範圍：</w:t>
       </w:r>
       <w:proofErr w:type="gramStart"/>
       <w:r>
-        <w:t>專帳</w:t>
+        <w:rPr>
+          <w:lang w:eastAsia="zh-TW"/>
+        </w:rPr>
+        <w:t>113</w:t>
       </w:r>
       <w:proofErr w:type="gramEnd"/>
       <w:r>
-        <w:t xml:space="preserve">處理，除必須支付，或有規定該項賸餘款之補助款必須繳回外，所有節餘經費均可統籌運用，以平均方式增加午餐菜金；年度結算午餐節餘款可轉入下年度使用，其支用原則應依該縣國民中小學午餐節餘經費支用注意事項規定辦理。」(附件5：第?頁) </w:t>
-      </w:r>
-      <w:proofErr w:type="gramStart"/>
-      <w:r>
-        <w:t>次依宜蘭縣</w:t>
-      </w:r>
-      <w:proofErr w:type="gramEnd"/>
-      <w:r>
-        <w:t>國民中小學午餐節餘經費支用注意事項（下稱午餐節餘經費支用注意事項）第5點規定：「學校向學生收取之代收代辦費用如有剩餘，應作為增加菜金之用或退還學生，基本費、燃料費及縣府補助款得依『宜蘭縣國民中小學辦理學校午餐工作要點』第9點第3項規定辦理。」(附件5：第?頁)</w:t>
-      </w:r>
-    </w:p>
-    <w:p>
-      <w:pPr>
-        <w:pStyle w:val="3b"/>
-      </w:pPr>
-      <w:r>
-        <w:t>經查，宜蘭縣政府於112年5月修訂宜蘭縣學校午餐委外辦理採購契約(參考範本) 供所屬各校辦理午餐採購訂約之依據，其中參考範本第2條第3項1至3款約定，學校依據自設廚房(含他校供應)、</w:t>
-      </w:r>
-      <w:proofErr w:type="gramStart"/>
-      <w:r>
-        <w:t>外訂盒</w:t>
-      </w:r>
-      <w:proofErr w:type="gramEnd"/>
-      <w:r>
-        <w:t>(桶)餐及採購生鮮食</w:t>
-      </w:r>
-      <w:proofErr w:type="gramStart"/>
-      <w:r>
-        <w:t>材等委外</w:t>
-      </w:r>
-      <w:proofErr w:type="gramEnd"/>
-      <w:r>
-        <w:t>辦理午餐項目，給付廠商每人每餐固定價格及內含項目，</w:t>
-      </w:r>
-      <w:proofErr w:type="gramStart"/>
-      <w:r>
-        <w:t>舉如</w:t>
-      </w:r>
-      <w:proofErr w:type="gramEnd"/>
-      <w:r>
-        <w:t>：自設廚房(含他校供應)委外辦理午餐之餐費，內含人事費、主副食費(含食米)、調味品、食油、保險費、廚房消毒、廚房水塔清洗、清潔費、水電、燃料(含瓦斯)、設備維護、午餐電梯保養費、班級</w:t>
-      </w:r>
-      <w:r>
-        <w:lastRenderedPageBreak/>
-        <w:t>學童</w:t>
-      </w:r>
-      <w:proofErr w:type="gramStart"/>
-      <w:r>
-        <w:t>打菜用口罩</w:t>
-      </w:r>
-      <w:proofErr w:type="gramEnd"/>
-      <w:r>
-        <w:t>及帽子、廚房之清潔用品等，及有關學校午餐非契約內機關付費之項目等；第2條第3項7款約定，廠商使用學校廚房設備修繕費用，應依據廚房類型分攤如次：(1)供餐人數400人以下：單一設備修繕費用3,000元以下由廠商負責。(2)供餐人數400人以上800人以下：單一設備修繕費用6,000元以下由廠商負責。(3)供餐人數800人以上：單一設備修繕費用9,000元以下由廠商負責。(4)其他由學校報縣府申請經費修繕；第2條第3項8至9款約定，廠商必須與合法電梯廠商訂定午餐專用電梯保養契約，契約內容包含每月定期保養（含寒、暑假）及每年度安全檢查，廠商與廠商訂定之保養契約必須於得標後1個月內送機關審查，每月保養紀錄必須將其中</w:t>
-      </w:r>
-      <w:proofErr w:type="gramStart"/>
-      <w:r>
-        <w:t>一聯送機關</w:t>
-      </w:r>
-      <w:proofErr w:type="gramEnd"/>
-      <w:r>
-        <w:t>保存，並由廠商負責○部午餐專用電梯之保養及安全檢查費用，及另午餐專用電梯、餐車之保養費、電梯機油或零件更換費用由廠商支付等。(附件5：第?頁)</w:t>
-      </w:r>
-    </w:p>
-    <w:p>
-      <w:pPr>
-        <w:pStyle w:val="3b"/>
-      </w:pPr>
-      <w:r>
-        <w:t>次查，經</w:t>
-      </w:r>
-      <w:proofErr w:type="gramStart"/>
-      <w:r>
-        <w:t>調閱東澳</w:t>
-      </w:r>
-      <w:proofErr w:type="gramEnd"/>
-      <w:r>
-        <w:t>國小、武塔國小、寒溪國小、員山國小、公館國小及慈心華德福高中等6所學校午餐委外採購相關資料，各</w:t>
-      </w:r>
-      <w:proofErr w:type="gramStart"/>
-      <w:r>
-        <w:t>校均能參考</w:t>
-      </w:r>
-      <w:proofErr w:type="gramEnd"/>
-      <w:r>
-        <w:t>前開採購契約(參考範本)與供應業者簽訂書面契約，其中慈心華德福高中112學年度午餐委外契約規定，學校給付廠商每人每餐固定價格新臺幣69元、葷食74元，餐費內含廚房消毒等項目(附件5：第?頁)，惟經於113年9月19日赴該校調閱憑證發現，該校於113年6月5日、7月1日及8月1日，</w:t>
-      </w:r>
-      <w:proofErr w:type="gramStart"/>
-      <w:r>
-        <w:t>均未依約</w:t>
-      </w:r>
-      <w:proofErr w:type="gramEnd"/>
-      <w:r>
-        <w:t>要求午餐廠商辦理廚房消毒，卻以午餐節餘經費支付委由其他廠商辦理，合計1萬餘元，經現場告知該校相關人員，該校</w:t>
-      </w:r>
-      <w:proofErr w:type="gramStart"/>
-      <w:r>
-        <w:t>嗣</w:t>
-      </w:r>
-      <w:proofErr w:type="gramEnd"/>
-      <w:r>
-        <w:t>於113年9月25日函請廠商</w:t>
-      </w:r>
-      <w:proofErr w:type="gramStart"/>
-      <w:r>
-        <w:t>補繳前開</w:t>
-      </w:r>
-      <w:proofErr w:type="gramEnd"/>
-      <w:r>
-        <w:t>費用(附件5：第?頁)；</w:t>
-      </w:r>
-      <w:proofErr w:type="gramStart"/>
-      <w:r>
-        <w:t>嗣本室</w:t>
-      </w:r>
-      <w:proofErr w:type="gramEnd"/>
-      <w:r>
-        <w:t>依據前開6所學校午餐委外契約內容及會計資訊檔案，篩選以午餐專戶科目支付契約規定餐費內含項目及廠商付費項目結果，除公館國小係</w:t>
-      </w:r>
-      <w:proofErr w:type="gramStart"/>
-      <w:r>
-        <w:t>採外訂盒</w:t>
-      </w:r>
-      <w:proofErr w:type="gramEnd"/>
-      <w:r>
-        <w:t>(桶)餐供餐及武塔國小由南澳高中廚房供餐外，以自設廚房委外辦理午餐方式之2所學校(員山國小</w:t>
-      </w:r>
-      <w:r>
-        <w:lastRenderedPageBreak/>
-        <w:t>及慈心華德福高中)，及委外採購生鮮食</w:t>
-      </w:r>
-      <w:proofErr w:type="gramStart"/>
-      <w:r>
-        <w:t>材並自聘廚</w:t>
-      </w:r>
-      <w:proofErr w:type="gramEnd"/>
-      <w:r>
-        <w:t>工於學校廚房料理供餐之2所學校（東澳及寒溪國小），</w:t>
-      </w:r>
-      <w:proofErr w:type="gramStart"/>
-      <w:r>
-        <w:t>均有以</w:t>
-      </w:r>
-      <w:proofErr w:type="gramEnd"/>
-      <w:r>
-        <w:t>午餐節餘經費支應廚房消毒、清潔及設備維護情形(表1)，</w:t>
-      </w:r>
-      <w:proofErr w:type="gramStart"/>
-      <w:r>
-        <w:t>舉如</w:t>
-      </w:r>
-      <w:proofErr w:type="gramEnd"/>
-      <w:r>
-        <w:t>：員山國小112學年度午餐委外契約規定，每人每餐固定價格45元並內含設備維護等項目，預估供應約584人，及供餐人數400人以上800人以下：單一設備修繕費用6,000元以下由廠商負責(附件5：第?頁)，惟該校仍分別於113年5月1日及113年7月3日以午餐結餘經費支付更新廚房設備</w:t>
-      </w:r>
-      <w:proofErr w:type="gramStart"/>
-      <w:r>
-        <w:t>汰</w:t>
-      </w:r>
-      <w:proofErr w:type="gramEnd"/>
-      <w:r>
-        <w:t>換舊湯勺12支費用1,770元，及廚房設備鍋爐啟動電容故障維修費用1,680元，而未依約要求廠商辦理或分攤費用(表1序號4至5)。上開學校以午餐節餘經費支付廚房消毒、設備修繕等契約規定餐費內含辦理項目及應由廠商付費項目，核與前開午餐工作要點及午餐節餘經費支用注意事項規定，應支用於增加午餐菜金等項目未符，顯已損及師生權益，支出審核及履約管理作業核有疏失，擬通知該府督促查明</w:t>
-      </w:r>
-      <w:proofErr w:type="gramStart"/>
-      <w:r>
-        <w:t>依約妥處</w:t>
-      </w:r>
-      <w:proofErr w:type="gramEnd"/>
-      <w:r>
-        <w:t>，並</w:t>
-      </w:r>
-      <w:proofErr w:type="gramStart"/>
-      <w:r>
-        <w:t>研</w:t>
-      </w:r>
-      <w:proofErr w:type="gramEnd"/>
-      <w:r>
-        <w:t>議強化支出審核及履約管理作業措施，以避免類此情形再度發生。</w:t>
-      </w:r>
-    </w:p>
-    <w:p>
-      <w:pPr>
-        <w:pStyle w:val="3b"/>
-      </w:pPr>
-      <w:r>
-        <w:t>以上顯示，宜蘭縣自設廚房(含他校供應)及採購生鮮食材方式委外辦理午餐學校，</w:t>
-      </w:r>
-      <w:proofErr w:type="gramStart"/>
-      <w:r>
-        <w:t>間有以</w:t>
-      </w:r>
-      <w:proofErr w:type="gramEnd"/>
-      <w:r>
-        <w:t>午餐節餘經費支付餐費內含項目及廠商應付費項目情事，且依112年8月至113年8月</w:t>
-      </w:r>
-      <w:proofErr w:type="gramStart"/>
-      <w:r>
-        <w:t>期間，</w:t>
-      </w:r>
-      <w:proofErr w:type="gramEnd"/>
-      <w:r>
-        <w:t>以自設廚房(含他校供應)及採購生鮮食材方式辦理午餐學校（排除前開抽查6所學校）會計資訊檔案，並依前開午餐委外辦理採購契約（參考範本）所載餐費內含辦理項目及應由廠商付費項目，篩選摘要包含廚房、廚具、電梯、設備維護修繕、清潔用品、廚房消毒、水電及燃料等關鍵字，與支出低於9,000元之紀錄結果，計有226筆，金額合計83萬餘元，分由南澳高級中學等48所學校支出（附表1），</w:t>
-      </w:r>
-      <w:proofErr w:type="gramStart"/>
-      <w:r>
-        <w:t>似涉有</w:t>
-      </w:r>
-      <w:proofErr w:type="gramEnd"/>
-      <w:r>
-        <w:t xml:space="preserve">午餐節餘經費(如附表1序號1、3、4)、公款(如附表1序號2、5、6)及外界捐款(如附表1序號31) </w:t>
-      </w:r>
-      <w:r>
-        <w:lastRenderedPageBreak/>
-        <w:t>支付餐費內含辦理項目及廠商應付費項目情事，擬通知該府</w:t>
-      </w:r>
-      <w:proofErr w:type="gramStart"/>
-      <w:r>
-        <w:t>併</w:t>
-      </w:r>
-      <w:proofErr w:type="gramEnd"/>
-      <w:r>
-        <w:t>應督促</w:t>
-      </w:r>
-      <w:proofErr w:type="gramStart"/>
-      <w:r>
-        <w:t>查明妥處</w:t>
-      </w:r>
-      <w:proofErr w:type="gramEnd"/>
-      <w:r>
-        <w:t>。</w:t>
+        <w:rPr>
+          <w:lang w:eastAsia="zh-TW"/>
+        </w:rPr>
+        <w:t>年度決算及財務收支</w:t>
       </w:r>
     </w:p>
     <w:p>
@@ -316,1880 +73,289 @@
           <w:lang w:eastAsia="zh-TW"/>
         </w:rPr>
       </w:pPr>
-      <w:bookmarkStart w:id="4" w:name="注意事項"/>
-      <w:bookmarkEnd w:id="2"/>
+      <w:bookmarkStart w:id="4" w:name="查核人員張簡稜剛"/>
       <w:bookmarkEnd w:id="3"/>
       <w:r>
         <w:rPr>
           <w:rFonts w:hint="eastAsia"/>
           <w:lang w:eastAsia="zh-TW"/>
         </w:rPr>
-        <w:t>（貳）注意事項</w:t>
-      </w:r>
-    </w:p>
-    <w:p>
-      <w:pPr>
-        <w:pStyle w:val="31"/>
-      </w:pPr>
-      <w:bookmarkStart w:id="5" w:name="X063d01f27675148b69dffac01069c2e203d4a30"/>
-      <w:r>
-        <w:rPr>
-          <w:rFonts w:hint="eastAsia"/>
-        </w:rPr>
-        <w:t>一、宜蘭縣政府</w:t>
-      </w:r>
-      <w:proofErr w:type="gramStart"/>
-      <w:r>
-        <w:t>113</w:t>
-      </w:r>
-      <w:proofErr w:type="gramEnd"/>
-      <w:r>
-        <w:t>年度編列免費營養午餐預算2億9,600萬餘元(中央一般性補助款4,444萬餘元，縣自籌2億5,155萬餘元)，截至8月底止，累計執行數1億5,278萬餘元，執行率51.62％(附件5，</w:t>
-      </w:r>
-      <w:proofErr w:type="gramStart"/>
-      <w:r>
-        <w:t>第</w:t>
-      </w:r>
-      <w:proofErr w:type="gramEnd"/>
-      <w:r>
-        <w:t>？頁)。經查執行情形，核有下列情事，擬通知該府注意改善：</w:t>
-      </w:r>
-    </w:p>
-    <w:p>
-      <w:pPr>
-        <w:pStyle w:val="4"/>
-      </w:pPr>
-      <w:bookmarkStart w:id="6" w:name="X82ca6d51d065663ecd34ac6d634ce8f6e2f576b"/>
-      <w:r>
-        <w:rPr>
-          <w:rFonts w:hint="eastAsia"/>
-        </w:rPr>
-        <w:t>（一）推動學校午餐三級品管制度，聯合教農環衛單位稽查學校午餐衛生管理，惟多數學校餐飲衛生自主管理缺失頻仍，</w:t>
+        <w:t>參、查核人員：張簡</w:t>
       </w:r>
       <w:proofErr w:type="gramStart"/>
       <w:r>
         <w:rPr>
           <w:rFonts w:hint="eastAsia"/>
+          <w:lang w:eastAsia="zh-TW"/>
         </w:rPr>
-        <w:t>且間有學校</w:t>
+        <w:t>稜</w:t>
       </w:r>
       <w:proofErr w:type="gramEnd"/>
       <w:r>
         <w:rPr>
           <w:rFonts w:hint="eastAsia"/>
+          <w:lang w:eastAsia="zh-TW"/>
         </w:rPr>
-        <w:t>缺失業經多次稽查輔導仍未改善，及部分缺失學校尚未受稽查情事，亟待</w:t>
+        <w:t>剛</w:t>
+      </w:r>
+    </w:p>
+    <w:p>
+      <w:pPr>
+        <w:pStyle w:val="21"/>
+        <w:ind w:left="641" w:hanging="641"/>
+        <w:rPr>
+          <w:lang w:eastAsia="zh-TW"/>
+        </w:rPr>
+      </w:pPr>
+      <w:bookmarkStart w:id="5" w:name="查核期間114年2月12日至14日共3日"/>
+      <w:bookmarkEnd w:id="4"/>
+      <w:r>
+        <w:rPr>
+          <w:rFonts w:hint="eastAsia"/>
+          <w:lang w:eastAsia="zh-TW"/>
+        </w:rPr>
+        <w:t>肆、查核期間：</w:t>
+      </w:r>
+      <w:r>
+        <w:rPr>
+          <w:lang w:eastAsia="zh-TW"/>
+        </w:rPr>
+        <w:t>114年2月12日至14日(共3日)</w:t>
+      </w:r>
+    </w:p>
+    <w:p>
+      <w:pPr>
+        <w:pStyle w:val="21"/>
+        <w:ind w:left="641" w:hanging="641"/>
+        <w:rPr>
+          <w:lang w:eastAsia="zh-TW"/>
+        </w:rPr>
+      </w:pPr>
+      <w:bookmarkStart w:id="6" w:name="查核重點平衡表各科目場館設備經營管理情形體育活動推廣情形"/>
+      <w:bookmarkEnd w:id="5"/>
+      <w:r>
+        <w:rPr>
+          <w:rFonts w:hint="eastAsia"/>
+          <w:lang w:eastAsia="zh-TW"/>
+        </w:rPr>
+        <w:t>伍、查核重點：平衡表各科目、場館設備經營管理情形、體育活動推廣情形</w:t>
+      </w:r>
+    </w:p>
+    <w:p>
+      <w:pPr>
+        <w:pStyle w:val="21"/>
+        <w:ind w:left="641" w:hanging="641"/>
+        <w:rPr>
+          <w:lang w:eastAsia="zh-TW"/>
+        </w:rPr>
+      </w:pPr>
+      <w:bookmarkStart w:id="7" w:name="查核目的為了解場館借用及志工管理"/>
+      <w:bookmarkEnd w:id="6"/>
+      <w:r>
+        <w:rPr>
+          <w:rFonts w:hint="eastAsia"/>
+          <w:lang w:eastAsia="zh-TW"/>
+        </w:rPr>
+        <w:t>陸、查核目的：為了解場館借用及志工管理</w:t>
+      </w:r>
+    </w:p>
+    <w:p>
+      <w:pPr>
+        <w:pStyle w:val="21"/>
+        <w:ind w:left="641" w:hanging="641"/>
+        <w:rPr>
+          <w:lang w:eastAsia="zh-TW"/>
+        </w:rPr>
+      </w:pPr>
+      <w:bookmarkStart w:id="8" w:name="X8b1a7f08356a5c903d05ef8a2fa11f078bc8ebe"/>
+      <w:bookmarkEnd w:id="7"/>
+      <w:proofErr w:type="gramStart"/>
+      <w:r>
+        <w:rPr>
+          <w:rFonts w:hint="eastAsia"/>
+          <w:lang w:eastAsia="zh-TW"/>
+        </w:rPr>
+        <w:t>柒</w:t>
+      </w:r>
+      <w:proofErr w:type="gramEnd"/>
+      <w:r>
+        <w:rPr>
+          <w:rFonts w:hint="eastAsia"/>
+          <w:lang w:eastAsia="zh-TW"/>
+        </w:rPr>
+        <w:t>、查核方法：請宜蘭縣立體育場提供截至</w:t>
+      </w:r>
+      <w:r>
+        <w:rPr>
+          <w:lang w:eastAsia="zh-TW"/>
+        </w:rPr>
+        <w:t>113年9月底止，宜蘭縣列管未登記工廠清冊，及輔導管理等業務相關資料、訪談相關人員。</w:t>
+      </w:r>
+    </w:p>
+    <w:p>
+      <w:pPr>
+        <w:pStyle w:val="21"/>
+        <w:ind w:left="641" w:hanging="641"/>
+        <w:rPr>
+          <w:lang w:eastAsia="zh-TW"/>
+        </w:rPr>
+      </w:pPr>
+      <w:bookmarkStart w:id="9" w:name="查核限制因抽查時間有限本項僅以該場提供資料為限"/>
+      <w:bookmarkEnd w:id="8"/>
+      <w:r>
+        <w:rPr>
+          <w:rFonts w:hint="eastAsia"/>
+          <w:lang w:eastAsia="zh-TW"/>
+        </w:rPr>
+        <w:t>捌、查核限制：因抽查時間有限，本項僅以該場提供資料為限。</w:t>
+      </w:r>
+    </w:p>
+    <w:p>
+      <w:pPr>
+        <w:pStyle w:val="21"/>
+        <w:ind w:left="641" w:hanging="641"/>
+        <w:rPr>
+          <w:lang w:eastAsia="zh-TW"/>
+        </w:rPr>
+      </w:pPr>
+      <w:bookmarkStart w:id="10" w:name="資料來源宜蘭縣立體育場羅運韋芯瀠954121628"/>
+      <w:bookmarkEnd w:id="9"/>
+      <w:r>
+        <w:rPr>
+          <w:rFonts w:hint="eastAsia"/>
+          <w:lang w:eastAsia="zh-TW"/>
+        </w:rPr>
+        <w:t>玖、資料來源：宜蘭縣立體育場羅</w:t>
       </w:r>
       <w:proofErr w:type="gramStart"/>
       <w:r>
         <w:rPr>
           <w:rFonts w:hint="eastAsia"/>
+          <w:lang w:eastAsia="zh-TW"/>
         </w:rPr>
-        <w:t>研</w:t>
+        <w:t>運韋芯瀠</w:t>
       </w:r>
       <w:proofErr w:type="gramEnd"/>
       <w:r>
         <w:rPr>
-          <w:rFonts w:hint="eastAsia"/>
+          <w:lang w:eastAsia="zh-TW"/>
         </w:rPr>
-        <w:t>議運用聯合稽查紀錄分析學校常見缺失項目，找出癥結原因，滾動檢討輔導機制，強化學校自主衛生管理，以確保午餐供應品質</w:t>
+        <w:t>(9541216#28)。</w:t>
       </w:r>
     </w:p>
     <w:p>
       <w:pPr>
-        <w:pStyle w:val="41"/>
-      </w:pPr>
+        <w:pStyle w:val="21"/>
+        <w:ind w:left="641" w:hanging="641"/>
+        <w:rPr>
+          <w:lang w:eastAsia="zh-TW"/>
+        </w:rPr>
+      </w:pPr>
+      <w:bookmarkStart w:id="11" w:name="查核事實摘要"/>
+      <w:bookmarkEnd w:id="10"/>
       <w:r>
-        <w:t>依學校衛生法第22條規定，學校餐飲衛生管理，應符合食品安全衛生管理法第8條第1項所定食品之良好衛生規範準則，另各級主管機關應督導學校建立餐飲衛生自主管理機制，落實自行檢查管理，並應會同農業及衛生主管機關定期抽查學校餐飲衛生，每學年至少1次(附件5：第?頁)。</w:t>
-      </w:r>
-      <w:proofErr w:type="gramStart"/>
-      <w:r>
-        <w:t>次依該</w:t>
-      </w:r>
-      <w:proofErr w:type="gramEnd"/>
-      <w:r>
-        <w:t>府111年訂定宜蘭縣學童午餐3.0計畫二、(四)學校午餐三級品</w:t>
-      </w:r>
-      <w:proofErr w:type="gramStart"/>
-      <w:r>
-        <w:t>管制度列載</w:t>
-      </w:r>
-      <w:proofErr w:type="gramEnd"/>
-      <w:r>
-        <w:t>，該府推動「學校午餐三級品管制度」，包含廠商自主管理、學校監督及監測與政府聯合稽查三級，其中政府聯合稽查是由縣政府教育處、衛生局、農業處及環保局橫向連結組成，建構學校午餐管理機制(附件5：第?頁)。</w:t>
+        <w:rPr>
+          <w:rFonts w:hint="eastAsia"/>
+          <w:lang w:eastAsia="zh-TW"/>
+        </w:rPr>
+        <w:t>壹拾、查核事實摘要</w:t>
       </w:r>
     </w:p>
     <w:p>
       <w:pPr>
-        <w:pStyle w:val="41"/>
-      </w:pPr>
-      <w:r>
-        <w:t>經查，依該府提供營養</w:t>
-      </w:r>
-      <w:proofErr w:type="gramStart"/>
-      <w:r>
-        <w:t>午餐線上登錄</w:t>
-      </w:r>
-      <w:proofErr w:type="gramEnd"/>
-      <w:r>
-        <w:t>資訊系統下載聯合稽查學校午餐紀錄163筆內容查悉，稽查日期介於111年9月5日至</w:t>
-      </w:r>
-      <w:r>
-        <w:lastRenderedPageBreak/>
-        <w:t>113年10月23日間，其中教育處、農業處及衛生局稽核</w:t>
-      </w:r>
-      <w:proofErr w:type="gramStart"/>
-      <w:r>
-        <w:t>摘要均列</w:t>
-      </w:r>
-      <w:proofErr w:type="gramEnd"/>
-      <w:r>
-        <w:t>「無」者僅10筆(6.13％)，餘153筆(93.87％)之稽核摘要仍</w:t>
-      </w:r>
-      <w:proofErr w:type="gramStart"/>
-      <w:r>
-        <w:t>記載有食材</w:t>
-      </w:r>
-      <w:proofErr w:type="gramEnd"/>
-      <w:r>
-        <w:t>變質（肉品）、開封未密封與標示品名及效期、冷凍魚片</w:t>
-      </w:r>
-      <w:proofErr w:type="gramStart"/>
-      <w:r>
-        <w:t>裸裝泡水</w:t>
-      </w:r>
-      <w:proofErr w:type="gramEnd"/>
-      <w:r>
-        <w:t>、員工健康檢查紀錄不完整、工作</w:t>
-      </w:r>
-      <w:proofErr w:type="gramStart"/>
-      <w:r>
-        <w:t>期間未配戴帽子</w:t>
-      </w:r>
-      <w:proofErr w:type="gramEnd"/>
-      <w:r>
-        <w:t>或口罩、冷凍庫溫度異常且結霜嚴重、冰箱內私人物品未專區放置、刀具及餐具生鏽破損、抽油煙機油垢堆積、未完成每日衛生</w:t>
-      </w:r>
-      <w:proofErr w:type="gramStart"/>
-      <w:r>
-        <w:t>記錄及溫濕度</w:t>
-      </w:r>
-      <w:proofErr w:type="gramEnd"/>
-      <w:r>
-        <w:t>控制表單等餐飲衛生管理缺失，</w:t>
-      </w:r>
-      <w:proofErr w:type="gramStart"/>
-      <w:r>
-        <w:t>且本室於</w:t>
-      </w:r>
-      <w:proofErr w:type="gramEnd"/>
-      <w:r>
-        <w:t>113年9月19日至10月8日期間赴慈心華德福實驗高中、人文實驗國中小、及東澳、寒溪、武塔、公館及員山國小等7所學校現</w:t>
-      </w:r>
-      <w:proofErr w:type="gramStart"/>
-      <w:r>
-        <w:t>勘</w:t>
-      </w:r>
-      <w:proofErr w:type="gramEnd"/>
-      <w:r>
-        <w:t>結果，前開學校</w:t>
-      </w:r>
-      <w:proofErr w:type="gramStart"/>
-      <w:r>
-        <w:t>仍核有食材逾</w:t>
-      </w:r>
-      <w:proofErr w:type="gramEnd"/>
-      <w:r>
-        <w:t>保存期限、分裝</w:t>
-      </w:r>
-      <w:proofErr w:type="gramStart"/>
-      <w:r>
-        <w:t>食材未標示</w:t>
-      </w:r>
-      <w:proofErr w:type="gramEnd"/>
-      <w:r>
-        <w:t>名稱或保存期限、未紀錄乾貨進貨量及庫存量、廚工工作時未戴帽、冷藏庫放置私人物品、冷凍、冷藏庫及乾貨庫房溫度超標、未紀錄冷凍及冷藏庫溫度、素食未依</w:t>
-      </w:r>
-      <w:proofErr w:type="gramStart"/>
-      <w:r>
-        <w:t>規定留樣</w:t>
-      </w:r>
-      <w:proofErr w:type="gramEnd"/>
-      <w:r>
-        <w:t>、</w:t>
-      </w:r>
-      <w:proofErr w:type="gramStart"/>
-      <w:r>
-        <w:t>午餐留樣時間</w:t>
-      </w:r>
-      <w:proofErr w:type="gramEnd"/>
-      <w:r>
-        <w:t>不足、</w:t>
-      </w:r>
-      <w:proofErr w:type="gramStart"/>
-      <w:r>
-        <w:t>留樣尚未</w:t>
-      </w:r>
-      <w:proofErr w:type="gramEnd"/>
-      <w:r>
-        <w:t>丢棄，卻已記錄丟棄時間、未依規定填寫表單、未使用縣府公告表單、未檢查確認之表單等缺失，顯示多數學校餐飲衛生自主管理缺失頻仍，尚有策進空間。</w:t>
-      </w:r>
-    </w:p>
-    <w:p>
-      <w:pPr>
-        <w:pStyle w:val="41"/>
-      </w:pPr>
-      <w:r>
-        <w:t>次查，前開</w:t>
-      </w:r>
-      <w:proofErr w:type="gramStart"/>
-      <w:r>
-        <w:t>學校間有缺失</w:t>
-      </w:r>
-      <w:proofErr w:type="gramEnd"/>
-      <w:r>
-        <w:t>業經該府多次聯合稽核輔導改善仍未改善情事，</w:t>
-      </w:r>
-      <w:proofErr w:type="gramStart"/>
-      <w:r>
-        <w:t>舉如</w:t>
-      </w:r>
-      <w:proofErr w:type="gramEnd"/>
-      <w:r>
-        <w:t>：東澳國小前經該府於112年11月1日及113年5月22日稽核，</w:t>
-      </w:r>
-      <w:proofErr w:type="gramStart"/>
-      <w:r>
-        <w:t>均有午餐</w:t>
-      </w:r>
-      <w:proofErr w:type="gramEnd"/>
-      <w:r>
-        <w:t>冰箱放置個人物品情事並予輔導改善，</w:t>
-      </w:r>
-      <w:proofErr w:type="gramStart"/>
-      <w:r>
-        <w:t>惟本室113年9月20日</w:t>
-      </w:r>
-      <w:proofErr w:type="gramEnd"/>
-      <w:r>
-        <w:t>赴該校現</w:t>
-      </w:r>
-      <w:proofErr w:type="gramStart"/>
-      <w:r>
-        <w:t>勘</w:t>
-      </w:r>
-      <w:proofErr w:type="gramEnd"/>
-      <w:r>
-        <w:t>仍有前開情事；另人文國中小前經該府111年11月24日稽核，核有冷凍庫肉品有變質現象、乾料麵粉分裝、未登錄素食主食等缺失，</w:t>
-      </w:r>
-      <w:proofErr w:type="gramStart"/>
-      <w:r>
-        <w:t>惟本室113年9月24日</w:t>
-      </w:r>
-      <w:proofErr w:type="gramEnd"/>
-      <w:r>
-        <w:t>赴該校現</w:t>
-      </w:r>
-      <w:proofErr w:type="gramStart"/>
-      <w:r>
-        <w:t>勘</w:t>
-      </w:r>
-      <w:proofErr w:type="gramEnd"/>
-      <w:r>
-        <w:t>仍</w:t>
-      </w:r>
-      <w:proofErr w:type="gramStart"/>
-      <w:r>
-        <w:t>有食材逾</w:t>
-      </w:r>
-      <w:proofErr w:type="gramEnd"/>
-      <w:r>
-        <w:t>保存期限、分裝</w:t>
-      </w:r>
-      <w:proofErr w:type="gramStart"/>
-      <w:r>
-        <w:t>食材未標示</w:t>
-      </w:r>
-      <w:proofErr w:type="gramEnd"/>
-      <w:r>
-        <w:t>保存期限，及素食主</w:t>
-      </w:r>
-      <w:proofErr w:type="gramStart"/>
-      <w:r>
-        <w:t>副菜未</w:t>
-      </w:r>
-      <w:proofErr w:type="gramEnd"/>
-      <w:r>
-        <w:t>登錄於每日自主衛生安全紀錄表等類同缺失情事(</w:t>
-      </w:r>
-      <w:proofErr w:type="gramStart"/>
-      <w:r>
-        <w:t>詳表</w:t>
-      </w:r>
-      <w:proofErr w:type="gramEnd"/>
-      <w:r>
-        <w:t>2，附件5：</w:t>
-      </w:r>
-      <w:proofErr w:type="gramStart"/>
-      <w:r>
-        <w:t>第</w:t>
-      </w:r>
-      <w:proofErr w:type="gramEnd"/>
-      <w:r>
-        <w:t>？頁)。</w:t>
-      </w:r>
-    </w:p>
-    <w:p>
-      <w:pPr>
-        <w:pStyle w:val="41"/>
-      </w:pPr>
-      <w:r>
-        <w:t>另查，前開公館及武塔2間國小經</w:t>
-      </w:r>
-      <w:proofErr w:type="gramStart"/>
-      <w:r>
-        <w:t>本室赴</w:t>
-      </w:r>
-      <w:proofErr w:type="gramEnd"/>
-      <w:r>
-        <w:t>校現</w:t>
-      </w:r>
-      <w:proofErr w:type="gramStart"/>
-      <w:r>
-        <w:t>勘</w:t>
-      </w:r>
-      <w:proofErr w:type="gramEnd"/>
-      <w:r>
-        <w:t>有餐飲衛生管理缺失，卻未有聯合稽查紀錄可</w:t>
-      </w:r>
-      <w:proofErr w:type="gramStart"/>
-      <w:r>
-        <w:t>稽</w:t>
-      </w:r>
-      <w:proofErr w:type="gramEnd"/>
-      <w:r>
-        <w:t>(</w:t>
-      </w:r>
-      <w:proofErr w:type="gramStart"/>
-      <w:r>
-        <w:t>詳表</w:t>
-      </w:r>
-      <w:proofErr w:type="gramEnd"/>
-      <w:r>
-        <w:t>2，附件5：</w:t>
-      </w:r>
-      <w:proofErr w:type="gramStart"/>
-      <w:r>
-        <w:t>第</w:t>
-      </w:r>
-      <w:proofErr w:type="gramEnd"/>
-      <w:r>
-        <w:t>？頁)，顯有部分缺失學校尚未受稽查情事，且經分析聯合稽查紀</w:t>
-      </w:r>
-      <w:r>
-        <w:lastRenderedPageBreak/>
-        <w:t>錄，該府所屬107間學校(</w:t>
-      </w:r>
-      <w:proofErr w:type="gramStart"/>
-      <w:r>
-        <w:t>含分班校</w:t>
-      </w:r>
-      <w:proofErr w:type="gramEnd"/>
-      <w:r>
-        <w:t>)尚有46間未有稽查紀錄可</w:t>
-      </w:r>
-      <w:proofErr w:type="gramStart"/>
-      <w:r>
-        <w:t>稽</w:t>
-      </w:r>
-      <w:proofErr w:type="gramEnd"/>
-      <w:r>
-        <w:t>(</w:t>
-      </w:r>
-      <w:proofErr w:type="gramStart"/>
-      <w:r>
-        <w:t>詳表</w:t>
-      </w:r>
-      <w:proofErr w:type="gramEnd"/>
-      <w:r>
-        <w:t>3)，核與前開學校衛生法第22條規定，各級主管機關應會同農業及衛生主管機關定期抽查學校餐飲衛生，每學年至少1次並由農業或衛生主管機關抽驗學校食品之衛生安全及品質之規定</w:t>
-      </w:r>
-      <w:proofErr w:type="gramStart"/>
-      <w:r>
-        <w:t>未盡相合</w:t>
-      </w:r>
-      <w:proofErr w:type="gramEnd"/>
-      <w:r>
-        <w:t>。</w:t>
-      </w:r>
-    </w:p>
-    <w:p>
-      <w:pPr>
-        <w:pStyle w:val="41"/>
-      </w:pPr>
-      <w:r>
-        <w:t>綜上，該府推動學校午餐三級品管制度，聯合教農環衛單位稽查學校午餐衛生管理，惟多數學校餐飲衛生自主管理缺失頻仍，</w:t>
-      </w:r>
-      <w:proofErr w:type="gramStart"/>
-      <w:r>
-        <w:t>且間有學校</w:t>
-      </w:r>
-      <w:proofErr w:type="gramEnd"/>
-      <w:r>
-        <w:t>缺失業經多次稽查輔導仍未改善，及部分缺失學校尚未受稽查情事，亟待</w:t>
-      </w:r>
-      <w:proofErr w:type="gramStart"/>
-      <w:r>
-        <w:t>研</w:t>
-      </w:r>
-      <w:proofErr w:type="gramEnd"/>
-      <w:r>
-        <w:t>議運用聯合稽查紀錄分析學校常見缺失項目，找出癥結原因，滾動檢討輔導機制，強化學校自主衛生管理，以確保午餐供應品質</w:t>
-      </w:r>
-    </w:p>
-    <w:p>
-      <w:pPr>
-        <w:pStyle w:val="4"/>
-      </w:pPr>
-      <w:bookmarkStart w:id="7" w:name="Xe7780477c71677b7fb81fe5f97550d6c3d85e5d"/>
-      <w:bookmarkEnd w:id="6"/>
+        <w:pStyle w:val="31"/>
+      </w:pPr>
+      <w:bookmarkStart w:id="12" w:name="志工管理"/>
       <w:r>
         <w:rPr>
           <w:rFonts w:hint="eastAsia"/>
         </w:rPr>
-        <w:t>（二）</w:t>
+        <w:t>一、志工管理</w:t>
       </w:r>
-      <w:proofErr w:type="gramStart"/>
+    </w:p>
+    <w:p>
+      <w:pPr>
+        <w:pStyle w:val="3b"/>
+      </w:pPr>
+      <w:r>
+        <w:t>未訂定志願服務計畫明確規範召募、訓練、管理、運用、輔導、考核及其服務項目。</w:t>
+      </w:r>
+    </w:p>
+    <w:p>
+      <w:pPr>
+        <w:pStyle w:val="21"/>
+        <w:ind w:left="641" w:hanging="641"/>
+        <w:rPr>
+          <w:lang w:eastAsia="zh-TW"/>
+        </w:rPr>
+      </w:pPr>
+      <w:bookmarkStart w:id="13" w:name="待查明事項"/>
+      <w:bookmarkEnd w:id="11"/>
+      <w:bookmarkEnd w:id="12"/>
+      <w:r>
+        <w:rPr>
+          <w:rFonts w:hint="eastAsia"/>
+          <w:lang w:eastAsia="zh-TW"/>
+        </w:rPr>
+        <w:t>壹拾壹、待查明事項</w:t>
+      </w:r>
+    </w:p>
+    <w:p>
+      <w:pPr>
+        <w:pStyle w:val="2b"/>
+      </w:pPr>
+      <w:r>
+        <w:t>尚未提供應付保管款、應付保證品及代辦經費明細紀錄檔案</w:t>
+      </w:r>
+    </w:p>
+    <w:p>
+      <w:pPr>
+        <w:pStyle w:val="21"/>
+        <w:ind w:left="641" w:hanging="641"/>
+        <w:rPr>
+          <w:lang w:eastAsia="zh-TW"/>
+        </w:rPr>
+      </w:pPr>
+      <w:bookmarkStart w:id="14" w:name="擬議處理意見"/>
+      <w:bookmarkEnd w:id="13"/>
+      <w:r>
+        <w:rPr>
+          <w:rFonts w:hint="eastAsia"/>
+          <w:lang w:eastAsia="zh-TW"/>
+        </w:rPr>
+        <w:t>壹拾貳、擬議處理意見</w:t>
+      </w:r>
+    </w:p>
+    <w:p>
+      <w:pPr>
+        <w:pStyle w:val="31"/>
+      </w:pPr>
+      <w:bookmarkStart w:id="15" w:name="志工管理-1"/>
       <w:r>
         <w:rPr>
           <w:rFonts w:hint="eastAsia"/>
         </w:rPr>
-        <w:t>團膳業者</w:t>
+        <w:t>一、志工管理</w:t>
+      </w:r>
+    </w:p>
+    <w:p>
+      <w:pPr>
+        <w:pStyle w:val="3b"/>
+      </w:pPr>
+      <w:r>
+        <w:t>縣政府</w:t>
+      </w:r>
+      <w:proofErr w:type="gramStart"/>
+      <w:r>
+        <w:t>110至113年度均未評鑑</w:t>
       </w:r>
       <w:proofErr w:type="gramEnd"/>
       <w:r>
-        <w:rPr>
-          <w:rFonts w:hint="eastAsia"/>
-        </w:rPr>
-        <w:t>食品安全管理缺失頻仍，</w:t>
-      </w:r>
-      <w:proofErr w:type="gramStart"/>
-      <w:r>
-        <w:rPr>
-          <w:rFonts w:hint="eastAsia"/>
-        </w:rPr>
-        <w:t>且團膳</w:t>
-      </w:r>
-      <w:proofErr w:type="gramEnd"/>
-      <w:r>
-        <w:rPr>
-          <w:rFonts w:hint="eastAsia"/>
-        </w:rPr>
-        <w:t>供應</w:t>
-      </w:r>
-      <w:proofErr w:type="gramStart"/>
-      <w:r>
-        <w:rPr>
-          <w:rFonts w:hint="eastAsia"/>
-        </w:rPr>
-        <w:t>學校均有鄰近</w:t>
-      </w:r>
-      <w:proofErr w:type="gramEnd"/>
-      <w:r>
-        <w:rPr>
-          <w:rFonts w:hint="eastAsia"/>
-        </w:rPr>
-        <w:t>可供餐學校，允應</w:t>
-      </w:r>
-      <w:proofErr w:type="gramStart"/>
-      <w:r>
-        <w:rPr>
-          <w:rFonts w:hint="eastAsia"/>
-        </w:rPr>
-        <w:t>研議改</w:t>
-      </w:r>
-      <w:proofErr w:type="gramEnd"/>
-      <w:r>
-        <w:rPr>
-          <w:rFonts w:hint="eastAsia"/>
-        </w:rPr>
-        <w:t>由自設廚房或他</w:t>
-      </w:r>
-      <w:proofErr w:type="gramStart"/>
-      <w:r>
-        <w:rPr>
-          <w:rFonts w:hint="eastAsia"/>
-        </w:rPr>
-        <w:t>校央廚方式</w:t>
-      </w:r>
-      <w:proofErr w:type="gramEnd"/>
-      <w:r>
-        <w:rPr>
-          <w:rFonts w:hint="eastAsia"/>
-        </w:rPr>
-        <w:t>供應午餐，以減少</w:t>
-      </w:r>
-      <w:proofErr w:type="gramStart"/>
-      <w:r>
-        <w:rPr>
-          <w:rFonts w:hint="eastAsia"/>
-        </w:rPr>
-        <w:t>團膳供</w:t>
-      </w:r>
-      <w:proofErr w:type="gramEnd"/>
-      <w:r>
-        <w:rPr>
-          <w:rFonts w:hint="eastAsia"/>
-        </w:rPr>
-        <w:t>餐風險，另部分學校之供餐學校非車程最鄰近者，</w:t>
-      </w:r>
-      <w:proofErr w:type="gramStart"/>
-      <w:r>
-        <w:rPr>
-          <w:rFonts w:hint="eastAsia"/>
-        </w:rPr>
-        <w:t>併</w:t>
-      </w:r>
-      <w:proofErr w:type="gramEnd"/>
-      <w:r>
-        <w:rPr>
-          <w:rFonts w:hint="eastAsia"/>
-        </w:rPr>
-        <w:t>待檢討調整由鄰近車程學校供餐，以減少因車程太長影響供餐品質之情形。</w:t>
-      </w:r>
-    </w:p>
-    <w:p>
-      <w:pPr>
-        <w:pStyle w:val="41"/>
-      </w:pPr>
-      <w:r>
-        <w:t>依教育部推動偏鄉學校中央廚房計畫壹、二、補助經費，鼓勵學校自設廚房列載，教育部鼓勵及協助學校以自設廚房方式供應午餐，或</w:t>
-      </w:r>
-      <w:proofErr w:type="gramStart"/>
-      <w:r>
-        <w:t>採</w:t>
-      </w:r>
-      <w:proofErr w:type="gramEnd"/>
-      <w:r>
-        <w:t>中央廚房聯合供應數校午餐，106年修正「教育部國民及學前教育署補助直轄市與縣（市）政府所屬公立國民中學及國民小學精進午餐廚房要點」擴大補助直轄市、縣（市）政府（以下簡稱地方政府）所屬國民中學及國民小學（以下簡稱學校）新設、改建及改善學校廚房所需，並請各直轄市、縣(市)政府因地制宜進行中長期規劃，以逐年提高學校自設廚房供應午餐之比率。伍、四、補助原則及執行方式列載，中央廚房以午餐供應之運送車程30分鐘或10公里以內為原則，由中心學校或該府調配運送事宜(附件5：第?頁)。</w:t>
-      </w:r>
-    </w:p>
-    <w:p>
-      <w:pPr>
-        <w:pStyle w:val="41"/>
-      </w:pPr>
-      <w:r>
-        <w:lastRenderedPageBreak/>
-        <w:t>據中央通訊社110年11月23日報導，宜蘭縣5所國中小學生吃完營養午餐後，陸續出現疑似食物中毒症狀，截至晚間7時30分，共有公正國小35名、羅東國中6名及士敏國小、文化國中、公館國小各1名學生，總計44名學生就醫。教育處表示，這5間學校</w:t>
-      </w:r>
-      <w:proofErr w:type="gramStart"/>
-      <w:r>
-        <w:t>都是轄內</w:t>
-      </w:r>
-      <w:proofErr w:type="gramEnd"/>
-      <w:r>
-        <w:t>同一</w:t>
-      </w:r>
-      <w:proofErr w:type="gramStart"/>
-      <w:r>
-        <w:t>間團膳</w:t>
-      </w:r>
-      <w:proofErr w:type="gramEnd"/>
-      <w:r>
-        <w:t>工廠製作</w:t>
-      </w:r>
-      <w:proofErr w:type="gramStart"/>
-      <w:r>
-        <w:t>的桶餐</w:t>
-      </w:r>
-      <w:proofErr w:type="gramEnd"/>
-      <w:r>
-        <w:t>，約中午12時30分食用完畢，下午2時起，陸續有學生出現噁心、嘔吐、腹痛等症狀就醫(附件5：第?頁)。</w:t>
-      </w:r>
-    </w:p>
-    <w:p>
-      <w:pPr>
-        <w:pStyle w:val="41"/>
-      </w:pPr>
-      <w:r>
-        <w:t>經查，依該府提供營養</w:t>
-      </w:r>
-      <w:proofErr w:type="gramStart"/>
-      <w:r>
-        <w:t>午餐線上登錄</w:t>
-      </w:r>
-      <w:proofErr w:type="gramEnd"/>
-      <w:r>
-        <w:t>資訊系統下載聯合稽查學校營養</w:t>
-      </w:r>
-      <w:proofErr w:type="gramStart"/>
-      <w:r>
-        <w:t>午餐團膳廠商</w:t>
-      </w:r>
-      <w:proofErr w:type="gramEnd"/>
-      <w:r>
-        <w:t>紀錄222筆內容載列，稽查日期介於111年9月5日至113年10月23日間，其中教育處、農業處及衛生局之稽核</w:t>
-      </w:r>
-      <w:proofErr w:type="gramStart"/>
-      <w:r>
-        <w:t>摘要均列</w:t>
-      </w:r>
-      <w:proofErr w:type="gramEnd"/>
-      <w:r>
-        <w:t>「無」者僅40筆(18.02％</w:t>
-      </w:r>
-      <w:proofErr w:type="gramStart"/>
-      <w:r>
-        <w:t>）</w:t>
-      </w:r>
-      <w:proofErr w:type="gramEnd"/>
-      <w:r>
-        <w:t>，餘182次(81.98％)之稽核摘要仍列載食品容器與盛裝設備有生鏽、破損或</w:t>
-      </w:r>
-      <w:proofErr w:type="gramStart"/>
-      <w:r>
-        <w:t>髒</w:t>
-      </w:r>
-      <w:proofErr w:type="gramEnd"/>
-      <w:r>
-        <w:t>污情況、油鍋、烹調區設備清潔不到位，餐具消毒設施</w:t>
-      </w:r>
-      <w:proofErr w:type="gramStart"/>
-      <w:r>
-        <w:t>不</w:t>
-      </w:r>
-      <w:proofErr w:type="gramEnd"/>
-      <w:r>
-        <w:t>潔、冷藏及</w:t>
-      </w:r>
-      <w:proofErr w:type="gramStart"/>
-      <w:r>
-        <w:t>冷凍區結霜</w:t>
-      </w:r>
-      <w:proofErr w:type="gramEnd"/>
-      <w:r>
-        <w:t>嚴重、未設立完整的溫濕度控制記錄、作業空間未安裝防蟲設備（如防蟲簾）及排水孔缺乏防病媒設施，有病媒蚊、蒼蠅或蟑螂等出沒、部分食材擺放過期或未離地、無覆蓋或標記保存期限，開封後的</w:t>
-      </w:r>
-      <w:proofErr w:type="gramStart"/>
-      <w:r>
-        <w:t>食材未妥善</w:t>
-      </w:r>
-      <w:proofErr w:type="gramEnd"/>
-      <w:r>
-        <w:t>封存、人員體檢紀錄不全，從業人員進入作業區時未穿戴適當工作服或口罩、作業時未落實手部清潔等廚房環境、人員及食材衛生安全缺失(附件5：第?頁)，</w:t>
-      </w:r>
-      <w:proofErr w:type="gramStart"/>
-      <w:r>
-        <w:t>顯示團膳業者</w:t>
-      </w:r>
-      <w:proofErr w:type="gramEnd"/>
-      <w:r>
-        <w:t>食品安全管理缺失頻仍。</w:t>
-      </w:r>
-    </w:p>
-    <w:p>
-      <w:pPr>
-        <w:pStyle w:val="41"/>
-      </w:pPr>
-      <w:r>
-        <w:t>次查，宜蘭縣政府於111年4月8日訂定宜蘭縣學童午餐3.0計畫，其內容列載，該縣</w:t>
-      </w:r>
-      <w:proofErr w:type="gramStart"/>
-      <w:r>
-        <w:t>午餐團膳供應</w:t>
-      </w:r>
-      <w:proofErr w:type="gramEnd"/>
-      <w:r>
-        <w:t>比率占24.3％，其供應人數比率高達占32.4%，</w:t>
-      </w:r>
-      <w:proofErr w:type="gramStart"/>
-      <w:r>
-        <w:t>一旦團膳業者</w:t>
-      </w:r>
-      <w:proofErr w:type="gramEnd"/>
-      <w:r>
-        <w:t>發生食品中毒事件，所影響甚</w:t>
-      </w:r>
-      <w:proofErr w:type="gramStart"/>
-      <w:r>
-        <w:t>鉅</w:t>
-      </w:r>
-      <w:proofErr w:type="gramEnd"/>
-      <w:r>
-        <w:t>(附件5：第?頁)，</w:t>
-      </w:r>
-      <w:proofErr w:type="gramStart"/>
-      <w:r>
-        <w:t>爰</w:t>
-      </w:r>
-      <w:proofErr w:type="gramEnd"/>
-      <w:r>
-        <w:t>於實施策略內容包含，採取提升學校以自設廚房方式供應學校午餐，或採集中式廚房聯合供應鄰近學校午餐之比率，以</w:t>
-      </w:r>
-      <w:proofErr w:type="gramStart"/>
-      <w:r>
-        <w:t>減輕團膳中央</w:t>
-      </w:r>
-      <w:proofErr w:type="gramEnd"/>
-      <w:r>
-        <w:t>廚房壓力並分散供餐風險(附件5：第?頁)，並就該府所轄100所學校，自設廚房供應午餐學校計57間、他校廚房供應午餐學校計19間、</w:t>
-      </w:r>
-      <w:proofErr w:type="gramStart"/>
-      <w:r>
-        <w:t>團膳中央廚房供</w:t>
-      </w:r>
-      <w:r>
-        <w:lastRenderedPageBreak/>
-        <w:t>應學校</w:t>
-      </w:r>
-      <w:proofErr w:type="gramEnd"/>
-      <w:r>
-        <w:t>計24間，配合中央提高學校廚房供應午餐比率政策， 111學年度規劃推動3間學校增設集中式廚房，以協助供應鄰近無廚房學校之午餐。(附件5：第?頁)。</w:t>
-      </w:r>
-      <w:proofErr w:type="gramStart"/>
-      <w:r>
-        <w:t>次據該府查填</w:t>
-      </w:r>
-      <w:proofErr w:type="gramEnd"/>
-      <w:r>
-        <w:t>午餐辨理情形調查表，截至113年8月底止，</w:t>
-      </w:r>
-      <w:proofErr w:type="gramStart"/>
-      <w:r>
-        <w:t>該府計增</w:t>
-      </w:r>
-      <w:proofErr w:type="gramEnd"/>
-      <w:r>
-        <w:t>設南澳高中、凱旋國小及南屏國小等3間集中式廚房(附件5：第?頁)，使得該縣自設廚房及他校供應學校已自111年之76間增加至113年之80間，</w:t>
-      </w:r>
-      <w:proofErr w:type="gramStart"/>
-      <w:r>
-        <w:t>團膳供應</w:t>
-      </w:r>
-      <w:proofErr w:type="gramEnd"/>
-      <w:r>
-        <w:t>學校亦隨之自111年之24間減少至113年之20間，減少幅度達16.67％，顯示增設集中式廚房計畫確已減輕</w:t>
-      </w:r>
-      <w:proofErr w:type="gramStart"/>
-      <w:r>
-        <w:t>學校團膳中央</w:t>
-      </w:r>
-      <w:proofErr w:type="gramEnd"/>
-      <w:r>
-        <w:t>廚房壓力及分散供餐風險之成效。</w:t>
-      </w:r>
-    </w:p>
-    <w:p>
-      <w:pPr>
-        <w:pStyle w:val="41"/>
-      </w:pPr>
-      <w:proofErr w:type="gramStart"/>
-      <w:r>
-        <w:t>惟查</w:t>
-      </w:r>
-      <w:proofErr w:type="gramEnd"/>
-      <w:r>
-        <w:t>，公正國小、公館國小、士敏國小、羅東國中及文化國中等5校於110年</w:t>
-      </w:r>
-      <w:proofErr w:type="gramStart"/>
-      <w:r>
-        <w:t>發生團膳午餐</w:t>
-      </w:r>
-      <w:proofErr w:type="gramEnd"/>
-      <w:r>
-        <w:t>食物中毒事件，</w:t>
-      </w:r>
-      <w:proofErr w:type="gramStart"/>
-      <w:r>
-        <w:t>迄卻僅士</w:t>
-      </w:r>
-      <w:proofErr w:type="gramEnd"/>
-      <w:r>
-        <w:t>敏國小1間學校改由蘇澳國小供餐，其餘4校仍維持</w:t>
-      </w:r>
-      <w:proofErr w:type="gramStart"/>
-      <w:r>
-        <w:t>團膳供</w:t>
-      </w:r>
-      <w:proofErr w:type="gramEnd"/>
-      <w:r>
-        <w:t>餐其中羅東國中及公正國小更為該縣學生數最多之國中及國小，</w:t>
-      </w:r>
-      <w:proofErr w:type="gramStart"/>
-      <w:r>
-        <w:t>且本室運用</w:t>
-      </w:r>
-      <w:proofErr w:type="gramEnd"/>
-      <w:r>
-        <w:t>開放大眾編輯之</w:t>
-      </w:r>
-      <w:proofErr w:type="gramStart"/>
-      <w:r>
-        <w:t>開放街圖</w:t>
-      </w:r>
-      <w:proofErr w:type="gramEnd"/>
-      <w:r>
-        <w:t>(Open Street Map)下載宜蘭縣道路網及學校區位，撰寫程式計算</w:t>
-      </w:r>
-      <w:proofErr w:type="gramStart"/>
-      <w:r>
-        <w:t>21間團膳供應</w:t>
-      </w:r>
-      <w:proofErr w:type="gramEnd"/>
-      <w:r>
-        <w:t>學校(含1個分校)與最鄰近供餐學校之車程結果，其車程介於0.19公里至4.54公里間(表2)，</w:t>
-      </w:r>
-      <w:proofErr w:type="gramStart"/>
-      <w:r>
-        <w:t>均未逾</w:t>
-      </w:r>
-      <w:proofErr w:type="gramEnd"/>
-      <w:r>
-        <w:t>教育部推動偏鄉學校中央廚房計畫規定中央廚房以午餐供應之運送車程10公里以內之原則，顯示前</w:t>
-      </w:r>
-      <w:proofErr w:type="gramStart"/>
-      <w:r>
-        <w:t>開團膳供應學校均有鄰近</w:t>
-      </w:r>
-      <w:proofErr w:type="gramEnd"/>
-      <w:r>
-        <w:t>可供餐學校，允應</w:t>
-      </w:r>
-      <w:proofErr w:type="gramStart"/>
-      <w:r>
-        <w:t>研議改</w:t>
-      </w:r>
-      <w:proofErr w:type="gramEnd"/>
-      <w:r>
-        <w:t>由自設廚房或他</w:t>
-      </w:r>
-      <w:proofErr w:type="gramStart"/>
-      <w:r>
-        <w:t>校央廚方式</w:t>
-      </w:r>
-      <w:proofErr w:type="gramEnd"/>
-      <w:r>
-        <w:t>供應午餐，以減少</w:t>
-      </w:r>
-      <w:proofErr w:type="gramStart"/>
-      <w:r>
-        <w:t>團膳供</w:t>
-      </w:r>
-      <w:proofErr w:type="gramEnd"/>
-      <w:r>
-        <w:t>餐風險。</w:t>
-      </w:r>
-    </w:p>
-    <w:p>
-      <w:pPr>
-        <w:pStyle w:val="41"/>
-      </w:pPr>
-      <w:r>
-        <w:t>另查，經再運用前開程式計算他校供餐學校計34間(含4間</w:t>
-      </w:r>
-      <w:proofErr w:type="gramStart"/>
-      <w:r>
-        <w:t>分班校</w:t>
-      </w:r>
-      <w:proofErr w:type="gramEnd"/>
-      <w:r>
-        <w:t>)與最鄰近供餐學校之車程結果，計有大同國小等14間學校之供餐學校非車程最鄰近供餐學校，如改由最鄰近者供餐，可節省車程介於0.25公里至12.64公里間(表3)，</w:t>
-      </w:r>
-      <w:proofErr w:type="gramStart"/>
-      <w:r>
-        <w:t>舉如</w:t>
-      </w:r>
-      <w:proofErr w:type="gramEnd"/>
-      <w:r>
-        <w:t>：大同國小由車程相距18.81公里之大同國中供餐，如改由車程相距6.17公里之三星國小供餐，可節省車程12.64公里(圖1)等，</w:t>
-      </w:r>
-      <w:proofErr w:type="gramStart"/>
-      <w:r>
-        <w:t>併</w:t>
-      </w:r>
-      <w:proofErr w:type="gramEnd"/>
-      <w:r>
-        <w:t>待檢討供餐學校車程距離，調整由鄰近學校供餐，以改善車程太長影響供餐品質之情形。</w:t>
-      </w:r>
-    </w:p>
-    <w:p>
-      <w:pPr>
-        <w:pStyle w:val="4"/>
-      </w:pPr>
-      <w:bookmarkStart w:id="8" w:name="Xc8bf31a89949a49e8bd19426e2c981ff80e80ee"/>
-      <w:bookmarkEnd w:id="7"/>
-      <w:r>
-        <w:rPr>
-          <w:rFonts w:hint="eastAsia"/>
-        </w:rPr>
-        <w:lastRenderedPageBreak/>
-        <w:t>（三）人文</w:t>
-      </w:r>
-      <w:proofErr w:type="gramStart"/>
-      <w:r>
-        <w:rPr>
-          <w:rFonts w:hint="eastAsia"/>
-        </w:rPr>
-        <w:t>國中小核有</w:t>
-      </w:r>
-      <w:proofErr w:type="gramEnd"/>
-      <w:r>
-        <w:rPr>
-          <w:rFonts w:hint="eastAsia"/>
-        </w:rPr>
-        <w:t>未依營養師開立菜單執行供餐及未落實成品盛裝前確認煮熟並記錄中心溫度情事，存有影響學生午餐營養均衡及衛生安全之風險，</w:t>
-      </w:r>
-      <w:proofErr w:type="gramStart"/>
-      <w:r>
-        <w:rPr>
-          <w:rFonts w:hint="eastAsia"/>
-        </w:rPr>
-        <w:t>允待注意</w:t>
-      </w:r>
-      <w:proofErr w:type="gramEnd"/>
-      <w:r>
-        <w:rPr>
-          <w:rFonts w:hint="eastAsia"/>
-        </w:rPr>
-        <w:t>督導改善，另核有僱用廚工未依規定訂定契約，亦應督導改善</w:t>
-      </w:r>
-    </w:p>
-    <w:p>
-      <w:pPr>
-        <w:pStyle w:val="41"/>
-      </w:pPr>
-      <w:r>
-        <w:t>依據學校午餐工作要點第3點第8款規定，應依據中央主管機關所定學校午餐食物內容及營養基準，以及中央衛生主管機關所定國人膳食營養素參考攝取量提供衛生、安全及營養均衡之餐食，實施健康飲食教育，並由營養師督導及執行。</w:t>
-      </w:r>
-      <w:proofErr w:type="gramStart"/>
-      <w:r>
-        <w:t>次依該</w:t>
-      </w:r>
-      <w:proofErr w:type="gramEnd"/>
-      <w:r>
-        <w:t>府112年8月16日訂定學校午餐標準作業流程之菜單開立與審查流程列載，公辦公營（自辦）午餐學校食譜之規劃、設計及營養分析，可</w:t>
-      </w:r>
-      <w:proofErr w:type="gramStart"/>
-      <w:r>
-        <w:t>參考團膳廠商</w:t>
-      </w:r>
-      <w:proofErr w:type="gramEnd"/>
-      <w:r>
-        <w:t>設計並經校園營養師審核通過之菜單，經學校午餐供應會審核通過後實施；非特殊情況(如颱風、停水、停電)，勿隨意更改菜單。(附件5：第?頁) 另依宜蘭縣國民中小學學校午餐廚房衛生管理檢查表列載，督導成品盛裝前應確實煮熟且記錄中心溫度(見「每日自主衛生安全紀錄表」)。(附件5：第?頁)</w:t>
-      </w:r>
-    </w:p>
-    <w:p>
-      <w:pPr>
-        <w:pStyle w:val="41"/>
-      </w:pPr>
-      <w:r>
-        <w:t>經查，人文國中小校園午餐係依據縣府校園營養師按月開立之菜單執行供餐，惟經依據該校113年9月16至23日菜單明細，與食材登錄平</w:t>
-      </w:r>
-      <w:proofErr w:type="gramStart"/>
-      <w:r>
-        <w:t>臺</w:t>
-      </w:r>
-      <w:proofErr w:type="gramEnd"/>
-      <w:r>
-        <w:t>成品菜色照片及每日自主衛生安全紀錄表記錄之菜名勾</w:t>
-      </w:r>
-      <w:proofErr w:type="gramStart"/>
-      <w:r>
-        <w:t>稽</w:t>
-      </w:r>
-      <w:proofErr w:type="gramEnd"/>
-      <w:r>
-        <w:t>結果，多日菜單所列主菜、素食主菜、</w:t>
-      </w:r>
-      <w:proofErr w:type="gramStart"/>
-      <w:r>
-        <w:t>副菜</w:t>
-      </w:r>
-      <w:proofErr w:type="gramEnd"/>
-      <w:r>
-        <w:t>、</w:t>
-      </w:r>
-      <w:proofErr w:type="gramStart"/>
-      <w:r>
-        <w:t>素食副菜及</w:t>
-      </w:r>
-      <w:proofErr w:type="gramEnd"/>
-      <w:r>
-        <w:t>湯品之菜名，</w:t>
-      </w:r>
-      <w:proofErr w:type="gramStart"/>
-      <w:r>
-        <w:t>與食登平台</w:t>
-      </w:r>
-      <w:proofErr w:type="gramEnd"/>
-      <w:r>
-        <w:t>及每日自主衛生安全紀錄表所列載之菜名不一致</w:t>
-      </w:r>
-      <w:proofErr w:type="gramStart"/>
-      <w:r>
-        <w:t>（</w:t>
-      </w:r>
-      <w:proofErr w:type="gramEnd"/>
-      <w:r>
-        <w:t>表1，附件5：第?頁</w:t>
-      </w:r>
-      <w:proofErr w:type="gramStart"/>
-      <w:r>
-        <w:t>）</w:t>
-      </w:r>
-      <w:proofErr w:type="gramEnd"/>
-      <w:r>
-        <w:t>，</w:t>
-      </w:r>
-      <w:proofErr w:type="gramStart"/>
-      <w:r>
-        <w:t>舉如</w:t>
-      </w:r>
-      <w:proofErr w:type="gramEnd"/>
-      <w:r>
-        <w:t>：113年9月16日菜單及每日自主衛生安全紀錄</w:t>
-      </w:r>
-      <w:proofErr w:type="gramStart"/>
-      <w:r>
-        <w:t>表副菜均列</w:t>
-      </w:r>
-      <w:proofErr w:type="gramEnd"/>
-      <w:r>
-        <w:t>載</w:t>
-      </w:r>
-      <w:proofErr w:type="gramStart"/>
-      <w:r>
-        <w:t>為百菇齊放</w:t>
-      </w:r>
-      <w:proofErr w:type="gramEnd"/>
-      <w:r>
-        <w:t>，</w:t>
-      </w:r>
-      <w:proofErr w:type="gramStart"/>
-      <w:r>
-        <w:t>惟食登平台卻列載清</w:t>
-      </w:r>
-      <w:proofErr w:type="gramEnd"/>
-      <w:r>
-        <w:t>炒蝦仁高麗菜，又菜單及每日自主衛生安全紀錄</w:t>
-      </w:r>
-      <w:proofErr w:type="gramStart"/>
-      <w:r>
-        <w:t>表湯品均列載薑</w:t>
-      </w:r>
-      <w:proofErr w:type="gramEnd"/>
-      <w:r>
-        <w:t>絲海帶結湯，</w:t>
-      </w:r>
-      <w:proofErr w:type="gramStart"/>
-      <w:r>
-        <w:t>惟食登</w:t>
-      </w:r>
-      <w:proofErr w:type="gramEnd"/>
-      <w:r>
-        <w:t>平台列載紫菜肉絲蛋花湯，且多日之素食</w:t>
-      </w:r>
-      <w:proofErr w:type="gramStart"/>
-      <w:r>
-        <w:t>主副菜成品</w:t>
-      </w:r>
-      <w:proofErr w:type="gramEnd"/>
-      <w:r>
-        <w:t>中心</w:t>
-      </w:r>
-      <w:proofErr w:type="gramStart"/>
-      <w:r>
-        <w:t>溫度均未確認</w:t>
-      </w:r>
-      <w:proofErr w:type="gramEnd"/>
-      <w:r>
-        <w:t>登載於每日自主衛生安全紀錄表（詳表1）等情，該校辦理午餐核有未依據校園營養</w:t>
-      </w:r>
-      <w:r>
-        <w:lastRenderedPageBreak/>
-        <w:t>師開立菜單執行供餐，及未落實成品盛裝前確認煮熟並記錄中心溫度情事，存有影響學生午餐營養均衡及衛生安全之風險，</w:t>
-      </w:r>
-      <w:proofErr w:type="gramStart"/>
-      <w:r>
-        <w:t>允待督導</w:t>
-      </w:r>
-      <w:proofErr w:type="gramEnd"/>
-      <w:r>
-        <w:t>該校注意改善。</w:t>
-      </w:r>
-    </w:p>
-    <w:p>
-      <w:pPr>
-        <w:pStyle w:val="41"/>
-      </w:pPr>
-      <w:r>
-        <w:t>另依學校午餐工作要點第8點第1款第6項規定，學校僱用廚工應訂定契約。(附件5：第?頁) 惟該校僱用2名廚工供應營養午餐，其中1名廚</w:t>
-      </w:r>
-      <w:proofErr w:type="gramStart"/>
-      <w:r>
-        <w:t>工迄本室</w:t>
-      </w:r>
-      <w:proofErr w:type="gramEnd"/>
-      <w:r>
-        <w:t>查核日(113年9月24日)止，已逾113學年度開始約1月餘，仍未與其簽訂僱用契約(附件5：第?頁)，核與前開規定未合，允應注意改善。</w:t>
-      </w:r>
-    </w:p>
-    <w:p>
-      <w:pPr>
-        <w:pStyle w:val="4"/>
-      </w:pPr>
-      <w:bookmarkStart w:id="9" w:name="Xf0d06a9577cffbc77b10079cfe599457dba6d7a"/>
-      <w:bookmarkEnd w:id="8"/>
-      <w:r>
-        <w:rPr>
-          <w:rFonts w:hint="eastAsia"/>
-        </w:rPr>
-        <w:t>（四）部分學校附設幼兒園餐點菜單未載明食物內容分析及食材內容，致學校無法審核是否符合幼兒園餐點食物內容及營養基準，核與契約規定未合，允應督導學校要求廠商依約辦理</w:t>
-      </w:r>
-    </w:p>
-    <w:p>
-      <w:pPr>
-        <w:pStyle w:val="41"/>
-      </w:pPr>
-      <w:r>
-        <w:t>依幼兒教育及照顧法第12條規定，教保服務包含提供健康飲食、衛生保健安全之相關服務及教育；前項所謂之健康飲食，應依據中央主管機關所定幼兒園餐點食物內容及營養基準，以及中央衛生主管機關所定國人膳食營養素參考攝取量提供衛生、安全及營養均衡之餐食(附件5：第?頁)。</w:t>
-      </w:r>
-      <w:proofErr w:type="gramStart"/>
-      <w:r>
-        <w:t>次依宜蘭</w:t>
-      </w:r>
-      <w:proofErr w:type="gramEnd"/>
-      <w:r>
-        <w:t>縣立南澳高級中學113學年度大南澳地區南澳高中等9所學校營養午餐聯合招標採購案契約第2條第3款第4目規定，點心30元：各校附設幼兒園點心(上、下午各1餐)生鮮食材採購：包含東澳國小、蓬萊國小、南澳國小、碧候國小、武塔國小、金岳國小、金洋國小、澳花國小等8所學校附設幼兒園學童，約205人，計新台幣61萬5,000元整。同契約第8條第29款訂貨方式規定，廠商須於供應該期前10天由營養師署名設計之該期菜單(應呈現午餐食物內容分析，</w:t>
-      </w:r>
-      <w:proofErr w:type="gramStart"/>
-      <w:r>
-        <w:t>除菜名</w:t>
-      </w:r>
-      <w:proofErr w:type="gramEnd"/>
-      <w:r>
-        <w:t>外，並列出菜餚之食材內容)，送機關審核，機關應於供應該期3天（不含假日）前確認回傳(附件5：第?頁)。</w:t>
-      </w:r>
-    </w:p>
-    <w:p>
-      <w:pPr>
-        <w:pStyle w:val="41"/>
-      </w:pPr>
-      <w:r>
-        <w:lastRenderedPageBreak/>
-        <w:t>經查，教育部已於112年3月27日訂定幼兒園餐點食物內容及營養基準，</w:t>
-      </w:r>
-      <w:proofErr w:type="gramStart"/>
-      <w:r>
-        <w:t>又本室分別</w:t>
-      </w:r>
-      <w:proofErr w:type="gramEnd"/>
-      <w:r>
-        <w:t>於113年9月20日及27日赴東澳及武塔現</w:t>
-      </w:r>
-      <w:proofErr w:type="gramStart"/>
-      <w:r>
-        <w:t>勘</w:t>
-      </w:r>
-      <w:proofErr w:type="gramEnd"/>
-      <w:r>
-        <w:t>，經查核113年9月份菜單結果，其附設幼兒園餐點</w:t>
-      </w:r>
-      <w:proofErr w:type="gramStart"/>
-      <w:r>
-        <w:t>菜單均未呈現</w:t>
-      </w:r>
-      <w:proofErr w:type="gramEnd"/>
-      <w:r>
-        <w:t>食物內容分析及菜餚之食材內容(附件5：第?頁)，致學校無法審核菜單是否符合幼兒園餐點食物內容及營養基準，核與契約規定未合，允應督導學校要求廠商依約於菜單載明食物內容分析及食材內容。</w:t>
-      </w:r>
-    </w:p>
-    <w:p>
-      <w:pPr>
-        <w:pStyle w:val="4"/>
-      </w:pPr>
-      <w:bookmarkStart w:id="10" w:name="X71a0e724be6474b071b60ece4982d84c5e23d68"/>
-      <w:bookmarkEnd w:id="9"/>
-      <w:r>
-        <w:rPr>
-          <w:rFonts w:hint="eastAsia"/>
-        </w:rPr>
-        <w:t>（五）修訂學校午餐委外辦理採購契約範本，要求委外廠商供應膳食其</w:t>
-      </w:r>
-      <w:proofErr w:type="gramStart"/>
-      <w:r>
-        <w:rPr>
-          <w:rFonts w:hint="eastAsia"/>
-        </w:rPr>
-        <w:t>食材應優先</w:t>
-      </w:r>
-      <w:proofErr w:type="gramEnd"/>
-      <w:r>
-        <w:rPr>
-          <w:rFonts w:hint="eastAsia"/>
-        </w:rPr>
-        <w:t>採用三章</w:t>
-      </w:r>
-      <w:proofErr w:type="gramStart"/>
-      <w:r>
-        <w:rPr>
-          <w:rFonts w:hint="eastAsia"/>
-        </w:rPr>
-        <w:t>一</w:t>
-      </w:r>
-      <w:proofErr w:type="gramEnd"/>
-      <w:r>
-        <w:t>Q食材，惟宜蘭縣校園</w:t>
-      </w:r>
-      <w:proofErr w:type="gramStart"/>
-      <w:r>
-        <w:t>食材標章</w:t>
-      </w:r>
-      <w:proofErr w:type="gramEnd"/>
-      <w:r>
-        <w:t>(示)使用率仍低於全國平均，且部分學校係自行採購非三章</w:t>
-      </w:r>
-      <w:proofErr w:type="gramStart"/>
-      <w:r>
-        <w:t>一</w:t>
-      </w:r>
-      <w:proofErr w:type="gramEnd"/>
-      <w:r>
-        <w:t>Q食材辦理午餐，允待</w:t>
-      </w:r>
-      <w:proofErr w:type="gramStart"/>
-      <w:r>
-        <w:t>研</w:t>
-      </w:r>
-      <w:proofErr w:type="gramEnd"/>
-      <w:r>
-        <w:t>議輔導前開學校採用三章</w:t>
-      </w:r>
-      <w:proofErr w:type="gramStart"/>
-      <w:r>
-        <w:t>一</w:t>
-      </w:r>
-      <w:proofErr w:type="gramEnd"/>
-      <w:r>
-        <w:t>Q食材，以掌握學校午餐食材來源，確保學校食材安全性。</w:t>
-      </w:r>
-    </w:p>
-    <w:p>
-      <w:pPr>
-        <w:pStyle w:val="41"/>
-      </w:pPr>
-      <w:r>
-        <w:t>依學校衛生法第 23 條規定，學校供應膳食其</w:t>
-      </w:r>
-      <w:proofErr w:type="gramStart"/>
-      <w:r>
-        <w:t>食材應優先</w:t>
-      </w:r>
-      <w:proofErr w:type="gramEnd"/>
-      <w:r>
-        <w:t>採用中央農業主管機關認證之在地優良農業產品，並禁止使用含基因改造生鮮食材及其初級加工品(附件5：第?頁)。</w:t>
-      </w:r>
-    </w:p>
-    <w:p>
-      <w:pPr>
-        <w:pStyle w:val="41"/>
-      </w:pPr>
-      <w:r>
-        <w:t>經查，宜蘭縣政府112年5月修訂宜蘭縣學校午餐委外辦理採購契約(參考範本)第8條第34項規定，所供應之蔬果，應配合政府推動學校午餐採用國產可追溯食材政策，優先採用具「台灣有機農產品」標章、「產銷履歷農產品（TAP）」標章、「CAS台灣優良農產品」標章、臺灣農產品生產追溯標示（QR Code）或農藥殘留檢驗合格之蔬果；肉類與蛋類應採用國產在地具CAS台灣優良農產品標章或產銷履歷農產品（TAP）標章，或國產生鮮豬肉追溯、國產生鮮禽肉溯源、臺灣雞蛋溯源或國產</w:t>
-      </w:r>
-      <w:proofErr w:type="gramStart"/>
-      <w:r>
-        <w:t>洗選鮮蛋</w:t>
-      </w:r>
-      <w:proofErr w:type="gramEnd"/>
-      <w:r>
-        <w:t>溯源之產品…</w:t>
-      </w:r>
-      <w:proofErr w:type="gramStart"/>
-      <w:r>
-        <w:t>…</w:t>
-      </w:r>
-      <w:proofErr w:type="gramEnd"/>
-      <w:r>
-        <w:t>，要求學校委外辦理供應膳食，其</w:t>
-      </w:r>
-      <w:proofErr w:type="gramStart"/>
-      <w:r>
-        <w:t>食材應優先</w:t>
-      </w:r>
-      <w:proofErr w:type="gramEnd"/>
-      <w:r>
-        <w:t>採用三章</w:t>
-      </w:r>
-      <w:proofErr w:type="gramStart"/>
-      <w:r>
-        <w:t>一</w:t>
-      </w:r>
-      <w:proofErr w:type="gramEnd"/>
-      <w:r>
-        <w:t>Q食材(附件5：第?頁)。</w:t>
-      </w:r>
-    </w:p>
-    <w:p>
-      <w:pPr>
-        <w:pStyle w:val="41"/>
-      </w:pPr>
-      <w:r>
-        <w:t>次查，依農業部網站查詢校園</w:t>
-      </w:r>
-      <w:proofErr w:type="gramStart"/>
-      <w:r>
-        <w:t>食材標章</w:t>
-      </w:r>
-      <w:proofErr w:type="gramEnd"/>
-      <w:r>
-        <w:t>統計結果，宜蘭縣於112年9月24日至113年9月24日</w:t>
-      </w:r>
-      <w:proofErr w:type="gramStart"/>
-      <w:r>
-        <w:t>期間，</w:t>
-      </w:r>
-      <w:proofErr w:type="gramEnd"/>
-      <w:r>
-        <w:t>校園</w:t>
-      </w:r>
-      <w:proofErr w:type="gramStart"/>
-      <w:r>
-        <w:t>食材標章</w:t>
-      </w:r>
-      <w:proofErr w:type="gramEnd"/>
-      <w:r>
-        <w:t>(示)使</w:t>
-      </w:r>
-      <w:r>
-        <w:lastRenderedPageBreak/>
-        <w:t>用率為98.64％，略低於全國平均98.76％，全國22縣市僅排名第14位，</w:t>
-      </w:r>
-      <w:proofErr w:type="gramStart"/>
-      <w:r>
-        <w:t>尚有策進</w:t>
-      </w:r>
-      <w:proofErr w:type="gramEnd"/>
-      <w:r>
-        <w:t>空間(附件5：第?頁)。又據該府113年3月30日112學年度第1學期學校午餐採用三章</w:t>
-      </w:r>
-      <w:proofErr w:type="gramStart"/>
-      <w:r>
-        <w:t>一</w:t>
-      </w:r>
-      <w:proofErr w:type="gramEnd"/>
-      <w:r>
-        <w:t>Q食材補助經費彙總發放清冊，全部109間學校(包含國立宜蘭特殊教育學校，另內城</w:t>
-      </w:r>
-      <w:proofErr w:type="gramStart"/>
-      <w:r>
-        <w:t>國中小係分為</w:t>
-      </w:r>
-      <w:proofErr w:type="gramEnd"/>
-      <w:r>
-        <w:t>內城國中及內城國小2校)，共108間學校</w:t>
-      </w:r>
-      <w:proofErr w:type="gramStart"/>
-      <w:r>
-        <w:t>請領食材</w:t>
-      </w:r>
-      <w:proofErr w:type="gramEnd"/>
-      <w:r>
-        <w:t>補助，僅人文</w:t>
-      </w:r>
-      <w:proofErr w:type="gramStart"/>
-      <w:r>
-        <w:t>國中小未請</w:t>
-      </w:r>
-      <w:proofErr w:type="gramEnd"/>
-      <w:r>
-        <w:t>領(附件5：第?頁)，</w:t>
-      </w:r>
-      <w:proofErr w:type="gramStart"/>
-      <w:r>
-        <w:t>且本室於</w:t>
-      </w:r>
-      <w:proofErr w:type="gramEnd"/>
-      <w:r>
-        <w:t>113年9月24日至人文國中小現</w:t>
-      </w:r>
-      <w:proofErr w:type="gramStart"/>
-      <w:r>
-        <w:t>勘</w:t>
-      </w:r>
-      <w:proofErr w:type="gramEnd"/>
-      <w:r>
-        <w:t>結果，該校午餐仍自行採購非三章</w:t>
-      </w:r>
-      <w:proofErr w:type="gramStart"/>
-      <w:r>
-        <w:t>一</w:t>
-      </w:r>
-      <w:proofErr w:type="gramEnd"/>
-      <w:r>
-        <w:t>Q食材辦理午餐(附件5：第?頁)，未如其餘學校係依據前開學校午餐委外辦理採購契約(參考範本)要求廠商優先採用三章</w:t>
-      </w:r>
-      <w:proofErr w:type="gramStart"/>
-      <w:r>
-        <w:t>一</w:t>
-      </w:r>
-      <w:proofErr w:type="gramEnd"/>
-      <w:r>
-        <w:t>Q食材，允待</w:t>
-      </w:r>
-      <w:proofErr w:type="gramStart"/>
-      <w:r>
-        <w:t>研</w:t>
-      </w:r>
-      <w:proofErr w:type="gramEnd"/>
-      <w:r>
-        <w:t>議輔導該校採用三章</w:t>
-      </w:r>
-      <w:proofErr w:type="gramStart"/>
-      <w:r>
-        <w:t>一</w:t>
-      </w:r>
-      <w:proofErr w:type="gramEnd"/>
-      <w:r>
-        <w:t>Q食材，以掌握學校午餐食材來源，從餐桌串連到生產源頭，確保學校食材安全性。</w:t>
-      </w:r>
-    </w:p>
-    <w:p>
-      <w:pPr>
-        <w:pStyle w:val="4"/>
-      </w:pPr>
-      <w:bookmarkStart w:id="11" w:name="X88a6410c8fa23123da3470a84928b47fc59e148"/>
-      <w:bookmarkEnd w:id="10"/>
-      <w:r>
-        <w:rPr>
-          <w:rFonts w:hint="eastAsia"/>
-        </w:rPr>
-        <w:t>（六）修訂宜蘭縣國民中小學辦理學校午餐工作要點，惟未規範學校應公告午餐費收支</w:t>
-      </w:r>
-      <w:proofErr w:type="gramStart"/>
-      <w:r>
-        <w:rPr>
-          <w:rFonts w:hint="eastAsia"/>
-        </w:rPr>
-        <w:t>明細並訂</w:t>
-      </w:r>
-      <w:proofErr w:type="gramEnd"/>
-      <w:r>
-        <w:rPr>
-          <w:rFonts w:hint="eastAsia"/>
-        </w:rPr>
-        <w:t>定收支明細格式及內容，致所屬學校未於學期結束</w:t>
-      </w:r>
-      <w:r>
-        <w:t>2個月內公告午餐費收支明細，核與教育部規定未合</w:t>
-      </w:r>
-    </w:p>
-    <w:p>
-      <w:pPr>
-        <w:pStyle w:val="41"/>
-      </w:pPr>
-      <w:r>
-        <w:t>依教育部105年12月8日令修正直轄市縣（市）政府及所屬國民小學及國民中學辦理學校午餐應行注意事項第9點規定，學校辦理午餐應填載學校午餐供應概況表、午餐費收支結算表、收支明細及相關報表，其報表格式及內容，由主管機關定之。收支</w:t>
-      </w:r>
-      <w:proofErr w:type="gramStart"/>
-      <w:r>
-        <w:t>明細應至少</w:t>
-      </w:r>
-      <w:proofErr w:type="gramEnd"/>
-      <w:r>
-        <w:t>於每學期結束後2個月內公告之。</w:t>
-      </w:r>
-    </w:p>
-    <w:p>
-      <w:pPr>
-        <w:pStyle w:val="41"/>
-      </w:pPr>
-      <w:r>
-        <w:t>經查，該府於112年1月19日函修訂宜蘭縣國民中小學辦理學校午餐工作要點，</w:t>
-      </w:r>
-      <w:proofErr w:type="gramStart"/>
-      <w:r>
-        <w:t>其中第10</w:t>
-      </w:r>
-      <w:proofErr w:type="gramEnd"/>
-      <w:r>
-        <w:t>、11點分別規定自辦及委外辦理午餐學校分別應填載學校午餐供應概況資料表及學校午餐費收支結算表送該府備查及留校備查，卻未納入學校應公告午餐費收支明細規範(附件5，</w:t>
-      </w:r>
-      <w:proofErr w:type="gramStart"/>
-      <w:r>
-        <w:t>第</w:t>
-      </w:r>
-      <w:proofErr w:type="gramEnd"/>
-      <w:r>
-        <w:t>？頁)，</w:t>
-      </w:r>
-      <w:proofErr w:type="gramStart"/>
-      <w:r>
-        <w:t>且本室113年10月8日</w:t>
-      </w:r>
-      <w:proofErr w:type="gramEnd"/>
-      <w:r>
-        <w:t>至該府營養午餐網站查閱公告午餐表單檔案，亦未含午餐費收支明細表(附件5，</w:t>
-      </w:r>
-      <w:proofErr w:type="gramStart"/>
-      <w:r>
-        <w:t>第</w:t>
-      </w:r>
-      <w:proofErr w:type="gramEnd"/>
-      <w:r>
-        <w:t>？頁)，</w:t>
-      </w:r>
-      <w:proofErr w:type="gramStart"/>
-      <w:r>
-        <w:t>另本室於</w:t>
-      </w:r>
-      <w:proofErr w:type="gramEnd"/>
-      <w:r>
-        <w:t>113年9月19日至10月8日期間</w:t>
-      </w:r>
-      <w:r>
-        <w:lastRenderedPageBreak/>
-        <w:t>至慈心華德福實驗高中、人文實驗國中小、與東澳、寒溪、武塔、公館及員山國小等7所</w:t>
-      </w:r>
-      <w:proofErr w:type="gramStart"/>
-      <w:r>
-        <w:t>學校官網查閱</w:t>
-      </w:r>
-      <w:proofErr w:type="gramEnd"/>
-      <w:r>
-        <w:t>公告紀錄結果，各該校</w:t>
-      </w:r>
-      <w:proofErr w:type="gramStart"/>
-      <w:r>
-        <w:t>於本室查核</w:t>
-      </w:r>
-      <w:proofErr w:type="gramEnd"/>
-      <w:r>
-        <w:t>日時，</w:t>
-      </w:r>
-      <w:proofErr w:type="gramStart"/>
-      <w:r>
-        <w:t>均已逾</w:t>
-      </w:r>
-      <w:proofErr w:type="gramEnd"/>
-      <w:r>
-        <w:t>112學年度下學期結束日(113年6月28日)2個月以上，</w:t>
-      </w:r>
-      <w:proofErr w:type="gramStart"/>
-      <w:r>
-        <w:t>官網仍</w:t>
-      </w:r>
-      <w:proofErr w:type="gramEnd"/>
-      <w:r>
-        <w:t>查無午餐費收支明細表公告紀錄，</w:t>
-      </w:r>
-    </w:p>
-    <w:p>
-      <w:pPr>
-        <w:pStyle w:val="41"/>
-      </w:pPr>
-      <w:r>
-        <w:t>顯示該府修訂修訂宜蘭縣國民中小學辦理學校午餐工作要點，惟未規範學校應公告午餐費收支</w:t>
-      </w:r>
-      <w:proofErr w:type="gramStart"/>
-      <w:r>
-        <w:t>明細並訂</w:t>
-      </w:r>
-      <w:proofErr w:type="gramEnd"/>
-      <w:r>
-        <w:t>定收支明細格式及內容，致所屬學校未於學期結束2個月內公告午餐費收支明細，核與前開教育部修正直轄市縣（市）政府及所屬國民小學及國民中學辦理學校午餐應行注意事項第9點規定未合，允應注意</w:t>
-      </w:r>
-      <w:proofErr w:type="gramStart"/>
-      <w:r>
-        <w:t>研</w:t>
-      </w:r>
-      <w:proofErr w:type="gramEnd"/>
-      <w:r>
-        <w:t>議改善並督導學校依規定辦理。</w:t>
-      </w:r>
-    </w:p>
-    <w:p>
-      <w:pPr>
-        <w:pStyle w:val="31"/>
-      </w:pPr>
-      <w:bookmarkStart w:id="12" w:name="移至其他個抽項目"/>
-      <w:bookmarkEnd w:id="5"/>
-      <w:bookmarkEnd w:id="11"/>
-      <w:r>
-        <w:rPr>
-          <w:rFonts w:hint="eastAsia"/>
-        </w:rPr>
-        <w:t>二、移至其他</w:t>
-      </w:r>
-      <w:proofErr w:type="gramStart"/>
-      <w:r>
-        <w:rPr>
-          <w:rFonts w:hint="eastAsia"/>
-        </w:rPr>
-        <w:t>個</w:t>
-      </w:r>
-      <w:proofErr w:type="gramEnd"/>
-      <w:r>
-        <w:rPr>
-          <w:rFonts w:hint="eastAsia"/>
-        </w:rPr>
-        <w:t>抽項目</w:t>
-      </w:r>
-    </w:p>
-    <w:p>
-      <w:pPr>
-        <w:pStyle w:val="4"/>
-      </w:pPr>
-      <w:bookmarkStart w:id="13" w:name="教育處公告學校基本資料缺誤清溝國小無資料"/>
-      <w:r>
-        <w:rPr>
-          <w:rFonts w:hint="eastAsia"/>
-        </w:rPr>
-        <w:t>（一）教育處公告學校基本資料缺誤，</w:t>
-      </w:r>
-      <w:proofErr w:type="gramStart"/>
-      <w:r>
-        <w:rPr>
-          <w:rFonts w:hint="eastAsia"/>
-        </w:rPr>
-        <w:t>清溝國小</w:t>
-      </w:r>
-      <w:proofErr w:type="gramEnd"/>
-      <w:r>
-        <w:rPr>
-          <w:rFonts w:hint="eastAsia"/>
-        </w:rPr>
-        <w:t>無資料、</w:t>
-      </w:r>
-    </w:p>
-    <w:p>
-      <w:pPr>
-        <w:pStyle w:val="31"/>
-      </w:pPr>
-      <w:bookmarkStart w:id="14" w:name="納入之後查核意見"/>
-      <w:bookmarkEnd w:id="12"/>
-      <w:bookmarkEnd w:id="13"/>
-      <w:r>
-        <w:rPr>
-          <w:rFonts w:hint="eastAsia"/>
-        </w:rPr>
-        <w:t>三、納入之後查核意見</w:t>
-      </w:r>
-    </w:p>
-    <w:p>
-      <w:pPr>
-        <w:pStyle w:val="4"/>
-      </w:pPr>
-      <w:bookmarkStart w:id="15" w:name="午餐稽核系統使用成效不佳"/>
-      <w:r>
-        <w:rPr>
-          <w:rFonts w:hint="eastAsia"/>
-        </w:rPr>
-        <w:t>（一）午餐稽核系統使用成效不佳</w:t>
-      </w:r>
-    </w:p>
-    <w:p>
-      <w:pPr>
-        <w:pStyle w:val="4"/>
-      </w:pPr>
-      <w:bookmarkStart w:id="16" w:name="午餐科目名稱未依規定辦理"/>
-      <w:bookmarkEnd w:id="15"/>
-      <w:r>
-        <w:rPr>
-          <w:rFonts w:hint="eastAsia"/>
-        </w:rPr>
-        <w:t>（二）午餐科目名稱未依規定辦理</w:t>
-      </w:r>
-    </w:p>
-    <w:p>
-      <w:pPr>
-        <w:pStyle w:val="41"/>
-      </w:pPr>
-      <w:r>
-        <w:t>依據宜蘭縣國民中小學辦理學校午餐工作要點第9點規定九、學校午餐收支帳</w:t>
-      </w:r>
-      <w:proofErr w:type="gramStart"/>
-      <w:r>
-        <w:t>務</w:t>
-      </w:r>
-      <w:proofErr w:type="gramEnd"/>
-      <w:r>
-        <w:t xml:space="preserve">處理應依本要點及會計法、審計法等相關法令規定辦理，並於學校會計報告(含月報、決算)以「代辦經費 </w:t>
-      </w:r>
-      <w:proofErr w:type="gramStart"/>
-      <w:r>
-        <w:t>─</w:t>
-      </w:r>
-      <w:proofErr w:type="gramEnd"/>
-      <w:r>
-        <w:t>學校午餐」科(子)目表達其數額，且另設「收支</w:t>
-      </w:r>
-      <w:proofErr w:type="gramStart"/>
-      <w:r>
-        <w:t>分類帳</w:t>
-      </w:r>
-      <w:proofErr w:type="gramEnd"/>
-      <w:r>
-        <w:t>」</w:t>
-      </w:r>
-      <w:proofErr w:type="gramStart"/>
-      <w:r>
-        <w:t>專帳</w:t>
-      </w:r>
-      <w:proofErr w:type="gramEnd"/>
-      <w:r>
-        <w:t>從其分類科目詳實記載，依</w:t>
-      </w:r>
-      <w:proofErr w:type="gramStart"/>
-      <w:r>
-        <w:t>限編製本</w:t>
-      </w:r>
-      <w:proofErr w:type="gramEnd"/>
-      <w:r>
-        <w:t>要點所訂之表報。</w:t>
-      </w:r>
-    </w:p>
-    <w:p>
-      <w:pPr>
-        <w:pStyle w:val="4"/>
-      </w:pPr>
-      <w:bookmarkStart w:id="17" w:name="公館廚房閒置"/>
-      <w:bookmarkEnd w:id="16"/>
-      <w:r>
-        <w:rPr>
-          <w:rFonts w:hint="eastAsia"/>
-        </w:rPr>
-        <w:t>（三）公館廚房閒置</w:t>
-      </w:r>
-    </w:p>
-    <w:p>
-      <w:pPr>
-        <w:pStyle w:val="41"/>
-      </w:pPr>
-      <w:r>
-        <w:t>午餐工作要點第5點第2款規定略</w:t>
-      </w:r>
-      <w:proofErr w:type="gramStart"/>
-      <w:r>
-        <w:t>以</w:t>
-      </w:r>
-      <w:proofErr w:type="gramEnd"/>
-      <w:r>
-        <w:t>，參加學校午餐之教職員</w:t>
-      </w:r>
-      <w:proofErr w:type="gramStart"/>
-      <w:r>
-        <w:t>工均應繳交</w:t>
-      </w:r>
-      <w:proofErr w:type="gramEnd"/>
-      <w:r>
-        <w:t>午餐費。</w:t>
-      </w:r>
-    </w:p>
-    <w:p>
-      <w:pPr>
-        <w:pStyle w:val="4"/>
-      </w:pPr>
-      <w:bookmarkStart w:id="18" w:name="宜蘭縣國民中小學辦理學校午餐輔導考核及獎懲要點與實況未合"/>
-      <w:bookmarkEnd w:id="17"/>
-      <w:r>
-        <w:rPr>
-          <w:rFonts w:hint="eastAsia"/>
-        </w:rPr>
-        <w:lastRenderedPageBreak/>
-        <w:t>（四）宜蘭縣國民中小學辦理學校午餐輔導考核及獎懲要點與實況未合</w:t>
-      </w:r>
-    </w:p>
-    <w:p>
-      <w:pPr>
-        <w:pStyle w:val="31"/>
-      </w:pPr>
-      <w:bookmarkStart w:id="19" w:name="未使用"/>
-      <w:bookmarkEnd w:id="14"/>
-      <w:bookmarkEnd w:id="18"/>
-      <w:r>
-        <w:rPr>
-          <w:rFonts w:hint="eastAsia"/>
-        </w:rPr>
-        <w:t>四、未使用</w:t>
-      </w:r>
-    </w:p>
-    <w:p>
-      <w:pPr>
-        <w:pStyle w:val="31"/>
-      </w:pPr>
-      <w:bookmarkStart w:id="20" w:name="缺失規定"/>
-      <w:bookmarkEnd w:id="19"/>
-      <w:r>
-        <w:rPr>
-          <w:rFonts w:hint="eastAsia"/>
-        </w:rPr>
-        <w:t>五、缺失規定</w:t>
-      </w:r>
-    </w:p>
-    <w:p>
-      <w:pPr>
-        <w:pStyle w:val="3b"/>
-      </w:pPr>
-      <w:r>
-        <w:t>依據食品安全衛生管理法第15條規定略</w:t>
-      </w:r>
-      <w:proofErr w:type="gramStart"/>
-      <w:r>
-        <w:t>以</w:t>
-      </w:r>
-      <w:proofErr w:type="gramEnd"/>
-      <w:r>
-        <w:t>，食品或食品添加物逾有效日期者，不得製造、加工、調配、包裝、運送、貯存(附件5：第?頁)。</w:t>
-      </w:r>
-      <w:proofErr w:type="gramStart"/>
-      <w:r>
-        <w:t>次依學校</w:t>
-      </w:r>
-      <w:proofErr w:type="gramEnd"/>
-      <w:r>
-        <w:t>午餐工作要點第3點第6款規定，每日供應之午餐應密封保存一份，冷藏於攝氏0至7度之冷藏設備內48小時，以供必要時作為檢驗之用(附件5：第?頁)。第7點第1款規定，廚房每日應</w:t>
-      </w:r>
-      <w:proofErr w:type="gramStart"/>
-      <w:r>
-        <w:t>排定監廚人員</w:t>
-      </w:r>
-      <w:proofErr w:type="gramEnd"/>
-      <w:r>
-        <w:t>，負責廚房內部作業及整齊衛生之管理，須填報表由該府另行公告(附件5：第?頁)。及宜蘭縣國民中小學學校午餐廚房衛生管理檢查表(表6-2)列載，冷凍(-18℃以下)冷藏庫(7℃以下)之食品存放處應保持清潔及每日檢查溫度並紀錄；</w:t>
-      </w:r>
-      <w:proofErr w:type="gramStart"/>
-      <w:r>
-        <w:t>應留樣保存</w:t>
-      </w:r>
-      <w:proofErr w:type="gramEnd"/>
-      <w:r>
-        <w:t>1份完整午餐樣本（葷、素食各1份），紀錄表單應記有丟棄時間；食用米、調味料、食品</w:t>
-      </w:r>
-      <w:proofErr w:type="gramStart"/>
-      <w:r>
-        <w:t>物料應在</w:t>
-      </w:r>
-      <w:proofErr w:type="gramEnd"/>
-      <w:r>
-        <w:t>保存期限內使用，如未一次用完，應標示入庫日期並妥善包覆儲存；每週乾貨進貨量及庫存量應確實紀錄(附件5：第?頁)。冷凍/冷藏庫溫度管制紀錄表列載，頻率：記錄人員：每天；確認人員：每週(附件5：第?頁)。學校乾貨庫房溫濕度紀錄表列載，標準值：溫度：28℃以下、濕度 70%以下(附件5：第?頁)。</w:t>
-      </w:r>
-    </w:p>
-    <w:p>
-      <w:pPr>
-        <w:pStyle w:val="4"/>
-      </w:pPr>
-      <w:bookmarkStart w:id="21" w:name="部分學校未向教師收取午餐費"/>
-      <w:r>
-        <w:rPr>
-          <w:rFonts w:hint="eastAsia"/>
-        </w:rPr>
-        <w:t>（一）部分學校未向教師收取午餐費</w:t>
+        <w:t>體育場志願服務。</w:t>
       </w:r>
       <w:bookmarkEnd w:id="0"/>
-      <w:bookmarkEnd w:id="4"/>
-      <w:bookmarkEnd w:id="20"/>
-      <w:bookmarkEnd w:id="21"/>
+      <w:bookmarkEnd w:id="14"/>
+      <w:bookmarkEnd w:id="15"/>
     </w:p>
     <w:sectPr>
       <w:footerReference w:type="default" r:id="rId7"/>
@@ -2550,6 +716,110 @@
     </w:lvl>
   </w:abstractNum>
   <w:abstractNum w:abstractNumId="10" w15:restartNumberingAfterBreak="0">
+    <w:nsid w:val="0000A991"/>
+    <w:multiLevelType w:val="multilevel"/>
+    <w:tmpl w:val="96D6204E"/>
+    <w:lvl w:ilvl="0">
+      <w:numFmt w:val="bullet"/>
+      <w:lvlText w:val=""/>
+      <w:lvlJc w:val="left"/>
+      <w:pPr>
+        <w:ind w:left="720" w:hanging="360"/>
+      </w:pPr>
+      <w:rPr>
+        <w:rFonts w:ascii="Symbol" w:hAnsi="Symbol" w:cs="Symbol" w:hint="default"/>
+      </w:rPr>
+    </w:lvl>
+    <w:lvl w:ilvl="1">
+      <w:numFmt w:val="bullet"/>
+      <w:lvlText w:val="o"/>
+      <w:lvlJc w:val="left"/>
+      <w:pPr>
+        <w:ind w:left="1440" w:hanging="360"/>
+      </w:pPr>
+      <w:rPr>
+        <w:rFonts w:ascii="Courier New" w:hAnsi="Courier New" w:cs="Courier New" w:hint="default"/>
+      </w:rPr>
+    </w:lvl>
+    <w:lvl w:ilvl="2">
+      <w:numFmt w:val="bullet"/>
+      <w:lvlText w:val=""/>
+      <w:lvlJc w:val="left"/>
+      <w:pPr>
+        <w:ind w:left="2160" w:hanging="360"/>
+      </w:pPr>
+      <w:rPr>
+        <w:rFonts w:ascii="Wingdings" w:hAnsi="Wingdings" w:cs="Wingdings" w:hint="default"/>
+      </w:rPr>
+    </w:lvl>
+    <w:lvl w:ilvl="3">
+      <w:numFmt w:val="bullet"/>
+      <w:lvlText w:val=""/>
+      <w:lvlJc w:val="left"/>
+      <w:pPr>
+        <w:ind w:left="2880" w:hanging="360"/>
+      </w:pPr>
+      <w:rPr>
+        <w:rFonts w:ascii="Symbol" w:hAnsi="Symbol" w:cs="Symbol" w:hint="default"/>
+      </w:rPr>
+    </w:lvl>
+    <w:lvl w:ilvl="4">
+      <w:numFmt w:val="bullet"/>
+      <w:lvlText w:val="o"/>
+      <w:lvlJc w:val="left"/>
+      <w:pPr>
+        <w:ind w:left="3600" w:hanging="360"/>
+      </w:pPr>
+      <w:rPr>
+        <w:rFonts w:ascii="Courier New" w:hAnsi="Courier New" w:cs="Courier New" w:hint="default"/>
+      </w:rPr>
+    </w:lvl>
+    <w:lvl w:ilvl="5">
+      <w:numFmt w:val="bullet"/>
+      <w:lvlText w:val=""/>
+      <w:lvlJc w:val="left"/>
+      <w:pPr>
+        <w:ind w:left="4320" w:hanging="360"/>
+      </w:pPr>
+      <w:rPr>
+        <w:rFonts w:ascii="Wingdings" w:hAnsi="Wingdings" w:cs="Wingdings" w:hint="default"/>
+      </w:rPr>
+    </w:lvl>
+    <w:lvl w:ilvl="6">
+      <w:numFmt w:val="bullet"/>
+      <w:lvlText w:val=""/>
+      <w:lvlJc w:val="left"/>
+      <w:pPr>
+        <w:ind w:left="5040" w:hanging="360"/>
+      </w:pPr>
+      <w:rPr>
+        <w:rFonts w:ascii="Symbol" w:hAnsi="Symbol" w:cs="Symbol" w:hint="default"/>
+      </w:rPr>
+    </w:lvl>
+    <w:lvl w:ilvl="7">
+      <w:numFmt w:val="bullet"/>
+      <w:lvlText w:val="o"/>
+      <w:lvlJc w:val="left"/>
+      <w:pPr>
+        <w:ind w:left="5760" w:hanging="360"/>
+      </w:pPr>
+      <w:rPr>
+        <w:rFonts w:ascii="Courier New" w:hAnsi="Courier New" w:cs="Courier New" w:hint="default"/>
+      </w:rPr>
+    </w:lvl>
+    <w:lvl w:ilvl="8">
+      <w:numFmt w:val="bullet"/>
+      <w:lvlText w:val=""/>
+      <w:lvlJc w:val="left"/>
+      <w:pPr>
+        <w:ind w:left="6480" w:hanging="360"/>
+      </w:pPr>
+      <w:rPr>
+        <w:rFonts w:ascii="Wingdings" w:hAnsi="Wingdings" w:cs="Wingdings" w:hint="default"/>
+      </w:rPr>
+    </w:lvl>
+  </w:abstractNum>
+  <w:abstractNum w:abstractNumId="11" w15:restartNumberingAfterBreak="0">
     <w:nsid w:val="26140424"/>
     <w:multiLevelType w:val="hybridMultilevel"/>
     <w:tmpl w:val="07C4416E"/>
@@ -2635,7 +905,7 @@
       </w:pPr>
     </w:lvl>
   </w:abstractNum>
-  <w:abstractNum w:abstractNumId="11" w15:restartNumberingAfterBreak="0">
+  <w:abstractNum w:abstractNumId="12" w15:restartNumberingAfterBreak="0">
     <w:nsid w:val="6F3E67C0"/>
     <w:multiLevelType w:val="hybridMultilevel"/>
     <w:tmpl w:val="07C4416E"/>
@@ -2721,7 +991,7 @@
       </w:pPr>
     </w:lvl>
   </w:abstractNum>
-  <w:abstractNum w:abstractNumId="12" w15:restartNumberingAfterBreak="0">
+  <w:abstractNum w:abstractNumId="13" w15:restartNumberingAfterBreak="0">
     <w:nsid w:val="79E216D6"/>
     <w:multiLevelType w:val="hybridMultilevel"/>
     <w:tmpl w:val="169A8C82"/>
@@ -2838,13 +1108,13 @@
     <w:abstractNumId w:val="0"/>
   </w:num>
   <w:num w:numId="10">
+    <w:abstractNumId w:val="12"/>
+  </w:num>
+  <w:num w:numId="11">
     <w:abstractNumId w:val="11"/>
   </w:num>
-  <w:num w:numId="11">
-    <w:abstractNumId w:val="10"/>
-  </w:num>
   <w:num w:numId="12">
-    <w:abstractNumId w:val="12"/>
+    <w:abstractNumId w:val="13"/>
   </w:num>
   <w:num w:numId="13">
     <w:abstractNumId w:val="9"/>
@@ -2854,6 +1124,18 @@
   </w:num>
   <w:num w:numId="15">
     <w:abstractNumId w:val="9"/>
+  </w:num>
+  <w:num w:numId="16">
+    <w:abstractNumId w:val="9"/>
+  </w:num>
+  <w:num w:numId="17">
+    <w:abstractNumId w:val="10"/>
+  </w:num>
+  <w:num w:numId="18">
+    <w:abstractNumId w:val="10"/>
+  </w:num>
+  <w:num w:numId="19">
+    <w:abstractNumId w:val="10"/>
   </w:num>
 </w:numbering>
 </file>
@@ -3269,11 +1551,12 @@
     <w:link w:val="10"/>
     <w:uiPriority w:val="9"/>
     <w:qFormat/>
-    <w:rsid w:val="00FC693F"/>
+    <w:rsid w:val="00457C57"/>
     <w:pPr>
       <w:keepNext/>
       <w:spacing w:before="60" w:line="560" w:lineRule="exact"/>
-      <w:ind w:hangingChars="200" w:hanging="200"/>
+      <w:ind w:left="641" w:hangingChars="200" w:hanging="641"/>
+      <w:jc w:val="center"/>
       <w:outlineLvl w:val="0"/>
     </w:pPr>
     <w:rPr>
@@ -3282,6 +1565,7 @@
       <w:bCs/>
       <w:color w:val="000000"/>
       <w:szCs w:val="28"/>
+      <w:lang w:eastAsia="zh-TW"/>
     </w:rPr>
   </w:style>
   <w:style w:type="paragraph" w:styleId="21">
@@ -3552,7 +1836,7 @@
     <w:basedOn w:val="a2"/>
     <w:link w:val="1"/>
     <w:uiPriority w:val="9"/>
-    <w:rsid w:val="00FC693F"/>
+    <w:rsid w:val="00457C57"/>
     <w:rPr>
       <w:rFonts w:ascii="標楷體" w:eastAsia="標楷體" w:hAnsi="標楷體" w:cstheme="majorBidi"/>
       <w:b/>
@@ -3560,6 +1844,7 @@
       <w:color w:val="000000"/>
       <w:sz w:val="32"/>
       <w:szCs w:val="28"/>
+      <w:lang w:eastAsia="zh-TW"/>
     </w:rPr>
   </w:style>
   <w:style w:type="character" w:customStyle="1" w:styleId="22">

--- a/zhongwen/resource/審核報告範本.docx
+++ b/zhongwen/resource/審核報告範本.docx
@@ -7,7 +7,6 @@
         <w:pStyle w:val="1"/>
       </w:pPr>
       <w:bookmarkStart w:id="0" w:name="審計部臺灣省宜蘭縣審計室查核工作紀錄"/>
-      <w:bookmarkStart w:id="1" w:name="_GoBack"/>
       <w:r>
         <w:rPr>
           <w:rFonts w:hint="eastAsia"/>
@@ -23,8 +22,7 @@
           <w:lang w:eastAsia="zh-TW"/>
         </w:rPr>
       </w:pPr>
-      <w:bookmarkStart w:id="2" w:name="機關名稱宜蘭縣立體育場"/>
-      <w:bookmarkEnd w:id="1"/>
+      <w:bookmarkStart w:id="1" w:name="機關名稱宜蘭縣立體育場"/>
       <w:r>
         <w:rPr>
           <w:rFonts w:hint="eastAsia"/>
@@ -41,8 +39,8 @@
           <w:lang w:eastAsia="zh-TW"/>
         </w:rPr>
       </w:pPr>
-      <w:bookmarkStart w:id="3" w:name="查核範圍113年度決算及財務收支"/>
-      <w:bookmarkEnd w:id="2"/>
+      <w:bookmarkStart w:id="2" w:name="查核範圍113年度決算及財務收支"/>
+      <w:bookmarkEnd w:id="1"/>
       <w:r>
         <w:rPr>
           <w:rFonts w:hint="eastAsia"/>
@@ -73,8 +71,8 @@
           <w:lang w:eastAsia="zh-TW"/>
         </w:rPr>
       </w:pPr>
-      <w:bookmarkStart w:id="4" w:name="查核人員張簡稜剛"/>
-      <w:bookmarkEnd w:id="3"/>
+      <w:bookmarkStart w:id="3" w:name="查核人員張簡稜剛"/>
+      <w:bookmarkEnd w:id="2"/>
       <w:r>
         <w:rPr>
           <w:rFonts w:hint="eastAsia"/>
@@ -107,8 +105,8 @@
           <w:lang w:eastAsia="zh-TW"/>
         </w:rPr>
       </w:pPr>
-      <w:bookmarkStart w:id="5" w:name="查核期間114年2月12日至14日共3日"/>
-      <w:bookmarkEnd w:id="4"/>
+      <w:bookmarkStart w:id="4" w:name="查核期間114年2月12日至14日共3日"/>
+      <w:bookmarkEnd w:id="3"/>
       <w:r>
         <w:rPr>
           <w:rFonts w:hint="eastAsia"/>
@@ -131,14 +129,48 @@
           <w:lang w:eastAsia="zh-TW"/>
         </w:rPr>
       </w:pPr>
-      <w:bookmarkStart w:id="6" w:name="查核重點平衡表各科目場館設備經營管理情形體育活動推廣情形"/>
+      <w:bookmarkStart w:id="5" w:name="查核重點場館設備經營管理情形"/>
+      <w:bookmarkEnd w:id="4"/>
+      <w:r>
+        <w:rPr>
+          <w:rFonts w:hint="eastAsia"/>
+          <w:lang w:eastAsia="zh-TW"/>
+        </w:rPr>
+        <w:t>伍、查核重點：場館設備經營管理情形</w:t>
+      </w:r>
+    </w:p>
+    <w:p>
+      <w:pPr>
+        <w:pStyle w:val="21"/>
+        <w:ind w:left="641" w:hanging="641"/>
+        <w:rPr>
+          <w:lang w:eastAsia="zh-TW"/>
+        </w:rPr>
+      </w:pPr>
+      <w:bookmarkStart w:id="6" w:name="查核方法設計調查表請體育場查填調閱相關資料訪談業務相關人員"/>
       <w:bookmarkEnd w:id="5"/>
       <w:r>
         <w:rPr>
           <w:rFonts w:hint="eastAsia"/>
           <w:lang w:eastAsia="zh-TW"/>
         </w:rPr>
-        <w:t>伍、查核重點：平衡表各科目、場館設備經營管理情形、體育活動推廣情形</w:t>
+        <w:t>陸、查核方法：設計調查表請</w:t>
+      </w:r>
+      <w:proofErr w:type="gramStart"/>
+      <w:r>
+        <w:rPr>
+          <w:rFonts w:hint="eastAsia"/>
+          <w:lang w:eastAsia="zh-TW"/>
+        </w:rPr>
+        <w:t>體育場查填</w:t>
+      </w:r>
+      <w:proofErr w:type="gramEnd"/>
+      <w:r>
+        <w:rPr>
+          <w:rFonts w:hint="eastAsia"/>
+          <w:lang w:eastAsia="zh-TW"/>
+        </w:rPr>
+        <w:t>、調閱相關資料、訪談業務相關人員。</w:t>
       </w:r>
     </w:p>
     <w:p>
@@ -149,26 +181,8 @@
           <w:lang w:eastAsia="zh-TW"/>
         </w:rPr>
       </w:pPr>
-      <w:bookmarkStart w:id="7" w:name="查核目的為了解場館借用及志工管理"/>
+      <w:bookmarkStart w:id="7" w:name="查核限制因抽查時間有限本項僅以該場提供資料為限"/>
       <w:bookmarkEnd w:id="6"/>
-      <w:r>
-        <w:rPr>
-          <w:rFonts w:hint="eastAsia"/>
-          <w:lang w:eastAsia="zh-TW"/>
-        </w:rPr>
-        <w:t>陸、查核目的：為了解場館借用及志工管理</w:t>
-      </w:r>
-    </w:p>
-    <w:p>
-      <w:pPr>
-        <w:pStyle w:val="21"/>
-        <w:ind w:left="641" w:hanging="641"/>
-        <w:rPr>
-          <w:lang w:eastAsia="zh-TW"/>
-        </w:rPr>
-      </w:pPr>
-      <w:bookmarkStart w:id="8" w:name="X8b1a7f08356a5c903d05ef8a2fa11f078bc8ebe"/>
-      <w:bookmarkEnd w:id="7"/>
       <w:proofErr w:type="gramStart"/>
       <w:r>
         <w:rPr>
@@ -183,13 +197,7 @@
           <w:rFonts w:hint="eastAsia"/>
           <w:lang w:eastAsia="zh-TW"/>
         </w:rPr>
-        <w:t>、查核方法：請宜蘭縣立體育場提供截至</w:t>
-      </w:r>
-      <w:r>
-        <w:rPr>
-          <w:lang w:eastAsia="zh-TW"/>
-        </w:rPr>
-        <w:t>113年9月底止，宜蘭縣列管未登記工廠清冊，及輔導管理等業務相關資料、訪談相關人員。</w:t>
+        <w:t>、查核限制：因抽查時間有限，本項僅以該場提供資料為限。</w:t>
       </w:r>
     </w:p>
     <w:p>
@@ -200,14 +208,128 @@
           <w:lang w:eastAsia="zh-TW"/>
         </w:rPr>
       </w:pPr>
-      <w:bookmarkStart w:id="9" w:name="查核限制因抽查時間有限本項僅以該場提供資料為限"/>
+      <w:bookmarkStart w:id="8" w:name="資料來源"/>
+      <w:bookmarkEnd w:id="7"/>
+      <w:r>
+        <w:rPr>
+          <w:rFonts w:hint="eastAsia"/>
+          <w:lang w:eastAsia="zh-TW"/>
+        </w:rPr>
+        <w:t>捌、資料來源：</w:t>
+      </w:r>
+    </w:p>
+    <w:p>
+      <w:pPr>
+        <w:pStyle w:val="2b"/>
+      </w:pPr>
+      <w:r>
+        <w:t>查核窗口邱子寧(9254034#26)</w:t>
+      </w:r>
+    </w:p>
+    <w:p>
+      <w:pPr>
+        <w:pStyle w:val="2b"/>
+      </w:pPr>
+      <w:r>
+        <w:t>體育場提供「場館使用情形調查表」</w:t>
+      </w:r>
+    </w:p>
+    <w:p>
+      <w:pPr>
+        <w:pStyle w:val="2b"/>
+      </w:pPr>
+      <w:r>
+        <w:t>體育場羅東運動中心韋芯</w:t>
+      </w:r>
+      <w:proofErr w:type="gramStart"/>
+      <w:r>
+        <w:t>瀠</w:t>
+      </w:r>
+      <w:proofErr w:type="gramEnd"/>
+      <w:r>
+        <w:t>(9541216#28)</w:t>
+      </w:r>
+    </w:p>
+    <w:p>
+      <w:pPr>
+        <w:pStyle w:val="21"/>
+        <w:ind w:left="641" w:hanging="641"/>
+        <w:rPr>
+          <w:lang w:eastAsia="zh-TW"/>
+        </w:rPr>
+      </w:pPr>
+      <w:bookmarkStart w:id="9" w:name="查核事實摘要"/>
       <w:bookmarkEnd w:id="8"/>
       <w:r>
         <w:rPr>
           <w:rFonts w:hint="eastAsia"/>
           <w:lang w:eastAsia="zh-TW"/>
         </w:rPr>
-        <w:t>捌、查核限制：因抽查時間有限，本項僅以該場提供資料為限。</w:t>
+        <w:t>玖、查核事實摘要</w:t>
+      </w:r>
+    </w:p>
+    <w:p>
+      <w:pPr>
+        <w:pStyle w:val="31"/>
+      </w:pPr>
+      <w:bookmarkStart w:id="10" w:name="場館使用情形"/>
+      <w:r>
+        <w:rPr>
+          <w:rFonts w:hint="eastAsia"/>
+        </w:rPr>
+        <w:t>一、場館使用情形</w:t>
+      </w:r>
+    </w:p>
+    <w:p>
+      <w:pPr>
+        <w:pStyle w:val="3b"/>
+      </w:pPr>
+      <w:r>
+        <w:t>體育場轄管田徑場、體育館、網球場、游泳池、棒球場、風雨球場、體操館、武術館、運動公園、冬山河水上運動訓練</w:t>
+      </w:r>
+      <w:proofErr w:type="gramStart"/>
+      <w:r>
+        <w:t>基地等場館</w:t>
+      </w:r>
+      <w:proofErr w:type="gramEnd"/>
+      <w:r>
+        <w:t>，並訂有宜蘭縣立體育場場地管理自治條例據以實施場館之管理維護。該場場館</w:t>
+      </w:r>
+      <w:proofErr w:type="gramStart"/>
+      <w:r>
+        <w:t>113</w:t>
+      </w:r>
+      <w:proofErr w:type="gramEnd"/>
+      <w:r>
+        <w:t>年度管理維護情形，經查核有：(</w:t>
+      </w:r>
+      <w:proofErr w:type="gramStart"/>
+      <w:r>
+        <w:t>一</w:t>
+      </w:r>
+      <w:proofErr w:type="gramEnd"/>
+      <w:r>
+        <w:t>)未依成本填補原則考量團體借用場館範圍之維護運作成本檢討其分攤費用基準，致收入遠不敷支出且缺口逐年擴大；(二)</w:t>
+      </w:r>
+      <w:proofErr w:type="gramStart"/>
+      <w:r>
+        <w:t>逕</w:t>
+      </w:r>
+      <w:proofErr w:type="gramEnd"/>
+      <w:r>
+        <w:t>以借用單位反映場地布置期間收取場地使用費不合理等理由，未依規定收取場地使用費及保證金，使自治條例形同具文，亟待注意檢討改善；(三)收費基準表卻未納入未使用空調設備者，免收空調費之規定，與實際情形不符；另收費基準表列有夜間照明費按使</w:t>
+      </w:r>
+      <w:r>
+        <w:lastRenderedPageBreak/>
+        <w:t>用時數計收，惟場地借用申請表尚缺夜間照明費使用時數欄位，須人工註記於表單空白處，且該場宜蘭及羅東運動公園使用之場地借用申請表格式</w:t>
+      </w:r>
+      <w:proofErr w:type="gramStart"/>
+      <w:r>
+        <w:t>不</w:t>
+      </w:r>
+      <w:proofErr w:type="gramEnd"/>
+      <w:r>
+        <w:t>一等，均有待檢討修正以符實際需求等情，已列入擬議處理意見，注意事項。</w:t>
       </w:r>
     </w:p>
     <w:p>
@@ -218,144 +340,334 @@
           <w:lang w:eastAsia="zh-TW"/>
         </w:rPr>
       </w:pPr>
-      <w:bookmarkStart w:id="10" w:name="資料來源宜蘭縣立體育場羅運韋芯瀠954121628"/>
+      <w:bookmarkStart w:id="11" w:name="查核意見"/>
+      <w:bookmarkStart w:id="12" w:name="_GoBack"/>
       <w:bookmarkEnd w:id="9"/>
-      <w:r>
-        <w:rPr>
-          <w:rFonts w:hint="eastAsia"/>
-          <w:lang w:eastAsia="zh-TW"/>
-        </w:rPr>
-        <w:t>玖、資料來源：宜蘭縣立體育場羅</w:t>
-      </w:r>
-      <w:proofErr w:type="gramStart"/>
-      <w:r>
-        <w:rPr>
-          <w:rFonts w:hint="eastAsia"/>
-          <w:lang w:eastAsia="zh-TW"/>
-        </w:rPr>
-        <w:t>運韋芯瀠</w:t>
-      </w:r>
-      <w:proofErr w:type="gramEnd"/>
-      <w:r>
-        <w:rPr>
-          <w:lang w:eastAsia="zh-TW"/>
-        </w:rPr>
-        <w:t>(9541216#28)。</w:t>
-      </w:r>
-    </w:p>
-    <w:p>
-      <w:pPr>
-        <w:pStyle w:val="21"/>
-        <w:ind w:left="641" w:hanging="641"/>
-        <w:rPr>
-          <w:lang w:eastAsia="zh-TW"/>
-        </w:rPr>
-      </w:pPr>
-      <w:bookmarkStart w:id="11" w:name="查核事實摘要"/>
       <w:bookmarkEnd w:id="10"/>
-      <w:r>
-        <w:rPr>
-          <w:rFonts w:hint="eastAsia"/>
-          <w:lang w:eastAsia="zh-TW"/>
-        </w:rPr>
-        <w:t>壹拾、查核事實摘要</w:t>
-      </w:r>
-    </w:p>
-    <w:p>
-      <w:pPr>
-        <w:pStyle w:val="31"/>
-      </w:pPr>
-      <w:bookmarkStart w:id="12" w:name="志工管理"/>
-      <w:r>
-        <w:rPr>
-          <w:rFonts w:hint="eastAsia"/>
-        </w:rPr>
-        <w:t>一、志工管理</w:t>
-      </w:r>
-    </w:p>
-    <w:p>
-      <w:pPr>
-        <w:pStyle w:val="3b"/>
-      </w:pPr>
-      <w:r>
-        <w:t>未訂定志願服務計畫明確規範召募、訓練、管理、運用、輔導、考核及其服務項目。</w:t>
-      </w:r>
-    </w:p>
-    <w:p>
-      <w:pPr>
-        <w:pStyle w:val="21"/>
-        <w:ind w:left="641" w:hanging="641"/>
-        <w:rPr>
-          <w:lang w:eastAsia="zh-TW"/>
-        </w:rPr>
-      </w:pPr>
-      <w:bookmarkStart w:id="13" w:name="待查明事項"/>
-      <w:bookmarkEnd w:id="11"/>
       <w:bookmarkEnd w:id="12"/>
       <w:r>
         <w:rPr>
           <w:rFonts w:hint="eastAsia"/>
           <w:lang w:eastAsia="zh-TW"/>
         </w:rPr>
-        <w:t>壹拾壹、待查明事項</w:t>
+        <w:t>拾、查核意見</w:t>
       </w:r>
     </w:p>
     <w:p>
       <w:pPr>
-        <w:pStyle w:val="2b"/>
-      </w:pPr>
+        <w:pStyle w:val="31"/>
+        <w:ind w:left="640" w:hanging="640"/>
+        <w:rPr>
+          <w:b w:val="0"/>
+        </w:rPr>
+      </w:pPr>
+      <w:bookmarkStart w:id="13" w:name="Xcfd66b055e5bb6050205365752a80fc886663b8"/>
       <w:r>
-        <w:t>尚未提供應付保管款、應付保證品及代辦經費明細紀錄檔案</w:t>
+        <w:rPr>
+          <w:rFonts w:hint="eastAsia"/>
+          <w:b w:val="0"/>
+        </w:rPr>
+        <w:t>一、體育場轄管田徑場、體育館、網球場、游泳池、棒球場、風雨球場、體操館、武術館、運動公園、冬山河水上運動訓練</w:t>
+      </w:r>
+      <w:proofErr w:type="gramStart"/>
+      <w:r>
+        <w:rPr>
+          <w:rFonts w:hint="eastAsia"/>
+          <w:b w:val="0"/>
+        </w:rPr>
+        <w:t>基地等場館</w:t>
+      </w:r>
+      <w:proofErr w:type="gramEnd"/>
+      <w:r>
+        <w:rPr>
+          <w:rFonts w:hint="eastAsia"/>
+          <w:b w:val="0"/>
+        </w:rPr>
+        <w:t>，並訂有宜蘭縣立體育場場地管理自治條例據以實施場館之管理維護。該場場館</w:t>
+      </w:r>
+      <w:proofErr w:type="gramStart"/>
+      <w:r>
+        <w:rPr>
+          <w:b w:val="0"/>
+        </w:rPr>
+        <w:t>113</w:t>
+      </w:r>
+      <w:proofErr w:type="gramEnd"/>
+      <w:r>
+        <w:rPr>
+          <w:b w:val="0"/>
+        </w:rPr>
+        <w:t>年度管理維護情形，經查核有以下情事，擬通知注意檢討改善。</w:t>
       </w:r>
     </w:p>
     <w:p>
       <w:pPr>
-        <w:pStyle w:val="21"/>
-        <w:ind w:left="641" w:hanging="641"/>
-        <w:rPr>
-          <w:lang w:eastAsia="zh-TW"/>
-        </w:rPr>
-      </w:pPr>
-      <w:bookmarkStart w:id="14" w:name="擬議處理意見"/>
-      <w:bookmarkEnd w:id="13"/>
+        <w:pStyle w:val="4"/>
+      </w:pPr>
+      <w:bookmarkStart w:id="14" w:name="Xc61696301f0a846ce4bb039732651e21584a573"/>
       <w:r>
-        <w:rPr>
-          <w:rFonts w:hint="eastAsia"/>
-          <w:lang w:eastAsia="zh-TW"/>
-        </w:rPr>
-        <w:t>壹拾貳、擬議處理意見</w:t>
+        <w:t>(</w:t>
+      </w:r>
+      <w:proofErr w:type="gramStart"/>
+      <w:r>
+        <w:t>一</w:t>
+      </w:r>
+      <w:proofErr w:type="gramEnd"/>
+      <w:r>
+        <w:t>)未依成本填補原則考量團體借用場館範圍之維護運作成本檢討其分攤費用基準，致收入遠不敷支出且缺口逐年擴大，亟待檢討改善</w:t>
       </w:r>
     </w:p>
     <w:p>
       <w:pPr>
-        <w:pStyle w:val="31"/>
-      </w:pPr>
-      <w:bookmarkStart w:id="15" w:name="志工管理-1"/>
+        <w:pStyle w:val="41"/>
+      </w:pPr>
       <w:r>
-        <w:rPr>
-          <w:rFonts w:hint="eastAsia"/>
-        </w:rPr>
-        <w:t>一、志工管理</w:t>
+        <w:t>依規費法第11條規定，業務主管機關應考量辦理費用或成本變動趨勢情形定期檢討規費之收費基準【附件5，第2頁】。</w:t>
+      </w:r>
+      <w:proofErr w:type="gramStart"/>
+      <w:r>
+        <w:t>次依體育場</w:t>
+      </w:r>
+      <w:proofErr w:type="gramEnd"/>
+      <w:r>
+        <w:t>與宜蘭縣體育會體操委員會、武術委員會及空手道委員會113年至116年該場公有建築物使用契約書第3條均規定，費用分攤因應物價調整如有修正必要，雙方協議之【附件5，第30、51、70頁】。</w:t>
       </w:r>
     </w:p>
     <w:p>
       <w:pPr>
-        <w:pStyle w:val="3b"/>
+        <w:pStyle w:val="41"/>
       </w:pPr>
       <w:r>
-        <w:t>縣政府</w:t>
+        <w:t>經查，因宜蘭縣體育會各單項委員會對該縣體育推展工作之貢獻，體育場自110年起陸續以免收租金【附件5，第6-8頁】，僅須繳納定額保證金並依使用規模分攤定額水電費之優惠方式，將經管體操館、武術館及冬山河水上運動訓練中心借予宜蘭縣體育會體操委員會、武術委員會、空手道委員會及中華民國輕艇協會等團體使用【附件5，第14-82頁】。據歷年體操館公有建築物使用</w:t>
       </w:r>
       <w:proofErr w:type="gramStart"/>
       <w:r>
-        <w:t>110至113年度均未評鑑</w:t>
+        <w:t>契約書查悉</w:t>
       </w:r>
       <w:proofErr w:type="gramEnd"/>
       <w:r>
-        <w:t>體育場志願服務。</w:t>
+        <w:t>，體操館全棟室內空間於111至113年</w:t>
+      </w:r>
+      <w:r>
+        <w:lastRenderedPageBreak/>
+        <w:t>間借予體操委員會使用，各年收取水電分攤費用為6,000元、6,000元及9,000元【附件5，第14-33頁】，惟該場支出該館111至113年水電費分別為35萬餘元、36萬餘元及39萬餘元，例行維護費254萬餘元、239萬餘元及293萬餘元【附件5，第83頁】，收支缺口高達289萬餘元、275萬餘元及346萬餘元，逐年擴大，另該場辦理上述武術館及冬山河水上運動訓練</w:t>
+      </w:r>
+      <w:proofErr w:type="gramStart"/>
+      <w:r>
+        <w:t>中心等場館</w:t>
+      </w:r>
+      <w:proofErr w:type="gramEnd"/>
+      <w:r>
+        <w:t>借用亦有類此情事(表1)【附件5，第34-83頁】。又該場與體操委員會、武術委員會及空手道委員會簽訂契約書借用範圍分別列載，體操館全棟室內空間、武術館2、3樓室內空間及武術館1樓辦公空間，各該團體使用範圍規模相差甚遠，惟111至112年向各該團體收取之水電分攤</w:t>
+      </w:r>
+      <w:proofErr w:type="gramStart"/>
+      <w:r>
+        <w:t>費用均為</w:t>
+      </w:r>
+      <w:proofErr w:type="gramEnd"/>
+      <w:r>
+        <w:t>6,000元，</w:t>
+      </w:r>
+      <w:proofErr w:type="gramStart"/>
+      <w:r>
+        <w:t>113年均為</w:t>
+      </w:r>
+      <w:proofErr w:type="gramEnd"/>
+      <w:r>
+        <w:t>9,000元【附件5，第15、22、30、36、44、51、58、63、70頁】，顯示該場未依成本填補原則，考量團體借用場館範圍之水電費用及例行維護成本，妥為檢討其分攤費用基準，致收入遠不敷支出且缺口逐年擴大，核與規費法第11條規定未合，亟待依約與各團體協議調整水電費用分攤基準。</w:t>
+      </w:r>
+    </w:p>
+    <w:p>
+      <w:pPr>
+        <w:pStyle w:val="4"/>
+      </w:pPr>
+      <w:bookmarkStart w:id="15" w:name="X60d408752d4a50327b6deeb5d2d2c03cd24fd34"/>
+      <w:bookmarkEnd w:id="14"/>
+      <w:r>
+        <w:t>(二)</w:t>
+      </w:r>
+      <w:proofErr w:type="gramStart"/>
+      <w:r>
+        <w:t>逕</w:t>
+      </w:r>
+      <w:proofErr w:type="gramEnd"/>
+      <w:r>
+        <w:t>以借用單位反映場地布置期間收取場地使用費不合理等理由，未依規定收取場地使用費及保證金，使自治條例形同具文，亟待注意檢討改善</w:t>
+      </w:r>
+    </w:p>
+    <w:p>
+      <w:pPr>
+        <w:pStyle w:val="41"/>
+      </w:pPr>
+      <w:r>
+        <w:t>據行為時宜蘭縣立體育場場地管理自治條例第6條第4項規定，該府及所屬機關、學校使用場地者，免繳交保證金；第10條規定，申請使用場地，有下列情形之</w:t>
+      </w:r>
+      <w:proofErr w:type="gramStart"/>
+      <w:r>
+        <w:t>一</w:t>
+      </w:r>
+      <w:proofErr w:type="gramEnd"/>
+      <w:r>
+        <w:t>者，得免繳交場地使用費： 1.經本府許可免費使用之體育、文化、教育或社教等活動。 2.本府舉辦之體育競賽、國家慶典、表演、研習、講習、訓練或其他與公務有關之活動【附件5，第85頁】。</w:t>
+      </w:r>
+    </w:p>
+    <w:p>
+      <w:pPr>
+        <w:pStyle w:val="41"/>
+      </w:pPr>
+      <w:r>
+        <w:t>體育場</w:t>
+      </w:r>
+      <w:proofErr w:type="gramStart"/>
+      <w:r>
+        <w:t>113</w:t>
+      </w:r>
+      <w:proofErr w:type="gramEnd"/>
+      <w:r>
+        <w:t>年度收取轄管場地設施使用費計876萬餘元【附件5，第87頁】，</w:t>
+      </w:r>
+      <w:proofErr w:type="gramStart"/>
+      <w:r>
+        <w:t>經本室於</w:t>
+      </w:r>
+      <w:proofErr w:type="gramEnd"/>
+      <w:r>
+        <w:t>114年2月12日至14日赴該場抽查</w:t>
+      </w:r>
+      <w:r>
+        <w:lastRenderedPageBreak/>
+        <w:t>收繳情形，其中3件未依規定收取使用場地使用費情事如次： 1.宜蘭縣全民</w:t>
+      </w:r>
+      <w:proofErr w:type="gramStart"/>
+      <w:r>
+        <w:t>公佛齋</w:t>
+      </w:r>
+      <w:proofErr w:type="gramEnd"/>
+      <w:r>
+        <w:t>僧功德會113年9月3日至9日借用體育館及內環道，收取空調費17場，惟場地使用費僅收取5場，短少12場。 2.唯心聖教宜蘭道場113年8月31日至9月1日借用體育館，收取水電費4場，惟場地使用費僅收取1場，短少3場。 3.宜蘭縣私立達文西幼兒園113年7月24日至27日借用體育館，收取空調費5場，惟場地使用費僅收取4場，短少1場次(表1)【附件5，第93、99、101頁】。據稱，因借用單位反映場地布置期間僅場地布置人員，未有參與活動人員進場，收取場地費用每場次3,500元不合理，經參考其他場館確有場地布置期間較為便宜情形，為提升場館使用率，不收取場地布置期間場地使用費等情【附件5，第107頁】，另10件未依規定向宜蘭縣體育會暨各單項委員會，及陸軍步兵第153旅步兵第5</w:t>
+      </w:r>
+      <w:proofErr w:type="gramStart"/>
+      <w:r>
+        <w:t>營戰支</w:t>
+      </w:r>
+      <w:proofErr w:type="gramEnd"/>
+      <w:r>
+        <w:t>連等單位收取使用場地保證金情事如表2【附件5，第108-139頁】，據稱，體育會暨各單項委員會按慣例免收保證金，另陸軍步兵第153旅步兵第5</w:t>
+      </w:r>
+      <w:proofErr w:type="gramStart"/>
+      <w:r>
+        <w:t>營戰支</w:t>
+      </w:r>
+      <w:proofErr w:type="gramEnd"/>
+      <w:r>
+        <w:t>連未繳納113年9月18日至27日辦理後備軍人教育召集借用體育館之保證金，因考量活動</w:t>
+      </w:r>
+      <w:proofErr w:type="gramStart"/>
+      <w:r>
+        <w:t>重要性仍借予</w:t>
+      </w:r>
+      <w:proofErr w:type="gramEnd"/>
+      <w:r>
+        <w:t>該單位等情【附件5，第107頁】，</w:t>
+      </w:r>
+      <w:proofErr w:type="gramStart"/>
+      <w:r>
+        <w:t>惟前開</w:t>
+      </w:r>
+      <w:proofErr w:type="gramEnd"/>
+      <w:r>
+        <w:t>宜蘭縣立體育場場地管理自治條例第10條尚無場地布置</w:t>
+      </w:r>
+      <w:proofErr w:type="gramStart"/>
+      <w:r>
+        <w:t>期間免</w:t>
+      </w:r>
+      <w:proofErr w:type="gramEnd"/>
+      <w:r>
+        <w:t>繳交場地使用費之規定，另第6條第4項亦無體育會暨各單項委員會及辦理後備軍人教育召集免繳交保證金之規定；該場</w:t>
+      </w:r>
+      <w:proofErr w:type="gramStart"/>
+      <w:r>
+        <w:t>逕</w:t>
+      </w:r>
+      <w:proofErr w:type="gramEnd"/>
+      <w:r>
+        <w:t>以借用單位反映場地布置期間收取場地使用費不合理、按慣例免收保證金，或考量後備軍人教育召集活動重要性為由，未依規定收取相關場地使用費及保證金，使前開管理自治條例形同具文，亟待注意檢討改善以避免類此情事再次發生。</w:t>
+      </w:r>
+    </w:p>
+    <w:p>
+      <w:pPr>
+        <w:pStyle w:val="4"/>
+      </w:pPr>
+      <w:bookmarkStart w:id="16" w:name="Xc84b418e0e786f8c260ac5ddaacfb72b02bacc9"/>
+      <w:bookmarkEnd w:id="15"/>
+      <w:r>
+        <w:t>(三)收費基準表卻未納入未使用空調設備者，免收空調費之規定，與實際情形不符；另收費基準表列有夜間照明費按使用時數計收，</w:t>
+      </w:r>
+      <w:r>
+        <w:lastRenderedPageBreak/>
+        <w:t>惟場地借用申請表尚缺夜間照明費使用時數欄位，須人工註記於表單空白處，且該場宜蘭及羅東運動公園使用之場地借用申請表格式</w:t>
+      </w:r>
+      <w:proofErr w:type="gramStart"/>
+      <w:r>
+        <w:t>不</w:t>
+      </w:r>
+      <w:proofErr w:type="gramEnd"/>
+      <w:r>
+        <w:t>一等，均有待檢討修正以符實際需求</w:t>
+      </w:r>
+    </w:p>
+    <w:p>
+      <w:pPr>
+        <w:pStyle w:val="41"/>
+      </w:pPr>
+      <w:r>
+        <w:t>縣政府於91年8月間公布「宜蘭縣立體育場管理自治條例」，</w:t>
+      </w:r>
+      <w:proofErr w:type="gramStart"/>
+      <w:r>
+        <w:t>嗣</w:t>
+      </w:r>
+      <w:proofErr w:type="gramEnd"/>
+      <w:r>
+        <w:t>於110年修正名稱為「宜蘭縣立體育場場地管理自治條例」，為促進宜蘭縣體育各項競賽活動發展，提升場地使用頻率，考量場地使用相關規定及費用有調整之必要，</w:t>
+      </w:r>
+      <w:proofErr w:type="gramStart"/>
+      <w:r>
+        <w:t>爰</w:t>
+      </w:r>
+      <w:proofErr w:type="gramEnd"/>
+      <w:r>
+        <w:t>於113年12月31日修正自治條例【附件5，第88頁】。依前開修正自治條例場地使用收費基準表(下稱收費基準表)體育館、體操館、武術館</w:t>
+      </w:r>
+      <w:proofErr w:type="gramStart"/>
+      <w:r>
+        <w:t>一</w:t>
+      </w:r>
+      <w:proofErr w:type="gramEnd"/>
+      <w:r>
+        <w:t>項列載，水電費每場次2,000元、空調費每場次5,000元；備註7列載：水電之提供以各場地現有設備為限；使用場地未使用水電設備者，免收水電費。超時使用者，每小時增收500元費用【附件5，第91-92頁】。</w:t>
+      </w:r>
+      <w:proofErr w:type="gramStart"/>
+      <w:r>
+        <w:t>惟查該</w:t>
+      </w:r>
+      <w:proofErr w:type="gramEnd"/>
+      <w:r>
+        <w:t>場場地借用申請表須填寫水電費及空調費實際使用場次，並依實際使用水電及空調設備場次收費【附件5，第93頁】，前開收費基準表卻未納入未使用空調設備者，免收空調費之規定，與實際情形不符；另收費基準表田徑場1項列載：夜間照明費一般照明每小時500元、高空照明每小時5,000元【附件5，第91-1頁】，惟該場場地借用申請表尚缺夜間照明費使用時數欄位，而須人工註記於表單空白處【附件5，第147頁】，且該場宜蘭及羅東運動公園使用之場地借用申請表格式</w:t>
+      </w:r>
+      <w:proofErr w:type="gramStart"/>
+      <w:r>
+        <w:t>不</w:t>
+      </w:r>
+      <w:proofErr w:type="gramEnd"/>
+      <w:r>
+        <w:t>一等【附件5，第147-157頁】，均有待檢討修正以符實際需求。</w:t>
       </w:r>
       <w:bookmarkEnd w:id="0"/>
-      <w:bookmarkEnd w:id="14"/>
-      <w:bookmarkEnd w:id="15"/>
+      <w:bookmarkEnd w:id="11"/>
+      <w:bookmarkEnd w:id="13"/>
+      <w:bookmarkEnd w:id="16"/>
     </w:p>
     <w:sectPr>
       <w:footerReference w:type="default" r:id="rId7"/>
@@ -424,7 +736,7 @@
             <w:noProof/>
             <w:lang w:val="zh-TW" w:eastAsia="zh-TW"/>
           </w:rPr>
-          <w:t>1</w:t>
+          <w:t>3</w:t>
         </w:r>
         <w:r>
           <w:fldChar w:fldCharType="end"/>
@@ -1135,6 +1447,15 @@
     <w:abstractNumId w:val="10"/>
   </w:num>
   <w:num w:numId="19">
+    <w:abstractNumId w:val="10"/>
+  </w:num>
+  <w:num w:numId="20">
+    <w:abstractNumId w:val="9"/>
+  </w:num>
+  <w:num w:numId="21">
+    <w:abstractNumId w:val="10"/>
+  </w:num>
+  <w:num w:numId="22">
     <w:abstractNumId w:val="10"/>
   </w:num>
 </w:numbering>
@@ -1622,11 +1943,11 @@
     <w:uiPriority w:val="9"/>
     <w:unhideWhenUsed/>
     <w:qFormat/>
-    <w:rsid w:val="00A12DBA"/>
+    <w:rsid w:val="002F54C4"/>
     <w:pPr>
       <w:keepNext/>
       <w:spacing w:before="60" w:line="560" w:lineRule="exact"/>
-      <w:ind w:left="961" w:hangingChars="300" w:hanging="961"/>
+      <w:ind w:left="641" w:hangingChars="200" w:hanging="641"/>
       <w:outlineLvl w:val="3"/>
     </w:pPr>
     <w:rPr>
@@ -2244,7 +2565,7 @@
     <w:basedOn w:val="a2"/>
     <w:link w:val="4"/>
     <w:uiPriority w:val="9"/>
-    <w:rsid w:val="00A12DBA"/>
+    <w:rsid w:val="002F54C4"/>
     <w:rPr>
       <w:rFonts w:ascii="標楷體" w:eastAsia="標楷體" w:hAnsi="標楷體" w:cstheme="majorBidi"/>
       <w:b/>

--- a/zhongwen/resource/審核報告範本.docx
+++ b/zhongwen/resource/審核報告範本.docx
@@ -1,6 +1,6 @@
 
 <file path=word/document.xml><?xml version="1.0" encoding="utf-8"?>
-<w:document xmlns:wpc="http://schemas.microsoft.com/office/word/2010/wordprocessingCanvas" xmlns:cx="http://schemas.microsoft.com/office/drawing/2014/chartex" xmlns:cx1="http://schemas.microsoft.com/office/drawing/2015/9/8/chartex" xmlns:mc="http://schemas.openxmlformats.org/markup-compatibility/2006" xmlns:o="urn:schemas-microsoft-com:office:office" xmlns:r="http://schemas.openxmlformats.org/officeDocument/2006/relationships" xmlns:m="http://schemas.openxmlformats.org/officeDocument/2006/math" xmlns:v="urn:schemas-microsoft-com:vml" xmlns:wp14="http://schemas.microsoft.com/office/word/2010/wordprocessingDrawing" xmlns:wp="http://schemas.openxmlformats.org/drawingml/2006/wordprocessingDrawing" xmlns:w10="urn:schemas-microsoft-com:office:word" xmlns:w="http://schemas.openxmlformats.org/wordprocessingml/2006/main" xmlns:w14="http://schemas.microsoft.com/office/word/2010/wordml" xmlns:w15="http://schemas.microsoft.com/office/word/2012/wordml" xmlns:w16se="http://schemas.microsoft.com/office/word/2015/wordml/symex" xmlns:wpg="http://schemas.microsoft.com/office/word/2010/wordprocessingGroup" xmlns:wpi="http://schemas.microsoft.com/office/word/2010/wordprocessingInk" xmlns:wne="http://schemas.microsoft.com/office/word/2006/wordml" xmlns:wps="http://schemas.microsoft.com/office/word/2010/wordprocessingShape" mc:Ignorable="w14 w15 w16se wp14">
+<w:document xmlns:wpc="http://schemas.microsoft.com/office/word/2010/wordprocessingCanvas" xmlns:cx="http://schemas.microsoft.com/office/drawing/2014/chartex" xmlns:cx1="http://schemas.microsoft.com/office/drawing/2015/9/8/chartex" xmlns:cx2="http://schemas.microsoft.com/office/drawing/2015/10/21/chartex" xmlns:cx3="http://schemas.microsoft.com/office/drawing/2016/5/9/chartex" xmlns:cx4="http://schemas.microsoft.com/office/drawing/2016/5/10/chartex" xmlns:cx5="http://schemas.microsoft.com/office/drawing/2016/5/11/chartex" xmlns:cx6="http://schemas.microsoft.com/office/drawing/2016/5/12/chartex" xmlns:cx7="http://schemas.microsoft.com/office/drawing/2016/5/13/chartex" xmlns:cx8="http://schemas.microsoft.com/office/drawing/2016/5/14/chartex" xmlns:mc="http://schemas.openxmlformats.org/markup-compatibility/2006" xmlns:aink="http://schemas.microsoft.com/office/drawing/2016/ink" xmlns:am3d="http://schemas.microsoft.com/office/drawing/2017/model3d" xmlns:o="urn:schemas-microsoft-com:office:office" xmlns:r="http://schemas.openxmlformats.org/officeDocument/2006/relationships" xmlns:m="http://schemas.openxmlformats.org/officeDocument/2006/math" xmlns:v="urn:schemas-microsoft-com:vml" xmlns:wp14="http://schemas.microsoft.com/office/word/2010/wordprocessingDrawing" xmlns:wp="http://schemas.openxmlformats.org/drawingml/2006/wordprocessingDrawing" xmlns:w10="urn:schemas-microsoft-com:office:word" xmlns:w="http://schemas.openxmlformats.org/wordprocessingml/2006/main" xmlns:w14="http://schemas.microsoft.com/office/word/2010/wordml" xmlns:w15="http://schemas.microsoft.com/office/word/2012/wordml" xmlns:w16cid="http://schemas.microsoft.com/office/word/2016/wordml/cid" xmlns:w16se="http://schemas.microsoft.com/office/word/2015/wordml/symex" xmlns:wpg="http://schemas.microsoft.com/office/word/2010/wordprocessingGroup" xmlns:wpi="http://schemas.microsoft.com/office/word/2010/wordprocessingInk" xmlns:wne="http://schemas.microsoft.com/office/word/2006/wordml" xmlns:wps="http://schemas.microsoft.com/office/word/2010/wordprocessingShape" mc:Ignorable="w14 w15 w16se w16cid wp14">
   <w:body>
     <w:bookmarkStart w:id="0" w:name="查核事實摘要" w:displacedByCustomXml="next"/>
     <w:bookmarkStart w:id="1" w:name="審計部臺灣省宜蘭縣審計室查核工作紀錄" w:displacedByCustomXml="next"/>
@@ -1036,14 +1036,23 @@
           <w:rFonts w:hint="eastAsia"/>
           <w:lang w:eastAsia="zh-TW"/>
         </w:rPr>
-        <w:t>審計法第12條及本室11</w:t>
-      </w:r>
-      <w:r>
-        <w:rPr>
+        <w:t>審計法第12條及本室</w:t>
+      </w:r>
+      <w:proofErr w:type="gramStart"/>
+      <w:r>
+        <w:rPr>
+          <w:rFonts w:hint="eastAsia"/>
           <w:lang w:eastAsia="zh-TW"/>
         </w:rPr>
+        <w:t>11</w:t>
+      </w:r>
+      <w:r>
+        <w:rPr>
+          <w:lang w:eastAsia="zh-TW"/>
+        </w:rPr>
         <w:t>4</w:t>
       </w:r>
+      <w:proofErr w:type="gramEnd"/>
       <w:r>
         <w:rPr>
           <w:rFonts w:hint="eastAsia"/>
@@ -1056,8 +1065,17 @@
           <w:rFonts w:hint="eastAsia"/>
           <w:lang w:eastAsia="zh-TW"/>
         </w:rPr>
-        <w:t>與11</w:t>
-      </w:r>
+        <w:t>與</w:t>
+      </w:r>
+      <w:proofErr w:type="gramStart"/>
+      <w:r>
+        <w:rPr>
+          <w:rFonts w:hint="eastAsia"/>
+          <w:lang w:eastAsia="zh-TW"/>
+        </w:rPr>
+        <w:t>11</w:t>
+      </w:r>
+      <w:proofErr w:type="gramEnd"/>
       <w:r>
         <w:rPr>
           <w:lang w:eastAsia="zh-TW"/>
@@ -1143,8 +1161,18 @@
           <w:szCs w:val="32"/>
           <w:lang w:eastAsia="zh-TW"/>
         </w:rPr>
-        <w:t>本次查核主要目的係評核</w:t>
-      </w:r>
+        <w:t>本次查核主要</w:t>
+      </w:r>
+      <w:proofErr w:type="gramStart"/>
+      <w:r>
+        <w:rPr>
+          <w:rFonts w:hint="eastAsia"/>
+          <w:szCs w:val="32"/>
+          <w:lang w:eastAsia="zh-TW"/>
+        </w:rPr>
+        <w:t>目的係評核</w:t>
+      </w:r>
+      <w:proofErr w:type="gramEnd"/>
       <w:r>
         <w:rPr>
           <w:rFonts w:hint="eastAsia"/>
@@ -1240,6 +1268,7 @@
         </w:rPr>
         <w:t>體育場</w:t>
       </w:r>
+      <w:proofErr w:type="gramStart"/>
       <w:r>
         <w:rPr>
           <w:lang w:eastAsia="zh-TW"/>
@@ -1253,6 +1282,7 @@
         </w:rPr>
         <w:t>3</w:t>
       </w:r>
+      <w:proofErr w:type="gramEnd"/>
       <w:r>
         <w:rPr>
           <w:lang w:eastAsia="zh-TW"/>
@@ -1488,7 +1518,25 @@
           <w:iCs/>
           <w:lang w:eastAsia="zh-TW"/>
         </w:rPr>
-        <w:t>會計憑證之抽核、保管、調案及銷毀情形之查核</w:t>
+        <w:t>會計憑證</w:t>
+      </w:r>
+      <w:proofErr w:type="gramStart"/>
+      <w:r>
+        <w:rPr>
+          <w:rFonts w:cstheme="majorBidi" w:hint="eastAsia"/>
+          <w:iCs/>
+          <w:lang w:eastAsia="zh-TW"/>
+        </w:rPr>
+        <w:t>之抽核</w:t>
+      </w:r>
+      <w:proofErr w:type="gramEnd"/>
+      <w:r>
+        <w:rPr>
+          <w:rFonts w:cstheme="majorBidi" w:hint="eastAsia"/>
+          <w:iCs/>
+          <w:lang w:eastAsia="zh-TW"/>
+        </w:rPr>
+        <w:t>、保管、調案及銷毀情形之查核</w:t>
       </w:r>
     </w:p>
     <w:p>
@@ -1754,8 +1802,33 @@
           <w:rFonts w:hint="eastAsia"/>
           <w:lang w:eastAsia="zh-TW"/>
         </w:rPr>
-        <w:t>撰寫程式研析會計資訊檔、設計調查表請機關填復，</w:t>
-      </w:r>
+        <w:t>撰寫程式</w:t>
+      </w:r>
+      <w:proofErr w:type="gramStart"/>
+      <w:r>
+        <w:rPr>
+          <w:rFonts w:hint="eastAsia"/>
+          <w:lang w:eastAsia="zh-TW"/>
+        </w:rPr>
+        <w:t>研</w:t>
+      </w:r>
+      <w:proofErr w:type="gramEnd"/>
+      <w:r>
+        <w:rPr>
+          <w:rFonts w:hint="eastAsia"/>
+          <w:lang w:eastAsia="zh-TW"/>
+        </w:rPr>
+        <w:t>析會計資訊檔、設計調查表請機關</w:t>
+      </w:r>
+      <w:proofErr w:type="gramStart"/>
+      <w:r>
+        <w:rPr>
+          <w:rFonts w:hint="eastAsia"/>
+          <w:lang w:eastAsia="zh-TW"/>
+        </w:rPr>
+        <w:t>填復，</w:t>
+      </w:r>
+      <w:proofErr w:type="gramEnd"/>
       <w:r>
         <w:rPr>
           <w:rFonts w:hint="eastAsia"/>
@@ -2104,7 +2177,23 @@
           <w:rFonts w:hint="eastAsia"/>
           <w:lang w:eastAsia="zh-TW"/>
         </w:rPr>
-        <w:t>建立及執行是否有效，爰依據初步評核結果決定於就地抽查執行證實測試。</w:t>
+        <w:t>建立及執行是否有效，</w:t>
+      </w:r>
+      <w:proofErr w:type="gramStart"/>
+      <w:r>
+        <w:rPr>
+          <w:rFonts w:hint="eastAsia"/>
+          <w:lang w:eastAsia="zh-TW"/>
+        </w:rPr>
+        <w:t>爰</w:t>
+      </w:r>
+      <w:proofErr w:type="gramEnd"/>
+      <w:r>
+        <w:rPr>
+          <w:rFonts w:hint="eastAsia"/>
+          <w:lang w:eastAsia="zh-TW"/>
+        </w:rPr>
+        <w:t>依據初步評核結果決定於就地抽查執行證實測試。</w:t>
       </w:r>
     </w:p>
     <w:p>
@@ -2157,8 +2246,6 @@
         </w:rPr>
       </w:pPr>
       <w:bookmarkStart w:id="77" w:name="_Toc195619227"/>
-      <w:bookmarkStart w:id="78" w:name="_GoBack"/>
-      <w:bookmarkEnd w:id="78"/>
       <w:r>
         <w:rPr>
           <w:rFonts w:cstheme="majorBidi" w:hint="eastAsia"/>
@@ -2178,20 +2265,20 @@
         <w:snapToGrid w:val="0"/>
         <w:spacing w:before="0" w:line="500" w:lineRule="exact"/>
       </w:pPr>
-      <w:bookmarkStart w:id="79" w:name="_Toc194385955"/>
-      <w:bookmarkStart w:id="80" w:name="_Toc194387334"/>
-      <w:bookmarkStart w:id="81" w:name="_Toc194389398"/>
-      <w:bookmarkStart w:id="82" w:name="_Toc195619228"/>
+      <w:bookmarkStart w:id="78" w:name="_Toc194385955"/>
+      <w:bookmarkStart w:id="79" w:name="_Toc194387334"/>
+      <w:bookmarkStart w:id="80" w:name="_Toc194389398"/>
+      <w:bookmarkStart w:id="81" w:name="_Toc195619228"/>
       <w:r>
         <w:rPr>
           <w:rFonts w:hint="eastAsia"/>
         </w:rPr>
         <w:t>一、內部控制實施情形之評核</w:t>
       </w:r>
+      <w:bookmarkEnd w:id="78"/>
       <w:bookmarkEnd w:id="79"/>
       <w:bookmarkEnd w:id="80"/>
       <w:bookmarkEnd w:id="81"/>
-      <w:bookmarkEnd w:id="82"/>
     </w:p>
     <w:p>
       <w:pPr>
@@ -2201,15 +2288,43 @@
           <w:spacing w:val="-2"/>
         </w:rPr>
       </w:pPr>
-      <w:bookmarkStart w:id="83" w:name="_Toc194385956"/>
-      <w:bookmarkStart w:id="84" w:name="_Toc194387335"/>
-      <w:bookmarkStart w:id="85" w:name="_Toc194389399"/>
-      <w:bookmarkStart w:id="86" w:name="預算執行情形之審核"/>
-      <w:r>
-        <w:rPr>
-          <w:rFonts w:hint="eastAsia"/>
-        </w:rPr>
-        <w:t>宜蘭縣立體育場於113年3至6月間進行財務盤點複盤作業，並將複盤紀錄表送各受盤者確認簽章，惟迄本室查核日止（114年2月14日），尚未將</w:t>
+      <w:bookmarkStart w:id="82" w:name="_Toc194385956"/>
+      <w:bookmarkStart w:id="83" w:name="_Toc194387335"/>
+      <w:bookmarkStart w:id="84" w:name="_Toc194389399"/>
+      <w:bookmarkStart w:id="85" w:name="預算執行情形之審核"/>
+      <w:r>
+        <w:rPr>
+          <w:rFonts w:hint="eastAsia"/>
+        </w:rPr>
+        <w:t>宜蘭縣立體育場於113年3至6月間進行財務盤點</w:t>
+      </w:r>
+      <w:proofErr w:type="gramStart"/>
+      <w:r>
+        <w:rPr>
+          <w:rFonts w:hint="eastAsia"/>
+        </w:rPr>
+        <w:t>複</w:t>
+      </w:r>
+      <w:proofErr w:type="gramEnd"/>
+      <w:r>
+        <w:rPr>
+          <w:rFonts w:hint="eastAsia"/>
+        </w:rPr>
+        <w:t>盤作業，並將複盤紀錄表送各受盤者確認簽章，惟</w:t>
+      </w:r>
+      <w:proofErr w:type="gramStart"/>
+      <w:r>
+        <w:rPr>
+          <w:rFonts w:hint="eastAsia"/>
+        </w:rPr>
+        <w:t>迄本</w:t>
+      </w:r>
+      <w:proofErr w:type="gramEnd"/>
+      <w:r>
+        <w:rPr>
+          <w:rFonts w:hint="eastAsia"/>
+        </w:rPr>
+        <w:t>室查核日止（114年2月14日），尚未將</w:t>
       </w:r>
       <w:r>
         <w:rPr>
@@ -2233,7 +2348,7 @@
           <w:lang w:eastAsia="zh-TW"/>
         </w:rPr>
       </w:pPr>
-      <w:bookmarkStart w:id="87" w:name="_Toc195619229"/>
+      <w:bookmarkStart w:id="86" w:name="_Toc195619229"/>
       <w:r>
         <w:rPr>
           <w:rFonts w:cstheme="majorBidi" w:hint="eastAsia"/>
@@ -2244,10 +2359,10 @@
         </w:rPr>
         <w:t>二、預算執行情形之審核</w:t>
       </w:r>
+      <w:bookmarkEnd w:id="82"/>
       <w:bookmarkEnd w:id="83"/>
       <w:bookmarkEnd w:id="84"/>
-      <w:bookmarkEnd w:id="85"/>
-      <w:bookmarkEnd w:id="87"/>
+      <w:bookmarkEnd w:id="86"/>
     </w:p>
     <w:p>
       <w:pPr>
@@ -2263,7 +2378,7 @@
           <w:lang w:eastAsia="zh-TW"/>
         </w:rPr>
       </w:pPr>
-      <w:bookmarkStart w:id="88" w:name="Xb14bb04498a3d001607508e91558e033336b8b6"/>
+      <w:bookmarkStart w:id="87" w:name="Xb14bb04498a3d001607508e91558e033336b8b6"/>
       <w:r>
         <w:rPr>
           <w:rFonts w:cstheme="majorBidi"/>
@@ -2272,7 +2387,29 @@
           <w:color w:val="000000"/>
           <w:lang w:eastAsia="zh-TW"/>
         </w:rPr>
-        <w:t>(一)歲入預算數611萬餘元，實現數1,569萬餘元，較預算增加958萬餘元（156.78％），主要係增加告五人巡迴演唱會場地使用費收入595萬餘元所致，尚無異常情事【附件2，第1、5及6頁】。</w:t>
+        <w:t>(</w:t>
+      </w:r>
+      <w:proofErr w:type="gramStart"/>
+      <w:r>
+        <w:rPr>
+          <w:rFonts w:cstheme="majorBidi"/>
+          <w:bCs/>
+          <w:iCs/>
+          <w:color w:val="000000"/>
+          <w:lang w:eastAsia="zh-TW"/>
+        </w:rPr>
+        <w:t>一</w:t>
+      </w:r>
+      <w:proofErr w:type="gramEnd"/>
+      <w:r>
+        <w:rPr>
+          <w:rFonts w:cstheme="majorBidi"/>
+          <w:bCs/>
+          <w:iCs/>
+          <w:color w:val="000000"/>
+          <w:lang w:eastAsia="zh-TW"/>
+        </w:rPr>
+        <w:t>)歲入預算數611萬餘元，實現數1,569萬餘元，較預算增加958萬餘元（156.78％），主要係增加告五人巡迴演唱會場地使用費收入595萬餘元所致，尚無異常情事【附件2，第1、5及6頁】。</w:t>
       </w:r>
     </w:p>
     <w:p>
@@ -2289,8 +2426,8 @@
           <w:lang w:eastAsia="zh-TW"/>
         </w:rPr>
       </w:pPr>
-      <w:bookmarkStart w:id="89" w:name="X2d4f09310ea358eade74f327f650fc3968ef353"/>
-      <w:bookmarkEnd w:id="88"/>
+      <w:bookmarkStart w:id="88" w:name="X2d4f09310ea358eade74f327f650fc3968ef353"/>
+      <w:bookmarkEnd w:id="87"/>
       <w:r>
         <w:rPr>
           <w:rFonts w:cstheme="majorBidi"/>
@@ -2299,7 +2436,29 @@
           <w:color w:val="000000"/>
           <w:lang w:eastAsia="zh-TW"/>
         </w:rPr>
-        <w:t>(二)歲出原編列預算數8,389萬餘元，經追加預算179萬餘元，暨因年度人事費不足，動支各類員工待遇準備26萬元，合計8,594萬餘元，實現數8,224萬餘元(95.70％)，應付保留數318萬餘元（3.71％），保留原因詳「計畫實施(或施行)績效之考核」說明；合計決算數8,543萬餘元，預算賸餘51萬餘元（0.60％），主要係活動推廣經費結餘，尚無異常情事【附件2，第4、9至10頁】。</w:t>
+        <w:t>(二)歲出原編列預算數8,389萬餘元，經追加預算179萬餘元，</w:t>
+      </w:r>
+      <w:proofErr w:type="gramStart"/>
+      <w:r>
+        <w:rPr>
+          <w:rFonts w:cstheme="majorBidi"/>
+          <w:bCs/>
+          <w:iCs/>
+          <w:color w:val="000000"/>
+          <w:lang w:eastAsia="zh-TW"/>
+        </w:rPr>
+        <w:t>暨因年度</w:t>
+      </w:r>
+      <w:proofErr w:type="gramEnd"/>
+      <w:r>
+        <w:rPr>
+          <w:rFonts w:cstheme="majorBidi"/>
+          <w:bCs/>
+          <w:iCs/>
+          <w:color w:val="000000"/>
+          <w:lang w:eastAsia="zh-TW"/>
+        </w:rPr>
+        <w:t>人事費不足，動支各類員工待遇準備26萬元，合計8,594萬餘元，實現數8,224萬餘元(95.70％)，應付保留數318萬餘元（3.71％），保留原因詳「計畫實施(或施行)績效之考核」說明；合計決算數8,543萬餘元，預算賸餘51萬餘元（0.60％），主要係活動推廣經費結餘，尚無異常情事【附件2，第4、9至10頁】。</w:t>
       </w:r>
     </w:p>
     <w:p>
@@ -2316,8 +2475,8 @@
           <w:lang w:eastAsia="zh-TW"/>
         </w:rPr>
       </w:pPr>
-      <w:bookmarkStart w:id="90" w:name="X8ec093df3f568ddd375dc6425c43f540f03f7be"/>
-      <w:bookmarkEnd w:id="89"/>
+      <w:bookmarkStart w:id="89" w:name="X8ec093df3f568ddd375dc6425c43f540f03f7be"/>
+      <w:bookmarkEnd w:id="88"/>
       <w:r>
         <w:rPr>
           <w:rFonts w:cstheme="majorBidi"/>
@@ -2343,13 +2502,13 @@
           <w:lang w:eastAsia="zh-TW"/>
         </w:rPr>
       </w:pPr>
-      <w:bookmarkStart w:id="91" w:name="_Toc194385957"/>
-      <w:bookmarkStart w:id="92" w:name="_Toc194387336"/>
-      <w:bookmarkStart w:id="93" w:name="_Toc194389400"/>
-      <w:bookmarkStart w:id="94" w:name="_Toc195619230"/>
-      <w:bookmarkStart w:id="95" w:name="計畫實施或施行績效之考核"/>
-      <w:bookmarkEnd w:id="86"/>
-      <w:bookmarkEnd w:id="90"/>
+      <w:bookmarkStart w:id="90" w:name="_Toc194385957"/>
+      <w:bookmarkStart w:id="91" w:name="_Toc194387336"/>
+      <w:bookmarkStart w:id="92" w:name="_Toc194389400"/>
+      <w:bookmarkStart w:id="93" w:name="_Toc195619230"/>
+      <w:bookmarkStart w:id="94" w:name="計畫實施或施行績效之考核"/>
+      <w:bookmarkEnd w:id="85"/>
+      <w:bookmarkEnd w:id="89"/>
       <w:r>
         <w:rPr>
           <w:rFonts w:cstheme="majorBidi" w:hint="eastAsia"/>
@@ -2370,10 +2529,10 @@
         </w:rPr>
         <w:t>(或施行)績效之考核</w:t>
       </w:r>
+      <w:bookmarkEnd w:id="90"/>
       <w:bookmarkEnd w:id="91"/>
       <w:bookmarkEnd w:id="92"/>
       <w:bookmarkEnd w:id="93"/>
-      <w:bookmarkEnd w:id="94"/>
     </w:p>
     <w:p>
       <w:pPr>
@@ -2383,18 +2542,33 @@
           <w:lang w:eastAsia="zh-TW"/>
         </w:rPr>
       </w:pPr>
+      <w:proofErr w:type="gramStart"/>
       <w:r>
         <w:rPr>
           <w:lang w:eastAsia="zh-TW"/>
         </w:rPr>
-        <w:t>113年度業務計畫3項，下分工作計畫3項，包括辦理體育活動之推廣、場地維修及運動設施之維護等重要施政項目，其中已完成者2項，尚在執行者1項，主要係112年度宜蘭運動公園</w:t>
-      </w:r>
+        <w:t>113</w:t>
+      </w:r>
+      <w:proofErr w:type="gramEnd"/>
       <w:r>
         <w:rPr>
           <w:lang w:eastAsia="zh-TW"/>
         </w:rPr>
-        <w:lastRenderedPageBreak/>
-        <w:t>整修工程尚待核銷付款所致【附件2，第4、9至10頁】，尚無異常情事。</w:t>
+        <w:t>年度業務計畫3項，下分工作計畫3項，包括辦理體育活動之推廣、場地維修及運動設施之維護等重要施政項目，其中已完成者2項，尚在執行者1項，主要係</w:t>
+      </w:r>
+      <w:proofErr w:type="gramStart"/>
+      <w:r>
+        <w:rPr>
+          <w:lang w:eastAsia="zh-TW"/>
+        </w:rPr>
+        <w:t>11</w:t>
+      </w:r>
+      <w:proofErr w:type="gramEnd"/>
+      <w:r>
+        <w:rPr>
+          <w:lang w:eastAsia="zh-TW"/>
+        </w:rPr>
+        <w:t>2年度宜蘭運動公園整修工程尚待核銷付款所致【附件2，第4、9至10頁】，尚無異常情事。</w:t>
       </w:r>
     </w:p>
     <w:p>
@@ -2411,12 +2585,12 @@
           <w:lang w:eastAsia="zh-TW"/>
         </w:rPr>
       </w:pPr>
-      <w:bookmarkStart w:id="96" w:name="_Toc194385958"/>
-      <w:bookmarkStart w:id="97" w:name="_Toc194387337"/>
-      <w:bookmarkStart w:id="98" w:name="_Toc194389401"/>
-      <w:bookmarkStart w:id="99" w:name="_Toc195619231"/>
-      <w:bookmarkStart w:id="100" w:name="平衡表各科目之查核"/>
-      <w:bookmarkEnd w:id="95"/>
+      <w:bookmarkStart w:id="95" w:name="_Toc194385958"/>
+      <w:bookmarkStart w:id="96" w:name="_Toc194387337"/>
+      <w:bookmarkStart w:id="97" w:name="_Toc194389401"/>
+      <w:bookmarkStart w:id="98" w:name="_Toc195619231"/>
+      <w:bookmarkStart w:id="99" w:name="平衡表各科目之查核"/>
+      <w:bookmarkEnd w:id="94"/>
       <w:r>
         <w:rPr>
           <w:rFonts w:cstheme="majorBidi" w:hint="eastAsia"/>
@@ -2425,12 +2599,13 @@
           <w:color w:val="000000"/>
           <w:lang w:eastAsia="zh-TW"/>
         </w:rPr>
+        <w:lastRenderedPageBreak/>
         <w:t>四、平衡表各科目之查核</w:t>
       </w:r>
+      <w:bookmarkEnd w:id="95"/>
       <w:bookmarkEnd w:id="96"/>
       <w:bookmarkEnd w:id="97"/>
       <w:bookmarkEnd w:id="98"/>
-      <w:bookmarkEnd w:id="99"/>
     </w:p>
     <w:p>
       <w:pPr>
@@ -2444,7 +2619,35 @@
         <w:rPr>
           <w:lang w:eastAsia="zh-TW"/>
         </w:rPr>
-        <w:t>體育場113年12月31日止平衡表帳列資產、負債及淨資產科目合計數均各為24億633萬餘元【附件2，第23頁】，經</w:t>
+        <w:t>體育場113年12月31日</w:t>
+      </w:r>
+      <w:proofErr w:type="gramStart"/>
+      <w:r>
+        <w:rPr>
+          <w:lang w:eastAsia="zh-TW"/>
+        </w:rPr>
+        <w:t>止</w:t>
+      </w:r>
+      <w:proofErr w:type="gramEnd"/>
+      <w:r>
+        <w:rPr>
+          <w:lang w:eastAsia="zh-TW"/>
+        </w:rPr>
+        <w:t>平衡表帳列資產、負債及淨資產科目合計</w:t>
+      </w:r>
+      <w:proofErr w:type="gramStart"/>
+      <w:r>
+        <w:rPr>
+          <w:lang w:eastAsia="zh-TW"/>
+        </w:rPr>
+        <w:t>數均各</w:t>
+      </w:r>
+      <w:proofErr w:type="gramEnd"/>
+      <w:r>
+        <w:rPr>
+          <w:lang w:eastAsia="zh-TW"/>
+        </w:rPr>
+        <w:t>為24億633萬餘元【附件2，第23頁】，經</w:t>
       </w:r>
       <w:r>
         <w:rPr>
@@ -2470,26 +2673,56 @@
         <w:rPr>
           <w:lang w:eastAsia="zh-TW"/>
         </w:rPr>
-        <w:t>應付保管款明細帳，</w:t>
-      </w:r>
-      <w:r>
-        <w:rPr>
-          <w:rFonts w:hint="eastAsia"/>
+        <w:t>應付保管款</w:t>
+      </w:r>
+      <w:proofErr w:type="gramStart"/>
+      <w:r>
+        <w:rPr>
           <w:lang w:eastAsia="zh-TW"/>
         </w:rPr>
+        <w:t>明細</w:t>
+      </w:r>
+      <w:proofErr w:type="gramEnd"/>
+      <w:r>
+        <w:rPr>
+          <w:lang w:eastAsia="zh-TW"/>
+        </w:rPr>
+        <w:t>帳，</w:t>
+      </w:r>
+      <w:proofErr w:type="gramStart"/>
+      <w:r>
+        <w:rPr>
+          <w:rFonts w:hint="eastAsia"/>
+          <w:lang w:eastAsia="zh-TW"/>
+        </w:rPr>
         <w:t>核有</w:t>
       </w:r>
+      <w:proofErr w:type="gramEnd"/>
       <w:r>
         <w:rPr>
           <w:lang w:eastAsia="zh-TW"/>
         </w:rPr>
-        <w:t>瘋三鐵股份有限公司借用宜運內環道及大草坪保證金1萬元，於112年6月4日使用結束，且未退還保證金</w:t>
-      </w:r>
-      <w:r>
-        <w:rPr>
-          <w:rFonts w:hint="eastAsia"/>
+        <w:t>瘋三鐵股份有限公司借用</w:t>
+      </w:r>
+      <w:proofErr w:type="gramStart"/>
+      <w:r>
+        <w:rPr>
           <w:lang w:eastAsia="zh-TW"/>
         </w:rPr>
+        <w:t>宜運</w:t>
+      </w:r>
+      <w:proofErr w:type="gramEnd"/>
+      <w:r>
+        <w:rPr>
+          <w:lang w:eastAsia="zh-TW"/>
+        </w:rPr>
+        <w:t>內環道及大草坪保證金1萬元，於112年6月4日使用結束，且未退還保證金</w:t>
+      </w:r>
+      <w:r>
+        <w:rPr>
+          <w:rFonts w:hint="eastAsia"/>
+          <w:lang w:eastAsia="zh-TW"/>
+        </w:rPr>
         <w:t>情事</w:t>
       </w:r>
       <w:r>
@@ -2518,7 +2751,7 @@
         </w:rPr>
         <w:t>該場人員注意清理【附件2，第17頁】。</w:t>
       </w:r>
-      <w:bookmarkEnd w:id="100"/>
+      <w:bookmarkEnd w:id="99"/>
     </w:p>
     <w:p>
       <w:pPr>
@@ -2526,20 +2759,34 @@
         <w:snapToGrid w:val="0"/>
         <w:spacing w:before="0" w:line="500" w:lineRule="exact"/>
       </w:pPr>
-      <w:bookmarkStart w:id="101" w:name="_Toc194385959"/>
-      <w:bookmarkStart w:id="102" w:name="_Toc194387338"/>
-      <w:bookmarkStart w:id="103" w:name="_Toc194389402"/>
-      <w:bookmarkStart w:id="104" w:name="_Toc195619232"/>
-      <w:r>
-        <w:rPr>
-          <w:rFonts w:hint="eastAsia"/>
-        </w:rPr>
-        <w:t>五、會計憑證之抽核、保管、調案及銷毀情形之查核</w:t>
-      </w:r>
+      <w:bookmarkStart w:id="100" w:name="_Toc194385959"/>
+      <w:bookmarkStart w:id="101" w:name="_Toc194387338"/>
+      <w:bookmarkStart w:id="102" w:name="_Toc194389402"/>
+      <w:bookmarkStart w:id="103" w:name="_Toc195619232"/>
+      <w:r>
+        <w:rPr>
+          <w:rFonts w:hint="eastAsia"/>
+        </w:rPr>
+        <w:t>五、會計憑證</w:t>
+      </w:r>
+      <w:proofErr w:type="gramStart"/>
+      <w:r>
+        <w:rPr>
+          <w:rFonts w:hint="eastAsia"/>
+        </w:rPr>
+        <w:t>之抽核</w:t>
+      </w:r>
+      <w:proofErr w:type="gramEnd"/>
+      <w:r>
+        <w:rPr>
+          <w:rFonts w:hint="eastAsia"/>
+        </w:rPr>
+        <w:t>、保管、調案及銷毀情形之查核</w:t>
+      </w:r>
+      <w:bookmarkEnd w:id="100"/>
       <w:bookmarkEnd w:id="101"/>
       <w:bookmarkEnd w:id="102"/>
       <w:bookmarkEnd w:id="103"/>
-      <w:bookmarkEnd w:id="104"/>
     </w:p>
     <w:p>
       <w:pPr>
@@ -2553,7 +2800,39 @@
         <w:t>依審計部</w:t>
       </w:r>
       <w:r>
-        <w:t>113年11月18日台審部一字第1130028260號書函檢附之審計機關抽核各機關原始憑證實施計畫（114至116年度）參、二略以，審計機關抽核各機關原始憑證金額比率目標值，縣市政府各機關部分，當年度辦理財務收支抽查，風險評估結果屬低風險者，當年度抽核金額比率至少為2％</w:t>
+        <w:t>113年11月18日</w:t>
+      </w:r>
+      <w:proofErr w:type="gramStart"/>
+      <w:r>
+        <w:t>台審部</w:t>
+      </w:r>
+      <w:proofErr w:type="gramEnd"/>
+      <w:r>
+        <w:t>一字第1130028260號書函檢附之審計</w:t>
+      </w:r>
+      <w:proofErr w:type="gramStart"/>
+      <w:r>
+        <w:t>機關抽核</w:t>
+      </w:r>
+      <w:proofErr w:type="gramEnd"/>
+      <w:r>
+        <w:t>各機關原始憑證實施計畫（114至116年度）參、二略以，審計</w:t>
+      </w:r>
+      <w:proofErr w:type="gramStart"/>
+      <w:r>
+        <w:t>機關抽核</w:t>
+      </w:r>
+      <w:proofErr w:type="gramEnd"/>
+      <w:r>
+        <w:t>各機關原始憑證金額比率目標值，縣市政府各機關部分，當年度辦理財務收支抽查，風險評估結果屬低風險者，當</w:t>
+      </w:r>
+      <w:proofErr w:type="gramStart"/>
+      <w:r>
+        <w:t>年度抽核金</w:t>
+      </w:r>
+      <w:proofErr w:type="gramEnd"/>
+      <w:r>
+        <w:t>額比率至少為2％</w:t>
       </w:r>
       <w:r>
         <w:rPr>
@@ -2580,7 +2859,15 @@
         <w:t>頁</w:t>
       </w:r>
       <w:r>
-        <w:t>)。次依114年1月9日第一課1140000121號核定簽略以，體育場依各風險因子評估結果，為低風險</w:t>
+        <w:t>)。</w:t>
+      </w:r>
+      <w:proofErr w:type="gramStart"/>
+      <w:r>
+        <w:t>次依114年1月9日</w:t>
+      </w:r>
+      <w:proofErr w:type="gramEnd"/>
+      <w:r>
+        <w:t>第一課1140000121號核定簽略以，體育場依各風險因子評估結果，為低風險</w:t>
       </w:r>
       <w:r>
         <w:rPr>
@@ -2607,7 +2894,15 @@
         <w:t>頁】</w:t>
       </w:r>
       <w:r>
-        <w:t>。本次抽核體育場113年度付款憑單001036559號等23件</w:t>
+        <w:t>。本</w:t>
+      </w:r>
+      <w:proofErr w:type="gramStart"/>
+      <w:r>
+        <w:t>次抽核體育場11</w:t>
+      </w:r>
+      <w:proofErr w:type="gramEnd"/>
+      <w:r>
+        <w:t>3年度付款憑單001036559號等23件</w:t>
       </w:r>
       <w:r>
         <w:rPr>
@@ -2643,7 +2938,31 @@
         <w:t>頁】</w:t>
       </w:r>
       <w:r>
-        <w:t>，占113年度歲出決算實支數及以前年度實支數合計107,688,168元之2.28％</w:t>
+        <w:t>，占</w:t>
+      </w:r>
+      <w:proofErr w:type="gramStart"/>
+      <w:r>
+        <w:t>11</w:t>
+      </w:r>
+      <w:proofErr w:type="gramEnd"/>
+      <w:r>
+        <w:t>3年度歲出決算</w:t>
+      </w:r>
+      <w:proofErr w:type="gramStart"/>
+      <w:r>
+        <w:t>實支數</w:t>
+      </w:r>
+      <w:proofErr w:type="gramEnd"/>
+      <w:r>
+        <w:t>及以前年度</w:t>
+      </w:r>
+      <w:proofErr w:type="gramStart"/>
+      <w:r>
+        <w:t>實支數合</w:t>
+      </w:r>
+      <w:proofErr w:type="gramEnd"/>
+      <w:r>
+        <w:t>計107,688,168元之2.28％</w:t>
       </w:r>
       <w:r>
         <w:rPr>
@@ -2670,8 +2989,8 @@
         <w:snapToGrid w:val="0"/>
         <w:spacing w:before="0" w:line="500" w:lineRule="exact"/>
       </w:pPr>
-      <w:bookmarkStart w:id="105" w:name="_Toc194389403"/>
-      <w:bookmarkStart w:id="106" w:name="_Toc195619233"/>
+      <w:bookmarkStart w:id="104" w:name="_Toc194389403"/>
+      <w:bookmarkStart w:id="105" w:name="_Toc195619233"/>
       <w:r>
         <w:rPr>
           <w:rFonts w:hint="eastAsia"/>
@@ -2681,25 +3000,89 @@
       <w:r>
         <w:t>以前年度通知事項之覆核</w:t>
       </w:r>
+      <w:bookmarkEnd w:id="104"/>
       <w:bookmarkEnd w:id="105"/>
-      <w:bookmarkEnd w:id="106"/>
     </w:p>
     <w:p>
       <w:pPr>
         <w:pStyle w:val="3b"/>
         <w:snapToGrid w:val="0"/>
       </w:pPr>
-      <w:r>
-        <w:rPr>
-          <w:rFonts w:hint="eastAsia"/>
-        </w:rPr>
-        <w:t>本室前辦理宜蘭縣立體育場111年度1至8月份財務收支抽查，繕發審核通知事項，其中部分場館無障礙設施有故障情事。本次經追蹤結果仍核有：</w:t>
-      </w:r>
-      <w:r>
-        <w:rPr>
-          <w:rFonts w:hint="eastAsia"/>
-        </w:rPr>
-        <w:t>(一)</w:t>
+      <w:proofErr w:type="gramStart"/>
+      <w:r>
+        <w:rPr>
+          <w:rFonts w:hint="eastAsia"/>
+        </w:rPr>
+        <w:t>本室前</w:t>
+      </w:r>
+      <w:proofErr w:type="gramEnd"/>
+      <w:r>
+        <w:rPr>
+          <w:rFonts w:hint="eastAsia"/>
+        </w:rPr>
+        <w:t>辦理宜蘭縣立體育場</w:t>
+      </w:r>
+      <w:proofErr w:type="gramStart"/>
+      <w:r>
+        <w:rPr>
+          <w:rFonts w:hint="eastAsia"/>
+        </w:rPr>
+        <w:t>11</w:t>
+      </w:r>
+      <w:proofErr w:type="gramEnd"/>
+      <w:r>
+        <w:rPr>
+          <w:rFonts w:hint="eastAsia"/>
+        </w:rPr>
+        <w:t>1年度1至8月份財務收支抽查，繕發審核通知事項，其中部</w:t>
+      </w:r>
+      <w:proofErr w:type="gramStart"/>
+      <w:r>
+        <w:rPr>
+          <w:rFonts w:hint="eastAsia"/>
+        </w:rPr>
+        <w:t>分場館無障</w:t>
+      </w:r>
+      <w:proofErr w:type="gramEnd"/>
+      <w:r>
+        <w:rPr>
+          <w:rFonts w:hint="eastAsia"/>
+        </w:rPr>
+        <w:t>礙設施有故障情事。本次經追蹤</w:t>
+      </w:r>
+      <w:proofErr w:type="gramStart"/>
+      <w:r>
+        <w:rPr>
+          <w:rFonts w:hint="eastAsia"/>
+        </w:rPr>
+        <w:t>結果仍核有</w:t>
+      </w:r>
+      <w:proofErr w:type="gramEnd"/>
+      <w:r>
+        <w:rPr>
+          <w:rFonts w:hint="eastAsia"/>
+        </w:rPr>
+        <w:t>：</w:t>
+      </w:r>
+      <w:r>
+        <w:rPr>
+          <w:rFonts w:hint="eastAsia"/>
+        </w:rPr>
+        <w:t>(</w:t>
+      </w:r>
+      <w:proofErr w:type="gramStart"/>
+      <w:r>
+        <w:rPr>
+          <w:rFonts w:hint="eastAsia"/>
+        </w:rPr>
+        <w:t>一</w:t>
+      </w:r>
+      <w:proofErr w:type="gramEnd"/>
+      <w:r>
+        <w:rPr>
+          <w:rFonts w:hint="eastAsia"/>
+        </w:rPr>
+        <w:t>)</w:t>
       </w:r>
       <w:r>
         <w:t>羅東運動公園游泳池</w:t>
@@ -2735,14 +3118,21 @@
         <w:rPr>
           <w:rFonts w:hint="eastAsia"/>
         </w:rPr>
-        <w:t>，部分無障礙廁所服務鈴無</w:t>
-      </w:r>
-      <w:r>
-        <w:rPr>
-          <w:rFonts w:hint="eastAsia"/>
-        </w:rPr>
-        <w:lastRenderedPageBreak/>
-        <w:t>法正常運作</w:t>
+        <w:t>，部分無障礙廁所服務</w:t>
+      </w:r>
+      <w:proofErr w:type="gramStart"/>
+      <w:r>
+        <w:rPr>
+          <w:rFonts w:hint="eastAsia"/>
+        </w:rPr>
+        <w:t>鈴</w:t>
+      </w:r>
+      <w:proofErr w:type="gramEnd"/>
+      <w:r>
+        <w:rPr>
+          <w:rFonts w:hint="eastAsia"/>
+        </w:rPr>
+        <w:t>無法正常運作</w:t>
       </w:r>
       <w:r>
         <w:rPr>
@@ -2780,12 +3170,14 @@
         </w:rPr>
         <w:t>(</w:t>
       </w:r>
+      <w:proofErr w:type="gramStart"/>
       <w:r>
         <w:rPr>
           <w:rFonts w:hint="eastAsia"/>
         </w:rPr>
         <w:t>一</w:t>
       </w:r>
+      <w:proofErr w:type="gramEnd"/>
       <w:r>
         <w:rPr>
           <w:rFonts w:hint="eastAsia"/>
@@ -2815,7 +3207,7 @@
           <w:lang w:eastAsia="zh-TW"/>
         </w:rPr>
       </w:pPr>
-      <w:bookmarkStart w:id="107" w:name="_Toc195619234"/>
+      <w:bookmarkStart w:id="106" w:name="_Toc195619234"/>
       <w:r>
         <w:rPr>
           <w:rFonts w:cstheme="majorBidi" w:hint="eastAsia"/>
@@ -2825,9 +3217,10 @@
           <w:szCs w:val="26"/>
           <w:lang w:eastAsia="zh-TW"/>
         </w:rPr>
+        <w:lastRenderedPageBreak/>
         <w:t>貳、個別查核項目</w:t>
       </w:r>
-      <w:bookmarkEnd w:id="107"/>
+      <w:bookmarkEnd w:id="106"/>
     </w:p>
     <w:p>
       <w:pPr>
@@ -2835,11 +3228,11 @@
         <w:snapToGrid w:val="0"/>
         <w:spacing w:before="0" w:line="500" w:lineRule="exact"/>
       </w:pPr>
-      <w:bookmarkStart w:id="108" w:name="_Toc194385961"/>
-      <w:bookmarkStart w:id="109" w:name="_Toc194387340"/>
-      <w:bookmarkStart w:id="110" w:name="_Toc194389405"/>
-      <w:bookmarkStart w:id="111" w:name="_Toc195619235"/>
-      <w:bookmarkStart w:id="112" w:name="場館使用情形"/>
+      <w:bookmarkStart w:id="107" w:name="_Toc194385961"/>
+      <w:bookmarkStart w:id="108" w:name="_Toc194387340"/>
+      <w:bookmarkStart w:id="109" w:name="_Toc194389405"/>
+      <w:bookmarkStart w:id="110" w:name="_Toc195619235"/>
+      <w:bookmarkStart w:id="111" w:name="場館使用情形"/>
       <w:r>
         <w:rPr>
           <w:rFonts w:hint="eastAsia"/>
@@ -2852,10 +3245,10 @@
         </w:rPr>
         <w:t>場館設備經營管理情形之查核</w:t>
       </w:r>
+      <w:bookmarkEnd w:id="107"/>
       <w:bookmarkEnd w:id="108"/>
       <w:bookmarkEnd w:id="109"/>
       <w:bookmarkEnd w:id="110"/>
-      <w:bookmarkEnd w:id="111"/>
     </w:p>
     <w:p>
       <w:pPr>
@@ -2863,10 +3256,34 @@
         <w:snapToGrid w:val="0"/>
       </w:pPr>
       <w:r>
-        <w:t>體育場轄管田徑場、體育館、網球場、游泳池、棒球場、風雨球場、體操館、武術館、運動公園、冬山河水上運動訓練基地等場館，113年度管理維護情形，經查核有：</w:t>
-      </w:r>
-      <w:r>
-        <w:t>；(一)部分團體申請借用體育館及內環道等場地，核有短收使用費用情事；(二)部分場地借用期間所收取之場地使用費用，核與空調費或水電費之場次不一致；(三)部分團體申請使用場地，該場未依規定收取保證金</w:t>
+        <w:t>體育場轄管田徑場、體育館、網球場、游泳池、棒球場、風雨球場、體操館、武術館、運動公園、冬山河水上運動訓練</w:t>
+      </w:r>
+      <w:proofErr w:type="gramStart"/>
+      <w:r>
+        <w:t>基地等場館</w:t>
+      </w:r>
+      <w:proofErr w:type="gramEnd"/>
+      <w:r>
+        <w:t>，</w:t>
+      </w:r>
+      <w:proofErr w:type="gramStart"/>
+      <w:r>
+        <w:t>11</w:t>
+      </w:r>
+      <w:proofErr w:type="gramEnd"/>
+      <w:r>
+        <w:t>3年度管理維護情形，經查核有：</w:t>
+      </w:r>
+      <w:r>
+        <w:t>；(</w:t>
+      </w:r>
+      <w:proofErr w:type="gramStart"/>
+      <w:r>
+        <w:t>一</w:t>
+      </w:r>
+      <w:proofErr w:type="gramEnd"/>
+      <w:r>
+        <w:t>)部分團體申請借用體育館及內環道等場地，核有短收使用費用情事；(二)部分場地借用期間所收取之場地使用費用，核與空調費或水電費之場次不一致；(三)部分團體申請使用場地，該場未依規定收取保證金</w:t>
       </w:r>
       <w:r>
         <w:rPr>
@@ -2887,7 +3304,15 @@
         <w:t>)</w:t>
       </w:r>
       <w:r>
-        <w:t>收取體操館及武術館之水電費分攤金額，尚不及各年度水電費實際支出之1成，致連年收支短絀</w:t>
+        <w:t>收取體操館及武術館之水電費分攤金額，尚不及各年度水電費實際支出之</w:t>
+      </w:r>
+      <w:proofErr w:type="gramStart"/>
+      <w:r>
+        <w:t>1成</w:t>
+      </w:r>
+      <w:proofErr w:type="gramEnd"/>
+      <w:r>
+        <w:t>，致連年收支短絀</w:t>
       </w:r>
       <w:r>
         <w:t>；(</w:t>
@@ -2904,8 +3329,13 @@
       <w:r>
         <w:t xml:space="preserve"> </w:t>
       </w:r>
-      <w:r>
-        <w:t>114年度修正後宜蘭與羅東2運動公園使用之場地借用申請表格式不一，且部分收費基準表所列項目未納入須</w:t>
+      <w:proofErr w:type="gramStart"/>
+      <w:r>
+        <w:t>114</w:t>
+      </w:r>
+      <w:proofErr w:type="gramEnd"/>
+      <w:r>
+        <w:t>年度修正後宜蘭與羅東2運動公園使用之場地借用申請表格式不一，且部分收費基準表所列項目未納入須</w:t>
       </w:r>
       <w:r>
         <w:rPr>
@@ -3003,8 +3433,21 @@
         </w:rPr>
         <w:t>又體育場為因應人員不足及強化設施之管理維護，每年編列預算辦理設施管理維護及事務工作委外服務費用，</w:t>
       </w:r>
-      <w:r>
-        <w:t>113年度預算數996萬餘元，112年12月20日保留決標予盛揚興業有限公司，決標金額996萬餘元，並於112年12月29日簽訂113年體育場設施維護管理及事務工作勞務委外專業服務勞務採購契約書，經查核有</w:t>
+      <w:proofErr w:type="gramStart"/>
+      <w:r>
+        <w:t>113</w:t>
+      </w:r>
+      <w:proofErr w:type="gramEnd"/>
+      <w:r>
+        <w:t>年度預算數996萬餘元，112年12月20日保留決</w:t>
+      </w:r>
+      <w:proofErr w:type="gramStart"/>
+      <w:r>
+        <w:t>標予盛</w:t>
+      </w:r>
+      <w:proofErr w:type="gramEnd"/>
+      <w:r>
+        <w:t>揚興業有限公司，決標金額996萬餘元，並於112年12月29日簽訂113年體育場設施維護管理及事務工作勞務委外專業服務勞務採購契約書，經查核有</w:t>
       </w:r>
       <w:r>
         <w:rPr>
@@ -3169,21 +3612,20 @@
         <w:snapToGrid w:val="0"/>
         <w:spacing w:before="0" w:line="500" w:lineRule="exact"/>
       </w:pPr>
-      <w:bookmarkStart w:id="113" w:name="_Toc194385962"/>
-      <w:bookmarkStart w:id="114" w:name="_Toc194387341"/>
-      <w:bookmarkStart w:id="115" w:name="_Toc194389406"/>
-      <w:bookmarkStart w:id="116" w:name="_Toc195619236"/>
-      <w:r>
-        <w:rPr>
-          <w:rFonts w:hint="eastAsia"/>
-        </w:rPr>
-        <w:lastRenderedPageBreak/>
+      <w:bookmarkStart w:id="112" w:name="_Toc194385962"/>
+      <w:bookmarkStart w:id="113" w:name="_Toc194387341"/>
+      <w:bookmarkStart w:id="114" w:name="_Toc194389406"/>
+      <w:bookmarkStart w:id="115" w:name="_Toc195619236"/>
+      <w:r>
+        <w:rPr>
+          <w:rFonts w:hint="eastAsia"/>
+        </w:rPr>
         <w:t>二、體育活動推廣情形（志願服務推展運用情形）</w:t>
       </w:r>
+      <w:bookmarkEnd w:id="112"/>
       <w:bookmarkEnd w:id="113"/>
       <w:bookmarkEnd w:id="114"/>
       <w:bookmarkEnd w:id="115"/>
-      <w:bookmarkEnd w:id="116"/>
     </w:p>
     <w:p>
       <w:pPr>
@@ -3197,10 +3639,38 @@
         <w:t>體育場為辦理體育相關業務，依志願服務法招募體育志工，依</w:t>
       </w:r>
       <w:r>
-        <w:t>110至113年體育場志工表揚座談會列載志工人數分別為50人、44人、41人，該場113年度於「體育場管理-活動推廣」科目項下編列體育志工保險費5萬餘元與值班交通費15萬元，經查該場對於志工提供服務及管理情形，核有：</w:t>
-      </w:r>
-      <w:r>
-        <w:t>(一)</w:t>
+        <w:t>110至113年體育場志工表揚座談會</w:t>
+      </w:r>
+      <w:proofErr w:type="gramStart"/>
+      <w:r>
+        <w:t>列載志工人</w:t>
+      </w:r>
+      <w:proofErr w:type="gramEnd"/>
+      <w:r>
+        <w:t>數分別為50</w:t>
+      </w:r>
+      <w:r>
+        <w:lastRenderedPageBreak/>
+        <w:t>人、44人、41人，該場</w:t>
+      </w:r>
+      <w:proofErr w:type="gramStart"/>
+      <w:r>
+        <w:t>11</w:t>
+      </w:r>
+      <w:proofErr w:type="gramEnd"/>
+      <w:r>
+        <w:t>3年度於「體育場管理-活動推廣」科目項下編列體育志工保險費5萬餘元與值班交通費15萬元，經查該場對於志工提供服務及管理情形，核有：</w:t>
+      </w:r>
+      <w:r>
+        <w:t>(</w:t>
+      </w:r>
+      <w:proofErr w:type="gramStart"/>
+      <w:r>
+        <w:t>一</w:t>
+      </w:r>
+      <w:proofErr w:type="gramEnd"/>
+      <w:r>
+        <w:t>)</w:t>
       </w:r>
       <w:r>
         <w:t>未依規定訂定志願服務計畫並予公告，亦未將志願服務運用情形函報縣政府備查</w:t>
@@ -3221,7 +3691,15 @@
         <w:t>(三)</w:t>
       </w:r>
       <w:r>
-        <w:t>志工交通補助費款匯入志工隊總務人員之個人存款帳戶，核與直接匯入各志工受款人帳戶之規定未合</w:t>
+        <w:t>志工交通補助費款匯入志工隊總務人員之個人存款帳戶，核與直接</w:t>
+      </w:r>
+      <w:proofErr w:type="gramStart"/>
+      <w:r>
+        <w:t>匯入各志工</w:t>
+      </w:r>
+      <w:proofErr w:type="gramEnd"/>
+      <w:r>
+        <w:t>受款人帳戶之規定未合</w:t>
       </w:r>
       <w:r>
         <w:t>等情事，已列入擬議處理意見通知被審核機關注意事項</w:t>
@@ -3281,10 +3759,10 @@
         <w:snapToGrid w:val="0"/>
         <w:spacing w:before="0" w:line="500" w:lineRule="exact"/>
       </w:pPr>
-      <w:bookmarkStart w:id="117" w:name="_Toc194385963"/>
-      <w:bookmarkStart w:id="118" w:name="_Toc194387342"/>
-      <w:bookmarkStart w:id="119" w:name="_Toc194389407"/>
-      <w:bookmarkStart w:id="120" w:name="_Toc195619237"/>
+      <w:bookmarkStart w:id="116" w:name="_Toc194385963"/>
+      <w:bookmarkStart w:id="117" w:name="_Toc194387342"/>
+      <w:bookmarkStart w:id="118" w:name="_Toc194389407"/>
+      <w:bookmarkStart w:id="119" w:name="_Toc195619237"/>
       <w:r>
         <w:rPr>
           <w:rFonts w:hint="eastAsia"/>
@@ -3294,10 +3772,10 @@
       <w:r>
         <w:t>體育場採購案件辦理情形</w:t>
       </w:r>
+      <w:bookmarkEnd w:id="116"/>
       <w:bookmarkEnd w:id="117"/>
       <w:bookmarkEnd w:id="118"/>
       <w:bookmarkEnd w:id="119"/>
-      <w:bookmarkEnd w:id="120"/>
     </w:p>
     <w:p>
       <w:pPr>
@@ -3420,11 +3898,11 @@
           <w:lang w:eastAsia="zh-TW"/>
         </w:rPr>
       </w:pPr>
-      <w:bookmarkStart w:id="121" w:name="_Toc195619238"/>
-      <w:bookmarkStart w:id="122" w:name="查核意見"/>
-      <w:bookmarkStart w:id="123" w:name="Xcfd66b055e5bb6050205365752a80fc886663b8"/>
+      <w:bookmarkStart w:id="120" w:name="_Toc195619238"/>
+      <w:bookmarkStart w:id="121" w:name="查核意見"/>
+      <w:bookmarkStart w:id="122" w:name="Xcfd66b055e5bb6050205365752a80fc886663b8"/>
       <w:bookmarkEnd w:id="0"/>
-      <w:bookmarkEnd w:id="112"/>
+      <w:bookmarkEnd w:id="111"/>
       <w:r>
         <w:rPr>
           <w:rFonts w:cstheme="majorBidi" w:hint="eastAsia"/>
@@ -3436,7 +3914,7 @@
         </w:rPr>
         <w:t>丙、擬議處理意見</w:t>
       </w:r>
-      <w:bookmarkEnd w:id="121"/>
+      <w:bookmarkEnd w:id="120"/>
     </w:p>
     <w:p>
       <w:pPr>
@@ -3454,7 +3932,7 @@
           <w:lang w:eastAsia="zh-TW"/>
         </w:rPr>
       </w:pPr>
-      <w:bookmarkStart w:id="124" w:name="_Toc195619239"/>
+      <w:bookmarkStart w:id="123" w:name="_Toc195619239"/>
       <w:r>
         <w:rPr>
           <w:rFonts w:cstheme="majorBidi" w:hint="eastAsia"/>
@@ -3477,7 +3955,7 @@
         </w:rPr>
         <w:t>、通知被審核機關</w:t>
       </w:r>
-      <w:bookmarkEnd w:id="124"/>
+      <w:bookmarkEnd w:id="123"/>
     </w:p>
     <w:p>
       <w:pPr>
@@ -3489,7 +3967,7 @@
           <w:lang w:eastAsia="zh-TW"/>
         </w:rPr>
       </w:pPr>
-      <w:bookmarkStart w:id="125" w:name="_Toc195619240"/>
+      <w:bookmarkStart w:id="124" w:name="_Toc195619240"/>
       <w:r>
         <w:rPr>
           <w:rFonts w:hint="eastAsia"/>
@@ -3517,7 +3995,7 @@
         </w:rPr>
         <w:t>事項</w:t>
       </w:r>
-      <w:bookmarkEnd w:id="125"/>
+      <w:bookmarkEnd w:id="124"/>
     </w:p>
     <w:p>
       <w:pPr>
@@ -3551,7 +4029,21 @@
         <w:rPr>
           <w:rFonts w:hint="eastAsia"/>
         </w:rPr>
-        <w:t>設施維護管理及事務工作委外服務費用，113年度預算數996萬餘元</w:t>
+        <w:t>設施維護管理及事務工作委外服務費用，</w:t>
+      </w:r>
+      <w:proofErr w:type="gramStart"/>
+      <w:r>
+        <w:rPr>
+          <w:rFonts w:hint="eastAsia"/>
+        </w:rPr>
+        <w:t>113</w:t>
+      </w:r>
+      <w:proofErr w:type="gramEnd"/>
+      <w:r>
+        <w:rPr>
+          <w:rFonts w:hint="eastAsia"/>
+        </w:rPr>
+        <w:t>年度預算數996萬餘元</w:t>
       </w:r>
       <w:r>
         <w:rPr>
@@ -3593,62 +4085,68 @@
         <w:rPr>
           <w:rFonts w:hint="eastAsia"/>
         </w:rPr>
+        <w:t>作勞務委外專業服務勞務採購案招標，嗣</w:t>
+      </w:r>
+      <w:r>
+        <w:rPr>
+          <w:rFonts w:hint="eastAsia"/>
+        </w:rPr>
+        <w:t>於112年12月20日保留決</w:t>
+      </w:r>
+      <w:r>
+        <w:rPr>
+          <w:rFonts w:hint="eastAsia"/>
+        </w:rPr>
+        <w:t>標</w:t>
+      </w:r>
+      <w:r>
+        <w:rPr>
+          <w:rFonts w:hint="eastAsia"/>
+        </w:rPr>
+        <w:t>【附件5-1，第5頁】</w:t>
+      </w:r>
+      <w:r>
+        <w:rPr>
+          <w:rFonts w:hint="eastAsia"/>
+        </w:rPr>
+        <w:t>，並於112年12月29日簽訂契約</w:t>
+      </w:r>
+      <w:r>
+        <w:rPr>
+          <w:rFonts w:hint="eastAsia"/>
+        </w:rPr>
+        <w:t>，契約</w:t>
+      </w:r>
+      <w:r>
+        <w:rPr>
+          <w:rFonts w:hint="eastAsia"/>
+        </w:rPr>
+        <w:t>金額996萬餘元</w:t>
+      </w:r>
+      <w:r>
+        <w:rPr>
+          <w:rFonts w:hint="eastAsia"/>
+        </w:rPr>
+        <w:t>【附件5-1，第7頁】</w:t>
+      </w:r>
+      <w:r>
+        <w:rPr>
+          <w:rFonts w:hint="eastAsia"/>
+        </w:rPr>
+        <w:t>，</w:t>
+      </w:r>
+      <w:r>
+        <w:rPr>
+          <w:rFonts w:hint="eastAsia"/>
+        </w:rPr>
+        <w:t>履約期限自113年1月1日至</w:t>
+      </w:r>
+      <w:r>
+        <w:rPr>
+          <w:rFonts w:hint="eastAsia"/>
+        </w:rPr>
         <w:lastRenderedPageBreak/>
-        <w:t>作勞務委外專業服務勞務採購案招標，嗣</w:t>
-      </w:r>
-      <w:r>
-        <w:rPr>
-          <w:rFonts w:hint="eastAsia"/>
-        </w:rPr>
-        <w:t>於112年12月20日保留決</w:t>
-      </w:r>
-      <w:r>
-        <w:rPr>
-          <w:rFonts w:hint="eastAsia"/>
-        </w:rPr>
-        <w:t>標</w:t>
-      </w:r>
-      <w:r>
-        <w:rPr>
-          <w:rFonts w:hint="eastAsia"/>
-        </w:rPr>
-        <w:t>【附件5-1，第5頁】</w:t>
-      </w:r>
-      <w:r>
-        <w:rPr>
-          <w:rFonts w:hint="eastAsia"/>
-        </w:rPr>
-        <w:t>，並於112年12月29日簽訂契約</w:t>
-      </w:r>
-      <w:r>
-        <w:rPr>
-          <w:rFonts w:hint="eastAsia"/>
-        </w:rPr>
-        <w:t>，契約</w:t>
-      </w:r>
-      <w:r>
-        <w:rPr>
-          <w:rFonts w:hint="eastAsia"/>
-        </w:rPr>
-        <w:t>金額996萬餘元</w:t>
-      </w:r>
-      <w:r>
-        <w:rPr>
-          <w:rFonts w:hint="eastAsia"/>
-        </w:rPr>
-        <w:t>【附件5-1，第7頁】</w:t>
-      </w:r>
-      <w:r>
-        <w:rPr>
-          <w:rFonts w:hint="eastAsia"/>
-        </w:rPr>
-        <w:t>，</w:t>
-      </w:r>
-      <w:r>
-        <w:rPr>
-          <w:rFonts w:hint="eastAsia"/>
-        </w:rPr>
-        <w:t>履約期限自113年1月1日至113年12月31日止</w:t>
+        <w:t>113年12月31日止</w:t>
       </w:r>
       <w:r>
         <w:rPr>
@@ -3687,12 +4185,14 @@
         </w:rPr>
         <w:t>(</w:t>
       </w:r>
+      <w:proofErr w:type="gramStart"/>
       <w:r>
         <w:rPr>
           <w:rFonts w:hint="eastAsia"/>
         </w:rPr>
         <w:t>一</w:t>
       </w:r>
+      <w:proofErr w:type="gramEnd"/>
       <w:r>
         <w:rPr>
           <w:rFonts w:hint="eastAsia"/>
@@ -4183,7 +4683,23 @@
           <w:rFonts w:hint="eastAsia"/>
           <w:b w:val="0"/>
         </w:rPr>
-        <w:t>，有利於本案廠商參標、得標，而有影響採購公平競爭之虞，建請研酌調整</w:t>
+        <w:t>，有利於本案廠商參標、得標，而有影響採購公平競爭之虞，建請</w:t>
+      </w:r>
+      <w:proofErr w:type="gramStart"/>
+      <w:r>
+        <w:rPr>
+          <w:rFonts w:hint="eastAsia"/>
+          <w:b w:val="0"/>
+        </w:rPr>
+        <w:t>研</w:t>
+      </w:r>
+      <w:proofErr w:type="gramEnd"/>
+      <w:r>
+        <w:rPr>
+          <w:rFonts w:hint="eastAsia"/>
+          <w:b w:val="0"/>
+        </w:rPr>
+        <w:t>酌調整</w:t>
       </w:r>
       <w:r>
         <w:rPr>
@@ -4218,7 +4734,6 @@
         <w:rPr>
           <w:rFonts w:hint="eastAsia"/>
         </w:rPr>
-        <w:lastRenderedPageBreak/>
         <w:t>(</w:t>
       </w:r>
       <w:r>
@@ -4369,13 +4884,21 @@
           <w:rFonts w:hint="eastAsia"/>
           <w:b w:val="0"/>
         </w:rPr>
-        <w:t>規定，廠商應於履約期間辦理雇主意外責任險，保險金額不得為無限制，保險期間自113年1月1日起至契約所訂履約期限之日止</w:t>
+        <w:t>規定，廠商應於履約</w:t>
       </w:r>
       <w:r>
         <w:rPr>
           <w:rFonts w:hint="eastAsia"/>
           <w:b w:val="0"/>
         </w:rPr>
+        <w:lastRenderedPageBreak/>
+        <w:t>期間辦理雇主意外責任險，保險金額不得為無限制，保險期間自113年1月1日起至契約所訂履約期限之日止</w:t>
+      </w:r>
+      <w:r>
+        <w:rPr>
+          <w:rFonts w:hint="eastAsia"/>
+          <w:b w:val="0"/>
+        </w:rPr>
         <w:t>【附件5-1，第</w:t>
       </w:r>
       <w:r>
@@ -4398,6 +4921,7 @@
         </w:rPr>
         <w:t>。</w:t>
       </w:r>
+      <w:proofErr w:type="gramStart"/>
       <w:r>
         <w:rPr>
           <w:rFonts w:hint="eastAsia"/>
@@ -4412,6 +4936,7 @@
         </w:rPr>
         <w:t>查契約</w:t>
       </w:r>
+      <w:proofErr w:type="gramEnd"/>
       <w:r>
         <w:rPr>
           <w:rFonts w:hint="eastAsia"/>
@@ -4540,7 +5065,7 @@
           <w:lang w:eastAsia="zh-TW"/>
         </w:rPr>
       </w:pPr>
-      <w:bookmarkStart w:id="126" w:name="_Toc195619241"/>
+      <w:bookmarkStart w:id="125" w:name="_Toc195619241"/>
       <w:r>
         <w:rPr>
           <w:rFonts w:hint="eastAsia"/>
@@ -4555,13 +5080,13 @@
         </w:rPr>
         <w:t>事項</w:t>
       </w:r>
-      <w:bookmarkEnd w:id="126"/>
+      <w:bookmarkEnd w:id="125"/>
     </w:p>
     <w:p>
       <w:pPr>
         <w:pStyle w:val="41"/>
       </w:pPr>
-      <w:bookmarkStart w:id="127" w:name="X60d408752d4a50327b6deeb5d2d2c03cd24fd34"/>
+      <w:bookmarkStart w:id="126" w:name="X60d408752d4a50327b6deeb5d2d2c03cd24fd34"/>
       <w:r>
         <w:rPr>
           <w:rFonts w:hint="eastAsia"/>
@@ -4641,7 +5166,15 @@
         <w:t>。」</w:t>
       </w:r>
       <w:r>
-        <w:t>體育場113年度收取轄管場地設施使用費計876萬餘元【附件5，第87頁】，</w:t>
+        <w:t>體育場</w:t>
+      </w:r>
+      <w:proofErr w:type="gramStart"/>
+      <w:r>
+        <w:t>113</w:t>
+      </w:r>
+      <w:proofErr w:type="gramEnd"/>
+      <w:r>
+        <w:t>年度收取轄管場地設施使用費計876萬餘元【附件5，第87頁】，</w:t>
       </w:r>
       <w:r>
         <w:rPr>
@@ -4649,6 +5182,7 @@
         </w:rPr>
         <w:t>經查</w:t>
       </w:r>
+      <w:proofErr w:type="gramStart"/>
       <w:r>
         <w:rPr>
           <w:rFonts w:hint="eastAsia"/>
@@ -4658,6 +5192,7 @@
       <w:r>
         <w:t>轄</w:t>
       </w:r>
+      <w:proofErr w:type="gramEnd"/>
       <w:r>
         <w:rPr>
           <w:rFonts w:hint="eastAsia"/>
@@ -4707,7 +5242,21 @@
         <w:rPr>
           <w:rFonts w:hint="eastAsia"/>
         </w:rPr>
-        <w:t>情形，核有下列情事，擬通知查明妥處。</w:t>
+        <w:t>情形，核有下列情事，擬通知</w:t>
+      </w:r>
+      <w:proofErr w:type="gramStart"/>
+      <w:r>
+        <w:rPr>
+          <w:rFonts w:hint="eastAsia"/>
+        </w:rPr>
+        <w:t>查明妥</w:t>
+      </w:r>
+      <w:proofErr w:type="gramEnd"/>
+      <w:r>
+        <w:rPr>
+          <w:rFonts w:hint="eastAsia"/>
+        </w:rPr>
+        <w:t>處。</w:t>
       </w:r>
     </w:p>
     <w:p>
@@ -4720,12 +5269,14 @@
         </w:rPr>
         <w:t>(</w:t>
       </w:r>
+      <w:proofErr w:type="gramStart"/>
       <w:r>
         <w:rPr>
           <w:rFonts w:hint="eastAsia"/>
         </w:rPr>
         <w:t>一</w:t>
       </w:r>
+      <w:proofErr w:type="gramEnd"/>
       <w:r>
         <w:rPr>
           <w:rFonts w:hint="eastAsia"/>
@@ -4808,7 +5359,21 @@
         <w:rPr>
           <w:rFonts w:hint="eastAsia"/>
         </w:rPr>
-        <w:t>，亟待查明釐清妥處</w:t>
+        <w:t>，亟待查明</w:t>
+      </w:r>
+      <w:proofErr w:type="gramStart"/>
+      <w:r>
+        <w:rPr>
+          <w:rFonts w:hint="eastAsia"/>
+        </w:rPr>
+        <w:t>釐清</w:t>
+      </w:r>
+      <w:proofErr w:type="gramEnd"/>
+      <w:r>
+        <w:rPr>
+          <w:rFonts w:hint="eastAsia"/>
+        </w:rPr>
+        <w:t>妥處</w:t>
       </w:r>
     </w:p>
     <w:p>
@@ -4831,7 +5396,15 @@
         <w:t>：「</w:t>
       </w:r>
       <w:r>
-        <w:t>申請使用場地，有下列情形之一者，得免繳交場地使用費：1.經本府許可免費使用之體育、文化、教育或社教等活動。2.本府舉辦之體育競賽、國家慶典、表演、研習、講習、訓練或其他與公務有關之活動</w:t>
+        <w:t>申請使用場地，有下列情形之</w:t>
+      </w:r>
+      <w:proofErr w:type="gramStart"/>
+      <w:r>
+        <w:t>一</w:t>
+      </w:r>
+      <w:proofErr w:type="gramEnd"/>
+      <w:r>
+        <w:t>者，得免繳交場地使用費：1.經本府許可免費使用之體育、文化、教育或社教等活動。2.本府舉辦之體育競賽、國家慶典、表演、研習、講習、訓練或其他與公務有關之活動</w:t>
       </w:r>
       <w:r>
         <w:rPr>
@@ -4915,23 +5488,216 @@
         <w:t>、水電費</w:t>
       </w:r>
       <w:r>
+        <w:t>1,000元</w:t>
+      </w:r>
+      <w:r>
+        <w:rPr>
+          <w:rFonts w:hint="eastAsia"/>
+        </w:rPr>
+        <w:t>、空調費</w:t>
+      </w:r>
+      <w:r>
+        <w:t>3,500元</w:t>
+      </w:r>
+      <w:r>
+        <w:rPr>
+          <w:rFonts w:hint="eastAsia"/>
+        </w:rPr>
+        <w:t>；田徑場未出售門票</w:t>
+      </w:r>
+      <w:r>
+        <w:rPr>
+          <w:rFonts w:hint="eastAsia"/>
+        </w:rPr>
+        <w:t>，</w:t>
+      </w:r>
+      <w:r>
+        <w:rPr>
+          <w:rFonts w:hint="eastAsia"/>
+        </w:rPr>
+        <w:t>每場次場地使用費2</w:t>
+      </w:r>
+      <w:r>
+        <w:t>,000元</w:t>
+      </w:r>
+      <w:r>
+        <w:rPr>
+          <w:rFonts w:hint="eastAsia"/>
+        </w:rPr>
+        <w:t>、水電費2</w:t>
+      </w:r>
+      <w:r>
+        <w:t>,000元</w:t>
+      </w:r>
+      <w:r>
+        <w:rPr>
+          <w:rFonts w:hint="eastAsia"/>
+        </w:rPr>
+        <w:t>；其他場地使用及收費比照田徑場收費基準；備註</w:t>
+      </w:r>
+      <w:proofErr w:type="gramStart"/>
+      <w:r>
+        <w:rPr>
+          <w:rFonts w:hint="eastAsia"/>
+        </w:rPr>
+        <w:t>1、2載</w:t>
+      </w:r>
+      <w:r>
+        <w:rPr>
+          <w:rFonts w:hint="eastAsia"/>
+        </w:rPr>
+        <w:t>述</w:t>
+      </w:r>
+      <w:proofErr w:type="gramEnd"/>
+      <w:r>
+        <w:rPr>
+          <w:rFonts w:hint="eastAsia"/>
+        </w:rPr>
+        <w:t>，</w:t>
+      </w:r>
+      <w:r>
+        <w:t>體育館、體操館、武術館：每日分</w:t>
+      </w:r>
+      <w:r>
+        <w:rPr>
+          <w:rFonts w:hint="eastAsia"/>
+        </w:rPr>
+        <w:t>上午、下午及夜間等</w:t>
+      </w:r>
+      <w:r>
+        <w:t>3場次</w:t>
+      </w:r>
+      <w:r>
+        <w:rPr>
+          <w:rFonts w:hint="eastAsia"/>
+        </w:rPr>
+        <w:t>；</w:t>
+      </w:r>
+      <w:r>
+        <w:t>田徑場、棒球場：每場次以4小時計算，超過4小時未達8小時者，以2場次計，餘類推</w:t>
+      </w:r>
+      <w:r>
+        <w:rPr>
+          <w:rFonts w:hint="eastAsia"/>
+        </w:rPr>
+        <w:t>。經</w:t>
+      </w:r>
+      <w:r>
+        <w:rPr>
+          <w:rFonts w:hint="eastAsia"/>
+        </w:rPr>
         <w:lastRenderedPageBreak/>
-        <w:t>1,000元</w:t>
-      </w:r>
-      <w:r>
-        <w:rPr>
-          <w:rFonts w:hint="eastAsia"/>
-        </w:rPr>
-        <w:t>、空調費</w:t>
-      </w:r>
-      <w:r>
-        <w:t>3,500元</w:t>
-      </w:r>
-      <w:r>
-        <w:rPr>
-          <w:rFonts w:hint="eastAsia"/>
-        </w:rPr>
-        <w:t>；田徑場未出售門票</w:t>
+        <w:t>查</w:t>
+      </w:r>
+      <w:r>
+        <w:rPr>
+          <w:rFonts w:hint="eastAsia"/>
+        </w:rPr>
+        <w:t>：1</w:t>
+      </w:r>
+      <w:r>
+        <w:t>.</w:t>
+      </w:r>
+      <w:r>
+        <w:rPr>
+          <w:rFonts w:hint="eastAsia"/>
+        </w:rPr>
+        <w:t>宜蘭縣全民</w:t>
+      </w:r>
+      <w:r>
+        <w:rPr>
+          <w:rFonts w:hint="eastAsia"/>
+        </w:rPr>
+        <w:t>供</w:t>
+      </w:r>
+      <w:r>
+        <w:rPr>
+          <w:rFonts w:hint="eastAsia"/>
+        </w:rPr>
+        <w:t>佛齋僧功德會</w:t>
+      </w:r>
+      <w:r>
+        <w:rPr>
+          <w:rFonts w:hint="eastAsia"/>
+        </w:rPr>
+        <w:t>於</w:t>
+      </w:r>
+      <w:r>
+        <w:rPr>
+          <w:rFonts w:hint="eastAsia"/>
+        </w:rPr>
+        <w:t>113年1月8日及7月10日申請借用體育館及內環道辦理「2</w:t>
+      </w:r>
+      <w:r>
+        <w:t>024</w:t>
+      </w:r>
+      <w:r>
+        <w:rPr>
+          <w:rFonts w:hint="eastAsia"/>
+        </w:rPr>
+        <w:t>宜蘭縣全民供佛齋</w:t>
+      </w:r>
+      <w:proofErr w:type="gramStart"/>
+      <w:r>
+        <w:rPr>
+          <w:rFonts w:hint="eastAsia"/>
+        </w:rPr>
+        <w:t>僧暨孝</w:t>
+      </w:r>
+      <w:proofErr w:type="gramEnd"/>
+      <w:r>
+        <w:rPr>
+          <w:rFonts w:hint="eastAsia"/>
+        </w:rPr>
+        <w:t>親報恩大會」，依其場地借用申請表</w:t>
+      </w:r>
+      <w:r>
+        <w:rPr>
+          <w:rFonts w:hint="eastAsia"/>
+        </w:rPr>
+        <w:t>及核准</w:t>
+      </w:r>
+      <w:r>
+        <w:rPr>
+          <w:rFonts w:hint="eastAsia"/>
+        </w:rPr>
+        <w:t>借用</w:t>
+      </w:r>
+      <w:r>
+        <w:rPr>
+          <w:rFonts w:hint="eastAsia"/>
+        </w:rPr>
+        <w:t>函</w:t>
+      </w:r>
+      <w:r>
+        <w:rPr>
+          <w:rFonts w:hint="eastAsia"/>
+        </w:rPr>
+        <w:t>所列</w:t>
+      </w:r>
+      <w:r>
+        <w:rPr>
+          <w:rFonts w:hint="eastAsia"/>
+        </w:rPr>
+        <w:t>之</w:t>
+      </w:r>
+      <w:r>
+        <w:rPr>
+          <w:rFonts w:hint="eastAsia"/>
+        </w:rPr>
+        <w:t>借用日期及時</w:t>
+      </w:r>
+      <w:r>
+        <w:rPr>
+          <w:rFonts w:hint="eastAsia"/>
+        </w:rPr>
+        <w:t>間核算</w:t>
+      </w:r>
+      <w:r>
+        <w:rPr>
+          <w:rFonts w:hint="eastAsia"/>
+        </w:rPr>
+        <w:t>結果</w:t>
       </w:r>
       <w:r>
         <w:rPr>
@@ -4943,49 +5709,106 @@
         <w:rPr>
           <w:rFonts w:hint="eastAsia"/>
         </w:rPr>
-        <w:t>每場次場地使用費2</w:t>
-      </w:r>
-      <w:r>
-        <w:t>,000元</w:t>
-      </w:r>
-      <w:r>
-        <w:rPr>
-          <w:rFonts w:hint="eastAsia"/>
-        </w:rPr>
-        <w:t>、水電費2</w:t>
-      </w:r>
-      <w:r>
-        <w:t>,000元</w:t>
-      </w:r>
-      <w:r>
-        <w:rPr>
-          <w:rFonts w:hint="eastAsia"/>
-        </w:rPr>
-        <w:t>；其他場地使用及收費比照田徑場收費基準；備註1、2載</w:t>
-      </w:r>
-      <w:r>
-        <w:rPr>
-          <w:rFonts w:hint="eastAsia"/>
-        </w:rPr>
-        <w:t>述</w:t>
-      </w:r>
-      <w:r>
-        <w:rPr>
-          <w:rFonts w:hint="eastAsia"/>
-        </w:rPr>
+        <w:t>應收</w:t>
+      </w:r>
+      <w:r>
+        <w:rPr>
+          <w:rFonts w:hint="eastAsia"/>
+        </w:rPr>
+        <w:t>場地使用費、水電費及空調費等</w:t>
+      </w:r>
+      <w:r>
+        <w:rPr>
+          <w:rFonts w:hint="eastAsia"/>
+        </w:rPr>
+        <w:t>合</w:t>
+      </w:r>
+      <w:r>
+        <w:rPr>
+          <w:rFonts w:hint="eastAsia"/>
+        </w:rPr>
+        <w:t>計</w:t>
+      </w:r>
+      <w:r>
+        <w:rPr>
+          <w:rFonts w:hint="eastAsia"/>
+        </w:rPr>
+        <w:t>1</w:t>
+      </w:r>
+      <w:r>
+        <w:t>4</w:t>
+      </w:r>
+      <w:r>
+        <w:rPr>
+          <w:rFonts w:hint="eastAsia"/>
+        </w:rPr>
+        <w:t>4</w:t>
+      </w:r>
+      <w:r>
+        <w:t>,</w:t>
+      </w:r>
+      <w:r>
+        <w:t>500</w:t>
+      </w:r>
+      <w:r>
+        <w:rPr>
+          <w:rFonts w:hint="eastAsia"/>
+        </w:rPr>
+        <w:t>元</w:t>
+      </w:r>
+      <w:r>
         <w:t>，</w:t>
       </w:r>
       <w:r>
-        <w:t>體育館、體操館、武術館：每日分</w:t>
-      </w:r>
-      <w:r>
-        <w:rPr>
-          <w:rFonts w:hint="eastAsia"/>
-        </w:rPr>
-        <w:t>上午、下午及夜間等</w:t>
-      </w:r>
-      <w:r>
-        <w:t>3場次</w:t>
+        <w:rPr>
+          <w:rFonts w:hint="eastAsia"/>
+        </w:rPr>
+        <w:t>實際收取8</w:t>
+      </w:r>
+      <w:r>
+        <w:t>6</w:t>
+      </w:r>
+      <w:r>
+        <w:rPr>
+          <w:rFonts w:hint="eastAsia"/>
+        </w:rPr>
+        <w:t>,</w:t>
+      </w:r>
+      <w:r>
+        <w:t>500</w:t>
+      </w:r>
+      <w:r>
+        <w:rPr>
+          <w:rFonts w:hint="eastAsia"/>
+        </w:rPr>
+        <w:t>元</w:t>
+      </w:r>
+      <w:r>
+        <w:rPr>
+          <w:rFonts w:hint="eastAsia"/>
+        </w:rPr>
+        <w:t>，短收</w:t>
+      </w:r>
+      <w:r>
+        <w:rPr>
+          <w:rFonts w:hint="eastAsia"/>
+        </w:rPr>
+        <w:t>金額</w:t>
+      </w:r>
+      <w:r>
+        <w:rPr>
+          <w:rFonts w:hint="eastAsia"/>
+        </w:rPr>
+        <w:t>58,</w:t>
+      </w:r>
+      <w:r>
+        <w:t>000</w:t>
+      </w:r>
+      <w:r>
+        <w:rPr>
+          <w:rFonts w:hint="eastAsia"/>
+        </w:rPr>
+        <w:t>元</w:t>
       </w:r>
       <w:r>
         <w:rPr>
@@ -4994,19 +5817,10 @@
         <w:t>；</w:t>
       </w:r>
       <w:r>
-        <w:t>田徑場、棒球場：每場次以4小時計算，超過4小時未達8小時者，以2場次計，餘類推</w:t>
-      </w:r>
-      <w:r>
-        <w:rPr>
-          <w:rFonts w:hint="eastAsia"/>
-        </w:rPr>
-        <w:t>。經查</w:t>
-      </w:r>
-      <w:r>
-        <w:rPr>
-          <w:rFonts w:hint="eastAsia"/>
-        </w:rPr>
-        <w:t>：1</w:t>
+        <w:rPr>
+          <w:rFonts w:hint="eastAsia"/>
+        </w:rPr>
+        <w:t>2</w:t>
       </w:r>
       <w:r>
         <w:t>.</w:t>
@@ -5015,88 +5829,139 @@
         <w:rPr>
           <w:rFonts w:hint="eastAsia"/>
         </w:rPr>
-        <w:t>宜蘭縣全民</w:t>
-      </w:r>
-      <w:r>
-        <w:rPr>
-          <w:rFonts w:hint="eastAsia"/>
-        </w:rPr>
-        <w:t>供</w:t>
-      </w:r>
-      <w:r>
-        <w:rPr>
-          <w:rFonts w:hint="eastAsia"/>
-        </w:rPr>
-        <w:t>佛齋僧功德會</w:t>
-      </w:r>
-      <w:r>
-        <w:rPr>
-          <w:rFonts w:hint="eastAsia"/>
-        </w:rPr>
-        <w:t>於</w:t>
-      </w:r>
-      <w:r>
-        <w:rPr>
-          <w:rFonts w:hint="eastAsia"/>
-        </w:rPr>
-        <w:t>113年1月8日及7月10日申請借用體育館及內環道辦理「2</w:t>
-      </w:r>
-      <w:r>
-        <w:t>024</w:t>
-      </w:r>
-      <w:r>
-        <w:rPr>
-          <w:rFonts w:hint="eastAsia"/>
-        </w:rPr>
-        <w:t>宜蘭縣全民供佛齋僧暨孝親報恩大會」，依其場地借用申請表</w:t>
-      </w:r>
-      <w:r>
-        <w:rPr>
-          <w:rFonts w:hint="eastAsia"/>
-        </w:rPr>
-        <w:t>及核准</w:t>
-      </w:r>
-      <w:r>
-        <w:rPr>
-          <w:rFonts w:hint="eastAsia"/>
-        </w:rPr>
-        <w:t>借用</w:t>
-      </w:r>
-      <w:r>
-        <w:rPr>
-          <w:rFonts w:hint="eastAsia"/>
-        </w:rPr>
-        <w:t>函</w:t>
-      </w:r>
-      <w:r>
-        <w:rPr>
-          <w:rFonts w:hint="eastAsia"/>
-        </w:rPr>
-        <w:t>所列</w:t>
-      </w:r>
-      <w:r>
-        <w:rPr>
-          <w:rFonts w:hint="eastAsia"/>
-        </w:rPr>
-        <w:t>之</w:t>
-      </w:r>
-      <w:r>
-        <w:rPr>
-          <w:rFonts w:hint="eastAsia"/>
-        </w:rPr>
-        <w:t>借用日期及時</w:t>
-      </w:r>
-      <w:r>
-        <w:rPr>
-          <w:rFonts w:hint="eastAsia"/>
-        </w:rPr>
-        <w:t>間核算</w:t>
-      </w:r>
-      <w:r>
-        <w:rPr>
-          <w:rFonts w:hint="eastAsia"/>
-        </w:rPr>
-        <w:t>結果</w:t>
+        <w:t>宜蘭縣私立達文西幼兒園</w:t>
+      </w:r>
+      <w:r>
+        <w:rPr>
+          <w:rFonts w:hint="eastAsia"/>
+        </w:rPr>
+        <w:t>1</w:t>
+      </w:r>
+      <w:r>
+        <w:t>13</w:t>
+      </w:r>
+      <w:r>
+        <w:rPr>
+          <w:rFonts w:hint="eastAsia"/>
+        </w:rPr>
+        <w:t>年7月2</w:t>
+      </w:r>
+      <w:r>
+        <w:t>4</w:t>
+      </w:r>
+      <w:r>
+        <w:rPr>
+          <w:rFonts w:hint="eastAsia"/>
+        </w:rPr>
+        <w:t>至2</w:t>
+      </w:r>
+      <w:r>
+        <w:t>7</w:t>
+      </w:r>
+      <w:r>
+        <w:rPr>
+          <w:rFonts w:hint="eastAsia"/>
+        </w:rPr>
+        <w:t>日期間借用體育館，應收取費用</w:t>
+      </w:r>
+      <w:r>
+        <w:rPr>
+          <w:rFonts w:hint="eastAsia"/>
+        </w:rPr>
+        <w:t>合</w:t>
+      </w:r>
+      <w:r>
+        <w:rPr>
+          <w:rFonts w:hint="eastAsia"/>
+        </w:rPr>
+        <w:t>計</w:t>
+      </w:r>
+      <w:r>
+        <w:t>42,500</w:t>
+      </w:r>
+      <w:r>
+        <w:rPr>
+          <w:rFonts w:hint="eastAsia"/>
+        </w:rPr>
+        <w:t>元，實際收取3</w:t>
+      </w:r>
+      <w:r>
+        <w:t>5</w:t>
+      </w:r>
+      <w:r>
+        <w:rPr>
+          <w:rFonts w:hint="eastAsia"/>
+        </w:rPr>
+        <w:t>,</w:t>
+      </w:r>
+      <w:r>
+        <w:t>500</w:t>
+      </w:r>
+      <w:r>
+        <w:rPr>
+          <w:rFonts w:hint="eastAsia"/>
+        </w:rPr>
+        <w:t>元，短收</w:t>
+      </w:r>
+      <w:r>
+        <w:rPr>
+          <w:rFonts w:hint="eastAsia"/>
+        </w:rPr>
+        <w:t>金額</w:t>
+      </w:r>
+      <w:r>
+        <w:rPr>
+          <w:rFonts w:hint="eastAsia"/>
+        </w:rPr>
+        <w:t>7,</w:t>
+      </w:r>
+      <w:r>
+        <w:t>000</w:t>
+      </w:r>
+      <w:r>
+        <w:rPr>
+          <w:rFonts w:hint="eastAsia"/>
+        </w:rPr>
+        <w:t>元；</w:t>
+      </w:r>
+      <w:r>
+        <w:rPr>
+          <w:rFonts w:hint="eastAsia"/>
+        </w:rPr>
+        <w:t>3</w:t>
+      </w:r>
+      <w:r>
+        <w:t>.</w:t>
+      </w:r>
+      <w:r>
+        <w:rPr>
+          <w:rFonts w:hint="eastAsia"/>
+        </w:rPr>
+        <w:t>唯心聖教宜蘭道場</w:t>
+      </w:r>
+      <w:r>
+        <w:rPr>
+          <w:rFonts w:hint="eastAsia"/>
+        </w:rPr>
+        <w:t>1</w:t>
+      </w:r>
+      <w:r>
+        <w:t>13</w:t>
+      </w:r>
+      <w:r>
+        <w:rPr>
+          <w:rFonts w:hint="eastAsia"/>
+        </w:rPr>
+        <w:t>年</w:t>
+      </w:r>
+      <w:r>
+        <w:t>8月31日至9月1日</w:t>
+      </w:r>
+      <w:r>
+        <w:rPr>
+          <w:rFonts w:hint="eastAsia"/>
+        </w:rPr>
+        <w:t>借用體育館</w:t>
       </w:r>
       <w:r>
         <w:rPr>
@@ -5108,13 +5973,7 @@
         <w:rPr>
           <w:rFonts w:hint="eastAsia"/>
         </w:rPr>
-        <w:t>應收</w:t>
-      </w:r>
-      <w:r>
-        <w:rPr>
-          <w:rFonts w:hint="eastAsia"/>
-        </w:rPr>
-        <w:t>場地使用費、水電費及空調費等</w:t>
+        <w:t>應收取費用</w:t>
       </w:r>
       <w:r>
         <w:rPr>
@@ -5126,7 +5985,40 @@
         <w:rPr>
           <w:rFonts w:hint="eastAsia"/>
         </w:rPr>
-        <w:t>計</w:t>
+        <w:t>計2</w:t>
+      </w:r>
+      <w:r>
+        <w:t>5,000</w:t>
+      </w:r>
+      <w:r>
+        <w:rPr>
+          <w:rFonts w:hint="eastAsia"/>
+        </w:rPr>
+        <w:t>元，實際收取1</w:t>
+      </w:r>
+      <w:r>
+        <w:t>4</w:t>
+      </w:r>
+      <w:r>
+        <w:rPr>
+          <w:rFonts w:hint="eastAsia"/>
+        </w:rPr>
+        <w:t>,</w:t>
+      </w:r>
+      <w:r>
+        <w:t>500</w:t>
+      </w:r>
+      <w:r>
+        <w:rPr>
+          <w:rFonts w:hint="eastAsia"/>
+        </w:rPr>
+        <w:t>元，短收</w:t>
+      </w:r>
+      <w:r>
+        <w:rPr>
+          <w:rFonts w:hint="eastAsia"/>
+        </w:rPr>
+        <w:t>金額</w:t>
       </w:r>
       <w:r>
         <w:rPr>
@@ -5135,15 +6027,12 @@
         <w:t>1</w:t>
       </w:r>
       <w:r>
-        <w:t>4</w:t>
-      </w:r>
-      <w:r>
-        <w:rPr>
-          <w:rFonts w:hint="eastAsia"/>
-        </w:rPr>
-        <w:t>4</w:t>
-      </w:r>
-      <w:r>
+        <w:t>0</w:t>
+      </w:r>
+      <w:r>
+        <w:rPr>
+          <w:rFonts w:hint="eastAsia"/>
+        </w:rPr>
         <w:t>,</w:t>
       </w:r>
       <w:r>
@@ -5153,348 +6042,60 @@
         <w:rPr>
           <w:rFonts w:hint="eastAsia"/>
         </w:rPr>
-        <w:t>元</w:t>
-      </w:r>
-      <w:r>
+        <w:t>元等</w:t>
+      </w:r>
+      <w:r>
+        <w:rPr>
+          <w:rFonts w:hint="eastAsia"/>
+        </w:rPr>
+        <w:t xml:space="preserve"> </w:t>
+      </w:r>
+      <w:r>
+        <w:rPr>
+          <w:rFonts w:hint="eastAsia"/>
+        </w:rPr>
+        <w:t>(</w:t>
+      </w:r>
+      <w:r>
+        <w:rPr>
+          <w:rFonts w:hint="eastAsia"/>
+        </w:rPr>
+        <w:t>詳如</w:t>
+      </w:r>
+      <w:r>
+        <w:rPr>
+          <w:rFonts w:hint="eastAsia"/>
+        </w:rPr>
+        <w:t>表2</w:t>
+      </w:r>
+      <w:r>
+        <w:rPr>
+          <w:rFonts w:hint="eastAsia"/>
+        </w:rPr>
+        <w:t>)</w:t>
+      </w:r>
+      <w:r>
+        <w:t>【附件5，第</w:t>
+      </w:r>
+      <w:r>
+        <w:rPr>
+          <w:rFonts w:hint="eastAsia"/>
+        </w:rPr>
+        <w:t>9</w:t>
+      </w:r>
+      <w:r>
+        <w:t>3-98頁】</w:t>
+      </w:r>
+      <w:r>
+        <w:rPr>
+          <w:rFonts w:hint="eastAsia"/>
+        </w:rPr>
         <w:t>，</w:t>
       </w:r>
       <w:r>
         <w:rPr>
           <w:rFonts w:hint="eastAsia"/>
         </w:rPr>
-        <w:t>實際收取8</w:t>
-      </w:r>
-      <w:r>
-        <w:t>6</w:t>
-      </w:r>
-      <w:r>
-        <w:rPr>
-          <w:rFonts w:hint="eastAsia"/>
-        </w:rPr>
-        <w:t>,</w:t>
-      </w:r>
-      <w:r>
-        <w:t>500</w:t>
-      </w:r>
-      <w:r>
-        <w:rPr>
-          <w:rFonts w:hint="eastAsia"/>
-        </w:rPr>
-        <w:t>元</w:t>
-      </w:r>
-      <w:r>
-        <w:rPr>
-          <w:rFonts w:hint="eastAsia"/>
-        </w:rPr>
-        <w:t>，短收</w:t>
-      </w:r>
-      <w:r>
-        <w:rPr>
-          <w:rFonts w:hint="eastAsia"/>
-        </w:rPr>
-        <w:t>金額</w:t>
-      </w:r>
-      <w:r>
-        <w:rPr>
-          <w:rFonts w:hint="eastAsia"/>
-        </w:rPr>
-        <w:t>58,</w:t>
-      </w:r>
-      <w:r>
-        <w:t>000</w:t>
-      </w:r>
-      <w:r>
-        <w:rPr>
-          <w:rFonts w:hint="eastAsia"/>
-        </w:rPr>
-        <w:t>元</w:t>
-      </w:r>
-      <w:r>
-        <w:rPr>
-          <w:rFonts w:hint="eastAsia"/>
-        </w:rPr>
-        <w:t>；</w:t>
-      </w:r>
-      <w:r>
-        <w:rPr>
-          <w:rFonts w:hint="eastAsia"/>
-        </w:rPr>
-        <w:t>2</w:t>
-      </w:r>
-      <w:r>
-        <w:t>.</w:t>
-      </w:r>
-      <w:r>
-        <w:rPr>
-          <w:rFonts w:hint="eastAsia"/>
-        </w:rPr>
-        <w:t>宜蘭縣私立達文西幼兒園</w:t>
-      </w:r>
-      <w:r>
-        <w:rPr>
-          <w:rFonts w:hint="eastAsia"/>
-        </w:rPr>
-        <w:t>1</w:t>
-      </w:r>
-      <w:r>
-        <w:t>13</w:t>
-      </w:r>
-      <w:r>
-        <w:rPr>
-          <w:rFonts w:hint="eastAsia"/>
-        </w:rPr>
-        <w:t>年7月2</w:t>
-      </w:r>
-      <w:r>
-        <w:t>4</w:t>
-      </w:r>
-      <w:r>
-        <w:rPr>
-          <w:rFonts w:hint="eastAsia"/>
-        </w:rPr>
-        <w:t>至2</w:t>
-      </w:r>
-      <w:r>
-        <w:t>7</w:t>
-      </w:r>
-      <w:r>
-        <w:rPr>
-          <w:rFonts w:hint="eastAsia"/>
-        </w:rPr>
-        <w:t>日期間借用體育館，應收取費用</w:t>
-      </w:r>
-      <w:r>
-        <w:rPr>
-          <w:rFonts w:hint="eastAsia"/>
-        </w:rPr>
-        <w:t>合</w:t>
-      </w:r>
-      <w:r>
-        <w:rPr>
-          <w:rFonts w:hint="eastAsia"/>
-        </w:rPr>
-        <w:t>計</w:t>
-      </w:r>
-      <w:r>
-        <w:t>42,500</w:t>
-      </w:r>
-      <w:r>
-        <w:rPr>
-          <w:rFonts w:hint="eastAsia"/>
-        </w:rPr>
-        <w:t>元，實際收取3</w:t>
-      </w:r>
-      <w:r>
-        <w:t>5</w:t>
-      </w:r>
-      <w:r>
-        <w:rPr>
-          <w:rFonts w:hint="eastAsia"/>
-        </w:rPr>
-        <w:t>,</w:t>
-      </w:r>
-      <w:r>
-        <w:t>500</w:t>
-      </w:r>
-      <w:r>
-        <w:rPr>
-          <w:rFonts w:hint="eastAsia"/>
-        </w:rPr>
-        <w:t>元，短收</w:t>
-      </w:r>
-      <w:r>
-        <w:rPr>
-          <w:rFonts w:hint="eastAsia"/>
-        </w:rPr>
-        <w:t>金額</w:t>
-      </w:r>
-      <w:r>
-        <w:rPr>
-          <w:rFonts w:hint="eastAsia"/>
-        </w:rPr>
-        <w:t>7,</w:t>
-      </w:r>
-      <w:r>
-        <w:t>000</w:t>
-      </w:r>
-      <w:r>
-        <w:rPr>
-          <w:rFonts w:hint="eastAsia"/>
-        </w:rPr>
-        <w:t>元；</w:t>
-      </w:r>
-      <w:r>
-        <w:rPr>
-          <w:rFonts w:hint="eastAsia"/>
-        </w:rPr>
-        <w:t>3</w:t>
-      </w:r>
-      <w:r>
-        <w:t>.</w:t>
-      </w:r>
-      <w:r>
-        <w:rPr>
-          <w:rFonts w:hint="eastAsia"/>
-        </w:rPr>
-        <w:t>唯心聖教宜蘭道場</w:t>
-      </w:r>
-      <w:r>
-        <w:rPr>
-          <w:rFonts w:hint="eastAsia"/>
-        </w:rPr>
-        <w:t>1</w:t>
-      </w:r>
-      <w:r>
-        <w:t>13</w:t>
-      </w:r>
-      <w:r>
-        <w:rPr>
-          <w:rFonts w:hint="eastAsia"/>
-        </w:rPr>
-        <w:t>年</w:t>
-      </w:r>
-      <w:r>
-        <w:t>8月31日至9月1日</w:t>
-      </w:r>
-      <w:r>
-        <w:rPr>
-          <w:rFonts w:hint="eastAsia"/>
-        </w:rPr>
-        <w:t>借用體育館</w:t>
-      </w:r>
-      <w:r>
-        <w:rPr>
-          <w:rFonts w:hint="eastAsia"/>
-        </w:rPr>
-        <w:t>，</w:t>
-      </w:r>
-      <w:r>
-        <w:rPr>
-          <w:rFonts w:hint="eastAsia"/>
-        </w:rPr>
-        <w:t>應收取費用</w:t>
-      </w:r>
-      <w:r>
-        <w:rPr>
-          <w:rFonts w:hint="eastAsia"/>
-        </w:rPr>
-        <w:t>合</w:t>
-      </w:r>
-      <w:r>
-        <w:rPr>
-          <w:rFonts w:hint="eastAsia"/>
-        </w:rPr>
-        <w:t>計2</w:t>
-      </w:r>
-      <w:r>
-        <w:t>5,000</w:t>
-      </w:r>
-      <w:r>
-        <w:rPr>
-          <w:rFonts w:hint="eastAsia"/>
-        </w:rPr>
-        <w:t>元，實際收取1</w:t>
-      </w:r>
-      <w:r>
-        <w:t>4</w:t>
-      </w:r>
-      <w:r>
-        <w:rPr>
-          <w:rFonts w:hint="eastAsia"/>
-        </w:rPr>
-        <w:t>,</w:t>
-      </w:r>
-      <w:r>
-        <w:t>500</w:t>
-      </w:r>
-      <w:r>
-        <w:rPr>
-          <w:rFonts w:hint="eastAsia"/>
-        </w:rPr>
-        <w:t>元，短收</w:t>
-      </w:r>
-      <w:r>
-        <w:rPr>
-          <w:rFonts w:hint="eastAsia"/>
-        </w:rPr>
-        <w:t>金額</w:t>
-      </w:r>
-      <w:r>
-        <w:rPr>
-          <w:rFonts w:hint="eastAsia"/>
-        </w:rPr>
-        <w:t>1</w:t>
-      </w:r>
-      <w:r>
-        <w:t>0</w:t>
-      </w:r>
-      <w:r>
-        <w:rPr>
-          <w:rFonts w:hint="eastAsia"/>
-        </w:rPr>
-        <w:t>,</w:t>
-      </w:r>
-      <w:r>
-        <w:t>500</w:t>
-      </w:r>
-      <w:r>
-        <w:rPr>
-          <w:rFonts w:hint="eastAsia"/>
-        </w:rPr>
-        <w:t>元等</w:t>
-      </w:r>
-      <w:r>
-        <w:rPr>
-          <w:rFonts w:hint="eastAsia"/>
-        </w:rPr>
-        <w:t xml:space="preserve"> </w:t>
-      </w:r>
-      <w:r>
-        <w:rPr>
-          <w:rFonts w:hint="eastAsia"/>
-        </w:rPr>
-        <w:t>(</w:t>
-      </w:r>
-      <w:r>
-        <w:rPr>
-          <w:rFonts w:hint="eastAsia"/>
-        </w:rPr>
-        <w:t>詳如</w:t>
-      </w:r>
-      <w:r>
-        <w:rPr>
-          <w:rFonts w:hint="eastAsia"/>
-        </w:rPr>
-        <w:t>表2</w:t>
-      </w:r>
-      <w:r>
-        <w:rPr>
-          <w:rFonts w:hint="eastAsia"/>
-        </w:rPr>
-        <w:t>)</w:t>
-      </w:r>
-      <w:r>
-        <w:t>【附件5，第</w:t>
-      </w:r>
-      <w:r>
-        <w:rPr>
-          <w:rFonts w:hint="eastAsia"/>
-        </w:rPr>
-        <w:t>9</w:t>
-      </w:r>
-      <w:r>
-        <w:t>3-98頁】</w:t>
-      </w:r>
-      <w:r>
-        <w:rPr>
-          <w:rFonts w:hint="eastAsia"/>
-        </w:rPr>
-        <w:t>，</w:t>
-      </w:r>
-      <w:r>
-        <w:rPr>
-          <w:rFonts w:hint="eastAsia"/>
-        </w:rPr>
         <w:t>亟</w:t>
       </w:r>
       <w:r>
@@ -5507,7 +6108,14 @@
         <w:rPr>
           <w:rFonts w:hint="eastAsia"/>
         </w:rPr>
-        <w:t>查明釐清確</w:t>
+        <w:t>查明</w:t>
+      </w:r>
+      <w:proofErr w:type="gramStart"/>
+      <w:r>
+        <w:rPr>
+          <w:rFonts w:hint="eastAsia"/>
+        </w:rPr>
+        <w:t>釐清確</w:t>
       </w:r>
       <w:r>
         <w:rPr>
@@ -5519,7 +6127,14 @@
         <w:rPr>
           <w:rFonts w:hint="eastAsia"/>
         </w:rPr>
-        <w:t>妥處。</w:t>
+        <w:t>妥處</w:t>
+      </w:r>
+      <w:proofErr w:type="gramEnd"/>
+      <w:r>
+        <w:rPr>
+          <w:rFonts w:hint="eastAsia"/>
+        </w:rPr>
+        <w:t>。</w:t>
       </w:r>
     </w:p>
     <w:p>
@@ -6035,8 +6650,9 @@
                 <w:szCs w:val="20"/>
                 <w:lang w:eastAsia="zh-TW"/>
               </w:rPr>
-              <w:t>借用期間</w:t>
-            </w:r>
+              <w:t>借用期</w:t>
+            </w:r>
+            <w:proofErr w:type="gramStart"/>
             <w:r>
               <w:rPr>
                 <w:rFonts w:cs="新細明體" w:hint="eastAsia"/>
@@ -6045,8 +6661,29 @@
                 <w:szCs w:val="20"/>
                 <w:lang w:eastAsia="zh-TW"/>
               </w:rPr>
+              <w:t>間</w:t>
+            </w:r>
+            <w:r>
+              <w:rPr>
+                <w:rFonts w:cs="新細明體" w:hint="eastAsia"/>
+                <w:color w:val="000000"/>
+                <w:sz w:val="20"/>
+                <w:szCs w:val="20"/>
+                <w:lang w:eastAsia="zh-TW"/>
+              </w:rPr>
               <w:br/>
-              <w:t>（均於113年）</w:t>
+              <w:t>（均</w:t>
+            </w:r>
+            <w:proofErr w:type="gramEnd"/>
+            <w:r>
+              <w:rPr>
+                <w:rFonts w:cs="新細明體" w:hint="eastAsia"/>
+                <w:color w:val="000000"/>
+                <w:sz w:val="20"/>
+                <w:szCs w:val="20"/>
+                <w:lang w:eastAsia="zh-TW"/>
+              </w:rPr>
+              <w:t>於113年）</w:t>
             </w:r>
           </w:p>
         </w:tc>
@@ -6123,7 +6760,29 @@
                 <w:szCs w:val="18"/>
                 <w:lang w:eastAsia="zh-TW"/>
               </w:rPr>
-              <w:t>實收金額（B)</w:t>
+              <w:t>實收金額</w:t>
+            </w:r>
+            <w:proofErr w:type="gramStart"/>
+            <w:r>
+              <w:rPr>
+                <w:rFonts w:cs="新細明體" w:hint="eastAsia"/>
+                <w:color w:val="000000"/>
+                <w:sz w:val="18"/>
+                <w:szCs w:val="18"/>
+                <w:lang w:eastAsia="zh-TW"/>
+              </w:rPr>
+              <w:t>（</w:t>
+            </w:r>
+            <w:proofErr w:type="gramEnd"/>
+            <w:r>
+              <w:rPr>
+                <w:rFonts w:cs="新細明體" w:hint="eastAsia"/>
+                <w:color w:val="000000"/>
+                <w:sz w:val="18"/>
+                <w:szCs w:val="18"/>
+                <w:lang w:eastAsia="zh-TW"/>
+              </w:rPr>
+              <w:t>B)</w:t>
             </w:r>
           </w:p>
         </w:tc>
@@ -8367,7 +9026,21 @@
         <w:rPr>
           <w:rFonts w:hint="eastAsia"/>
         </w:rPr>
-        <w:t>致，亟待查明釐清妥處</w:t>
+        <w:t>致，亟待查明</w:t>
+      </w:r>
+      <w:proofErr w:type="gramStart"/>
+      <w:r>
+        <w:rPr>
+          <w:rFonts w:hint="eastAsia"/>
+        </w:rPr>
+        <w:t>釐清妥</w:t>
+      </w:r>
+      <w:proofErr w:type="gramEnd"/>
+      <w:r>
+        <w:rPr>
+          <w:rFonts w:hint="eastAsia"/>
+        </w:rPr>
+        <w:t>處</w:t>
       </w:r>
     </w:p>
     <w:p>
@@ -8645,35 +9318,88 @@
         <w:t>年</w:t>
       </w:r>
       <w:r>
-        <w:t>8月</w:t>
-      </w:r>
-      <w:r>
+        <w:t>8月31日至9月1日</w:t>
+      </w:r>
+      <w:r>
+        <w:rPr>
+          <w:rFonts w:hint="eastAsia"/>
+        </w:rPr>
+        <w:t>借用體育館之</w:t>
+      </w:r>
+      <w:r>
+        <w:rPr>
+          <w:rFonts w:hint="eastAsia"/>
+        </w:rPr>
+        <w:t>場地借用申請表</w:t>
+      </w:r>
+      <w:r>
+        <w:rPr>
+          <w:rFonts w:hint="eastAsia"/>
+        </w:rPr>
+        <w:t>所</w:t>
+      </w:r>
+      <w:r>
+        <w:rPr>
+          <w:rFonts w:hint="eastAsia"/>
+        </w:rPr>
+        <w:t>列</w:t>
+      </w:r>
+      <w:r>
+        <w:rPr>
+          <w:rFonts w:hint="eastAsia"/>
+        </w:rPr>
+        <w:t>，</w:t>
+      </w:r>
+      <w:r>
+        <w:rPr>
+          <w:rFonts w:hint="eastAsia"/>
+        </w:rPr>
+        <w:t>場地使用費1</w:t>
+      </w:r>
+      <w:r>
+        <w:rPr>
+          <w:rFonts w:hint="eastAsia"/>
+        </w:rPr>
+        <w:t>場，</w:t>
+      </w:r>
+      <w:proofErr w:type="gramStart"/>
+      <w:r>
+        <w:rPr>
+          <w:rFonts w:hint="eastAsia"/>
+        </w:rPr>
+        <w:t>亦</w:t>
+      </w:r>
+      <w:r>
+        <w:rPr>
+          <w:rFonts w:hint="eastAsia"/>
+        </w:rPr>
         <w:lastRenderedPageBreak/>
-        <w:t>31日至9月1日</w:t>
-      </w:r>
-      <w:r>
-        <w:rPr>
-          <w:rFonts w:hint="eastAsia"/>
-        </w:rPr>
-        <w:t>借用體育館之</w:t>
-      </w:r>
-      <w:r>
-        <w:rPr>
-          <w:rFonts w:hint="eastAsia"/>
-        </w:rPr>
-        <w:t>場地借用申請表</w:t>
-      </w:r>
-      <w:r>
-        <w:rPr>
-          <w:rFonts w:hint="eastAsia"/>
-        </w:rPr>
-        <w:t>所</w:t>
-      </w:r>
-      <w:r>
-        <w:rPr>
-          <w:rFonts w:hint="eastAsia"/>
-        </w:rPr>
-        <w:t>列</w:t>
+        <w:t>核與</w:t>
+      </w:r>
+      <w:proofErr w:type="gramEnd"/>
+      <w:r>
+        <w:rPr>
+          <w:rFonts w:hint="eastAsia"/>
+        </w:rPr>
+        <w:t>水電費4場、空調費2場</w:t>
+      </w:r>
+      <w:r>
+        <w:rPr>
+          <w:rFonts w:hint="eastAsia"/>
+        </w:rPr>
+        <w:t>不一致</w:t>
+      </w:r>
+      <w:r>
+        <w:t>【附件5，第</w:t>
+      </w:r>
+      <w:r>
+        <w:rPr>
+          <w:rFonts w:hint="eastAsia"/>
+        </w:rPr>
+        <w:t>9</w:t>
+      </w:r>
+      <w:r>
+        <w:t>3-98頁】</w:t>
       </w:r>
       <w:r>
         <w:rPr>
@@ -8685,54 +9411,6 @@
         <w:rPr>
           <w:rFonts w:hint="eastAsia"/>
         </w:rPr>
-        <w:t>場地使用費1</w:t>
-      </w:r>
-      <w:r>
-        <w:rPr>
-          <w:rFonts w:hint="eastAsia"/>
-        </w:rPr>
-        <w:t>場，</w:t>
-      </w:r>
-      <w:r>
-        <w:rPr>
-          <w:rFonts w:hint="eastAsia"/>
-        </w:rPr>
-        <w:t>亦核與</w:t>
-      </w:r>
-      <w:r>
-        <w:rPr>
-          <w:rFonts w:hint="eastAsia"/>
-        </w:rPr>
-        <w:t>水電費4場、空調費2場</w:t>
-      </w:r>
-      <w:r>
-        <w:rPr>
-          <w:rFonts w:hint="eastAsia"/>
-        </w:rPr>
-        <w:t>不一致</w:t>
-      </w:r>
-      <w:r>
-        <w:t>【附件5，第</w:t>
-      </w:r>
-      <w:r>
-        <w:rPr>
-          <w:rFonts w:hint="eastAsia"/>
-        </w:rPr>
-        <w:t>9</w:t>
-      </w:r>
-      <w:r>
-        <w:t>3-98頁】</w:t>
-      </w:r>
-      <w:r>
-        <w:rPr>
-          <w:rFonts w:hint="eastAsia"/>
-        </w:rPr>
-        <w:t>，</w:t>
-      </w:r>
-      <w:r>
-        <w:rPr>
-          <w:rFonts w:hint="eastAsia"/>
-        </w:rPr>
         <w:t>均</w:t>
       </w:r>
       <w:r>
@@ -8747,6 +9425,7 @@
         </w:rPr>
         <w:t>待查明</w:t>
       </w:r>
+      <w:proofErr w:type="gramStart"/>
       <w:r>
         <w:rPr>
           <w:rFonts w:hint="eastAsia"/>
@@ -8757,9 +9436,109 @@
         <w:rPr>
           <w:rFonts w:hint="eastAsia"/>
         </w:rPr>
-        <w:t>妥處。</w:t>
+        <w:t>妥處</w:t>
+      </w:r>
+      <w:proofErr w:type="gramEnd"/>
+      <w:r>
+        <w:rPr>
+          <w:rFonts w:hint="eastAsia"/>
+        </w:rPr>
+        <w:t>。</w:t>
       </w:r>
     </w:p>
+    <w:p>
+      <w:pPr>
+        <w:pStyle w:val="6"/>
+      </w:pPr>
+      <w:r>
+        <w:t>標題</w:t>
+      </w:r>
+      <w:r>
+        <w:rPr>
+          <w:rFonts w:hint="eastAsia"/>
+        </w:rPr>
+        <w:t>6</w:t>
+      </w:r>
+      <w:r>
+        <w:t>理自治條例第6條第</w:t>
+      </w:r>
+      <w:r>
+        <w:rPr>
+          <w:rFonts w:hint="eastAsia"/>
+        </w:rPr>
+        <w:t>1及</w:t>
+      </w:r>
+      <w:r>
+        <w:t>4項規定</w:t>
+      </w:r>
+      <w:r>
+        <w:rPr>
+          <w:rFonts w:hint="eastAsia"/>
+        </w:rPr>
+        <w:t>：「保證金數額依下列規定繳交；本</w:t>
+      </w:r>
+    </w:p>
+    <w:p>
+      <w:pPr>
+        <w:pStyle w:val="61"/>
+        <w:rPr>
+          <w:rFonts w:hint="eastAsia"/>
+        </w:rPr>
+      </w:pPr>
+      <w:bookmarkStart w:id="127" w:name="_GoBack"/>
+      <w:r>
+        <w:rPr>
+          <w:rFonts w:hint="eastAsia"/>
+        </w:rPr>
+        <w:t>內文6</w:t>
+      </w:r>
+      <w:r>
+        <w:rPr>
+          <w:rFonts w:hint="eastAsia"/>
+        </w:rPr>
+        <w:t>依</w:t>
+      </w:r>
+      <w:r>
+        <w:t>場地管理自治條例第6條第</w:t>
+      </w:r>
+      <w:r>
+        <w:rPr>
+          <w:rFonts w:hint="eastAsia"/>
+        </w:rPr>
+        <w:t>1及</w:t>
+      </w:r>
+      <w:r>
+        <w:t>4項規定</w:t>
+      </w:r>
+      <w:r>
+        <w:rPr>
+          <w:rFonts w:hint="eastAsia"/>
+        </w:rPr>
+        <w:t>：「</w:t>
+      </w:r>
+      <w:r>
+        <w:rPr>
+          <w:rFonts w:hint="eastAsia"/>
+        </w:rPr>
+        <w:t>保證金數額依下列規定繳交；</w:t>
+      </w:r>
+      <w:r>
+        <w:rPr>
+          <w:rFonts w:hint="eastAsia"/>
+        </w:rPr>
+        <w:t>本</w:t>
+      </w:r>
+      <w:r>
+        <w:t>府及所屬機關、學校使用場地者，免繳交保證金</w:t>
+      </w:r>
+      <w:r>
+        <w:rPr>
+          <w:rFonts w:hint="eastAsia"/>
+        </w:rPr>
+        <w:t>。」</w:t>
+      </w:r>
+    </w:p>
+    <w:bookmarkEnd w:id="127"/>
     <w:p>
       <w:pPr>
         <w:pStyle w:val="4"/>
@@ -8804,7 +9583,21 @@
         <w:rPr>
           <w:rFonts w:hint="eastAsia"/>
         </w:rPr>
-        <w:t>，亟待查明釐清妥處</w:t>
+        <w:t>，亟待查明</w:t>
+      </w:r>
+      <w:proofErr w:type="gramStart"/>
+      <w:r>
+        <w:rPr>
+          <w:rFonts w:hint="eastAsia"/>
+        </w:rPr>
+        <w:t>釐清妥</w:t>
+      </w:r>
+      <w:proofErr w:type="gramEnd"/>
+      <w:r>
+        <w:rPr>
+          <w:rFonts w:hint="eastAsia"/>
+        </w:rPr>
+        <w:t>處</w:t>
       </w:r>
     </w:p>
     <w:p>
@@ -8868,6 +9661,7 @@
         </w:rPr>
         <w:t>查</w:t>
       </w:r>
+      <w:proofErr w:type="gramStart"/>
       <w:r>
         <w:rPr>
           <w:rFonts w:hint="eastAsia"/>
@@ -8877,6 +9671,7 @@
       <w:r>
         <w:t>13</w:t>
       </w:r>
+      <w:proofErr w:type="gramEnd"/>
       <w:r>
         <w:rPr>
           <w:rFonts w:hint="eastAsia"/>
@@ -8983,10 +9778,21 @@
         <w:rPr>
           <w:rFonts w:hint="eastAsia"/>
         </w:rPr>
-        <w:t>規並未明定</w:t>
-      </w:r>
-      <w:r>
-        <w:t>免繳交保證金之</w:t>
+        <w:t>規並</w:t>
+      </w:r>
+      <w:proofErr w:type="gramStart"/>
+      <w:r>
+        <w:rPr>
+          <w:rFonts w:hint="eastAsia"/>
+        </w:rPr>
+        <w:t>未明定</w:t>
+      </w:r>
+      <w:r>
+        <w:t>免繳</w:t>
+      </w:r>
+      <w:proofErr w:type="gramEnd"/>
+      <w:r>
+        <w:t>交保證金之</w:t>
       </w:r>
       <w:r>
         <w:rPr>
@@ -9012,12 +9818,14 @@
         </w:rPr>
         <w:t>查明</w:t>
       </w:r>
+      <w:proofErr w:type="gramStart"/>
       <w:r>
         <w:rPr>
           <w:rFonts w:hint="eastAsia"/>
         </w:rPr>
         <w:t>釐清</w:t>
       </w:r>
+      <w:proofErr w:type="gramEnd"/>
       <w:r>
         <w:t>免繳交</w:t>
       </w:r>
@@ -9025,13 +9833,27 @@
         <w:rPr>
           <w:rFonts w:hint="eastAsia"/>
         </w:rPr>
-        <w:t>保證金之合法性</w:t>
-      </w:r>
-      <w:r>
-        <w:rPr>
-          <w:rFonts w:hint="eastAsia"/>
-        </w:rPr>
-        <w:t>妥處</w:t>
+        <w:t>保證金之</w:t>
+      </w:r>
+      <w:proofErr w:type="gramStart"/>
+      <w:r>
+        <w:rPr>
+          <w:rFonts w:hint="eastAsia"/>
+        </w:rPr>
+        <w:t>合法性</w:t>
+      </w:r>
+      <w:r>
+        <w:rPr>
+          <w:rFonts w:hint="eastAsia"/>
+        </w:rPr>
+        <w:t>妥</w:t>
+      </w:r>
+      <w:proofErr w:type="gramEnd"/>
+      <w:r>
+        <w:rPr>
+          <w:rFonts w:hint="eastAsia"/>
+        </w:rPr>
+        <w:t>處</w:t>
       </w:r>
       <w:r>
         <w:t>。</w:t>
@@ -9188,6 +10010,7 @@
                 <w:szCs w:val="20"/>
               </w:rPr>
             </w:pPr>
+            <w:proofErr w:type="spellStart"/>
             <w:r>
               <w:rPr>
                 <w:rFonts w:hint="eastAsia"/>
@@ -9197,6 +10020,7 @@
               </w:rPr>
               <w:t>序號</w:t>
             </w:r>
+            <w:proofErr w:type="spellEnd"/>
           </w:p>
         </w:tc>
         <w:tc>
@@ -9223,6 +10047,7 @@
                 <w:szCs w:val="20"/>
               </w:rPr>
             </w:pPr>
+            <w:proofErr w:type="spellStart"/>
             <w:r>
               <w:rPr>
                 <w:rFonts w:hint="eastAsia"/>
@@ -9241,6 +10066,7 @@
               </w:rPr>
               <w:t>日期</w:t>
             </w:r>
+            <w:proofErr w:type="spellEnd"/>
           </w:p>
         </w:tc>
         <w:tc>
@@ -9267,6 +10093,7 @@
                 <w:szCs w:val="20"/>
               </w:rPr>
             </w:pPr>
+            <w:proofErr w:type="spellStart"/>
             <w:r>
               <w:rPr>
                 <w:rFonts w:hint="eastAsia"/>
@@ -9276,6 +10103,7 @@
               </w:rPr>
               <w:t>申請人</w:t>
             </w:r>
+            <w:proofErr w:type="spellEnd"/>
           </w:p>
         </w:tc>
         <w:tc>
@@ -9302,6 +10130,7 @@
                 <w:szCs w:val="20"/>
               </w:rPr>
             </w:pPr>
+            <w:proofErr w:type="spellStart"/>
             <w:r>
               <w:rPr>
                 <w:rFonts w:hint="eastAsia"/>
@@ -9311,6 +10140,7 @@
               </w:rPr>
               <w:t>使用場地</w:t>
             </w:r>
+            <w:proofErr w:type="spellEnd"/>
           </w:p>
         </w:tc>
         <w:tc>
@@ -9347,6 +10177,7 @@
               </w:rPr>
               <w:t>借</w:t>
             </w:r>
+            <w:proofErr w:type="spellStart"/>
             <w:r>
               <w:rPr>
                 <w:rFonts w:hint="eastAsia"/>
@@ -9356,6 +10187,7 @@
               </w:rPr>
               <w:t>用期間</w:t>
             </w:r>
+            <w:proofErr w:type="spellEnd"/>
           </w:p>
         </w:tc>
       </w:tr>
@@ -9498,6 +10330,7 @@
                 <w:szCs w:val="20"/>
               </w:rPr>
             </w:pPr>
+            <w:proofErr w:type="spellStart"/>
             <w:r>
               <w:rPr>
                 <w:rFonts w:hint="eastAsia"/>
@@ -9507,6 +10340,7 @@
               </w:rPr>
               <w:t>體育館</w:t>
             </w:r>
+            <w:proofErr w:type="spellEnd"/>
           </w:p>
         </w:tc>
         <w:tc>
@@ -9647,6 +10481,7 @@
                 <w:szCs w:val="20"/>
               </w:rPr>
             </w:pPr>
+            <w:proofErr w:type="spellStart"/>
             <w:r>
               <w:rPr>
                 <w:rFonts w:hint="eastAsia"/>
@@ -9656,6 +10491,7 @@
               </w:rPr>
               <w:t>中華民國手球協會</w:t>
             </w:r>
+            <w:proofErr w:type="spellEnd"/>
           </w:p>
         </w:tc>
         <w:tc>
@@ -9683,6 +10519,7 @@
                 <w:szCs w:val="20"/>
               </w:rPr>
             </w:pPr>
+            <w:proofErr w:type="spellStart"/>
             <w:r>
               <w:rPr>
                 <w:rFonts w:hint="eastAsia"/>
@@ -9692,6 +10529,7 @@
               </w:rPr>
               <w:t>體育館</w:t>
             </w:r>
+            <w:proofErr w:type="spellEnd"/>
           </w:p>
         </w:tc>
         <w:tc>
@@ -9832,6 +10670,7 @@
                 <w:szCs w:val="20"/>
               </w:rPr>
             </w:pPr>
+            <w:proofErr w:type="spellStart"/>
             <w:r>
               <w:rPr>
                 <w:rFonts w:hint="eastAsia"/>
@@ -9841,6 +10680,7 @@
               </w:rPr>
               <w:t>宜蘭縣柔力球協會</w:t>
             </w:r>
+            <w:proofErr w:type="spellEnd"/>
           </w:p>
         </w:tc>
         <w:tc>
@@ -9868,6 +10708,7 @@
                 <w:szCs w:val="20"/>
               </w:rPr>
             </w:pPr>
+            <w:proofErr w:type="spellStart"/>
             <w:r>
               <w:rPr>
                 <w:rFonts w:hint="eastAsia"/>
@@ -9877,6 +10718,7 @@
               </w:rPr>
               <w:t>體育館</w:t>
             </w:r>
+            <w:proofErr w:type="spellEnd"/>
           </w:p>
         </w:tc>
         <w:tc>
@@ -10055,6 +10897,7 @@
                 <w:szCs w:val="20"/>
               </w:rPr>
             </w:pPr>
+            <w:proofErr w:type="spellStart"/>
             <w:r>
               <w:rPr>
                 <w:rFonts w:hint="eastAsia"/>
@@ -10064,6 +10907,7 @@
               </w:rPr>
               <w:t>田徑場</w:t>
             </w:r>
+            <w:proofErr w:type="spellEnd"/>
           </w:p>
         </w:tc>
         <w:tc>
@@ -10204,6 +11048,7 @@
                 <w:szCs w:val="20"/>
               </w:rPr>
             </w:pPr>
+            <w:proofErr w:type="spellStart"/>
             <w:r>
               <w:rPr>
                 <w:rFonts w:hint="eastAsia"/>
@@ -10213,6 +11058,7 @@
               </w:rPr>
               <w:t>中華民國足球協會</w:t>
             </w:r>
+            <w:proofErr w:type="spellEnd"/>
           </w:p>
         </w:tc>
         <w:tc>
@@ -10240,6 +11086,7 @@
                 <w:szCs w:val="20"/>
               </w:rPr>
             </w:pPr>
+            <w:proofErr w:type="spellStart"/>
             <w:r>
               <w:rPr>
                 <w:rFonts w:hint="eastAsia"/>
@@ -10249,6 +11096,7 @@
               </w:rPr>
               <w:t>田徑場</w:t>
             </w:r>
+            <w:proofErr w:type="spellEnd"/>
           </w:p>
         </w:tc>
         <w:tc>
@@ -10389,6 +11237,7 @@
                 <w:szCs w:val="20"/>
               </w:rPr>
             </w:pPr>
+            <w:proofErr w:type="spellStart"/>
             <w:r>
               <w:rPr>
                 <w:rFonts w:hint="eastAsia"/>
@@ -10398,6 +11247,7 @@
               </w:rPr>
               <w:t>中華民國足球協會</w:t>
             </w:r>
+            <w:proofErr w:type="spellEnd"/>
           </w:p>
         </w:tc>
         <w:tc>
@@ -10425,6 +11275,7 @@
                 <w:szCs w:val="20"/>
               </w:rPr>
             </w:pPr>
+            <w:proofErr w:type="spellStart"/>
             <w:r>
               <w:rPr>
                 <w:rFonts w:hint="eastAsia"/>
@@ -10434,6 +11285,7 @@
               </w:rPr>
               <w:t>田徑場</w:t>
             </w:r>
+            <w:proofErr w:type="spellEnd"/>
           </w:p>
         </w:tc>
         <w:tc>
@@ -10593,6 +11445,7 @@
                 <w:szCs w:val="20"/>
               </w:rPr>
             </w:pPr>
+            <w:proofErr w:type="spellStart"/>
             <w:r>
               <w:rPr>
                 <w:rFonts w:hint="eastAsia"/>
@@ -10602,6 +11455,7 @@
               </w:rPr>
               <w:t>宜蘭縣體育會</w:t>
             </w:r>
+            <w:proofErr w:type="spellEnd"/>
           </w:p>
         </w:tc>
         <w:tc>
@@ -10629,6 +11483,7 @@
                 <w:szCs w:val="20"/>
               </w:rPr>
             </w:pPr>
+            <w:proofErr w:type="spellStart"/>
             <w:r>
               <w:rPr>
                 <w:rFonts w:hint="eastAsia"/>
@@ -10638,6 +11493,7 @@
               </w:rPr>
               <w:t>體育館</w:t>
             </w:r>
+            <w:proofErr w:type="spellEnd"/>
           </w:p>
         </w:tc>
         <w:tc>
@@ -10835,6 +11691,7 @@
                 <w:szCs w:val="20"/>
               </w:rPr>
             </w:pPr>
+            <w:proofErr w:type="spellStart"/>
             <w:r>
               <w:rPr>
                 <w:rFonts w:hint="eastAsia"/>
@@ -10844,6 +11701,7 @@
               </w:rPr>
               <w:t>體育館</w:t>
             </w:r>
+            <w:proofErr w:type="spellEnd"/>
           </w:p>
         </w:tc>
         <w:tc>
@@ -11050,6 +11908,7 @@
                 <w:szCs w:val="20"/>
               </w:rPr>
             </w:pPr>
+            <w:proofErr w:type="spellStart"/>
             <w:r>
               <w:rPr>
                 <w:rFonts w:hint="eastAsia"/>
@@ -11059,6 +11918,7 @@
               </w:rPr>
               <w:t>體育館</w:t>
             </w:r>
+            <w:proofErr w:type="spellEnd"/>
           </w:p>
         </w:tc>
         <w:tc>
@@ -11266,6 +12126,7 @@
                 <w:szCs w:val="20"/>
               </w:rPr>
             </w:pPr>
+            <w:proofErr w:type="spellStart"/>
             <w:r>
               <w:rPr>
                 <w:rFonts w:hint="eastAsia"/>
@@ -11275,6 +12136,7 @@
               </w:rPr>
               <w:t>體育館</w:t>
             </w:r>
+            <w:proofErr w:type="spellEnd"/>
           </w:p>
         </w:tc>
         <w:tc>
@@ -11377,7 +12239,7 @@
         </w:tc>
       </w:tr>
     </w:tbl>
-    <w:bookmarkEnd w:id="127"/>
+    <w:bookmarkEnd w:id="126"/>
     <w:p>
       <w:pPr>
         <w:pStyle w:val="21"/>
@@ -11392,6 +12254,7 @@
           <w:rFonts w:hint="eastAsia"/>
           <w:lang w:eastAsia="zh-TW"/>
         </w:rPr>
+        <w:lastRenderedPageBreak/>
         <w:t xml:space="preserve"> </w:t>
       </w:r>
       <w:bookmarkStart w:id="129" w:name="_Toc195619243"/>
@@ -11435,6 +12298,7 @@
         </w:rPr>
         <w:t>(</w:t>
       </w:r>
+      <w:proofErr w:type="gramStart"/>
       <w:r>
         <w:rPr>
           <w:rFonts w:hint="eastAsia"/>
@@ -11443,6 +12307,7 @@
         <w:t>一</w:t>
       </w:r>
       <w:bookmarkStart w:id="132" w:name="_Toc195619242"/>
+      <w:proofErr w:type="gramEnd"/>
       <w:r>
         <w:rPr>
           <w:rFonts w:hint="eastAsia"/>
@@ -11464,18 +12329,27 @@
         </w:rPr>
         <w:t>體育</w:t>
       </w:r>
+      <w:proofErr w:type="gramStart"/>
       <w:r>
         <w:rPr>
           <w:rFonts w:hint="eastAsia"/>
           <w:b w:val="0"/>
         </w:rPr>
-        <w:t>場所轄館舍、場地之各項設施及設備，發展全民體育，增進國民健康，特制定</w:t>
-      </w:r>
+        <w:t>場所轄館</w:t>
+      </w:r>
+      <w:proofErr w:type="gramEnd"/>
       <w:r>
         <w:rPr>
           <w:rFonts w:hint="eastAsia"/>
           <w:b w:val="0"/>
         </w:rPr>
+        <w:t>舍、場地之各項設施及設備，發展全民體育，增進國民健康，特制定</w:t>
+      </w:r>
+      <w:r>
+        <w:rPr>
+          <w:rFonts w:hint="eastAsia"/>
+          <w:b w:val="0"/>
+        </w:rPr>
         <w:t>場地管理自治條例</w:t>
       </w:r>
       <w:r>
@@ -11490,35 +12364,43 @@
           <w:rFonts w:hint="eastAsia"/>
           <w:b w:val="0"/>
         </w:rPr>
-        <w:t>體育場轄管</w:t>
-      </w:r>
+        <w:t>體育場</w:t>
+      </w:r>
+      <w:proofErr w:type="gramStart"/>
       <w:r>
         <w:rPr>
           <w:rFonts w:hint="eastAsia"/>
           <w:b w:val="0"/>
         </w:rPr>
-        <w:t>場館包括</w:t>
+        <w:t>轄管</w:t>
       </w:r>
       <w:r>
         <w:rPr>
           <w:rFonts w:hint="eastAsia"/>
           <w:b w:val="0"/>
         </w:rPr>
-        <w:t>田徑場、體育館、網球場、游泳池、棒球場、風雨</w:t>
-      </w:r>
+        <w:t>場館</w:t>
+      </w:r>
+      <w:proofErr w:type="gramEnd"/>
       <w:r>
         <w:rPr>
           <w:rFonts w:hint="eastAsia"/>
           <w:b w:val="0"/>
         </w:rPr>
-        <w:lastRenderedPageBreak/>
-        <w:t>球場、體操館、武術館、</w:t>
+        <w:t>包括</w:t>
       </w:r>
       <w:r>
         <w:rPr>
           <w:rFonts w:hint="eastAsia"/>
           <w:b w:val="0"/>
         </w:rPr>
+        <w:t>田徑場、體育館、網球場、游泳池、棒球場、風雨球場、體操館、武術館、</w:t>
+      </w:r>
+      <w:r>
+        <w:rPr>
+          <w:rFonts w:hint="eastAsia"/>
+          <w:b w:val="0"/>
+        </w:rPr>
         <w:t>宜蘭及羅東</w:t>
       </w:r>
       <w:r>
@@ -11548,17 +12430,25 @@
         </w:rPr>
         <w:t>處，</w:t>
       </w:r>
+      <w:proofErr w:type="gramStart"/>
       <w:r>
         <w:rPr>
           <w:b w:val="0"/>
         </w:rPr>
-        <w:t>113年度</w:t>
-      </w:r>
-      <w:r>
-        <w:rPr>
-          <w:rFonts w:hint="eastAsia"/>
+        <w:t>11</w:t>
+      </w:r>
+      <w:proofErr w:type="gramEnd"/>
+      <w:r>
+        <w:rPr>
           <w:b w:val="0"/>
         </w:rPr>
+        <w:t>3年度</w:t>
+      </w:r>
+      <w:r>
+        <w:rPr>
+          <w:rFonts w:hint="eastAsia"/>
+          <w:b w:val="0"/>
+        </w:rPr>
         <w:t>編列</w:t>
       </w:r>
       <w:r>
@@ -11832,14 +12722,30 @@
           <w:rFonts w:hint="eastAsia"/>
           <w:b w:val="0"/>
         </w:rPr>
-        <w:t>依約檢討</w:t>
-      </w:r>
+        <w:t>依約</w:t>
+      </w:r>
+      <w:proofErr w:type="gramStart"/>
       <w:r>
         <w:rPr>
           <w:rFonts w:hint="eastAsia"/>
           <w:b w:val="0"/>
         </w:rPr>
-        <w:t>妥處</w:t>
+        <w:t>檢討</w:t>
+      </w:r>
+      <w:r>
+        <w:rPr>
+          <w:rFonts w:hint="eastAsia"/>
+          <w:b w:val="0"/>
+        </w:rPr>
+        <w:t>妥</w:t>
+      </w:r>
+      <w:proofErr w:type="gramEnd"/>
+      <w:r>
+        <w:rPr>
+          <w:rFonts w:hint="eastAsia"/>
+          <w:b w:val="0"/>
+        </w:rPr>
+        <w:t>處</w:t>
       </w:r>
       <w:r>
         <w:rPr>
@@ -12028,7 +12934,14 @@
         <w:rPr>
           <w:rFonts w:hint="eastAsia"/>
         </w:rPr>
-        <w:t>。次</w:t>
+        <w:t>。</w:t>
+      </w:r>
+      <w:proofErr w:type="gramStart"/>
+      <w:r>
+        <w:rPr>
+          <w:rFonts w:hint="eastAsia"/>
+        </w:rPr>
+        <w:t>次</w:t>
       </w:r>
       <w:r>
         <w:rPr>
@@ -12069,6 +12982,7 @@
         </w:rPr>
         <w:t>日</w:t>
       </w:r>
+      <w:proofErr w:type="gramEnd"/>
       <w:r>
         <w:t>體育場與宜蘭縣體育會</w:t>
       </w:r>
@@ -12226,7 +13140,14 @@
         <w:rPr>
           <w:rFonts w:hint="eastAsia"/>
         </w:rPr>
-        <w:t>會負擔，經縣政府</w:t>
+        <w:t>會負擔，經縣政</w:t>
+      </w:r>
+      <w:r>
+        <w:rPr>
+          <w:rFonts w:hint="eastAsia"/>
+        </w:rPr>
+        <w:lastRenderedPageBreak/>
+        <w:t>府</w:t>
       </w:r>
       <w:r>
         <w:rPr>
@@ -12339,6 +13260,7 @@
         </w:rPr>
         <w:t>，</w:t>
       </w:r>
+      <w:proofErr w:type="gramStart"/>
       <w:r>
         <w:rPr>
           <w:rFonts w:hint="eastAsia"/>
@@ -12349,14 +13271,17 @@
         <w:rPr>
           <w:rFonts w:hint="eastAsia"/>
         </w:rPr>
-        <w:t>由體育會所屬</w:t>
-      </w:r>
-      <w:r>
-        <w:t>體操委員</w:t>
-      </w:r>
-      <w:r>
-        <w:lastRenderedPageBreak/>
-        <w:t>會</w:t>
+        <w:t>由體育</w:t>
+      </w:r>
+      <w:proofErr w:type="gramEnd"/>
+      <w:r>
+        <w:rPr>
+          <w:rFonts w:hint="eastAsia"/>
+        </w:rPr>
+        <w:t>會所屬</w:t>
+      </w:r>
+      <w:r>
+        <w:t>體操委員會</w:t>
       </w:r>
       <w:r>
         <w:rPr>
@@ -12377,7 +13302,14 @@
         <w:rPr>
           <w:rFonts w:hint="eastAsia"/>
         </w:rPr>
-        <w:t>，惟</w:t>
+        <w:t>，</w:t>
+      </w:r>
+      <w:proofErr w:type="gramStart"/>
+      <w:r>
+        <w:rPr>
+          <w:rFonts w:hint="eastAsia"/>
+        </w:rPr>
+        <w:t>惟</w:t>
       </w:r>
       <w:r>
         <w:rPr>
@@ -12385,6 +13317,7 @@
         </w:rPr>
         <w:t>查</w:t>
       </w:r>
+      <w:proofErr w:type="gramEnd"/>
       <w:r>
         <w:rPr>
           <w:rFonts w:hint="eastAsia"/>
@@ -12479,7 +13412,21 @@
         <w:rPr>
           <w:rFonts w:hint="eastAsia"/>
         </w:rPr>
-        <w:t>之1成</w:t>
+        <w:t>之</w:t>
+      </w:r>
+      <w:proofErr w:type="gramStart"/>
+      <w:r>
+        <w:rPr>
+          <w:rFonts w:hint="eastAsia"/>
+        </w:rPr>
+        <w:t>1</w:t>
+      </w:r>
+      <w:proofErr w:type="gramEnd"/>
+      <w:r>
+        <w:rPr>
+          <w:rFonts w:hint="eastAsia"/>
+        </w:rPr>
+        <w:t>成</w:t>
       </w:r>
       <w:r>
         <w:t>，</w:t>
@@ -12611,13 +13558,27 @@
         <w:rPr>
           <w:rFonts w:hint="eastAsia"/>
         </w:rPr>
-        <w:t>短絀</w:t>
-      </w:r>
-      <w:r>
-        <w:rPr>
-          <w:rFonts w:hint="eastAsia"/>
-        </w:rPr>
-        <w:t>均逾2</w:t>
+        <w:t>短</w:t>
+      </w:r>
+      <w:proofErr w:type="gramStart"/>
+      <w:r>
+        <w:rPr>
+          <w:rFonts w:hint="eastAsia"/>
+        </w:rPr>
+        <w:t>絀</w:t>
+      </w:r>
+      <w:r>
+        <w:rPr>
+          <w:rFonts w:hint="eastAsia"/>
+        </w:rPr>
+        <w:t>均</w:t>
+      </w:r>
+      <w:proofErr w:type="gramEnd"/>
+      <w:r>
+        <w:rPr>
+          <w:rFonts w:hint="eastAsia"/>
+        </w:rPr>
+        <w:t>逾2</w:t>
       </w:r>
       <w:r>
         <w:t>7</w:t>
@@ -12758,7 +13719,21 @@
         <w:rPr>
           <w:rFonts w:hint="eastAsia"/>
         </w:rPr>
-        <w:t>收費基準妥處</w:t>
+        <w:t>收費</w:t>
+      </w:r>
+      <w:proofErr w:type="gramStart"/>
+      <w:r>
+        <w:rPr>
+          <w:rFonts w:hint="eastAsia"/>
+        </w:rPr>
+        <w:t>基準妥</w:t>
+      </w:r>
+      <w:proofErr w:type="gramEnd"/>
+      <w:r>
+        <w:rPr>
+          <w:rFonts w:hint="eastAsia"/>
+        </w:rPr>
+        <w:t>處</w:t>
       </w:r>
       <w:r>
         <w:t>。</w:t>
@@ -13290,8 +14265,22 @@
                 <w:szCs w:val="20"/>
                 <w:lang w:eastAsia="zh-TW"/>
               </w:rPr>
-              <w:t>短絀</w:t>
-            </w:r>
+              <w:t>短</w:t>
+            </w:r>
+            <w:proofErr w:type="gramStart"/>
+            <w:r>
+              <w:rPr>
+                <w:rFonts w:cs="新細明體" w:hint="eastAsia"/>
+                <w:b/>
+                <w:bCs/>
+                <w:color w:val="000000"/>
+                <w:sz w:val="20"/>
+                <w:szCs w:val="20"/>
+                <w:lang w:eastAsia="zh-TW"/>
+              </w:rPr>
+              <w:t>絀</w:t>
+            </w:r>
+            <w:proofErr w:type="gramEnd"/>
             <w:r>
               <w:rPr>
                 <w:rFonts w:cs="新細明體" w:hint="eastAsia"/>
@@ -16363,6 +17352,7 @@
                 <w:lang w:eastAsia="zh-TW"/>
               </w:rPr>
             </w:pPr>
+            <w:proofErr w:type="gramStart"/>
             <w:r>
               <w:rPr>
                 <w:rFonts w:cs="新細明體" w:hint="eastAsia"/>
@@ -16371,7 +17361,18 @@
                 <w:szCs w:val="18"/>
                 <w:lang w:eastAsia="zh-TW"/>
               </w:rPr>
-              <w:t>註：1.武術館由空手道委員會使用面積為219.84平方公尺，武術委員會為2,073.62平方公尺。</w:t>
+              <w:t>註</w:t>
+            </w:r>
+            <w:proofErr w:type="gramEnd"/>
+            <w:r>
+              <w:rPr>
+                <w:rFonts w:cs="新細明體" w:hint="eastAsia"/>
+                <w:color w:val="000000"/>
+                <w:sz w:val="18"/>
+                <w:szCs w:val="18"/>
+                <w:lang w:eastAsia="zh-TW"/>
+              </w:rPr>
+              <w:t>：1.武術館由空手道委員會使用面積為219.84平方公尺，武術委員會為2,073.62平方公尺。</w:t>
             </w:r>
             <w:r>
               <w:rPr>
@@ -16461,7 +17462,14 @@
         <w:rPr>
           <w:rFonts w:hint="eastAsia"/>
         </w:rPr>
-        <w:t>表達</w:t>
+        <w:t>表</w:t>
+      </w:r>
+      <w:r>
+        <w:rPr>
+          <w:rFonts w:hint="eastAsia"/>
+        </w:rPr>
+        <w:lastRenderedPageBreak/>
+        <w:t>達</w:t>
       </w:r>
       <w:r>
         <w:t>，</w:t>
@@ -16493,11 +17501,19 @@
         </w:rPr>
         <w:t>，</w:t>
       </w:r>
-      <w:r>
-        <w:rPr>
-          <w:rFonts w:hint="eastAsia"/>
-        </w:rPr>
-        <w:t>俾簡化承辦審核</w:t>
+      <w:proofErr w:type="gramStart"/>
+      <w:r>
+        <w:rPr>
+          <w:rFonts w:hint="eastAsia"/>
+        </w:rPr>
+        <w:t>俾</w:t>
+      </w:r>
+      <w:proofErr w:type="gramEnd"/>
+      <w:r>
+        <w:rPr>
+          <w:rFonts w:hint="eastAsia"/>
+        </w:rPr>
+        <w:t>簡化承辦審核</w:t>
       </w:r>
       <w:r>
         <w:rPr>
@@ -16571,14 +17587,7 @@
         <w:rPr>
           <w:rFonts w:hint="eastAsia"/>
         </w:rPr>
-        <w:t>場地使用時間及收費</w:t>
-      </w:r>
-      <w:r>
-        <w:rPr>
-          <w:rFonts w:hint="eastAsia"/>
-        </w:rPr>
-        <w:lastRenderedPageBreak/>
-        <w:t>基準</w:t>
+        <w:t>場地使用時間及收費基準</w:t>
       </w:r>
       <w:r>
         <w:rPr>
@@ -16635,19 +17644,38 @@
         <w:t>；</w:t>
       </w:r>
       <w:r>
-        <w:t>超時使用者，每小時增收500元費用【附件5，第91-92頁】。惟</w:t>
-      </w:r>
-      <w:r>
-        <w:rPr>
-          <w:rFonts w:hint="eastAsia"/>
-        </w:rPr>
-        <w:t>查該場</w:t>
-      </w:r>
-      <w:r>
-        <w:rPr>
-          <w:rFonts w:hint="eastAsia"/>
-        </w:rPr>
-        <w:t>114年度修正後</w:t>
+        <w:t>超時使用者，每小時增收500元費用【附件5，第91-92頁】。</w:t>
+      </w:r>
+      <w:proofErr w:type="gramStart"/>
+      <w:r>
+        <w:t>惟</w:t>
+      </w:r>
+      <w:r>
+        <w:rPr>
+          <w:rFonts w:hint="eastAsia"/>
+        </w:rPr>
+        <w:t>查該</w:t>
+      </w:r>
+      <w:proofErr w:type="gramEnd"/>
+      <w:r>
+        <w:rPr>
+          <w:rFonts w:hint="eastAsia"/>
+        </w:rPr>
+        <w:t>場</w:t>
+      </w:r>
+      <w:proofErr w:type="gramStart"/>
+      <w:r>
+        <w:rPr>
+          <w:rFonts w:hint="eastAsia"/>
+        </w:rPr>
+        <w:t>11</w:t>
+      </w:r>
+      <w:proofErr w:type="gramEnd"/>
+      <w:r>
+        <w:rPr>
+          <w:rFonts w:hint="eastAsia"/>
+        </w:rPr>
+        <w:t>4年度修正後</w:t>
       </w:r>
       <w:r>
         <w:t>宜蘭</w:t>
@@ -16796,6 +17824,7 @@
       <w:r>
         <w:t>，</w:t>
       </w:r>
+      <w:proofErr w:type="gramStart"/>
       <w:r>
         <w:rPr>
           <w:rFonts w:hint="eastAsia"/>
@@ -16803,7 +17832,11 @@
         <w:t>惟</w:t>
       </w:r>
       <w:r>
-        <w:t>前開收費基準表</w:t>
+        <w:t>前</w:t>
+      </w:r>
+      <w:proofErr w:type="gramEnd"/>
+      <w:r>
+        <w:t>開收費基準表</w:t>
       </w:r>
       <w:r>
         <w:rPr>
@@ -16848,7 +17881,11 @@
         <w:t>又宜蘭及羅東運動公園之</w:t>
       </w:r>
       <w:r>
-        <w:t>場地借用申請表</w:t>
+        <w:t>場地借用</w:t>
+      </w:r>
+      <w:proofErr w:type="gramStart"/>
+      <w:r>
+        <w:t>申請表</w:t>
       </w:r>
       <w:r>
         <w:rPr>
@@ -16856,6 +17893,7 @@
         </w:rPr>
         <w:t>均無田徑場</w:t>
       </w:r>
+      <w:proofErr w:type="gramEnd"/>
       <w:r>
         <w:t>夜間照明費使用時數</w:t>
       </w:r>
@@ -16983,8 +18021,8 @@
         <w:t>。</w:t>
       </w:r>
       <w:bookmarkEnd w:id="1"/>
+      <w:bookmarkEnd w:id="121"/>
       <w:bookmarkEnd w:id="122"/>
-      <w:bookmarkEnd w:id="123"/>
       <w:bookmarkEnd w:id="135"/>
     </w:p>
     <w:p>
@@ -17046,7 +18084,28 @@
         <w:rPr>
           <w:rFonts w:hint="eastAsia"/>
         </w:rPr>
-        <w:t>服務鈴故障，有待加強水質管理及儘速</w:t>
+        <w:t>服務</w:t>
+      </w:r>
+      <w:proofErr w:type="gramStart"/>
+      <w:r>
+        <w:rPr>
+          <w:rFonts w:hint="eastAsia"/>
+        </w:rPr>
+        <w:t>鈴</w:t>
+      </w:r>
+      <w:proofErr w:type="gramEnd"/>
+      <w:r>
+        <w:rPr>
+          <w:rFonts w:hint="eastAsia"/>
+        </w:rPr>
+        <w:t>故障，有待加</w:t>
+      </w:r>
+      <w:r>
+        <w:rPr>
+          <w:rFonts w:hint="eastAsia"/>
+        </w:rPr>
+        <w:lastRenderedPageBreak/>
+        <w:t>強水質管理及儘速</w:t>
       </w:r>
       <w:r>
         <w:rPr>
@@ -17133,14 +18192,21 @@
         <w:rPr>
           <w:rFonts w:hint="eastAsia"/>
         </w:rPr>
-        <w:t>羅東運動公園游泳池自主管理計畫二、(一)、2.(4)規定【附件4，第9頁】，游泳</w:t>
-      </w:r>
-      <w:r>
-        <w:rPr>
-          <w:rFonts w:hint="eastAsia"/>
-        </w:rPr>
-        <w:lastRenderedPageBreak/>
-        <w:t>池</w:t>
+        <w:t>羅東運動公園游泳池自主管理計畫二、(</w:t>
+      </w:r>
+      <w:proofErr w:type="gramStart"/>
+      <w:r>
+        <w:rPr>
+          <w:rFonts w:hint="eastAsia"/>
+        </w:rPr>
+        <w:t>一</w:t>
+      </w:r>
+      <w:proofErr w:type="gramEnd"/>
+      <w:r>
+        <w:rPr>
+          <w:rFonts w:hint="eastAsia"/>
+        </w:rPr>
+        <w:t>)、2.(4)規定【附件4，第9頁】，游泳池</w:t>
       </w:r>
       <w:r>
         <w:rPr>
@@ -17245,19 +18311,44 @@
         <w:t>【附件4，第11-14頁】</w:t>
       </w:r>
       <w:r>
-        <w:t>。另</w:t>
-      </w:r>
-      <w:r>
-        <w:rPr>
-          <w:rFonts w:hint="eastAsia"/>
-        </w:rPr>
-        <w:t>本室前辦理該場111年1至8</w:t>
-      </w:r>
-      <w:r>
-        <w:rPr>
-          <w:rFonts w:hint="eastAsia"/>
-        </w:rPr>
-        <w:t>月份財務收支抽查，核有部分場館無障礙設施故障</w:t>
+        <w:t>。</w:t>
+      </w:r>
+      <w:proofErr w:type="gramStart"/>
+      <w:r>
+        <w:t>另</w:t>
+      </w:r>
+      <w:r>
+        <w:rPr>
+          <w:rFonts w:hint="eastAsia"/>
+        </w:rPr>
+        <w:t>本室前</w:t>
+      </w:r>
+      <w:proofErr w:type="gramEnd"/>
+      <w:r>
+        <w:rPr>
+          <w:rFonts w:hint="eastAsia"/>
+        </w:rPr>
+        <w:t>辦理該場111年1至8</w:t>
+      </w:r>
+      <w:r>
+        <w:rPr>
+          <w:rFonts w:hint="eastAsia"/>
+        </w:rPr>
+        <w:t>月份財務收支抽查，核有部</w:t>
+      </w:r>
+      <w:proofErr w:type="gramStart"/>
+      <w:r>
+        <w:rPr>
+          <w:rFonts w:hint="eastAsia"/>
+        </w:rPr>
+        <w:t>分場館無障</w:t>
+      </w:r>
+      <w:proofErr w:type="gramEnd"/>
+      <w:r>
+        <w:rPr>
+          <w:rFonts w:hint="eastAsia"/>
+        </w:rPr>
+        <w:t>礙設施故障</w:t>
       </w:r>
       <w:r>
         <w:rPr>
@@ -17281,7 +18372,14 @@
         <w:rPr>
           <w:rFonts w:hint="eastAsia"/>
         </w:rPr>
-        <w:t>通知檢討改善在案，惟</w:t>
+        <w:t>通知檢討改善在案，</w:t>
+      </w:r>
+      <w:proofErr w:type="gramStart"/>
+      <w:r>
+        <w:rPr>
+          <w:rFonts w:hint="eastAsia"/>
+        </w:rPr>
+        <w:t>惟</w:t>
       </w:r>
       <w:r>
         <w:rPr>
@@ -17289,6 +18387,7 @@
         </w:rPr>
         <w:t>本室</w:t>
       </w:r>
+      <w:proofErr w:type="gramEnd"/>
       <w:r>
         <w:rPr>
           <w:rFonts w:hint="eastAsia"/>
@@ -17591,6 +18690,7 @@
         </w:rPr>
         <w:t>該場</w:t>
       </w:r>
+      <w:proofErr w:type="gramStart"/>
       <w:r>
         <w:rPr>
           <w:rFonts w:cstheme="majorBidi"/>
@@ -17598,7 +18698,17 @@
           <w:color w:val="000000"/>
           <w:lang w:eastAsia="zh-TW"/>
         </w:rPr>
-        <w:t>113年度編列體育志工保險費與值班交通費5萬餘元</w:t>
+        <w:t>113</w:t>
+      </w:r>
+      <w:proofErr w:type="gramEnd"/>
+      <w:r>
+        <w:rPr>
+          <w:rFonts w:cstheme="majorBidi"/>
+          <w:bCs/>
+          <w:color w:val="000000"/>
+          <w:lang w:eastAsia="zh-TW"/>
+        </w:rPr>
+        <w:t>年度編列體育志工保險費與值班交通費5萬餘元</w:t>
       </w:r>
       <w:r>
         <w:rPr>
@@ -17625,7 +18735,17 @@
           <w:color w:val="000000"/>
           <w:lang w:eastAsia="zh-TW"/>
         </w:rPr>
-        <w:t>經查該場</w:t>
+        <w:t>經</w:t>
+      </w:r>
+      <w:r>
+        <w:rPr>
+          <w:rFonts w:cstheme="majorBidi" w:hint="eastAsia"/>
+          <w:bCs/>
+          <w:color w:val="000000"/>
+          <w:lang w:eastAsia="zh-TW"/>
+        </w:rPr>
+        <w:lastRenderedPageBreak/>
+        <w:t>查該場</w:t>
       </w:r>
       <w:r>
         <w:rPr>
@@ -17716,11 +18836,19 @@
       <w:r>
         <w:t>情形函報縣政府備查，</w:t>
       </w:r>
-      <w:r>
-        <w:rPr>
-          <w:rFonts w:hint="eastAsia"/>
-        </w:rPr>
-        <w:t>均欠周妥，</w:t>
+      <w:proofErr w:type="gramStart"/>
+      <w:r>
+        <w:rPr>
+          <w:rFonts w:hint="eastAsia"/>
+        </w:rPr>
+        <w:t>均欠周</w:t>
+      </w:r>
+      <w:proofErr w:type="gramEnd"/>
+      <w:r>
+        <w:rPr>
+          <w:rFonts w:hint="eastAsia"/>
+        </w:rPr>
+        <w:t>妥，</w:t>
       </w:r>
       <w:r>
         <w:rPr>
@@ -17767,11 +18895,15 @@
         <w:t>規定：「</w:t>
       </w:r>
       <w:r>
-        <w:t>志願服務運用單位得自行或採聯合方式召募志工，召募時，應將志願服務計畫公</w:t>
-      </w:r>
-      <w:r>
-        <w:lastRenderedPageBreak/>
-        <w:t>告</w:t>
+        <w:t>志願服務運用單位得自行或</w:t>
+      </w:r>
+      <w:proofErr w:type="gramStart"/>
+      <w:r>
+        <w:t>採</w:t>
+      </w:r>
+      <w:proofErr w:type="gramEnd"/>
+      <w:r>
+        <w:t>聯合方式召募志工，召募時，應將志願服務計畫公告</w:t>
       </w:r>
       <w:r>
         <w:rPr>
@@ -17831,7 +18963,15 @@
         <w:t>：「</w:t>
       </w:r>
       <w:r>
-        <w:t>志願服務運用者為各級政府機關、機構、公立學校或志願服務運用者之章程所載存立目的與志願服務計畫相符者，免於運用前申請備案。但應於年度結束後2個月內，將辦理情形函報主管機關及該志願服務計畫目的事業主管機關備查【附件6，第6頁】</w:t>
+        <w:t>志願服務運用者為各級政府機關、機構、公立學校或志願服務運用者之章程</w:t>
+      </w:r>
+      <w:proofErr w:type="gramStart"/>
+      <w:r>
+        <w:t>所載存立</w:t>
+      </w:r>
+      <w:proofErr w:type="gramEnd"/>
+      <w:r>
+        <w:t>目的與志願服務計畫相符者，免於運用前申請備案。但應於年度結束後2個月內，將辦理情形函報主管機關及該志願服務計畫目的事業主管機關備查【附件6，第6頁】</w:t>
       </w:r>
       <w:r>
         <w:rPr>
@@ -17911,6 +19051,7 @@
         </w:rPr>
         <w:t>，</w:t>
       </w:r>
+      <w:proofErr w:type="gramStart"/>
       <w:r>
         <w:rPr>
           <w:rFonts w:hint="eastAsia"/>
@@ -17921,7 +19062,14 @@
         <w:rPr>
           <w:rFonts w:hint="eastAsia"/>
         </w:rPr>
-        <w:t>欠周妥，有</w:t>
+        <w:t>欠周</w:t>
+      </w:r>
+      <w:proofErr w:type="gramEnd"/>
+      <w:r>
+        <w:rPr>
+          <w:rFonts w:hint="eastAsia"/>
+        </w:rPr>
+        <w:t>妥，有</w:t>
       </w:r>
       <w:r>
         <w:t>待注意</w:t>
@@ -17935,6 +19083,7 @@
       <w:r>
         <w:t>檢討</w:t>
       </w:r>
+      <w:proofErr w:type="gramStart"/>
       <w:r>
         <w:rPr>
           <w:rFonts w:hint="eastAsia"/>
@@ -17945,7 +19094,14 @@
         <w:rPr>
           <w:rFonts w:hint="eastAsia"/>
         </w:rPr>
-        <w:t>妥處</w:t>
+        <w:t>妥</w:t>
+      </w:r>
+      <w:proofErr w:type="gramEnd"/>
+      <w:r>
+        <w:rPr>
+          <w:rFonts w:hint="eastAsia"/>
+        </w:rPr>
+        <w:t>處</w:t>
       </w:r>
       <w:r>
         <w:t>。</w:t>
@@ -18116,7 +19272,21 @@
         <w:rPr>
           <w:rFonts w:hint="eastAsia"/>
         </w:rPr>
-        <w:t>體育場志工表揚座談會列載，該場僅於111年度辦理</w:t>
+        <w:t>體育場志工表揚座談會列載，該場僅於</w:t>
+      </w:r>
+      <w:proofErr w:type="gramStart"/>
+      <w:r>
+        <w:rPr>
+          <w:rFonts w:hint="eastAsia"/>
+        </w:rPr>
+        <w:t>111</w:t>
+      </w:r>
+      <w:proofErr w:type="gramEnd"/>
+      <w:r>
+        <w:rPr>
+          <w:rFonts w:hint="eastAsia"/>
+        </w:rPr>
+        <w:t>年度辦理</w:t>
       </w:r>
       <w:r>
         <w:rPr>
@@ -18164,7 +19334,11 @@
         <w:t xml:space="preserve"> </w:t>
       </w:r>
       <w:r>
-        <w:t>【附件6，第10，20頁】</w:t>
+        <w:t>【附件6，</w:t>
+      </w:r>
+      <w:r>
+        <w:lastRenderedPageBreak/>
+        <w:t>第10，20頁】</w:t>
       </w:r>
       <w:r>
         <w:t>，</w:t>
@@ -18340,6 +19514,7 @@
                 <w:szCs w:val="20"/>
               </w:rPr>
             </w:pPr>
+            <w:proofErr w:type="spellStart"/>
             <w:r>
               <w:rPr>
                 <w:rFonts w:hint="eastAsia"/>
@@ -18347,17 +19522,39 @@
                 <w:sz w:val="20"/>
                 <w:szCs w:val="20"/>
               </w:rPr>
-              <w:t>單位：件、人次</w:t>
-            </w:r>
+              <w:t>單位：件、</w:t>
+            </w:r>
+            <w:proofErr w:type="gramStart"/>
             <w:r>
               <w:rPr>
                 <w:rFonts w:hint="eastAsia"/>
                 <w:color w:val="000000"/>
                 <w:sz w:val="20"/>
                 <w:szCs w:val="20"/>
+              </w:rPr>
+              <w:t>人次</w:t>
+            </w:r>
+            <w:proofErr w:type="spellEnd"/>
+            <w:r>
+              <w:rPr>
+                <w:rFonts w:hint="eastAsia"/>
+                <w:color w:val="000000"/>
+                <w:sz w:val="20"/>
+                <w:szCs w:val="20"/>
                 <w:lang w:eastAsia="zh-TW"/>
               </w:rPr>
-              <w:t>、場</w:t>
+              <w:t>、</w:t>
+            </w:r>
+            <w:proofErr w:type="gramEnd"/>
+            <w:r>
+              <w:rPr>
+                <w:rFonts w:hint="eastAsia"/>
+                <w:color w:val="000000"/>
+                <w:sz w:val="20"/>
+                <w:szCs w:val="20"/>
+                <w:lang w:eastAsia="zh-TW"/>
+              </w:rPr>
+              <w:t>場</w:t>
             </w:r>
           </w:p>
         </w:tc>
@@ -18392,6 +19589,7 @@
                 <w:szCs w:val="20"/>
               </w:rPr>
             </w:pPr>
+            <w:proofErr w:type="spellStart"/>
             <w:r>
               <w:rPr>
                 <w:rFonts w:hint="eastAsia"/>
@@ -18401,6 +19599,7 @@
               </w:rPr>
               <w:t>年度</w:t>
             </w:r>
+            <w:proofErr w:type="spellEnd"/>
           </w:p>
         </w:tc>
         <w:tc>
@@ -18429,6 +19628,7 @@
                 <w:szCs w:val="20"/>
               </w:rPr>
             </w:pPr>
+            <w:proofErr w:type="spellStart"/>
             <w:r>
               <w:rPr>
                 <w:rFonts w:hint="eastAsia"/>
@@ -18438,6 +19638,7 @@
               </w:rPr>
               <w:t>景觀導覽解說</w:t>
             </w:r>
+            <w:proofErr w:type="spellEnd"/>
           </w:p>
         </w:tc>
         <w:tc>
@@ -18466,6 +19667,7 @@
                 <w:szCs w:val="20"/>
               </w:rPr>
             </w:pPr>
+            <w:proofErr w:type="spellStart"/>
             <w:r>
               <w:rPr>
                 <w:rFonts w:hint="eastAsia"/>
@@ -18475,6 +19677,7 @@
               </w:rPr>
               <w:t>定點導覽解說</w:t>
             </w:r>
+            <w:proofErr w:type="spellEnd"/>
           </w:p>
         </w:tc>
         <w:tc>
@@ -18503,6 +19706,7 @@
                 <w:szCs w:val="20"/>
               </w:rPr>
             </w:pPr>
+            <w:proofErr w:type="spellStart"/>
             <w:r>
               <w:rPr>
                 <w:rFonts w:hint="eastAsia"/>
@@ -18512,6 +19716,7 @@
               </w:rPr>
               <w:t>教育訓練</w:t>
             </w:r>
+            <w:proofErr w:type="spellEnd"/>
           </w:p>
         </w:tc>
       </w:tr>
@@ -18569,6 +19774,7 @@
                 <w:szCs w:val="20"/>
               </w:rPr>
             </w:pPr>
+            <w:proofErr w:type="spellStart"/>
             <w:r>
               <w:rPr>
                 <w:rFonts w:hint="eastAsia"/>
@@ -18578,6 +19784,7 @@
               </w:rPr>
               <w:t>件數</w:t>
             </w:r>
+            <w:proofErr w:type="spellEnd"/>
           </w:p>
         </w:tc>
         <w:tc>
@@ -18605,6 +19812,7 @@
                 <w:szCs w:val="20"/>
               </w:rPr>
             </w:pPr>
+            <w:proofErr w:type="spellStart"/>
             <w:r>
               <w:rPr>
                 <w:rFonts w:hint="eastAsia"/>
@@ -18614,6 +19822,7 @@
               </w:rPr>
               <w:t>服務人數</w:t>
             </w:r>
+            <w:proofErr w:type="spellEnd"/>
           </w:p>
         </w:tc>
         <w:tc>
@@ -18641,6 +19850,7 @@
                 <w:szCs w:val="20"/>
               </w:rPr>
             </w:pPr>
+            <w:proofErr w:type="spellStart"/>
             <w:r>
               <w:rPr>
                 <w:rFonts w:hint="eastAsia"/>
@@ -18650,6 +19860,7 @@
               </w:rPr>
               <w:t>件數</w:t>
             </w:r>
+            <w:proofErr w:type="spellEnd"/>
           </w:p>
         </w:tc>
         <w:tc>
@@ -18677,6 +19888,7 @@
                 <w:szCs w:val="20"/>
               </w:rPr>
             </w:pPr>
+            <w:proofErr w:type="spellStart"/>
             <w:r>
               <w:rPr>
                 <w:rFonts w:hint="eastAsia"/>
@@ -18686,6 +19898,7 @@
               </w:rPr>
               <w:t>服務人數</w:t>
             </w:r>
+            <w:proofErr w:type="spellEnd"/>
           </w:p>
         </w:tc>
         <w:tc>
@@ -18714,6 +19927,7 @@
                 <w:szCs w:val="20"/>
               </w:rPr>
             </w:pPr>
+            <w:proofErr w:type="spellStart"/>
             <w:r>
               <w:rPr>
                 <w:rFonts w:hint="eastAsia"/>
@@ -18723,6 +19937,7 @@
               </w:rPr>
               <w:t>基礎訓練</w:t>
             </w:r>
+            <w:proofErr w:type="spellEnd"/>
           </w:p>
         </w:tc>
         <w:tc>
@@ -18750,6 +19965,7 @@
                 <w:szCs w:val="20"/>
               </w:rPr>
             </w:pPr>
+            <w:proofErr w:type="spellStart"/>
             <w:r>
               <w:rPr>
                 <w:rFonts w:hint="eastAsia"/>
@@ -18759,6 +19975,7 @@
               </w:rPr>
               <w:t>特殊訓練</w:t>
             </w:r>
+            <w:proofErr w:type="spellEnd"/>
           </w:p>
         </w:tc>
       </w:tr>
@@ -19657,15 +20874,24 @@
           <w:rFonts w:hint="eastAsia"/>
           <w:spacing w:val="-10"/>
         </w:rPr>
-        <w:t>直接匯入</w:t>
-      </w:r>
+        <w:t>直接</w:t>
+      </w:r>
+      <w:proofErr w:type="gramStart"/>
       <w:r>
         <w:rPr>
           <w:rFonts w:hint="eastAsia"/>
           <w:spacing w:val="-10"/>
         </w:rPr>
+        <w:t>匯入</w:t>
+      </w:r>
+      <w:r>
+        <w:rPr>
+          <w:rFonts w:hint="eastAsia"/>
+          <w:spacing w:val="-10"/>
+        </w:rPr>
         <w:t>各志工</w:t>
       </w:r>
+      <w:proofErr w:type="gramEnd"/>
       <w:r>
         <w:rPr>
           <w:rFonts w:hint="eastAsia"/>
@@ -19736,7 +20962,15 @@
         <w:t>；</w:t>
       </w:r>
       <w:r>
-        <w:t>零用金以外之支付方式，以直接匯入受款人之金融機構存款帳戶為原則【附件6，第92頁】。體育場113年度補助</w:t>
+        <w:t>零用金以外之支付方式，以直接匯入受款人之金融機構存款帳戶為原則【附件6，第92頁】。體育場</w:t>
+      </w:r>
+      <w:proofErr w:type="gramStart"/>
+      <w:r>
+        <w:t>113</w:t>
+      </w:r>
+      <w:proofErr w:type="gramEnd"/>
+      <w:r>
+        <w:t>年度補助</w:t>
       </w:r>
       <w:r>
         <w:rPr>
@@ -19891,6 +21125,7 @@
         </w:rPr>
         <w:t>陳</w:t>
       </w:r>
+      <w:proofErr w:type="gramStart"/>
       <w:r>
         <w:rPr>
           <w:rFonts w:hint="eastAsia"/>
@@ -19901,7 +21136,14 @@
         <w:rPr>
           <w:rFonts w:hint="eastAsia"/>
         </w:rPr>
-        <w:t>係志工隊總務，</w:t>
+        <w:t>係志</w:t>
+      </w:r>
+      <w:proofErr w:type="gramEnd"/>
+      <w:r>
+        <w:rPr>
+          <w:rFonts w:hint="eastAsia"/>
+        </w:rPr>
+        <w:t>工隊總務，</w:t>
       </w:r>
       <w:r>
         <w:t>交通費</w:t>
@@ -19927,6 +21169,7 @@
       <w:r>
         <w:t>，</w:t>
       </w:r>
+      <w:proofErr w:type="gramStart"/>
       <w:r>
         <w:rPr>
           <w:rFonts w:hint="eastAsia"/>
@@ -19937,7 +21180,14 @@
         <w:rPr>
           <w:rFonts w:hint="eastAsia"/>
         </w:rPr>
-        <w:t>核與</w:t>
+        <w:t>核</w:t>
+      </w:r>
+      <w:proofErr w:type="gramEnd"/>
+      <w:r>
+        <w:rPr>
+          <w:rFonts w:hint="eastAsia"/>
+        </w:rPr>
+        <w:t>與</w:t>
       </w:r>
       <w:r>
         <w:rPr>
@@ -19958,7 +21208,11 @@
         <w:t>直接</w:t>
       </w:r>
       <w:r>
-        <w:t>匯入各</w:t>
+        <w:t>匯入</w:t>
+      </w:r>
+      <w:proofErr w:type="gramStart"/>
+      <w:r>
+        <w:t>各</w:t>
       </w:r>
       <w:r>
         <w:rPr>
@@ -19967,7 +21221,11 @@
         <w:t>該</w:t>
       </w:r>
       <w:r>
-        <w:t>志工</w:t>
+        <w:t>志</w:t>
+      </w:r>
+      <w:proofErr w:type="gramEnd"/>
+      <w:r>
+        <w:t>工</w:t>
       </w:r>
       <w:r>
         <w:t>存款帳戶</w:t>
@@ -19979,7 +21237,11 @@
         <w:t>之規定未合</w:t>
       </w:r>
       <w:r>
-        <w:t>，亟待注意</w:t>
+        <w:t>，亟待</w:t>
+      </w:r>
+      <w:proofErr w:type="gramStart"/>
+      <w:r>
+        <w:t>注意</w:t>
       </w:r>
       <w:r>
         <w:rPr>
@@ -19991,16 +21253,34 @@
         <w:rPr>
           <w:rFonts w:hint="eastAsia"/>
         </w:rPr>
-        <w:t>依規定</w:t>
-      </w:r>
-      <w:r>
-        <w:t>檢討改善</w:t>
-      </w:r>
-      <w:r>
-        <w:rPr>
-          <w:rFonts w:hint="eastAsia"/>
-        </w:rPr>
-        <w:t>妥處</w:t>
+        <w:t>依規</w:t>
+      </w:r>
+      <w:proofErr w:type="gramEnd"/>
+      <w:r>
+        <w:rPr>
+          <w:rFonts w:hint="eastAsia"/>
+        </w:rPr>
+        <w:t>定</w:t>
+      </w:r>
+      <w:r>
+        <w:t>檢討</w:t>
+      </w:r>
+      <w:proofErr w:type="gramStart"/>
+      <w:r>
+        <w:t>改善</w:t>
+      </w:r>
+      <w:r>
+        <w:rPr>
+          <w:rFonts w:hint="eastAsia"/>
+        </w:rPr>
+        <w:t>妥</w:t>
+      </w:r>
+      <w:proofErr w:type="gramEnd"/>
+      <w:r>
+        <w:rPr>
+          <w:rFonts w:hint="eastAsia"/>
+        </w:rPr>
+        <w:t>處</w:t>
       </w:r>
       <w:r>
         <w:t>。</w:t>
@@ -20128,6 +21408,7 @@
         </w:rPr>
         <w:t>依</w:t>
       </w:r>
+      <w:proofErr w:type="gramStart"/>
       <w:r>
         <w:rPr>
           <w:rFonts w:hint="eastAsia"/>
@@ -20142,6 +21423,7 @@
         </w:rPr>
         <w:t>13</w:t>
       </w:r>
+      <w:proofErr w:type="gramEnd"/>
       <w:r>
         <w:rPr>
           <w:szCs w:val="32"/>
@@ -20225,13 +21507,27 @@
         <w:rPr>
           <w:szCs w:val="32"/>
         </w:rPr>
-        <w:t>日截止支付，並於截止支付日前，實際取據，以開立付款憑單之日期予以記帳。</w:t>
-      </w:r>
-      <w:r>
-        <w:rPr>
-          <w:rFonts w:hint="eastAsia"/>
+        <w:t>日截止支付，並於截止支付日前，</w:t>
+      </w:r>
+      <w:proofErr w:type="gramStart"/>
+      <w:r>
+        <w:rPr>
           <w:szCs w:val="32"/>
         </w:rPr>
+        <w:t>實際取</w:t>
+      </w:r>
+      <w:proofErr w:type="gramEnd"/>
+      <w:r>
+        <w:rPr>
+          <w:szCs w:val="32"/>
+        </w:rPr>
+        <w:t>據，以開立付款憑單之日期予以記帳。</w:t>
+      </w:r>
+      <w:r>
+        <w:rPr>
+          <w:rFonts w:hint="eastAsia"/>
+          <w:szCs w:val="32"/>
+        </w:rPr>
         <w:t>【附件5-1，第</w:t>
       </w:r>
       <w:r>
@@ -20253,13 +21549,29 @@
           <w:rFonts w:hint="eastAsia"/>
           <w:szCs w:val="32"/>
         </w:rPr>
-        <w:t>經查體育場113年</w:t>
-      </w:r>
+        <w:t>經查體育場</w:t>
+      </w:r>
+      <w:proofErr w:type="gramStart"/>
       <w:r>
         <w:rPr>
           <w:rFonts w:hint="eastAsia"/>
           <w:szCs w:val="32"/>
         </w:rPr>
+        <w:t>113</w:t>
+      </w:r>
+      <w:proofErr w:type="gramEnd"/>
+      <w:r>
+        <w:rPr>
+          <w:rFonts w:hint="eastAsia"/>
+          <w:szCs w:val="32"/>
+        </w:rPr>
+        <w:t>年</w:t>
+      </w:r>
+      <w:r>
+        <w:rPr>
+          <w:rFonts w:hint="eastAsia"/>
+          <w:szCs w:val="32"/>
+        </w:rPr>
         <w:t>度</w:t>
       </w:r>
       <w:r>
@@ -20437,6 +21749,7 @@
         </w:rPr>
         <w:t>辦理驗收，</w:t>
       </w:r>
+      <w:proofErr w:type="gramStart"/>
       <w:r>
         <w:rPr>
           <w:rFonts w:hint="eastAsia"/>
@@ -20449,13 +21762,21 @@
           <w:rFonts w:hint="eastAsia"/>
           <w:szCs w:val="32"/>
         </w:rPr>
-        <w:t>遲至113年12月23日</w:t>
-      </w:r>
+        <w:t>遲</w:t>
+      </w:r>
+      <w:proofErr w:type="gramEnd"/>
       <w:r>
         <w:rPr>
           <w:rFonts w:hint="eastAsia"/>
           <w:szCs w:val="32"/>
         </w:rPr>
+        <w:t>至113年12月23日</w:t>
+      </w:r>
+      <w:r>
+        <w:rPr>
+          <w:rFonts w:hint="eastAsia"/>
+          <w:szCs w:val="32"/>
+        </w:rPr>
         <w:t>【附件7，第</w:t>
       </w:r>
       <w:r>
@@ -20507,6 +21828,7 @@
         </w:rPr>
         <w:t>及3日</w:t>
       </w:r>
+      <w:proofErr w:type="gramStart"/>
       <w:r>
         <w:rPr>
           <w:rFonts w:hint="eastAsia"/>
@@ -20533,13 +21855,21 @@
           <w:rFonts w:hint="eastAsia"/>
           <w:szCs w:val="32"/>
         </w:rPr>
-        <w:t>始簽辦驗收結果(表</w:t>
-      </w:r>
+        <w:t>始簽</w:t>
+      </w:r>
+      <w:proofErr w:type="gramEnd"/>
       <w:r>
         <w:rPr>
           <w:rFonts w:hint="eastAsia"/>
           <w:szCs w:val="32"/>
         </w:rPr>
+        <w:t>辦驗收結果(表</w:t>
+      </w:r>
+      <w:r>
+        <w:rPr>
+          <w:rFonts w:hint="eastAsia"/>
+          <w:szCs w:val="32"/>
+        </w:rPr>
         <w:t>5</w:t>
       </w:r>
       <w:r>
@@ -20547,12 +21877,28 @@
           <w:rFonts w:hint="eastAsia"/>
           <w:szCs w:val="32"/>
         </w:rPr>
-        <w:t>)，且迄本室抽查日(</w:t>
-      </w:r>
-      <w:r>
-        <w:rPr>
+        <w:t>)，且</w:t>
+      </w:r>
+      <w:proofErr w:type="gramStart"/>
+      <w:r>
+        <w:rPr>
+          <w:rFonts w:hint="eastAsia"/>
           <w:szCs w:val="32"/>
         </w:rPr>
+        <w:t>迄本</w:t>
+      </w:r>
+      <w:proofErr w:type="gramEnd"/>
+      <w:r>
+        <w:rPr>
+          <w:rFonts w:hint="eastAsia"/>
+          <w:szCs w:val="32"/>
+        </w:rPr>
+        <w:t>室抽查日(</w:t>
+      </w:r>
+      <w:r>
+        <w:rPr>
+          <w:szCs w:val="32"/>
+        </w:rPr>
         <w:t>114年2</w:t>
       </w:r>
       <w:r>
@@ -20573,13 +21919,29 @@
           <w:rFonts w:hint="eastAsia"/>
           <w:szCs w:val="32"/>
         </w:rPr>
-        <w:t>日)止，上述案件仍未辦理結算付款作業，據該場說明，係因結算資料有誤洽請廠商補件，或廠商尚未提送</w:t>
-      </w:r>
+        <w:t>日)止，上述案件仍未辦理結算付款作業，據該場說明，係因結算資料</w:t>
+      </w:r>
+      <w:proofErr w:type="gramStart"/>
       <w:r>
         <w:rPr>
           <w:rFonts w:hint="eastAsia"/>
           <w:szCs w:val="32"/>
         </w:rPr>
+        <w:t>有誤洽</w:t>
+      </w:r>
+      <w:proofErr w:type="gramEnd"/>
+      <w:r>
+        <w:rPr>
+          <w:rFonts w:hint="eastAsia"/>
+          <w:szCs w:val="32"/>
+        </w:rPr>
+        <w:t>請廠商補件，或廠商尚未提送</w:t>
+      </w:r>
+      <w:r>
+        <w:rPr>
+          <w:rFonts w:hint="eastAsia"/>
+          <w:szCs w:val="32"/>
+        </w:rPr>
         <w:t>檢驗報告等</w:t>
       </w:r>
       <w:r>
@@ -20719,6 +22081,7 @@
         </w:rPr>
         <w:t>款項予廠商，</w:t>
       </w:r>
+      <w:proofErr w:type="gramStart"/>
       <w:r>
         <w:rPr>
           <w:rFonts w:hint="eastAsia"/>
@@ -20731,7 +22094,15 @@
           <w:rFonts w:hint="eastAsia"/>
           <w:szCs w:val="32"/>
         </w:rPr>
-        <w:t>須辦理保留，擬通知嗣後允應注意確實檢討改進，</w:t>
+        <w:t>須辦</w:t>
+      </w:r>
+      <w:proofErr w:type="gramEnd"/>
+      <w:r>
+        <w:rPr>
+          <w:rFonts w:hint="eastAsia"/>
+          <w:szCs w:val="32"/>
+        </w:rPr>
+        <w:t>理保留，擬通知嗣後允應注意確實檢討改進，</w:t>
       </w:r>
       <w:r>
         <w:rPr>
@@ -20853,6 +22224,7 @@
               </w:rPr>
               <w:t xml:space="preserve">　</w:t>
             </w:r>
+            <w:proofErr w:type="gramStart"/>
             <w:r>
               <w:rPr>
                 <w:b/>
@@ -20861,7 +22233,18 @@
                 <w:szCs w:val="24"/>
                 <w:lang w:eastAsia="zh-TW"/>
               </w:rPr>
-              <w:t>113年</w:t>
+              <w:t>113</w:t>
+            </w:r>
+            <w:proofErr w:type="gramEnd"/>
+            <w:r>
+              <w:rPr>
+                <w:b/>
+                <w:color w:val="000000"/>
+                <w:sz w:val="24"/>
+                <w:szCs w:val="24"/>
+                <w:lang w:eastAsia="zh-TW"/>
+              </w:rPr>
+              <w:t>年</w:t>
             </w:r>
             <w:r>
               <w:rPr>
@@ -20917,6 +22300,7 @@
                 <w:szCs w:val="24"/>
               </w:rPr>
             </w:pPr>
+            <w:proofErr w:type="spellStart"/>
             <w:r>
               <w:rPr>
                 <w:rFonts w:hint="eastAsia"/>
@@ -20926,6 +22310,7 @@
               </w:rPr>
               <w:t>單位：新臺幣元</w:t>
             </w:r>
+            <w:proofErr w:type="spellEnd"/>
           </w:p>
         </w:tc>
       </w:tr>
@@ -20959,6 +22344,7 @@
                 <w:szCs w:val="24"/>
               </w:rPr>
             </w:pPr>
+            <w:proofErr w:type="spellStart"/>
             <w:r>
               <w:rPr>
                 <w:rFonts w:hint="eastAsia"/>
@@ -20968,6 +22354,7 @@
               </w:rPr>
               <w:t>工程名稱</w:t>
             </w:r>
+            <w:proofErr w:type="spellEnd"/>
           </w:p>
         </w:tc>
         <w:tc>
@@ -20995,6 +22382,7 @@
                 <w:szCs w:val="24"/>
               </w:rPr>
             </w:pPr>
+            <w:proofErr w:type="spellStart"/>
             <w:r>
               <w:rPr>
                 <w:rFonts w:hint="eastAsia"/>
@@ -21004,6 +22392,7 @@
               </w:rPr>
               <w:t>契約價款</w:t>
             </w:r>
+            <w:proofErr w:type="spellEnd"/>
           </w:p>
         </w:tc>
         <w:tc>
@@ -21028,6 +22417,7 @@
                 <w:szCs w:val="24"/>
               </w:rPr>
             </w:pPr>
+            <w:proofErr w:type="spellStart"/>
             <w:r>
               <w:rPr>
                 <w:rFonts w:hint="eastAsia"/>
@@ -21037,6 +22427,7 @@
               </w:rPr>
               <w:t>保留款</w:t>
             </w:r>
+            <w:proofErr w:type="spellEnd"/>
           </w:p>
         </w:tc>
         <w:tc>
@@ -21064,6 +22455,7 @@
                 <w:szCs w:val="24"/>
               </w:rPr>
             </w:pPr>
+            <w:proofErr w:type="spellStart"/>
             <w:r>
               <w:rPr>
                 <w:rFonts w:hint="eastAsia"/>
@@ -21073,6 +22465,7 @@
               </w:rPr>
               <w:t>竣工日期</w:t>
             </w:r>
+            <w:proofErr w:type="spellEnd"/>
           </w:p>
         </w:tc>
         <w:tc>
@@ -21097,6 +22490,7 @@
                 <w:szCs w:val="24"/>
               </w:rPr>
             </w:pPr>
+            <w:proofErr w:type="spellStart"/>
             <w:r>
               <w:rPr>
                 <w:rFonts w:hint="eastAsia"/>
@@ -21106,6 +22500,7 @@
               </w:rPr>
               <w:t>驗收日期</w:t>
             </w:r>
+            <w:proofErr w:type="spellEnd"/>
           </w:p>
         </w:tc>
         <w:tc>
@@ -21130,6 +22525,7 @@
                 <w:szCs w:val="24"/>
               </w:rPr>
             </w:pPr>
+            <w:proofErr w:type="spellStart"/>
             <w:r>
               <w:rPr>
                 <w:rFonts w:hint="eastAsia"/>
@@ -21139,6 +22535,7 @@
               </w:rPr>
               <w:t>簽辦驗收合格日期</w:t>
             </w:r>
+            <w:proofErr w:type="spellEnd"/>
           </w:p>
         </w:tc>
       </w:tr>
@@ -21754,6 +23151,7 @@
                 <w:szCs w:val="24"/>
               </w:rPr>
             </w:pPr>
+            <w:proofErr w:type="spellStart"/>
             <w:r>
               <w:rPr>
                 <w:rFonts w:hint="eastAsia"/>
@@ -21764,6 +23162,7 @@
               </w:rPr>
               <w:t>合計</w:t>
             </w:r>
+            <w:proofErr w:type="spellEnd"/>
           </w:p>
         </w:tc>
         <w:tc>
@@ -21965,13 +23364,27 @@
         <w:rPr>
           <w:rFonts w:hint="eastAsia"/>
         </w:rPr>
-        <w:t>未落實財產盤點作業，允宜</w:t>
-      </w:r>
-      <w:r>
-        <w:rPr>
-          <w:rFonts w:hint="eastAsia"/>
-        </w:rPr>
-        <w:t>確依規定</w:t>
+        <w:t>未落實財產盤點作業，允</w:t>
+      </w:r>
+      <w:proofErr w:type="gramStart"/>
+      <w:r>
+        <w:rPr>
+          <w:rFonts w:hint="eastAsia"/>
+        </w:rPr>
+        <w:t>宜</w:t>
+      </w:r>
+      <w:r>
+        <w:rPr>
+          <w:rFonts w:hint="eastAsia"/>
+        </w:rPr>
+        <w:t>確依</w:t>
+      </w:r>
+      <w:proofErr w:type="gramEnd"/>
+      <w:r>
+        <w:rPr>
+          <w:rFonts w:hint="eastAsia"/>
+        </w:rPr>
+        <w:t>規定</w:t>
       </w:r>
       <w:r>
         <w:rPr>
@@ -21989,7 +23402,21 @@
         <w:rPr>
           <w:rFonts w:hint="eastAsia"/>
         </w:rPr>
-        <w:t>強化產籍管理，俾確保帳物相符</w:t>
+        <w:t>強化產籍管理，俾</w:t>
+      </w:r>
+      <w:proofErr w:type="gramStart"/>
+      <w:r>
+        <w:rPr>
+          <w:rFonts w:hint="eastAsia"/>
+        </w:rPr>
+        <w:t>確保帳物相</w:t>
+      </w:r>
+      <w:proofErr w:type="gramEnd"/>
+      <w:r>
+        <w:rPr>
+          <w:rFonts w:hint="eastAsia"/>
+        </w:rPr>
+        <w:t>符</w:t>
       </w:r>
       <w:r>
         <w:rPr>
@@ -22017,7 +23444,77 @@
         <w:rPr>
           <w:rFonts w:hint="eastAsia"/>
         </w:rPr>
-        <w:t>縣政府暨所屬機關學校經管縣有財物管理規定第42點第3款規定：「盤點完竣後，並應將財產盤存情形連同盤點紀錄陳請機關首長核閱。」【附件1，第1頁】復依體育場113年度財物盤點實施計畫陸、二、規定，財物複盤作業由盤點小組(場長、總務組及會計室組成)進行實地抽盤，由總務組彙整盤點紀錄表，並將盤點報告簽請機關首長核定【附件1，第2-5頁】。經查該場於113年3至6月間進行財物盤點複盤作業，並將複盤紀錄表送各受盤者確認簽章【附件1，第6-18頁】，惟迄本室查核日止（114年2月14日），未將</w:t>
+        <w:t>縣政府暨所屬機關學校經管縣有財物管理規定第42點第3款規定：「盤點完竣後，並應將財產盤存情形連同盤點紀錄陳請機關首長核</w:t>
+      </w:r>
+      <w:proofErr w:type="gramStart"/>
+      <w:r>
+        <w:rPr>
+          <w:rFonts w:hint="eastAsia"/>
+        </w:rPr>
+        <w:t>閱</w:t>
+      </w:r>
+      <w:proofErr w:type="gramEnd"/>
+      <w:r>
+        <w:rPr>
+          <w:rFonts w:hint="eastAsia"/>
+        </w:rPr>
+        <w:t>。」【附件1，第1頁】復依體育場</w:t>
+      </w:r>
+      <w:proofErr w:type="gramStart"/>
+      <w:r>
+        <w:rPr>
+          <w:rFonts w:hint="eastAsia"/>
+        </w:rPr>
+        <w:t>113</w:t>
+      </w:r>
+      <w:proofErr w:type="gramEnd"/>
+      <w:r>
+        <w:rPr>
+          <w:rFonts w:hint="eastAsia"/>
+        </w:rPr>
+        <w:t>年度財物盤點實施計畫陸、二、規定，財物複盤作業由盤點小組(場長、總務組及會計室組成)進行</w:t>
+      </w:r>
+      <w:proofErr w:type="gramStart"/>
+      <w:r>
+        <w:rPr>
+          <w:rFonts w:hint="eastAsia"/>
+        </w:rPr>
+        <w:t>實地抽</w:t>
+      </w:r>
+      <w:proofErr w:type="gramEnd"/>
+      <w:r>
+        <w:rPr>
+          <w:rFonts w:hint="eastAsia"/>
+        </w:rPr>
+        <w:t>盤，由總務組彙整盤點紀錄表，並將盤點報告簽請機關首長核定【附件1，第2-5頁】。經查該場於113年3至6月間進行財物盤點</w:t>
+      </w:r>
+      <w:proofErr w:type="gramStart"/>
+      <w:r>
+        <w:rPr>
+          <w:rFonts w:hint="eastAsia"/>
+        </w:rPr>
+        <w:t>複</w:t>
+      </w:r>
+      <w:proofErr w:type="gramEnd"/>
+      <w:r>
+        <w:rPr>
+          <w:rFonts w:hint="eastAsia"/>
+        </w:rPr>
+        <w:t>盤作業，並將複盤紀錄表送各受盤者確認簽章【附件1，第6-18頁】，惟</w:t>
+      </w:r>
+      <w:proofErr w:type="gramStart"/>
+      <w:r>
+        <w:rPr>
+          <w:rFonts w:hint="eastAsia"/>
+        </w:rPr>
+        <w:t>迄本</w:t>
+      </w:r>
+      <w:proofErr w:type="gramEnd"/>
+      <w:r>
+        <w:rPr>
+          <w:rFonts w:hint="eastAsia"/>
+        </w:rPr>
+        <w:t>室查核日止（114年2月14日），未將</w:t>
       </w:r>
       <w:r>
         <w:rPr>
@@ -22038,13 +23535,29 @@
           <w:rFonts w:hint="eastAsia"/>
           <w:spacing w:val="-2"/>
         </w:rPr>
-        <w:t>開規定未符，擬通知注意確依規定辦理，</w:t>
-      </w:r>
+        <w:t>開規定未符，擬通知</w:t>
+      </w:r>
+      <w:proofErr w:type="gramStart"/>
       <w:r>
         <w:rPr>
           <w:rFonts w:hint="eastAsia"/>
           <w:spacing w:val="-2"/>
         </w:rPr>
+        <w:t>注意確依規</w:t>
+      </w:r>
+      <w:proofErr w:type="gramEnd"/>
+      <w:r>
+        <w:rPr>
+          <w:rFonts w:hint="eastAsia"/>
+          <w:spacing w:val="-2"/>
+        </w:rPr>
+        <w:t>定辦理，</w:t>
+      </w:r>
+      <w:r>
+        <w:rPr>
+          <w:rFonts w:hint="eastAsia"/>
+          <w:spacing w:val="-2"/>
+        </w:rPr>
         <w:t>並強化產籍管理</w:t>
       </w:r>
       <w:r>
@@ -22052,7 +23565,23 @@
           <w:rFonts w:hint="eastAsia"/>
           <w:spacing w:val="-2"/>
         </w:rPr>
-        <w:t>，俾確保帳物相符。</w:t>
+        <w:t>，俾</w:t>
+      </w:r>
+      <w:proofErr w:type="gramStart"/>
+      <w:r>
+        <w:rPr>
+          <w:rFonts w:hint="eastAsia"/>
+          <w:spacing w:val="-2"/>
+        </w:rPr>
+        <w:t>確保帳物相</w:t>
+      </w:r>
+      <w:proofErr w:type="gramEnd"/>
+      <w:r>
+        <w:rPr>
+          <w:rFonts w:hint="eastAsia"/>
+          <w:spacing w:val="-2"/>
+        </w:rPr>
+        <w:t>符。</w:t>
       </w:r>
     </w:p>
     <w:p>
@@ -22114,8 +23643,21 @@
           <w:szCs w:val="26"/>
           <w:lang w:eastAsia="zh-TW"/>
         </w:rPr>
-        <w:t>主管機關—</w:t>
-      </w:r>
+        <w:t>主管機關</w:t>
+      </w:r>
+      <w:proofErr w:type="gramStart"/>
+      <w:r>
+        <w:rPr>
+          <w:rFonts w:cstheme="majorBidi" w:hint="eastAsia"/>
+          <w:b/>
+          <w:bCs/>
+          <w:color w:val="000000"/>
+          <w:szCs w:val="26"/>
+          <w:lang w:eastAsia="zh-TW"/>
+        </w:rPr>
+        <w:t>—</w:t>
+      </w:r>
+      <w:proofErr w:type="gramEnd"/>
       <w:r>
         <w:rPr>
           <w:rFonts w:cstheme="majorBidi"/>
@@ -22441,12 +23983,28 @@
           <w:rFonts w:hint="eastAsia"/>
           <w:lang w:eastAsia="zh-TW"/>
         </w:rPr>
-        <w:t>第1項規定，志願服務運用單位得自行或採聯合方式召募志工，召募時，應將志願服務計畫公告；</w:t>
-      </w:r>
-      <w:r>
-        <w:rPr>
+        <w:t>第1項規定，志願服務運用單位得自行或</w:t>
+      </w:r>
+      <w:proofErr w:type="gramStart"/>
+      <w:r>
+        <w:rPr>
+          <w:rFonts w:hint="eastAsia"/>
           <w:lang w:eastAsia="zh-TW"/>
         </w:rPr>
+        <w:t>採</w:t>
+      </w:r>
+      <w:proofErr w:type="gramEnd"/>
+      <w:r>
+        <w:rPr>
+          <w:rFonts w:hint="eastAsia"/>
+          <w:lang w:eastAsia="zh-TW"/>
+        </w:rPr>
+        <w:t>聯合方式召募志工，召募時，應將志願服務計畫公告；</w:t>
+      </w:r>
+      <w:r>
+        <w:rPr>
+          <w:lang w:eastAsia="zh-TW"/>
+        </w:rPr>
         <w:t>第7條第4</w:t>
       </w:r>
       <w:r>
@@ -22499,14 +24057,14 @@
         <w:rPr>
           <w:lang w:eastAsia="zh-TW"/>
         </w:rPr>
-        <w:t>第19條第3項規定，主管機關及目的事業主管機關應對推展志願服務</w:t>
+        <w:t>第19條第3項規定，主管機關及目的事業主管機關應對推展志願服務之機關及志願服務運用單位，定期辦理志願服務評鑑【附件6，</w:t>
       </w:r>
       <w:r>
         <w:rPr>
           <w:lang w:eastAsia="zh-TW"/>
         </w:rPr>
         <w:lastRenderedPageBreak/>
-        <w:t>之機關及志願服務運用單位，定期辦理志願服務評鑑【附件6，第8頁】。</w:t>
+        <w:t>第8頁】。</w:t>
       </w:r>
       <w:r>
         <w:rPr>
@@ -22553,7 +24111,25 @@
           <w:bCs/>
           <w:lang w:eastAsia="zh-TW"/>
         </w:rPr>
-        <w:t>，近3年度(1</w:t>
+        <w:t>，近</w:t>
+      </w:r>
+      <w:proofErr w:type="gramStart"/>
+      <w:r>
+        <w:rPr>
+          <w:rFonts w:cstheme="majorBidi" w:hint="eastAsia"/>
+          <w:bCs/>
+          <w:lang w:eastAsia="zh-TW"/>
+        </w:rPr>
+        <w:t>3</w:t>
+      </w:r>
+      <w:proofErr w:type="gramEnd"/>
+      <w:r>
+        <w:rPr>
+          <w:rFonts w:cstheme="majorBidi" w:hint="eastAsia"/>
+          <w:bCs/>
+          <w:lang w:eastAsia="zh-TW"/>
+        </w:rPr>
+        <w:t>年度(1</w:t>
       </w:r>
       <w:r>
         <w:rPr>
@@ -22803,20 +24379,36 @@
           <w:rFonts w:hint="eastAsia"/>
           <w:lang w:eastAsia="zh-TW"/>
         </w:rPr>
-        <w:t>督促該場</w:t>
-      </w:r>
+        <w:t>督促</w:t>
+      </w:r>
+      <w:proofErr w:type="gramStart"/>
       <w:r>
         <w:rPr>
           <w:rFonts w:hint="eastAsia"/>
           <w:lang w:eastAsia="zh-TW"/>
         </w:rPr>
-        <w:t>訂定</w:t>
+        <w:t>該場</w:t>
       </w:r>
       <w:r>
         <w:rPr>
           <w:rFonts w:hint="eastAsia"/>
           <w:lang w:eastAsia="zh-TW"/>
         </w:rPr>
+        <w:t>訂</w:t>
+      </w:r>
+      <w:proofErr w:type="gramEnd"/>
+      <w:r>
+        <w:rPr>
+          <w:rFonts w:hint="eastAsia"/>
+          <w:lang w:eastAsia="zh-TW"/>
+        </w:rPr>
+        <w:t>定</w:t>
+      </w:r>
+      <w:r>
+        <w:rPr>
+          <w:rFonts w:hint="eastAsia"/>
+          <w:lang w:eastAsia="zh-TW"/>
+        </w:rPr>
         <w:t>並予公告</w:t>
       </w:r>
       <w:r>
@@ -22859,6 +24451,7 @@
         </w:rPr>
         <w:t>，</w:t>
       </w:r>
+      <w:proofErr w:type="gramStart"/>
       <w:r>
         <w:rPr>
           <w:rFonts w:hint="eastAsia"/>
@@ -22870,21 +24463,44 @@
         <w:rPr>
           <w:lang w:eastAsia="zh-TW"/>
         </w:rPr>
-        <w:t>核與上開規定未合【附件6，第10頁】，擬函請該府</w:t>
-      </w:r>
-      <w:r>
-        <w:rPr>
-          <w:rFonts w:hint="eastAsia"/>
+        <w:t>核</w:t>
+      </w:r>
+      <w:proofErr w:type="gramEnd"/>
+      <w:r>
+        <w:rPr>
           <w:lang w:eastAsia="zh-TW"/>
         </w:rPr>
-        <w:t>加強督導確</w:t>
+        <w:t>與上開規定未合【附件6，第10頁】，擬函請該府</w:t>
       </w:r>
       <w:r>
         <w:rPr>
           <w:rFonts w:hint="eastAsia"/>
           <w:lang w:eastAsia="zh-TW"/>
         </w:rPr>
-        <w:t>依規定</w:t>
+        <w:t>加強</w:t>
+      </w:r>
+      <w:proofErr w:type="gramStart"/>
+      <w:r>
+        <w:rPr>
+          <w:rFonts w:hint="eastAsia"/>
+          <w:lang w:eastAsia="zh-TW"/>
+        </w:rPr>
+        <w:t>督導確</w:t>
+      </w:r>
+      <w:r>
+        <w:rPr>
+          <w:rFonts w:hint="eastAsia"/>
+          <w:lang w:eastAsia="zh-TW"/>
+        </w:rPr>
+        <w:t>依規</w:t>
+      </w:r>
+      <w:proofErr w:type="gramEnd"/>
+      <w:r>
+        <w:rPr>
+          <w:rFonts w:hint="eastAsia"/>
+          <w:lang w:eastAsia="zh-TW"/>
+        </w:rPr>
+        <w:t>定</w:t>
       </w:r>
       <w:r>
         <w:rPr>
@@ -23000,7 +24616,7 @@
 </file>
 
 <file path=word/endnotes.xml><?xml version="1.0" encoding="utf-8"?>
-<w:endnotes xmlns:wpc="http://schemas.microsoft.com/office/word/2010/wordprocessingCanvas" xmlns:cx="http://schemas.microsoft.com/office/drawing/2014/chartex" xmlns:cx1="http://schemas.microsoft.com/office/drawing/2015/9/8/chartex" xmlns:mc="http://schemas.openxmlformats.org/markup-compatibility/2006" xmlns:o="urn:schemas-microsoft-com:office:office" xmlns:r="http://schemas.openxmlformats.org/officeDocument/2006/relationships" xmlns:m="http://schemas.openxmlformats.org/officeDocument/2006/math" xmlns:v="urn:schemas-microsoft-com:vml" xmlns:wp14="http://schemas.microsoft.com/office/word/2010/wordprocessingDrawing" xmlns:wp="http://schemas.openxmlformats.org/drawingml/2006/wordprocessingDrawing" xmlns:w10="urn:schemas-microsoft-com:office:word" xmlns:w="http://schemas.openxmlformats.org/wordprocessingml/2006/main" xmlns:w14="http://schemas.microsoft.com/office/word/2010/wordml" xmlns:w15="http://schemas.microsoft.com/office/word/2012/wordml" xmlns:w16se="http://schemas.microsoft.com/office/word/2015/wordml/symex" xmlns:wpg="http://schemas.microsoft.com/office/word/2010/wordprocessingGroup" xmlns:wpi="http://schemas.microsoft.com/office/word/2010/wordprocessingInk" xmlns:wne="http://schemas.microsoft.com/office/word/2006/wordml" xmlns:wps="http://schemas.microsoft.com/office/word/2010/wordprocessingShape" mc:Ignorable="w14 w15 w16se wp14">
+<w:endnotes xmlns:wpc="http://schemas.microsoft.com/office/word/2010/wordprocessingCanvas" xmlns:cx="http://schemas.microsoft.com/office/drawing/2014/chartex" xmlns:cx1="http://schemas.microsoft.com/office/drawing/2015/9/8/chartex" xmlns:cx2="http://schemas.microsoft.com/office/drawing/2015/10/21/chartex" xmlns:cx3="http://schemas.microsoft.com/office/drawing/2016/5/9/chartex" xmlns:cx4="http://schemas.microsoft.com/office/drawing/2016/5/10/chartex" xmlns:cx5="http://schemas.microsoft.com/office/drawing/2016/5/11/chartex" xmlns:cx6="http://schemas.microsoft.com/office/drawing/2016/5/12/chartex" xmlns:cx7="http://schemas.microsoft.com/office/drawing/2016/5/13/chartex" xmlns:cx8="http://schemas.microsoft.com/office/drawing/2016/5/14/chartex" xmlns:mc="http://schemas.openxmlformats.org/markup-compatibility/2006" xmlns:aink="http://schemas.microsoft.com/office/drawing/2016/ink" xmlns:am3d="http://schemas.microsoft.com/office/drawing/2017/model3d" xmlns:o="urn:schemas-microsoft-com:office:office" xmlns:r="http://schemas.openxmlformats.org/officeDocument/2006/relationships" xmlns:m="http://schemas.openxmlformats.org/officeDocument/2006/math" xmlns:v="urn:schemas-microsoft-com:vml" xmlns:wp14="http://schemas.microsoft.com/office/word/2010/wordprocessingDrawing" xmlns:wp="http://schemas.openxmlformats.org/drawingml/2006/wordprocessingDrawing" xmlns:w10="urn:schemas-microsoft-com:office:word" xmlns:w="http://schemas.openxmlformats.org/wordprocessingml/2006/main" xmlns:w14="http://schemas.microsoft.com/office/word/2010/wordml" xmlns:w15="http://schemas.microsoft.com/office/word/2012/wordml" xmlns:w16cid="http://schemas.microsoft.com/office/word/2016/wordml/cid" xmlns:w16se="http://schemas.microsoft.com/office/word/2015/wordml/symex" xmlns:wpg="http://schemas.microsoft.com/office/word/2010/wordprocessingGroup" xmlns:wpi="http://schemas.microsoft.com/office/word/2010/wordprocessingInk" xmlns:wne="http://schemas.microsoft.com/office/word/2006/wordml" xmlns:wps="http://schemas.microsoft.com/office/word/2010/wordprocessingShape" mc:Ignorable="w14 w15 w16se w16cid wp14">
   <w:endnote w:type="separator" w:id="-1">
     <w:p>
       <w:r>
@@ -23019,7 +24635,7 @@
 </file>
 
 <file path=word/footer1.xml><?xml version="1.0" encoding="utf-8"?>
-<w:ftr xmlns:wpc="http://schemas.microsoft.com/office/word/2010/wordprocessingCanvas" xmlns:cx="http://schemas.microsoft.com/office/drawing/2014/chartex" xmlns:cx1="http://schemas.microsoft.com/office/drawing/2015/9/8/chartex" xmlns:mc="http://schemas.openxmlformats.org/markup-compatibility/2006" xmlns:o="urn:schemas-microsoft-com:office:office" xmlns:r="http://schemas.openxmlformats.org/officeDocument/2006/relationships" xmlns:m="http://schemas.openxmlformats.org/officeDocument/2006/math" xmlns:v="urn:schemas-microsoft-com:vml" xmlns:wp14="http://schemas.microsoft.com/office/word/2010/wordprocessingDrawing" xmlns:wp="http://schemas.openxmlformats.org/drawingml/2006/wordprocessingDrawing" xmlns:w10="urn:schemas-microsoft-com:office:word" xmlns:w="http://schemas.openxmlformats.org/wordprocessingml/2006/main" xmlns:w14="http://schemas.microsoft.com/office/word/2010/wordml" xmlns:w15="http://schemas.microsoft.com/office/word/2012/wordml" xmlns:w16se="http://schemas.microsoft.com/office/word/2015/wordml/symex" xmlns:wpg="http://schemas.microsoft.com/office/word/2010/wordprocessingGroup" xmlns:wpi="http://schemas.microsoft.com/office/word/2010/wordprocessingInk" xmlns:wne="http://schemas.microsoft.com/office/word/2006/wordml" xmlns:wps="http://schemas.microsoft.com/office/word/2010/wordprocessingShape" mc:Ignorable="w14 w15 w16se wp14">
+<w:ftr xmlns:wpc="http://schemas.microsoft.com/office/word/2010/wordprocessingCanvas" xmlns:cx="http://schemas.microsoft.com/office/drawing/2014/chartex" xmlns:cx1="http://schemas.microsoft.com/office/drawing/2015/9/8/chartex" xmlns:cx2="http://schemas.microsoft.com/office/drawing/2015/10/21/chartex" xmlns:cx3="http://schemas.microsoft.com/office/drawing/2016/5/9/chartex" xmlns:cx4="http://schemas.microsoft.com/office/drawing/2016/5/10/chartex" xmlns:cx5="http://schemas.microsoft.com/office/drawing/2016/5/11/chartex" xmlns:cx6="http://schemas.microsoft.com/office/drawing/2016/5/12/chartex" xmlns:cx7="http://schemas.microsoft.com/office/drawing/2016/5/13/chartex" xmlns:cx8="http://schemas.microsoft.com/office/drawing/2016/5/14/chartex" xmlns:mc="http://schemas.openxmlformats.org/markup-compatibility/2006" xmlns:aink="http://schemas.microsoft.com/office/drawing/2016/ink" xmlns:am3d="http://schemas.microsoft.com/office/drawing/2017/model3d" xmlns:o="urn:schemas-microsoft-com:office:office" xmlns:r="http://schemas.openxmlformats.org/officeDocument/2006/relationships" xmlns:m="http://schemas.openxmlformats.org/officeDocument/2006/math" xmlns:v="urn:schemas-microsoft-com:vml" xmlns:wp14="http://schemas.microsoft.com/office/word/2010/wordprocessingDrawing" xmlns:wp="http://schemas.openxmlformats.org/drawingml/2006/wordprocessingDrawing" xmlns:w10="urn:schemas-microsoft-com:office:word" xmlns:w="http://schemas.openxmlformats.org/wordprocessingml/2006/main" xmlns:w14="http://schemas.microsoft.com/office/word/2010/wordml" xmlns:w15="http://schemas.microsoft.com/office/word/2012/wordml" xmlns:w16cid="http://schemas.microsoft.com/office/word/2016/wordml/cid" xmlns:w16se="http://schemas.microsoft.com/office/word/2015/wordml/symex" xmlns:wpg="http://schemas.microsoft.com/office/word/2010/wordprocessingGroup" xmlns:wpi="http://schemas.microsoft.com/office/word/2010/wordprocessingInk" xmlns:wne="http://schemas.microsoft.com/office/word/2006/wordml" xmlns:wps="http://schemas.microsoft.com/office/word/2010/wordprocessingShape" mc:Ignorable="w14 w15 w16se w16cid wp14">
   <w:sdt>
     <w:sdtPr>
       <w:id w:val="747226898"/>
@@ -23128,7 +24744,7 @@
 </file>
 
 <file path=word/footer2.xml><?xml version="1.0" encoding="utf-8"?>
-<w:ftr xmlns:wpc="http://schemas.microsoft.com/office/word/2010/wordprocessingCanvas" xmlns:cx="http://schemas.microsoft.com/office/drawing/2014/chartex" xmlns:cx1="http://schemas.microsoft.com/office/drawing/2015/9/8/chartex" xmlns:mc="http://schemas.openxmlformats.org/markup-compatibility/2006" xmlns:o="urn:schemas-microsoft-com:office:office" xmlns:r="http://schemas.openxmlformats.org/officeDocument/2006/relationships" xmlns:m="http://schemas.openxmlformats.org/officeDocument/2006/math" xmlns:v="urn:schemas-microsoft-com:vml" xmlns:wp14="http://schemas.microsoft.com/office/word/2010/wordprocessingDrawing" xmlns:wp="http://schemas.openxmlformats.org/drawingml/2006/wordprocessingDrawing" xmlns:w10="urn:schemas-microsoft-com:office:word" xmlns:w="http://schemas.openxmlformats.org/wordprocessingml/2006/main" xmlns:w14="http://schemas.microsoft.com/office/word/2010/wordml" xmlns:w15="http://schemas.microsoft.com/office/word/2012/wordml" xmlns:w16se="http://schemas.microsoft.com/office/word/2015/wordml/symex" xmlns:wpg="http://schemas.microsoft.com/office/word/2010/wordprocessingGroup" xmlns:wpi="http://schemas.microsoft.com/office/word/2010/wordprocessingInk" xmlns:wne="http://schemas.microsoft.com/office/word/2006/wordml" xmlns:wps="http://schemas.microsoft.com/office/word/2010/wordprocessingShape" mc:Ignorable="w14 w15 w16se wp14">
+<w:ftr xmlns:wpc="http://schemas.microsoft.com/office/word/2010/wordprocessingCanvas" xmlns:cx="http://schemas.microsoft.com/office/drawing/2014/chartex" xmlns:cx1="http://schemas.microsoft.com/office/drawing/2015/9/8/chartex" xmlns:cx2="http://schemas.microsoft.com/office/drawing/2015/10/21/chartex" xmlns:cx3="http://schemas.microsoft.com/office/drawing/2016/5/9/chartex" xmlns:cx4="http://schemas.microsoft.com/office/drawing/2016/5/10/chartex" xmlns:cx5="http://schemas.microsoft.com/office/drawing/2016/5/11/chartex" xmlns:cx6="http://schemas.microsoft.com/office/drawing/2016/5/12/chartex" xmlns:cx7="http://schemas.microsoft.com/office/drawing/2016/5/13/chartex" xmlns:cx8="http://schemas.microsoft.com/office/drawing/2016/5/14/chartex" xmlns:mc="http://schemas.openxmlformats.org/markup-compatibility/2006" xmlns:aink="http://schemas.microsoft.com/office/drawing/2016/ink" xmlns:am3d="http://schemas.microsoft.com/office/drawing/2017/model3d" xmlns:o="urn:schemas-microsoft-com:office:office" xmlns:r="http://schemas.openxmlformats.org/officeDocument/2006/relationships" xmlns:m="http://schemas.openxmlformats.org/officeDocument/2006/math" xmlns:v="urn:schemas-microsoft-com:vml" xmlns:wp14="http://schemas.microsoft.com/office/word/2010/wordprocessingDrawing" xmlns:wp="http://schemas.openxmlformats.org/drawingml/2006/wordprocessingDrawing" xmlns:w10="urn:schemas-microsoft-com:office:word" xmlns:w="http://schemas.openxmlformats.org/wordprocessingml/2006/main" xmlns:w14="http://schemas.microsoft.com/office/word/2010/wordml" xmlns:w15="http://schemas.microsoft.com/office/word/2012/wordml" xmlns:w16cid="http://schemas.microsoft.com/office/word/2016/wordml/cid" xmlns:w16se="http://schemas.microsoft.com/office/word/2015/wordml/symex" xmlns:wpg="http://schemas.microsoft.com/office/word/2010/wordprocessingGroup" xmlns:wpi="http://schemas.microsoft.com/office/word/2010/wordprocessingInk" xmlns:wne="http://schemas.microsoft.com/office/word/2006/wordml" xmlns:wps="http://schemas.microsoft.com/office/word/2010/wordprocessingShape" mc:Ignorable="w14 w15 w16se w16cid wp14">
   <w:sdt>
     <w:sdtPr>
       <w:id w:val="590130655"/>
@@ -23233,7 +24849,7 @@
             <w:sz w:val="20"/>
             <w:lang w:eastAsia="zh-TW"/>
           </w:rPr>
-          <w:t>20</w:t>
+          <w:t>21</w:t>
         </w:r>
         <w:r>
           <w:rPr>
@@ -23259,7 +24875,7 @@
 </file>
 
 <file path=word/footnotes.xml><?xml version="1.0" encoding="utf-8"?>
-<w:footnotes xmlns:wpc="http://schemas.microsoft.com/office/word/2010/wordprocessingCanvas" xmlns:cx="http://schemas.microsoft.com/office/drawing/2014/chartex" xmlns:cx1="http://schemas.microsoft.com/office/drawing/2015/9/8/chartex" xmlns:mc="http://schemas.openxmlformats.org/markup-compatibility/2006" xmlns:o="urn:schemas-microsoft-com:office:office" xmlns:r="http://schemas.openxmlformats.org/officeDocument/2006/relationships" xmlns:m="http://schemas.openxmlformats.org/officeDocument/2006/math" xmlns:v="urn:schemas-microsoft-com:vml" xmlns:wp14="http://schemas.microsoft.com/office/word/2010/wordprocessingDrawing" xmlns:wp="http://schemas.openxmlformats.org/drawingml/2006/wordprocessingDrawing" xmlns:w10="urn:schemas-microsoft-com:office:word" xmlns:w="http://schemas.openxmlformats.org/wordprocessingml/2006/main" xmlns:w14="http://schemas.microsoft.com/office/word/2010/wordml" xmlns:w15="http://schemas.microsoft.com/office/word/2012/wordml" xmlns:w16se="http://schemas.microsoft.com/office/word/2015/wordml/symex" xmlns:wpg="http://schemas.microsoft.com/office/word/2010/wordprocessingGroup" xmlns:wpi="http://schemas.microsoft.com/office/word/2010/wordprocessingInk" xmlns:wne="http://schemas.microsoft.com/office/word/2006/wordml" xmlns:wps="http://schemas.microsoft.com/office/word/2010/wordprocessingShape" mc:Ignorable="w14 w15 w16se wp14">
+<w:footnotes xmlns:wpc="http://schemas.microsoft.com/office/word/2010/wordprocessingCanvas" xmlns:cx="http://schemas.microsoft.com/office/drawing/2014/chartex" xmlns:cx1="http://schemas.microsoft.com/office/drawing/2015/9/8/chartex" xmlns:cx2="http://schemas.microsoft.com/office/drawing/2015/10/21/chartex" xmlns:cx3="http://schemas.microsoft.com/office/drawing/2016/5/9/chartex" xmlns:cx4="http://schemas.microsoft.com/office/drawing/2016/5/10/chartex" xmlns:cx5="http://schemas.microsoft.com/office/drawing/2016/5/11/chartex" xmlns:cx6="http://schemas.microsoft.com/office/drawing/2016/5/12/chartex" xmlns:cx7="http://schemas.microsoft.com/office/drawing/2016/5/13/chartex" xmlns:cx8="http://schemas.microsoft.com/office/drawing/2016/5/14/chartex" xmlns:mc="http://schemas.openxmlformats.org/markup-compatibility/2006" xmlns:aink="http://schemas.microsoft.com/office/drawing/2016/ink" xmlns:am3d="http://schemas.microsoft.com/office/drawing/2017/model3d" xmlns:o="urn:schemas-microsoft-com:office:office" xmlns:r="http://schemas.openxmlformats.org/officeDocument/2006/relationships" xmlns:m="http://schemas.openxmlformats.org/officeDocument/2006/math" xmlns:v="urn:schemas-microsoft-com:vml" xmlns:wp14="http://schemas.microsoft.com/office/word/2010/wordprocessingDrawing" xmlns:wp="http://schemas.openxmlformats.org/drawingml/2006/wordprocessingDrawing" xmlns:w10="urn:schemas-microsoft-com:office:word" xmlns:w="http://schemas.openxmlformats.org/wordprocessingml/2006/main" xmlns:w14="http://schemas.microsoft.com/office/word/2010/wordml" xmlns:w15="http://schemas.microsoft.com/office/word/2012/wordml" xmlns:w16cid="http://schemas.microsoft.com/office/word/2016/wordml/cid" xmlns:w16se="http://schemas.microsoft.com/office/word/2015/wordml/symex" xmlns:wpg="http://schemas.microsoft.com/office/word/2010/wordprocessingGroup" xmlns:wpi="http://schemas.microsoft.com/office/word/2010/wordprocessingInk" xmlns:wne="http://schemas.microsoft.com/office/word/2006/wordml" xmlns:wps="http://schemas.microsoft.com/office/word/2010/wordprocessingShape" mc:Ignorable="w14 w15 w16se w16cid wp14">
   <w:footnote w:type="separator" w:id="-1">
     <w:p>
       <w:r>
@@ -23376,7 +24992,7 @@
 </file>
 
 <file path=word/numbering.xml><?xml version="1.0" encoding="utf-8"?>
-<w:numbering xmlns:wpc="http://schemas.microsoft.com/office/word/2010/wordprocessingCanvas" xmlns:cx="http://schemas.microsoft.com/office/drawing/2014/chartex" xmlns:cx1="http://schemas.microsoft.com/office/drawing/2015/9/8/chartex" xmlns:mc="http://schemas.openxmlformats.org/markup-compatibility/2006" xmlns:o="urn:schemas-microsoft-com:office:office" xmlns:r="http://schemas.openxmlformats.org/officeDocument/2006/relationships" xmlns:m="http://schemas.openxmlformats.org/officeDocument/2006/math" xmlns:v="urn:schemas-microsoft-com:vml" xmlns:wp14="http://schemas.microsoft.com/office/word/2010/wordprocessingDrawing" xmlns:wp="http://schemas.openxmlformats.org/drawingml/2006/wordprocessingDrawing" xmlns:w10="urn:schemas-microsoft-com:office:word" xmlns:w="http://schemas.openxmlformats.org/wordprocessingml/2006/main" xmlns:w14="http://schemas.microsoft.com/office/word/2010/wordml" xmlns:w15="http://schemas.microsoft.com/office/word/2012/wordml" xmlns:w16se="http://schemas.microsoft.com/office/word/2015/wordml/symex" xmlns:wpg="http://schemas.microsoft.com/office/word/2010/wordprocessingGroup" xmlns:wpi="http://schemas.microsoft.com/office/word/2010/wordprocessingInk" xmlns:wne="http://schemas.microsoft.com/office/word/2006/wordml" xmlns:wps="http://schemas.microsoft.com/office/word/2010/wordprocessingShape" mc:Ignorable="w14 w15 w16se wp14">
+<w:numbering xmlns:wpc="http://schemas.microsoft.com/office/word/2010/wordprocessingCanvas" xmlns:cx="http://schemas.microsoft.com/office/drawing/2014/chartex" xmlns:cx1="http://schemas.microsoft.com/office/drawing/2015/9/8/chartex" xmlns:cx2="http://schemas.microsoft.com/office/drawing/2015/10/21/chartex" xmlns:cx3="http://schemas.microsoft.com/office/drawing/2016/5/9/chartex" xmlns:cx4="http://schemas.microsoft.com/office/drawing/2016/5/10/chartex" xmlns:cx5="http://schemas.microsoft.com/office/drawing/2016/5/11/chartex" xmlns:cx6="http://schemas.microsoft.com/office/drawing/2016/5/12/chartex" xmlns:cx7="http://schemas.microsoft.com/office/drawing/2016/5/13/chartex" xmlns:cx8="http://schemas.microsoft.com/office/drawing/2016/5/14/chartex" xmlns:mc="http://schemas.openxmlformats.org/markup-compatibility/2006" xmlns:aink="http://schemas.microsoft.com/office/drawing/2016/ink" xmlns:am3d="http://schemas.microsoft.com/office/drawing/2017/model3d" xmlns:o="urn:schemas-microsoft-com:office:office" xmlns:r="http://schemas.openxmlformats.org/officeDocument/2006/relationships" xmlns:m="http://schemas.openxmlformats.org/officeDocument/2006/math" xmlns:v="urn:schemas-microsoft-com:vml" xmlns:wp14="http://schemas.microsoft.com/office/word/2010/wordprocessingDrawing" xmlns:wp="http://schemas.openxmlformats.org/drawingml/2006/wordprocessingDrawing" xmlns:w10="urn:schemas-microsoft-com:office:word" xmlns:w="http://schemas.openxmlformats.org/wordprocessingml/2006/main" xmlns:w14="http://schemas.microsoft.com/office/word/2010/wordml" xmlns:w15="http://schemas.microsoft.com/office/word/2012/wordml" xmlns:w16cid="http://schemas.microsoft.com/office/word/2016/wordml/cid" xmlns:w16se="http://schemas.microsoft.com/office/word/2015/wordml/symex" xmlns:wpg="http://schemas.microsoft.com/office/word/2010/wordprocessingGroup" xmlns:wpi="http://schemas.microsoft.com/office/word/2010/wordprocessingInk" xmlns:wne="http://schemas.microsoft.com/office/word/2006/wordml" xmlns:wps="http://schemas.microsoft.com/office/word/2010/wordprocessingShape" mc:Ignorable="w14 w15 w16se w16cid wp14">
   <w:abstractNum w:abstractNumId="0" w15:restartNumberingAfterBreak="0">
     <w:nsid w:val="FFFFFF7C"/>
     <w:multiLevelType w:val="singleLevel"/>
@@ -23730,6 +25346,96 @@
     </w:lvl>
   </w:abstractNum>
   <w:abstractNum w:abstractNumId="11" w15:restartNumberingAfterBreak="0">
+    <w:nsid w:val="157C5A7D"/>
+    <w:multiLevelType w:val="hybridMultilevel"/>
+    <w:tmpl w:val="A172457C"/>
+    <w:lvl w:ilvl="0" w:tplc="FBB4B552">
+      <w:start w:val="1"/>
+      <w:numFmt w:val="decimal"/>
+      <w:pStyle w:val="6"/>
+      <w:lvlText w:val="%1."/>
+      <w:lvlJc w:val="left"/>
+      <w:pPr>
+        <w:ind w:left="1000" w:hanging="360"/>
+      </w:pPr>
+      <w:rPr>
+        <w:rFonts w:hint="default"/>
+      </w:rPr>
+    </w:lvl>
+    <w:lvl w:ilvl="1" w:tplc="04090019" w:tentative="1">
+      <w:start w:val="1"/>
+      <w:numFmt w:val="ideographTraditional"/>
+      <w:lvlText w:val="%2、"/>
+      <w:lvlJc w:val="left"/>
+      <w:pPr>
+        <w:ind w:left="1600" w:hanging="480"/>
+      </w:pPr>
+    </w:lvl>
+    <w:lvl w:ilvl="2" w:tplc="0409001B" w:tentative="1">
+      <w:start w:val="1"/>
+      <w:numFmt w:val="lowerRoman"/>
+      <w:lvlText w:val="%3."/>
+      <w:lvlJc w:val="right"/>
+      <w:pPr>
+        <w:ind w:left="2080" w:hanging="480"/>
+      </w:pPr>
+    </w:lvl>
+    <w:lvl w:ilvl="3" w:tplc="0409000F" w:tentative="1">
+      <w:start w:val="1"/>
+      <w:numFmt w:val="decimal"/>
+      <w:lvlText w:val="%4."/>
+      <w:lvlJc w:val="left"/>
+      <w:pPr>
+        <w:ind w:left="2560" w:hanging="480"/>
+      </w:pPr>
+    </w:lvl>
+    <w:lvl w:ilvl="4" w:tplc="04090019" w:tentative="1">
+      <w:start w:val="1"/>
+      <w:numFmt w:val="ideographTraditional"/>
+      <w:lvlText w:val="%5、"/>
+      <w:lvlJc w:val="left"/>
+      <w:pPr>
+        <w:ind w:left="3040" w:hanging="480"/>
+      </w:pPr>
+    </w:lvl>
+    <w:lvl w:ilvl="5" w:tplc="0409001B" w:tentative="1">
+      <w:start w:val="1"/>
+      <w:numFmt w:val="lowerRoman"/>
+      <w:lvlText w:val="%6."/>
+      <w:lvlJc w:val="right"/>
+      <w:pPr>
+        <w:ind w:left="3520" w:hanging="480"/>
+      </w:pPr>
+    </w:lvl>
+    <w:lvl w:ilvl="6" w:tplc="0409000F" w:tentative="1">
+      <w:start w:val="1"/>
+      <w:numFmt w:val="decimal"/>
+      <w:lvlText w:val="%7."/>
+      <w:lvlJc w:val="left"/>
+      <w:pPr>
+        <w:ind w:left="4000" w:hanging="480"/>
+      </w:pPr>
+    </w:lvl>
+    <w:lvl w:ilvl="7" w:tplc="04090019" w:tentative="1">
+      <w:start w:val="1"/>
+      <w:numFmt w:val="ideographTraditional"/>
+      <w:lvlText w:val="%8、"/>
+      <w:lvlJc w:val="left"/>
+      <w:pPr>
+        <w:ind w:left="4480" w:hanging="480"/>
+      </w:pPr>
+    </w:lvl>
+    <w:lvl w:ilvl="8" w:tplc="0409001B" w:tentative="1">
+      <w:start w:val="1"/>
+      <w:numFmt w:val="lowerRoman"/>
+      <w:lvlText w:val="%9."/>
+      <w:lvlJc w:val="right"/>
+      <w:pPr>
+        <w:ind w:left="4960" w:hanging="480"/>
+      </w:pPr>
+    </w:lvl>
+  </w:abstractNum>
+  <w:abstractNum w:abstractNumId="12" w15:restartNumberingAfterBreak="0">
     <w:nsid w:val="26140424"/>
     <w:multiLevelType w:val="hybridMultilevel"/>
     <w:tmpl w:val="07C4416E"/>
@@ -23815,7 +25521,7 @@
       </w:pPr>
     </w:lvl>
   </w:abstractNum>
-  <w:abstractNum w:abstractNumId="12" w15:restartNumberingAfterBreak="0">
+  <w:abstractNum w:abstractNumId="13" w15:restartNumberingAfterBreak="0">
     <w:nsid w:val="6F3E67C0"/>
     <w:multiLevelType w:val="hybridMultilevel"/>
     <w:tmpl w:val="07C4416E"/>
@@ -23901,7 +25607,7 @@
       </w:pPr>
     </w:lvl>
   </w:abstractNum>
-  <w:abstractNum w:abstractNumId="13" w15:restartNumberingAfterBreak="0">
+  <w:abstractNum w:abstractNumId="14" w15:restartNumberingAfterBreak="0">
     <w:nsid w:val="79E216D6"/>
     <w:multiLevelType w:val="hybridMultilevel"/>
     <w:tmpl w:val="169A8C82"/>
@@ -24018,13 +25724,13 @@
     <w:abstractNumId w:val="0"/>
   </w:num>
   <w:num w:numId="10">
+    <w:abstractNumId w:val="13"/>
+  </w:num>
+  <w:num w:numId="11">
     <w:abstractNumId w:val="12"/>
   </w:num>
-  <w:num w:numId="11">
-    <w:abstractNumId w:val="11"/>
-  </w:num>
   <w:num w:numId="12">
-    <w:abstractNumId w:val="13"/>
+    <w:abstractNumId w:val="14"/>
   </w:num>
   <w:num w:numId="13">
     <w:abstractNumId w:val="9"/>
@@ -24056,11 +25762,14 @@
   <w:num w:numId="22">
     <w:abstractNumId w:val="10"/>
   </w:num>
+  <w:num w:numId="23">
+    <w:abstractNumId w:val="11"/>
+  </w:num>
 </w:numbering>
 </file>
 
 <file path=word/styles.xml><?xml version="1.0" encoding="utf-8"?>
-<w:styles xmlns:mc="http://schemas.openxmlformats.org/markup-compatibility/2006" xmlns:r="http://schemas.openxmlformats.org/officeDocument/2006/relationships" xmlns:w="http://schemas.openxmlformats.org/wordprocessingml/2006/main" xmlns:w14="http://schemas.microsoft.com/office/word/2010/wordml" xmlns:w15="http://schemas.microsoft.com/office/word/2012/wordml" xmlns:w16se="http://schemas.microsoft.com/office/word/2015/wordml/symex" mc:Ignorable="w14 w15 w16se">
+<w:styles xmlns:mc="http://schemas.openxmlformats.org/markup-compatibility/2006" xmlns:r="http://schemas.openxmlformats.org/officeDocument/2006/relationships" xmlns:w="http://schemas.openxmlformats.org/wordprocessingml/2006/main" xmlns:w14="http://schemas.microsoft.com/office/word/2010/wordml" xmlns:w15="http://schemas.microsoft.com/office/word/2012/wordml" xmlns:w16cid="http://schemas.microsoft.com/office/word/2016/wordml/cid" xmlns:w16se="http://schemas.microsoft.com/office/word/2015/wordml/symex" mc:Ignorable="w14 w15 w16se w16cid">
   <w:docDefaults>
     <w:rPrDefault>
       <w:rPr>
@@ -24076,7 +25785,7 @@
       </w:pPr>
     </w:pPrDefault>
   </w:docDefaults>
-  <w:latentStyles w:defLockedState="0" w:defUIPriority="99" w:defSemiHidden="0" w:defUnhideWhenUsed="0" w:defQFormat="0" w:count="371">
+  <w:latentStyles w:defLockedState="0" w:defUIPriority="99" w:defSemiHidden="0" w:defUnhideWhenUsed="0" w:defQFormat="0" w:count="375">
     <w:lsdException w:name="Normal" w:uiPriority="0" w:qFormat="1"/>
     <w:lsdException w:name="heading 1" w:uiPriority="0" w:qFormat="1"/>
     <w:lsdException w:name="heading 2" w:semiHidden="1" w:uiPriority="9" w:unhideWhenUsed="1" w:qFormat="1"/>
@@ -24182,7 +25891,6 @@
     <w:lsdException w:name="HTML Sample" w:semiHidden="1" w:unhideWhenUsed="1"/>
     <w:lsdException w:name="HTML Typewriter" w:semiHidden="1" w:unhideWhenUsed="1"/>
     <w:lsdException w:name="HTML Variable" w:semiHidden="1" w:unhideWhenUsed="1"/>
-    <w:lsdException w:name="Normal Table" w:semiHidden="1" w:unhideWhenUsed="1"/>
     <w:lsdException w:name="annotation subject" w:semiHidden="1" w:unhideWhenUsed="1"/>
     <w:lsdException w:name="No List" w:semiHidden="1" w:unhideWhenUsed="1"/>
     <w:lsdException w:name="Outline List 1" w:semiHidden="1" w:unhideWhenUsed="1"/>
@@ -24226,10 +25934,8 @@
     <w:lsdException w:name="Table Elegant" w:semiHidden="1" w:unhideWhenUsed="1"/>
     <w:lsdException w:name="Table Professional" w:semiHidden="1" w:unhideWhenUsed="1"/>
     <w:lsdException w:name="Table Subtle 1" w:semiHidden="1" w:unhideWhenUsed="1"/>
-    <w:lsdException w:name="Table Subtle 2" w:semiHidden="1" w:unhideWhenUsed="1"/>
     <w:lsdException w:name="Table Web 1" w:semiHidden="1" w:unhideWhenUsed="1"/>
     <w:lsdException w:name="Table Web 2" w:semiHidden="1" w:unhideWhenUsed="1"/>
-    <w:lsdException w:name="Table Web 3" w:semiHidden="1" w:unhideWhenUsed="1"/>
     <w:lsdException w:name="Balloon Text" w:semiHidden="1" w:unhideWhenUsed="1"/>
     <w:lsdException w:name="Table Grid" w:uiPriority="59"/>
     <w:lsdException w:name="Table Theme" w:semiHidden="1" w:unhideWhenUsed="1"/>
@@ -24448,6 +26154,10 @@
     <w:lsdException w:name="List Table 5 Dark Accent 6" w:uiPriority="50"/>
     <w:lsdException w:name="List Table 6 Colorful Accent 6" w:uiPriority="51"/>
     <w:lsdException w:name="List Table 7 Colorful Accent 6" w:uiPriority="52"/>
+    <w:lsdException w:name="Mention" w:semiHidden="1" w:unhideWhenUsed="1"/>
+    <w:lsdException w:name="Smart Hyperlink" w:semiHidden="1" w:unhideWhenUsed="1"/>
+    <w:lsdException w:name="Hashtag" w:semiHidden="1" w:unhideWhenUsed="1"/>
+    <w:lsdException w:name="Unresolved Mention" w:semiHidden="1" w:unhideWhenUsed="1"/>
   </w:latentStyles>
   <w:style w:type="paragraph" w:default="1" w:styleId="a1">
     <w:name w:val="Normal"/>
@@ -24587,15 +26297,19 @@
     <w:uiPriority w:val="9"/>
     <w:unhideWhenUsed/>
     <w:qFormat/>
-    <w:rsid w:val="004174D7"/>
+    <w:rsid w:val="004B303B"/>
     <w:pPr>
       <w:widowControl w:val="0"/>
+      <w:numPr>
+        <w:numId w:val="23"/>
+      </w:numPr>
       <w:spacing w:before="200"/>
-      <w:ind w:leftChars="200" w:left="1120" w:hangingChars="150" w:hanging="480"/>
+      <w:ind w:leftChars="100" w:left="640" w:hangingChars="100" w:hanging="320"/>
       <w:outlineLvl w:val="5"/>
     </w:pPr>
     <w:rPr>
       <w:rFonts w:cstheme="majorBidi"/>
+      <w:b/>
       <w:iCs/>
       <w:lang w:eastAsia="zh-TW"/>
     </w:rPr>
@@ -25194,9 +26908,10 @@
     <w:basedOn w:val="a2"/>
     <w:link w:val="6"/>
     <w:uiPriority w:val="9"/>
-    <w:rsid w:val="004174D7"/>
+    <w:rsid w:val="004B303B"/>
     <w:rPr>
       <w:rFonts w:ascii="標楷體" w:eastAsia="標楷體" w:hAnsi="標楷體" w:cstheme="majorBidi"/>
+      <w:b/>
       <w:iCs/>
       <w:sz w:val="32"/>
       <w:lang w:eastAsia="zh-TW"/>
@@ -36208,6 +37923,30 @@
       <w:lang w:eastAsia="zh-TW"/>
     </w:rPr>
   </w:style>
+  <w:style w:type="paragraph" w:customStyle="1" w:styleId="61">
+    <w:name w:val="內文6"/>
+    <w:basedOn w:val="a1"/>
+    <w:link w:val="62"/>
+    <w:qFormat/>
+    <w:rsid w:val="004B303B"/>
+    <w:pPr>
+      <w:ind w:leftChars="200" w:left="640" w:firstLineChars="200" w:firstLine="640"/>
+    </w:pPr>
+    <w:rPr>
+      <w:lang w:eastAsia="zh-TW"/>
+    </w:rPr>
+  </w:style>
+  <w:style w:type="character" w:customStyle="1" w:styleId="62">
+    <w:name w:val="內文6 字元"/>
+    <w:basedOn w:val="a2"/>
+    <w:link w:val="61"/>
+    <w:rsid w:val="004B303B"/>
+    <w:rPr>
+      <w:rFonts w:ascii="標楷體" w:eastAsia="標楷體" w:hAnsi="標楷體"/>
+      <w:sz w:val="32"/>
+      <w:lang w:eastAsia="zh-TW"/>
+    </w:rPr>
+  </w:style>
 </w:styles>
 </file>
 
@@ -36536,7 +38275,7 @@
 </file>
 
 <file path=customXml/itemProps1.xml><?xml version="1.0" encoding="utf-8"?>
-<ds:datastoreItem xmlns:ds="http://schemas.openxmlformats.org/officeDocument/2006/customXml" ds:itemID="{2D7E541E-37FA-4F1C-8F24-030256A26C31}">
+<ds:datastoreItem xmlns:ds="http://schemas.openxmlformats.org/officeDocument/2006/customXml" ds:itemID="{210AED78-A63C-4110-93D1-2B0589262800}">
   <ds:schemaRefs>
     <ds:schemaRef ds:uri="http://schemas.openxmlformats.org/officeDocument/2006/bibliography"/>
   </ds:schemaRefs>

--- a/zhongwen/resource/審核報告範本.docx
+++ b/zhongwen/resource/審核報告範本.docx
@@ -1,6 +1,6 @@
 
 <file path=word/document.xml><?xml version="1.0" encoding="utf-8"?>
-<w:document xmlns:wpc="http://schemas.microsoft.com/office/word/2010/wordprocessingCanvas" xmlns:cx="http://schemas.microsoft.com/office/drawing/2014/chartex" xmlns:cx1="http://schemas.microsoft.com/office/drawing/2015/9/8/chartex" xmlns:cx2="http://schemas.microsoft.com/office/drawing/2015/10/21/chartex" xmlns:cx3="http://schemas.microsoft.com/office/drawing/2016/5/9/chartex" xmlns:cx4="http://schemas.microsoft.com/office/drawing/2016/5/10/chartex" xmlns:cx5="http://schemas.microsoft.com/office/drawing/2016/5/11/chartex" xmlns:cx6="http://schemas.microsoft.com/office/drawing/2016/5/12/chartex" xmlns:cx7="http://schemas.microsoft.com/office/drawing/2016/5/13/chartex" xmlns:cx8="http://schemas.microsoft.com/office/drawing/2016/5/14/chartex" xmlns:mc="http://schemas.openxmlformats.org/markup-compatibility/2006" xmlns:aink="http://schemas.microsoft.com/office/drawing/2016/ink" xmlns:am3d="http://schemas.microsoft.com/office/drawing/2017/model3d" xmlns:o="urn:schemas-microsoft-com:office:office" xmlns:r="http://schemas.openxmlformats.org/officeDocument/2006/relationships" xmlns:m="http://schemas.openxmlformats.org/officeDocument/2006/math" xmlns:v="urn:schemas-microsoft-com:vml" xmlns:wp14="http://schemas.microsoft.com/office/word/2010/wordprocessingDrawing" xmlns:wp="http://schemas.openxmlformats.org/drawingml/2006/wordprocessingDrawing" xmlns:w10="urn:schemas-microsoft-com:office:word" xmlns:w="http://schemas.openxmlformats.org/wordprocessingml/2006/main" xmlns:w14="http://schemas.microsoft.com/office/word/2010/wordml" xmlns:w15="http://schemas.microsoft.com/office/word/2012/wordml" xmlns:w16cid="http://schemas.microsoft.com/office/word/2016/wordml/cid" xmlns:w16se="http://schemas.microsoft.com/office/word/2015/wordml/symex" xmlns:wpg="http://schemas.microsoft.com/office/word/2010/wordprocessingGroup" xmlns:wpi="http://schemas.microsoft.com/office/word/2010/wordprocessingInk" xmlns:wne="http://schemas.microsoft.com/office/word/2006/wordml" xmlns:wps="http://schemas.microsoft.com/office/word/2010/wordprocessingShape" mc:Ignorable="w14 w15 w16se w16cid wp14">
+<w:document xmlns:wpc="http://schemas.microsoft.com/office/word/2010/wordprocessingCanvas" xmlns:cx="http://schemas.microsoft.com/office/drawing/2014/chartex" xmlns:cx1="http://schemas.microsoft.com/office/drawing/2015/9/8/chartex" xmlns:cx2="http://schemas.microsoft.com/office/drawing/2015/10/21/chartex" xmlns:cx3="http://schemas.microsoft.com/office/drawing/2016/5/9/chartex" xmlns:cx4="http://schemas.microsoft.com/office/drawing/2016/5/10/chartex" xmlns:cx5="http://schemas.microsoft.com/office/drawing/2016/5/11/chartex" xmlns:cx6="http://schemas.microsoft.com/office/drawing/2016/5/12/chartex" xmlns:cx7="http://schemas.microsoft.com/office/drawing/2016/5/13/chartex" xmlns:cx8="http://schemas.microsoft.com/office/drawing/2016/5/14/chartex" xmlns:mc="http://schemas.openxmlformats.org/markup-compatibility/2006" xmlns:aink="http://schemas.microsoft.com/office/drawing/2016/ink" xmlns:am3d="http://schemas.microsoft.com/office/drawing/2017/model3d" xmlns:o="urn:schemas-microsoft-com:office:office" xmlns:r="http://schemas.openxmlformats.org/officeDocument/2006/relationships" xmlns:m="http://schemas.openxmlformats.org/officeDocument/2006/math" xmlns:v="urn:schemas-microsoft-com:vml" xmlns:wp14="http://schemas.microsoft.com/office/word/2010/wordprocessingDrawing" xmlns:wp="http://schemas.openxmlformats.org/drawingml/2006/wordprocessingDrawing" xmlns:w10="urn:schemas-microsoft-com:office:word" xmlns:w="http://schemas.openxmlformats.org/wordprocessingml/2006/main" xmlns:w14="http://schemas.microsoft.com/office/word/2010/wordml" xmlns:w15="http://schemas.microsoft.com/office/word/2012/wordml" xmlns:w16cex="http://schemas.microsoft.com/office/word/2018/wordml/cex" xmlns:w16cid="http://schemas.microsoft.com/office/word/2016/wordml/cid" xmlns:w16="http://schemas.microsoft.com/office/word/2018/wordml" xmlns:w16sdtdh="http://schemas.microsoft.com/office/word/2020/wordml/sdtdatahash" xmlns:w16se="http://schemas.microsoft.com/office/word/2015/wordml/symex" xmlns:wpg="http://schemas.microsoft.com/office/word/2010/wordprocessingGroup" xmlns:wpi="http://schemas.microsoft.com/office/word/2010/wordprocessingInk" xmlns:wne="http://schemas.microsoft.com/office/word/2006/wordml" xmlns:wps="http://schemas.microsoft.com/office/word/2010/wordprocessingShape" mc:Ignorable="w14 w15 w16se w16cid w16 w16cex w16sdtdh wp14">
   <w:body>
     <w:bookmarkStart w:id="0" w:name="查核事實摘要" w:displacedByCustomXml="next"/>
     <w:bookmarkStart w:id="1" w:name="審計部臺灣省宜蘭縣審計室查核工作紀錄" w:displacedByCustomXml="next"/>
@@ -752,7 +752,12 @@
               <w:lang w:val="zh-TW"/>
             </w:rPr>
             <w:sectPr>
-              <w:footerReference w:type="default" r:id="rId8"/>
+              <w:headerReference w:type="even" r:id="rId8"/>
+              <w:headerReference w:type="default" r:id="rId9"/>
+              <w:footerReference w:type="even" r:id="rId10"/>
+              <w:footerReference w:type="default" r:id="rId11"/>
+              <w:headerReference w:type="first" r:id="rId12"/>
+              <w:footerReference w:type="first" r:id="rId13"/>
               <w:pgSz w:w="11906" w:h="16838"/>
               <w:pgMar w:top="1134" w:right="1134" w:bottom="1134" w:left="1134" w:header="720" w:footer="720" w:gutter="0"/>
               <w:cols w:space="720"/>
@@ -1036,46 +1041,28 @@
           <w:rFonts w:hint="eastAsia"/>
           <w:lang w:eastAsia="zh-TW"/>
         </w:rPr>
-        <w:t>審計法第12條及本室</w:t>
-      </w:r>
-      <w:proofErr w:type="gramStart"/>
-      <w:r>
-        <w:rPr>
-          <w:rFonts w:hint="eastAsia"/>
+        <w:t>審計法第12條及本室11</w:t>
+      </w:r>
+      <w:r>
+        <w:rPr>
           <w:lang w:eastAsia="zh-TW"/>
         </w:rPr>
-        <w:t>11</w:t>
-      </w:r>
-      <w:r>
-        <w:rPr>
+        <w:t>4</w:t>
+      </w:r>
+      <w:r>
+        <w:rPr>
+          <w:rFonts w:hint="eastAsia"/>
           <w:lang w:eastAsia="zh-TW"/>
         </w:rPr>
-        <w:t>4</w:t>
-      </w:r>
-      <w:proofErr w:type="gramEnd"/>
+        <w:t>年度施政(工作)計畫</w:t>
+      </w:r>
       <w:r>
         <w:rPr>
           <w:rFonts w:hint="eastAsia"/>
           <w:lang w:eastAsia="zh-TW"/>
         </w:rPr>
-        <w:t>年度施政(工作)計畫</w:t>
-      </w:r>
-      <w:r>
-        <w:rPr>
-          <w:rFonts w:hint="eastAsia"/>
-          <w:lang w:eastAsia="zh-TW"/>
-        </w:rPr>
-        <w:t>與</w:t>
-      </w:r>
-      <w:proofErr w:type="gramStart"/>
-      <w:r>
-        <w:rPr>
-          <w:rFonts w:hint="eastAsia"/>
-          <w:lang w:eastAsia="zh-TW"/>
-        </w:rPr>
-        <w:t>11</w:t>
-      </w:r>
-      <w:proofErr w:type="gramEnd"/>
+        <w:t>與11</w:t>
+      </w:r>
       <w:r>
         <w:rPr>
           <w:lang w:eastAsia="zh-TW"/>
@@ -1161,18 +1148,8 @@
           <w:szCs w:val="32"/>
           <w:lang w:eastAsia="zh-TW"/>
         </w:rPr>
-        <w:t>本次查核主要</w:t>
-      </w:r>
-      <w:proofErr w:type="gramStart"/>
-      <w:r>
-        <w:rPr>
-          <w:rFonts w:hint="eastAsia"/>
-          <w:szCs w:val="32"/>
-          <w:lang w:eastAsia="zh-TW"/>
-        </w:rPr>
-        <w:t>目的係評核</w:t>
-      </w:r>
-      <w:proofErr w:type="gramEnd"/>
+        <w:t>本次查核主要目的係評核</w:t>
+      </w:r>
       <w:r>
         <w:rPr>
           <w:rFonts w:hint="eastAsia"/>
@@ -1268,7 +1245,6 @@
         </w:rPr>
         <w:t>體育場</w:t>
       </w:r>
-      <w:proofErr w:type="gramStart"/>
       <w:r>
         <w:rPr>
           <w:lang w:eastAsia="zh-TW"/>
@@ -1282,7 +1258,6 @@
         </w:rPr>
         <w:t>3</w:t>
       </w:r>
-      <w:proofErr w:type="gramEnd"/>
       <w:r>
         <w:rPr>
           <w:lang w:eastAsia="zh-TW"/>
@@ -1518,25 +1493,7 @@
           <w:iCs/>
           <w:lang w:eastAsia="zh-TW"/>
         </w:rPr>
-        <w:t>會計憑證</w:t>
-      </w:r>
-      <w:proofErr w:type="gramStart"/>
-      <w:r>
-        <w:rPr>
-          <w:rFonts w:cstheme="majorBidi" w:hint="eastAsia"/>
-          <w:iCs/>
-          <w:lang w:eastAsia="zh-TW"/>
-        </w:rPr>
-        <w:t>之抽核</w:t>
-      </w:r>
-      <w:proofErr w:type="gramEnd"/>
-      <w:r>
-        <w:rPr>
-          <w:rFonts w:cstheme="majorBidi" w:hint="eastAsia"/>
-          <w:iCs/>
-          <w:lang w:eastAsia="zh-TW"/>
-        </w:rPr>
-        <w:t>、保管、調案及銷毀情形之查核</w:t>
+        <w:t>會計憑證之抽核、保管、調案及銷毀情形之查核</w:t>
       </w:r>
     </w:p>
     <w:p>
@@ -1802,33 +1759,8 @@
           <w:rFonts w:hint="eastAsia"/>
           <w:lang w:eastAsia="zh-TW"/>
         </w:rPr>
-        <w:t>撰寫程式</w:t>
-      </w:r>
-      <w:proofErr w:type="gramStart"/>
-      <w:r>
-        <w:rPr>
-          <w:rFonts w:hint="eastAsia"/>
-          <w:lang w:eastAsia="zh-TW"/>
-        </w:rPr>
-        <w:t>研</w:t>
-      </w:r>
-      <w:proofErr w:type="gramEnd"/>
-      <w:r>
-        <w:rPr>
-          <w:rFonts w:hint="eastAsia"/>
-          <w:lang w:eastAsia="zh-TW"/>
-        </w:rPr>
-        <w:t>析會計資訊檔、設計調查表請機關</w:t>
-      </w:r>
-      <w:proofErr w:type="gramStart"/>
-      <w:r>
-        <w:rPr>
-          <w:rFonts w:hint="eastAsia"/>
-          <w:lang w:eastAsia="zh-TW"/>
-        </w:rPr>
-        <w:t>填復，</w:t>
-      </w:r>
-      <w:proofErr w:type="gramEnd"/>
+        <w:t>撰寫程式研析會計資訊檔、設計調查表請機關填復，</w:t>
+      </w:r>
       <w:r>
         <w:rPr>
           <w:rFonts w:hint="eastAsia"/>
@@ -2177,23 +2109,7 @@
           <w:rFonts w:hint="eastAsia"/>
           <w:lang w:eastAsia="zh-TW"/>
         </w:rPr>
-        <w:t>建立及執行是否有效，</w:t>
-      </w:r>
-      <w:proofErr w:type="gramStart"/>
-      <w:r>
-        <w:rPr>
-          <w:rFonts w:hint="eastAsia"/>
-          <w:lang w:eastAsia="zh-TW"/>
-        </w:rPr>
-        <w:t>爰</w:t>
-      </w:r>
-      <w:proofErr w:type="gramEnd"/>
-      <w:r>
-        <w:rPr>
-          <w:rFonts w:hint="eastAsia"/>
-          <w:lang w:eastAsia="zh-TW"/>
-        </w:rPr>
-        <w:t>依據初步評核結果決定於就地抽查執行證實測試。</w:t>
+        <w:t>建立及執行是否有效，爰依據初步評核結果決定於就地抽查執行證實測試。</w:t>
       </w:r>
     </w:p>
     <w:p>
@@ -2296,35 +2212,7 @@
         <w:rPr>
           <w:rFonts w:hint="eastAsia"/>
         </w:rPr>
-        <w:t>宜蘭縣立體育場於113年3至6月間進行財務盤點</w:t>
-      </w:r>
-      <w:proofErr w:type="gramStart"/>
-      <w:r>
-        <w:rPr>
-          <w:rFonts w:hint="eastAsia"/>
-        </w:rPr>
-        <w:t>複</w:t>
-      </w:r>
-      <w:proofErr w:type="gramEnd"/>
-      <w:r>
-        <w:rPr>
-          <w:rFonts w:hint="eastAsia"/>
-        </w:rPr>
-        <w:t>盤作業，並將複盤紀錄表送各受盤者確認簽章，惟</w:t>
-      </w:r>
-      <w:proofErr w:type="gramStart"/>
-      <w:r>
-        <w:rPr>
-          <w:rFonts w:hint="eastAsia"/>
-        </w:rPr>
-        <w:t>迄本</w:t>
-      </w:r>
-      <w:proofErr w:type="gramEnd"/>
-      <w:r>
-        <w:rPr>
-          <w:rFonts w:hint="eastAsia"/>
-        </w:rPr>
-        <w:t>室查核日止（114年2月14日），尚未將</w:t>
+        <w:t>宜蘭縣立體育場於113年3至6月間進行財務盤點複盤作業，並將複盤紀錄表送各受盤者確認簽章，惟迄本室查核日止（114年2月14日），尚未將</w:t>
       </w:r>
       <w:r>
         <w:rPr>
@@ -2387,29 +2275,7 @@
           <w:color w:val="000000"/>
           <w:lang w:eastAsia="zh-TW"/>
         </w:rPr>
-        <w:t>(</w:t>
-      </w:r>
-      <w:proofErr w:type="gramStart"/>
-      <w:r>
-        <w:rPr>
-          <w:rFonts w:cstheme="majorBidi"/>
-          <w:bCs/>
-          <w:iCs/>
-          <w:color w:val="000000"/>
-          <w:lang w:eastAsia="zh-TW"/>
-        </w:rPr>
-        <w:t>一</w:t>
-      </w:r>
-      <w:proofErr w:type="gramEnd"/>
-      <w:r>
-        <w:rPr>
-          <w:rFonts w:cstheme="majorBidi"/>
-          <w:bCs/>
-          <w:iCs/>
-          <w:color w:val="000000"/>
-          <w:lang w:eastAsia="zh-TW"/>
-        </w:rPr>
-        <w:t>)歲入預算數611萬餘元，實現數1,569萬餘元，較預算增加958萬餘元（156.78％），主要係增加告五人巡迴演唱會場地使用費收入595萬餘元所致，尚無異常情事【附件2，第1、5及6頁】。</w:t>
+        <w:t>(一)歲入預算數611萬餘元，實現數1,569萬餘元，較預算增加958萬餘元（156.78％），主要係增加告五人巡迴演唱會場地使用費收入595萬餘元所致，尚無異常情事【附件2，第1、5及6頁】。</w:t>
       </w:r>
     </w:p>
     <w:p>
@@ -2436,29 +2302,7 @@
           <w:color w:val="000000"/>
           <w:lang w:eastAsia="zh-TW"/>
         </w:rPr>
-        <w:t>(二)歲出原編列預算數8,389萬餘元，經追加預算179萬餘元，</w:t>
-      </w:r>
-      <w:proofErr w:type="gramStart"/>
-      <w:r>
-        <w:rPr>
-          <w:rFonts w:cstheme="majorBidi"/>
-          <w:bCs/>
-          <w:iCs/>
-          <w:color w:val="000000"/>
-          <w:lang w:eastAsia="zh-TW"/>
-        </w:rPr>
-        <w:t>暨因年度</w:t>
-      </w:r>
-      <w:proofErr w:type="gramEnd"/>
-      <w:r>
-        <w:rPr>
-          <w:rFonts w:cstheme="majorBidi"/>
-          <w:bCs/>
-          <w:iCs/>
-          <w:color w:val="000000"/>
-          <w:lang w:eastAsia="zh-TW"/>
-        </w:rPr>
-        <w:t>人事費不足，動支各類員工待遇準備26萬元，合計8,594萬餘元，實現數8,224萬餘元(95.70％)，應付保留數318萬餘元（3.71％），保留原因詳「計畫實施(或施行)績效之考核」說明；合計決算數8,543萬餘元，預算賸餘51萬餘元（0.60％），主要係活動推廣經費結餘，尚無異常情事【附件2，第4、9至10頁】。</w:t>
+        <w:t>(二)歲出原編列預算數8,389萬餘元，經追加預算179萬餘元，暨因年度人事費不足，動支各類員工待遇準備26萬元，合計8,594萬餘元，實現數8,224萬餘元(95.70％)，應付保留數318萬餘元（3.71％），保留原因詳「計畫實施(或施行)績效之考核」說明；合計決算數8,543萬餘元，預算賸餘51萬餘元（0.60％），主要係活動推廣經費結餘，尚無異常情事【附件2，第4、9至10頁】。</w:t>
       </w:r>
     </w:p>
     <w:p>
@@ -2542,33 +2386,11 @@
           <w:lang w:eastAsia="zh-TW"/>
         </w:rPr>
       </w:pPr>
-      <w:proofErr w:type="gramStart"/>
       <w:r>
         <w:rPr>
           <w:lang w:eastAsia="zh-TW"/>
         </w:rPr>
-        <w:t>113</w:t>
-      </w:r>
-      <w:proofErr w:type="gramEnd"/>
-      <w:r>
-        <w:rPr>
-          <w:lang w:eastAsia="zh-TW"/>
-        </w:rPr>
-        <w:t>年度業務計畫3項，下分工作計畫3項，包括辦理體育活動之推廣、場地維修及運動設施之維護等重要施政項目，其中已完成者2項，尚在執行者1項，主要係</w:t>
-      </w:r>
-      <w:proofErr w:type="gramStart"/>
-      <w:r>
-        <w:rPr>
-          <w:lang w:eastAsia="zh-TW"/>
-        </w:rPr>
-        <w:t>11</w:t>
-      </w:r>
-      <w:proofErr w:type="gramEnd"/>
-      <w:r>
-        <w:rPr>
-          <w:lang w:eastAsia="zh-TW"/>
-        </w:rPr>
-        <w:t>2年度宜蘭運動公園整修工程尚待核銷付款所致【附件2，第4、9至10頁】，尚無異常情事。</w:t>
+        <w:t>113年度業務計畫3項，下分工作計畫3項，包括辦理體育活動之推廣、場地維修及運動設施之維護等重要施政項目，其中已完成者2項，尚在執行者1項，主要係112年度宜蘭運動公園整修工程尚待核銷付款所致【附件2，第4、9至10頁】，尚無異常情事。</w:t>
       </w:r>
     </w:p>
     <w:p>
@@ -2619,35 +2441,7 @@
         <w:rPr>
           <w:lang w:eastAsia="zh-TW"/>
         </w:rPr>
-        <w:t>體育場113年12月31日</w:t>
-      </w:r>
-      <w:proofErr w:type="gramStart"/>
-      <w:r>
-        <w:rPr>
-          <w:lang w:eastAsia="zh-TW"/>
-        </w:rPr>
-        <w:t>止</w:t>
-      </w:r>
-      <w:proofErr w:type="gramEnd"/>
-      <w:r>
-        <w:rPr>
-          <w:lang w:eastAsia="zh-TW"/>
-        </w:rPr>
-        <w:t>平衡表帳列資產、負債及淨資產科目合計</w:t>
-      </w:r>
-      <w:proofErr w:type="gramStart"/>
-      <w:r>
-        <w:rPr>
-          <w:lang w:eastAsia="zh-TW"/>
-        </w:rPr>
-        <w:t>數均各</w:t>
-      </w:r>
-      <w:proofErr w:type="gramEnd"/>
-      <w:r>
-        <w:rPr>
-          <w:lang w:eastAsia="zh-TW"/>
-        </w:rPr>
-        <w:t>為24億633萬餘元【附件2，第23頁】，經</w:t>
+        <w:t>體育場113年12月31日止平衡表帳列資產、負債及淨資產科目合計數均各為24億633萬餘元【附件2，第23頁】，經</w:t>
       </w:r>
       <w:r>
         <w:rPr>
@@ -2673,50 +2467,20 @@
         <w:rPr>
           <w:lang w:eastAsia="zh-TW"/>
         </w:rPr>
-        <w:t>應付保管款</w:t>
-      </w:r>
-      <w:proofErr w:type="gramStart"/>
-      <w:r>
-        <w:rPr>
+        <w:t>應付保管款明細帳，</w:t>
+      </w:r>
+      <w:r>
+        <w:rPr>
+          <w:rFonts w:hint="eastAsia"/>
           <w:lang w:eastAsia="zh-TW"/>
         </w:rPr>
-        <w:t>明細</w:t>
-      </w:r>
-      <w:proofErr w:type="gramEnd"/>
+        <w:t>核有</w:t>
+      </w:r>
       <w:r>
         <w:rPr>
           <w:lang w:eastAsia="zh-TW"/>
         </w:rPr>
-        <w:t>帳，</w:t>
-      </w:r>
-      <w:proofErr w:type="gramStart"/>
-      <w:r>
-        <w:rPr>
-          <w:rFonts w:hint="eastAsia"/>
-          <w:lang w:eastAsia="zh-TW"/>
-        </w:rPr>
-        <w:t>核有</w:t>
-      </w:r>
-      <w:proofErr w:type="gramEnd"/>
-      <w:r>
-        <w:rPr>
-          <w:lang w:eastAsia="zh-TW"/>
-        </w:rPr>
-        <w:t>瘋三鐵股份有限公司借用</w:t>
-      </w:r>
-      <w:proofErr w:type="gramStart"/>
-      <w:r>
-        <w:rPr>
-          <w:lang w:eastAsia="zh-TW"/>
-        </w:rPr>
-        <w:t>宜運</w:t>
-      </w:r>
-      <w:proofErr w:type="gramEnd"/>
-      <w:r>
-        <w:rPr>
-          <w:lang w:eastAsia="zh-TW"/>
-        </w:rPr>
-        <w:t>內環道及大草坪保證金1萬元，於112年6月4日使用結束，且未退還保證金</w:t>
+        <w:t>瘋三鐵股份有限公司借用宜運內環道及大草坪保證金1萬元，於112年6月4日使用結束，且未退還保證金</w:t>
       </w:r>
       <w:r>
         <w:rPr>
@@ -2767,21 +2531,7 @@
         <w:rPr>
           <w:rFonts w:hint="eastAsia"/>
         </w:rPr>
-        <w:t>五、會計憑證</w:t>
-      </w:r>
-      <w:proofErr w:type="gramStart"/>
-      <w:r>
-        <w:rPr>
-          <w:rFonts w:hint="eastAsia"/>
-        </w:rPr>
-        <w:t>之抽核</w:t>
-      </w:r>
-      <w:proofErr w:type="gramEnd"/>
-      <w:r>
-        <w:rPr>
-          <w:rFonts w:hint="eastAsia"/>
-        </w:rPr>
-        <w:t>、保管、調案及銷毀情形之查核</w:t>
+        <w:t>五、會計憑證之抽核、保管、調案及銷毀情形之查核</w:t>
       </w:r>
       <w:bookmarkEnd w:id="100"/>
       <w:bookmarkEnd w:id="101"/>
@@ -2800,39 +2550,7 @@
         <w:t>依審計部</w:t>
       </w:r>
       <w:r>
-        <w:t>113年11月18日</w:t>
-      </w:r>
-      <w:proofErr w:type="gramStart"/>
-      <w:r>
-        <w:t>台審部</w:t>
-      </w:r>
-      <w:proofErr w:type="gramEnd"/>
-      <w:r>
-        <w:t>一字第1130028260號書函檢附之審計</w:t>
-      </w:r>
-      <w:proofErr w:type="gramStart"/>
-      <w:r>
-        <w:t>機關抽核</w:t>
-      </w:r>
-      <w:proofErr w:type="gramEnd"/>
-      <w:r>
-        <w:t>各機關原始憑證實施計畫（114至116年度）參、二略以，審計</w:t>
-      </w:r>
-      <w:proofErr w:type="gramStart"/>
-      <w:r>
-        <w:t>機關抽核</w:t>
-      </w:r>
-      <w:proofErr w:type="gramEnd"/>
-      <w:r>
-        <w:t>各機關原始憑證金額比率目標值，縣市政府各機關部分，當年度辦理財務收支抽查，風險評估結果屬低風險者，當</w:t>
-      </w:r>
-      <w:proofErr w:type="gramStart"/>
-      <w:r>
-        <w:t>年度抽核金</w:t>
-      </w:r>
-      <w:proofErr w:type="gramEnd"/>
-      <w:r>
-        <w:t>額比率至少為2％</w:t>
+        <w:t>113年11月18日台審部一字第1130028260號書函檢附之審計機關抽核各機關原始憑證實施計畫（114至116年度）參、二略以，審計機關抽核各機關原始憑證金額比率目標值，縣市政府各機關部分，當年度辦理財務收支抽查，風險評估結果屬低風險者，當年度抽核金額比率至少為2％</w:t>
       </w:r>
       <w:r>
         <w:rPr>
@@ -2859,15 +2577,7 @@
         <w:t>頁</w:t>
       </w:r>
       <w:r>
-        <w:t>)。</w:t>
-      </w:r>
-      <w:proofErr w:type="gramStart"/>
-      <w:r>
-        <w:t>次依114年1月9日</w:t>
-      </w:r>
-      <w:proofErr w:type="gramEnd"/>
-      <w:r>
-        <w:t>第一課1140000121號核定簽略以，體育場依各風險因子評估結果，為低風險</w:t>
+        <w:t>)。次依114年1月9日第一課1140000121號核定簽略以，體育場依各風險因子評估結果，為低風險</w:t>
       </w:r>
       <w:r>
         <w:rPr>
@@ -2894,15 +2604,7 @@
         <w:t>頁】</w:t>
       </w:r>
       <w:r>
-        <w:t>。本</w:t>
-      </w:r>
-      <w:proofErr w:type="gramStart"/>
-      <w:r>
-        <w:t>次抽核體育場11</w:t>
-      </w:r>
-      <w:proofErr w:type="gramEnd"/>
-      <w:r>
-        <w:t>3年度付款憑單001036559號等23件</w:t>
+        <w:t>。本次抽核體育場113年度付款憑單001036559號等23件</w:t>
       </w:r>
       <w:r>
         <w:rPr>
@@ -2938,31 +2640,7 @@
         <w:t>頁】</w:t>
       </w:r>
       <w:r>
-        <w:t>，占</w:t>
-      </w:r>
-      <w:proofErr w:type="gramStart"/>
-      <w:r>
-        <w:t>11</w:t>
-      </w:r>
-      <w:proofErr w:type="gramEnd"/>
-      <w:r>
-        <w:t>3年度歲出決算</w:t>
-      </w:r>
-      <w:proofErr w:type="gramStart"/>
-      <w:r>
-        <w:t>實支數</w:t>
-      </w:r>
-      <w:proofErr w:type="gramEnd"/>
-      <w:r>
-        <w:t>及以前年度</w:t>
-      </w:r>
-      <w:proofErr w:type="gramStart"/>
-      <w:r>
-        <w:t>實支數合</w:t>
-      </w:r>
-      <w:proofErr w:type="gramEnd"/>
-      <w:r>
-        <w:t>計107,688,168元之2.28％</w:t>
+        <w:t>，占113年度歲出決算實支數及以前年度實支數合計107,688,168元之2.28％</w:t>
       </w:r>
       <w:r>
         <w:rPr>
@@ -3008,61 +2686,83 @@
         <w:pStyle w:val="3b"/>
         <w:snapToGrid w:val="0"/>
       </w:pPr>
-      <w:proofErr w:type="gramStart"/>
-      <w:r>
-        <w:rPr>
-          <w:rFonts w:hint="eastAsia"/>
-        </w:rPr>
-        <w:t>本室前</w:t>
-      </w:r>
-      <w:proofErr w:type="gramEnd"/>
-      <w:r>
-        <w:rPr>
-          <w:rFonts w:hint="eastAsia"/>
-        </w:rPr>
-        <w:t>辦理宜蘭縣立體育場</w:t>
-      </w:r>
-      <w:proofErr w:type="gramStart"/>
-      <w:r>
-        <w:rPr>
-          <w:rFonts w:hint="eastAsia"/>
-        </w:rPr>
-        <w:t>11</w:t>
-      </w:r>
-      <w:proofErr w:type="gramEnd"/>
-      <w:r>
-        <w:rPr>
-          <w:rFonts w:hint="eastAsia"/>
-        </w:rPr>
-        <w:t>1年度1至8月份財務收支抽查，繕發審核通知事項，其中部</w:t>
-      </w:r>
-      <w:proofErr w:type="gramStart"/>
-      <w:r>
-        <w:rPr>
-          <w:rFonts w:hint="eastAsia"/>
-        </w:rPr>
-        <w:t>分場館無障</w:t>
-      </w:r>
-      <w:proofErr w:type="gramEnd"/>
-      <w:r>
-        <w:rPr>
-          <w:rFonts w:hint="eastAsia"/>
-        </w:rPr>
-        <w:t>礙設施有故障情事。本次經追蹤</w:t>
-      </w:r>
-      <w:proofErr w:type="gramStart"/>
-      <w:r>
-        <w:rPr>
-          <w:rFonts w:hint="eastAsia"/>
-        </w:rPr>
-        <w:t>結果仍核有</w:t>
-      </w:r>
-      <w:proofErr w:type="gramEnd"/>
-      <w:r>
-        <w:rPr>
-          <w:rFonts w:hint="eastAsia"/>
-        </w:rPr>
-        <w:t>：</w:t>
+      <w:r>
+        <w:rPr>
+          <w:rFonts w:hint="eastAsia"/>
+        </w:rPr>
+        <w:t>本室前辦理宜蘭縣立體育場111年度1至8月份財務收支抽查，繕發審核通知事項，其中部分場館無障礙設施有故障情事。本次經追蹤結果仍核有：</w:t>
+      </w:r>
+      <w:r>
+        <w:rPr>
+          <w:rFonts w:hint="eastAsia"/>
+        </w:rPr>
+        <w:t>(一)</w:t>
+      </w:r>
+      <w:r>
+        <w:t>羅東運動公園游泳池</w:t>
+      </w:r>
+      <w:r>
+        <w:rPr>
+          <w:rFonts w:hint="eastAsia"/>
+        </w:rPr>
+        <w:t>5、6月</w:t>
+      </w:r>
+      <w:r>
+        <w:t>水質紀錄表，部分時段池水之自由有效餘氯量未達規定標準</w:t>
+      </w:r>
+      <w:r>
+        <w:rPr>
+          <w:rFonts w:hint="eastAsia"/>
+        </w:rPr>
+        <w:t>；(二)</w:t>
+      </w:r>
+      <w:r>
+        <w:rPr>
+          <w:rFonts w:hint="eastAsia"/>
+        </w:rPr>
+        <w:t>宜蘭運動公園</w:t>
+      </w:r>
+      <w:r>
+        <w:rPr>
+          <w:rFonts w:cs="標楷體Y.胝.." w:hint="eastAsia"/>
+        </w:rPr>
+        <w:t>田徑場、籃球場及體育館</w:t>
+      </w:r>
+      <w:r>
+        <w:rPr>
+          <w:rFonts w:hint="eastAsia"/>
+        </w:rPr>
+        <w:t>，部分無障礙廁所服務鈴無法正常運作</w:t>
+      </w:r>
+      <w:r>
+        <w:rPr>
+          <w:rFonts w:hint="eastAsia"/>
+        </w:rPr>
+        <w:t>等情事</w:t>
+      </w:r>
+      <w:r>
+        <w:rPr>
+          <w:rFonts w:hint="eastAsia"/>
+        </w:rPr>
+        <w:t>。已列入擬議處理意見</w:t>
+      </w:r>
+      <w:r>
+        <w:rPr>
+          <w:rFonts w:hint="eastAsia"/>
+        </w:rPr>
+        <w:t>，</w:t>
+      </w:r>
+      <w:r>
+        <w:rPr>
+          <w:rFonts w:hint="eastAsia"/>
+        </w:rPr>
+        <w:t>通知被審核機關</w:t>
+      </w:r>
+      <w:r>
+        <w:rPr>
+          <w:rFonts w:hint="eastAsia"/>
+        </w:rPr>
+        <w:t>注意事項</w:t>
       </w:r>
       <w:r>
         <w:rPr>
@@ -3070,114 +2770,12 @@
         </w:rPr>
         <w:t>(</w:t>
       </w:r>
-      <w:proofErr w:type="gramStart"/>
       <w:r>
         <w:rPr>
           <w:rFonts w:hint="eastAsia"/>
         </w:rPr>
         <w:t>一</w:t>
       </w:r>
-      <w:proofErr w:type="gramEnd"/>
-      <w:r>
-        <w:rPr>
-          <w:rFonts w:hint="eastAsia"/>
-        </w:rPr>
-        <w:t>)</w:t>
-      </w:r>
-      <w:r>
-        <w:t>羅東運動公園游泳池</w:t>
-      </w:r>
-      <w:r>
-        <w:rPr>
-          <w:rFonts w:hint="eastAsia"/>
-        </w:rPr>
-        <w:t>5、6月</w:t>
-      </w:r>
-      <w:r>
-        <w:t>水質紀錄表，部分時段池水之自由有效餘氯量未達規定標準</w:t>
-      </w:r>
-      <w:r>
-        <w:rPr>
-          <w:rFonts w:hint="eastAsia"/>
-        </w:rPr>
-        <w:t>；(二)</w:t>
-      </w:r>
-      <w:r>
-        <w:rPr>
-          <w:rFonts w:hint="eastAsia"/>
-        </w:rPr>
-        <w:t>宜蘭運動公園</w:t>
-      </w:r>
-      <w:r>
-        <w:rPr>
-          <w:rFonts w:cs="標楷體Y.胝.." w:hint="eastAsia"/>
-        </w:rPr>
-        <w:t>田徑場、籃球場及體育館</w:t>
-      </w:r>
-      <w:r>
-        <w:rPr>
-          <w:rFonts w:hint="eastAsia"/>
-        </w:rPr>
-        <w:t>，部分無障礙廁所服務</w:t>
-      </w:r>
-      <w:proofErr w:type="gramStart"/>
-      <w:r>
-        <w:rPr>
-          <w:rFonts w:hint="eastAsia"/>
-        </w:rPr>
-        <w:t>鈴</w:t>
-      </w:r>
-      <w:proofErr w:type="gramEnd"/>
-      <w:r>
-        <w:rPr>
-          <w:rFonts w:hint="eastAsia"/>
-        </w:rPr>
-        <w:t>無法正常運作</w:t>
-      </w:r>
-      <w:r>
-        <w:rPr>
-          <w:rFonts w:hint="eastAsia"/>
-        </w:rPr>
-        <w:t>等情事</w:t>
-      </w:r>
-      <w:r>
-        <w:rPr>
-          <w:rFonts w:hint="eastAsia"/>
-        </w:rPr>
-        <w:t>。已列入擬議處理意見</w:t>
-      </w:r>
-      <w:r>
-        <w:rPr>
-          <w:rFonts w:hint="eastAsia"/>
-        </w:rPr>
-        <w:t>，</w:t>
-      </w:r>
-      <w:r>
-        <w:rPr>
-          <w:rFonts w:hint="eastAsia"/>
-        </w:rPr>
-        <w:t>通知被審核機關</w:t>
-      </w:r>
-      <w:r>
-        <w:rPr>
-          <w:rFonts w:hint="eastAsia"/>
-        </w:rPr>
-        <w:t>注意事項</w:t>
-      </w:r>
-      <w:r>
-        <w:rPr>
-          <w:rFonts w:hint="eastAsia"/>
-        </w:rPr>
-        <w:t>(</w:t>
-      </w:r>
-      <w:proofErr w:type="gramStart"/>
-      <w:r>
-        <w:rPr>
-          <w:rFonts w:hint="eastAsia"/>
-        </w:rPr>
-        <w:t>一</w:t>
-      </w:r>
-      <w:proofErr w:type="gramEnd"/>
       <w:r>
         <w:rPr>
           <w:rFonts w:hint="eastAsia"/>
@@ -3256,86 +2854,49 @@
         <w:snapToGrid w:val="0"/>
       </w:pPr>
       <w:r>
-        <w:t>體育場轄管田徑場、體育館、網球場、游泳池、棒球場、風雨球場、體操館、武術館、運動公園、冬山河水上運動訓練</w:t>
-      </w:r>
-      <w:proofErr w:type="gramStart"/>
-      <w:r>
-        <w:t>基地等場館</w:t>
-      </w:r>
-      <w:proofErr w:type="gramEnd"/>
-      <w:r>
-        <w:t>，</w:t>
-      </w:r>
-      <w:proofErr w:type="gramStart"/>
-      <w:r>
-        <w:t>11</w:t>
-      </w:r>
-      <w:proofErr w:type="gramEnd"/>
-      <w:r>
-        <w:t>3年度管理維護情形，經查核有：</w:t>
+        <w:t>體育場轄管田徑場、體育館、網球場、游泳池、棒球場、風雨球場、體操館、武術館、運動公園、冬山河水上運動訓練基地等場館，113年度管理維護情形，經查核有：</w:t>
+      </w:r>
+      <w:r>
+        <w:t>；(一)部分團體申請借用體育館及內環道等場地，核有短收使用費用情事；(二)部分場地借用期間所收取之場地使用費用，核與空調費或水電費之場次不一致；(三)部分團體申請使用場地，該場未依規定收取保證金</w:t>
+      </w:r>
+      <w:r>
+        <w:rPr>
+          <w:rFonts w:hint="eastAsia"/>
+        </w:rPr>
+        <w:t>；</w:t>
+      </w:r>
+      <w:r>
+        <w:t>(</w:t>
+      </w:r>
+      <w:r>
+        <w:rPr>
+          <w:rFonts w:hint="eastAsia"/>
+        </w:rPr>
+        <w:t>四</w:t>
+      </w:r>
+      <w:r>
+        <w:t>)</w:t>
+      </w:r>
+      <w:r>
+        <w:t>收取體操館及武術館之水電費分攤金額，尚不及各年度水電費實際支出之1成，致連年收支短絀</w:t>
       </w:r>
       <w:r>
         <w:t>；(</w:t>
       </w:r>
-      <w:proofErr w:type="gramStart"/>
-      <w:r>
-        <w:t>一</w:t>
-      </w:r>
-      <w:proofErr w:type="gramEnd"/>
-      <w:r>
-        <w:t>)部分團體申請借用體育館及內環道等場地，核有短收使用費用情事；(二)部分場地借用期間所收取之場地使用費用，核與空調費或水電費之場次不一致；(三)部分團體申請使用場地，該場未依規定收取保證金</w:t>
-      </w:r>
-      <w:r>
-        <w:rPr>
-          <w:rFonts w:hint="eastAsia"/>
-        </w:rPr>
-        <w:t>；</w:t>
-      </w:r>
-      <w:r>
-        <w:t>(</w:t>
-      </w:r>
-      <w:r>
-        <w:rPr>
-          <w:rFonts w:hint="eastAsia"/>
-        </w:rPr>
-        <w:t>四</w:t>
+      <w:r>
+        <w:rPr>
+          <w:rFonts w:hint="eastAsia"/>
+        </w:rPr>
+        <w:t>五</w:t>
       </w:r>
       <w:r>
         <w:t>)</w:t>
       </w:r>
       <w:r>
-        <w:t>收取體操館及武術館之水電費分攤金額，尚不及各年度水電費實際支出之</w:t>
-      </w:r>
-      <w:proofErr w:type="gramStart"/>
-      <w:r>
-        <w:t>1成</w:t>
-      </w:r>
-      <w:proofErr w:type="gramEnd"/>
-      <w:r>
-        <w:t>，致連年收支短絀</w:t>
-      </w:r>
-      <w:r>
-        <w:t>；(</w:t>
-      </w:r>
-      <w:r>
-        <w:rPr>
-          <w:rFonts w:hint="eastAsia"/>
-        </w:rPr>
-        <w:t>五</w:t>
-      </w:r>
-      <w:r>
-        <w:t>)</w:t>
-      </w:r>
-      <w:r>
         <w:t xml:space="preserve"> </w:t>
       </w:r>
-      <w:proofErr w:type="gramStart"/>
-      <w:r>
-        <w:t>114</w:t>
-      </w:r>
-      <w:proofErr w:type="gramEnd"/>
-      <w:r>
-        <w:t>年度修正後宜蘭與羅東2運動公園使用之場地借用申請表格式不一，且部分收費基準表所列項目未納入須</w:t>
+      <w:r>
+        <w:t>114年度修正後宜蘭與羅東2運動公園使用之場地借用申請表格式不一，且部分收費基準表所列項目未納入須</w:t>
       </w:r>
       <w:r>
         <w:rPr>
@@ -3433,21 +2994,8 @@
         </w:rPr>
         <w:t>又體育場為因應人員不足及強化設施之管理維護，每年編列預算辦理設施管理維護及事務工作委外服務費用，</w:t>
       </w:r>
-      <w:proofErr w:type="gramStart"/>
-      <w:r>
-        <w:t>113</w:t>
-      </w:r>
-      <w:proofErr w:type="gramEnd"/>
-      <w:r>
-        <w:t>年度預算數996萬餘元，112年12月20日保留決</w:t>
-      </w:r>
-      <w:proofErr w:type="gramStart"/>
-      <w:r>
-        <w:t>標予盛</w:t>
-      </w:r>
-      <w:proofErr w:type="gramEnd"/>
-      <w:r>
-        <w:t>揚興業有限公司，決標金額996萬餘元，並於112年12月29日簽訂113年體育場設施維護管理及事務工作勞務委外專業服務勞務採購契約書，經查核有</w:t>
+      <w:r>
+        <w:t>113年度預算數996萬餘元，112年12月20日保留決標予盛揚興業有限公司，決標金額996萬餘元，並於112年12月29日簽訂113年體育場設施維護管理及事務工作勞務委外專業服務勞務採購契約書，經查核有</w:t>
       </w:r>
       <w:r>
         <w:rPr>
@@ -3639,38 +3187,14 @@
         <w:t>體育場為辦理體育相關業務，依志願服務法招募體育志工，依</w:t>
       </w:r>
       <w:r>
-        <w:t>110至113年體育場志工表揚座談會</w:t>
-      </w:r>
-      <w:proofErr w:type="gramStart"/>
-      <w:r>
-        <w:t>列載志工人</w:t>
-      </w:r>
-      <w:proofErr w:type="gramEnd"/>
-      <w:r>
-        <w:t>數分別為50</w:t>
+        <w:t>110至113年體育場志工表揚座談會列載志工人數分別為50</w:t>
       </w:r>
       <w:r>
         <w:lastRenderedPageBreak/>
-        <w:t>人、44人、41人，該場</w:t>
-      </w:r>
-      <w:proofErr w:type="gramStart"/>
-      <w:r>
-        <w:t>11</w:t>
-      </w:r>
-      <w:proofErr w:type="gramEnd"/>
-      <w:r>
-        <w:t>3年度於「體育場管理-活動推廣」科目項下編列體育志工保險費5萬餘元與值班交通費15萬元，經查該場對於志工提供服務及管理情形，核有：</w:t>
-      </w:r>
-      <w:r>
-        <w:t>(</w:t>
-      </w:r>
-      <w:proofErr w:type="gramStart"/>
-      <w:r>
-        <w:t>一</w:t>
-      </w:r>
-      <w:proofErr w:type="gramEnd"/>
-      <w:r>
-        <w:t>)</w:t>
+        <w:t>人、44人、41人，該場113年度於「體育場管理-活動推廣」科目項下編列體育志工保險費5萬餘元與值班交通費15萬元，經查該場對於志工提供服務及管理情形，核有：</w:t>
+      </w:r>
+      <w:r>
+        <w:t>(一)</w:t>
       </w:r>
       <w:r>
         <w:t>未依規定訂定志願服務計畫並予公告，亦未將志願服務運用情形函報縣政府備查</w:t>
@@ -3691,15 +3215,7 @@
         <w:t>(三)</w:t>
       </w:r>
       <w:r>
-        <w:t>志工交通補助費款匯入志工隊總務人員之個人存款帳戶，核與直接</w:t>
-      </w:r>
-      <w:proofErr w:type="gramStart"/>
-      <w:r>
-        <w:t>匯入各志工</w:t>
-      </w:r>
-      <w:proofErr w:type="gramEnd"/>
-      <w:r>
-        <w:t>受款人帳戶之規定未合</w:t>
+        <w:t>志工交通補助費款匯入志工隊總務人員之個人存款帳戶，核與直接匯入各志工受款人帳戶之規定未合</w:t>
       </w:r>
       <w:r>
         <w:t>等情事，已列入擬議處理意見通知被審核機關注意事項</w:t>
@@ -4029,21 +3545,7 @@
         <w:rPr>
           <w:rFonts w:hint="eastAsia"/>
         </w:rPr>
-        <w:t>設施維護管理及事務工作委外服務費用，</w:t>
-      </w:r>
-      <w:proofErr w:type="gramStart"/>
-      <w:r>
-        <w:rPr>
-          <w:rFonts w:hint="eastAsia"/>
-        </w:rPr>
-        <w:t>113</w:t>
-      </w:r>
-      <w:proofErr w:type="gramEnd"/>
-      <w:r>
-        <w:rPr>
-          <w:rFonts w:hint="eastAsia"/>
-        </w:rPr>
-        <w:t>年度預算數996萬餘元</w:t>
+        <w:t>設施維護管理及事務工作委外服務費用，113年度預算數996萬餘元</w:t>
       </w:r>
       <w:r>
         <w:rPr>
@@ -4185,14 +3687,12 @@
         </w:rPr>
         <w:t>(</w:t>
       </w:r>
-      <w:proofErr w:type="gramStart"/>
       <w:r>
         <w:rPr>
           <w:rFonts w:hint="eastAsia"/>
         </w:rPr>
         <w:t>一</w:t>
       </w:r>
-      <w:proofErr w:type="gramEnd"/>
       <w:r>
         <w:rPr>
           <w:rFonts w:hint="eastAsia"/>
@@ -4683,23 +4183,7 @@
           <w:rFonts w:hint="eastAsia"/>
           <w:b w:val="0"/>
         </w:rPr>
-        <w:t>，有利於本案廠商參標、得標，而有影響採購公平競爭之虞，建請</w:t>
-      </w:r>
-      <w:proofErr w:type="gramStart"/>
-      <w:r>
-        <w:rPr>
-          <w:rFonts w:hint="eastAsia"/>
-          <w:b w:val="0"/>
-        </w:rPr>
-        <w:t>研</w:t>
-      </w:r>
-      <w:proofErr w:type="gramEnd"/>
-      <w:r>
-        <w:rPr>
-          <w:rFonts w:hint="eastAsia"/>
-          <w:b w:val="0"/>
-        </w:rPr>
-        <w:t>酌調整</w:t>
+        <w:t>，有利於本案廠商參標、得標，而有影響採購公平競爭之虞，建請研酌調整</w:t>
       </w:r>
       <w:r>
         <w:rPr>
@@ -4921,7 +4405,6 @@
         </w:rPr>
         <w:t>。</w:t>
       </w:r>
-      <w:proofErr w:type="gramStart"/>
       <w:r>
         <w:rPr>
           <w:rFonts w:hint="eastAsia"/>
@@ -4936,7 +4419,6 @@
         </w:rPr>
         <w:t>查契約</w:t>
       </w:r>
-      <w:proofErr w:type="gramEnd"/>
       <w:r>
         <w:rPr>
           <w:rFonts w:hint="eastAsia"/>
@@ -5166,15 +4648,7 @@
         <w:t>。」</w:t>
       </w:r>
       <w:r>
-        <w:t>體育場</w:t>
-      </w:r>
-      <w:proofErr w:type="gramStart"/>
-      <w:r>
-        <w:t>113</w:t>
-      </w:r>
-      <w:proofErr w:type="gramEnd"/>
-      <w:r>
-        <w:t>年度收取轄管場地設施使用費計876萬餘元【附件5，第87頁】，</w:t>
+        <w:t>體育場113年度收取轄管場地設施使用費計876萬餘元【附件5，第87頁】，</w:t>
       </w:r>
       <w:r>
         <w:rPr>
@@ -5182,7 +4656,6 @@
         </w:rPr>
         <w:t>經查</w:t>
       </w:r>
-      <w:proofErr w:type="gramStart"/>
       <w:r>
         <w:rPr>
           <w:rFonts w:hint="eastAsia"/>
@@ -5192,7 +4665,6 @@
       <w:r>
         <w:t>轄</w:t>
       </w:r>
-      <w:proofErr w:type="gramEnd"/>
       <w:r>
         <w:rPr>
           <w:rFonts w:hint="eastAsia"/>
@@ -5242,21 +4714,7 @@
         <w:rPr>
           <w:rFonts w:hint="eastAsia"/>
         </w:rPr>
-        <w:t>情形，核有下列情事，擬通知</w:t>
-      </w:r>
-      <w:proofErr w:type="gramStart"/>
-      <w:r>
-        <w:rPr>
-          <w:rFonts w:hint="eastAsia"/>
-        </w:rPr>
-        <w:t>查明妥</w:t>
-      </w:r>
-      <w:proofErr w:type="gramEnd"/>
-      <w:r>
-        <w:rPr>
-          <w:rFonts w:hint="eastAsia"/>
-        </w:rPr>
-        <w:t>處。</w:t>
+        <w:t>情形，核有下列情事，擬通知查明妥處。</w:t>
       </w:r>
     </w:p>
     <w:p>
@@ -5269,14 +4727,12 @@
         </w:rPr>
         <w:t>(</w:t>
       </w:r>
-      <w:proofErr w:type="gramStart"/>
       <w:r>
         <w:rPr>
           <w:rFonts w:hint="eastAsia"/>
         </w:rPr>
         <w:t>一</w:t>
       </w:r>
-      <w:proofErr w:type="gramEnd"/>
       <w:r>
         <w:rPr>
           <w:rFonts w:hint="eastAsia"/>
@@ -5359,21 +4815,7 @@
         <w:rPr>
           <w:rFonts w:hint="eastAsia"/>
         </w:rPr>
-        <w:t>，亟待查明</w:t>
-      </w:r>
-      <w:proofErr w:type="gramStart"/>
-      <w:r>
-        <w:rPr>
-          <w:rFonts w:hint="eastAsia"/>
-        </w:rPr>
-        <w:t>釐清</w:t>
-      </w:r>
-      <w:proofErr w:type="gramEnd"/>
-      <w:r>
-        <w:rPr>
-          <w:rFonts w:hint="eastAsia"/>
-        </w:rPr>
-        <w:t>妥處</w:t>
+        <w:t>，亟待查明釐清妥處</w:t>
       </w:r>
     </w:p>
     <w:p>
@@ -5396,15 +4838,7 @@
         <w:t>：「</w:t>
       </w:r>
       <w:r>
-        <w:t>申請使用場地，有下列情形之</w:t>
-      </w:r>
-      <w:proofErr w:type="gramStart"/>
-      <w:r>
-        <w:t>一</w:t>
-      </w:r>
-      <w:proofErr w:type="gramEnd"/>
-      <w:r>
-        <w:t>者，得免繳交場地使用費：1.經本府許可免費使用之體育、文化、教育或社教等活動。2.本府舉辦之體育競賽、國家慶典、表演、研習、講習、訓練或其他與公務有關之活動</w:t>
+        <w:t>申請使用場地，有下列情形之一者，得免繳交場地使用費：1.經本府許可免費使用之體育、文化、教育或社教等活動。2.本府舉辦之體育競賽、國家慶典、表演、研習、講習、訓練或其他與公務有關之活動</w:t>
       </w:r>
       <w:r>
         <w:rPr>
@@ -5533,14 +4967,7 @@
         <w:rPr>
           <w:rFonts w:hint="eastAsia"/>
         </w:rPr>
-        <w:t>；其他場地使用及收費比照田徑場收費基準；備註</w:t>
-      </w:r>
-      <w:proofErr w:type="gramStart"/>
-      <w:r>
-        <w:rPr>
-          <w:rFonts w:hint="eastAsia"/>
-        </w:rPr>
-        <w:t>1、2載</w:t>
+        <w:t>；其他場地使用及收費比照田徑場收費基準；備註1、2載</w:t>
       </w:r>
       <w:r>
         <w:rPr>
@@ -5548,7 +4975,6 @@
         </w:rPr>
         <w:t>述</w:t>
       </w:r>
-      <w:proofErr w:type="gramEnd"/>
       <w:r>
         <w:rPr>
           <w:rFonts w:hint="eastAsia"/>
@@ -5635,21 +5061,7 @@
         <w:rPr>
           <w:rFonts w:hint="eastAsia"/>
         </w:rPr>
-        <w:t>宜蘭縣全民供佛齋</w:t>
-      </w:r>
-      <w:proofErr w:type="gramStart"/>
-      <w:r>
-        <w:rPr>
-          <w:rFonts w:hint="eastAsia"/>
-        </w:rPr>
-        <w:t>僧暨孝</w:t>
-      </w:r>
-      <w:proofErr w:type="gramEnd"/>
-      <w:r>
-        <w:rPr>
-          <w:rFonts w:hint="eastAsia"/>
-        </w:rPr>
-        <w:t>親報恩大會」，依其場地借用申請表</w:t>
+        <w:t>宜蘭縣全民供佛齋僧暨孝親報恩大會」，依其場地借用申請表</w:t>
       </w:r>
       <w:r>
         <w:rPr>
@@ -6108,14 +5520,7 @@
         <w:rPr>
           <w:rFonts w:hint="eastAsia"/>
         </w:rPr>
-        <w:t>查明</w:t>
-      </w:r>
-      <w:proofErr w:type="gramStart"/>
-      <w:r>
-        <w:rPr>
-          <w:rFonts w:hint="eastAsia"/>
-        </w:rPr>
-        <w:t>釐清確</w:t>
+        <w:t>查明釐清確</w:t>
       </w:r>
       <w:r>
         <w:rPr>
@@ -6127,14 +5532,7 @@
         <w:rPr>
           <w:rFonts w:hint="eastAsia"/>
         </w:rPr>
-        <w:t>妥處</w:t>
-      </w:r>
-      <w:proofErr w:type="gramEnd"/>
-      <w:r>
-        <w:rPr>
-          <w:rFonts w:hint="eastAsia"/>
-        </w:rPr>
-        <w:t>。</w:t>
+        <w:t>妥處。</w:t>
       </w:r>
     </w:p>
     <w:p>
@@ -6151,7 +5549,7 @@
         <mc:AlternateContent>
           <mc:Choice Requires="wps">
             <w:drawing>
-              <wp:anchor distT="0" distB="0" distL="114300" distR="114300" simplePos="0" relativeHeight="251659264" behindDoc="0" locked="0" layoutInCell="1" allowOverlap="1">
+              <wp:anchor distT="0" distB="0" distL="114300" distR="114300" simplePos="0" relativeHeight="251659264" behindDoc="0" locked="0" layoutInCell="1" allowOverlap="1" wp14:anchorId="0B59AD8A" wp14:editId="0A633225">
                 <wp:simplePos x="0" y="0"/>
                 <wp:positionH relativeFrom="margin">
                   <wp:posOffset>1746663</wp:posOffset>
@@ -6650,9 +6048,8 @@
                 <w:szCs w:val="20"/>
                 <w:lang w:eastAsia="zh-TW"/>
               </w:rPr>
-              <w:t>借用期</w:t>
-            </w:r>
-            <w:proofErr w:type="gramStart"/>
+              <w:t>借用期間</w:t>
+            </w:r>
             <w:r>
               <w:rPr>
                 <w:rFonts w:cs="新細明體" w:hint="eastAsia"/>
@@ -6661,29 +6058,8 @@
                 <w:szCs w:val="20"/>
                 <w:lang w:eastAsia="zh-TW"/>
               </w:rPr>
-              <w:t>間</w:t>
-            </w:r>
-            <w:r>
-              <w:rPr>
-                <w:rFonts w:cs="新細明體" w:hint="eastAsia"/>
-                <w:color w:val="000000"/>
-                <w:sz w:val="20"/>
-                <w:szCs w:val="20"/>
-                <w:lang w:eastAsia="zh-TW"/>
-              </w:rPr>
               <w:br/>
-              <w:t>（均</w:t>
-            </w:r>
-            <w:proofErr w:type="gramEnd"/>
-            <w:r>
-              <w:rPr>
-                <w:rFonts w:cs="新細明體" w:hint="eastAsia"/>
-                <w:color w:val="000000"/>
-                <w:sz w:val="20"/>
-                <w:szCs w:val="20"/>
-                <w:lang w:eastAsia="zh-TW"/>
-              </w:rPr>
-              <w:t>於113年）</w:t>
+              <w:t>（均於113年）</w:t>
             </w:r>
           </w:p>
         </w:tc>
@@ -6760,29 +6136,7 @@
                 <w:szCs w:val="18"/>
                 <w:lang w:eastAsia="zh-TW"/>
               </w:rPr>
-              <w:t>實收金額</w:t>
-            </w:r>
-            <w:proofErr w:type="gramStart"/>
-            <w:r>
-              <w:rPr>
-                <w:rFonts w:cs="新細明體" w:hint="eastAsia"/>
-                <w:color w:val="000000"/>
-                <w:sz w:val="18"/>
-                <w:szCs w:val="18"/>
-                <w:lang w:eastAsia="zh-TW"/>
-              </w:rPr>
-              <w:t>（</w:t>
-            </w:r>
-            <w:proofErr w:type="gramEnd"/>
-            <w:r>
-              <w:rPr>
-                <w:rFonts w:cs="新細明體" w:hint="eastAsia"/>
-                <w:color w:val="000000"/>
-                <w:sz w:val="18"/>
-                <w:szCs w:val="18"/>
-                <w:lang w:eastAsia="zh-TW"/>
-              </w:rPr>
-              <w:t>B)</w:t>
+              <w:t>實收金額（B)</w:t>
             </w:r>
           </w:p>
         </w:tc>
@@ -9026,21 +8380,7 @@
         <w:rPr>
           <w:rFonts w:hint="eastAsia"/>
         </w:rPr>
-        <w:t>致，亟待查明</w:t>
-      </w:r>
-      <w:proofErr w:type="gramStart"/>
-      <w:r>
-        <w:rPr>
-          <w:rFonts w:hint="eastAsia"/>
-        </w:rPr>
-        <w:t>釐清妥</w:t>
-      </w:r>
-      <w:proofErr w:type="gramEnd"/>
-      <w:r>
-        <w:rPr>
-          <w:rFonts w:hint="eastAsia"/>
-        </w:rPr>
-        <w:t>處</w:t>
+        <w:t>致，亟待查明釐清妥處</w:t>
       </w:r>
     </w:p>
     <w:p>
@@ -9362,7 +8702,6 @@
         </w:rPr>
         <w:t>場，</w:t>
       </w:r>
-      <w:proofErr w:type="gramStart"/>
       <w:r>
         <w:rPr>
           <w:rFonts w:hint="eastAsia"/>
@@ -9376,7 +8715,6 @@
         <w:lastRenderedPageBreak/>
         <w:t>核與</w:t>
       </w:r>
-      <w:proofErr w:type="gramEnd"/>
       <w:r>
         <w:rPr>
           <w:rFonts w:hint="eastAsia"/>
@@ -9425,7 +8763,6 @@
         </w:rPr>
         <w:t>待查明</w:t>
       </w:r>
-      <w:proofErr w:type="gramStart"/>
       <w:r>
         <w:rPr>
           <w:rFonts w:hint="eastAsia"/>
@@ -9436,14 +8773,7 @@
         <w:rPr>
           <w:rFonts w:hint="eastAsia"/>
         </w:rPr>
-        <w:t>妥處</w:t>
-      </w:r>
-      <w:proofErr w:type="gramEnd"/>
-      <w:r>
-        <w:rPr>
-          <w:rFonts w:hint="eastAsia"/>
-        </w:rPr>
-        <w:t>。</w:t>
+        <w:t>妥處。</w:t>
       </w:r>
     </w:p>
     <w:p>
@@ -9481,11 +8811,7 @@
     <w:p>
       <w:pPr>
         <w:pStyle w:val="61"/>
-        <w:rPr>
-          <w:rFonts w:hint="eastAsia"/>
-        </w:rPr>
       </w:pPr>
-      <w:bookmarkStart w:id="127" w:name="_GoBack"/>
       <w:r>
         <w:rPr>
           <w:rFonts w:hint="eastAsia"/>
@@ -9538,7 +8864,6 @@
         <w:t>。」</w:t>
       </w:r>
     </w:p>
-    <w:bookmarkEnd w:id="127"/>
     <w:p>
       <w:pPr>
         <w:pStyle w:val="4"/>
@@ -9583,21 +8908,7 @@
         <w:rPr>
           <w:rFonts w:hint="eastAsia"/>
         </w:rPr>
-        <w:t>，亟待查明</w:t>
-      </w:r>
-      <w:proofErr w:type="gramStart"/>
-      <w:r>
-        <w:rPr>
-          <w:rFonts w:hint="eastAsia"/>
-        </w:rPr>
-        <w:t>釐清妥</w:t>
-      </w:r>
-      <w:proofErr w:type="gramEnd"/>
-      <w:r>
-        <w:rPr>
-          <w:rFonts w:hint="eastAsia"/>
-        </w:rPr>
-        <w:t>處</w:t>
+        <w:t>，亟待查明釐清妥處</w:t>
       </w:r>
     </w:p>
     <w:p>
@@ -9661,7 +8972,6 @@
         </w:rPr>
         <w:t>查</w:t>
       </w:r>
-      <w:proofErr w:type="gramStart"/>
       <w:r>
         <w:rPr>
           <w:rFonts w:hint="eastAsia"/>
@@ -9671,7 +8981,6 @@
       <w:r>
         <w:t>13</w:t>
       </w:r>
-      <w:proofErr w:type="gramEnd"/>
       <w:r>
         <w:rPr>
           <w:rFonts w:hint="eastAsia"/>
@@ -9778,21 +9087,10 @@
         <w:rPr>
           <w:rFonts w:hint="eastAsia"/>
         </w:rPr>
-        <w:t>規並</w:t>
-      </w:r>
-      <w:proofErr w:type="gramStart"/>
-      <w:r>
-        <w:rPr>
-          <w:rFonts w:hint="eastAsia"/>
-        </w:rPr>
-        <w:t>未明定</w:t>
-      </w:r>
-      <w:r>
-        <w:t>免繳</w:t>
-      </w:r>
-      <w:proofErr w:type="gramEnd"/>
-      <w:r>
-        <w:t>交保證金之</w:t>
+        <w:t>規並未明定</w:t>
+      </w:r>
+      <w:r>
+        <w:t>免繳交保證金之</w:t>
       </w:r>
       <w:r>
         <w:rPr>
@@ -9818,14 +9116,12 @@
         </w:rPr>
         <w:t>查明</w:t>
       </w:r>
-      <w:proofErr w:type="gramStart"/>
       <w:r>
         <w:rPr>
           <w:rFonts w:hint="eastAsia"/>
         </w:rPr>
         <w:t>釐清</w:t>
       </w:r>
-      <w:proofErr w:type="gramEnd"/>
       <w:r>
         <w:t>免繳交</w:t>
       </w:r>
@@ -9833,27 +9129,13 @@
         <w:rPr>
           <w:rFonts w:hint="eastAsia"/>
         </w:rPr>
-        <w:t>保證金之</w:t>
-      </w:r>
-      <w:proofErr w:type="gramStart"/>
-      <w:r>
-        <w:rPr>
-          <w:rFonts w:hint="eastAsia"/>
-        </w:rPr>
-        <w:t>合法性</w:t>
-      </w:r>
-      <w:r>
-        <w:rPr>
-          <w:rFonts w:hint="eastAsia"/>
-        </w:rPr>
-        <w:t>妥</w:t>
-      </w:r>
-      <w:proofErr w:type="gramEnd"/>
-      <w:r>
-        <w:rPr>
-          <w:rFonts w:hint="eastAsia"/>
-        </w:rPr>
-        <w:t>處</w:t>
+        <w:t>保證金之合法性</w:t>
+      </w:r>
+      <w:r>
+        <w:rPr>
+          <w:rFonts w:hint="eastAsia"/>
+        </w:rPr>
+        <w:t>妥處</w:t>
       </w:r>
       <w:r>
         <w:t>。</w:t>
@@ -9916,7 +9198,7 @@
                 <w:lang w:eastAsia="zh-TW"/>
               </w:rPr>
             </w:pPr>
-            <w:bookmarkStart w:id="128" w:name="RANGE!A1:E1"/>
+            <w:bookmarkStart w:id="127" w:name="RANGE!A1:E1"/>
             <w:r>
               <w:rPr>
                 <w:rFonts w:cs="Times New Roman" w:hint="eastAsia"/>
@@ -9977,7 +9259,7 @@
               </w:rPr>
               <w:t>使用保證金情形</w:t>
             </w:r>
-            <w:bookmarkEnd w:id="128"/>
+            <w:bookmarkEnd w:id="127"/>
           </w:p>
         </w:tc>
       </w:tr>
@@ -12257,7 +11539,7 @@
         <w:lastRenderedPageBreak/>
         <w:t xml:space="preserve"> </w:t>
       </w:r>
-      <w:bookmarkStart w:id="129" w:name="_Toc195619243"/>
+      <w:bookmarkStart w:id="128" w:name="_Toc195619243"/>
       <w:r>
         <w:rPr>
           <w:rFonts w:hint="eastAsia"/>
@@ -12279,7 +11561,7 @@
         </w:rPr>
         <w:t>事項</w:t>
       </w:r>
-      <w:bookmarkEnd w:id="129"/>
+      <w:bookmarkEnd w:id="128"/>
     </w:p>
     <w:p>
       <w:pPr>
@@ -12289,8 +11571,8 @@
           <w:b w:val="0"/>
         </w:rPr>
       </w:pPr>
-      <w:bookmarkStart w:id="130" w:name="_Toc194389414"/>
-      <w:bookmarkStart w:id="131" w:name="_Toc195619244"/>
+      <w:bookmarkStart w:id="129" w:name="_Toc194389414"/>
+      <w:bookmarkStart w:id="130" w:name="_Toc195619244"/>
       <w:r>
         <w:rPr>
           <w:rFonts w:hint="eastAsia"/>
@@ -12298,7 +11580,6 @@
         </w:rPr>
         <w:t>(</w:t>
       </w:r>
-      <w:proofErr w:type="gramStart"/>
       <w:r>
         <w:rPr>
           <w:rFonts w:hint="eastAsia"/>
@@ -12306,8 +11587,7 @@
         </w:rPr>
         <w:t>一</w:t>
       </w:r>
-      <w:bookmarkStart w:id="132" w:name="_Toc195619242"/>
-      <w:proofErr w:type="gramEnd"/>
+      <w:bookmarkStart w:id="131" w:name="_Toc195619242"/>
       <w:r>
         <w:rPr>
           <w:rFonts w:hint="eastAsia"/>
@@ -12329,34 +11609,379 @@
         </w:rPr>
         <w:t>體育</w:t>
       </w:r>
-      <w:proofErr w:type="gramStart"/>
       <w:r>
         <w:rPr>
           <w:rFonts w:hint="eastAsia"/>
           <w:b w:val="0"/>
         </w:rPr>
-        <w:t>場所轄館</w:t>
-      </w:r>
-      <w:proofErr w:type="gramEnd"/>
+        <w:t>場所轄館舍、場地之各項設施及設備，發展全民體育，增進國民健康，特制定</w:t>
+      </w:r>
       <w:r>
         <w:rPr>
           <w:rFonts w:hint="eastAsia"/>
           <w:b w:val="0"/>
         </w:rPr>
-        <w:t>舍、場地之各項設施及設備，發展全民體育，增進國民健康，特制定</w:t>
+        <w:t>場地管理自治條例</w:t>
       </w:r>
       <w:r>
         <w:rPr>
           <w:rFonts w:hint="eastAsia"/>
           <w:b w:val="0"/>
         </w:rPr>
-        <w:t>場地管理自治條例</w:t>
+        <w:t>。</w:t>
       </w:r>
       <w:r>
         <w:rPr>
           <w:rFonts w:hint="eastAsia"/>
           <w:b w:val="0"/>
         </w:rPr>
+        <w:t>體育場轄管</w:t>
+      </w:r>
+      <w:r>
+        <w:rPr>
+          <w:rFonts w:hint="eastAsia"/>
+          <w:b w:val="0"/>
+        </w:rPr>
+        <w:t>場館包括</w:t>
+      </w:r>
+      <w:r>
+        <w:rPr>
+          <w:rFonts w:hint="eastAsia"/>
+          <w:b w:val="0"/>
+        </w:rPr>
+        <w:t>田徑場、體育館、網球場、游泳池、棒球場、風雨球場、體操館、武術館、</w:t>
+      </w:r>
+      <w:r>
+        <w:rPr>
+          <w:rFonts w:hint="eastAsia"/>
+          <w:b w:val="0"/>
+        </w:rPr>
+        <w:t>宜蘭及羅東</w:t>
+      </w:r>
+      <w:r>
+        <w:rPr>
+          <w:rFonts w:hint="eastAsia"/>
+          <w:b w:val="0"/>
+        </w:rPr>
+        <w:t>運動公園、冬山河水上運動訓練基地等</w:t>
+      </w:r>
+      <w:r>
+        <w:rPr>
+          <w:rFonts w:hint="eastAsia"/>
+          <w:b w:val="0"/>
+        </w:rPr>
+        <w:t>1</w:t>
+      </w:r>
+      <w:r>
+        <w:rPr>
+          <w:b w:val="0"/>
+        </w:rPr>
+        <w:t>2</w:t>
+      </w:r>
+      <w:r>
+        <w:rPr>
+          <w:rFonts w:hint="eastAsia"/>
+          <w:b w:val="0"/>
+        </w:rPr>
+        <w:t>處，</w:t>
+      </w:r>
+      <w:r>
+        <w:rPr>
+          <w:b w:val="0"/>
+        </w:rPr>
+        <w:t>113年度</w:t>
+      </w:r>
+      <w:r>
+        <w:rPr>
+          <w:rFonts w:hint="eastAsia"/>
+          <w:b w:val="0"/>
+        </w:rPr>
+        <w:t>編列</w:t>
+      </w:r>
+      <w:r>
+        <w:rPr>
+          <w:rFonts w:hint="eastAsia"/>
+          <w:b w:val="0"/>
+        </w:rPr>
+        <w:t>場館</w:t>
+      </w:r>
+      <w:r>
+        <w:rPr>
+          <w:rFonts w:hint="eastAsia"/>
+          <w:b w:val="0"/>
+        </w:rPr>
+        <w:t>使用收入</w:t>
+      </w:r>
+      <w:r>
+        <w:rPr>
+          <w:b w:val="0"/>
+        </w:rPr>
+        <w:t>225萬餘</w:t>
+      </w:r>
+      <w:r>
+        <w:rPr>
+          <w:rFonts w:hint="eastAsia"/>
+          <w:b w:val="0"/>
+        </w:rPr>
+        <w:t>元及體育場管理支出</w:t>
+      </w:r>
+      <w:r>
+        <w:rPr>
+          <w:b w:val="0"/>
+        </w:rPr>
+        <w:t>3,864萬餘</w:t>
+      </w:r>
+      <w:r>
+        <w:rPr>
+          <w:rFonts w:hint="eastAsia"/>
+          <w:b w:val="0"/>
+        </w:rPr>
+        <w:t>元，執行結果，決算數</w:t>
+      </w:r>
+      <w:r>
+        <w:rPr>
+          <w:rFonts w:hint="eastAsia"/>
+          <w:b w:val="0"/>
+        </w:rPr>
+        <w:t>分別為</w:t>
+      </w:r>
+      <w:r>
+        <w:rPr>
+          <w:b w:val="0"/>
+        </w:rPr>
+        <w:t>887萬餘</w:t>
+      </w:r>
+      <w:r>
+        <w:rPr>
+          <w:rFonts w:hint="eastAsia"/>
+          <w:b w:val="0"/>
+        </w:rPr>
+        <w:t>元</w:t>
+      </w:r>
+      <w:r>
+        <w:rPr>
+          <w:b w:val="0"/>
+        </w:rPr>
+        <w:t>(</w:t>
+      </w:r>
+      <w:r>
+        <w:rPr>
+          <w:b w:val="0"/>
+        </w:rPr>
+        <w:t>3</w:t>
+      </w:r>
+      <w:r>
+        <w:rPr>
+          <w:b w:val="0"/>
+        </w:rPr>
+        <w:t>9</w:t>
+      </w:r>
+      <w:r>
+        <w:rPr>
+          <w:b w:val="0"/>
+        </w:rPr>
+        <w:t>3</w:t>
+      </w:r>
+      <w:r>
+        <w:rPr>
+          <w:b w:val="0"/>
+        </w:rPr>
+        <w:t>.</w:t>
+      </w:r>
+      <w:r>
+        <w:rPr>
+          <w:b w:val="0"/>
+        </w:rPr>
+        <w:t>79</w:t>
+      </w:r>
+      <w:r>
+        <w:rPr>
+          <w:rFonts w:hint="eastAsia"/>
+          <w:b w:val="0"/>
+        </w:rPr>
+        <w:t>％</w:t>
+      </w:r>
+      <w:r>
+        <w:rPr>
+          <w:b w:val="0"/>
+        </w:rPr>
+        <w:t>)</w:t>
+      </w:r>
+      <w:r>
+        <w:rPr>
+          <w:rFonts w:hint="eastAsia"/>
+          <w:b w:val="0"/>
+        </w:rPr>
+        <w:t>及</w:t>
+      </w:r>
+      <w:r>
+        <w:rPr>
+          <w:b w:val="0"/>
+        </w:rPr>
+        <w:t>3,819萬餘</w:t>
+      </w:r>
+      <w:r>
+        <w:rPr>
+          <w:rFonts w:hint="eastAsia"/>
+          <w:b w:val="0"/>
+        </w:rPr>
+        <w:t>元</w:t>
+      </w:r>
+      <w:r>
+        <w:rPr>
+          <w:b w:val="0"/>
+        </w:rPr>
+        <w:t>(98.83</w:t>
+      </w:r>
+      <w:r>
+        <w:rPr>
+          <w:rFonts w:hint="eastAsia"/>
+          <w:b w:val="0"/>
+        </w:rPr>
+        <w:t>％</w:t>
+      </w:r>
+      <w:r>
+        <w:rPr>
+          <w:b w:val="0"/>
+        </w:rPr>
+        <w:t>)</w:t>
+      </w:r>
+      <w:r>
+        <w:rPr>
+          <w:rFonts w:hint="eastAsia"/>
+          <w:b w:val="0"/>
+        </w:rPr>
+        <w:t>【附件</w:t>
+      </w:r>
+      <w:r>
+        <w:rPr>
+          <w:b w:val="0"/>
+        </w:rPr>
+        <w:t>5，第</w:t>
+      </w:r>
+      <w:r>
+        <w:rPr>
+          <w:rFonts w:hint="eastAsia"/>
+          <w:b w:val="0"/>
+        </w:rPr>
+        <w:t>1</w:t>
+      </w:r>
+      <w:r>
+        <w:rPr>
+          <w:b w:val="0"/>
+        </w:rPr>
+        <w:t>64</w:t>
+      </w:r>
+      <w:r>
+        <w:rPr>
+          <w:b w:val="0"/>
+        </w:rPr>
+        <w:t>-</w:t>
+      </w:r>
+      <w:r>
+        <w:rPr>
+          <w:b w:val="0"/>
+        </w:rPr>
+        <w:t>167</w:t>
+      </w:r>
+      <w:r>
+        <w:rPr>
+          <w:b w:val="0"/>
+        </w:rPr>
+        <w:t>頁】</w:t>
+      </w:r>
+      <w:r>
+        <w:rPr>
+          <w:b w:val="0"/>
+        </w:rPr>
+        <w:t>，</w:t>
+      </w:r>
+      <w:r>
+        <w:rPr>
+          <w:rFonts w:hint="eastAsia"/>
+          <w:b w:val="0"/>
+        </w:rPr>
+        <w:t>經查上述</w:t>
+      </w:r>
+      <w:r>
+        <w:rPr>
+          <w:rFonts w:hint="eastAsia"/>
+          <w:b w:val="0"/>
+        </w:rPr>
+        <w:t>場館營運</w:t>
+      </w:r>
+      <w:r>
+        <w:rPr>
+          <w:rFonts w:hint="eastAsia"/>
+          <w:b w:val="0"/>
+        </w:rPr>
+        <w:t>管理</w:t>
+      </w:r>
+      <w:r>
+        <w:rPr>
+          <w:rFonts w:hint="eastAsia"/>
+          <w:b w:val="0"/>
+        </w:rPr>
+        <w:t>維護</w:t>
+      </w:r>
+      <w:r>
+        <w:rPr>
+          <w:rFonts w:hint="eastAsia"/>
+          <w:b w:val="0"/>
+        </w:rPr>
+        <w:t>情形，</w:t>
+      </w:r>
+      <w:r>
+        <w:rPr>
+          <w:b w:val="0"/>
+        </w:rPr>
+        <w:t>核有下</w:t>
+      </w:r>
+      <w:r>
+        <w:rPr>
+          <w:rFonts w:hint="eastAsia"/>
+          <w:b w:val="0"/>
+        </w:rPr>
+        <w:t>列</w:t>
+      </w:r>
+      <w:r>
+        <w:rPr>
+          <w:b w:val="0"/>
+        </w:rPr>
+        <w:t>情事，擬通知</w:t>
+      </w:r>
+      <w:r>
+        <w:rPr>
+          <w:rFonts w:hint="eastAsia"/>
+          <w:b w:val="0"/>
+        </w:rPr>
+        <w:t>該場</w:t>
+      </w:r>
+      <w:r>
+        <w:rPr>
+          <w:rFonts w:hint="eastAsia"/>
+          <w:b w:val="0"/>
+        </w:rPr>
+        <w:t>注意</w:t>
+      </w:r>
+      <w:r>
+        <w:rPr>
+          <w:rFonts w:hint="eastAsia"/>
+          <w:b w:val="0"/>
+        </w:rPr>
+        <w:t>依約檢討</w:t>
+      </w:r>
+      <w:r>
+        <w:rPr>
+          <w:rFonts w:hint="eastAsia"/>
+          <w:b w:val="0"/>
+        </w:rPr>
+        <w:t>妥處</w:t>
+      </w:r>
+      <w:r>
+        <w:rPr>
+          <w:b w:val="0"/>
+        </w:rPr>
         <w:t>。</w:t>
       </w:r>
       <w:r>
@@ -12364,411 +11989,17 @@
           <w:rFonts w:hint="eastAsia"/>
           <w:b w:val="0"/>
         </w:rPr>
-        <w:t>體育場</w:t>
-      </w:r>
-      <w:proofErr w:type="gramStart"/>
-      <w:r>
-        <w:rPr>
-          <w:rFonts w:hint="eastAsia"/>
-          <w:b w:val="0"/>
-        </w:rPr>
-        <w:t>轄管</w:t>
-      </w:r>
-      <w:r>
-        <w:rPr>
-          <w:rFonts w:hint="eastAsia"/>
-          <w:b w:val="0"/>
-        </w:rPr>
-        <w:t>場館</w:t>
-      </w:r>
-      <w:proofErr w:type="gramEnd"/>
-      <w:r>
-        <w:rPr>
-          <w:rFonts w:hint="eastAsia"/>
-          <w:b w:val="0"/>
-        </w:rPr>
-        <w:t>包括</w:t>
-      </w:r>
-      <w:r>
-        <w:rPr>
-          <w:rFonts w:hint="eastAsia"/>
-          <w:b w:val="0"/>
-        </w:rPr>
-        <w:t>田徑場、體育館、網球場、游泳池、棒球場、風雨球場、體操館、武術館、</w:t>
-      </w:r>
-      <w:r>
-        <w:rPr>
-          <w:rFonts w:hint="eastAsia"/>
-          <w:b w:val="0"/>
-        </w:rPr>
-        <w:t>宜蘭及羅東</w:t>
-      </w:r>
-      <w:r>
-        <w:rPr>
-          <w:rFonts w:hint="eastAsia"/>
-          <w:b w:val="0"/>
-        </w:rPr>
-        <w:t>運動公園、冬山河水上運動訓練基地等</w:t>
-      </w:r>
-      <w:r>
-        <w:rPr>
-          <w:rFonts w:hint="eastAsia"/>
-          <w:b w:val="0"/>
-        </w:rPr>
-        <w:t>1</w:t>
-      </w:r>
-      <w:r>
-        <w:rPr>
-          <w:b w:val="0"/>
-        </w:rPr>
-        <w:t>2</w:t>
-      </w:r>
-      <w:r>
-        <w:rPr>
-          <w:rFonts w:hint="eastAsia"/>
-          <w:b w:val="0"/>
-        </w:rPr>
-        <w:t>處，</w:t>
-      </w:r>
-      <w:proofErr w:type="gramStart"/>
-      <w:r>
-        <w:rPr>
-          <w:b w:val="0"/>
-        </w:rPr>
-        <w:t>11</w:t>
-      </w:r>
-      <w:proofErr w:type="gramEnd"/>
-      <w:r>
-        <w:rPr>
-          <w:b w:val="0"/>
-        </w:rPr>
-        <w:t>3年度</w:t>
-      </w:r>
-      <w:r>
-        <w:rPr>
-          <w:rFonts w:hint="eastAsia"/>
-          <w:b w:val="0"/>
-        </w:rPr>
-        <w:t>編列</w:t>
-      </w:r>
-      <w:r>
-        <w:rPr>
-          <w:rFonts w:hint="eastAsia"/>
-          <w:b w:val="0"/>
-        </w:rPr>
-        <w:t>場館</w:t>
-      </w:r>
-      <w:r>
-        <w:rPr>
-          <w:rFonts w:hint="eastAsia"/>
-          <w:b w:val="0"/>
-        </w:rPr>
-        <w:t>使用收入</w:t>
-      </w:r>
-      <w:r>
-        <w:rPr>
-          <w:b w:val="0"/>
-        </w:rPr>
-        <w:t>225萬餘</w:t>
-      </w:r>
-      <w:r>
-        <w:rPr>
-          <w:rFonts w:hint="eastAsia"/>
-          <w:b w:val="0"/>
-        </w:rPr>
-        <w:t>元及體育場管理支出</w:t>
-      </w:r>
-      <w:r>
-        <w:rPr>
-          <w:b w:val="0"/>
-        </w:rPr>
-        <w:t>3,864萬餘</w:t>
-      </w:r>
-      <w:r>
-        <w:rPr>
-          <w:rFonts w:hint="eastAsia"/>
-          <w:b w:val="0"/>
-        </w:rPr>
-        <w:t>元，執行結果，決算數</w:t>
-      </w:r>
-      <w:r>
-        <w:rPr>
-          <w:rFonts w:hint="eastAsia"/>
-          <w:b w:val="0"/>
-        </w:rPr>
-        <w:t>分別為</w:t>
-      </w:r>
-      <w:r>
-        <w:rPr>
-          <w:b w:val="0"/>
-        </w:rPr>
-        <w:t>887萬餘</w:t>
-      </w:r>
-      <w:r>
-        <w:rPr>
-          <w:rFonts w:hint="eastAsia"/>
-          <w:b w:val="0"/>
-        </w:rPr>
-        <w:t>元</w:t>
-      </w:r>
-      <w:r>
-        <w:rPr>
-          <w:b w:val="0"/>
-        </w:rPr>
-        <w:t>(</w:t>
-      </w:r>
-      <w:r>
-        <w:rPr>
-          <w:b w:val="0"/>
-        </w:rPr>
-        <w:t>3</w:t>
-      </w:r>
-      <w:r>
-        <w:rPr>
-          <w:b w:val="0"/>
-        </w:rPr>
-        <w:t>9</w:t>
-      </w:r>
-      <w:r>
-        <w:rPr>
-          <w:b w:val="0"/>
-        </w:rPr>
-        <w:t>3</w:t>
-      </w:r>
-      <w:r>
-        <w:rPr>
-          <w:b w:val="0"/>
-        </w:rPr>
-        <w:t>.</w:t>
-      </w:r>
-      <w:r>
-        <w:rPr>
-          <w:b w:val="0"/>
-        </w:rPr>
-        <w:t>79</w:t>
-      </w:r>
-      <w:r>
-        <w:rPr>
-          <w:rFonts w:hint="eastAsia"/>
-          <w:b w:val="0"/>
-        </w:rPr>
-        <w:t>％</w:t>
-      </w:r>
-      <w:r>
-        <w:rPr>
-          <w:b w:val="0"/>
-        </w:rPr>
-        <w:t>)</w:t>
-      </w:r>
-      <w:r>
-        <w:rPr>
-          <w:rFonts w:hint="eastAsia"/>
-          <w:b w:val="0"/>
-        </w:rPr>
-        <w:t>及</w:t>
-      </w:r>
-      <w:r>
-        <w:rPr>
-          <w:b w:val="0"/>
-        </w:rPr>
-        <w:t>3,819萬餘</w:t>
-      </w:r>
-      <w:r>
-        <w:rPr>
-          <w:rFonts w:hint="eastAsia"/>
-          <w:b w:val="0"/>
-        </w:rPr>
-        <w:t>元</w:t>
-      </w:r>
-      <w:r>
-        <w:rPr>
-          <w:b w:val="0"/>
-        </w:rPr>
-        <w:t>(98.83</w:t>
-      </w:r>
-      <w:r>
-        <w:rPr>
-          <w:rFonts w:hint="eastAsia"/>
-          <w:b w:val="0"/>
-        </w:rPr>
-        <w:t>％</w:t>
-      </w:r>
-      <w:r>
-        <w:rPr>
-          <w:b w:val="0"/>
-        </w:rPr>
-        <w:t>)</w:t>
-      </w:r>
-      <w:r>
-        <w:rPr>
-          <w:rFonts w:hint="eastAsia"/>
-          <w:b w:val="0"/>
-        </w:rPr>
-        <w:t>【附件</w:t>
-      </w:r>
-      <w:r>
-        <w:rPr>
-          <w:b w:val="0"/>
-        </w:rPr>
-        <w:t>5，第</w:t>
-      </w:r>
-      <w:r>
-        <w:rPr>
-          <w:rFonts w:hint="eastAsia"/>
-          <w:b w:val="0"/>
-        </w:rPr>
-        <w:t>1</w:t>
-      </w:r>
-      <w:r>
-        <w:rPr>
-          <w:b w:val="0"/>
-        </w:rPr>
-        <w:t>64</w:t>
-      </w:r>
-      <w:r>
-        <w:rPr>
-          <w:b w:val="0"/>
-        </w:rPr>
-        <w:t>-</w:t>
-      </w:r>
-      <w:r>
-        <w:rPr>
-          <w:b w:val="0"/>
-        </w:rPr>
-        <w:t>167</w:t>
-      </w:r>
-      <w:r>
-        <w:rPr>
-          <w:b w:val="0"/>
-        </w:rPr>
-        <w:t>頁】</w:t>
-      </w:r>
-      <w:r>
-        <w:rPr>
-          <w:b w:val="0"/>
-        </w:rPr>
-        <w:t>，</w:t>
-      </w:r>
-      <w:r>
-        <w:rPr>
-          <w:rFonts w:hint="eastAsia"/>
-          <w:b w:val="0"/>
-        </w:rPr>
-        <w:t>經查上述</w:t>
-      </w:r>
-      <w:r>
-        <w:rPr>
-          <w:rFonts w:hint="eastAsia"/>
-          <w:b w:val="0"/>
-        </w:rPr>
-        <w:t>場館營運</w:t>
-      </w:r>
-      <w:r>
-        <w:rPr>
-          <w:rFonts w:hint="eastAsia"/>
-          <w:b w:val="0"/>
-        </w:rPr>
-        <w:t>管理</w:t>
-      </w:r>
-      <w:r>
-        <w:rPr>
-          <w:rFonts w:hint="eastAsia"/>
-          <w:b w:val="0"/>
-        </w:rPr>
-        <w:t>維護</w:t>
-      </w:r>
-      <w:r>
-        <w:rPr>
-          <w:rFonts w:hint="eastAsia"/>
-          <w:b w:val="0"/>
-        </w:rPr>
-        <w:t>情形，</w:t>
-      </w:r>
-      <w:r>
-        <w:rPr>
-          <w:b w:val="0"/>
-        </w:rPr>
-        <w:t>核有下</w:t>
-      </w:r>
-      <w:r>
-        <w:rPr>
-          <w:rFonts w:hint="eastAsia"/>
-          <w:b w:val="0"/>
-        </w:rPr>
-        <w:t>列</w:t>
-      </w:r>
-      <w:r>
-        <w:rPr>
-          <w:b w:val="0"/>
-        </w:rPr>
-        <w:t>情事，擬通知</w:t>
-      </w:r>
-      <w:r>
-        <w:rPr>
-          <w:rFonts w:hint="eastAsia"/>
-          <w:b w:val="0"/>
-        </w:rPr>
-        <w:t>該場</w:t>
-      </w:r>
-      <w:r>
-        <w:rPr>
-          <w:rFonts w:hint="eastAsia"/>
-          <w:b w:val="0"/>
-        </w:rPr>
-        <w:t>注意</w:t>
-      </w:r>
-      <w:r>
-        <w:rPr>
-          <w:rFonts w:hint="eastAsia"/>
-          <w:b w:val="0"/>
-        </w:rPr>
-        <w:t>依約</w:t>
-      </w:r>
-      <w:proofErr w:type="gramStart"/>
-      <w:r>
-        <w:rPr>
-          <w:rFonts w:hint="eastAsia"/>
-          <w:b w:val="0"/>
-        </w:rPr>
-        <w:t>檢討</w:t>
-      </w:r>
-      <w:r>
-        <w:rPr>
-          <w:rFonts w:hint="eastAsia"/>
-          <w:b w:val="0"/>
-        </w:rPr>
-        <w:t>妥</w:t>
-      </w:r>
-      <w:proofErr w:type="gramEnd"/>
-      <w:r>
-        <w:rPr>
-          <w:rFonts w:hint="eastAsia"/>
-          <w:b w:val="0"/>
-        </w:rPr>
-        <w:t>處</w:t>
-      </w:r>
-      <w:r>
-        <w:rPr>
-          <w:b w:val="0"/>
-        </w:rPr>
-        <w:t>。</w:t>
-      </w:r>
-      <w:r>
-        <w:rPr>
-          <w:rFonts w:hint="eastAsia"/>
-          <w:b w:val="0"/>
-        </w:rPr>
         <w:t>【監督，查核人員，張簡稜剛】</w:t>
       </w:r>
+      <w:bookmarkEnd w:id="129"/>
       <w:bookmarkEnd w:id="130"/>
       <w:bookmarkEnd w:id="131"/>
-      <w:bookmarkEnd w:id="132"/>
     </w:p>
     <w:p>
       <w:pPr>
         <w:pStyle w:val="5"/>
       </w:pPr>
-      <w:bookmarkStart w:id="133" w:name="Xc61696301f0a846ce4bb039732651e21584a573"/>
+      <w:bookmarkStart w:id="132" w:name="Xc61696301f0a846ce4bb039732651e21584a573"/>
       <w:r>
         <w:t>1.</w:t>
       </w:r>
@@ -12934,14 +12165,7 @@
         <w:rPr>
           <w:rFonts w:hint="eastAsia"/>
         </w:rPr>
-        <w:t>。</w:t>
-      </w:r>
-      <w:proofErr w:type="gramStart"/>
-      <w:r>
-        <w:rPr>
-          <w:rFonts w:hint="eastAsia"/>
-        </w:rPr>
-        <w:t>次</w:t>
+        <w:t>。次</w:t>
       </w:r>
       <w:r>
         <w:rPr>
@@ -12982,7 +12206,6 @@
         </w:rPr>
         <w:t>日</w:t>
       </w:r>
-      <w:proofErr w:type="gramEnd"/>
       <w:r>
         <w:t>體育場與宜蘭縣體育會</w:t>
       </w:r>
@@ -13260,7 +12483,6 @@
         </w:rPr>
         <w:t>，</w:t>
       </w:r>
-      <w:proofErr w:type="gramStart"/>
       <w:r>
         <w:rPr>
           <w:rFonts w:hint="eastAsia"/>
@@ -13271,14 +12493,7 @@
         <w:rPr>
           <w:rFonts w:hint="eastAsia"/>
         </w:rPr>
-        <w:t>由體育</w:t>
-      </w:r>
-      <w:proofErr w:type="gramEnd"/>
-      <w:r>
-        <w:rPr>
-          <w:rFonts w:hint="eastAsia"/>
-        </w:rPr>
-        <w:t>會所屬</w:t>
+        <w:t>由體育會所屬</w:t>
       </w:r>
       <w:r>
         <w:t>體操委員會</w:t>
@@ -13302,66 +12517,130 @@
         <w:rPr>
           <w:rFonts w:hint="eastAsia"/>
         </w:rPr>
+        <w:t>，惟</w:t>
+      </w:r>
+      <w:r>
+        <w:rPr>
+          <w:rFonts w:hint="eastAsia"/>
+        </w:rPr>
+        <w:t>查</w:t>
+      </w:r>
+      <w:r>
+        <w:rPr>
+          <w:rFonts w:hint="eastAsia"/>
+        </w:rPr>
+        <w:t>該場</w:t>
+      </w:r>
+      <w:r>
+        <w:t>111至113年</w:t>
+      </w:r>
+      <w:r>
+        <w:rPr>
+          <w:rFonts w:hint="eastAsia"/>
+        </w:rPr>
+        <w:t>僅</w:t>
+      </w:r>
+      <w:r>
+        <w:rPr>
+          <w:rFonts w:hint="eastAsia"/>
+        </w:rPr>
+        <w:t>向</w:t>
+      </w:r>
+      <w:r>
+        <w:t>體操委員會</w:t>
+      </w:r>
+      <w:r>
+        <w:rPr>
+          <w:rFonts w:hint="eastAsia"/>
+        </w:rPr>
+        <w:t>收取</w:t>
+      </w:r>
+      <w:r>
+        <w:t>水電分攤費用6,000元、6,000元及9,000元【附件5，第</w:t>
+      </w:r>
+      <w:r>
+        <w:t>14-</w:t>
+      </w:r>
+      <w:r>
+        <w:rPr>
+          <w:rFonts w:hint="eastAsia"/>
+        </w:rPr>
+        <w:t>74</w:t>
+      </w:r>
+      <w:r>
+        <w:t>頁】，</w:t>
+      </w:r>
+      <w:r>
+        <w:rPr>
+          <w:rFonts w:hint="eastAsia"/>
+        </w:rPr>
+        <w:t>尚</w:t>
+      </w:r>
+      <w:r>
+        <w:rPr>
+          <w:rFonts w:hint="eastAsia"/>
+        </w:rPr>
+        <w:t>不及</w:t>
+      </w:r>
+      <w:r>
+        <w:rPr>
+          <w:rFonts w:hint="eastAsia"/>
+        </w:rPr>
+        <w:t>體操</w:t>
+      </w:r>
+      <w:r>
+        <w:t>館</w:t>
+      </w:r>
+      <w:r>
+        <w:rPr>
+          <w:rFonts w:hint="eastAsia"/>
+        </w:rPr>
+        <w:t>各年度</w:t>
+      </w:r>
+      <w:r>
+        <w:t>水電費</w:t>
+      </w:r>
+      <w:r>
+        <w:rPr>
+          <w:rFonts w:hint="eastAsia"/>
+        </w:rPr>
+        <w:t>實際支出</w:t>
+      </w:r>
+      <w:r>
+        <w:rPr>
+          <w:rFonts w:hint="eastAsia"/>
+        </w:rPr>
+        <w:t>費用</w:t>
+      </w:r>
+      <w:r>
+        <w:t>35萬餘元、36萬餘元及39萬餘元</w:t>
+      </w:r>
+      <w:r>
+        <w:rPr>
+          <w:rFonts w:hint="eastAsia"/>
+        </w:rPr>
+        <w:t>之1成</w:t>
+      </w:r>
+      <w:r>
         <w:t>，</w:t>
       </w:r>
-      <w:proofErr w:type="gramStart"/>
-      <w:r>
-        <w:rPr>
-          <w:rFonts w:hint="eastAsia"/>
-        </w:rPr>
-        <w:t>惟</w:t>
-      </w:r>
-      <w:r>
-        <w:rPr>
-          <w:rFonts w:hint="eastAsia"/>
-        </w:rPr>
-        <w:t>查</w:t>
-      </w:r>
-      <w:proofErr w:type="gramEnd"/>
-      <w:r>
-        <w:rPr>
-          <w:rFonts w:hint="eastAsia"/>
-        </w:rPr>
-        <w:t>該場</w:t>
-      </w:r>
-      <w:r>
-        <w:t>111至113年</w:t>
-      </w:r>
-      <w:r>
-        <w:rPr>
-          <w:rFonts w:hint="eastAsia"/>
-        </w:rPr>
-        <w:t>僅</w:t>
-      </w:r>
-      <w:r>
-        <w:rPr>
-          <w:rFonts w:hint="eastAsia"/>
-        </w:rPr>
-        <w:t>向</w:t>
-      </w:r>
-      <w:r>
-        <w:t>體操委員會</w:t>
-      </w:r>
-      <w:r>
-        <w:rPr>
-          <w:rFonts w:hint="eastAsia"/>
-        </w:rPr>
-        <w:t>收取</w:t>
-      </w:r>
-      <w:r>
-        <w:t>水電分攤費用6,000元、6,000元及9,000元【附件5，第</w:t>
-      </w:r>
-      <w:r>
-        <w:t>14-</w:t>
-      </w:r>
-      <w:r>
-        <w:rPr>
-          <w:rFonts w:hint="eastAsia"/>
-        </w:rPr>
-        <w:t>74</w:t>
-      </w:r>
-      <w:r>
-        <w:t>頁】，</w:t>
+      <w:r>
+        <w:rPr>
+          <w:rFonts w:hint="eastAsia"/>
+        </w:rPr>
+        <w:t>且</w:t>
+      </w:r>
+      <w:r>
+        <w:rPr>
+          <w:rFonts w:hint="eastAsia"/>
+        </w:rPr>
+        <w:t>體操</w:t>
+      </w:r>
+      <w:r>
+        <w:rPr>
+          <w:rFonts w:hint="eastAsia"/>
+        </w:rPr>
+        <w:t>館每年度</w:t>
       </w:r>
       <w:r>
         <w:rPr>
@@ -13373,312 +12652,212 @@
         <w:rPr>
           <w:rFonts w:hint="eastAsia"/>
         </w:rPr>
-        <w:t>不及</w:t>
-      </w:r>
-      <w:r>
-        <w:rPr>
-          <w:rFonts w:hint="eastAsia"/>
-        </w:rPr>
-        <w:t>體操</w:t>
-      </w:r>
-      <w:r>
-        <w:t>館</w:t>
-      </w:r>
-      <w:r>
-        <w:rPr>
-          <w:rFonts w:hint="eastAsia"/>
-        </w:rPr>
-        <w:t>各年度</w:t>
-      </w:r>
-      <w:r>
-        <w:t>水電費</w:t>
-      </w:r>
-      <w:r>
-        <w:rPr>
-          <w:rFonts w:hint="eastAsia"/>
-        </w:rPr>
-        <w:t>實際支出</w:t>
-      </w:r>
-      <w:r>
-        <w:rPr>
-          <w:rFonts w:hint="eastAsia"/>
-        </w:rPr>
-        <w:t>費用</w:t>
-      </w:r>
-      <w:r>
-        <w:t>35萬餘元、36萬餘元及39萬餘元</w:t>
-      </w:r>
-      <w:r>
-        <w:rPr>
-          <w:rFonts w:hint="eastAsia"/>
-        </w:rPr>
-        <w:t>之</w:t>
-      </w:r>
-      <w:proofErr w:type="gramStart"/>
+        <w:t>須支出</w:t>
+      </w:r>
+      <w:r>
+        <w:t>維護費</w:t>
+      </w:r>
+      <w:r>
+        <w:rPr>
+          <w:rFonts w:hint="eastAsia"/>
+        </w:rPr>
+        <w:t>用</w:t>
+      </w:r>
+      <w:r>
+        <w:rPr>
+          <w:rFonts w:hint="eastAsia"/>
+        </w:rPr>
+        <w:t>（含</w:t>
+      </w:r>
+      <w:r>
+        <w:t>例行</w:t>
+      </w:r>
+      <w:r>
+        <w:rPr>
+          <w:rFonts w:hint="eastAsia"/>
+        </w:rPr>
+        <w:t>性</w:t>
+      </w:r>
+      <w:r>
+        <w:rPr>
+          <w:rFonts w:hint="eastAsia"/>
+        </w:rPr>
+        <w:t>及其他維護費）</w:t>
+      </w:r>
+      <w:r>
+        <w:rPr>
+          <w:rFonts w:hint="eastAsia"/>
+        </w:rPr>
+        <w:t>分別為2</w:t>
+      </w:r>
+      <w:r>
+        <w:t>54</w:t>
+      </w:r>
+      <w:r>
+        <w:rPr>
+          <w:rFonts w:hint="eastAsia"/>
+        </w:rPr>
+        <w:t>萬餘元、2</w:t>
+      </w:r>
+      <w:r>
+        <w:t>39</w:t>
+      </w:r>
+      <w:r>
+        <w:rPr>
+          <w:rFonts w:hint="eastAsia"/>
+        </w:rPr>
+        <w:t>萬餘元及</w:t>
+      </w:r>
+      <w:r>
+        <w:rPr>
+          <w:rFonts w:hint="eastAsia"/>
+        </w:rPr>
+        <w:t>3</w:t>
+      </w:r>
+      <w:r>
+        <w:t>07</w:t>
+      </w:r>
+      <w:r>
+        <w:rPr>
+          <w:rFonts w:hint="eastAsia"/>
+        </w:rPr>
+        <w:t>萬餘元</w:t>
+      </w:r>
+      <w:r>
+        <w:t>【附件5，第83頁】，</w:t>
+      </w:r>
+      <w:r>
+        <w:rPr>
+          <w:rFonts w:hint="eastAsia"/>
+        </w:rPr>
+        <w:t>以</w:t>
+      </w:r>
+      <w:r>
+        <w:rPr>
+          <w:rFonts w:hint="eastAsia"/>
+        </w:rPr>
+        <w:t>致場館</w:t>
+      </w:r>
+      <w:r>
+        <w:t>收支</w:t>
+      </w:r>
+      <w:r>
+        <w:rPr>
+          <w:rFonts w:hint="eastAsia"/>
+        </w:rPr>
+        <w:t>連年</w:t>
+      </w:r>
+      <w:r>
+        <w:rPr>
+          <w:rFonts w:hint="eastAsia"/>
+        </w:rPr>
+        <w:t>短絀</w:t>
+      </w:r>
+      <w:r>
+        <w:rPr>
+          <w:rFonts w:hint="eastAsia"/>
+        </w:rPr>
+        <w:t>均逾2</w:t>
+      </w:r>
+      <w:r>
+        <w:t>7</w:t>
+      </w:r>
+      <w:r>
+        <w:rPr>
+          <w:rFonts w:hint="eastAsia"/>
+        </w:rPr>
+        <w:t>0</w:t>
+      </w:r>
+      <w:r>
+        <w:t>萬元</w:t>
+      </w:r>
+      <w:r>
+        <w:t>(表</w:t>
+      </w:r>
+      <w:r>
+        <w:rPr>
+          <w:rFonts w:hint="eastAsia"/>
+        </w:rPr>
+        <w:t>3</w:t>
+      </w:r>
+      <w:r>
+        <w:rPr>
+          <w:rFonts w:hint="eastAsia"/>
+        </w:rPr>
+        <w:t>體操館</w:t>
+      </w:r>
+      <w:r>
+        <w:t>)</w:t>
+      </w:r>
+      <w:r>
+        <w:t>，</w:t>
+      </w:r>
+      <w:r>
+        <w:rPr>
+          <w:rFonts w:hint="eastAsia"/>
+        </w:rPr>
+        <w:t>而</w:t>
+      </w:r>
+      <w:r>
+        <w:rPr>
+          <w:rFonts w:hint="eastAsia"/>
+        </w:rPr>
+        <w:t>武術館</w:t>
+      </w:r>
+      <w:r>
+        <w:rPr>
+          <w:rFonts w:hint="eastAsia"/>
+        </w:rPr>
+        <w:t>使</w:t>
+      </w:r>
+      <w:r>
+        <w:rPr>
+          <w:rFonts w:hint="eastAsia"/>
+        </w:rPr>
+        <w:t>用</w:t>
+      </w:r>
+      <w:r>
+        <w:rPr>
+          <w:rFonts w:hint="eastAsia"/>
+        </w:rPr>
+        <w:t>情形</w:t>
+      </w:r>
+      <w:r>
+        <w:t>亦有</w:t>
+      </w:r>
+      <w:r>
+        <w:rPr>
+          <w:rFonts w:hint="eastAsia"/>
+        </w:rPr>
+        <w:t>收支短絀</w:t>
+      </w:r>
+      <w:r>
+        <w:t>情事</w:t>
+      </w:r>
+      <w:r>
+        <w:t>(表</w:t>
+      </w:r>
+      <w:r>
+        <w:rPr>
+          <w:rFonts w:hint="eastAsia"/>
+        </w:rPr>
+        <w:t>3</w:t>
+      </w:r>
+      <w:r>
+        <w:rPr>
+          <w:rFonts w:hint="eastAsia"/>
+        </w:rPr>
+        <w:t>武術館</w:t>
+      </w:r>
+      <w:r>
+        <w:t>)【附件5，第</w:t>
+      </w:r>
       <w:r>
         <w:rPr>
           <w:rFonts w:hint="eastAsia"/>
         </w:rPr>
         <w:t>1</w:t>
       </w:r>
-      <w:proofErr w:type="gramEnd"/>
-      <w:r>
-        <w:rPr>
-          <w:rFonts w:hint="eastAsia"/>
-        </w:rPr>
-        <w:t>成</w:t>
-      </w:r>
-      <w:r>
-        <w:t>，</w:t>
-      </w:r>
-      <w:r>
-        <w:rPr>
-          <w:rFonts w:hint="eastAsia"/>
-        </w:rPr>
-        <w:t>且</w:t>
-      </w:r>
-      <w:r>
-        <w:rPr>
-          <w:rFonts w:hint="eastAsia"/>
-        </w:rPr>
-        <w:t>體操</w:t>
-      </w:r>
-      <w:r>
-        <w:rPr>
-          <w:rFonts w:hint="eastAsia"/>
-        </w:rPr>
-        <w:t>館每年度</w:t>
-      </w:r>
-      <w:r>
-        <w:rPr>
-          <w:rFonts w:hint="eastAsia"/>
-        </w:rPr>
-        <w:t>尚</w:t>
-      </w:r>
-      <w:r>
-        <w:rPr>
-          <w:rFonts w:hint="eastAsia"/>
-        </w:rPr>
-        <w:t>須支出</w:t>
-      </w:r>
-      <w:r>
-        <w:t>維護費</w:t>
-      </w:r>
-      <w:r>
-        <w:rPr>
-          <w:rFonts w:hint="eastAsia"/>
-        </w:rPr>
-        <w:t>用</w:t>
-      </w:r>
-      <w:r>
-        <w:rPr>
-          <w:rFonts w:hint="eastAsia"/>
-        </w:rPr>
-        <w:t>（含</w:t>
-      </w:r>
-      <w:r>
-        <w:t>例行</w:t>
-      </w:r>
-      <w:r>
-        <w:rPr>
-          <w:rFonts w:hint="eastAsia"/>
-        </w:rPr>
-        <w:t>性</w:t>
-      </w:r>
-      <w:r>
-        <w:rPr>
-          <w:rFonts w:hint="eastAsia"/>
-        </w:rPr>
-        <w:t>及其他維護費）</w:t>
-      </w:r>
-      <w:r>
-        <w:rPr>
-          <w:rFonts w:hint="eastAsia"/>
-        </w:rPr>
-        <w:t>分別為2</w:t>
-      </w:r>
-      <w:r>
-        <w:t>54</w:t>
-      </w:r>
-      <w:r>
-        <w:rPr>
-          <w:rFonts w:hint="eastAsia"/>
-        </w:rPr>
-        <w:t>萬餘元、2</w:t>
-      </w:r>
-      <w:r>
-        <w:t>39</w:t>
-      </w:r>
-      <w:r>
-        <w:rPr>
-          <w:rFonts w:hint="eastAsia"/>
-        </w:rPr>
-        <w:t>萬餘元及</w:t>
-      </w:r>
-      <w:r>
-        <w:rPr>
-          <w:rFonts w:hint="eastAsia"/>
-        </w:rPr>
-        <w:t>3</w:t>
-      </w:r>
-      <w:r>
-        <w:t>07</w:t>
-      </w:r>
-      <w:r>
-        <w:rPr>
-          <w:rFonts w:hint="eastAsia"/>
-        </w:rPr>
-        <w:t>萬餘元</w:t>
-      </w:r>
-      <w:r>
-        <w:t>【附件5，第83頁】，</w:t>
-      </w:r>
-      <w:r>
-        <w:rPr>
-          <w:rFonts w:hint="eastAsia"/>
-        </w:rPr>
-        <w:t>以</w:t>
-      </w:r>
-      <w:r>
-        <w:rPr>
-          <w:rFonts w:hint="eastAsia"/>
-        </w:rPr>
-        <w:t>致場館</w:t>
-      </w:r>
-      <w:r>
-        <w:t>收支</w:t>
-      </w:r>
-      <w:r>
-        <w:rPr>
-          <w:rFonts w:hint="eastAsia"/>
-        </w:rPr>
-        <w:t>連年</w:t>
-      </w:r>
-      <w:r>
-        <w:rPr>
-          <w:rFonts w:hint="eastAsia"/>
-        </w:rPr>
-        <w:t>短</w:t>
-      </w:r>
-      <w:proofErr w:type="gramStart"/>
-      <w:r>
-        <w:rPr>
-          <w:rFonts w:hint="eastAsia"/>
-        </w:rPr>
-        <w:t>絀</w:t>
-      </w:r>
-      <w:r>
-        <w:rPr>
-          <w:rFonts w:hint="eastAsia"/>
-        </w:rPr>
-        <w:t>均</w:t>
-      </w:r>
-      <w:proofErr w:type="gramEnd"/>
-      <w:r>
-        <w:rPr>
-          <w:rFonts w:hint="eastAsia"/>
-        </w:rPr>
-        <w:t>逾2</w:t>
-      </w:r>
-      <w:r>
-        <w:t>7</w:t>
-      </w:r>
-      <w:r>
-        <w:rPr>
-          <w:rFonts w:hint="eastAsia"/>
-        </w:rPr>
-        <w:t>0</w:t>
-      </w:r>
-      <w:r>
-        <w:t>萬元</w:t>
-      </w:r>
-      <w:r>
-        <w:t>(表</w:t>
-      </w:r>
-      <w:r>
-        <w:rPr>
-          <w:rFonts w:hint="eastAsia"/>
-        </w:rPr>
-        <w:t>3</w:t>
-      </w:r>
-      <w:r>
-        <w:rPr>
-          <w:rFonts w:hint="eastAsia"/>
-        </w:rPr>
-        <w:t>體操館</w:t>
-      </w:r>
-      <w:r>
-        <w:t>)</w:t>
-      </w:r>
-      <w:r>
-        <w:t>，</w:t>
-      </w:r>
-      <w:r>
-        <w:rPr>
-          <w:rFonts w:hint="eastAsia"/>
-        </w:rPr>
-        <w:t>而</w:t>
-      </w:r>
-      <w:r>
-        <w:rPr>
-          <w:rFonts w:hint="eastAsia"/>
-        </w:rPr>
-        <w:t>武術館</w:t>
-      </w:r>
-      <w:r>
-        <w:rPr>
-          <w:rFonts w:hint="eastAsia"/>
-        </w:rPr>
-        <w:t>使</w:t>
-      </w:r>
-      <w:r>
-        <w:rPr>
-          <w:rFonts w:hint="eastAsia"/>
-        </w:rPr>
-        <w:t>用</w:t>
-      </w:r>
-      <w:r>
-        <w:rPr>
-          <w:rFonts w:hint="eastAsia"/>
-        </w:rPr>
-        <w:t>情形</w:t>
-      </w:r>
-      <w:r>
-        <w:t>亦有</w:t>
-      </w:r>
-      <w:r>
-        <w:rPr>
-          <w:rFonts w:hint="eastAsia"/>
-        </w:rPr>
-        <w:t>收支短絀</w:t>
-      </w:r>
-      <w:r>
-        <w:t>情事</w:t>
-      </w:r>
-      <w:r>
-        <w:t>(表</w:t>
-      </w:r>
-      <w:r>
-        <w:rPr>
-          <w:rFonts w:hint="eastAsia"/>
-        </w:rPr>
-        <w:t>3</w:t>
-      </w:r>
-      <w:r>
-        <w:rPr>
-          <w:rFonts w:hint="eastAsia"/>
-        </w:rPr>
-        <w:t>武術館</w:t>
-      </w:r>
-      <w:r>
-        <w:t>)【附件5，第</w:t>
-      </w:r>
-      <w:r>
-        <w:rPr>
-          <w:rFonts w:hint="eastAsia"/>
-        </w:rPr>
-        <w:t>1</w:t>
-      </w:r>
       <w:r>
         <w:t>4</w:t>
       </w:r>
@@ -13719,21 +12898,7 @@
         <w:rPr>
           <w:rFonts w:hint="eastAsia"/>
         </w:rPr>
-        <w:t>收費</w:t>
-      </w:r>
-      <w:proofErr w:type="gramStart"/>
-      <w:r>
-        <w:rPr>
-          <w:rFonts w:hint="eastAsia"/>
-        </w:rPr>
-        <w:t>基準妥</w:t>
-      </w:r>
-      <w:proofErr w:type="gramEnd"/>
-      <w:r>
-        <w:rPr>
-          <w:rFonts w:hint="eastAsia"/>
-        </w:rPr>
-        <w:t>處</w:t>
+        <w:t>收費基準妥處</w:t>
       </w:r>
       <w:r>
         <w:t>。</w:t>
@@ -13798,7 +12963,7 @@
                 <w:lang w:eastAsia="zh-TW"/>
               </w:rPr>
             </w:pPr>
-            <w:bookmarkStart w:id="134" w:name="RANGE!A1:J10"/>
+            <w:bookmarkStart w:id="133" w:name="RANGE!A1:J10"/>
             <w:r>
               <w:rPr>
                 <w:lang w:eastAsia="zh-TW"/>
@@ -13919,7 +13084,7 @@
               </w:rPr>
               <w:t>收入及維護成本情形</w:t>
             </w:r>
-            <w:bookmarkEnd w:id="134"/>
+            <w:bookmarkEnd w:id="133"/>
           </w:p>
         </w:tc>
       </w:tr>
@@ -14265,22 +13430,8 @@
                 <w:szCs w:val="20"/>
                 <w:lang w:eastAsia="zh-TW"/>
               </w:rPr>
-              <w:t>短</w:t>
-            </w:r>
-            <w:proofErr w:type="gramStart"/>
-            <w:r>
-              <w:rPr>
-                <w:rFonts w:cs="新細明體" w:hint="eastAsia"/>
-                <w:b/>
-                <w:bCs/>
-                <w:color w:val="000000"/>
-                <w:sz w:val="20"/>
-                <w:szCs w:val="20"/>
-                <w:lang w:eastAsia="zh-TW"/>
-              </w:rPr>
-              <w:t>絀</w:t>
-            </w:r>
-            <w:proofErr w:type="gramEnd"/>
+              <w:t>短絀</w:t>
+            </w:r>
             <w:r>
               <w:rPr>
                 <w:rFonts w:cs="新細明體" w:hint="eastAsia"/>
@@ -17352,7 +16503,6 @@
                 <w:lang w:eastAsia="zh-TW"/>
               </w:rPr>
             </w:pPr>
-            <w:proofErr w:type="gramStart"/>
             <w:r>
               <w:rPr>
                 <w:rFonts w:cs="新細明體" w:hint="eastAsia"/>
@@ -17361,18 +16511,7 @@
                 <w:szCs w:val="18"/>
                 <w:lang w:eastAsia="zh-TW"/>
               </w:rPr>
-              <w:t>註</w:t>
-            </w:r>
-            <w:proofErr w:type="gramEnd"/>
-            <w:r>
-              <w:rPr>
-                <w:rFonts w:cs="新細明體" w:hint="eastAsia"/>
-                <w:color w:val="000000"/>
-                <w:sz w:val="18"/>
-                <w:szCs w:val="18"/>
-                <w:lang w:eastAsia="zh-TW"/>
-              </w:rPr>
-              <w:t>：1.武術館由空手道委員會使用面積為219.84平方公尺，武術委員會為2,073.62平方公尺。</w:t>
+              <w:t>註：1.武術館由空手道委員會使用面積為219.84平方公尺，武術委員會為2,073.62平方公尺。</w:t>
             </w:r>
             <w:r>
               <w:rPr>
@@ -17393,8 +16532,8 @@
       <w:pPr>
         <w:pStyle w:val="5"/>
       </w:pPr>
-      <w:bookmarkStart w:id="135" w:name="Xc84b418e0e786f8c260ac5ddaacfb72b02bacc9"/>
-      <w:bookmarkEnd w:id="133"/>
+      <w:bookmarkStart w:id="134" w:name="Xc84b418e0e786f8c260ac5ddaacfb72b02bacc9"/>
+      <w:bookmarkEnd w:id="132"/>
       <w:r>
         <w:t>2.</w:t>
       </w:r>
@@ -17501,19 +16640,11 @@
         </w:rPr>
         <w:t>，</w:t>
       </w:r>
-      <w:proofErr w:type="gramStart"/>
-      <w:r>
-        <w:rPr>
-          <w:rFonts w:hint="eastAsia"/>
-        </w:rPr>
-        <w:t>俾</w:t>
-      </w:r>
-      <w:proofErr w:type="gramEnd"/>
-      <w:r>
-        <w:rPr>
-          <w:rFonts w:hint="eastAsia"/>
-        </w:rPr>
-        <w:t>簡化承辦審核</w:t>
+      <w:r>
+        <w:rPr>
+          <w:rFonts w:hint="eastAsia"/>
+        </w:rPr>
+        <w:t>俾簡化承辦審核</w:t>
       </w:r>
       <w:r>
         <w:rPr>
@@ -17644,107 +16775,217 @@
         <w:t>；</w:t>
       </w:r>
       <w:r>
-        <w:t>超時使用者，每小時增收500元費用【附件5，第91-92頁】。</w:t>
-      </w:r>
-      <w:proofErr w:type="gramStart"/>
-      <w:r>
+        <w:t>超時使用者，每小時增收500元費用【附件5，第91-92頁】。惟</w:t>
+      </w:r>
+      <w:r>
+        <w:rPr>
+          <w:rFonts w:hint="eastAsia"/>
+        </w:rPr>
+        <w:t>查該場</w:t>
+      </w:r>
+      <w:r>
+        <w:rPr>
+          <w:rFonts w:hint="eastAsia"/>
+        </w:rPr>
+        <w:t>114年度修正後</w:t>
+      </w:r>
+      <w:r>
+        <w:t>宜蘭</w:t>
+      </w:r>
+      <w:r>
+        <w:rPr>
+          <w:rFonts w:hint="eastAsia"/>
+        </w:rPr>
+        <w:t>與</w:t>
+      </w:r>
+      <w:r>
+        <w:t>羅東</w:t>
+      </w:r>
+      <w:r>
+        <w:rPr>
+          <w:rFonts w:hint="eastAsia"/>
+        </w:rPr>
+        <w:t>2</w:t>
+      </w:r>
+      <w:r>
+        <w:t>運動公園使用之場地借用申請表格式不一</w:t>
+      </w:r>
+      <w:r>
+        <w:rPr>
+          <w:rFonts w:hint="eastAsia"/>
+        </w:rPr>
+        <w:t>，</w:t>
+      </w:r>
+      <w:r>
+        <w:rPr>
+          <w:rFonts w:hint="eastAsia"/>
+        </w:rPr>
+        <w:t>據說明，</w:t>
+      </w:r>
+      <w:r>
+        <w:rPr>
+          <w:rFonts w:hint="eastAsia"/>
+        </w:rPr>
+        <w:t>主要係</w:t>
+      </w:r>
+      <w:r>
+        <w:t>羅東運動公園</w:t>
+      </w:r>
+      <w:r>
+        <w:rPr>
+          <w:rFonts w:hint="eastAsia"/>
+        </w:rPr>
+        <w:t>承辦人依申請內容修</w:t>
+      </w:r>
+      <w:r>
+        <w:rPr>
+          <w:rFonts w:hint="eastAsia"/>
+        </w:rPr>
+        <w:t>改</w:t>
+      </w:r>
+      <w:r>
+        <w:rPr>
+          <w:rFonts w:hint="eastAsia"/>
+        </w:rPr>
+        <w:t>表格格式</w:t>
+      </w:r>
+      <w:r>
+        <w:t>，</w:t>
+      </w:r>
+      <w:r>
+        <w:rPr>
+          <w:rFonts w:hint="eastAsia"/>
+        </w:rPr>
+        <w:t>又宜蘭運動公園之</w:t>
+      </w:r>
+      <w:r>
+        <w:t>場地借用申請表</w:t>
+      </w:r>
+      <w:r>
+        <w:rPr>
+          <w:rFonts w:hint="eastAsia"/>
+        </w:rPr>
+        <w:t>下方可</w:t>
+      </w:r>
+      <w:r>
+        <w:t>填寫</w:t>
+      </w:r>
+      <w:r>
+        <w:rPr>
+          <w:rFonts w:hint="eastAsia"/>
+        </w:rPr>
+        <w:t>收取之場地保證金</w:t>
+      </w:r>
+      <w:r>
+        <w:rPr>
+          <w:rFonts w:hint="eastAsia"/>
+        </w:rPr>
+        <w:t>、</w:t>
+      </w:r>
+      <w:r>
+        <w:rPr>
+          <w:rFonts w:hint="eastAsia"/>
+        </w:rPr>
+        <w:t>場地使用費</w:t>
+      </w:r>
+      <w:r>
+        <w:rPr>
+          <w:rFonts w:hint="eastAsia"/>
+        </w:rPr>
+        <w:t>、</w:t>
+      </w:r>
+      <w:r>
+        <w:rPr>
+          <w:rFonts w:hint="eastAsia"/>
+        </w:rPr>
+        <w:t>空調費</w:t>
+      </w:r>
+      <w:r>
+        <w:t>及</w:t>
+      </w:r>
+      <w:r>
+        <w:rPr>
+          <w:rFonts w:hint="eastAsia"/>
+        </w:rPr>
+        <w:t>水電費等</w:t>
+      </w:r>
+      <w:r>
+        <w:t>場次</w:t>
+      </w:r>
+      <w:r>
+        <w:rPr>
+          <w:rFonts w:ascii="新細明體" w:eastAsia="新細明體" w:hAnsi="新細明體" w:hint="eastAsia"/>
+        </w:rPr>
+        <w:t>，</w:t>
+      </w:r>
+      <w:r>
+        <w:rPr>
+          <w:rFonts w:hint="eastAsia"/>
+        </w:rPr>
+        <w:t>並依場次核算</w:t>
+      </w:r>
+      <w:r>
+        <w:t>費</w:t>
+      </w:r>
+      <w:r>
+        <w:rPr>
+          <w:rFonts w:hint="eastAsia"/>
+        </w:rPr>
+        <w:t>用總計</w:t>
+      </w:r>
+      <w:r>
+        <w:t>，</w:t>
+      </w:r>
+      <w:r>
+        <w:rPr>
+          <w:rFonts w:hint="eastAsia"/>
+        </w:rPr>
         <w:t>惟</w:t>
       </w:r>
       <w:r>
-        <w:rPr>
-          <w:rFonts w:hint="eastAsia"/>
-        </w:rPr>
-        <w:t>查該</w:t>
-      </w:r>
-      <w:proofErr w:type="gramEnd"/>
-      <w:r>
-        <w:rPr>
-          <w:rFonts w:hint="eastAsia"/>
-        </w:rPr>
-        <w:t>場</w:t>
-      </w:r>
-      <w:proofErr w:type="gramStart"/>
-      <w:r>
-        <w:rPr>
-          <w:rFonts w:hint="eastAsia"/>
-        </w:rPr>
-        <w:t>11</w:t>
-      </w:r>
-      <w:proofErr w:type="gramEnd"/>
-      <w:r>
-        <w:rPr>
-          <w:rFonts w:hint="eastAsia"/>
-        </w:rPr>
-        <w:t>4年度修正後</w:t>
-      </w:r>
-      <w:r>
-        <w:t>宜蘭</w:t>
-      </w:r>
-      <w:r>
-        <w:rPr>
-          <w:rFonts w:hint="eastAsia"/>
-        </w:rPr>
-        <w:t>與</w:t>
-      </w:r>
-      <w:r>
-        <w:t>羅東</w:t>
-      </w:r>
-      <w:r>
-        <w:rPr>
-          <w:rFonts w:hint="eastAsia"/>
-        </w:rPr>
-        <w:t>2</w:t>
-      </w:r>
-      <w:r>
-        <w:t>運動公園使用之場地借用申請表格式不一</w:t>
-      </w:r>
-      <w:r>
-        <w:rPr>
-          <w:rFonts w:hint="eastAsia"/>
-        </w:rPr>
-        <w:t>，</w:t>
-      </w:r>
-      <w:r>
-        <w:rPr>
-          <w:rFonts w:hint="eastAsia"/>
-        </w:rPr>
-        <w:t>據說明，</w:t>
-      </w:r>
-      <w:r>
-        <w:rPr>
-          <w:rFonts w:hint="eastAsia"/>
-        </w:rPr>
-        <w:t>主要係</w:t>
-      </w:r>
-      <w:r>
-        <w:t>羅東運動公園</w:t>
-      </w:r>
-      <w:r>
-        <w:rPr>
-          <w:rFonts w:hint="eastAsia"/>
-        </w:rPr>
-        <w:t>承辦人依申請內容修</w:t>
-      </w:r>
-      <w:r>
-        <w:rPr>
-          <w:rFonts w:hint="eastAsia"/>
-        </w:rPr>
-        <w:t>改</w:t>
-      </w:r>
-      <w:r>
-        <w:rPr>
-          <w:rFonts w:hint="eastAsia"/>
-        </w:rPr>
-        <w:t>表格格式</w:t>
-      </w:r>
-      <w:r>
-        <w:t>，</w:t>
-      </w:r>
-      <w:r>
-        <w:rPr>
-          <w:rFonts w:hint="eastAsia"/>
-        </w:rPr>
-        <w:t>又宜蘭運動公園之</w:t>
+        <w:t>前開收費基準表</w:t>
+      </w:r>
+      <w:r>
+        <w:rPr>
+          <w:rFonts w:hint="eastAsia"/>
+        </w:rPr>
+        <w:t>並</w:t>
+      </w:r>
+      <w:r>
+        <w:t>未</w:t>
+      </w:r>
+      <w:r>
+        <w:rPr>
+          <w:rFonts w:hint="eastAsia"/>
+        </w:rPr>
+        <w:t>將</w:t>
+      </w:r>
+      <w:r>
+        <w:t>未使用空調設備者</w:t>
+      </w:r>
+      <w:r>
+        <w:rPr>
+          <w:rFonts w:hint="eastAsia"/>
+        </w:rPr>
+        <w:t>納入</w:t>
+      </w:r>
+      <w:r>
+        <w:t>免收空調費之規定，</w:t>
+      </w:r>
+      <w:r>
+        <w:rPr>
+          <w:rFonts w:hint="eastAsia"/>
+        </w:rPr>
+        <w:t>恐生爭議</w:t>
+      </w:r>
+      <w:r>
+        <w:t>；</w:t>
+      </w:r>
+      <w:r>
+        <w:rPr>
+          <w:rFonts w:hint="eastAsia"/>
+        </w:rPr>
+        <w:t>又宜蘭及羅東運動公園之</w:t>
       </w:r>
       <w:r>
         <w:t>場地借用申請表</w:t>
@@ -17753,147 +16994,8 @@
         <w:rPr>
           <w:rFonts w:hint="eastAsia"/>
         </w:rPr>
-        <w:t>下方可</w:t>
-      </w:r>
-      <w:r>
-        <w:t>填寫</w:t>
-      </w:r>
-      <w:r>
-        <w:rPr>
-          <w:rFonts w:hint="eastAsia"/>
-        </w:rPr>
-        <w:t>收取之場地保證金</w:t>
-      </w:r>
-      <w:r>
-        <w:rPr>
-          <w:rFonts w:hint="eastAsia"/>
-        </w:rPr>
-        <w:t>、</w:t>
-      </w:r>
-      <w:r>
-        <w:rPr>
-          <w:rFonts w:hint="eastAsia"/>
-        </w:rPr>
-        <w:t>場地使用費</w:t>
-      </w:r>
-      <w:r>
-        <w:rPr>
-          <w:rFonts w:hint="eastAsia"/>
-        </w:rPr>
-        <w:t>、</w:t>
-      </w:r>
-      <w:r>
-        <w:rPr>
-          <w:rFonts w:hint="eastAsia"/>
-        </w:rPr>
-        <w:t>空調費</w:t>
-      </w:r>
-      <w:r>
-        <w:t>及</w:t>
-      </w:r>
-      <w:r>
-        <w:rPr>
-          <w:rFonts w:hint="eastAsia"/>
-        </w:rPr>
-        <w:t>水電費等</w:t>
-      </w:r>
-      <w:r>
-        <w:t>場次</w:t>
-      </w:r>
-      <w:r>
-        <w:rPr>
-          <w:rFonts w:ascii="新細明體" w:eastAsia="新細明體" w:hAnsi="新細明體" w:hint="eastAsia"/>
-        </w:rPr>
-        <w:t>，</w:t>
-      </w:r>
-      <w:r>
-        <w:rPr>
-          <w:rFonts w:hint="eastAsia"/>
-        </w:rPr>
-        <w:t>並依場次核算</w:t>
-      </w:r>
-      <w:r>
-        <w:t>費</w:t>
-      </w:r>
-      <w:r>
-        <w:rPr>
-          <w:rFonts w:hint="eastAsia"/>
-        </w:rPr>
-        <w:t>用總計</w:t>
-      </w:r>
-      <w:r>
-        <w:t>，</w:t>
-      </w:r>
-      <w:proofErr w:type="gramStart"/>
-      <w:r>
-        <w:rPr>
-          <w:rFonts w:hint="eastAsia"/>
-        </w:rPr>
-        <w:t>惟</w:t>
-      </w:r>
-      <w:r>
-        <w:t>前</w:t>
-      </w:r>
-      <w:proofErr w:type="gramEnd"/>
-      <w:r>
-        <w:t>開收費基準表</w:t>
-      </w:r>
-      <w:r>
-        <w:rPr>
-          <w:rFonts w:hint="eastAsia"/>
-        </w:rPr>
-        <w:t>並</w:t>
-      </w:r>
-      <w:r>
-        <w:t>未</w:t>
-      </w:r>
-      <w:r>
-        <w:rPr>
-          <w:rFonts w:hint="eastAsia"/>
-        </w:rPr>
-        <w:t>將</w:t>
-      </w:r>
-      <w:r>
-        <w:t>未使用空調設備者</w:t>
-      </w:r>
-      <w:r>
-        <w:rPr>
-          <w:rFonts w:hint="eastAsia"/>
-        </w:rPr>
-        <w:t>納入</w:t>
-      </w:r>
-      <w:r>
-        <w:t>免收空調費之規定，</w:t>
-      </w:r>
-      <w:r>
-        <w:rPr>
-          <w:rFonts w:hint="eastAsia"/>
-        </w:rPr>
-        <w:t>恐生爭議</w:t>
-      </w:r>
-      <w:r>
-        <w:t>；</w:t>
-      </w:r>
-      <w:r>
-        <w:rPr>
-          <w:rFonts w:hint="eastAsia"/>
-        </w:rPr>
-        <w:t>又宜蘭及羅東運動公園之</w:t>
-      </w:r>
-      <w:r>
-        <w:t>場地借用</w:t>
-      </w:r>
-      <w:proofErr w:type="gramStart"/>
-      <w:r>
-        <w:t>申請表</w:t>
-      </w:r>
-      <w:r>
-        <w:rPr>
-          <w:rFonts w:hint="eastAsia"/>
-        </w:rPr>
         <w:t>均無田徑場</w:t>
       </w:r>
-      <w:proofErr w:type="gramEnd"/>
       <w:r>
         <w:t>夜間照明費使用時數</w:t>
       </w:r>
@@ -18023,7 +17125,7 @@
       <w:bookmarkEnd w:id="1"/>
       <w:bookmarkEnd w:id="121"/>
       <w:bookmarkEnd w:id="122"/>
-      <w:bookmarkEnd w:id="135"/>
+      <w:bookmarkEnd w:id="134"/>
     </w:p>
     <w:p>
       <w:pPr>
@@ -18084,21 +17186,7 @@
         <w:rPr>
           <w:rFonts w:hint="eastAsia"/>
         </w:rPr>
-        <w:t>服務</w:t>
-      </w:r>
-      <w:proofErr w:type="gramStart"/>
-      <w:r>
-        <w:rPr>
-          <w:rFonts w:hint="eastAsia"/>
-        </w:rPr>
-        <w:t>鈴</w:t>
-      </w:r>
-      <w:proofErr w:type="gramEnd"/>
-      <w:r>
-        <w:rPr>
-          <w:rFonts w:hint="eastAsia"/>
-        </w:rPr>
-        <w:t>故障，有待加</w:t>
+        <w:t>服務鈴故障，有待加</w:t>
       </w:r>
       <w:r>
         <w:rPr>
@@ -18192,21 +17280,7 @@
         <w:rPr>
           <w:rFonts w:hint="eastAsia"/>
         </w:rPr>
-        <w:t>羅東運動公園游泳池自主管理計畫二、(</w:t>
-      </w:r>
-      <w:proofErr w:type="gramStart"/>
-      <w:r>
-        <w:rPr>
-          <w:rFonts w:hint="eastAsia"/>
-        </w:rPr>
-        <w:t>一</w:t>
-      </w:r>
-      <w:proofErr w:type="gramEnd"/>
-      <w:r>
-        <w:rPr>
-          <w:rFonts w:hint="eastAsia"/>
-        </w:rPr>
-        <w:t>)、2.(4)規定【附件4，第9頁】，游泳池</w:t>
+        <w:t>羅東運動公園游泳池自主管理計畫二、(一)、2.(4)規定【附件4，第9頁】，游泳池</w:t>
       </w:r>
       <w:r>
         <w:rPr>
@@ -18311,44 +17385,19 @@
         <w:t>【附件4，第11-14頁】</w:t>
       </w:r>
       <w:r>
-        <w:t>。</w:t>
-      </w:r>
-      <w:proofErr w:type="gramStart"/>
-      <w:r>
-        <w:t>另</w:t>
-      </w:r>
-      <w:r>
-        <w:rPr>
-          <w:rFonts w:hint="eastAsia"/>
-        </w:rPr>
-        <w:t>本室前</w:t>
-      </w:r>
-      <w:proofErr w:type="gramEnd"/>
-      <w:r>
-        <w:rPr>
-          <w:rFonts w:hint="eastAsia"/>
-        </w:rPr>
-        <w:t>辦理該場111年1至8</w:t>
-      </w:r>
-      <w:r>
-        <w:rPr>
-          <w:rFonts w:hint="eastAsia"/>
-        </w:rPr>
-        <w:t>月份財務收支抽查，核有部</w:t>
-      </w:r>
-      <w:proofErr w:type="gramStart"/>
-      <w:r>
-        <w:rPr>
-          <w:rFonts w:hint="eastAsia"/>
-        </w:rPr>
-        <w:t>分場館無障</w:t>
-      </w:r>
-      <w:proofErr w:type="gramEnd"/>
-      <w:r>
-        <w:rPr>
-          <w:rFonts w:hint="eastAsia"/>
-        </w:rPr>
-        <w:t>礙設施故障</w:t>
+        <w:t>。另</w:t>
+      </w:r>
+      <w:r>
+        <w:rPr>
+          <w:rFonts w:hint="eastAsia"/>
+        </w:rPr>
+        <w:t>本室前辦理該場111年1至8</w:t>
+      </w:r>
+      <w:r>
+        <w:rPr>
+          <w:rFonts w:hint="eastAsia"/>
+        </w:rPr>
+        <w:t>月份財務收支抽查，核有部分場館無障礙設施故障</w:t>
       </w:r>
       <w:r>
         <w:rPr>
@@ -18372,14 +17421,7 @@
         <w:rPr>
           <w:rFonts w:hint="eastAsia"/>
         </w:rPr>
-        <w:t>通知檢討改善在案，</w:t>
-      </w:r>
-      <w:proofErr w:type="gramStart"/>
-      <w:r>
-        <w:rPr>
-          <w:rFonts w:hint="eastAsia"/>
-        </w:rPr>
-        <w:t>惟</w:t>
+        <w:t>通知檢討改善在案，惟</w:t>
       </w:r>
       <w:r>
         <w:rPr>
@@ -18387,7 +17429,6 @@
         </w:rPr>
         <w:t>本室</w:t>
       </w:r>
-      <w:proofErr w:type="gramEnd"/>
       <w:r>
         <w:rPr>
           <w:rFonts w:hint="eastAsia"/>
@@ -18489,9 +17530,9 @@
           <w:lang w:eastAsia="zh-TW"/>
         </w:rPr>
       </w:pPr>
-      <w:bookmarkStart w:id="136" w:name="_Toc194389415"/>
-      <w:bookmarkStart w:id="137" w:name="_Toc195619245"/>
-      <w:bookmarkStart w:id="138" w:name="X8053524cbb9ac0bfa3dbd5df077d7d9bb2f4bfc"/>
+      <w:bookmarkStart w:id="135" w:name="_Toc194389415"/>
+      <w:bookmarkStart w:id="136" w:name="_Toc195619245"/>
+      <w:bookmarkStart w:id="137" w:name="X8053524cbb9ac0bfa3dbd5df077d7d9bb2f4bfc"/>
       <w:r>
         <w:rPr>
           <w:rFonts w:cstheme="majorBidi" w:hint="eastAsia"/>
@@ -18690,7 +17731,6 @@
         </w:rPr>
         <w:t>該場</w:t>
       </w:r>
-      <w:proofErr w:type="gramStart"/>
       <w:r>
         <w:rPr>
           <w:rFonts w:cstheme="majorBidi"/>
@@ -18698,9 +17738,17 @@
           <w:color w:val="000000"/>
           <w:lang w:eastAsia="zh-TW"/>
         </w:rPr>
-        <w:t>113</w:t>
-      </w:r>
-      <w:proofErr w:type="gramEnd"/>
+        <w:t>113年度編列體育志工保險費與值班交通費5萬餘元</w:t>
+      </w:r>
+      <w:r>
+        <w:rPr>
+          <w:rFonts w:cstheme="majorBidi" w:hint="eastAsia"/>
+          <w:bCs/>
+          <w:color w:val="000000"/>
+          <w:lang w:eastAsia="zh-TW"/>
+        </w:rPr>
+        <w:t>及</w:t>
+      </w:r>
       <w:r>
         <w:rPr>
           <w:rFonts w:cstheme="majorBidi"/>
@@ -18708,7 +17756,7 @@
           <w:color w:val="000000"/>
           <w:lang w:eastAsia="zh-TW"/>
         </w:rPr>
-        <w:t>年度編列體育志工保險費與值班交通費5萬餘元</w:t>
+        <w:t>15萬元【附件6，第1至3頁】，</w:t>
       </w:r>
       <w:r>
         <w:rPr>
@@ -18717,7 +17765,44 @@
           <w:color w:val="000000"/>
           <w:lang w:eastAsia="zh-TW"/>
         </w:rPr>
-        <w:t>及</w:t>
+        <w:t>經</w:t>
+      </w:r>
+      <w:r>
+        <w:rPr>
+          <w:rFonts w:cstheme="majorBidi" w:hint="eastAsia"/>
+          <w:bCs/>
+          <w:color w:val="000000"/>
+          <w:lang w:eastAsia="zh-TW"/>
+        </w:rPr>
+        <w:lastRenderedPageBreak/>
+        <w:t>查該場</w:t>
+      </w:r>
+      <w:r>
+        <w:rPr>
+          <w:rFonts w:cstheme="majorBidi" w:hint="eastAsia"/>
+          <w:bCs/>
+          <w:color w:val="000000"/>
+          <w:lang w:eastAsia="zh-TW"/>
+        </w:rPr>
+        <w:t>辦理</w:t>
+      </w:r>
+      <w:r>
+        <w:rPr>
+          <w:rFonts w:cstheme="majorBidi" w:hint="eastAsia"/>
+          <w:bCs/>
+          <w:color w:val="000000"/>
+          <w:lang w:eastAsia="zh-TW"/>
+        </w:rPr>
+        <w:t>志願服務推展運用情形</w:t>
+      </w:r>
+      <w:r>
+        <w:rPr>
+          <w:rFonts w:cstheme="majorBidi" w:hint="eastAsia"/>
+          <w:bCs/>
+          <w:color w:val="000000"/>
+          <w:lang w:eastAsia="zh-TW"/>
+        </w:rPr>
+        <w:t>，</w:t>
       </w:r>
       <w:r>
         <w:rPr>
@@ -18726,8 +17811,9 @@
           <w:color w:val="000000"/>
           <w:lang w:eastAsia="zh-TW"/>
         </w:rPr>
-        <w:t>15萬元【附件6，第1至3頁】，</w:t>
-      </w:r>
+        <w:t>核有下列情事，擬通知注意檢討改善。</w:t>
+      </w:r>
+      <w:bookmarkEnd w:id="135"/>
       <w:r>
         <w:rPr>
           <w:rFonts w:cstheme="majorBidi" w:hint="eastAsia"/>
@@ -18735,71 +17821,15 @@
           <w:color w:val="000000"/>
           <w:lang w:eastAsia="zh-TW"/>
         </w:rPr>
-        <w:t>經</w:t>
-      </w:r>
-      <w:r>
-        <w:rPr>
-          <w:rFonts w:cstheme="majorBidi" w:hint="eastAsia"/>
-          <w:bCs/>
-          <w:color w:val="000000"/>
-          <w:lang w:eastAsia="zh-TW"/>
-        </w:rPr>
-        <w:lastRenderedPageBreak/>
-        <w:t>查該場</w:t>
-      </w:r>
-      <w:r>
-        <w:rPr>
-          <w:rFonts w:cstheme="majorBidi" w:hint="eastAsia"/>
-          <w:bCs/>
-          <w:color w:val="000000"/>
-          <w:lang w:eastAsia="zh-TW"/>
-        </w:rPr>
-        <w:t>辦理</w:t>
-      </w:r>
-      <w:r>
-        <w:rPr>
-          <w:rFonts w:cstheme="majorBidi" w:hint="eastAsia"/>
-          <w:bCs/>
-          <w:color w:val="000000"/>
-          <w:lang w:eastAsia="zh-TW"/>
-        </w:rPr>
-        <w:t>志願服務推展運用情形</w:t>
-      </w:r>
-      <w:r>
-        <w:rPr>
-          <w:rFonts w:cstheme="majorBidi" w:hint="eastAsia"/>
-          <w:bCs/>
-          <w:color w:val="000000"/>
-          <w:lang w:eastAsia="zh-TW"/>
-        </w:rPr>
-        <w:t>，</w:t>
-      </w:r>
-      <w:r>
-        <w:rPr>
-          <w:rFonts w:cstheme="majorBidi"/>
-          <w:bCs/>
-          <w:color w:val="000000"/>
-          <w:lang w:eastAsia="zh-TW"/>
-        </w:rPr>
-        <w:t>核有下列情事，擬通知注意檢討改善。</w:t>
+        <w:t>【監督，查核人員，張簡稜剛】</w:t>
       </w:r>
       <w:bookmarkEnd w:id="136"/>
-      <w:r>
-        <w:rPr>
-          <w:rFonts w:cstheme="majorBidi" w:hint="eastAsia"/>
-          <w:bCs/>
-          <w:color w:val="000000"/>
-          <w:lang w:eastAsia="zh-TW"/>
-        </w:rPr>
-        <w:t>【監督，查核人員，張簡稜剛】</w:t>
-      </w:r>
-      <w:bookmarkEnd w:id="137"/>
     </w:p>
     <w:p>
       <w:pPr>
         <w:pStyle w:val="5"/>
       </w:pPr>
-      <w:bookmarkStart w:id="139" w:name="X57a4a6c4b2c875a27cf2def56a32909fdbe30cf"/>
+      <w:bookmarkStart w:id="138" w:name="X57a4a6c4b2c875a27cf2def56a32909fdbe30cf"/>
       <w:r>
         <w:t>1.</w:t>
       </w:r>
@@ -18836,19 +17866,11 @@
       <w:r>
         <w:t>情形函報縣政府備查，</w:t>
       </w:r>
-      <w:proofErr w:type="gramStart"/>
-      <w:r>
-        <w:rPr>
-          <w:rFonts w:hint="eastAsia"/>
-        </w:rPr>
-        <w:t>均欠周</w:t>
-      </w:r>
-      <w:proofErr w:type="gramEnd"/>
-      <w:r>
-        <w:rPr>
-          <w:rFonts w:hint="eastAsia"/>
-        </w:rPr>
-        <w:t>妥，</w:t>
+      <w:r>
+        <w:rPr>
+          <w:rFonts w:hint="eastAsia"/>
+        </w:rPr>
+        <w:t>均欠周妥，</w:t>
       </w:r>
       <w:r>
         <w:rPr>
@@ -18895,15 +17917,7 @@
         <w:t>規定：「</w:t>
       </w:r>
       <w:r>
-        <w:t>志願服務運用單位得自行或</w:t>
-      </w:r>
-      <w:proofErr w:type="gramStart"/>
-      <w:r>
-        <w:t>採</w:t>
-      </w:r>
-      <w:proofErr w:type="gramEnd"/>
-      <w:r>
-        <w:t>聯合方式召募志工，召募時，應將志願服務計畫公告</w:t>
+        <w:t>志願服務運用單位得自行或採聯合方式召募志工，召募時，應將志願服務計畫公告</w:t>
       </w:r>
       <w:r>
         <w:rPr>
@@ -18963,15 +17977,7 @@
         <w:t>：「</w:t>
       </w:r>
       <w:r>
-        <w:t>志願服務運用者為各級政府機關、機構、公立學校或志願服務運用者之章程</w:t>
-      </w:r>
-      <w:proofErr w:type="gramStart"/>
-      <w:r>
-        <w:t>所載存立</w:t>
-      </w:r>
-      <w:proofErr w:type="gramEnd"/>
-      <w:r>
-        <w:t>目的與志願服務計畫相符者，免於運用前申請備案。但應於年度結束後2個月內，將辦理情形函報主管機關及該志願服務計畫目的事業主管機關備查【附件6，第6頁】</w:t>
+        <w:t>志願服務運用者為各級政府機關、機構、公立學校或志願服務運用者之章程所載存立目的與志願服務計畫相符者，免於運用前申請備案。但應於年度結束後2個月內，將辦理情形函報主管機關及該志願服務計畫目的事業主管機關備查【附件6，第6頁】</w:t>
       </w:r>
       <w:r>
         <w:rPr>
@@ -19051,7 +18057,6 @@
         </w:rPr>
         <w:t>，</w:t>
       </w:r>
-      <w:proofErr w:type="gramStart"/>
       <w:r>
         <w:rPr>
           <w:rFonts w:hint="eastAsia"/>
@@ -19062,14 +18067,7 @@
         <w:rPr>
           <w:rFonts w:hint="eastAsia"/>
         </w:rPr>
-        <w:t>欠周</w:t>
-      </w:r>
-      <w:proofErr w:type="gramEnd"/>
-      <w:r>
-        <w:rPr>
-          <w:rFonts w:hint="eastAsia"/>
-        </w:rPr>
-        <w:t>妥，有</w:t>
+        <w:t>欠周妥，有</w:t>
       </w:r>
       <w:r>
         <w:t>待注意</w:t>
@@ -19083,7 +18081,6 @@
       <w:r>
         <w:t>檢討</w:t>
       </w:r>
-      <w:proofErr w:type="gramStart"/>
       <w:r>
         <w:rPr>
           <w:rFonts w:hint="eastAsia"/>
@@ -19094,14 +18091,7 @@
         <w:rPr>
           <w:rFonts w:hint="eastAsia"/>
         </w:rPr>
-        <w:t>妥</w:t>
-      </w:r>
-      <w:proofErr w:type="gramEnd"/>
-      <w:r>
-        <w:rPr>
-          <w:rFonts w:hint="eastAsia"/>
-        </w:rPr>
-        <w:t>處</w:t>
+        <w:t>妥處</w:t>
       </w:r>
       <w:r>
         <w:t>。</w:t>
@@ -19111,8 +18101,8 @@
       <w:pPr>
         <w:pStyle w:val="5"/>
       </w:pPr>
-      <w:bookmarkStart w:id="140" w:name="X317801d4bc43f3d5bfee53a5751631bfe17a22e"/>
-      <w:bookmarkEnd w:id="139"/>
+      <w:bookmarkStart w:id="139" w:name="X317801d4bc43f3d5bfee53a5751631bfe17a22e"/>
+      <w:bookmarkEnd w:id="138"/>
       <w:r>
         <w:t>2.</w:t>
       </w:r>
@@ -19272,21 +18262,7 @@
         <w:rPr>
           <w:rFonts w:hint="eastAsia"/>
         </w:rPr>
-        <w:t>體育場志工表揚座談會列載，該場僅於</w:t>
-      </w:r>
-      <w:proofErr w:type="gramStart"/>
-      <w:r>
-        <w:rPr>
-          <w:rFonts w:hint="eastAsia"/>
-        </w:rPr>
-        <w:t>111</w:t>
-      </w:r>
-      <w:proofErr w:type="gramEnd"/>
-      <w:r>
-        <w:rPr>
-          <w:rFonts w:hint="eastAsia"/>
-        </w:rPr>
-        <w:t>年度辦理</w:t>
+        <w:t>體育場志工表揚座談會列載，該場僅於111年度辦理</w:t>
       </w:r>
       <w:r>
         <w:rPr>
@@ -19432,8 +18408,8 @@
                 <w:lang w:eastAsia="zh-TW"/>
               </w:rPr>
             </w:pPr>
-            <w:bookmarkStart w:id="141" w:name="Xc3bd9f772936c3742622ec835ea7758b88149f8"/>
-            <w:bookmarkEnd w:id="140"/>
+            <w:bookmarkStart w:id="140" w:name="Xc3bd9f772936c3742622ec835ea7758b88149f8"/>
+            <w:bookmarkEnd w:id="139"/>
             <w:r>
               <w:rPr>
                 <w:rFonts w:cs="Times New Roman" w:hint="eastAsia"/>
@@ -19522,39 +18498,18 @@
                 <w:sz w:val="20"/>
                 <w:szCs w:val="20"/>
               </w:rPr>
-              <w:t>單位：件、</w:t>
-            </w:r>
-            <w:proofErr w:type="gramStart"/>
+              <w:t>單位：件、人次</w:t>
+            </w:r>
+            <w:proofErr w:type="spellEnd"/>
             <w:r>
               <w:rPr>
                 <w:rFonts w:hint="eastAsia"/>
                 <w:color w:val="000000"/>
                 <w:sz w:val="20"/>
                 <w:szCs w:val="20"/>
-              </w:rPr>
-              <w:t>人次</w:t>
-            </w:r>
-            <w:proofErr w:type="spellEnd"/>
-            <w:r>
-              <w:rPr>
-                <w:rFonts w:hint="eastAsia"/>
-                <w:color w:val="000000"/>
-                <w:sz w:val="20"/>
-                <w:szCs w:val="20"/>
                 <w:lang w:eastAsia="zh-TW"/>
               </w:rPr>
-              <w:t>、</w:t>
-            </w:r>
-            <w:proofErr w:type="gramEnd"/>
-            <w:r>
-              <w:rPr>
-                <w:rFonts w:hint="eastAsia"/>
-                <w:color w:val="000000"/>
-                <w:sz w:val="20"/>
-                <w:szCs w:val="20"/>
-                <w:lang w:eastAsia="zh-TW"/>
-              </w:rPr>
-              <w:t>場</w:t>
+              <w:t>、場</w:t>
             </w:r>
           </w:p>
         </w:tc>
@@ -20874,24 +19829,15 @@
           <w:rFonts w:hint="eastAsia"/>
           <w:spacing w:val="-10"/>
         </w:rPr>
-        <w:t>直接</w:t>
-      </w:r>
-      <w:proofErr w:type="gramStart"/>
+        <w:t>直接匯入</w:t>
+      </w:r>
       <w:r>
         <w:rPr>
           <w:rFonts w:hint="eastAsia"/>
           <w:spacing w:val="-10"/>
         </w:rPr>
-        <w:t>匯入</w:t>
-      </w:r>
-      <w:r>
-        <w:rPr>
-          <w:rFonts w:hint="eastAsia"/>
-          <w:spacing w:val="-10"/>
-        </w:rPr>
         <w:t>各志工</w:t>
       </w:r>
-      <w:proofErr w:type="gramEnd"/>
       <w:r>
         <w:rPr>
           <w:rFonts w:hint="eastAsia"/>
@@ -20962,15 +19908,7 @@
         <w:t>；</w:t>
       </w:r>
       <w:r>
-        <w:t>零用金以外之支付方式，以直接匯入受款人之金融機構存款帳戶為原則【附件6，第92頁】。體育場</w:t>
-      </w:r>
-      <w:proofErr w:type="gramStart"/>
-      <w:r>
-        <w:t>113</w:t>
-      </w:r>
-      <w:proofErr w:type="gramEnd"/>
-      <w:r>
-        <w:t>年度補助</w:t>
+        <w:t>零用金以外之支付方式，以直接匯入受款人之金融機構存款帳戶為原則【附件6，第92頁】。體育場113年度補助</w:t>
       </w:r>
       <w:r>
         <w:rPr>
@@ -21125,7 +20063,6 @@
         </w:rPr>
         <w:t>陳</w:t>
       </w:r>
-      <w:proofErr w:type="gramStart"/>
       <w:r>
         <w:rPr>
           <w:rFonts w:hint="eastAsia"/>
@@ -21136,14 +20073,7 @@
         <w:rPr>
           <w:rFonts w:hint="eastAsia"/>
         </w:rPr>
-        <w:t>係志</w:t>
-      </w:r>
-      <w:proofErr w:type="gramEnd"/>
-      <w:r>
-        <w:rPr>
-          <w:rFonts w:hint="eastAsia"/>
-        </w:rPr>
-        <w:t>工隊總務，</w:t>
+        <w:t>係志工隊總務，</w:t>
       </w:r>
       <w:r>
         <w:t>交通費</w:t>
@@ -21169,7 +20099,6 @@
       <w:r>
         <w:t>，</w:t>
       </w:r>
-      <w:proofErr w:type="gramStart"/>
       <w:r>
         <w:rPr>
           <w:rFonts w:hint="eastAsia"/>
@@ -21180,14 +20109,7 @@
         <w:rPr>
           <w:rFonts w:hint="eastAsia"/>
         </w:rPr>
-        <w:t>核</w:t>
-      </w:r>
-      <w:proofErr w:type="gramEnd"/>
-      <w:r>
-        <w:rPr>
-          <w:rFonts w:hint="eastAsia"/>
-        </w:rPr>
-        <w:t>與</w:t>
+        <w:t>核與</w:t>
       </w:r>
       <w:r>
         <w:rPr>
@@ -21208,11 +20130,7 @@
         <w:t>直接</w:t>
       </w:r>
       <w:r>
-        <w:t>匯入</w:t>
-      </w:r>
-      <w:proofErr w:type="gramStart"/>
-      <w:r>
-        <w:t>各</w:t>
+        <w:t>匯入各</w:t>
       </w:r>
       <w:r>
         <w:rPr>
@@ -21221,11 +20139,7 @@
         <w:t>該</w:t>
       </w:r>
       <w:r>
-        <w:t>志</w:t>
-      </w:r>
-      <w:proofErr w:type="gramEnd"/>
-      <w:r>
-        <w:t>工</w:t>
+        <w:t>志工</w:t>
       </w:r>
       <w:r>
         <w:t>存款帳戶</w:t>
@@ -21237,11 +20151,7 @@
         <w:t>之規定未合</w:t>
       </w:r>
       <w:r>
-        <w:t>，亟待</w:t>
-      </w:r>
-      <w:proofErr w:type="gramStart"/>
-      <w:r>
-        <w:t>注意</w:t>
+        <w:t>，亟待注意</w:t>
       </w:r>
       <w:r>
         <w:rPr>
@@ -21253,47 +20163,29 @@
         <w:rPr>
           <w:rFonts w:hint="eastAsia"/>
         </w:rPr>
-        <w:t>依規</w:t>
-      </w:r>
-      <w:proofErr w:type="gramEnd"/>
-      <w:r>
-        <w:rPr>
-          <w:rFonts w:hint="eastAsia"/>
-        </w:rPr>
-        <w:t>定</w:t>
-      </w:r>
-      <w:r>
-        <w:t>檢討</w:t>
-      </w:r>
-      <w:proofErr w:type="gramStart"/>
-      <w:r>
-        <w:t>改善</w:t>
-      </w:r>
-      <w:r>
-        <w:rPr>
-          <w:rFonts w:hint="eastAsia"/>
-        </w:rPr>
-        <w:t>妥</w:t>
-      </w:r>
-      <w:proofErr w:type="gramEnd"/>
-      <w:r>
-        <w:rPr>
-          <w:rFonts w:hint="eastAsia"/>
-        </w:rPr>
-        <w:t>處</w:t>
+        <w:t>依規定</w:t>
+      </w:r>
+      <w:r>
+        <w:t>檢討改善</w:t>
+      </w:r>
+      <w:r>
+        <w:rPr>
+          <w:rFonts w:hint="eastAsia"/>
+        </w:rPr>
+        <w:t>妥處</w:t>
       </w:r>
       <w:r>
         <w:t>。</w:t>
       </w:r>
-      <w:bookmarkEnd w:id="138"/>
-      <w:bookmarkEnd w:id="141"/>
+      <w:bookmarkEnd w:id="137"/>
+      <w:bookmarkEnd w:id="140"/>
     </w:p>
     <w:p>
       <w:pPr>
         <w:pStyle w:val="31"/>
       </w:pPr>
-      <w:bookmarkStart w:id="142" w:name="_Toc194389416"/>
-      <w:bookmarkStart w:id="143" w:name="_Toc195619246"/>
+      <w:bookmarkStart w:id="141" w:name="_Toc194389416"/>
+      <w:bookmarkStart w:id="142" w:name="_Toc195619246"/>
       <w:r>
         <w:rPr>
           <w:rFonts w:hint="eastAsia"/>
@@ -21336,7 +20228,7 @@
         </w:rPr>
         <w:t>，致驗收後無法辦理結算付款作業，</w:t>
       </w:r>
-      <w:bookmarkEnd w:id="142"/>
+      <w:bookmarkEnd w:id="141"/>
       <w:r>
         <w:rPr>
           <w:rFonts w:hint="eastAsia"/>
@@ -21390,7 +20282,7 @@
         </w:rPr>
         <w:t>】</w:t>
       </w:r>
-      <w:bookmarkEnd w:id="143"/>
+      <w:bookmarkEnd w:id="142"/>
     </w:p>
     <w:p>
       <w:pPr>
@@ -21408,7 +20300,6 @@
         </w:rPr>
         <w:t>依</w:t>
       </w:r>
-      <w:proofErr w:type="gramStart"/>
       <w:r>
         <w:rPr>
           <w:rFonts w:hint="eastAsia"/>
@@ -21423,7 +20314,6 @@
         </w:rPr>
         <w:t>13</w:t>
       </w:r>
-      <w:proofErr w:type="gramEnd"/>
       <w:r>
         <w:rPr>
           <w:szCs w:val="32"/>
@@ -21507,41 +20397,69 @@
         <w:rPr>
           <w:szCs w:val="32"/>
         </w:rPr>
-        <w:t>日截止支付，並於截止支付日前，</w:t>
-      </w:r>
-      <w:proofErr w:type="gramStart"/>
-      <w:r>
-        <w:rPr>
+        <w:t>日截止支付，並於截止支付日前，實際取據，以開立付款憑單之日期予以記帳。</w:t>
+      </w:r>
+      <w:r>
+        <w:rPr>
+          <w:rFonts w:hint="eastAsia"/>
           <w:szCs w:val="32"/>
         </w:rPr>
-        <w:t>實際取</w:t>
-      </w:r>
-      <w:proofErr w:type="gramEnd"/>
-      <w:r>
-        <w:rPr>
+        <w:t>【附件5-1，第</w:t>
+      </w:r>
+      <w:r>
+        <w:rPr>
+          <w:rFonts w:hint="eastAsia"/>
           <w:szCs w:val="32"/>
         </w:rPr>
-        <w:t>據，以開立付款憑單之日期予以記帳。</w:t>
+        <w:t>146~147</w:t>
       </w:r>
       <w:r>
         <w:rPr>
           <w:rFonts w:hint="eastAsia"/>
           <w:szCs w:val="32"/>
         </w:rPr>
-        <w:t>【附件5-1，第</w:t>
+        <w:t>頁】</w:t>
       </w:r>
       <w:r>
         <w:rPr>
           <w:rFonts w:hint="eastAsia"/>
           <w:szCs w:val="32"/>
         </w:rPr>
-        <w:t>146~147</w:t>
+        <w:t>經查體育場113年</w:t>
       </w:r>
       <w:r>
         <w:rPr>
           <w:rFonts w:hint="eastAsia"/>
           <w:szCs w:val="32"/>
         </w:rPr>
+        <w:t>度</w:t>
+      </w:r>
+      <w:r>
+        <w:rPr>
+          <w:rFonts w:hint="eastAsia"/>
+          <w:szCs w:val="32"/>
+        </w:rPr>
+        <w:t>辦理宜蘭運動公園整修、羅東運動公園游泳池設備整修及建置、羅東運動公園配電線路改善等3件工程，承攬廠商分別於113年11月8日</w:t>
+      </w:r>
+      <w:r>
+        <w:rPr>
+          <w:rFonts w:hint="eastAsia"/>
+          <w:szCs w:val="32"/>
+        </w:rPr>
+        <w:t>【附件7，第</w:t>
+      </w:r>
+      <w:r>
+        <w:rPr>
+          <w:rFonts w:hint="eastAsia"/>
+          <w:szCs w:val="32"/>
+        </w:rPr>
+        <w:t>25</w:t>
+      </w:r>
+      <w:r>
+        <w:rPr>
+          <w:rFonts w:hint="eastAsia"/>
+          <w:szCs w:val="32"/>
+        </w:rPr>
         <w:t>頁】</w:t>
       </w:r>
       <w:r>
@@ -21549,37 +20467,35 @@
           <w:rFonts w:hint="eastAsia"/>
           <w:szCs w:val="32"/>
         </w:rPr>
-        <w:t>經查體育場</w:t>
-      </w:r>
-      <w:proofErr w:type="gramStart"/>
+        <w:t>、18日</w:t>
+      </w:r>
       <w:r>
         <w:rPr>
           <w:rFonts w:hint="eastAsia"/>
           <w:szCs w:val="32"/>
         </w:rPr>
-        <w:t>113</w:t>
-      </w:r>
-      <w:proofErr w:type="gramEnd"/>
+        <w:t>【附件7，第</w:t>
+      </w:r>
       <w:r>
         <w:rPr>
           <w:rFonts w:hint="eastAsia"/>
           <w:szCs w:val="32"/>
         </w:rPr>
-        <w:t>年</w:t>
+        <w:t>65</w:t>
       </w:r>
       <w:r>
         <w:rPr>
           <w:rFonts w:hint="eastAsia"/>
           <w:szCs w:val="32"/>
         </w:rPr>
-        <w:t>度</w:t>
+        <w:t>頁】</w:t>
       </w:r>
       <w:r>
         <w:rPr>
           <w:rFonts w:hint="eastAsia"/>
           <w:szCs w:val="32"/>
         </w:rPr>
-        <w:t>辦理宜蘭運動公園整修、羅東運動公園游泳池設備整修及建置、羅東運動公園配電線路改善等3件工程，承攬廠商分別於113年11月8日</w:t>
+        <w:t>及29日</w:t>
       </w:r>
       <w:r>
         <w:rPr>
@@ -21593,6 +20509,34 @@
           <w:rFonts w:hint="eastAsia"/>
           <w:szCs w:val="32"/>
         </w:rPr>
+        <w:t>115</w:t>
+      </w:r>
+      <w:r>
+        <w:rPr>
+          <w:rFonts w:hint="eastAsia"/>
+          <w:szCs w:val="32"/>
+        </w:rPr>
+        <w:t>頁】</w:t>
+      </w:r>
+      <w:r>
+        <w:rPr>
+          <w:rFonts w:hint="eastAsia"/>
+          <w:szCs w:val="32"/>
+        </w:rPr>
+        <w:t>申報竣工，該場於同年12月10日</w:t>
+      </w:r>
+      <w:r>
+        <w:rPr>
+          <w:rFonts w:hint="eastAsia"/>
+          <w:szCs w:val="32"/>
+        </w:rPr>
+        <w:t>【附件7，第</w:t>
+      </w:r>
+      <w:r>
+        <w:rPr>
+          <w:rFonts w:hint="eastAsia"/>
+          <w:szCs w:val="32"/>
+        </w:rPr>
         <w:t>25</w:t>
       </w:r>
       <w:r>
@@ -21607,7 +20551,7 @@
           <w:rFonts w:hint="eastAsia"/>
           <w:szCs w:val="32"/>
         </w:rPr>
-        <w:t>、18日</w:t>
+        <w:t>、26日</w:t>
       </w:r>
       <w:r>
         <w:rPr>
@@ -21621,7 +20565,7 @@
           <w:rFonts w:hint="eastAsia"/>
           <w:szCs w:val="32"/>
         </w:rPr>
-        <w:t>65</w:t>
+        <w:t>72</w:t>
       </w:r>
       <w:r>
         <w:rPr>
@@ -21635,7 +20579,7 @@
           <w:rFonts w:hint="eastAsia"/>
           <w:szCs w:val="32"/>
         </w:rPr>
-        <w:t>及29日</w:t>
+        <w:t>及19日</w:t>
       </w:r>
       <w:r>
         <w:rPr>
@@ -21649,7 +20593,7 @@
           <w:rFonts w:hint="eastAsia"/>
           <w:szCs w:val="32"/>
         </w:rPr>
-        <w:t>115</w:t>
+        <w:t>121</w:t>
       </w:r>
       <w:r>
         <w:rPr>
@@ -21663,13 +20607,27 @@
           <w:rFonts w:hint="eastAsia"/>
           <w:szCs w:val="32"/>
         </w:rPr>
-        <w:t>申報竣工，該場於同年12月10日</w:t>
+        <w:t>辦理驗收，</w:t>
       </w:r>
       <w:r>
         <w:rPr>
           <w:rFonts w:hint="eastAsia"/>
           <w:szCs w:val="32"/>
         </w:rPr>
+        <w:t>惟</w:t>
+      </w:r>
+      <w:r>
+        <w:rPr>
+          <w:rFonts w:hint="eastAsia"/>
+          <w:szCs w:val="32"/>
+        </w:rPr>
+        <w:t>遲至113年12月23日</w:t>
+      </w:r>
+      <w:r>
+        <w:rPr>
+          <w:rFonts w:hint="eastAsia"/>
+          <w:szCs w:val="32"/>
+        </w:rPr>
         <w:t>【附件7，第</w:t>
       </w:r>
       <w:r>
@@ -21677,7 +20635,7 @@
           <w:rFonts w:hint="eastAsia"/>
           <w:szCs w:val="32"/>
         </w:rPr>
-        <w:t>25</w:t>
+        <w:t>24</w:t>
       </w:r>
       <w:r>
         <w:rPr>
@@ -21691,7 +20649,7 @@
           <w:rFonts w:hint="eastAsia"/>
           <w:szCs w:val="32"/>
         </w:rPr>
-        <w:t>、26日</w:t>
+        <w:t>、114年1月22日</w:t>
       </w:r>
       <w:r>
         <w:rPr>
@@ -21705,7 +20663,7 @@
           <w:rFonts w:hint="eastAsia"/>
           <w:szCs w:val="32"/>
         </w:rPr>
-        <w:t>72</w:t>
+        <w:t>1</w:t>
       </w:r>
       <w:r>
         <w:rPr>
@@ -21719,7 +20677,7 @@
           <w:rFonts w:hint="eastAsia"/>
           <w:szCs w:val="32"/>
         </w:rPr>
-        <w:t>及19日</w:t>
+        <w:t>及3日</w:t>
       </w:r>
       <w:r>
         <w:rPr>
@@ -21733,7 +20691,7 @@
           <w:rFonts w:hint="eastAsia"/>
           <w:szCs w:val="32"/>
         </w:rPr>
-        <w:t>121</w:t>
+        <w:t>117</w:t>
       </w:r>
       <w:r>
         <w:rPr>
@@ -21747,50 +20705,94 @@
           <w:rFonts w:hint="eastAsia"/>
           <w:szCs w:val="32"/>
         </w:rPr>
-        <w:t>辦理驗收，</w:t>
-      </w:r>
-      <w:proofErr w:type="gramStart"/>
+        <w:t>始簽辦驗收結果(表</w:t>
+      </w:r>
       <w:r>
         <w:rPr>
           <w:rFonts w:hint="eastAsia"/>
           <w:szCs w:val="32"/>
         </w:rPr>
-        <w:t>惟</w:t>
+        <w:t>5</w:t>
       </w:r>
       <w:r>
         <w:rPr>
           <w:rFonts w:hint="eastAsia"/>
           <w:szCs w:val="32"/>
         </w:rPr>
-        <w:t>遲</w:t>
-      </w:r>
-      <w:proofErr w:type="gramEnd"/>
-      <w:r>
-        <w:rPr>
-          <w:rFonts w:hint="eastAsia"/>
+        <w:t>)，且迄本室抽查日(</w:t>
+      </w:r>
+      <w:r>
+        <w:rPr>
           <w:szCs w:val="32"/>
         </w:rPr>
-        <w:t>至113年12月23日</w:t>
+        <w:t>114年2</w:t>
       </w:r>
       <w:r>
         <w:rPr>
           <w:rFonts w:hint="eastAsia"/>
           <w:szCs w:val="32"/>
         </w:rPr>
-        <w:t>【附件7，第</w:t>
-      </w:r>
-      <w:r>
-        <w:rPr>
-          <w:rFonts w:hint="eastAsia"/>
+        <w:t>月1</w:t>
+      </w:r>
+      <w:r>
+        <w:rPr>
           <w:szCs w:val="32"/>
         </w:rPr>
-        <w:t>24</w:t>
+        <w:t>4</w:t>
       </w:r>
       <w:r>
         <w:rPr>
           <w:rFonts w:hint="eastAsia"/>
           <w:szCs w:val="32"/>
         </w:rPr>
+        <w:t>日)止，上述案件仍未辦理結算付款作業，據該場說明，係因結算資料有誤洽請廠商補件，或廠商尚未提送</w:t>
+      </w:r>
+      <w:r>
+        <w:rPr>
+          <w:rFonts w:hint="eastAsia"/>
+          <w:szCs w:val="32"/>
+        </w:rPr>
+        <w:t>檢驗報告等</w:t>
+      </w:r>
+      <w:r>
+        <w:rPr>
+          <w:rFonts w:hint="eastAsia"/>
+          <w:szCs w:val="32"/>
+        </w:rPr>
+        <w:t>資料所致</w:t>
+      </w:r>
+      <w:r>
+        <w:rPr>
+          <w:rFonts w:hint="eastAsia"/>
+          <w:szCs w:val="32"/>
+        </w:rPr>
+        <w:t>【附件</w:t>
+      </w:r>
+      <w:r>
+        <w:rPr>
+          <w:szCs w:val="32"/>
+        </w:rPr>
+        <w:t>7，</w:t>
+      </w:r>
+      <w:r>
+        <w:rPr>
+          <w:rFonts w:hint="eastAsia"/>
+          <w:szCs w:val="32"/>
+        </w:rPr>
+        <w:t>第</w:t>
+      </w:r>
+      <w:r>
+        <w:rPr>
+          <w:rFonts w:hint="eastAsia"/>
+          <w:szCs w:val="32"/>
+        </w:rPr>
+        <w:t>1、101</w:t>
+      </w:r>
+      <w:r>
+        <w:rPr>
+          <w:rFonts w:hint="eastAsia"/>
+          <w:szCs w:val="32"/>
+        </w:rPr>
         <w:t>頁】</w:t>
       </w:r>
       <w:r>
@@ -21798,27 +20800,47 @@
           <w:rFonts w:hint="eastAsia"/>
           <w:szCs w:val="32"/>
         </w:rPr>
-        <w:t>、114年1月22日</w:t>
+        <w:t>，</w:t>
       </w:r>
       <w:r>
         <w:rPr>
           <w:rFonts w:hint="eastAsia"/>
           <w:szCs w:val="32"/>
         </w:rPr>
-        <w:t>【附件7，第</w:t>
+        <w:t>上述工程尾款214萬餘元</w:t>
       </w:r>
       <w:r>
         <w:rPr>
           <w:rFonts w:hint="eastAsia"/>
           <w:szCs w:val="32"/>
         </w:rPr>
-        <w:t>1</w:t>
-      </w:r>
-      <w:r>
-        <w:rPr>
-          <w:rFonts w:hint="eastAsia"/>
+        <w:t>【附件</w:t>
+      </w:r>
+      <w:r>
+        <w:rPr>
           <w:szCs w:val="32"/>
         </w:rPr>
+        <w:t>7，第</w:t>
+      </w:r>
+      <w:r>
+        <w:rPr>
+          <w:rFonts w:hint="eastAsia"/>
+          <w:szCs w:val="32"/>
+        </w:rPr>
+        <w:t>2~</w:t>
+      </w:r>
+      <w:r>
+        <w:rPr>
+          <w:rFonts w:hint="eastAsia"/>
+          <w:szCs w:val="32"/>
+        </w:rPr>
+        <w:t>4</w:t>
+      </w:r>
+      <w:r>
+        <w:rPr>
+          <w:rFonts w:hint="eastAsia"/>
+          <w:szCs w:val="32"/>
+        </w:rPr>
         <w:t>頁】</w:t>
       </w:r>
       <w:r>
@@ -21826,283 +20848,62 @@
           <w:rFonts w:hint="eastAsia"/>
           <w:szCs w:val="32"/>
         </w:rPr>
-        <w:t>及3日</w:t>
-      </w:r>
-      <w:proofErr w:type="gramStart"/>
+        <w:t>因而</w:t>
+      </w:r>
       <w:r>
         <w:rPr>
           <w:rFonts w:hint="eastAsia"/>
           <w:szCs w:val="32"/>
         </w:rPr>
-        <w:t>【附件7，第</w:t>
+        <w:t>無法</w:t>
       </w:r>
       <w:r>
         <w:rPr>
           <w:rFonts w:hint="eastAsia"/>
           <w:szCs w:val="32"/>
         </w:rPr>
-        <w:t>117</w:t>
-      </w:r>
-      <w:r>
-        <w:rPr>
-          <w:rFonts w:hint="eastAsia"/>
+        <w:t>依</w:t>
+      </w:r>
+      <w:r>
+        <w:rPr>
           <w:szCs w:val="32"/>
         </w:rPr>
-        <w:t>頁】</w:t>
+        <w:t>決算編製要點</w:t>
       </w:r>
       <w:r>
         <w:rPr>
           <w:rFonts w:hint="eastAsia"/>
           <w:szCs w:val="32"/>
         </w:rPr>
-        <w:t>始簽</w:t>
-      </w:r>
-      <w:proofErr w:type="gramEnd"/>
+        <w:t>第6點規定之截止支付期限內</w:t>
+      </w:r>
       <w:r>
         <w:rPr>
           <w:rFonts w:hint="eastAsia"/>
           <w:szCs w:val="32"/>
         </w:rPr>
-        <w:t>辦驗收結果(表</w:t>
+        <w:t>撥付</w:t>
       </w:r>
       <w:r>
         <w:rPr>
           <w:rFonts w:hint="eastAsia"/>
           <w:szCs w:val="32"/>
         </w:rPr>
-        <w:t>5</w:t>
+        <w:t>款項予廠商，</w:t>
       </w:r>
       <w:r>
         <w:rPr>
           <w:rFonts w:hint="eastAsia"/>
           <w:szCs w:val="32"/>
         </w:rPr>
-        <w:t>)，且</w:t>
-      </w:r>
-      <w:proofErr w:type="gramStart"/>
+        <w:t>致</w:t>
+      </w:r>
       <w:r>
         <w:rPr>
           <w:rFonts w:hint="eastAsia"/>
           <w:szCs w:val="32"/>
         </w:rPr>
-        <w:t>迄本</w:t>
-      </w:r>
-      <w:proofErr w:type="gramEnd"/>
-      <w:r>
-        <w:rPr>
-          <w:rFonts w:hint="eastAsia"/>
-          <w:szCs w:val="32"/>
-        </w:rPr>
-        <w:t>室抽查日(</w:t>
-      </w:r>
-      <w:r>
-        <w:rPr>
-          <w:szCs w:val="32"/>
-        </w:rPr>
-        <w:t>114年2</w:t>
-      </w:r>
-      <w:r>
-        <w:rPr>
-          <w:rFonts w:hint="eastAsia"/>
-          <w:szCs w:val="32"/>
-        </w:rPr>
-        <w:t>月1</w:t>
-      </w:r>
-      <w:r>
-        <w:rPr>
-          <w:szCs w:val="32"/>
-        </w:rPr>
-        <w:t>4</w:t>
-      </w:r>
-      <w:r>
-        <w:rPr>
-          <w:rFonts w:hint="eastAsia"/>
-          <w:szCs w:val="32"/>
-        </w:rPr>
-        <w:t>日)止，上述案件仍未辦理結算付款作業，據該場說明，係因結算資料</w:t>
-      </w:r>
-      <w:proofErr w:type="gramStart"/>
-      <w:r>
-        <w:rPr>
-          <w:rFonts w:hint="eastAsia"/>
-          <w:szCs w:val="32"/>
-        </w:rPr>
-        <w:t>有誤洽</w:t>
-      </w:r>
-      <w:proofErr w:type="gramEnd"/>
-      <w:r>
-        <w:rPr>
-          <w:rFonts w:hint="eastAsia"/>
-          <w:szCs w:val="32"/>
-        </w:rPr>
-        <w:t>請廠商補件，或廠商尚未提送</w:t>
-      </w:r>
-      <w:r>
-        <w:rPr>
-          <w:rFonts w:hint="eastAsia"/>
-          <w:szCs w:val="32"/>
-        </w:rPr>
-        <w:t>檢驗報告等</w:t>
-      </w:r>
-      <w:r>
-        <w:rPr>
-          <w:rFonts w:hint="eastAsia"/>
-          <w:szCs w:val="32"/>
-        </w:rPr>
-        <w:t>資料所致</w:t>
-      </w:r>
-      <w:r>
-        <w:rPr>
-          <w:rFonts w:hint="eastAsia"/>
-          <w:szCs w:val="32"/>
-        </w:rPr>
-        <w:t>【附件</w:t>
-      </w:r>
-      <w:r>
-        <w:rPr>
-          <w:szCs w:val="32"/>
-        </w:rPr>
-        <w:t>7，</w:t>
-      </w:r>
-      <w:r>
-        <w:rPr>
-          <w:rFonts w:hint="eastAsia"/>
-          <w:szCs w:val="32"/>
-        </w:rPr>
-        <w:t>第</w:t>
-      </w:r>
-      <w:r>
-        <w:rPr>
-          <w:rFonts w:hint="eastAsia"/>
-          <w:szCs w:val="32"/>
-        </w:rPr>
-        <w:t>1、101</w:t>
-      </w:r>
-      <w:r>
-        <w:rPr>
-          <w:rFonts w:hint="eastAsia"/>
-          <w:szCs w:val="32"/>
-        </w:rPr>
-        <w:t>頁】</w:t>
-      </w:r>
-      <w:r>
-        <w:rPr>
-          <w:rFonts w:hint="eastAsia"/>
-          <w:szCs w:val="32"/>
-        </w:rPr>
-        <w:t>，</w:t>
-      </w:r>
-      <w:r>
-        <w:rPr>
-          <w:rFonts w:hint="eastAsia"/>
-          <w:szCs w:val="32"/>
-        </w:rPr>
-        <w:t>上述工程尾款214萬餘元</w:t>
-      </w:r>
-      <w:r>
-        <w:rPr>
-          <w:rFonts w:hint="eastAsia"/>
-          <w:szCs w:val="32"/>
-        </w:rPr>
-        <w:t>【附件</w:t>
-      </w:r>
-      <w:r>
-        <w:rPr>
-          <w:szCs w:val="32"/>
-        </w:rPr>
-        <w:t>7，第</w:t>
-      </w:r>
-      <w:r>
-        <w:rPr>
-          <w:rFonts w:hint="eastAsia"/>
-          <w:szCs w:val="32"/>
-        </w:rPr>
-        <w:t>2~</w:t>
-      </w:r>
-      <w:r>
-        <w:rPr>
-          <w:rFonts w:hint="eastAsia"/>
-          <w:szCs w:val="32"/>
-        </w:rPr>
-        <w:t>4</w:t>
-      </w:r>
-      <w:r>
-        <w:rPr>
-          <w:rFonts w:hint="eastAsia"/>
-          <w:szCs w:val="32"/>
-        </w:rPr>
-        <w:t>頁】</w:t>
-      </w:r>
-      <w:r>
-        <w:rPr>
-          <w:rFonts w:hint="eastAsia"/>
-          <w:szCs w:val="32"/>
-        </w:rPr>
-        <w:t>因而</w:t>
-      </w:r>
-      <w:r>
-        <w:rPr>
-          <w:rFonts w:hint="eastAsia"/>
-          <w:szCs w:val="32"/>
-        </w:rPr>
-        <w:t>無法</w:t>
-      </w:r>
-      <w:r>
-        <w:rPr>
-          <w:rFonts w:hint="eastAsia"/>
-          <w:szCs w:val="32"/>
-        </w:rPr>
-        <w:t>依</w:t>
-      </w:r>
-      <w:r>
-        <w:rPr>
-          <w:szCs w:val="32"/>
-        </w:rPr>
-        <w:t>決算編製要點</w:t>
-      </w:r>
-      <w:r>
-        <w:rPr>
-          <w:rFonts w:hint="eastAsia"/>
-          <w:szCs w:val="32"/>
-        </w:rPr>
-        <w:t>第6點規定之截止支付期限內</w:t>
-      </w:r>
-      <w:r>
-        <w:rPr>
-          <w:rFonts w:hint="eastAsia"/>
-          <w:szCs w:val="32"/>
-        </w:rPr>
-        <w:t>撥付</w:t>
-      </w:r>
-      <w:r>
-        <w:rPr>
-          <w:rFonts w:hint="eastAsia"/>
-          <w:szCs w:val="32"/>
-        </w:rPr>
-        <w:t>款項予廠商，</w:t>
-      </w:r>
-      <w:proofErr w:type="gramStart"/>
-      <w:r>
-        <w:rPr>
-          <w:rFonts w:hint="eastAsia"/>
-          <w:szCs w:val="32"/>
-        </w:rPr>
-        <w:t>致</w:t>
-      </w:r>
-      <w:r>
-        <w:rPr>
-          <w:rFonts w:hint="eastAsia"/>
-          <w:szCs w:val="32"/>
-        </w:rPr>
-        <w:t>須辦</w:t>
-      </w:r>
-      <w:proofErr w:type="gramEnd"/>
-      <w:r>
-        <w:rPr>
-          <w:rFonts w:hint="eastAsia"/>
-          <w:szCs w:val="32"/>
-        </w:rPr>
-        <w:t>理保留，擬通知嗣後允應注意確實檢討改進，</w:t>
+        <w:t>須辦理保留，擬通知嗣後允應注意確實檢討改進，</w:t>
       </w:r>
       <w:r>
         <w:rPr>
@@ -22224,7 +21025,6 @@
               </w:rPr>
               <w:t xml:space="preserve">　</w:t>
             </w:r>
-            <w:proofErr w:type="gramStart"/>
             <w:r>
               <w:rPr>
                 <w:b/>
@@ -22233,18 +21033,7 @@
                 <w:szCs w:val="24"/>
                 <w:lang w:eastAsia="zh-TW"/>
               </w:rPr>
-              <w:t>113</w:t>
-            </w:r>
-            <w:proofErr w:type="gramEnd"/>
-            <w:r>
-              <w:rPr>
-                <w:b/>
-                <w:color w:val="000000"/>
-                <w:sz w:val="24"/>
-                <w:szCs w:val="24"/>
-                <w:lang w:eastAsia="zh-TW"/>
-              </w:rPr>
-              <w:t>年</w:t>
+              <w:t>113年</w:t>
             </w:r>
             <w:r>
               <w:rPr>
@@ -23351,8 +22140,8 @@
           <w:b w:val="0"/>
         </w:rPr>
       </w:pPr>
-      <w:bookmarkStart w:id="144" w:name="_Toc195619247"/>
-      <w:bookmarkStart w:id="145" w:name="_Toc187398106"/>
+      <w:bookmarkStart w:id="143" w:name="_Toc195619247"/>
+      <w:bookmarkStart w:id="144" w:name="_Toc187398106"/>
       <w:r>
         <w:rPr>
           <w:rFonts w:hint="eastAsia"/>
@@ -23364,27 +22153,13 @@
         <w:rPr>
           <w:rFonts w:hint="eastAsia"/>
         </w:rPr>
-        <w:t>未落實財產盤點作業，允</w:t>
-      </w:r>
-      <w:proofErr w:type="gramStart"/>
-      <w:r>
-        <w:rPr>
-          <w:rFonts w:hint="eastAsia"/>
-        </w:rPr>
-        <w:t>宜</w:t>
-      </w:r>
-      <w:r>
-        <w:rPr>
-          <w:rFonts w:hint="eastAsia"/>
-        </w:rPr>
-        <w:t>確依</w:t>
-      </w:r>
-      <w:proofErr w:type="gramEnd"/>
-      <w:r>
-        <w:rPr>
-          <w:rFonts w:hint="eastAsia"/>
-        </w:rPr>
-        <w:t>規定</w:t>
+        <w:t>未落實財產盤點作業，允宜</w:t>
+      </w:r>
+      <w:r>
+        <w:rPr>
+          <w:rFonts w:hint="eastAsia"/>
+        </w:rPr>
+        <w:t>確依規定</w:t>
       </w:r>
       <w:r>
         <w:rPr>
@@ -23402,21 +22177,7 @@
         <w:rPr>
           <w:rFonts w:hint="eastAsia"/>
         </w:rPr>
-        <w:t>強化產籍管理，俾</w:t>
-      </w:r>
-      <w:proofErr w:type="gramStart"/>
-      <w:r>
-        <w:rPr>
-          <w:rFonts w:hint="eastAsia"/>
-        </w:rPr>
-        <w:t>確保帳物相</w:t>
-      </w:r>
-      <w:proofErr w:type="gramEnd"/>
-      <w:r>
-        <w:rPr>
-          <w:rFonts w:hint="eastAsia"/>
-        </w:rPr>
-        <w:t>符</w:t>
+        <w:t>強化產籍管理，俾確保帳物相符</w:t>
       </w:r>
       <w:r>
         <w:rPr>
@@ -23425,7 +22186,7 @@
         </w:rPr>
         <w:t>【監督，查核人員，林勃任】</w:t>
       </w:r>
-      <w:bookmarkEnd w:id="144"/>
+      <w:bookmarkEnd w:id="143"/>
     </w:p>
     <w:p>
       <w:pPr>
@@ -23444,77 +22205,7 @@
         <w:rPr>
           <w:rFonts w:hint="eastAsia"/>
         </w:rPr>
-        <w:t>縣政府暨所屬機關學校經管縣有財物管理規定第42點第3款規定：「盤點完竣後，並應將財產盤存情形連同盤點紀錄陳請機關首長核</w:t>
-      </w:r>
-      <w:proofErr w:type="gramStart"/>
-      <w:r>
-        <w:rPr>
-          <w:rFonts w:hint="eastAsia"/>
-        </w:rPr>
-        <w:t>閱</w:t>
-      </w:r>
-      <w:proofErr w:type="gramEnd"/>
-      <w:r>
-        <w:rPr>
-          <w:rFonts w:hint="eastAsia"/>
-        </w:rPr>
-        <w:t>。」【附件1，第1頁】復依體育場</w:t>
-      </w:r>
-      <w:proofErr w:type="gramStart"/>
-      <w:r>
-        <w:rPr>
-          <w:rFonts w:hint="eastAsia"/>
-        </w:rPr>
-        <w:t>113</w:t>
-      </w:r>
-      <w:proofErr w:type="gramEnd"/>
-      <w:r>
-        <w:rPr>
-          <w:rFonts w:hint="eastAsia"/>
-        </w:rPr>
-        <w:t>年度財物盤點實施計畫陸、二、規定，財物複盤作業由盤點小組(場長、總務組及會計室組成)進行</w:t>
-      </w:r>
-      <w:proofErr w:type="gramStart"/>
-      <w:r>
-        <w:rPr>
-          <w:rFonts w:hint="eastAsia"/>
-        </w:rPr>
-        <w:t>實地抽</w:t>
-      </w:r>
-      <w:proofErr w:type="gramEnd"/>
-      <w:r>
-        <w:rPr>
-          <w:rFonts w:hint="eastAsia"/>
-        </w:rPr>
-        <w:t>盤，由總務組彙整盤點紀錄表，並將盤點報告簽請機關首長核定【附件1，第2-5頁】。經查該場於113年3至6月間進行財物盤點</w:t>
-      </w:r>
-      <w:proofErr w:type="gramStart"/>
-      <w:r>
-        <w:rPr>
-          <w:rFonts w:hint="eastAsia"/>
-        </w:rPr>
-        <w:t>複</w:t>
-      </w:r>
-      <w:proofErr w:type="gramEnd"/>
-      <w:r>
-        <w:rPr>
-          <w:rFonts w:hint="eastAsia"/>
-        </w:rPr>
-        <w:t>盤作業，並將複盤紀錄表送各受盤者確認簽章【附件1，第6-18頁】，惟</w:t>
-      </w:r>
-      <w:proofErr w:type="gramStart"/>
-      <w:r>
-        <w:rPr>
-          <w:rFonts w:hint="eastAsia"/>
-        </w:rPr>
-        <w:t>迄本</w:t>
-      </w:r>
-      <w:proofErr w:type="gramEnd"/>
-      <w:r>
-        <w:rPr>
-          <w:rFonts w:hint="eastAsia"/>
-        </w:rPr>
-        <w:t>室查核日止（114年2月14日），未將</w:t>
+        <w:t>縣政府暨所屬機關學校經管縣有財物管理規定第42點第3款規定：「盤點完竣後，並應將財產盤存情形連同盤點紀錄陳請機關首長核閱。」【附件1，第1頁】復依體育場113年度財物盤點實施計畫陸、二、規定，財物複盤作業由盤點小組(場長、總務組及會計室組成)進行實地抽盤，由總務組彙整盤點紀錄表，並將盤點報告簽請機關首長核定【附件1，第2-5頁】。經查該場於113年3至6月間進行財物盤點複盤作業，並將複盤紀錄表送各受盤者確認簽章【附件1，第6-18頁】，惟迄本室查核日止（114年2月14日），未將</w:t>
       </w:r>
       <w:r>
         <w:rPr>
@@ -23535,53 +22226,21 @@
           <w:rFonts w:hint="eastAsia"/>
           <w:spacing w:val="-2"/>
         </w:rPr>
-        <w:t>開規定未符，擬通知</w:t>
-      </w:r>
-      <w:proofErr w:type="gramStart"/>
+        <w:t>開規定未符，擬通知注意確依規定辦理，</w:t>
+      </w:r>
       <w:r>
         <w:rPr>
           <w:rFonts w:hint="eastAsia"/>
           <w:spacing w:val="-2"/>
         </w:rPr>
-        <w:t>注意確依規</w:t>
-      </w:r>
-      <w:proofErr w:type="gramEnd"/>
+        <w:t>並強化產籍管理</w:t>
+      </w:r>
       <w:r>
         <w:rPr>
           <w:rFonts w:hint="eastAsia"/>
           <w:spacing w:val="-2"/>
         </w:rPr>
-        <w:t>定辦理，</w:t>
-      </w:r>
-      <w:r>
-        <w:rPr>
-          <w:rFonts w:hint="eastAsia"/>
-          <w:spacing w:val="-2"/>
-        </w:rPr>
-        <w:t>並強化產籍管理</w:t>
-      </w:r>
-      <w:r>
-        <w:rPr>
-          <w:rFonts w:hint="eastAsia"/>
-          <w:spacing w:val="-2"/>
-        </w:rPr>
-        <w:t>，俾</w:t>
-      </w:r>
-      <w:proofErr w:type="gramStart"/>
-      <w:r>
-        <w:rPr>
-          <w:rFonts w:hint="eastAsia"/>
-          <w:spacing w:val="-2"/>
-        </w:rPr>
-        <w:t>確保帳物相</w:t>
-      </w:r>
-      <w:proofErr w:type="gramEnd"/>
-      <w:r>
-        <w:rPr>
-          <w:rFonts w:hint="eastAsia"/>
-          <w:spacing w:val="-2"/>
-        </w:rPr>
-        <w:t>符。</w:t>
+        <w:t>，俾確保帳物相符。</w:t>
       </w:r>
     </w:p>
     <w:p>
@@ -23600,7 +22259,7 @@
           <w:lang w:eastAsia="zh-TW"/>
         </w:rPr>
       </w:pPr>
-      <w:bookmarkStart w:id="146" w:name="_Toc195619248"/>
+      <w:bookmarkStart w:id="145" w:name="_Toc195619248"/>
       <w:r>
         <w:rPr>
           <w:rFonts w:cstheme="majorBidi" w:hint="eastAsia"/>
@@ -23643,21 +22302,8 @@
           <w:szCs w:val="26"/>
           <w:lang w:eastAsia="zh-TW"/>
         </w:rPr>
-        <w:t>主管機關</w:t>
-      </w:r>
-      <w:proofErr w:type="gramStart"/>
-      <w:r>
-        <w:rPr>
-          <w:rFonts w:cstheme="majorBidi" w:hint="eastAsia"/>
-          <w:b/>
-          <w:bCs/>
-          <w:color w:val="000000"/>
-          <w:szCs w:val="26"/>
-          <w:lang w:eastAsia="zh-TW"/>
-        </w:rPr>
-        <w:t>—</w:t>
-      </w:r>
-      <w:proofErr w:type="gramEnd"/>
+        <w:t>主管機關—</w:t>
+      </w:r>
       <w:r>
         <w:rPr>
           <w:rFonts w:cstheme="majorBidi"/>
@@ -23669,7 +22315,7 @@
         </w:rPr>
         <w:t>宜蘭縣政府</w:t>
       </w:r>
-      <w:bookmarkEnd w:id="146"/>
+      <w:bookmarkEnd w:id="145"/>
     </w:p>
     <w:p>
       <w:pPr>
@@ -23705,8 +22351,8 @@
           <w:lang w:eastAsia="zh-TW"/>
         </w:rPr>
       </w:pPr>
-      <w:bookmarkStart w:id="147" w:name="_Toc194389410"/>
-      <w:bookmarkStart w:id="148" w:name="_Toc195619249"/>
+      <w:bookmarkStart w:id="146" w:name="_Toc194389410"/>
+      <w:bookmarkStart w:id="147" w:name="_Toc195619249"/>
       <w:r>
         <w:rPr>
           <w:rFonts w:cstheme="majorBidi" w:hint="eastAsia"/>
@@ -23905,7 +22551,7 @@
         </w:rPr>
         <w:t>有待加強提升志願服務運用成效</w:t>
       </w:r>
-      <w:bookmarkEnd w:id="147"/>
+      <w:bookmarkEnd w:id="146"/>
       <w:r>
         <w:rPr>
           <w:rFonts w:cstheme="majorBidi" w:hint="eastAsia"/>
@@ -23927,7 +22573,7 @@
         </w:rPr>
         <w:t>【監督，查核人員，張簡稜剛】</w:t>
       </w:r>
-      <w:bookmarkEnd w:id="148"/>
+      <w:bookmarkEnd w:id="147"/>
     </w:p>
     <w:p>
       <w:pPr>
@@ -23983,23 +22629,7 @@
           <w:rFonts w:hint="eastAsia"/>
           <w:lang w:eastAsia="zh-TW"/>
         </w:rPr>
-        <w:t>第1項規定，志願服務運用單位得自行或</w:t>
-      </w:r>
-      <w:proofErr w:type="gramStart"/>
-      <w:r>
-        <w:rPr>
-          <w:rFonts w:hint="eastAsia"/>
-          <w:lang w:eastAsia="zh-TW"/>
-        </w:rPr>
-        <w:t>採</w:t>
-      </w:r>
-      <w:proofErr w:type="gramEnd"/>
-      <w:r>
-        <w:rPr>
-          <w:rFonts w:hint="eastAsia"/>
-          <w:lang w:eastAsia="zh-TW"/>
-        </w:rPr>
-        <w:t>聯合方式召募志工，召募時，應將志願服務計畫公告；</w:t>
+        <w:t>第1項規定，志願服務運用單位得自行或採聯合方式召募志工，召募時，應將志願服務計畫公告；</w:t>
       </w:r>
       <w:r>
         <w:rPr>
@@ -24111,25 +22741,39 @@
           <w:bCs/>
           <w:lang w:eastAsia="zh-TW"/>
         </w:rPr>
-        <w:t>，近</w:t>
-      </w:r>
-      <w:proofErr w:type="gramStart"/>
+        <w:t>，近3年度(1</w:t>
+      </w:r>
+      <w:r>
+        <w:rPr>
+          <w:rFonts w:cstheme="majorBidi"/>
+          <w:bCs/>
+          <w:lang w:eastAsia="zh-TW"/>
+        </w:rPr>
+        <w:t>11</w:t>
+      </w:r>
       <w:r>
         <w:rPr>
           <w:rFonts w:cstheme="majorBidi" w:hint="eastAsia"/>
           <w:bCs/>
           <w:lang w:eastAsia="zh-TW"/>
         </w:rPr>
-        <w:t>3</w:t>
-      </w:r>
-      <w:proofErr w:type="gramEnd"/>
+        <w:t>至</w:t>
+      </w:r>
+      <w:r>
+        <w:rPr>
+          <w:rFonts w:cstheme="majorBidi"/>
+          <w:bCs/>
+          <w:lang w:eastAsia="zh-TW"/>
+        </w:rPr>
+        <w:t>11</w:t>
+      </w:r>
       <w:r>
         <w:rPr>
           <w:rFonts w:cstheme="majorBidi" w:hint="eastAsia"/>
           <w:bCs/>
           <w:lang w:eastAsia="zh-TW"/>
         </w:rPr>
-        <w:t>年度(1</w:t>
+        <w:t>3</w:t>
       </w:r>
       <w:r>
         <w:rPr>
@@ -24137,7 +22781,7 @@
           <w:bCs/>
           <w:lang w:eastAsia="zh-TW"/>
         </w:rPr>
-        <w:t>11</w:t>
+        <w:t>年</w:t>
       </w:r>
       <w:r>
         <w:rPr>
@@ -24145,7 +22789,7 @@
           <w:bCs/>
           <w:lang w:eastAsia="zh-TW"/>
         </w:rPr>
-        <w:t>至</w:t>
+        <w:t>度)</w:t>
       </w:r>
       <w:r>
         <w:rPr>
@@ -24153,7 +22797,7 @@
           <w:bCs/>
           <w:lang w:eastAsia="zh-TW"/>
         </w:rPr>
-        <w:t>11</w:t>
+        <w:t>志工</w:t>
       </w:r>
       <w:r>
         <w:rPr>
@@ -24161,7 +22805,7 @@
           <w:bCs/>
           <w:lang w:eastAsia="zh-TW"/>
         </w:rPr>
-        <w:t>3</w:t>
+        <w:t>人數分別為50人、44人、41</w:t>
       </w:r>
       <w:r>
         <w:rPr>
@@ -24169,7 +22813,7 @@
           <w:bCs/>
           <w:lang w:eastAsia="zh-TW"/>
         </w:rPr>
-        <w:t>年</w:t>
+        <w:t>人【附件6，第</w:t>
       </w:r>
       <w:r>
         <w:rPr>
@@ -24177,7 +22821,7 @@
           <w:bCs/>
           <w:lang w:eastAsia="zh-TW"/>
         </w:rPr>
-        <w:t>度)</w:t>
+        <w:t>20、72、80</w:t>
       </w:r>
       <w:r>
         <w:rPr>
@@ -24185,7 +22829,7 @@
           <w:bCs/>
           <w:lang w:eastAsia="zh-TW"/>
         </w:rPr>
-        <w:t>志工</w:t>
+        <w:t>頁】</w:t>
       </w:r>
       <w:r>
         <w:rPr>
@@ -24193,38 +22837,59 @@
           <w:bCs/>
           <w:lang w:eastAsia="zh-TW"/>
         </w:rPr>
-        <w:t>人數分別為50人、44人、41</w:t>
-      </w:r>
-      <w:r>
-        <w:rPr>
-          <w:rFonts w:cstheme="majorBidi"/>
-          <w:bCs/>
+        <w:t>，</w:t>
+      </w:r>
+      <w:r>
+        <w:rPr>
+          <w:rFonts w:hint="eastAsia"/>
           <w:lang w:eastAsia="zh-TW"/>
         </w:rPr>
-        <w:t>人【附件6，第</w:t>
-      </w:r>
-      <w:r>
-        <w:rPr>
-          <w:rFonts w:cstheme="majorBidi" w:hint="eastAsia"/>
-          <w:bCs/>
+        <w:t>惟據</w:t>
+      </w:r>
+      <w:r>
+        <w:rPr>
           <w:lang w:eastAsia="zh-TW"/>
         </w:rPr>
-        <w:t>20、72、80</w:t>
-      </w:r>
-      <w:r>
-        <w:rPr>
-          <w:rFonts w:cstheme="majorBidi"/>
-          <w:bCs/>
+        <w:t>體育場</w:t>
+      </w:r>
+      <w:r>
+        <w:rPr>
+          <w:rFonts w:hint="eastAsia"/>
           <w:lang w:eastAsia="zh-TW"/>
         </w:rPr>
-        <w:t>頁】</w:t>
-      </w:r>
-      <w:r>
-        <w:rPr>
-          <w:rFonts w:cstheme="majorBidi" w:hint="eastAsia"/>
-          <w:bCs/>
+        <w:t>說明，該場招募志願服務人員時並</w:t>
+      </w:r>
+      <w:r>
+        <w:rPr>
+          <w:rFonts w:hint="eastAsia"/>
           <w:lang w:eastAsia="zh-TW"/>
         </w:rPr>
+        <w:t>未</w:t>
+      </w:r>
+      <w:r>
+        <w:rPr>
+          <w:rFonts w:hint="eastAsia"/>
+          <w:lang w:eastAsia="zh-TW"/>
+        </w:rPr>
+        <w:t>訂定</w:t>
+      </w:r>
+      <w:r>
+        <w:rPr>
+          <w:lang w:eastAsia="zh-TW"/>
+        </w:rPr>
+        <w:t>志願服務</w:t>
+      </w:r>
+      <w:r>
+        <w:rPr>
+          <w:rFonts w:hint="eastAsia"/>
+          <w:lang w:eastAsia="zh-TW"/>
+        </w:rPr>
+        <w:t>計畫</w:t>
+      </w:r>
+      <w:r>
+        <w:rPr>
+          <w:lang w:eastAsia="zh-TW"/>
+        </w:rPr>
         <w:t>，</w:t>
       </w:r>
       <w:r>
@@ -24232,26 +22897,128 @@
           <w:rFonts w:hint="eastAsia"/>
           <w:lang w:eastAsia="zh-TW"/>
         </w:rPr>
-        <w:t>惟據</w:t>
-      </w:r>
-      <w:r>
-        <w:rPr>
+        <w:t>亦</w:t>
+      </w:r>
+      <w:r>
+        <w:rPr>
+          <w:rFonts w:hint="eastAsia"/>
           <w:lang w:eastAsia="zh-TW"/>
         </w:rPr>
-        <w:t>體育場</w:t>
-      </w:r>
-      <w:r>
-        <w:rPr>
-          <w:rFonts w:hint="eastAsia"/>
+        <w:t>未</w:t>
+      </w:r>
+      <w:r>
+        <w:rPr>
           <w:lang w:eastAsia="zh-TW"/>
         </w:rPr>
-        <w:t>說明，該場招募志願服務人員時並</w:t>
+        <w:t>將志願服務運用</w:t>
       </w:r>
       <w:r>
         <w:rPr>
           <w:rFonts w:hint="eastAsia"/>
           <w:lang w:eastAsia="zh-TW"/>
         </w:rPr>
+        <w:t>及辦理</w:t>
+      </w:r>
+      <w:r>
+        <w:rPr>
+          <w:lang w:eastAsia="zh-TW"/>
+        </w:rPr>
+        <w:t>情形函報縣政府</w:t>
+      </w:r>
+      <w:r>
+        <w:rPr>
+          <w:rFonts w:hint="eastAsia"/>
+          <w:lang w:eastAsia="zh-TW"/>
+        </w:rPr>
+        <w:t>備查</w:t>
+      </w:r>
+      <w:r>
+        <w:rPr>
+          <w:lang w:eastAsia="zh-TW"/>
+        </w:rPr>
+        <w:t>，</w:t>
+      </w:r>
+      <w:r>
+        <w:rPr>
+          <w:rFonts w:hint="eastAsia"/>
+          <w:lang w:eastAsia="zh-TW"/>
+        </w:rPr>
+        <w:t>惟</w:t>
+      </w:r>
+      <w:r>
+        <w:rPr>
+          <w:lang w:eastAsia="zh-TW"/>
+        </w:rPr>
+        <w:t>縣政府</w:t>
+      </w:r>
+      <w:r>
+        <w:rPr>
+          <w:rFonts w:hint="eastAsia"/>
+          <w:lang w:eastAsia="zh-TW"/>
+        </w:rPr>
+        <w:t>並</w:t>
+      </w:r>
+      <w:r>
+        <w:rPr>
+          <w:rFonts w:hint="eastAsia"/>
+          <w:lang w:eastAsia="zh-TW"/>
+        </w:rPr>
+        <w:t>未本</w:t>
+      </w:r>
+      <w:r>
+        <w:rPr>
+          <w:rFonts w:hint="eastAsia"/>
+          <w:lang w:eastAsia="zh-TW"/>
+        </w:rPr>
+        <w:t>主管機關</w:t>
+      </w:r>
+      <w:r>
+        <w:rPr>
+          <w:rFonts w:hint="eastAsia"/>
+          <w:lang w:eastAsia="zh-TW"/>
+        </w:rPr>
+        <w:t>權責</w:t>
+      </w:r>
+      <w:r>
+        <w:rPr>
+          <w:rFonts w:hint="eastAsia"/>
+          <w:lang w:eastAsia="zh-TW"/>
+        </w:rPr>
+        <w:t>，</w:t>
+      </w:r>
+      <w:r>
+        <w:rPr>
+          <w:rFonts w:hint="eastAsia"/>
+          <w:lang w:eastAsia="zh-TW"/>
+        </w:rPr>
+        <w:t>督促該場</w:t>
+      </w:r>
+      <w:r>
+        <w:rPr>
+          <w:rFonts w:hint="eastAsia"/>
+          <w:lang w:eastAsia="zh-TW"/>
+        </w:rPr>
+        <w:t>訂定</w:t>
+      </w:r>
+      <w:r>
+        <w:rPr>
+          <w:rFonts w:hint="eastAsia"/>
+          <w:lang w:eastAsia="zh-TW"/>
+        </w:rPr>
+        <w:t>並予公告</w:t>
+      </w:r>
+      <w:r>
+        <w:rPr>
+          <w:rFonts w:hint="eastAsia"/>
+          <w:lang w:eastAsia="zh-TW"/>
+        </w:rPr>
+        <w:t>，且</w:t>
+      </w:r>
+      <w:r>
+        <w:rPr>
+          <w:rFonts w:hint="eastAsia"/>
+          <w:lang w:eastAsia="zh-TW"/>
+        </w:rPr>
         <w:t>未</w:t>
       </w:r>
       <w:r>
@@ -24259,20 +23026,20 @@
           <w:rFonts w:hint="eastAsia"/>
           <w:lang w:eastAsia="zh-TW"/>
         </w:rPr>
-        <w:t>訂定</w:t>
+        <w:t>辦理</w:t>
       </w:r>
       <w:r>
         <w:rPr>
           <w:lang w:eastAsia="zh-TW"/>
         </w:rPr>
-        <w:t>志願服務</w:t>
+        <w:t>該場志願服務評鑑</w:t>
       </w:r>
       <w:r>
         <w:rPr>
           <w:rFonts w:hint="eastAsia"/>
           <w:lang w:eastAsia="zh-TW"/>
         </w:rPr>
-        <w:t>計畫</w:t>
+        <w:t>作業</w:t>
       </w:r>
       <w:r>
         <w:rPr>
@@ -24285,222 +23052,27 @@
           <w:rFonts w:hint="eastAsia"/>
           <w:lang w:eastAsia="zh-TW"/>
         </w:rPr>
-        <w:t>亦</w:t>
-      </w:r>
-      <w:r>
-        <w:rPr>
-          <w:rFonts w:hint="eastAsia"/>
+        <w:t>均</w:t>
+      </w:r>
+      <w:r>
+        <w:rPr>
           <w:lang w:eastAsia="zh-TW"/>
         </w:rPr>
-        <w:t>未</w:t>
-      </w:r>
-      <w:r>
-        <w:rPr>
+        <w:t>核與上開規定未合【附件6，第10頁】，擬函請該府</w:t>
+      </w:r>
+      <w:r>
+        <w:rPr>
+          <w:rFonts w:hint="eastAsia"/>
           <w:lang w:eastAsia="zh-TW"/>
         </w:rPr>
-        <w:t>將志願服務運用</w:t>
+        <w:t>加強督導確</w:t>
       </w:r>
       <w:r>
         <w:rPr>
           <w:rFonts w:hint="eastAsia"/>
           <w:lang w:eastAsia="zh-TW"/>
         </w:rPr>
-        <w:t>及辦理</w:t>
-      </w:r>
-      <w:r>
-        <w:rPr>
-          <w:lang w:eastAsia="zh-TW"/>
-        </w:rPr>
-        <w:t>情形函報縣政府</w:t>
-      </w:r>
-      <w:r>
-        <w:rPr>
-          <w:rFonts w:hint="eastAsia"/>
-          <w:lang w:eastAsia="zh-TW"/>
-        </w:rPr>
-        <w:t>備查</w:t>
-      </w:r>
-      <w:r>
-        <w:rPr>
-          <w:lang w:eastAsia="zh-TW"/>
-        </w:rPr>
-        <w:t>，</w:t>
-      </w:r>
-      <w:r>
-        <w:rPr>
-          <w:rFonts w:hint="eastAsia"/>
-          <w:lang w:eastAsia="zh-TW"/>
-        </w:rPr>
-        <w:t>惟</w:t>
-      </w:r>
-      <w:r>
-        <w:rPr>
-          <w:lang w:eastAsia="zh-TW"/>
-        </w:rPr>
-        <w:t>縣政府</w:t>
-      </w:r>
-      <w:r>
-        <w:rPr>
-          <w:rFonts w:hint="eastAsia"/>
-          <w:lang w:eastAsia="zh-TW"/>
-        </w:rPr>
-        <w:t>並</w:t>
-      </w:r>
-      <w:r>
-        <w:rPr>
-          <w:rFonts w:hint="eastAsia"/>
-          <w:lang w:eastAsia="zh-TW"/>
-        </w:rPr>
-        <w:t>未本</w:t>
-      </w:r>
-      <w:r>
-        <w:rPr>
-          <w:rFonts w:hint="eastAsia"/>
-          <w:lang w:eastAsia="zh-TW"/>
-        </w:rPr>
-        <w:t>主管機關</w:t>
-      </w:r>
-      <w:r>
-        <w:rPr>
-          <w:rFonts w:hint="eastAsia"/>
-          <w:lang w:eastAsia="zh-TW"/>
-        </w:rPr>
-        <w:t>權責</w:t>
-      </w:r>
-      <w:r>
-        <w:rPr>
-          <w:rFonts w:hint="eastAsia"/>
-          <w:lang w:eastAsia="zh-TW"/>
-        </w:rPr>
-        <w:t>，</w:t>
-      </w:r>
-      <w:r>
-        <w:rPr>
-          <w:rFonts w:hint="eastAsia"/>
-          <w:lang w:eastAsia="zh-TW"/>
-        </w:rPr>
-        <w:t>督促</w:t>
-      </w:r>
-      <w:proofErr w:type="gramStart"/>
-      <w:r>
-        <w:rPr>
-          <w:rFonts w:hint="eastAsia"/>
-          <w:lang w:eastAsia="zh-TW"/>
-        </w:rPr>
-        <w:t>該場</w:t>
-      </w:r>
-      <w:r>
-        <w:rPr>
-          <w:rFonts w:hint="eastAsia"/>
-          <w:lang w:eastAsia="zh-TW"/>
-        </w:rPr>
-        <w:t>訂</w:t>
-      </w:r>
-      <w:proofErr w:type="gramEnd"/>
-      <w:r>
-        <w:rPr>
-          <w:rFonts w:hint="eastAsia"/>
-          <w:lang w:eastAsia="zh-TW"/>
-        </w:rPr>
-        <w:t>定</w:t>
-      </w:r>
-      <w:r>
-        <w:rPr>
-          <w:rFonts w:hint="eastAsia"/>
-          <w:lang w:eastAsia="zh-TW"/>
-        </w:rPr>
-        <w:t>並予公告</w:t>
-      </w:r>
-      <w:r>
-        <w:rPr>
-          <w:rFonts w:hint="eastAsia"/>
-          <w:lang w:eastAsia="zh-TW"/>
-        </w:rPr>
-        <w:t>，且</w:t>
-      </w:r>
-      <w:r>
-        <w:rPr>
-          <w:rFonts w:hint="eastAsia"/>
-          <w:lang w:eastAsia="zh-TW"/>
-        </w:rPr>
-        <w:t>未</w:t>
-      </w:r>
-      <w:r>
-        <w:rPr>
-          <w:rFonts w:hint="eastAsia"/>
-          <w:lang w:eastAsia="zh-TW"/>
-        </w:rPr>
-        <w:t>辦理</w:t>
-      </w:r>
-      <w:r>
-        <w:rPr>
-          <w:lang w:eastAsia="zh-TW"/>
-        </w:rPr>
-        <w:t>該場志願服務評鑑</w:t>
-      </w:r>
-      <w:r>
-        <w:rPr>
-          <w:rFonts w:hint="eastAsia"/>
-          <w:lang w:eastAsia="zh-TW"/>
-        </w:rPr>
-        <w:t>作業</w:t>
-      </w:r>
-      <w:r>
-        <w:rPr>
-          <w:lang w:eastAsia="zh-TW"/>
-        </w:rPr>
-        <w:t>，</w:t>
-      </w:r>
-      <w:proofErr w:type="gramStart"/>
-      <w:r>
-        <w:rPr>
-          <w:rFonts w:hint="eastAsia"/>
-          <w:lang w:eastAsia="zh-TW"/>
-        </w:rPr>
-        <w:t>均</w:t>
-      </w:r>
-      <w:r>
-        <w:rPr>
-          <w:lang w:eastAsia="zh-TW"/>
-        </w:rPr>
-        <w:t>核</w:t>
-      </w:r>
-      <w:proofErr w:type="gramEnd"/>
-      <w:r>
-        <w:rPr>
-          <w:lang w:eastAsia="zh-TW"/>
-        </w:rPr>
-        <w:t>與上開規定未合【附件6，第10頁】，擬函請該府</w:t>
-      </w:r>
-      <w:r>
-        <w:rPr>
-          <w:rFonts w:hint="eastAsia"/>
-          <w:lang w:eastAsia="zh-TW"/>
-        </w:rPr>
-        <w:t>加強</w:t>
-      </w:r>
-      <w:proofErr w:type="gramStart"/>
-      <w:r>
-        <w:rPr>
-          <w:rFonts w:hint="eastAsia"/>
-          <w:lang w:eastAsia="zh-TW"/>
-        </w:rPr>
-        <w:t>督導確</w:t>
-      </w:r>
-      <w:r>
-        <w:rPr>
-          <w:rFonts w:hint="eastAsia"/>
-          <w:lang w:eastAsia="zh-TW"/>
-        </w:rPr>
-        <w:t>依規</w:t>
-      </w:r>
-      <w:proofErr w:type="gramEnd"/>
-      <w:r>
-        <w:rPr>
-          <w:rFonts w:hint="eastAsia"/>
-          <w:lang w:eastAsia="zh-TW"/>
-        </w:rPr>
-        <w:t>定</w:t>
+        <w:t>依規定</w:t>
       </w:r>
       <w:r>
         <w:rPr>
@@ -24556,7 +23128,7 @@
           <w:lang w:eastAsia="zh-TW"/>
         </w:rPr>
       </w:pPr>
-      <w:bookmarkStart w:id="149" w:name="_Toc195619250"/>
+      <w:bookmarkStart w:id="148" w:name="_Toc195619250"/>
       <w:r>
         <w:rPr>
           <w:rFonts w:cstheme="majorBidi" w:hint="eastAsia"/>
@@ -24568,8 +23140,8 @@
         </w:rPr>
         <w:t>丁、附件</w:t>
       </w:r>
-      <w:bookmarkEnd w:id="145"/>
-      <w:bookmarkEnd w:id="149"/>
+      <w:bookmarkEnd w:id="144"/>
+      <w:bookmarkEnd w:id="148"/>
     </w:p>
     <w:p>
       <w:pPr>
@@ -24604,7 +23176,7 @@
       </w:r>
     </w:p>
     <w:sectPr>
-      <w:footerReference w:type="default" r:id="rId9"/>
+      <w:footerReference w:type="default" r:id="rId14"/>
       <w:pgSz w:w="11906" w:h="16838"/>
       <w:pgMar w:top="1134" w:right="1134" w:bottom="1134" w:left="1134" w:header="720" w:footer="720" w:gutter="0"/>
       <w:pgNumType w:start="1"/>
@@ -24616,7 +23188,7 @@
 </file>
 
 <file path=word/endnotes.xml><?xml version="1.0" encoding="utf-8"?>
-<w:endnotes xmlns:wpc="http://schemas.microsoft.com/office/word/2010/wordprocessingCanvas" xmlns:cx="http://schemas.microsoft.com/office/drawing/2014/chartex" xmlns:cx1="http://schemas.microsoft.com/office/drawing/2015/9/8/chartex" xmlns:cx2="http://schemas.microsoft.com/office/drawing/2015/10/21/chartex" xmlns:cx3="http://schemas.microsoft.com/office/drawing/2016/5/9/chartex" xmlns:cx4="http://schemas.microsoft.com/office/drawing/2016/5/10/chartex" xmlns:cx5="http://schemas.microsoft.com/office/drawing/2016/5/11/chartex" xmlns:cx6="http://schemas.microsoft.com/office/drawing/2016/5/12/chartex" xmlns:cx7="http://schemas.microsoft.com/office/drawing/2016/5/13/chartex" xmlns:cx8="http://schemas.microsoft.com/office/drawing/2016/5/14/chartex" xmlns:mc="http://schemas.openxmlformats.org/markup-compatibility/2006" xmlns:aink="http://schemas.microsoft.com/office/drawing/2016/ink" xmlns:am3d="http://schemas.microsoft.com/office/drawing/2017/model3d" xmlns:o="urn:schemas-microsoft-com:office:office" xmlns:r="http://schemas.openxmlformats.org/officeDocument/2006/relationships" xmlns:m="http://schemas.openxmlformats.org/officeDocument/2006/math" xmlns:v="urn:schemas-microsoft-com:vml" xmlns:wp14="http://schemas.microsoft.com/office/word/2010/wordprocessingDrawing" xmlns:wp="http://schemas.openxmlformats.org/drawingml/2006/wordprocessingDrawing" xmlns:w10="urn:schemas-microsoft-com:office:word" xmlns:w="http://schemas.openxmlformats.org/wordprocessingml/2006/main" xmlns:w14="http://schemas.microsoft.com/office/word/2010/wordml" xmlns:w15="http://schemas.microsoft.com/office/word/2012/wordml" xmlns:w16cid="http://schemas.microsoft.com/office/word/2016/wordml/cid" xmlns:w16se="http://schemas.microsoft.com/office/word/2015/wordml/symex" xmlns:wpg="http://schemas.microsoft.com/office/word/2010/wordprocessingGroup" xmlns:wpi="http://schemas.microsoft.com/office/word/2010/wordprocessingInk" xmlns:wne="http://schemas.microsoft.com/office/word/2006/wordml" xmlns:wps="http://schemas.microsoft.com/office/word/2010/wordprocessingShape" mc:Ignorable="w14 w15 w16se w16cid wp14">
+<w:endnotes xmlns:wpc="http://schemas.microsoft.com/office/word/2010/wordprocessingCanvas" xmlns:cx="http://schemas.microsoft.com/office/drawing/2014/chartex" xmlns:cx1="http://schemas.microsoft.com/office/drawing/2015/9/8/chartex" xmlns:cx2="http://schemas.microsoft.com/office/drawing/2015/10/21/chartex" xmlns:cx3="http://schemas.microsoft.com/office/drawing/2016/5/9/chartex" xmlns:cx4="http://schemas.microsoft.com/office/drawing/2016/5/10/chartex" xmlns:cx5="http://schemas.microsoft.com/office/drawing/2016/5/11/chartex" xmlns:cx6="http://schemas.microsoft.com/office/drawing/2016/5/12/chartex" xmlns:cx7="http://schemas.microsoft.com/office/drawing/2016/5/13/chartex" xmlns:cx8="http://schemas.microsoft.com/office/drawing/2016/5/14/chartex" xmlns:mc="http://schemas.openxmlformats.org/markup-compatibility/2006" xmlns:aink="http://schemas.microsoft.com/office/drawing/2016/ink" xmlns:am3d="http://schemas.microsoft.com/office/drawing/2017/model3d" xmlns:o="urn:schemas-microsoft-com:office:office" xmlns:r="http://schemas.openxmlformats.org/officeDocument/2006/relationships" xmlns:m="http://schemas.openxmlformats.org/officeDocument/2006/math" xmlns:v="urn:schemas-microsoft-com:vml" xmlns:wp14="http://schemas.microsoft.com/office/word/2010/wordprocessingDrawing" xmlns:wp="http://schemas.openxmlformats.org/drawingml/2006/wordprocessingDrawing" xmlns:w10="urn:schemas-microsoft-com:office:word" xmlns:w="http://schemas.openxmlformats.org/wordprocessingml/2006/main" xmlns:w14="http://schemas.microsoft.com/office/word/2010/wordml" xmlns:w15="http://schemas.microsoft.com/office/word/2012/wordml" xmlns:w16cex="http://schemas.microsoft.com/office/word/2018/wordml/cex" xmlns:w16cid="http://schemas.microsoft.com/office/word/2016/wordml/cid" xmlns:w16="http://schemas.microsoft.com/office/word/2018/wordml" xmlns:w16sdtdh="http://schemas.microsoft.com/office/word/2020/wordml/sdtdatahash" xmlns:w16se="http://schemas.microsoft.com/office/word/2015/wordml/symex" xmlns:wpg="http://schemas.microsoft.com/office/word/2010/wordprocessingGroup" xmlns:wpi="http://schemas.microsoft.com/office/word/2010/wordprocessingInk" xmlns:wne="http://schemas.microsoft.com/office/word/2006/wordml" xmlns:wps="http://schemas.microsoft.com/office/word/2010/wordprocessingShape" mc:Ignorable="w14 w15 w16se w16cid w16 w16cex w16sdtdh wp14">
   <w:endnote w:type="separator" w:id="-1">
     <w:p>
       <w:r>
@@ -24635,7 +23207,17 @@
 </file>
 
 <file path=word/footer1.xml><?xml version="1.0" encoding="utf-8"?>
-<w:ftr xmlns:wpc="http://schemas.microsoft.com/office/word/2010/wordprocessingCanvas" xmlns:cx="http://schemas.microsoft.com/office/drawing/2014/chartex" xmlns:cx1="http://schemas.microsoft.com/office/drawing/2015/9/8/chartex" xmlns:cx2="http://schemas.microsoft.com/office/drawing/2015/10/21/chartex" xmlns:cx3="http://schemas.microsoft.com/office/drawing/2016/5/9/chartex" xmlns:cx4="http://schemas.microsoft.com/office/drawing/2016/5/10/chartex" xmlns:cx5="http://schemas.microsoft.com/office/drawing/2016/5/11/chartex" xmlns:cx6="http://schemas.microsoft.com/office/drawing/2016/5/12/chartex" xmlns:cx7="http://schemas.microsoft.com/office/drawing/2016/5/13/chartex" xmlns:cx8="http://schemas.microsoft.com/office/drawing/2016/5/14/chartex" xmlns:mc="http://schemas.openxmlformats.org/markup-compatibility/2006" xmlns:aink="http://schemas.microsoft.com/office/drawing/2016/ink" xmlns:am3d="http://schemas.microsoft.com/office/drawing/2017/model3d" xmlns:o="urn:schemas-microsoft-com:office:office" xmlns:r="http://schemas.openxmlformats.org/officeDocument/2006/relationships" xmlns:m="http://schemas.openxmlformats.org/officeDocument/2006/math" xmlns:v="urn:schemas-microsoft-com:vml" xmlns:wp14="http://schemas.microsoft.com/office/word/2010/wordprocessingDrawing" xmlns:wp="http://schemas.openxmlformats.org/drawingml/2006/wordprocessingDrawing" xmlns:w10="urn:schemas-microsoft-com:office:word" xmlns:w="http://schemas.openxmlformats.org/wordprocessingml/2006/main" xmlns:w14="http://schemas.microsoft.com/office/word/2010/wordml" xmlns:w15="http://schemas.microsoft.com/office/word/2012/wordml" xmlns:w16cid="http://schemas.microsoft.com/office/word/2016/wordml/cid" xmlns:w16se="http://schemas.microsoft.com/office/word/2015/wordml/symex" xmlns:wpg="http://schemas.microsoft.com/office/word/2010/wordprocessingGroup" xmlns:wpi="http://schemas.microsoft.com/office/word/2010/wordprocessingInk" xmlns:wne="http://schemas.microsoft.com/office/word/2006/wordml" xmlns:wps="http://schemas.microsoft.com/office/word/2010/wordprocessingShape" mc:Ignorable="w14 w15 w16se w16cid wp14">
+<w:ftr xmlns:wpc="http://schemas.microsoft.com/office/word/2010/wordprocessingCanvas" xmlns:cx="http://schemas.microsoft.com/office/drawing/2014/chartex" xmlns:cx1="http://schemas.microsoft.com/office/drawing/2015/9/8/chartex" xmlns:cx2="http://schemas.microsoft.com/office/drawing/2015/10/21/chartex" xmlns:cx3="http://schemas.microsoft.com/office/drawing/2016/5/9/chartex" xmlns:cx4="http://schemas.microsoft.com/office/drawing/2016/5/10/chartex" xmlns:cx5="http://schemas.microsoft.com/office/drawing/2016/5/11/chartex" xmlns:cx6="http://schemas.microsoft.com/office/drawing/2016/5/12/chartex" xmlns:cx7="http://schemas.microsoft.com/office/drawing/2016/5/13/chartex" xmlns:cx8="http://schemas.microsoft.com/office/drawing/2016/5/14/chartex" xmlns:mc="http://schemas.openxmlformats.org/markup-compatibility/2006" xmlns:aink="http://schemas.microsoft.com/office/drawing/2016/ink" xmlns:am3d="http://schemas.microsoft.com/office/drawing/2017/model3d" xmlns:o="urn:schemas-microsoft-com:office:office" xmlns:r="http://schemas.openxmlformats.org/officeDocument/2006/relationships" xmlns:m="http://schemas.openxmlformats.org/officeDocument/2006/math" xmlns:v="urn:schemas-microsoft-com:vml" xmlns:wp14="http://schemas.microsoft.com/office/word/2010/wordprocessingDrawing" xmlns:wp="http://schemas.openxmlformats.org/drawingml/2006/wordprocessingDrawing" xmlns:w10="urn:schemas-microsoft-com:office:word" xmlns:w="http://schemas.openxmlformats.org/wordprocessingml/2006/main" xmlns:w14="http://schemas.microsoft.com/office/word/2010/wordml" xmlns:w15="http://schemas.microsoft.com/office/word/2012/wordml" xmlns:w16cex="http://schemas.microsoft.com/office/word/2018/wordml/cex" xmlns:w16cid="http://schemas.microsoft.com/office/word/2016/wordml/cid" xmlns:w16="http://schemas.microsoft.com/office/word/2018/wordml" xmlns:w16sdtdh="http://schemas.microsoft.com/office/word/2020/wordml/sdtdatahash" xmlns:w16se="http://schemas.microsoft.com/office/word/2015/wordml/symex" xmlns:wpg="http://schemas.microsoft.com/office/word/2010/wordprocessingGroup" xmlns:wpi="http://schemas.microsoft.com/office/word/2010/wordprocessingInk" xmlns:wne="http://schemas.microsoft.com/office/word/2006/wordml" xmlns:wps="http://schemas.microsoft.com/office/word/2010/wordprocessingShape" mc:Ignorable="w14 w15 w16se w16cid w16 w16cex w16sdtdh wp14">
+  <w:p>
+    <w:pPr>
+      <w:pStyle w:val="a7"/>
+    </w:pPr>
+  </w:p>
+</w:ftr>
+</file>
+
+<file path=word/footer2.xml><?xml version="1.0" encoding="utf-8"?>
+<w:ftr xmlns:wpc="http://schemas.microsoft.com/office/word/2010/wordprocessingCanvas" xmlns:cx="http://schemas.microsoft.com/office/drawing/2014/chartex" xmlns:cx1="http://schemas.microsoft.com/office/drawing/2015/9/8/chartex" xmlns:cx2="http://schemas.microsoft.com/office/drawing/2015/10/21/chartex" xmlns:cx3="http://schemas.microsoft.com/office/drawing/2016/5/9/chartex" xmlns:cx4="http://schemas.microsoft.com/office/drawing/2016/5/10/chartex" xmlns:cx5="http://schemas.microsoft.com/office/drawing/2016/5/11/chartex" xmlns:cx6="http://schemas.microsoft.com/office/drawing/2016/5/12/chartex" xmlns:cx7="http://schemas.microsoft.com/office/drawing/2016/5/13/chartex" xmlns:cx8="http://schemas.microsoft.com/office/drawing/2016/5/14/chartex" xmlns:mc="http://schemas.openxmlformats.org/markup-compatibility/2006" xmlns:aink="http://schemas.microsoft.com/office/drawing/2016/ink" xmlns:am3d="http://schemas.microsoft.com/office/drawing/2017/model3d" xmlns:o="urn:schemas-microsoft-com:office:office" xmlns:r="http://schemas.openxmlformats.org/officeDocument/2006/relationships" xmlns:m="http://schemas.openxmlformats.org/officeDocument/2006/math" xmlns:v="urn:schemas-microsoft-com:vml" xmlns:wp14="http://schemas.microsoft.com/office/word/2010/wordprocessingDrawing" xmlns:wp="http://schemas.openxmlformats.org/drawingml/2006/wordprocessingDrawing" xmlns:w10="urn:schemas-microsoft-com:office:word" xmlns:w="http://schemas.openxmlformats.org/wordprocessingml/2006/main" xmlns:w14="http://schemas.microsoft.com/office/word/2010/wordml" xmlns:w15="http://schemas.microsoft.com/office/word/2012/wordml" xmlns:w16cex="http://schemas.microsoft.com/office/word/2018/wordml/cex" xmlns:w16cid="http://schemas.microsoft.com/office/word/2016/wordml/cid" xmlns:w16="http://schemas.microsoft.com/office/word/2018/wordml" xmlns:w16sdtdh="http://schemas.microsoft.com/office/word/2020/wordml/sdtdatahash" xmlns:w16se="http://schemas.microsoft.com/office/word/2015/wordml/symex" xmlns:wpg="http://schemas.microsoft.com/office/word/2010/wordprocessingGroup" xmlns:wpi="http://schemas.microsoft.com/office/word/2010/wordprocessingInk" xmlns:wne="http://schemas.microsoft.com/office/word/2006/wordml" xmlns:wps="http://schemas.microsoft.com/office/word/2010/wordprocessingShape" mc:Ignorable="w14 w15 w16se w16cid w16 w16cex w16sdtdh wp14">
   <w:sdt>
     <w:sdtPr>
       <w:id w:val="747226898"/>
@@ -24734,17 +23316,21 @@
       </w:p>
     </w:sdtContent>
   </w:sdt>
+</w:ftr>
+</file>
+
+<file path=word/footer3.xml><?xml version="1.0" encoding="utf-8"?>
+<w:ftr xmlns:wpc="http://schemas.microsoft.com/office/word/2010/wordprocessingCanvas" xmlns:cx="http://schemas.microsoft.com/office/drawing/2014/chartex" xmlns:cx1="http://schemas.microsoft.com/office/drawing/2015/9/8/chartex" xmlns:cx2="http://schemas.microsoft.com/office/drawing/2015/10/21/chartex" xmlns:cx3="http://schemas.microsoft.com/office/drawing/2016/5/9/chartex" xmlns:cx4="http://schemas.microsoft.com/office/drawing/2016/5/10/chartex" xmlns:cx5="http://schemas.microsoft.com/office/drawing/2016/5/11/chartex" xmlns:cx6="http://schemas.microsoft.com/office/drawing/2016/5/12/chartex" xmlns:cx7="http://schemas.microsoft.com/office/drawing/2016/5/13/chartex" xmlns:cx8="http://schemas.microsoft.com/office/drawing/2016/5/14/chartex" xmlns:mc="http://schemas.openxmlformats.org/markup-compatibility/2006" xmlns:aink="http://schemas.microsoft.com/office/drawing/2016/ink" xmlns:am3d="http://schemas.microsoft.com/office/drawing/2017/model3d" xmlns:o="urn:schemas-microsoft-com:office:office" xmlns:r="http://schemas.openxmlformats.org/officeDocument/2006/relationships" xmlns:m="http://schemas.openxmlformats.org/officeDocument/2006/math" xmlns:v="urn:schemas-microsoft-com:vml" xmlns:wp14="http://schemas.microsoft.com/office/word/2010/wordprocessingDrawing" xmlns:wp="http://schemas.openxmlformats.org/drawingml/2006/wordprocessingDrawing" xmlns:w10="urn:schemas-microsoft-com:office:word" xmlns:w="http://schemas.openxmlformats.org/wordprocessingml/2006/main" xmlns:w14="http://schemas.microsoft.com/office/word/2010/wordml" xmlns:w15="http://schemas.microsoft.com/office/word/2012/wordml" xmlns:w16cex="http://schemas.microsoft.com/office/word/2018/wordml/cex" xmlns:w16cid="http://schemas.microsoft.com/office/word/2016/wordml/cid" xmlns:w16="http://schemas.microsoft.com/office/word/2018/wordml" xmlns:w16sdtdh="http://schemas.microsoft.com/office/word/2020/wordml/sdtdatahash" xmlns:w16se="http://schemas.microsoft.com/office/word/2015/wordml/symex" xmlns:wpg="http://schemas.microsoft.com/office/word/2010/wordprocessingGroup" xmlns:wpi="http://schemas.microsoft.com/office/word/2010/wordprocessingInk" xmlns:wne="http://schemas.microsoft.com/office/word/2006/wordml" xmlns:wps="http://schemas.microsoft.com/office/word/2010/wordprocessingShape" mc:Ignorable="w14 w15 w16se w16cid w16 w16cex w16sdtdh wp14">
   <w:p>
     <w:pPr>
       <w:pStyle w:val="a7"/>
-      <w:jc w:val="center"/>
     </w:pPr>
   </w:p>
 </w:ftr>
 </file>
 
-<file path=word/footer2.xml><?xml version="1.0" encoding="utf-8"?>
-<w:ftr xmlns:wpc="http://schemas.microsoft.com/office/word/2010/wordprocessingCanvas" xmlns:cx="http://schemas.microsoft.com/office/drawing/2014/chartex" xmlns:cx1="http://schemas.microsoft.com/office/drawing/2015/9/8/chartex" xmlns:cx2="http://schemas.microsoft.com/office/drawing/2015/10/21/chartex" xmlns:cx3="http://schemas.microsoft.com/office/drawing/2016/5/9/chartex" xmlns:cx4="http://schemas.microsoft.com/office/drawing/2016/5/10/chartex" xmlns:cx5="http://schemas.microsoft.com/office/drawing/2016/5/11/chartex" xmlns:cx6="http://schemas.microsoft.com/office/drawing/2016/5/12/chartex" xmlns:cx7="http://schemas.microsoft.com/office/drawing/2016/5/13/chartex" xmlns:cx8="http://schemas.microsoft.com/office/drawing/2016/5/14/chartex" xmlns:mc="http://schemas.openxmlformats.org/markup-compatibility/2006" xmlns:aink="http://schemas.microsoft.com/office/drawing/2016/ink" xmlns:am3d="http://schemas.microsoft.com/office/drawing/2017/model3d" xmlns:o="urn:schemas-microsoft-com:office:office" xmlns:r="http://schemas.openxmlformats.org/officeDocument/2006/relationships" xmlns:m="http://schemas.openxmlformats.org/officeDocument/2006/math" xmlns:v="urn:schemas-microsoft-com:vml" xmlns:wp14="http://schemas.microsoft.com/office/word/2010/wordprocessingDrawing" xmlns:wp="http://schemas.openxmlformats.org/drawingml/2006/wordprocessingDrawing" xmlns:w10="urn:schemas-microsoft-com:office:word" xmlns:w="http://schemas.openxmlformats.org/wordprocessingml/2006/main" xmlns:w14="http://schemas.microsoft.com/office/word/2010/wordml" xmlns:w15="http://schemas.microsoft.com/office/word/2012/wordml" xmlns:w16cid="http://schemas.microsoft.com/office/word/2016/wordml/cid" xmlns:w16se="http://schemas.microsoft.com/office/word/2015/wordml/symex" xmlns:wpg="http://schemas.microsoft.com/office/word/2010/wordprocessingGroup" xmlns:wpi="http://schemas.microsoft.com/office/word/2010/wordprocessingInk" xmlns:wne="http://schemas.microsoft.com/office/word/2006/wordml" xmlns:wps="http://schemas.microsoft.com/office/word/2010/wordprocessingShape" mc:Ignorable="w14 w15 w16se w16cid wp14">
+<file path=word/footer4.xml><?xml version="1.0" encoding="utf-8"?>
+<w:ftr xmlns:wpc="http://schemas.microsoft.com/office/word/2010/wordprocessingCanvas" xmlns:cx="http://schemas.microsoft.com/office/drawing/2014/chartex" xmlns:cx1="http://schemas.microsoft.com/office/drawing/2015/9/8/chartex" xmlns:cx2="http://schemas.microsoft.com/office/drawing/2015/10/21/chartex" xmlns:cx3="http://schemas.microsoft.com/office/drawing/2016/5/9/chartex" xmlns:cx4="http://schemas.microsoft.com/office/drawing/2016/5/10/chartex" xmlns:cx5="http://schemas.microsoft.com/office/drawing/2016/5/11/chartex" xmlns:cx6="http://schemas.microsoft.com/office/drawing/2016/5/12/chartex" xmlns:cx7="http://schemas.microsoft.com/office/drawing/2016/5/13/chartex" xmlns:cx8="http://schemas.microsoft.com/office/drawing/2016/5/14/chartex" xmlns:mc="http://schemas.openxmlformats.org/markup-compatibility/2006" xmlns:aink="http://schemas.microsoft.com/office/drawing/2016/ink" xmlns:am3d="http://schemas.microsoft.com/office/drawing/2017/model3d" xmlns:o="urn:schemas-microsoft-com:office:office" xmlns:r="http://schemas.openxmlformats.org/officeDocument/2006/relationships" xmlns:m="http://schemas.openxmlformats.org/officeDocument/2006/math" xmlns:v="urn:schemas-microsoft-com:vml" xmlns:wp14="http://schemas.microsoft.com/office/word/2010/wordprocessingDrawing" xmlns:wp="http://schemas.openxmlformats.org/drawingml/2006/wordprocessingDrawing" xmlns:w10="urn:schemas-microsoft-com:office:word" xmlns:w="http://schemas.openxmlformats.org/wordprocessingml/2006/main" xmlns:w14="http://schemas.microsoft.com/office/word/2010/wordml" xmlns:w15="http://schemas.microsoft.com/office/word/2012/wordml" xmlns:w16cex="http://schemas.microsoft.com/office/word/2018/wordml/cex" xmlns:w16cid="http://schemas.microsoft.com/office/word/2016/wordml/cid" xmlns:w16="http://schemas.microsoft.com/office/word/2018/wordml" xmlns:w16sdtdh="http://schemas.microsoft.com/office/word/2020/wordml/sdtdatahash" xmlns:w16se="http://schemas.microsoft.com/office/word/2015/wordml/symex" xmlns:wpg="http://schemas.microsoft.com/office/word/2010/wordprocessingGroup" xmlns:wpi="http://schemas.microsoft.com/office/word/2010/wordprocessingInk" xmlns:wne="http://schemas.microsoft.com/office/word/2006/wordml" xmlns:wps="http://schemas.microsoft.com/office/word/2010/wordprocessingShape" mc:Ignorable="w14 w15 w16se w16cid w16 w16cex w16sdtdh wp14">
   <w:sdt>
     <w:sdtPr>
       <w:id w:val="590130655"/>
@@ -24875,7 +23461,7 @@
 </file>
 
 <file path=word/footnotes.xml><?xml version="1.0" encoding="utf-8"?>
-<w:footnotes xmlns:wpc="http://schemas.microsoft.com/office/word/2010/wordprocessingCanvas" xmlns:cx="http://schemas.microsoft.com/office/drawing/2014/chartex" xmlns:cx1="http://schemas.microsoft.com/office/drawing/2015/9/8/chartex" xmlns:cx2="http://schemas.microsoft.com/office/drawing/2015/10/21/chartex" xmlns:cx3="http://schemas.microsoft.com/office/drawing/2016/5/9/chartex" xmlns:cx4="http://schemas.microsoft.com/office/drawing/2016/5/10/chartex" xmlns:cx5="http://schemas.microsoft.com/office/drawing/2016/5/11/chartex" xmlns:cx6="http://schemas.microsoft.com/office/drawing/2016/5/12/chartex" xmlns:cx7="http://schemas.microsoft.com/office/drawing/2016/5/13/chartex" xmlns:cx8="http://schemas.microsoft.com/office/drawing/2016/5/14/chartex" xmlns:mc="http://schemas.openxmlformats.org/markup-compatibility/2006" xmlns:aink="http://schemas.microsoft.com/office/drawing/2016/ink" xmlns:am3d="http://schemas.microsoft.com/office/drawing/2017/model3d" xmlns:o="urn:schemas-microsoft-com:office:office" xmlns:r="http://schemas.openxmlformats.org/officeDocument/2006/relationships" xmlns:m="http://schemas.openxmlformats.org/officeDocument/2006/math" xmlns:v="urn:schemas-microsoft-com:vml" xmlns:wp14="http://schemas.microsoft.com/office/word/2010/wordprocessingDrawing" xmlns:wp="http://schemas.openxmlformats.org/drawingml/2006/wordprocessingDrawing" xmlns:w10="urn:schemas-microsoft-com:office:word" xmlns:w="http://schemas.openxmlformats.org/wordprocessingml/2006/main" xmlns:w14="http://schemas.microsoft.com/office/word/2010/wordml" xmlns:w15="http://schemas.microsoft.com/office/word/2012/wordml" xmlns:w16cid="http://schemas.microsoft.com/office/word/2016/wordml/cid" xmlns:w16se="http://schemas.microsoft.com/office/word/2015/wordml/symex" xmlns:wpg="http://schemas.microsoft.com/office/word/2010/wordprocessingGroup" xmlns:wpi="http://schemas.microsoft.com/office/word/2010/wordprocessingInk" xmlns:wne="http://schemas.microsoft.com/office/word/2006/wordml" xmlns:wps="http://schemas.microsoft.com/office/word/2010/wordprocessingShape" mc:Ignorable="w14 w15 w16se w16cid wp14">
+<w:footnotes xmlns:wpc="http://schemas.microsoft.com/office/word/2010/wordprocessingCanvas" xmlns:cx="http://schemas.microsoft.com/office/drawing/2014/chartex" xmlns:cx1="http://schemas.microsoft.com/office/drawing/2015/9/8/chartex" xmlns:cx2="http://schemas.microsoft.com/office/drawing/2015/10/21/chartex" xmlns:cx3="http://schemas.microsoft.com/office/drawing/2016/5/9/chartex" xmlns:cx4="http://schemas.microsoft.com/office/drawing/2016/5/10/chartex" xmlns:cx5="http://schemas.microsoft.com/office/drawing/2016/5/11/chartex" xmlns:cx6="http://schemas.microsoft.com/office/drawing/2016/5/12/chartex" xmlns:cx7="http://schemas.microsoft.com/office/drawing/2016/5/13/chartex" xmlns:cx8="http://schemas.microsoft.com/office/drawing/2016/5/14/chartex" xmlns:mc="http://schemas.openxmlformats.org/markup-compatibility/2006" xmlns:aink="http://schemas.microsoft.com/office/drawing/2016/ink" xmlns:am3d="http://schemas.microsoft.com/office/drawing/2017/model3d" xmlns:o="urn:schemas-microsoft-com:office:office" xmlns:r="http://schemas.openxmlformats.org/officeDocument/2006/relationships" xmlns:m="http://schemas.openxmlformats.org/officeDocument/2006/math" xmlns:v="urn:schemas-microsoft-com:vml" xmlns:wp14="http://schemas.microsoft.com/office/word/2010/wordprocessingDrawing" xmlns:wp="http://schemas.openxmlformats.org/drawingml/2006/wordprocessingDrawing" xmlns:w10="urn:schemas-microsoft-com:office:word" xmlns:w="http://schemas.openxmlformats.org/wordprocessingml/2006/main" xmlns:w14="http://schemas.microsoft.com/office/word/2010/wordml" xmlns:w15="http://schemas.microsoft.com/office/word/2012/wordml" xmlns:w16cex="http://schemas.microsoft.com/office/word/2018/wordml/cex" xmlns:w16cid="http://schemas.microsoft.com/office/word/2016/wordml/cid" xmlns:w16="http://schemas.microsoft.com/office/word/2018/wordml" xmlns:w16sdtdh="http://schemas.microsoft.com/office/word/2020/wordml/sdtdatahash" xmlns:w16se="http://schemas.microsoft.com/office/word/2015/wordml/symex" xmlns:wpg="http://schemas.microsoft.com/office/word/2010/wordprocessingGroup" xmlns:wpi="http://schemas.microsoft.com/office/word/2010/wordprocessingInk" xmlns:wne="http://schemas.microsoft.com/office/word/2006/wordml" xmlns:wps="http://schemas.microsoft.com/office/word/2010/wordprocessingShape" mc:Ignorable="w14 w15 w16se w16cid w16 w16cex w16sdtdh wp14">
   <w:footnote w:type="separator" w:id="-1">
     <w:p>
       <w:r>
@@ -24991,8 +23577,38 @@
 </w:footnotes>
 </file>
 
+<file path=word/header1.xml><?xml version="1.0" encoding="utf-8"?>
+<w:hdr xmlns:wpc="http://schemas.microsoft.com/office/word/2010/wordprocessingCanvas" xmlns:cx="http://schemas.microsoft.com/office/drawing/2014/chartex" xmlns:cx1="http://schemas.microsoft.com/office/drawing/2015/9/8/chartex" xmlns:cx2="http://schemas.microsoft.com/office/drawing/2015/10/21/chartex" xmlns:cx3="http://schemas.microsoft.com/office/drawing/2016/5/9/chartex" xmlns:cx4="http://schemas.microsoft.com/office/drawing/2016/5/10/chartex" xmlns:cx5="http://schemas.microsoft.com/office/drawing/2016/5/11/chartex" xmlns:cx6="http://schemas.microsoft.com/office/drawing/2016/5/12/chartex" xmlns:cx7="http://schemas.microsoft.com/office/drawing/2016/5/13/chartex" xmlns:cx8="http://schemas.microsoft.com/office/drawing/2016/5/14/chartex" xmlns:mc="http://schemas.openxmlformats.org/markup-compatibility/2006" xmlns:aink="http://schemas.microsoft.com/office/drawing/2016/ink" xmlns:am3d="http://schemas.microsoft.com/office/drawing/2017/model3d" xmlns:o="urn:schemas-microsoft-com:office:office" xmlns:r="http://schemas.openxmlformats.org/officeDocument/2006/relationships" xmlns:m="http://schemas.openxmlformats.org/officeDocument/2006/math" xmlns:v="urn:schemas-microsoft-com:vml" xmlns:wp14="http://schemas.microsoft.com/office/word/2010/wordprocessingDrawing" xmlns:wp="http://schemas.openxmlformats.org/drawingml/2006/wordprocessingDrawing" xmlns:w10="urn:schemas-microsoft-com:office:word" xmlns:w="http://schemas.openxmlformats.org/wordprocessingml/2006/main" xmlns:w14="http://schemas.microsoft.com/office/word/2010/wordml" xmlns:w15="http://schemas.microsoft.com/office/word/2012/wordml" xmlns:w16cex="http://schemas.microsoft.com/office/word/2018/wordml/cex" xmlns:w16cid="http://schemas.microsoft.com/office/word/2016/wordml/cid" xmlns:w16="http://schemas.microsoft.com/office/word/2018/wordml" xmlns:w16sdtdh="http://schemas.microsoft.com/office/word/2020/wordml/sdtdatahash" xmlns:w16se="http://schemas.microsoft.com/office/word/2015/wordml/symex" xmlns:wpg="http://schemas.microsoft.com/office/word/2010/wordprocessingGroup" xmlns:wpi="http://schemas.microsoft.com/office/word/2010/wordprocessingInk" xmlns:wne="http://schemas.microsoft.com/office/word/2006/wordml" xmlns:wps="http://schemas.microsoft.com/office/word/2010/wordprocessingShape" mc:Ignorable="w14 w15 w16se w16cid w16 w16cex w16sdtdh wp14">
+  <w:p>
+    <w:pPr>
+      <w:pStyle w:val="a5"/>
+    </w:pPr>
+  </w:p>
+</w:hdr>
+</file>
+
+<file path=word/header2.xml><?xml version="1.0" encoding="utf-8"?>
+<w:hdr xmlns:wpc="http://schemas.microsoft.com/office/word/2010/wordprocessingCanvas" xmlns:cx="http://schemas.microsoft.com/office/drawing/2014/chartex" xmlns:cx1="http://schemas.microsoft.com/office/drawing/2015/9/8/chartex" xmlns:cx2="http://schemas.microsoft.com/office/drawing/2015/10/21/chartex" xmlns:cx3="http://schemas.microsoft.com/office/drawing/2016/5/9/chartex" xmlns:cx4="http://schemas.microsoft.com/office/drawing/2016/5/10/chartex" xmlns:cx5="http://schemas.microsoft.com/office/drawing/2016/5/11/chartex" xmlns:cx6="http://schemas.microsoft.com/office/drawing/2016/5/12/chartex" xmlns:cx7="http://schemas.microsoft.com/office/drawing/2016/5/13/chartex" xmlns:cx8="http://schemas.microsoft.com/office/drawing/2016/5/14/chartex" xmlns:mc="http://schemas.openxmlformats.org/markup-compatibility/2006" xmlns:aink="http://schemas.microsoft.com/office/drawing/2016/ink" xmlns:am3d="http://schemas.microsoft.com/office/drawing/2017/model3d" xmlns:o="urn:schemas-microsoft-com:office:office" xmlns:r="http://schemas.openxmlformats.org/officeDocument/2006/relationships" xmlns:m="http://schemas.openxmlformats.org/officeDocument/2006/math" xmlns:v="urn:schemas-microsoft-com:vml" xmlns:wp14="http://schemas.microsoft.com/office/word/2010/wordprocessingDrawing" xmlns:wp="http://schemas.openxmlformats.org/drawingml/2006/wordprocessingDrawing" xmlns:w10="urn:schemas-microsoft-com:office:word" xmlns:w="http://schemas.openxmlformats.org/wordprocessingml/2006/main" xmlns:w14="http://schemas.microsoft.com/office/word/2010/wordml" xmlns:w15="http://schemas.microsoft.com/office/word/2012/wordml" xmlns:w16cex="http://schemas.microsoft.com/office/word/2018/wordml/cex" xmlns:w16cid="http://schemas.microsoft.com/office/word/2016/wordml/cid" xmlns:w16="http://schemas.microsoft.com/office/word/2018/wordml" xmlns:w16sdtdh="http://schemas.microsoft.com/office/word/2020/wordml/sdtdatahash" xmlns:w16se="http://schemas.microsoft.com/office/word/2015/wordml/symex" xmlns:wpg="http://schemas.microsoft.com/office/word/2010/wordprocessingGroup" xmlns:wpi="http://schemas.microsoft.com/office/word/2010/wordprocessingInk" xmlns:wne="http://schemas.microsoft.com/office/word/2006/wordml" xmlns:wps="http://schemas.microsoft.com/office/word/2010/wordprocessingShape" mc:Ignorable="w14 w15 w16se w16cid w16 w16cex w16sdtdh wp14">
+  <w:p>
+    <w:pPr>
+      <w:pStyle w:val="a5"/>
+    </w:pPr>
+  </w:p>
+</w:hdr>
+</file>
+
+<file path=word/header3.xml><?xml version="1.0" encoding="utf-8"?>
+<w:hdr xmlns:wpc="http://schemas.microsoft.com/office/word/2010/wordprocessingCanvas" xmlns:cx="http://schemas.microsoft.com/office/drawing/2014/chartex" xmlns:cx1="http://schemas.microsoft.com/office/drawing/2015/9/8/chartex" xmlns:cx2="http://schemas.microsoft.com/office/drawing/2015/10/21/chartex" xmlns:cx3="http://schemas.microsoft.com/office/drawing/2016/5/9/chartex" xmlns:cx4="http://schemas.microsoft.com/office/drawing/2016/5/10/chartex" xmlns:cx5="http://schemas.microsoft.com/office/drawing/2016/5/11/chartex" xmlns:cx6="http://schemas.microsoft.com/office/drawing/2016/5/12/chartex" xmlns:cx7="http://schemas.microsoft.com/office/drawing/2016/5/13/chartex" xmlns:cx8="http://schemas.microsoft.com/office/drawing/2016/5/14/chartex" xmlns:mc="http://schemas.openxmlformats.org/markup-compatibility/2006" xmlns:aink="http://schemas.microsoft.com/office/drawing/2016/ink" xmlns:am3d="http://schemas.microsoft.com/office/drawing/2017/model3d" xmlns:o="urn:schemas-microsoft-com:office:office" xmlns:r="http://schemas.openxmlformats.org/officeDocument/2006/relationships" xmlns:m="http://schemas.openxmlformats.org/officeDocument/2006/math" xmlns:v="urn:schemas-microsoft-com:vml" xmlns:wp14="http://schemas.microsoft.com/office/word/2010/wordprocessingDrawing" xmlns:wp="http://schemas.openxmlformats.org/drawingml/2006/wordprocessingDrawing" xmlns:w10="urn:schemas-microsoft-com:office:word" xmlns:w="http://schemas.openxmlformats.org/wordprocessingml/2006/main" xmlns:w14="http://schemas.microsoft.com/office/word/2010/wordml" xmlns:w15="http://schemas.microsoft.com/office/word/2012/wordml" xmlns:w16cex="http://schemas.microsoft.com/office/word/2018/wordml/cex" xmlns:w16cid="http://schemas.microsoft.com/office/word/2016/wordml/cid" xmlns:w16="http://schemas.microsoft.com/office/word/2018/wordml" xmlns:w16sdtdh="http://schemas.microsoft.com/office/word/2020/wordml/sdtdatahash" xmlns:w16se="http://schemas.microsoft.com/office/word/2015/wordml/symex" xmlns:wpg="http://schemas.microsoft.com/office/word/2010/wordprocessingGroup" xmlns:wpi="http://schemas.microsoft.com/office/word/2010/wordprocessingInk" xmlns:wne="http://schemas.microsoft.com/office/word/2006/wordml" xmlns:wps="http://schemas.microsoft.com/office/word/2010/wordprocessingShape" mc:Ignorable="w14 w15 w16se w16cid w16 w16cex w16sdtdh wp14">
+  <w:p>
+    <w:pPr>
+      <w:pStyle w:val="a5"/>
+    </w:pPr>
+  </w:p>
+</w:hdr>
+</file>
+
 <file path=word/numbering.xml><?xml version="1.0" encoding="utf-8"?>
-<w:numbering xmlns:wpc="http://schemas.microsoft.com/office/word/2010/wordprocessingCanvas" xmlns:cx="http://schemas.microsoft.com/office/drawing/2014/chartex" xmlns:cx1="http://schemas.microsoft.com/office/drawing/2015/9/8/chartex" xmlns:cx2="http://schemas.microsoft.com/office/drawing/2015/10/21/chartex" xmlns:cx3="http://schemas.microsoft.com/office/drawing/2016/5/9/chartex" xmlns:cx4="http://schemas.microsoft.com/office/drawing/2016/5/10/chartex" xmlns:cx5="http://schemas.microsoft.com/office/drawing/2016/5/11/chartex" xmlns:cx6="http://schemas.microsoft.com/office/drawing/2016/5/12/chartex" xmlns:cx7="http://schemas.microsoft.com/office/drawing/2016/5/13/chartex" xmlns:cx8="http://schemas.microsoft.com/office/drawing/2016/5/14/chartex" xmlns:mc="http://schemas.openxmlformats.org/markup-compatibility/2006" xmlns:aink="http://schemas.microsoft.com/office/drawing/2016/ink" xmlns:am3d="http://schemas.microsoft.com/office/drawing/2017/model3d" xmlns:o="urn:schemas-microsoft-com:office:office" xmlns:r="http://schemas.openxmlformats.org/officeDocument/2006/relationships" xmlns:m="http://schemas.openxmlformats.org/officeDocument/2006/math" xmlns:v="urn:schemas-microsoft-com:vml" xmlns:wp14="http://schemas.microsoft.com/office/word/2010/wordprocessingDrawing" xmlns:wp="http://schemas.openxmlformats.org/drawingml/2006/wordprocessingDrawing" xmlns:w10="urn:schemas-microsoft-com:office:word" xmlns:w="http://schemas.openxmlformats.org/wordprocessingml/2006/main" xmlns:w14="http://schemas.microsoft.com/office/word/2010/wordml" xmlns:w15="http://schemas.microsoft.com/office/word/2012/wordml" xmlns:w16cid="http://schemas.microsoft.com/office/word/2016/wordml/cid" xmlns:w16se="http://schemas.microsoft.com/office/word/2015/wordml/symex" xmlns:wpg="http://schemas.microsoft.com/office/word/2010/wordprocessingGroup" xmlns:wpi="http://schemas.microsoft.com/office/word/2010/wordprocessingInk" xmlns:wne="http://schemas.microsoft.com/office/word/2006/wordml" xmlns:wps="http://schemas.microsoft.com/office/word/2010/wordprocessingShape" mc:Ignorable="w14 w15 w16se w16cid wp14">
+<w:numbering xmlns:wpc="http://schemas.microsoft.com/office/word/2010/wordprocessingCanvas" xmlns:cx="http://schemas.microsoft.com/office/drawing/2014/chartex" xmlns:cx1="http://schemas.microsoft.com/office/drawing/2015/9/8/chartex" xmlns:cx2="http://schemas.microsoft.com/office/drawing/2015/10/21/chartex" xmlns:cx3="http://schemas.microsoft.com/office/drawing/2016/5/9/chartex" xmlns:cx4="http://schemas.microsoft.com/office/drawing/2016/5/10/chartex" xmlns:cx5="http://schemas.microsoft.com/office/drawing/2016/5/11/chartex" xmlns:cx6="http://schemas.microsoft.com/office/drawing/2016/5/12/chartex" xmlns:cx7="http://schemas.microsoft.com/office/drawing/2016/5/13/chartex" xmlns:cx8="http://schemas.microsoft.com/office/drawing/2016/5/14/chartex" xmlns:mc="http://schemas.openxmlformats.org/markup-compatibility/2006" xmlns:aink="http://schemas.microsoft.com/office/drawing/2016/ink" xmlns:am3d="http://schemas.microsoft.com/office/drawing/2017/model3d" xmlns:o="urn:schemas-microsoft-com:office:office" xmlns:r="http://schemas.openxmlformats.org/officeDocument/2006/relationships" xmlns:m="http://schemas.openxmlformats.org/officeDocument/2006/math" xmlns:v="urn:schemas-microsoft-com:vml" xmlns:wp14="http://schemas.microsoft.com/office/word/2010/wordprocessingDrawing" xmlns:wp="http://schemas.openxmlformats.org/drawingml/2006/wordprocessingDrawing" xmlns:w10="urn:schemas-microsoft-com:office:word" xmlns:w="http://schemas.openxmlformats.org/wordprocessingml/2006/main" xmlns:w14="http://schemas.microsoft.com/office/word/2010/wordml" xmlns:w15="http://schemas.microsoft.com/office/word/2012/wordml" xmlns:w16cex="http://schemas.microsoft.com/office/word/2018/wordml/cex" xmlns:w16cid="http://schemas.microsoft.com/office/word/2016/wordml/cid" xmlns:w16="http://schemas.microsoft.com/office/word/2018/wordml" xmlns:w16sdtdh="http://schemas.microsoft.com/office/word/2020/wordml/sdtdatahash" xmlns:w16se="http://schemas.microsoft.com/office/word/2015/wordml/symex" xmlns:wpg="http://schemas.microsoft.com/office/word/2010/wordprocessingGroup" xmlns:wpi="http://schemas.microsoft.com/office/word/2010/wordprocessingInk" xmlns:wne="http://schemas.microsoft.com/office/word/2006/wordml" xmlns:wps="http://schemas.microsoft.com/office/word/2010/wordprocessingShape" mc:Ignorable="w14 w15 w16se w16cid w16 w16cex w16sdtdh wp14">
   <w:abstractNum w:abstractNumId="0" w15:restartNumberingAfterBreak="0">
     <w:nsid w:val="FFFFFF7C"/>
     <w:multiLevelType w:val="singleLevel"/>
@@ -25769,7 +24385,7 @@
 </file>
 
 <file path=word/styles.xml><?xml version="1.0" encoding="utf-8"?>
-<w:styles xmlns:mc="http://schemas.openxmlformats.org/markup-compatibility/2006" xmlns:r="http://schemas.openxmlformats.org/officeDocument/2006/relationships" xmlns:w="http://schemas.openxmlformats.org/wordprocessingml/2006/main" xmlns:w14="http://schemas.microsoft.com/office/word/2010/wordml" xmlns:w15="http://schemas.microsoft.com/office/word/2012/wordml" xmlns:w16cid="http://schemas.microsoft.com/office/word/2016/wordml/cid" xmlns:w16se="http://schemas.microsoft.com/office/word/2015/wordml/symex" mc:Ignorable="w14 w15 w16se w16cid">
+<w:styles xmlns:mc="http://schemas.openxmlformats.org/markup-compatibility/2006" xmlns:r="http://schemas.openxmlformats.org/officeDocument/2006/relationships" xmlns:w="http://schemas.openxmlformats.org/wordprocessingml/2006/main" xmlns:w14="http://schemas.microsoft.com/office/word/2010/wordml" xmlns:w15="http://schemas.microsoft.com/office/word/2012/wordml" xmlns:w16cex="http://schemas.microsoft.com/office/word/2018/wordml/cex" xmlns:w16cid="http://schemas.microsoft.com/office/word/2016/wordml/cid" xmlns:w16="http://schemas.microsoft.com/office/word/2018/wordml" xmlns:w16sdtdh="http://schemas.microsoft.com/office/word/2020/wordml/sdtdatahash" xmlns:w16se="http://schemas.microsoft.com/office/word/2015/wordml/symex" mc:Ignorable="w14 w15 w16se w16cid w16 w16cex w16sdtdh">
   <w:docDefaults>
     <w:rPrDefault>
       <w:rPr>
@@ -25785,7 +24401,7 @@
       </w:pPr>
     </w:pPrDefault>
   </w:docDefaults>
-  <w:latentStyles w:defLockedState="0" w:defUIPriority="99" w:defSemiHidden="0" w:defUnhideWhenUsed="0" w:defQFormat="0" w:count="375">
+  <w:latentStyles w:defLockedState="0" w:defUIPriority="99" w:defSemiHidden="0" w:defUnhideWhenUsed="0" w:defQFormat="0" w:count="376">
     <w:lsdException w:name="Normal" w:uiPriority="0" w:qFormat="1"/>
     <w:lsdException w:name="heading 1" w:uiPriority="0" w:qFormat="1"/>
     <w:lsdException w:name="heading 2" w:semiHidden="1" w:uiPriority="9" w:unhideWhenUsed="1" w:qFormat="1"/>
@@ -25934,11 +24550,11 @@
     <w:lsdException w:name="Table Elegant" w:semiHidden="1" w:unhideWhenUsed="1"/>
     <w:lsdException w:name="Table Professional" w:semiHidden="1" w:unhideWhenUsed="1"/>
     <w:lsdException w:name="Table Subtle 1" w:semiHidden="1" w:unhideWhenUsed="1"/>
+    <w:lsdException w:name="Table Subtle 2" w:semiHidden="1" w:unhideWhenUsed="1"/>
     <w:lsdException w:name="Table Web 1" w:semiHidden="1" w:unhideWhenUsed="1"/>
     <w:lsdException w:name="Table Web 2" w:semiHidden="1" w:unhideWhenUsed="1"/>
     <w:lsdException w:name="Balloon Text" w:semiHidden="1" w:unhideWhenUsed="1"/>
     <w:lsdException w:name="Table Grid" w:uiPriority="59"/>
-    <w:lsdException w:name="Table Theme" w:semiHidden="1" w:unhideWhenUsed="1"/>
     <w:lsdException w:name="Placeholder Text" w:semiHidden="1"/>
     <w:lsdException w:name="No Spacing" w:uiPriority="1" w:qFormat="1"/>
     <w:lsdException w:name="Light Shading" w:uiPriority="60"/>
@@ -26158,6 +24774,7 @@
     <w:lsdException w:name="Smart Hyperlink" w:semiHidden="1" w:unhideWhenUsed="1"/>
     <w:lsdException w:name="Hashtag" w:semiHidden="1" w:unhideWhenUsed="1"/>
     <w:lsdException w:name="Unresolved Mention" w:semiHidden="1" w:unhideWhenUsed="1"/>
+    <w:lsdException w:name="Smart Link" w:semiHidden="1" w:unhideWhenUsed="1"/>
   </w:latentStyles>
   <w:style w:type="paragraph" w:default="1" w:styleId="a1">
     <w:name w:val="Normal"/>

--- a/zhongwen/resource/審核報告範本.docx
+++ b/zhongwen/resource/審核報告範本.docx
@@ -6,7 +6,7 @@
       <w:pPr>
         <w:pStyle w:val="1"/>
       </w:pPr>
-      <w:bookmarkStart w:id="0" w:name="花蓮縣公共自行車建置情形之查核計畫專家諮詢訪談題綱"/>
+      <w:bookmarkStart w:id="0" w:name="修改花蓮縣公共自行車建置情形之查核計畫專家諮詢訪談題綱"/>
       <w:r>
         <w:tab/>
         <w:t xml:space="preserve">TODO </w:t>
@@ -15,8 +15,16 @@
         <w:rPr>
           <w:rFonts w:hint="eastAsia"/>
         </w:rPr>
-        <w:t>花蓮縣公共自行車建置情形之查核計畫專家諮詢訪談題綱</w:t>
+        <w:t>修改花蓮縣公共自行車建置情形之查核計畫專家諮詢訪談</w:t>
       </w:r>
+      <w:proofErr w:type="gramStart"/>
+      <w:r>
+        <w:rPr>
+          <w:rFonts w:hint="eastAsia"/>
+        </w:rPr>
+        <w:t>題綱</w:t>
+      </w:r>
+      <w:proofErr w:type="gramEnd"/>
     </w:p>
     <w:p>
       <w:pPr>
@@ -49,7 +57,7 @@
     </w:p>
     <w:p>
       <w:pPr>
-        <w:pStyle w:val="31"/>
+        <w:pStyle w:val="32"/>
       </w:pPr>
       <w:bookmarkStart w:id="2" w:name="查核緣起"/>
       <w:r>
@@ -67,22 +75,22 @@
     </w:p>
     <w:p>
       <w:pPr>
-        <w:pStyle w:val="3b"/>
+        <w:pStyle w:val="3c"/>
       </w:pPr>
       <w:r>
         <w:rPr>
           <w:rFonts w:hint="eastAsia"/>
         </w:rPr>
-        <w:t>花蓮縣</w:t>
+        <w:t>花蓮縣政府前於</w:t>
       </w:r>
       <w:r>
-        <w:t xml:space="preserve"> 105 </w:t>
+        <w:t xml:space="preserve"> 106 </w:t>
       </w:r>
       <w:r>
         <w:rPr>
           <w:rFonts w:hint="eastAsia"/>
         </w:rPr>
-        <w:t>年導入</w:t>
+        <w:t>年間曾引進</w:t>
       </w:r>
       <w:r>
         <w:t xml:space="preserve"> oBike </w:t>
@@ -91,7 +99,19 @@
         <w:rPr>
           <w:rFonts w:hint="eastAsia"/>
         </w:rPr>
-        <w:t>系統，因違規停車嚴重、車輛維修不力及廠商結束營運後大量廢棄車輛占用公用空間，造成都市景觀與交通安全之負擔，爰本次改採「有樁式」</w:t>
+        <w:t>無樁共享腳踏車，因無固定借還點，致車輛使用後隨意停放人行道、騎樓或私人土地，影響市容，且因廠商管理不善，致部分車輛損壞或被就棄置等問題，業於</w:t>
+      </w:r>
+      <w:r>
+        <w:rPr>
+          <w:rFonts w:hint="eastAsia"/>
+        </w:rPr>
+        <w:t>108</w:t>
+      </w:r>
+      <w:r>
+        <w:rPr>
+          <w:rFonts w:hint="eastAsia"/>
+        </w:rPr>
+        <w:t>年結束營運。縣政府為提供短程交通工具，爰本次改採「有樁式共享腳踏車」</w:t>
       </w:r>
       <w:r>
         <w:rPr>
@@ -106,12 +126,12 @@
         <w:rPr>
           <w:rFonts w:hint="eastAsia"/>
         </w:rPr>
-        <w:t>系統。本計畫旨在查核縣府如何透過制度設計、履約管理及技術手段，解決過往共享運具管理失序之痛點，確保公共資源投入之有效性與永續性。</w:t>
+        <w:t>系統之定點還車方式。本計畫旨在查核縣府如何透過制度設計、履約管理，解決過往共享運具管理不善等問題，確保公共資源投入之有效性與永續性。</w:t>
       </w:r>
     </w:p>
     <w:p>
       <w:pPr>
-        <w:pStyle w:val="31"/>
+        <w:pStyle w:val="32"/>
       </w:pPr>
       <w:bookmarkStart w:id="3" w:name="查核重點"/>
       <w:bookmarkEnd w:id="2"/>
@@ -130,94 +150,141 @@
     </w:p>
     <w:p>
       <w:pPr>
-        <w:pStyle w:val="a1"/>
+        <w:pStyle w:val="31"/>
+        <w:ind w:left="640" w:hangingChars="200" w:hanging="640"/>
+        <w:rPr>
+          <w:lang w:eastAsia="zh-TW"/>
+        </w:rPr>
       </w:pPr>
       <w:r>
         <w:rPr>
           <w:rFonts w:hint="eastAsia"/>
+          <w:lang w:eastAsia="zh-TW"/>
         </w:rPr>
-        <w:t>經費與預算配置情形：分析花東基金補助款與企業捐贈資源之分配，以及後續營運維修經費之規劃。</w:t>
+        <w:t>經費與預算配置情形：分析花東基金補助款與企業捐贈資源執行情形，以及後續營運維修經費之規劃。</w:t>
       </w:r>
     </w:p>
     <w:p>
       <w:pPr>
-        <w:pStyle w:val="a1"/>
+        <w:pStyle w:val="31"/>
+        <w:ind w:left="640" w:hangingChars="200" w:hanging="640"/>
+        <w:rPr>
+          <w:lang w:eastAsia="zh-TW"/>
+        </w:rPr>
       </w:pPr>
       <w:r>
         <w:rPr>
           <w:rFonts w:hint="eastAsia"/>
+          <w:lang w:eastAsia="zh-TW"/>
         </w:rPr>
-        <w:t>系統營運成效（關鍵績效指標）：檢視車輛周轉率、租借次數、站點密度及尖峰時段之調度效率。</w:t>
+        <w:t>系統營運成效：檢視車輛周轉率、租</w:t>
+      </w:r>
+      <w:r>
+        <w:rPr>
+          <w:rFonts w:hint="eastAsia"/>
+          <w:lang w:eastAsia="zh-TW"/>
+        </w:rPr>
+        <w:t>借次數、站點密度及尖峰時段之調度效率。</w:t>
       </w:r>
     </w:p>
     <w:p>
       <w:pPr>
-        <w:pStyle w:val="a1"/>
+        <w:pStyle w:val="31"/>
+        <w:ind w:left="640" w:hangingChars="200" w:hanging="640"/>
+        <w:rPr>
+          <w:lang w:eastAsia="zh-TW"/>
+        </w:rPr>
       </w:pPr>
       <w:r>
         <w:rPr>
           <w:rFonts w:hint="eastAsia"/>
+          <w:lang w:eastAsia="zh-TW"/>
         </w:rPr>
-        <w:t>設施安全性與維護情形：查核車輛巡檢紀錄、車體安全性、租賃站樁位狀態及</w:t>
+        <w:t>設施安全性與維護情形：查核車輛巡檢紀錄、車體安全性、</w:t>
+      </w:r>
+      <w:proofErr w:type="gramStart"/>
+      <w:r>
+        <w:rPr>
+          <w:rFonts w:hint="eastAsia"/>
+          <w:lang w:eastAsia="zh-TW"/>
+        </w:rPr>
+        <w:t>租賃站樁位</w:t>
+      </w:r>
+      <w:proofErr w:type="gramEnd"/>
+      <w:r>
+        <w:rPr>
+          <w:rFonts w:hint="eastAsia"/>
+          <w:lang w:eastAsia="zh-TW"/>
+        </w:rPr>
+        <w:t>狀態及</w:t>
       </w:r>
       <w:r>
+        <w:rPr>
+          <w:lang w:eastAsia="zh-TW"/>
+        </w:rPr>
         <w:t xml:space="preserve"> App </w:t>
       </w:r>
       <w:r>
         <w:rPr>
           <w:rFonts w:hint="eastAsia"/>
+          <w:lang w:eastAsia="zh-TW"/>
         </w:rPr>
         <w:t>資訊即時性。</w:t>
       </w:r>
     </w:p>
     <w:p>
       <w:pPr>
-        <w:pStyle w:val="a1"/>
+        <w:pStyle w:val="31"/>
+        <w:ind w:left="640" w:hangingChars="200" w:hanging="640"/>
+        <w:rPr>
+          <w:lang w:eastAsia="zh-TW"/>
+        </w:rPr>
       </w:pPr>
       <w:r>
         <w:rPr>
           <w:rFonts w:hint="eastAsia"/>
+          <w:lang w:eastAsia="zh-TW"/>
         </w:rPr>
         <w:t>公共運輸整合與觀光效益：評估</w:t>
       </w:r>
       <w:r>
+        <w:rPr>
+          <w:lang w:eastAsia="zh-TW"/>
+        </w:rPr>
         <w:t xml:space="preserve"> YouBike </w:t>
       </w:r>
       <w:r>
         <w:rPr>
           <w:rFonts w:hint="eastAsia"/>
+          <w:lang w:eastAsia="zh-TW"/>
         </w:rPr>
-        <w:t>與火車、公車等大眾運輸之轉乘銜接，及對在地觀光動線</w:t>
+        <w:t>與火車、公車等大眾運輸之轉乘銜接，及對在地觀光動線之帶動成效。</w:t>
       </w:r>
+    </w:p>
+    <w:p>
+      <w:pPr>
+        <w:pStyle w:val="31"/>
+        <w:ind w:left="640" w:hangingChars="200" w:hanging="640"/>
+        <w:rPr>
+          <w:lang w:eastAsia="zh-TW"/>
+        </w:rPr>
+      </w:pPr>
       <w:r>
         <w:rPr>
           <w:rFonts w:hint="eastAsia"/>
-        </w:rPr>
-        <w:t>之帶動成效。</w:t>
-      </w:r>
-    </w:p>
-    <w:p>
-      <w:pPr>
-        <w:pStyle w:val="a1"/>
-      </w:pPr>
-      <w:r>
-        <w:rPr>
-          <w:rFonts w:hint="eastAsia"/>
+          <w:lang w:eastAsia="zh-TW"/>
         </w:rPr>
         <w:t>使用者權益與社會責任：包含保險投保（第三責任險、傷害險）之落實情形及公益方案（如光復鄉災後支援）之執行成效。</w:t>
       </w:r>
     </w:p>
     <w:p>
       <w:pPr>
-        <w:pStyle w:val="31"/>
+        <w:pStyle w:val="32"/>
       </w:pPr>
       <w:bookmarkStart w:id="4" w:name="查核方法"/>
       <w:bookmarkEnd w:id="3"/>
       <w:r>
-        <w:t>三</w:t>
-      </w:r>
-      <w:r>
-        <w:t>、</w:t>
+        <w:t>三、</w:t>
       </w:r>
       <w:r>
         <w:tab/>
@@ -231,54 +298,108 @@
     </w:p>
     <w:p>
       <w:pPr>
-        <w:pStyle w:val="a1"/>
-      </w:pPr>
+        <w:pStyle w:val="31"/>
+        <w:numPr>
+          <w:ilvl w:val="2"/>
+          <w:numId w:val="43"/>
+        </w:numPr>
+      </w:pPr>
+      <w:proofErr w:type="spellStart"/>
       <w:r>
         <w:rPr>
           <w:rFonts w:hint="eastAsia"/>
         </w:rPr>
+        <w:t>預算審核：調閱相關預算計畫書，釐清政府與委託營運商對於硬體建置、軟體更新及日常保修之經費劃分</w:t>
+      </w:r>
+      <w:proofErr w:type="spellEnd"/>
+      <w:r>
+        <w:rPr>
+          <w:rFonts w:hint="eastAsia"/>
+        </w:rPr>
+        <w:t>。</w:t>
+      </w:r>
+    </w:p>
+    <w:p>
+      <w:pPr>
+        <w:pStyle w:val="31"/>
+        <w:numPr>
+          <w:ilvl w:val="2"/>
+          <w:numId w:val="41"/>
+        </w:numPr>
+      </w:pPr>
+      <w:proofErr w:type="spellStart"/>
+      <w:r>
+        <w:rPr>
+          <w:rFonts w:hint="eastAsia"/>
+        </w:rPr>
+        <w:lastRenderedPageBreak/>
         <w:t>數據分析：請觀光處提供</w:t>
       </w:r>
+      <w:proofErr w:type="spellEnd"/>
       <w:r>
-        <w:t xml:space="preserve"> YouBike </w:t>
+        <w:t xml:space="preserve"> </w:t>
+      </w:r>
+      <w:proofErr w:type="spellStart"/>
+      <w:r>
+        <w:t>YouBike</w:t>
+      </w:r>
+      <w:proofErr w:type="spellEnd"/>
+      <w:r>
+        <w:t xml:space="preserve"> </w:t>
+      </w:r>
+      <w:proofErr w:type="spellStart"/>
+      <w:r>
+        <w:rPr>
+          <w:rFonts w:hint="eastAsia"/>
+        </w:rPr>
+        <w:t>後台管理</w:t>
       </w:r>
       <w:r>
         <w:rPr>
           <w:rFonts w:hint="eastAsia"/>
         </w:rPr>
-        <w:t>後台管理系統數據，分析各站點使用率與車輛周轉情況。</w:t>
+        <w:t>系統數據，分析各站點使用率與車輛周轉情況</w:t>
       </w:r>
-    </w:p>
-    <w:p>
-      <w:pPr>
-        <w:pStyle w:val="a1"/>
-      </w:pPr>
+      <w:proofErr w:type="spellEnd"/>
       <w:r>
         <w:rPr>
           <w:rFonts w:hint="eastAsia"/>
         </w:rPr>
-        <w:t>預算審核：調閱相關預算計畫書，釐清政府與委託營運商對於硬體建置、軟體更新及日常保修之經費劃分。</w:t>
+        <w:t>。</w:t>
       </w:r>
     </w:p>
     <w:p>
       <w:pPr>
-        <w:pStyle w:val="a1"/>
+        <w:pStyle w:val="31"/>
+        <w:numPr>
+          <w:ilvl w:val="2"/>
+          <w:numId w:val="41"/>
+        </w:numPr>
       </w:pPr>
       <w:r>
         <w:rPr>
           <w:rFonts w:hint="eastAsia"/>
         </w:rPr>
-        <w:lastRenderedPageBreak/>
         <w:t>對照分析：設計「</w:t>
       </w:r>
+      <w:proofErr w:type="spellStart"/>
       <w:r>
         <w:rPr>
           <w:rFonts w:hint="eastAsia"/>
         </w:rPr>
         <w:t>oBike</w:t>
       </w:r>
+      <w:proofErr w:type="spellEnd"/>
       <w:r>
-        <w:t xml:space="preserve"> vs. YouBike 2.0 </w:t>
+        <w:t xml:space="preserve"> vs. </w:t>
+      </w:r>
+      <w:proofErr w:type="spellStart"/>
+      <w:r>
+        <w:t>YouBike</w:t>
+      </w:r>
+      <w:proofErr w:type="spellEnd"/>
+      <w:r>
+        <w:t xml:space="preserve"> 2.0 </w:t>
       </w:r>
       <w:r>
         <w:rPr>
@@ -289,7 +410,11 @@
     </w:p>
     <w:p>
       <w:pPr>
-        <w:pStyle w:val="a1"/>
+        <w:pStyle w:val="31"/>
+        <w:numPr>
+          <w:ilvl w:val="2"/>
+          <w:numId w:val="41"/>
+        </w:numPr>
       </w:pPr>
       <w:r>
         <w:rPr>
@@ -312,7 +437,11 @@
     </w:p>
     <w:p>
       <w:pPr>
-        <w:pStyle w:val="a1"/>
+        <w:pStyle w:val="31"/>
+        <w:numPr>
+          <w:ilvl w:val="2"/>
+          <w:numId w:val="41"/>
+        </w:numPr>
       </w:pPr>
       <w:r>
         <w:rPr>
@@ -323,7 +452,11 @@
     </w:p>
     <w:p>
       <w:pPr>
-        <w:pStyle w:val="a1"/>
+        <w:pStyle w:val="31"/>
+        <w:numPr>
+          <w:ilvl w:val="2"/>
+          <w:numId w:val="41"/>
+        </w:numPr>
       </w:pPr>
       <w:r>
         <w:rPr>
@@ -366,12 +499,21 @@
           <w:rFonts w:hint="eastAsia"/>
           <w:lang w:eastAsia="zh-TW"/>
         </w:rPr>
-        <w:t>訪談題綱</w:t>
+        <w:t>訪談</w:t>
       </w:r>
+      <w:proofErr w:type="gramStart"/>
+      <w:r>
+        <w:rPr>
+          <w:rFonts w:hint="eastAsia"/>
+          <w:lang w:eastAsia="zh-TW"/>
+        </w:rPr>
+        <w:t>題綱</w:t>
+      </w:r>
+      <w:proofErr w:type="gramEnd"/>
     </w:p>
     <w:p>
       <w:pPr>
-        <w:pStyle w:val="31"/>
+        <w:pStyle w:val="32"/>
       </w:pPr>
       <w:bookmarkStart w:id="6" w:name="關於空間秩序與有樁式規範"/>
       <w:r>
@@ -384,21 +526,32 @@
         <w:rPr>
           <w:rFonts w:hint="eastAsia"/>
         </w:rPr>
-        <w:t>關於空間秩序與有樁式規範：</w:t>
+        <w:t>關於空間秩序與</w:t>
       </w:r>
-    </w:p>
-    <w:p>
-      <w:pPr>
-        <w:pStyle w:val="3b"/>
-      </w:pPr>
-      <w:r>
-        <w:t xml:space="preserve">oBike </w:t>
-      </w:r>
+      <w:proofErr w:type="gramStart"/>
       <w:r>
         <w:rPr>
           <w:rFonts w:hint="eastAsia"/>
         </w:rPr>
-        <w:t>失敗主因係「隨借隨還」導致隨處亂停。本次採用</w:t>
+        <w:t>有樁式</w:t>
+      </w:r>
+      <w:proofErr w:type="gramEnd"/>
+      <w:r>
+        <w:rPr>
+          <w:rFonts w:hint="eastAsia"/>
+        </w:rPr>
+        <w:t>規範：</w:t>
+      </w:r>
+    </w:p>
+    <w:p>
+      <w:pPr>
+        <w:pStyle w:val="3c"/>
+      </w:pPr>
+      <w:r>
+        <w:rPr>
+          <w:rFonts w:hint="eastAsia"/>
+        </w:rPr>
+        <w:t>本次採用</w:t>
       </w:r>
       <w:r>
         <w:t xml:space="preserve"> YouBike 2.0 </w:t>
@@ -407,18 +560,12 @@
         <w:rPr>
           <w:rFonts w:hint="eastAsia"/>
         </w:rPr>
-        <w:t>有樁系統，雖然限制了還車地點，但也可能面臨「無樁位可還」而引發的違規占用問題。您認為縣府在站點規模設計（樁位與車輛比例）上應如何優化，並建立何種</w:t>
-      </w:r>
-      <w:r>
-        <w:rPr>
-          <w:rFonts w:hint="eastAsia"/>
-        </w:rPr>
-        <w:t>配套稽查機制，以確保不重演過去的交通亂象？</w:t>
+        <w:t>有樁系統，雖然限制了還車地點，但也可能面臨「無樁位可還」而引發的違規占用問題。您認為縣府在站點規模設計（樁位與車輛比例）上應如何優化，並建立何種配套稽查機制，以確保不重演過去的交通亂象？</w:t>
       </w:r>
     </w:p>
     <w:p>
       <w:pPr>
-        <w:pStyle w:val="31"/>
+        <w:pStyle w:val="32"/>
       </w:pPr>
       <w:bookmarkStart w:id="7" w:name="關於營運商穩定性與退場機制"/>
       <w:bookmarkEnd w:id="6"/>
@@ -437,53 +584,23 @@
     </w:p>
     <w:p>
       <w:pPr>
-        <w:pStyle w:val="3b"/>
+        <w:pStyle w:val="3c"/>
       </w:pPr>
       <w:r>
-        <w:rPr>
-          <w:rFonts w:hint="eastAsia"/>
-        </w:rPr>
-        <w:t>鑒於</w:t>
-      </w:r>
-      <w:r>
-        <w:t xml:space="preserve"> oBike </w:t>
+        <w:t xml:space="preserve">oBike </w:t>
       </w:r>
       <w:r>
         <w:rPr>
           <w:rFonts w:hint="eastAsia"/>
         </w:rPr>
-        <w:t>營運商倒閉後，數千輛單車變成長期占用道路的廢棄物，縣府須負擔龐大清理成本。請問在目前的計畫或合約中，是否已建立</w:t>
-      </w:r>
-      <w:r>
-        <w:rPr>
-          <w:rFonts w:hint="eastAsia"/>
-        </w:rPr>
-        <w:t>**</w:t>
-      </w:r>
-      <w:r>
-        <w:rPr>
-          <w:rFonts w:hint="eastAsia"/>
-        </w:rPr>
-        <w:t>「營運保證金」或「資產清理預置計畫」</w:t>
-      </w:r>
-      <w:r>
-        <w:rPr>
-          <w:rFonts w:hint="eastAsia"/>
-        </w:rPr>
-        <w:t>**</w:t>
-      </w:r>
-      <w:r>
-        <w:rPr>
-          <w:rFonts w:hint="eastAsia"/>
-        </w:rPr>
-        <w:t>？一旦未來廠商經營困難，縣府有哪些法律或財務手段能確保資產能被妥善處置而不淪為城市垃圾？</w:t>
+        <w:t>營運商結束營運後，數千輛單車變成長期占用道路的廢棄物，縣府須負擔龐大清理成本。請問在目前的計畫或合約中，是否已建立「營運保證金」或「資產清理預置計畫」？一旦未來廠商經營困難，縣府有哪些法律或財務手段能確保資產能被妥善處置而不淪為城市垃圾？</w:t>
       </w:r>
     </w:p>
     <w:p>
       <w:pPr>
-        <w:pStyle w:val="31"/>
-      </w:pPr>
-      <w:bookmarkStart w:id="8" w:name="關於查核面向之完備性吸取教訓視角"/>
+        <w:pStyle w:val="32"/>
+      </w:pPr>
+      <w:bookmarkStart w:id="8" w:name="關於查核面向之完備性"/>
       <w:bookmarkEnd w:id="7"/>
       <w:r>
         <w:t>三、</w:t>
@@ -495,34 +612,55 @@
         <w:rPr>
           <w:rFonts w:hint="eastAsia"/>
         </w:rPr>
-        <w:t>關於查核面向之完備性（吸取教訓視角）：</w:t>
-      </w:r>
-    </w:p>
-    <w:p>
-      <w:pPr>
-        <w:pStyle w:val="3b"/>
-      </w:pPr>
-      <w:r>
-        <w:rPr>
-          <w:rFonts w:hint="eastAsia"/>
-        </w:rPr>
-        <w:t>為了確保本次計畫不再只是「短暫熱潮」，您認為查核重點是否應加入「維修在地化指標」（如在花蓮設立專責維修中心、調度團隊員額數）</w:t>
+        <w:t>關於</w:t>
       </w:r>
       <w:r>
         <w:rPr>
           <w:rFonts w:hint="eastAsia"/>
         </w:rPr>
-        <w:t>？此外，針對花蓮常見的自然災害（如洪災滅失），應如何與廠商界定「損毀車輛清理」的責任義務，以確保災後市容能迅速恢復？</w:t>
+        <w:t>查核面向之完備性：</w:t>
       </w:r>
     </w:p>
     <w:p>
       <w:pPr>
-        <w:pStyle w:val="31"/>
-      </w:pPr>
-      <w:bookmarkStart w:id="9" w:name="關於站點選址與在地化需求"/>
+        <w:pStyle w:val="3c"/>
+      </w:pPr>
+      <w:r>
+        <w:rPr>
+          <w:rFonts w:hint="eastAsia"/>
+        </w:rPr>
+        <w:t>本室擬定之查核重點聚焦於經費配置、營運成效、設施維護及整合效益。考量花蓮縣推動公共自行車常受天氣（如颱風、強雨）與地形限制，您認為在「風險控管」或「服務品質優化」方面，是否還有其他應特別關注的指標（例如：車輛備援機制、投保傷害險與第三責任險之完整性、或是結合數位支付之便利</w:t>
+      </w:r>
+      <w:r>
+        <w:rPr>
+          <w:rFonts w:hint="eastAsia"/>
+        </w:rPr>
+        <w:lastRenderedPageBreak/>
+        <w:t>性），以確保查核結果能對花蓮</w:t>
+      </w:r>
+      <w:r>
+        <w:t xml:space="preserve"> YouBike </w:t>
+      </w:r>
+      <w:r>
+        <w:rPr>
+          <w:rFonts w:hint="eastAsia"/>
+        </w:rPr>
+        <w:t>的長久經營提供實質幫助？另為了確保本次計畫不只是「短暫熱潮」，您認為查核重點是否應加入「維修在地化指標」（如在花蓮設立專責維修中心、調度團隊員額數）？此外，針對花蓮常見的自然</w:t>
+      </w:r>
+      <w:r>
+        <w:rPr>
+          <w:rFonts w:hint="eastAsia"/>
+        </w:rPr>
+        <w:t>災害（如洪災滅失），應如何與廠商界定「損毀車輛清理」的責任義務，以確保災後市容能迅速恢復？</w:t>
+      </w:r>
+    </w:p>
+    <w:p>
+      <w:pPr>
+        <w:pStyle w:val="32"/>
+      </w:pPr>
+      <w:bookmarkStart w:id="9" w:name="公共運輸整合與觀光效益"/>
       <w:bookmarkEnd w:id="8"/>
       <w:r>
-        <w:lastRenderedPageBreak/>
         <w:t>四、</w:t>
       </w:r>
       <w:r>
@@ -532,78 +670,18 @@
         <w:rPr>
           <w:rFonts w:hint="eastAsia"/>
         </w:rPr>
-        <w:t>關於站點選址與在地化需求：</w:t>
+        <w:t>公共運輸整合與觀光效益：</w:t>
       </w:r>
     </w:p>
     <w:p>
       <w:pPr>
-        <w:pStyle w:val="3b"/>
+        <w:pStyle w:val="3c"/>
       </w:pPr>
       <w:r>
         <w:rPr>
           <w:rFonts w:hint="eastAsia"/>
         </w:rPr>
-        <w:t>光復鄉已優先設置於台鐵車站、活動中心及太巴塱部落之心等處。針對花蓮縣地形狹長、部落散落之特性，您</w:t>
-      </w:r>
-    </w:p>
-    <w:p>
-      <w:pPr>
-        <w:pStyle w:val="31"/>
-      </w:pPr>
-      <w:bookmarkStart w:id="10" w:name="關於查核面向之完備性"/>
-      <w:bookmarkEnd w:id="9"/>
-      <w:r>
-        <w:t>五、</w:t>
-      </w:r>
-      <w:r>
-        <w:tab/>
-      </w:r>
-      <w:r>
-        <w:rPr>
-          <w:rFonts w:hint="eastAsia"/>
-        </w:rPr>
-        <w:t>關於查核面向之完備性：</w:t>
-      </w:r>
-    </w:p>
-    <w:p>
-      <w:pPr>
-        <w:pStyle w:val="3b"/>
-      </w:pPr>
-      <w:r>
-        <w:rPr>
-          <w:rFonts w:hint="eastAsia"/>
-        </w:rPr>
-        <w:t>本室擬定之查核重點聚焦於</w:t>
-      </w:r>
-      <w:r>
-        <w:rPr>
-          <w:rFonts w:hint="eastAsia"/>
-        </w:rPr>
-        <w:t>**</w:t>
-      </w:r>
-      <w:r>
-        <w:rPr>
-          <w:rFonts w:hint="eastAsia"/>
-        </w:rPr>
-        <w:t>經費配置、營運成效、設施維護及整合效益</w:t>
-      </w:r>
-      <w:r>
-        <w:rPr>
-          <w:rFonts w:hint="eastAsia"/>
-        </w:rPr>
-        <w:t>**</w:t>
-      </w:r>
-      <w:r>
-        <w:rPr>
-          <w:rFonts w:hint="eastAsia"/>
-        </w:rPr>
-        <w:t>。考量花蓮縣推動公共自行車常受天氣（如颱風、強雨）與地形限制，您認為在「風險控管」或「服務品質優化」方面，是否還有其他應特別關注的指標（例如：車輛備援機制、投保傷</w:t>
-      </w:r>
-      <w:r>
-        <w:rPr>
-          <w:rFonts w:hint="eastAsia"/>
-        </w:rPr>
-        <w:t>害險與第三責任險之完整性、或是結合數位支付之便利性），以確保查核結果能對花蓮</w:t>
+        <w:t>您認為要如何評估</w:t>
       </w:r>
       <w:r>
         <w:t xml:space="preserve"> YouBike </w:t>
@@ -612,17 +690,17 @@
         <w:rPr>
           <w:rFonts w:hint="eastAsia"/>
         </w:rPr>
-        <w:t>的長久經營提供實質幫助？</w:t>
+        <w:t>與火車、公車等大眾運輸之轉乘銜接，及對在地觀光動線之帶動成效？</w:t>
       </w:r>
     </w:p>
     <w:p>
       <w:pPr>
-        <w:pStyle w:val="31"/>
-      </w:pPr>
-      <w:bookmarkStart w:id="11" w:name="關於優良案例參考"/>
-      <w:bookmarkEnd w:id="10"/>
+        <w:pStyle w:val="32"/>
+      </w:pPr>
+      <w:bookmarkStart w:id="10" w:name="關於優良案例參考"/>
+      <w:bookmarkEnd w:id="9"/>
       <w:r>
-        <w:t>六、</w:t>
+        <w:t>五、</w:t>
       </w:r>
       <w:r>
         <w:tab/>
@@ -636,13 +714,13 @@
     </w:p>
     <w:p>
       <w:pPr>
-        <w:pStyle w:val="3b"/>
+        <w:pStyle w:val="3c"/>
       </w:pPr>
       <w:r>
         <w:rPr>
           <w:rFonts w:hint="eastAsia"/>
         </w:rPr>
-        <w:t>台東縣去年引進</w:t>
+        <w:t>臺東縣去年引進</w:t>
       </w:r>
       <w:r>
         <w:t xml:space="preserve"> YouBike </w:t>
@@ -653,9 +731,411 @@
         </w:rPr>
         <w:t>系統後獲好評，且花蓮與台東具有相似的觀光結構與跨縣市旅遊需求。您認為除了台東經驗外，國內外（如日本地方觀光小鎮）有哪些經營公共自行車之優良案例或「甲租乙還」之配套措施，可供花蓮縣政府優化營運成效並促進跨縣市旅遊綜效？</w:t>
       </w:r>
+    </w:p>
+    <w:p>
+      <w:pPr>
+        <w:pStyle w:val="21"/>
+        <w:ind w:left="641" w:hanging="641"/>
+      </w:pPr>
+      <w:bookmarkStart w:id="11" w:name="查核參考對照"/>
+      <w:bookmarkEnd w:id="5"/>
+      <w:bookmarkEnd w:id="10"/>
+      <w:r>
+        <w:t>參、</w:t>
+      </w:r>
+      <w:r>
+        <w:tab/>
+      </w:r>
+      <w:r>
+        <w:rPr>
+          <w:rFonts w:hint="eastAsia"/>
+        </w:rPr>
+        <w:t>查核參考對照</w:t>
+      </w:r>
+    </w:p>
+    <w:tbl>
+      <w:tblPr>
+        <w:tblW w:w="0" w:type="auto"/>
+        <w:tblLook w:val="0000" w:firstRow="0" w:lastRow="0" w:firstColumn="0" w:lastColumn="0" w:noHBand="0" w:noVBand="0"/>
+      </w:tblPr>
+      <w:tblGrid>
+        <w:gridCol w:w="1027"/>
+        <w:gridCol w:w="2408"/>
+        <w:gridCol w:w="3055"/>
+        <w:gridCol w:w="3148"/>
+      </w:tblGrid>
+      <w:tr>
+        <w:tc>
+          <w:tcPr>
+            <w:tcW w:w="0" w:type="auto"/>
+          </w:tcPr>
+          <w:p>
+            <w:r>
+              <w:rPr>
+                <w:rFonts w:hint="eastAsia"/>
+              </w:rPr>
+              <w:t>比較項目</w:t>
+            </w:r>
+          </w:p>
+        </w:tc>
+        <w:tc>
+          <w:tcPr>
+            <w:tcW w:w="0" w:type="auto"/>
+          </w:tcPr>
+          <w:p>
+            <w:r>
+              <w:t>oBike</w:t>
+            </w:r>
+          </w:p>
+        </w:tc>
+        <w:tc>
+          <w:tcPr>
+            <w:tcW w:w="0" w:type="auto"/>
+          </w:tcPr>
+          <w:p>
+            <w:r>
+              <w:t>YouBike 2.0</w:t>
+            </w:r>
+          </w:p>
+        </w:tc>
+        <w:tc>
+          <w:tcPr>
+            <w:tcW w:w="0" w:type="auto"/>
+          </w:tcPr>
+          <w:p>
+            <w:r>
+              <w:rPr>
+                <w:rFonts w:hint="eastAsia"/>
+              </w:rPr>
+              <w:t>查核關注點</w:t>
+            </w:r>
+          </w:p>
+        </w:tc>
+      </w:tr>
+      <w:tr>
+        <w:tc>
+          <w:tcPr>
+            <w:tcW w:w="0" w:type="auto"/>
+          </w:tcPr>
+          <w:p>
+            <w:r>
+              <w:rPr>
+                <w:rFonts w:hint="eastAsia"/>
+              </w:rPr>
+              <w:t>還車機制</w:t>
+            </w:r>
+          </w:p>
+        </w:tc>
+        <w:tc>
+          <w:tcPr>
+            <w:tcW w:w="0" w:type="auto"/>
+          </w:tcPr>
+          <w:p>
+            <w:r>
+              <w:rPr>
+                <w:rFonts w:hint="eastAsia"/>
+              </w:rPr>
+              <w:t>無樁式，隨處可停</w:t>
+            </w:r>
+          </w:p>
+        </w:tc>
+        <w:tc>
+          <w:tcPr>
+            <w:tcW w:w="0" w:type="auto"/>
+          </w:tcPr>
+          <w:p>
+            <w:r>
+              <w:rPr>
+                <w:rFonts w:hint="eastAsia"/>
+              </w:rPr>
+              <w:t>有樁式，定點還車</w:t>
+            </w:r>
+          </w:p>
+        </w:tc>
+        <w:tc>
+          <w:tcPr>
+            <w:tcW w:w="0" w:type="auto"/>
+          </w:tcPr>
+          <w:p>
+            <w:pPr>
+              <w:rPr>
+                <w:lang w:eastAsia="zh-TW"/>
+              </w:rPr>
+            </w:pPr>
+            <w:r>
+              <w:rPr>
+                <w:rFonts w:hint="eastAsia"/>
+                <w:lang w:eastAsia="zh-TW"/>
+              </w:rPr>
+              <w:t>站點分布是否合理、</w:t>
+            </w:r>
+            <w:proofErr w:type="gramStart"/>
+            <w:r>
+              <w:rPr>
+                <w:rFonts w:hint="eastAsia"/>
+                <w:lang w:eastAsia="zh-TW"/>
+              </w:rPr>
+              <w:t>違停裁罰</w:t>
+            </w:r>
+            <w:proofErr w:type="gramEnd"/>
+            <w:r>
+              <w:rPr>
+                <w:rFonts w:hint="eastAsia"/>
+                <w:lang w:eastAsia="zh-TW"/>
+              </w:rPr>
+              <w:t>標準</w:t>
+            </w:r>
+          </w:p>
+        </w:tc>
+      </w:tr>
+      <w:tr>
+        <w:tc>
+          <w:tcPr>
+            <w:tcW w:w="0" w:type="auto"/>
+          </w:tcPr>
+          <w:p>
+            <w:proofErr w:type="spellStart"/>
+            <w:r>
+              <w:rPr>
+                <w:rFonts w:hint="eastAsia"/>
+              </w:rPr>
+              <w:t>車輛調度</w:t>
+            </w:r>
+            <w:proofErr w:type="spellEnd"/>
+          </w:p>
+        </w:tc>
+        <w:tc>
+          <w:tcPr>
+            <w:tcW w:w="0" w:type="auto"/>
+          </w:tcPr>
+          <w:p>
+            <w:pPr>
+              <w:rPr>
+                <w:lang w:eastAsia="zh-TW"/>
+              </w:rPr>
+            </w:pPr>
+            <w:r>
+              <w:rPr>
+                <w:rFonts w:hint="eastAsia"/>
+                <w:lang w:eastAsia="zh-TW"/>
+              </w:rPr>
+              <w:t>缺乏科學數據，人力不足</w:t>
+            </w:r>
+          </w:p>
+        </w:tc>
+        <w:tc>
+          <w:tcPr>
+            <w:tcW w:w="0" w:type="auto"/>
+          </w:tcPr>
+          <w:p>
+            <w:pPr>
+              <w:rPr>
+                <w:lang w:eastAsia="zh-TW"/>
+              </w:rPr>
+            </w:pPr>
+            <w:r>
+              <w:rPr>
+                <w:rFonts w:hint="eastAsia"/>
+                <w:lang w:eastAsia="zh-TW"/>
+              </w:rPr>
+              <w:t>雲端監控，專業團隊派車</w:t>
+            </w:r>
+          </w:p>
+        </w:tc>
+        <w:tc>
+          <w:tcPr>
+            <w:tcW w:w="0" w:type="auto"/>
+          </w:tcPr>
+          <w:p>
+            <w:pPr>
+              <w:rPr>
+                <w:lang w:eastAsia="zh-TW"/>
+              </w:rPr>
+            </w:pPr>
+            <w:r>
+              <w:rPr>
+                <w:rFonts w:hint="eastAsia"/>
+                <w:lang w:eastAsia="zh-TW"/>
+              </w:rPr>
+              <w:t>尖峰時段無車可借或無位可還之頻率</w:t>
+            </w:r>
+          </w:p>
+        </w:tc>
+      </w:tr>
+      <w:tr>
+        <w:tc>
+          <w:tcPr>
+            <w:tcW w:w="0" w:type="auto"/>
+          </w:tcPr>
+          <w:p>
+            <w:proofErr w:type="spellStart"/>
+            <w:r>
+              <w:rPr>
+                <w:rFonts w:hint="eastAsia"/>
+              </w:rPr>
+              <w:t>資產處理</w:t>
+            </w:r>
+            <w:proofErr w:type="spellEnd"/>
+          </w:p>
+        </w:tc>
+        <w:tc>
+          <w:tcPr>
+            <w:tcW w:w="0" w:type="auto"/>
+          </w:tcPr>
+          <w:p>
+            <w:pPr>
+              <w:rPr>
+                <w:lang w:eastAsia="zh-TW"/>
+              </w:rPr>
+            </w:pPr>
+            <w:r>
+              <w:rPr>
+                <w:rFonts w:hint="eastAsia"/>
+                <w:lang w:eastAsia="zh-TW"/>
+              </w:rPr>
+              <w:t>廠商倒閉，政府收爛攤</w:t>
+            </w:r>
+          </w:p>
+        </w:tc>
+        <w:tc>
+          <w:tcPr>
+            <w:tcW w:w="0" w:type="auto"/>
+          </w:tcPr>
+          <w:p>
+            <w:pPr>
+              <w:rPr>
+                <w:lang w:eastAsia="zh-TW"/>
+              </w:rPr>
+            </w:pPr>
+            <w:r>
+              <w:rPr>
+                <w:rFonts w:hint="eastAsia"/>
+                <w:lang w:eastAsia="zh-TW"/>
+              </w:rPr>
+              <w:t>明確特許期限與移轉</w:t>
+            </w:r>
+            <w:r>
+              <w:rPr>
+                <w:rFonts w:hint="eastAsia"/>
+                <w:lang w:eastAsia="zh-TW"/>
+              </w:rPr>
+              <w:t>/</w:t>
+            </w:r>
+            <w:r>
+              <w:rPr>
+                <w:rFonts w:hint="eastAsia"/>
+                <w:lang w:eastAsia="zh-TW"/>
+              </w:rPr>
+              <w:t>清理條款</w:t>
+            </w:r>
+          </w:p>
+        </w:tc>
+        <w:tc>
+          <w:tcPr>
+            <w:tcW w:w="0" w:type="auto"/>
+          </w:tcPr>
+          <w:p>
+            <w:pPr>
+              <w:rPr>
+                <w:lang w:eastAsia="zh-TW"/>
+              </w:rPr>
+            </w:pPr>
+            <w:r>
+              <w:rPr>
+                <w:rFonts w:hint="eastAsia"/>
+                <w:lang w:eastAsia="zh-TW"/>
+              </w:rPr>
+              <w:t>營運保證金及履約時效</w:t>
+            </w:r>
+          </w:p>
+        </w:tc>
+      </w:tr>
+      <w:tr>
+        <w:tc>
+          <w:tcPr>
+            <w:tcW w:w="0" w:type="auto"/>
+          </w:tcPr>
+          <w:p>
+            <w:proofErr w:type="spellStart"/>
+            <w:r>
+              <w:rPr>
+                <w:rFonts w:hint="eastAsia"/>
+              </w:rPr>
+              <w:t>災損韌性</w:t>
+            </w:r>
+            <w:proofErr w:type="spellEnd"/>
+          </w:p>
+        </w:tc>
+        <w:tc>
+          <w:tcPr>
+            <w:tcW w:w="0" w:type="auto"/>
+          </w:tcPr>
+          <w:p>
+            <w:r>
+              <w:rPr>
+                <w:rFonts w:hint="eastAsia"/>
+              </w:rPr>
+              <w:t>車輛流失難以追蹤</w:t>
+            </w:r>
+          </w:p>
+        </w:tc>
+        <w:tc>
+          <w:tcPr>
+            <w:tcW w:w="0" w:type="auto"/>
+          </w:tcPr>
+          <w:p>
+            <w:pPr>
+              <w:rPr>
+                <w:lang w:eastAsia="zh-TW"/>
+              </w:rPr>
+            </w:pPr>
+            <w:r>
+              <w:rPr>
+                <w:rFonts w:hint="eastAsia"/>
+                <w:lang w:eastAsia="zh-TW"/>
+              </w:rPr>
+              <w:t>具備車載系統，可掌握最後位置</w:t>
+            </w:r>
+          </w:p>
+        </w:tc>
+        <w:tc>
+          <w:tcPr>
+            <w:tcW w:w="0" w:type="auto"/>
+          </w:tcPr>
+          <w:p>
+            <w:pPr>
+              <w:rPr>
+                <w:lang w:eastAsia="zh-TW"/>
+              </w:rPr>
+            </w:pPr>
+            <w:proofErr w:type="gramStart"/>
+            <w:r>
+              <w:rPr>
+                <w:rFonts w:hint="eastAsia"/>
+                <w:lang w:eastAsia="zh-TW"/>
+              </w:rPr>
+              <w:t>洪災後滅失</w:t>
+            </w:r>
+            <w:proofErr w:type="gramEnd"/>
+            <w:r>
+              <w:rPr>
+                <w:rFonts w:hint="eastAsia"/>
+                <w:lang w:eastAsia="zh-TW"/>
+              </w:rPr>
+              <w:t>資產之報廢程序與理賠</w:t>
+            </w:r>
+          </w:p>
+        </w:tc>
+      </w:tr>
       <w:bookmarkEnd w:id="0"/>
-      <w:bookmarkEnd w:id="5"/>
       <w:bookmarkEnd w:id="11"/>
+    </w:tbl>
+    <w:p>
+      <w:pPr>
+        <w:rPr>
+          <w:lang w:eastAsia="zh-TW"/>
+        </w:rPr>
+      </w:pPr>
     </w:p>
     <w:sectPr>
       <w:headerReference w:type="even" r:id="rId7"/>
@@ -881,7 +1361,7 @@
   <w:abstractNum w:abstractNumId="0" w15:restartNumberingAfterBreak="0">
     <w:nsid w:val="FFFFFF7C"/>
     <w:multiLevelType w:val="singleLevel"/>
-    <w:tmpl w:val="C310EC42"/>
+    <w:tmpl w:val="087A9286"/>
     <w:lvl w:ilvl="0">
       <w:start w:val="1"/>
       <w:numFmt w:val="decimal"/>
@@ -898,7 +1378,7 @@
   <w:abstractNum w:abstractNumId="1" w15:restartNumberingAfterBreak="0">
     <w:nsid w:val="FFFFFF7D"/>
     <w:multiLevelType w:val="singleLevel"/>
-    <w:tmpl w:val="E4089024"/>
+    <w:tmpl w:val="32287F24"/>
     <w:lvl w:ilvl="0">
       <w:start w:val="1"/>
       <w:numFmt w:val="decimal"/>
@@ -949,9 +1429,29 @@
     </w:lvl>
   </w:abstractNum>
   <w:abstractNum w:abstractNumId="4" w15:restartNumberingAfterBreak="0">
+    <w:nsid w:val="FFFFFF80"/>
+    <w:multiLevelType w:val="singleLevel"/>
+    <w:tmpl w:val="E320EE7E"/>
+    <w:lvl w:ilvl="0">
+      <w:start w:val="1"/>
+      <w:numFmt w:val="bullet"/>
+      <w:lvlText w:val=""/>
+      <w:lvlJc w:val="left"/>
+      <w:pPr>
+        <w:tabs>
+          <w:tab w:val="num" w:pos="2281"/>
+        </w:tabs>
+        <w:ind w:leftChars="1000" w:left="2281" w:hangingChars="200" w:hanging="360"/>
+      </w:pPr>
+      <w:rPr>
+        <w:rFonts w:ascii="Wingdings" w:hAnsi="Wingdings" w:hint="default"/>
+      </w:rPr>
+    </w:lvl>
+  </w:abstractNum>
+  <w:abstractNum w:abstractNumId="5" w15:restartNumberingAfterBreak="0">
     <w:nsid w:val="FFFFFF81"/>
     <w:multiLevelType w:val="singleLevel"/>
-    <w:tmpl w:val="171AC3A4"/>
+    <w:tmpl w:val="CA2C7B26"/>
     <w:lvl w:ilvl="0">
       <w:start w:val="1"/>
       <w:numFmt w:val="bullet"/>
@@ -968,7 +1468,7 @@
       </w:rPr>
     </w:lvl>
   </w:abstractNum>
-  <w:abstractNum w:abstractNumId="5" w15:restartNumberingAfterBreak="0">
+  <w:abstractNum w:abstractNumId="6" w15:restartNumberingAfterBreak="0">
     <w:nsid w:val="FFFFFF82"/>
     <w:multiLevelType w:val="singleLevel"/>
     <w:tmpl w:val="F3EAFDEC"/>
@@ -989,7 +1489,7 @@
       </w:rPr>
     </w:lvl>
   </w:abstractNum>
-  <w:abstractNum w:abstractNumId="6" w15:restartNumberingAfterBreak="0">
+  <w:abstractNum w:abstractNumId="7" w15:restartNumberingAfterBreak="0">
     <w:nsid w:val="FFFFFF83"/>
     <w:multiLevelType w:val="singleLevel"/>
     <w:tmpl w:val="3D1EFFD4"/>
@@ -1010,7 +1510,7 @@
       </w:rPr>
     </w:lvl>
   </w:abstractNum>
-  <w:abstractNum w:abstractNumId="7" w15:restartNumberingAfterBreak="0">
+  <w:abstractNum w:abstractNumId="8" w15:restartNumberingAfterBreak="0">
     <w:nsid w:val="FFFFFF88"/>
     <w:multiLevelType w:val="singleLevel"/>
     <w:tmpl w:val="D0A62B40"/>
@@ -1028,7 +1528,7 @@
       </w:pPr>
     </w:lvl>
   </w:abstractNum>
-  <w:abstractNum w:abstractNumId="8" w15:restartNumberingAfterBreak="0">
+  <w:abstractNum w:abstractNumId="9" w15:restartNumberingAfterBreak="0">
     <w:nsid w:val="FFFFFF89"/>
     <w:multiLevelType w:val="singleLevel"/>
     <w:tmpl w:val="29761A62"/>
@@ -1049,7 +1549,7 @@
       </w:rPr>
     </w:lvl>
   </w:abstractNum>
-  <w:abstractNum w:abstractNumId="9" w15:restartNumberingAfterBreak="0">
+  <w:abstractNum w:abstractNumId="10" w15:restartNumberingAfterBreak="0">
     <w:nsid w:val="0000A990"/>
     <w:multiLevelType w:val="multilevel"/>
     <w:tmpl w:val="12049686"/>
@@ -1126,7 +1626,7 @@
       </w:pPr>
     </w:lvl>
   </w:abstractNum>
-  <w:abstractNum w:abstractNumId="10" w15:restartNumberingAfterBreak="0">
+  <w:abstractNum w:abstractNumId="11" w15:restartNumberingAfterBreak="0">
     <w:nsid w:val="0000A991"/>
     <w:multiLevelType w:val="multilevel"/>
     <w:tmpl w:val="96D6204E"/>
@@ -1230,10 +1730,10 @@
       </w:rPr>
     </w:lvl>
   </w:abstractNum>
-  <w:abstractNum w:abstractNumId="11" w15:restartNumberingAfterBreak="0">
+  <w:abstractNum w:abstractNumId="12" w15:restartNumberingAfterBreak="0">
     <w:nsid w:val="00A99201"/>
     <w:multiLevelType w:val="multilevel"/>
-    <w:tmpl w:val="6FE28CAA"/>
+    <w:tmpl w:val="DAC8B908"/>
     <w:lvl w:ilvl="0">
       <w:start w:val="1"/>
       <w:numFmt w:val="decimal"/>
@@ -1261,14 +1761,16 @@
     </w:lvl>
     <w:lvl w:ilvl="2">
       <w:start w:val="1"/>
-      <w:numFmt w:val="lowerRoman"/>
-      <w:lvlText w:val="%3."/>
+      <w:numFmt w:val="taiwaneseCountingThousand"/>
+      <w:pStyle w:val="31"/>
+      <w:suff w:val="nothing"/>
+      <w:lvlText w:val="(%3)"/>
       <w:lvlJc w:val="left"/>
       <w:pPr>
-        <w:ind w:left="2160" w:hanging="360"/>
-      </w:pPr>
-      <w:rPr>
-        <w:rFonts w:hint="eastAsia"/>
+        <w:ind w:left="0" w:firstLine="0"/>
+      </w:pPr>
+      <w:rPr>
+        <w:rFonts w:ascii="標楷體" w:eastAsia="標楷體" w:hAnsi="標楷體" w:hint="eastAsia"/>
       </w:rPr>
     </w:lvl>
     <w:lvl w:ilvl="3">
@@ -1344,7 +1846,7 @@
       </w:rPr>
     </w:lvl>
   </w:abstractNum>
-  <w:abstractNum w:abstractNumId="12" w15:restartNumberingAfterBreak="0">
+  <w:abstractNum w:abstractNumId="13" w15:restartNumberingAfterBreak="0">
     <w:nsid w:val="157C5A7D"/>
     <w:multiLevelType w:val="hybridMultilevel"/>
     <w:tmpl w:val="A172457C"/>
@@ -1434,7 +1936,7 @@
       </w:pPr>
     </w:lvl>
   </w:abstractNum>
-  <w:abstractNum w:abstractNumId="13" w15:restartNumberingAfterBreak="0">
+  <w:abstractNum w:abstractNumId="14" w15:restartNumberingAfterBreak="0">
     <w:nsid w:val="26140424"/>
     <w:multiLevelType w:val="hybridMultilevel"/>
     <w:tmpl w:val="07C4416E"/>
@@ -1520,7 +2022,7 @@
       </w:pPr>
     </w:lvl>
   </w:abstractNum>
-  <w:abstractNum w:abstractNumId="14" w15:restartNumberingAfterBreak="0">
+  <w:abstractNum w:abstractNumId="15" w15:restartNumberingAfterBreak="0">
     <w:nsid w:val="40694280"/>
     <w:multiLevelType w:val="multilevel"/>
     <w:tmpl w:val="29DAFAEE"/>
@@ -1606,7 +2108,7 @@
       </w:pPr>
     </w:lvl>
   </w:abstractNum>
-  <w:abstractNum w:abstractNumId="15" w15:restartNumberingAfterBreak="0">
+  <w:abstractNum w:abstractNumId="16" w15:restartNumberingAfterBreak="0">
     <w:nsid w:val="6F3E67C0"/>
     <w:multiLevelType w:val="hybridMultilevel"/>
     <w:tmpl w:val="07C4416E"/>
@@ -1692,7 +2194,7 @@
       </w:pPr>
     </w:lvl>
   </w:abstractNum>
-  <w:abstractNum w:abstractNumId="16" w15:restartNumberingAfterBreak="0">
+  <w:abstractNum w:abstractNumId="17" w15:restartNumberingAfterBreak="0">
     <w:nsid w:val="79E216D6"/>
     <w:multiLevelType w:val="hybridMultilevel"/>
     <w:tmpl w:val="169A8C82"/>
@@ -1782,19 +2284,19 @@
     </w:lvl>
   </w:abstractNum>
   <w:num w:numId="1">
-    <w:abstractNumId w:val="8"/>
+    <w:abstractNumId w:val="9"/>
   </w:num>
   <w:num w:numId="2">
+    <w:abstractNumId w:val="7"/>
+  </w:num>
+  <w:num w:numId="3">
     <w:abstractNumId w:val="6"/>
   </w:num>
-  <w:num w:numId="3">
+  <w:num w:numId="4">
     <w:abstractNumId w:val="5"/>
   </w:num>
-  <w:num w:numId="4">
-    <w:abstractNumId w:val="4"/>
-  </w:num>
   <w:num w:numId="5">
-    <w:abstractNumId w:val="7"/>
+    <w:abstractNumId w:val="8"/>
   </w:num>
   <w:num w:numId="6">
     <w:abstractNumId w:val="3"/>
@@ -1809,55 +2311,55 @@
     <w:abstractNumId w:val="0"/>
   </w:num>
   <w:num w:numId="10">
-    <w:abstractNumId w:val="15"/>
+    <w:abstractNumId w:val="16"/>
   </w:num>
   <w:num w:numId="11">
+    <w:abstractNumId w:val="14"/>
+  </w:num>
+  <w:num w:numId="12">
+    <w:abstractNumId w:val="17"/>
+  </w:num>
+  <w:num w:numId="13">
+    <w:abstractNumId w:val="10"/>
+  </w:num>
+  <w:num w:numId="14">
+    <w:abstractNumId w:val="10"/>
+  </w:num>
+  <w:num w:numId="15">
+    <w:abstractNumId w:val="10"/>
+  </w:num>
+  <w:num w:numId="16">
+    <w:abstractNumId w:val="10"/>
+  </w:num>
+  <w:num w:numId="17">
+    <w:abstractNumId w:val="11"/>
+  </w:num>
+  <w:num w:numId="18">
+    <w:abstractNumId w:val="11"/>
+  </w:num>
+  <w:num w:numId="19">
+    <w:abstractNumId w:val="11"/>
+  </w:num>
+  <w:num w:numId="20">
+    <w:abstractNumId w:val="10"/>
+  </w:num>
+  <w:num w:numId="21">
+    <w:abstractNumId w:val="11"/>
+  </w:num>
+  <w:num w:numId="22">
+    <w:abstractNumId w:val="11"/>
+  </w:num>
+  <w:num w:numId="23">
     <w:abstractNumId w:val="13"/>
   </w:num>
-  <w:num w:numId="12">
-    <w:abstractNumId w:val="16"/>
-  </w:num>
-  <w:num w:numId="13">
-    <w:abstractNumId w:val="9"/>
-  </w:num>
-  <w:num w:numId="14">
-    <w:abstractNumId w:val="9"/>
-  </w:num>
-  <w:num w:numId="15">
-    <w:abstractNumId w:val="9"/>
-  </w:num>
-  <w:num w:numId="16">
-    <w:abstractNumId w:val="9"/>
-  </w:num>
-  <w:num w:numId="17">
+  <w:num w:numId="24">
     <w:abstractNumId w:val="10"/>
   </w:num>
-  <w:num w:numId="18">
-    <w:abstractNumId w:val="10"/>
-  </w:num>
-  <w:num w:numId="19">
-    <w:abstractNumId w:val="10"/>
-  </w:num>
-  <w:num w:numId="20">
-    <w:abstractNumId w:val="9"/>
-  </w:num>
-  <w:num w:numId="21">
-    <w:abstractNumId w:val="10"/>
-  </w:num>
-  <w:num w:numId="22">
-    <w:abstractNumId w:val="10"/>
-  </w:num>
-  <w:num w:numId="23">
+  <w:num w:numId="25">
     <w:abstractNumId w:val="12"/>
   </w:num>
-  <w:num w:numId="24">
-    <w:abstractNumId w:val="9"/>
-  </w:num>
-  <w:num w:numId="25">
-    <w:abstractNumId w:val="11"/>
-  </w:num>
   <w:num w:numId="26">
-    <w:abstractNumId w:val="11"/>
+    <w:abstractNumId w:val="12"/>
     <w:lvlOverride w:ilvl="0">
       <w:startOverride w:val="1"/>
     </w:lvlOverride>
@@ -1887,7 +2389,844 @@
     </w:lvlOverride>
   </w:num>
   <w:num w:numId="27">
-    <w:abstractNumId w:val="14"/>
+    <w:abstractNumId w:val="15"/>
+  </w:num>
+  <w:num w:numId="28">
+    <w:abstractNumId w:val="10"/>
+  </w:num>
+  <w:num w:numId="29">
+    <w:abstractNumId w:val="12"/>
+  </w:num>
+  <w:num w:numId="30">
+    <w:abstractNumId w:val="12"/>
+    <w:lvlOverride w:ilvl="0">
+      <w:startOverride w:val="1"/>
+    </w:lvlOverride>
+    <w:lvlOverride w:ilvl="1">
+      <w:startOverride w:val="1"/>
+    </w:lvlOverride>
+    <w:lvlOverride w:ilvl="2">
+      <w:startOverride w:val="1"/>
+    </w:lvlOverride>
+    <w:lvlOverride w:ilvl="3">
+      <w:startOverride w:val="1"/>
+    </w:lvlOverride>
+    <w:lvlOverride w:ilvl="4">
+      <w:startOverride w:val="1"/>
+    </w:lvlOverride>
+    <w:lvlOverride w:ilvl="5">
+      <w:startOverride w:val="1"/>
+    </w:lvlOverride>
+    <w:lvlOverride w:ilvl="6">
+      <w:startOverride w:val="1"/>
+    </w:lvlOverride>
+    <w:lvlOverride w:ilvl="7">
+      <w:startOverride w:val="1"/>
+    </w:lvlOverride>
+    <w:lvlOverride w:ilvl="8">
+      <w:startOverride w:val="1"/>
+    </w:lvlOverride>
+  </w:num>
+  <w:num w:numId="31">
+    <w:abstractNumId w:val="12"/>
+    <w:lvlOverride w:ilvl="0">
+      <w:startOverride w:val="1"/>
+    </w:lvlOverride>
+    <w:lvlOverride w:ilvl="1">
+      <w:startOverride w:val="1"/>
+    </w:lvlOverride>
+    <w:lvlOverride w:ilvl="2">
+      <w:startOverride w:val="1"/>
+    </w:lvlOverride>
+    <w:lvlOverride w:ilvl="3">
+      <w:startOverride w:val="1"/>
+    </w:lvlOverride>
+    <w:lvlOverride w:ilvl="4">
+      <w:startOverride w:val="1"/>
+    </w:lvlOverride>
+    <w:lvlOverride w:ilvl="5">
+      <w:startOverride w:val="1"/>
+    </w:lvlOverride>
+    <w:lvlOverride w:ilvl="6">
+      <w:startOverride w:val="1"/>
+    </w:lvlOverride>
+    <w:lvlOverride w:ilvl="7">
+      <w:startOverride w:val="1"/>
+    </w:lvlOverride>
+    <w:lvlOverride w:ilvl="8">
+      <w:startOverride w:val="1"/>
+    </w:lvlOverride>
+  </w:num>
+  <w:num w:numId="32">
+    <w:abstractNumId w:val="10"/>
+  </w:num>
+  <w:num w:numId="33">
+    <w:abstractNumId w:val="12"/>
+    <w:lvlOverride w:ilvl="0">
+      <w:startOverride w:val="1"/>
+    </w:lvlOverride>
+    <w:lvlOverride w:ilvl="1">
+      <w:startOverride w:val="1"/>
+    </w:lvlOverride>
+    <w:lvlOverride w:ilvl="2">
+      <w:startOverride w:val="1"/>
+    </w:lvlOverride>
+    <w:lvlOverride w:ilvl="3">
+      <w:startOverride w:val="1"/>
+    </w:lvlOverride>
+    <w:lvlOverride w:ilvl="4">
+      <w:startOverride w:val="1"/>
+    </w:lvlOverride>
+    <w:lvlOverride w:ilvl="5">
+      <w:startOverride w:val="1"/>
+    </w:lvlOverride>
+    <w:lvlOverride w:ilvl="6">
+      <w:startOverride w:val="1"/>
+    </w:lvlOverride>
+    <w:lvlOverride w:ilvl="7">
+      <w:startOverride w:val="1"/>
+    </w:lvlOverride>
+    <w:lvlOverride w:ilvl="8">
+      <w:startOverride w:val="1"/>
+    </w:lvlOverride>
+  </w:num>
+  <w:num w:numId="34">
+    <w:abstractNumId w:val="12"/>
+    <w:lvlOverride w:ilvl="0">
+      <w:startOverride w:val="1"/>
+    </w:lvlOverride>
+    <w:lvlOverride w:ilvl="1">
+      <w:startOverride w:val="1"/>
+    </w:lvlOverride>
+    <w:lvlOverride w:ilvl="2">
+      <w:startOverride w:val="1"/>
+    </w:lvlOverride>
+    <w:lvlOverride w:ilvl="3">
+      <w:startOverride w:val="1"/>
+    </w:lvlOverride>
+    <w:lvlOverride w:ilvl="4">
+      <w:startOverride w:val="1"/>
+    </w:lvlOverride>
+    <w:lvlOverride w:ilvl="5">
+      <w:startOverride w:val="1"/>
+    </w:lvlOverride>
+    <w:lvlOverride w:ilvl="6">
+      <w:startOverride w:val="1"/>
+    </w:lvlOverride>
+    <w:lvlOverride w:ilvl="7">
+      <w:startOverride w:val="1"/>
+    </w:lvlOverride>
+    <w:lvlOverride w:ilvl="8">
+      <w:startOverride w:val="1"/>
+    </w:lvlOverride>
+  </w:num>
+  <w:num w:numId="35">
+    <w:abstractNumId w:val="12"/>
+  </w:num>
+  <w:num w:numId="36">
+    <w:abstractNumId w:val="12"/>
+    <w:lvlOverride w:ilvl="0">
+      <w:lvl w:ilvl="0">
+        <w:start w:val="1"/>
+        <w:numFmt w:val="decimal"/>
+        <w:pStyle w:val="a1"/>
+        <w:lvlText w:val="%1."/>
+        <w:lvlJc w:val="left"/>
+        <w:pPr>
+          <w:ind w:left="720" w:hanging="360"/>
+        </w:pPr>
+        <w:rPr>
+          <w:rFonts w:hint="eastAsia"/>
+        </w:rPr>
+      </w:lvl>
+    </w:lvlOverride>
+    <w:lvlOverride w:ilvl="1">
+      <w:lvl w:ilvl="1">
+        <w:start w:val="1"/>
+        <w:numFmt w:val="lowerLetter"/>
+        <w:lvlText w:val="%2."/>
+        <w:lvlJc w:val="left"/>
+        <w:pPr>
+          <w:ind w:left="1440" w:hanging="360"/>
+        </w:pPr>
+        <w:rPr>
+          <w:rFonts w:hint="eastAsia"/>
+        </w:rPr>
+      </w:lvl>
+    </w:lvlOverride>
+    <w:lvlOverride w:ilvl="2">
+      <w:lvl w:ilvl="2">
+        <w:start w:val="1"/>
+        <w:numFmt w:val="taiwaneseCountingThousand"/>
+        <w:pStyle w:val="31"/>
+        <w:suff w:val="nothing"/>
+        <w:lvlText w:val="(%3)"/>
+        <w:lvlJc w:val="left"/>
+        <w:pPr>
+          <w:ind w:left="2160" w:hanging="2160"/>
+        </w:pPr>
+        <w:rPr>
+          <w:rFonts w:ascii="標楷體" w:eastAsia="標楷體" w:hAnsi="標楷體" w:hint="eastAsia"/>
+        </w:rPr>
+      </w:lvl>
+    </w:lvlOverride>
+    <w:lvlOverride w:ilvl="3">
+      <w:lvl w:ilvl="3">
+        <w:start w:val="1"/>
+        <w:numFmt w:val="decimal"/>
+        <w:lvlText w:val="%4."/>
+        <w:lvlJc w:val="left"/>
+        <w:pPr>
+          <w:ind w:left="2880" w:hanging="360"/>
+        </w:pPr>
+        <w:rPr>
+          <w:rFonts w:hint="eastAsia"/>
+        </w:rPr>
+      </w:lvl>
+    </w:lvlOverride>
+    <w:lvlOverride w:ilvl="4">
+      <w:lvl w:ilvl="4">
+        <w:start w:val="1"/>
+        <w:numFmt w:val="lowerLetter"/>
+        <w:lvlText w:val="%5."/>
+        <w:lvlJc w:val="left"/>
+        <w:pPr>
+          <w:ind w:left="3600" w:hanging="360"/>
+        </w:pPr>
+        <w:rPr>
+          <w:rFonts w:hint="eastAsia"/>
+        </w:rPr>
+      </w:lvl>
+    </w:lvlOverride>
+    <w:lvlOverride w:ilvl="5">
+      <w:lvl w:ilvl="5">
+        <w:start w:val="1"/>
+        <w:numFmt w:val="lowerRoman"/>
+        <w:lvlText w:val="%6."/>
+        <w:lvlJc w:val="left"/>
+        <w:pPr>
+          <w:ind w:left="4320" w:hanging="360"/>
+        </w:pPr>
+        <w:rPr>
+          <w:rFonts w:hint="eastAsia"/>
+        </w:rPr>
+      </w:lvl>
+    </w:lvlOverride>
+    <w:lvlOverride w:ilvl="6">
+      <w:lvl w:ilvl="6">
+        <w:start w:val="1"/>
+        <w:numFmt w:val="decimal"/>
+        <w:lvlText w:val="%7."/>
+        <w:lvlJc w:val="left"/>
+        <w:pPr>
+          <w:ind w:left="5040" w:hanging="360"/>
+        </w:pPr>
+        <w:rPr>
+          <w:rFonts w:hint="eastAsia"/>
+        </w:rPr>
+      </w:lvl>
+    </w:lvlOverride>
+    <w:lvlOverride w:ilvl="7">
+      <w:lvl w:ilvl="7">
+        <w:start w:val="1"/>
+        <w:numFmt w:val="lowerLetter"/>
+        <w:lvlText w:val="%8."/>
+        <w:lvlJc w:val="left"/>
+        <w:pPr>
+          <w:ind w:left="5760" w:hanging="360"/>
+        </w:pPr>
+        <w:rPr>
+          <w:rFonts w:hint="eastAsia"/>
+        </w:rPr>
+      </w:lvl>
+    </w:lvlOverride>
+    <w:lvlOverride w:ilvl="8">
+      <w:lvl w:ilvl="8">
+        <w:start w:val="1"/>
+        <w:numFmt w:val="lowerRoman"/>
+        <w:lvlText w:val="%9."/>
+        <w:lvlJc w:val="left"/>
+        <w:pPr>
+          <w:ind w:left="6480" w:hanging="360"/>
+        </w:pPr>
+        <w:rPr>
+          <w:rFonts w:hint="eastAsia"/>
+        </w:rPr>
+      </w:lvl>
+    </w:lvlOverride>
+  </w:num>
+  <w:num w:numId="37">
+    <w:abstractNumId w:val="12"/>
+    <w:lvlOverride w:ilvl="0">
+      <w:lvl w:ilvl="0">
+        <w:start w:val="1"/>
+        <w:numFmt w:val="decimal"/>
+        <w:pStyle w:val="a1"/>
+        <w:lvlText w:val="%1."/>
+        <w:lvlJc w:val="left"/>
+        <w:pPr>
+          <w:ind w:left="720" w:hanging="360"/>
+        </w:pPr>
+        <w:rPr>
+          <w:rFonts w:hint="eastAsia"/>
+        </w:rPr>
+      </w:lvl>
+    </w:lvlOverride>
+    <w:lvlOverride w:ilvl="1">
+      <w:lvl w:ilvl="1">
+        <w:start w:val="1"/>
+        <w:numFmt w:val="lowerLetter"/>
+        <w:lvlText w:val="%2."/>
+        <w:lvlJc w:val="left"/>
+        <w:pPr>
+          <w:ind w:left="1440" w:hanging="360"/>
+        </w:pPr>
+        <w:rPr>
+          <w:rFonts w:hint="eastAsia"/>
+        </w:rPr>
+      </w:lvl>
+    </w:lvlOverride>
+    <w:lvlOverride w:ilvl="2">
+      <w:lvl w:ilvl="2">
+        <w:start w:val="1"/>
+        <w:numFmt w:val="taiwaneseCountingThousand"/>
+        <w:pStyle w:val="31"/>
+        <w:suff w:val="nothing"/>
+        <w:lvlText w:val="(%3)"/>
+        <w:lvlJc w:val="left"/>
+        <w:pPr>
+          <w:ind w:left="400" w:hanging="400"/>
+        </w:pPr>
+        <w:rPr>
+          <w:rFonts w:ascii="標楷體" w:eastAsia="標楷體" w:hAnsi="標楷體" w:hint="eastAsia"/>
+        </w:rPr>
+      </w:lvl>
+    </w:lvlOverride>
+    <w:lvlOverride w:ilvl="3">
+      <w:lvl w:ilvl="3">
+        <w:start w:val="1"/>
+        <w:numFmt w:val="decimal"/>
+        <w:lvlText w:val="%4."/>
+        <w:lvlJc w:val="left"/>
+        <w:pPr>
+          <w:ind w:left="2880" w:hanging="360"/>
+        </w:pPr>
+        <w:rPr>
+          <w:rFonts w:hint="eastAsia"/>
+        </w:rPr>
+      </w:lvl>
+    </w:lvlOverride>
+    <w:lvlOverride w:ilvl="4">
+      <w:lvl w:ilvl="4">
+        <w:start w:val="1"/>
+        <w:numFmt w:val="lowerLetter"/>
+        <w:lvlText w:val="%5."/>
+        <w:lvlJc w:val="left"/>
+        <w:pPr>
+          <w:ind w:left="3600" w:hanging="360"/>
+        </w:pPr>
+        <w:rPr>
+          <w:rFonts w:hint="eastAsia"/>
+        </w:rPr>
+      </w:lvl>
+    </w:lvlOverride>
+    <w:lvlOverride w:ilvl="5">
+      <w:lvl w:ilvl="5">
+        <w:start w:val="1"/>
+        <w:numFmt w:val="lowerRoman"/>
+        <w:lvlText w:val="%6."/>
+        <w:lvlJc w:val="left"/>
+        <w:pPr>
+          <w:ind w:left="4320" w:hanging="360"/>
+        </w:pPr>
+        <w:rPr>
+          <w:rFonts w:hint="eastAsia"/>
+        </w:rPr>
+      </w:lvl>
+    </w:lvlOverride>
+    <w:lvlOverride w:ilvl="6">
+      <w:lvl w:ilvl="6">
+        <w:start w:val="1"/>
+        <w:numFmt w:val="decimal"/>
+        <w:lvlText w:val="%7."/>
+        <w:lvlJc w:val="left"/>
+        <w:pPr>
+          <w:ind w:left="5040" w:hanging="360"/>
+        </w:pPr>
+        <w:rPr>
+          <w:rFonts w:hint="eastAsia"/>
+        </w:rPr>
+      </w:lvl>
+    </w:lvlOverride>
+    <w:lvlOverride w:ilvl="7">
+      <w:lvl w:ilvl="7">
+        <w:start w:val="1"/>
+        <w:numFmt w:val="lowerLetter"/>
+        <w:lvlText w:val="%8."/>
+        <w:lvlJc w:val="left"/>
+        <w:pPr>
+          <w:ind w:left="5760" w:hanging="360"/>
+        </w:pPr>
+        <w:rPr>
+          <w:rFonts w:hint="eastAsia"/>
+        </w:rPr>
+      </w:lvl>
+    </w:lvlOverride>
+    <w:lvlOverride w:ilvl="8">
+      <w:lvl w:ilvl="8">
+        <w:start w:val="1"/>
+        <w:numFmt w:val="lowerRoman"/>
+        <w:lvlText w:val="%9."/>
+        <w:lvlJc w:val="left"/>
+        <w:pPr>
+          <w:ind w:left="6480" w:hanging="360"/>
+        </w:pPr>
+        <w:rPr>
+          <w:rFonts w:hint="eastAsia"/>
+        </w:rPr>
+      </w:lvl>
+    </w:lvlOverride>
+  </w:num>
+  <w:num w:numId="38">
+    <w:abstractNumId w:val="12"/>
+    <w:lvlOverride w:ilvl="0">
+      <w:lvl w:ilvl="0">
+        <w:start w:val="1"/>
+        <w:numFmt w:val="decimal"/>
+        <w:pStyle w:val="a1"/>
+        <w:lvlText w:val="%1."/>
+        <w:lvlJc w:val="left"/>
+        <w:pPr>
+          <w:ind w:left="720" w:hanging="360"/>
+        </w:pPr>
+        <w:rPr>
+          <w:rFonts w:hint="eastAsia"/>
+        </w:rPr>
+      </w:lvl>
+    </w:lvlOverride>
+    <w:lvlOverride w:ilvl="1">
+      <w:lvl w:ilvl="1">
+        <w:start w:val="1"/>
+        <w:numFmt w:val="lowerLetter"/>
+        <w:lvlText w:val="%2."/>
+        <w:lvlJc w:val="left"/>
+        <w:pPr>
+          <w:ind w:left="1440" w:hanging="360"/>
+        </w:pPr>
+        <w:rPr>
+          <w:rFonts w:hint="eastAsia"/>
+        </w:rPr>
+      </w:lvl>
+    </w:lvlOverride>
+    <w:lvlOverride w:ilvl="2">
+      <w:lvl w:ilvl="2">
+        <w:start w:val="1"/>
+        <w:numFmt w:val="taiwaneseCountingThousand"/>
+        <w:pStyle w:val="31"/>
+        <w:suff w:val="nothing"/>
+        <w:lvlText w:val="(%3)"/>
+        <w:lvlJc w:val="left"/>
+        <w:pPr>
+          <w:ind w:left="600" w:hanging="600"/>
+        </w:pPr>
+        <w:rPr>
+          <w:rFonts w:ascii="標楷體" w:eastAsia="標楷體" w:hAnsi="標楷體" w:hint="eastAsia"/>
+        </w:rPr>
+      </w:lvl>
+    </w:lvlOverride>
+    <w:lvlOverride w:ilvl="3">
+      <w:lvl w:ilvl="3">
+        <w:start w:val="1"/>
+        <w:numFmt w:val="decimal"/>
+        <w:lvlText w:val="%4."/>
+        <w:lvlJc w:val="left"/>
+        <w:pPr>
+          <w:ind w:left="2880" w:hanging="360"/>
+        </w:pPr>
+        <w:rPr>
+          <w:rFonts w:hint="eastAsia"/>
+        </w:rPr>
+      </w:lvl>
+    </w:lvlOverride>
+    <w:lvlOverride w:ilvl="4">
+      <w:lvl w:ilvl="4">
+        <w:start w:val="1"/>
+        <w:numFmt w:val="lowerLetter"/>
+        <w:lvlText w:val="%5."/>
+        <w:lvlJc w:val="left"/>
+        <w:pPr>
+          <w:ind w:left="3600" w:hanging="360"/>
+        </w:pPr>
+        <w:rPr>
+          <w:rFonts w:hint="eastAsia"/>
+        </w:rPr>
+      </w:lvl>
+    </w:lvlOverride>
+    <w:lvlOverride w:ilvl="5">
+      <w:lvl w:ilvl="5">
+        <w:start w:val="1"/>
+        <w:numFmt w:val="lowerRoman"/>
+        <w:lvlText w:val="%6."/>
+        <w:lvlJc w:val="left"/>
+        <w:pPr>
+          <w:ind w:left="4320" w:hanging="360"/>
+        </w:pPr>
+        <w:rPr>
+          <w:rFonts w:hint="eastAsia"/>
+        </w:rPr>
+      </w:lvl>
+    </w:lvlOverride>
+    <w:lvlOverride w:ilvl="6">
+      <w:lvl w:ilvl="6">
+        <w:start w:val="1"/>
+        <w:numFmt w:val="decimal"/>
+        <w:lvlText w:val="%7."/>
+        <w:lvlJc w:val="left"/>
+        <w:pPr>
+          <w:ind w:left="5040" w:hanging="360"/>
+        </w:pPr>
+        <w:rPr>
+          <w:rFonts w:hint="eastAsia"/>
+        </w:rPr>
+      </w:lvl>
+    </w:lvlOverride>
+    <w:lvlOverride w:ilvl="7">
+      <w:lvl w:ilvl="7">
+        <w:start w:val="1"/>
+        <w:numFmt w:val="lowerLetter"/>
+        <w:lvlText w:val="%8."/>
+        <w:lvlJc w:val="left"/>
+        <w:pPr>
+          <w:ind w:left="5760" w:hanging="360"/>
+        </w:pPr>
+        <w:rPr>
+          <w:rFonts w:hint="eastAsia"/>
+        </w:rPr>
+      </w:lvl>
+    </w:lvlOverride>
+    <w:lvlOverride w:ilvl="8">
+      <w:lvl w:ilvl="8">
+        <w:start w:val="1"/>
+        <w:numFmt w:val="lowerRoman"/>
+        <w:lvlText w:val="%9."/>
+        <w:lvlJc w:val="left"/>
+        <w:pPr>
+          <w:ind w:left="6480" w:hanging="360"/>
+        </w:pPr>
+        <w:rPr>
+          <w:rFonts w:hint="eastAsia"/>
+        </w:rPr>
+      </w:lvl>
+    </w:lvlOverride>
+  </w:num>
+  <w:num w:numId="39">
+    <w:abstractNumId w:val="12"/>
+    <w:lvlOverride w:ilvl="0">
+      <w:startOverride w:val="1"/>
+    </w:lvlOverride>
+    <w:lvlOverride w:ilvl="1">
+      <w:startOverride w:val="1"/>
+    </w:lvlOverride>
+    <w:lvlOverride w:ilvl="2">
+      <w:startOverride w:val="1"/>
+    </w:lvlOverride>
+    <w:lvlOverride w:ilvl="3">
+      <w:startOverride w:val="1"/>
+    </w:lvlOverride>
+    <w:lvlOverride w:ilvl="4">
+      <w:startOverride w:val="1"/>
+    </w:lvlOverride>
+    <w:lvlOverride w:ilvl="5">
+      <w:startOverride w:val="1"/>
+    </w:lvlOverride>
+    <w:lvlOverride w:ilvl="6">
+      <w:startOverride w:val="1"/>
+    </w:lvlOverride>
+    <w:lvlOverride w:ilvl="7">
+      <w:startOverride w:val="1"/>
+    </w:lvlOverride>
+    <w:lvlOverride w:ilvl="8">
+      <w:startOverride w:val="1"/>
+    </w:lvlOverride>
+  </w:num>
+  <w:num w:numId="40">
+    <w:abstractNumId w:val="4"/>
+  </w:num>
+  <w:num w:numId="41">
+    <w:abstractNumId w:val="12"/>
+    <w:lvlOverride w:ilvl="0">
+      <w:lvl w:ilvl="0">
+        <w:start w:val="1"/>
+        <w:numFmt w:val="decimal"/>
+        <w:pStyle w:val="a1"/>
+        <w:lvlText w:val="%1."/>
+        <w:lvlJc w:val="left"/>
+        <w:pPr>
+          <w:ind w:left="720" w:hanging="360"/>
+        </w:pPr>
+        <w:rPr>
+          <w:rFonts w:hint="eastAsia"/>
+        </w:rPr>
+      </w:lvl>
+    </w:lvlOverride>
+    <w:lvlOverride w:ilvl="1">
+      <w:lvl w:ilvl="1">
+        <w:start w:val="1"/>
+        <w:numFmt w:val="lowerLetter"/>
+        <w:lvlText w:val="%2."/>
+        <w:lvlJc w:val="left"/>
+        <w:pPr>
+          <w:ind w:left="1440" w:hanging="360"/>
+        </w:pPr>
+        <w:rPr>
+          <w:rFonts w:hint="eastAsia"/>
+        </w:rPr>
+      </w:lvl>
+    </w:lvlOverride>
+    <w:lvlOverride w:ilvl="2">
+      <w:lvl w:ilvl="2">
+        <w:start w:val="1"/>
+        <w:numFmt w:val="taiwaneseCountingThousand"/>
+        <w:pStyle w:val="31"/>
+        <w:suff w:val="nothing"/>
+        <w:lvlText w:val="(%3)"/>
+        <w:lvlJc w:val="left"/>
+        <w:pPr>
+          <w:ind w:left="700" w:hanging="700"/>
+        </w:pPr>
+        <w:rPr>
+          <w:rFonts w:ascii="標楷體" w:eastAsia="標楷體" w:hAnsi="標楷體" w:hint="eastAsia"/>
+        </w:rPr>
+      </w:lvl>
+    </w:lvlOverride>
+    <w:lvlOverride w:ilvl="3">
+      <w:lvl w:ilvl="3">
+        <w:start w:val="1"/>
+        <w:numFmt w:val="decimal"/>
+        <w:lvlText w:val="%4."/>
+        <w:lvlJc w:val="left"/>
+        <w:pPr>
+          <w:ind w:left="2880" w:hanging="360"/>
+        </w:pPr>
+        <w:rPr>
+          <w:rFonts w:hint="eastAsia"/>
+        </w:rPr>
+      </w:lvl>
+    </w:lvlOverride>
+    <w:lvlOverride w:ilvl="4">
+      <w:lvl w:ilvl="4">
+        <w:start w:val="1"/>
+        <w:numFmt w:val="lowerLetter"/>
+        <w:lvlText w:val="%5."/>
+        <w:lvlJc w:val="left"/>
+        <w:pPr>
+          <w:ind w:left="3600" w:hanging="360"/>
+        </w:pPr>
+        <w:rPr>
+          <w:rFonts w:hint="eastAsia"/>
+        </w:rPr>
+      </w:lvl>
+    </w:lvlOverride>
+    <w:lvlOverride w:ilvl="5">
+      <w:lvl w:ilvl="5">
+        <w:start w:val="1"/>
+        <w:numFmt w:val="lowerRoman"/>
+        <w:lvlText w:val="%6."/>
+        <w:lvlJc w:val="left"/>
+        <w:pPr>
+          <w:ind w:left="4320" w:hanging="360"/>
+        </w:pPr>
+        <w:rPr>
+          <w:rFonts w:hint="eastAsia"/>
+        </w:rPr>
+      </w:lvl>
+    </w:lvlOverride>
+    <w:lvlOverride w:ilvl="6">
+      <w:lvl w:ilvl="6">
+        <w:start w:val="1"/>
+        <w:numFmt w:val="decimal"/>
+        <w:lvlText w:val="%7."/>
+        <w:lvlJc w:val="left"/>
+        <w:pPr>
+          <w:ind w:left="5040" w:hanging="360"/>
+        </w:pPr>
+        <w:rPr>
+          <w:rFonts w:hint="eastAsia"/>
+        </w:rPr>
+      </w:lvl>
+    </w:lvlOverride>
+    <w:lvlOverride w:ilvl="7">
+      <w:lvl w:ilvl="7">
+        <w:start w:val="1"/>
+        <w:numFmt w:val="lowerLetter"/>
+        <w:lvlText w:val="%8."/>
+        <w:lvlJc w:val="left"/>
+        <w:pPr>
+          <w:ind w:left="5760" w:hanging="360"/>
+        </w:pPr>
+        <w:rPr>
+          <w:rFonts w:hint="eastAsia"/>
+        </w:rPr>
+      </w:lvl>
+    </w:lvlOverride>
+    <w:lvlOverride w:ilvl="8">
+      <w:lvl w:ilvl="8">
+        <w:start w:val="1"/>
+        <w:numFmt w:val="lowerRoman"/>
+        <w:lvlText w:val="%9."/>
+        <w:lvlJc w:val="left"/>
+        <w:pPr>
+          <w:ind w:left="6480" w:hanging="360"/>
+        </w:pPr>
+        <w:rPr>
+          <w:rFonts w:hint="eastAsia"/>
+        </w:rPr>
+      </w:lvl>
+    </w:lvlOverride>
+  </w:num>
+  <w:num w:numId="42">
+    <w:abstractNumId w:val="12"/>
+  </w:num>
+  <w:num w:numId="43">
+    <w:abstractNumId w:val="12"/>
+    <w:lvlOverride w:ilvl="0">
+      <w:startOverride w:val="1"/>
+      <w:lvl w:ilvl="0">
+        <w:start w:val="1"/>
+        <w:numFmt w:val="decimal"/>
+        <w:pStyle w:val="a1"/>
+        <w:lvlText w:val="%1."/>
+        <w:lvlJc w:val="left"/>
+        <w:pPr>
+          <w:ind w:left="720" w:hanging="360"/>
+        </w:pPr>
+        <w:rPr>
+          <w:rFonts w:hint="eastAsia"/>
+        </w:rPr>
+      </w:lvl>
+    </w:lvlOverride>
+    <w:lvlOverride w:ilvl="1">
+      <w:startOverride w:val="1"/>
+      <w:lvl w:ilvl="1">
+        <w:start w:val="1"/>
+        <w:numFmt w:val="lowerLetter"/>
+        <w:lvlText w:val="%2."/>
+        <w:lvlJc w:val="left"/>
+        <w:pPr>
+          <w:ind w:left="1440" w:hanging="360"/>
+        </w:pPr>
+        <w:rPr>
+          <w:rFonts w:hint="eastAsia"/>
+        </w:rPr>
+      </w:lvl>
+    </w:lvlOverride>
+    <w:lvlOverride w:ilvl="2">
+      <w:startOverride w:val="1"/>
+      <w:lvl w:ilvl="2">
+        <w:start w:val="1"/>
+        <w:numFmt w:val="taiwaneseCountingThousand"/>
+        <w:pStyle w:val="31"/>
+        <w:suff w:val="nothing"/>
+        <w:lvlText w:val="(%3)"/>
+        <w:lvlJc w:val="left"/>
+        <w:pPr>
+          <w:ind w:left="700" w:hanging="700"/>
+        </w:pPr>
+        <w:rPr>
+          <w:rFonts w:ascii="標楷體" w:eastAsia="標楷體" w:hAnsi="標楷體" w:hint="eastAsia"/>
+        </w:rPr>
+      </w:lvl>
+    </w:lvlOverride>
+    <w:lvlOverride w:ilvl="3">
+      <w:startOverride w:val="1"/>
+      <w:lvl w:ilvl="3">
+        <w:start w:val="1"/>
+        <w:numFmt w:val="decimal"/>
+        <w:lvlText w:val="%4."/>
+        <w:lvlJc w:val="left"/>
+        <w:pPr>
+          <w:ind w:left="2880" w:hanging="360"/>
+        </w:pPr>
+        <w:rPr>
+          <w:rFonts w:hint="eastAsia"/>
+        </w:rPr>
+      </w:lvl>
+    </w:lvlOverride>
+    <w:lvlOverride w:ilvl="4">
+      <w:startOverride w:val="1"/>
+      <w:lvl w:ilvl="4">
+        <w:start w:val="1"/>
+        <w:numFmt w:val="lowerLetter"/>
+        <w:lvlText w:val="%5."/>
+        <w:lvlJc w:val="left"/>
+        <w:pPr>
+          <w:ind w:left="3600" w:hanging="360"/>
+        </w:pPr>
+        <w:rPr>
+          <w:rFonts w:hint="eastAsia"/>
+        </w:rPr>
+      </w:lvl>
+    </w:lvlOverride>
+    <w:lvlOverride w:ilvl="5">
+      <w:startOverride w:val="1"/>
+      <w:lvl w:ilvl="5">
+        <w:start w:val="1"/>
+        <w:numFmt w:val="lowerRoman"/>
+        <w:lvlText w:val="%6."/>
+        <w:lvlJc w:val="left"/>
+        <w:pPr>
+          <w:ind w:left="4320" w:hanging="360"/>
+        </w:pPr>
+        <w:rPr>
+          <w:rFonts w:hint="eastAsia"/>
+        </w:rPr>
+      </w:lvl>
+    </w:lvlOverride>
+    <w:lvlOverride w:ilvl="6">
+      <w:startOverride w:val="1"/>
+      <w:lvl w:ilvl="6">
+        <w:start w:val="1"/>
+        <w:numFmt w:val="decimal"/>
+        <w:lvlText w:val="%7."/>
+        <w:lvlJc w:val="left"/>
+        <w:pPr>
+          <w:ind w:left="5040" w:hanging="360"/>
+        </w:pPr>
+        <w:rPr>
+          <w:rFonts w:hint="eastAsia"/>
+        </w:rPr>
+      </w:lvl>
+    </w:lvlOverride>
+    <w:lvlOverride w:ilvl="7">
+      <w:startOverride w:val="1"/>
+      <w:lvl w:ilvl="7">
+        <w:start w:val="1"/>
+        <w:numFmt w:val="lowerLetter"/>
+        <w:lvlText w:val="%8."/>
+        <w:lvlJc w:val="left"/>
+        <w:pPr>
+          <w:ind w:left="5760" w:hanging="360"/>
+        </w:pPr>
+        <w:rPr>
+          <w:rFonts w:hint="eastAsia"/>
+        </w:rPr>
+      </w:lvl>
+    </w:lvlOverride>
+    <w:lvlOverride w:ilvl="8">
+      <w:startOverride w:val="1"/>
+      <w:lvl w:ilvl="8">
+        <w:start w:val="1"/>
+        <w:numFmt w:val="lowerRoman"/>
+        <w:lvlText w:val="%9."/>
+        <w:lvlJc w:val="left"/>
+        <w:pPr>
+          <w:ind w:left="6480" w:hanging="360"/>
+        </w:pPr>
+        <w:rPr>
+          <w:rFonts w:hint="eastAsia"/>
+        </w:rPr>
+      </w:lvl>
+    </w:lvlOverride>
   </w:num>
 </w:numbering>
 </file>
@@ -2348,11 +3687,11 @@
       <w:szCs w:val="26"/>
     </w:rPr>
   </w:style>
-  <w:style w:type="paragraph" w:styleId="31">
+  <w:style w:type="paragraph" w:styleId="32">
     <w:name w:val="heading 3"/>
     <w:basedOn w:val="a2"/>
     <w:next w:val="a2"/>
-    <w:link w:val="32"/>
+    <w:link w:val="33"/>
     <w:uiPriority w:val="9"/>
     <w:unhideWhenUsed/>
     <w:qFormat/>
@@ -2624,10 +3963,10 @@
       <w:szCs w:val="26"/>
     </w:rPr>
   </w:style>
-  <w:style w:type="character" w:customStyle="1" w:styleId="32">
+  <w:style w:type="character" w:customStyle="1" w:styleId="33">
     <w:name w:val="標題 3 字元"/>
     <w:basedOn w:val="a3"/>
-    <w:link w:val="31"/>
+    <w:link w:val="32"/>
     <w:uiPriority w:val="9"/>
     <w:rsid w:val="00EE28A7"/>
     <w:rPr>
@@ -2723,20 +4062,21 @@
   <w:style w:type="paragraph" w:styleId="a1">
     <w:name w:val="List Paragraph"/>
     <w:basedOn w:val="a2"/>
+    <w:link w:val="af"/>
     <w:uiPriority w:val="34"/>
     <w:qFormat/>
     <w:rsid w:val="00FC693F"/>
     <w:pPr>
       <w:numPr>
-        <w:numId w:val="25"/>
+        <w:numId w:val="29"/>
       </w:numPr>
       <w:contextualSpacing/>
     </w:pPr>
   </w:style>
-  <w:style w:type="paragraph" w:styleId="af">
+  <w:style w:type="paragraph" w:styleId="af0">
     <w:name w:val="Body Text"/>
     <w:basedOn w:val="a2"/>
-    <w:link w:val="af0"/>
+    <w:link w:val="af1"/>
     <w:uiPriority w:val="99"/>
     <w:unhideWhenUsed/>
     <w:rsid w:val="00AA1D8D"/>
@@ -2744,10 +4084,10 @@
       <w:spacing w:after="120"/>
     </w:pPr>
   </w:style>
-  <w:style w:type="character" w:customStyle="1" w:styleId="af0">
+  <w:style w:type="character" w:customStyle="1" w:styleId="af1">
     <w:name w:val="本文 字元"/>
     <w:basedOn w:val="a3"/>
-    <w:link w:val="af"/>
+    <w:link w:val="af0"/>
     <w:uiPriority w:val="99"/>
     <w:rsid w:val="00AA1D8D"/>
   </w:style>
@@ -2769,10 +4109,10 @@
     <w:uiPriority w:val="99"/>
     <w:rsid w:val="00AA1D8D"/>
   </w:style>
-  <w:style w:type="paragraph" w:styleId="33">
+  <w:style w:type="paragraph" w:styleId="34">
     <w:name w:val="Body Text 3"/>
     <w:basedOn w:val="a2"/>
-    <w:link w:val="34"/>
+    <w:link w:val="35"/>
     <w:uiPriority w:val="99"/>
     <w:unhideWhenUsed/>
     <w:rsid w:val="00AA1D8D"/>
@@ -2784,10 +4124,10 @@
       <w:szCs w:val="16"/>
     </w:rPr>
   </w:style>
-  <w:style w:type="character" w:customStyle="1" w:styleId="34">
+  <w:style w:type="character" w:customStyle="1" w:styleId="35">
     <w:name w:val="本文 3 字元"/>
     <w:basedOn w:val="a3"/>
-    <w:link w:val="33"/>
+    <w:link w:val="34"/>
     <w:uiPriority w:val="99"/>
     <w:rsid w:val="00AA1D8D"/>
     <w:rPr>
@@ -2795,7 +4135,7 @@
       <w:szCs w:val="16"/>
     </w:rPr>
   </w:style>
-  <w:style w:type="paragraph" w:styleId="af1">
+  <w:style w:type="paragraph" w:styleId="af2">
     <w:name w:val="List"/>
     <w:basedOn w:val="a2"/>
     <w:uiPriority w:val="99"/>
@@ -2817,7 +4157,7 @@
       <w:contextualSpacing/>
     </w:pPr>
   </w:style>
-  <w:style w:type="paragraph" w:styleId="35">
+  <w:style w:type="paragraph" w:styleId="36">
     <w:name w:val="List 3"/>
     <w:basedOn w:val="a2"/>
     <w:uiPriority w:val="99"/>
@@ -2906,7 +4246,7 @@
       <w:contextualSpacing/>
     </w:pPr>
   </w:style>
-  <w:style w:type="paragraph" w:styleId="af2">
+  <w:style w:type="paragraph" w:styleId="af3">
     <w:name w:val="List Continue"/>
     <w:basedOn w:val="a2"/>
     <w:uiPriority w:val="99"/>
@@ -2930,7 +4270,7 @@
       <w:contextualSpacing/>
     </w:pPr>
   </w:style>
-  <w:style w:type="paragraph" w:styleId="36">
+  <w:style w:type="paragraph" w:styleId="37">
     <w:name w:val="List Continue 3"/>
     <w:basedOn w:val="a2"/>
     <w:uiPriority w:val="99"/>
@@ -2942,9 +4282,9 @@
       <w:contextualSpacing/>
     </w:pPr>
   </w:style>
-  <w:style w:type="paragraph" w:styleId="af3">
+  <w:style w:type="paragraph" w:styleId="af4">
     <w:name w:val="macro"/>
-    <w:link w:val="af4"/>
+    <w:link w:val="af5"/>
     <w:uiPriority w:val="99"/>
     <w:unhideWhenUsed/>
     <w:rsid w:val="0029639D"/>
@@ -2965,10 +4305,10 @@
       <w:szCs w:val="20"/>
     </w:rPr>
   </w:style>
-  <w:style w:type="character" w:customStyle="1" w:styleId="af4">
+  <w:style w:type="character" w:customStyle="1" w:styleId="af5">
     <w:name w:val="巨集文字 字元"/>
     <w:basedOn w:val="a3"/>
-    <w:link w:val="af3"/>
+    <w:link w:val="af4"/>
     <w:uiPriority w:val="99"/>
     <w:rsid w:val="0029639D"/>
     <w:rPr>
@@ -2977,11 +4317,11 @@
       <w:szCs w:val="20"/>
     </w:rPr>
   </w:style>
-  <w:style w:type="paragraph" w:styleId="af5">
+  <w:style w:type="paragraph" w:styleId="af6">
     <w:name w:val="Quote"/>
     <w:basedOn w:val="a2"/>
     <w:next w:val="a2"/>
-    <w:link w:val="af6"/>
+    <w:link w:val="af7"/>
     <w:uiPriority w:val="29"/>
     <w:qFormat/>
     <w:rsid w:val="00FC693F"/>
@@ -2991,10 +4331,10 @@
       <w:color w:val="000000" w:themeColor="text1"/>
     </w:rPr>
   </w:style>
-  <w:style w:type="character" w:customStyle="1" w:styleId="af6">
+  <w:style w:type="character" w:customStyle="1" w:styleId="af7">
     <w:name w:val="引文 字元"/>
     <w:basedOn w:val="a3"/>
-    <w:link w:val="af5"/>
+    <w:link w:val="af6"/>
     <w:uiPriority w:val="29"/>
     <w:rsid w:val="00FC693F"/>
     <w:rPr>
@@ -3091,7 +4431,7 @@
       <w:szCs w:val="20"/>
     </w:rPr>
   </w:style>
-  <w:style w:type="paragraph" w:styleId="af7">
+  <w:style w:type="paragraph" w:styleId="af8">
     <w:name w:val="caption"/>
     <w:basedOn w:val="a2"/>
     <w:next w:val="a2"/>
@@ -3111,7 +4451,7 @@
       <w:szCs w:val="18"/>
     </w:rPr>
   </w:style>
-  <w:style w:type="character" w:styleId="af8">
+  <w:style w:type="character" w:styleId="af9">
     <w:name w:val="Strong"/>
     <w:basedOn w:val="a3"/>
     <w:uiPriority w:val="22"/>
@@ -3122,7 +4462,7 @@
       <w:bCs/>
     </w:rPr>
   </w:style>
-  <w:style w:type="character" w:styleId="af9">
+  <w:style w:type="character" w:styleId="afa">
     <w:name w:val="Emphasis"/>
     <w:basedOn w:val="a3"/>
     <w:uiPriority w:val="20"/>
@@ -3133,11 +4473,11 @@
       <w:iCs/>
     </w:rPr>
   </w:style>
-  <w:style w:type="paragraph" w:styleId="afa">
+  <w:style w:type="paragraph" w:styleId="afb">
     <w:name w:val="Intense Quote"/>
     <w:basedOn w:val="a2"/>
     <w:next w:val="a2"/>
-    <w:link w:val="afb"/>
+    <w:link w:val="afc"/>
     <w:uiPriority w:val="30"/>
     <w:qFormat/>
     <w:rsid w:val="00FC693F"/>
@@ -3156,10 +4496,10 @@
       <w:color w:val="5B9BD5" w:themeColor="accent1"/>
     </w:rPr>
   </w:style>
-  <w:style w:type="character" w:customStyle="1" w:styleId="afb">
+  <w:style w:type="character" w:customStyle="1" w:styleId="afc">
     <w:name w:val="鮮明引文 字元"/>
     <w:basedOn w:val="a3"/>
-    <w:link w:val="afa"/>
+    <w:link w:val="afb"/>
     <w:uiPriority w:val="30"/>
     <w:rsid w:val="00FC693F"/>
     <w:rPr>
@@ -3170,7 +4510,7 @@
       <w:color w:val="5B9BD5" w:themeColor="accent1"/>
     </w:rPr>
   </w:style>
-  <w:style w:type="character" w:styleId="afc">
+  <w:style w:type="character" w:styleId="afd">
     <w:name w:val="Subtle Emphasis"/>
     <w:basedOn w:val="a3"/>
     <w:uiPriority w:val="19"/>
@@ -3182,7 +4522,7 @@
       <w:color w:val="808080" w:themeColor="text1" w:themeTint="7F"/>
     </w:rPr>
   </w:style>
-  <w:style w:type="character" w:styleId="afd">
+  <w:style w:type="character" w:styleId="afe">
     <w:name w:val="Intense Emphasis"/>
     <w:basedOn w:val="a3"/>
     <w:uiPriority w:val="21"/>
@@ -3196,7 +4536,7 @@
       <w:color w:val="5B9BD5" w:themeColor="accent1"/>
     </w:rPr>
   </w:style>
-  <w:style w:type="character" w:styleId="afe">
+  <w:style w:type="character" w:styleId="aff">
     <w:name w:val="Subtle Reference"/>
     <w:basedOn w:val="a3"/>
     <w:uiPriority w:val="31"/>
@@ -3208,7 +4548,7 @@
       <w:u w:val="single"/>
     </w:rPr>
   </w:style>
-  <w:style w:type="character" w:styleId="aff">
+  <w:style w:type="character" w:styleId="aff0">
     <w:name w:val="Intense Reference"/>
     <w:basedOn w:val="a3"/>
     <w:uiPriority w:val="32"/>
@@ -3223,7 +4563,7 @@
       <w:u w:val="single"/>
     </w:rPr>
   </w:style>
-  <w:style w:type="character" w:styleId="aff0">
+  <w:style w:type="character" w:styleId="aff1">
     <w:name w:val="Book Title"/>
     <w:basedOn w:val="a3"/>
     <w:uiPriority w:val="33"/>
@@ -3236,7 +4576,7 @@
       <w:spacing w:val="5"/>
     </w:rPr>
   </w:style>
-  <w:style w:type="paragraph" w:styleId="aff1">
+  <w:style w:type="paragraph" w:styleId="aff2">
     <w:name w:val="TOC Heading"/>
     <w:basedOn w:val="1"/>
     <w:next w:val="a2"/>
@@ -3248,7 +4588,7 @@
       <w:outlineLvl w:val="9"/>
     </w:pPr>
   </w:style>
-  <w:style w:type="table" w:styleId="aff2">
+  <w:style w:type="table" w:styleId="aff3">
     <w:name w:val="Table Grid"/>
     <w:basedOn w:val="a4"/>
     <w:uiPriority w:val="59"/>
@@ -3267,7 +4607,7 @@
       </w:tblBorders>
     </w:tblPr>
   </w:style>
-  <w:style w:type="table" w:styleId="aff3">
+  <w:style w:type="table" w:styleId="aff4">
     <w:name w:val="Light Shading"/>
     <w:basedOn w:val="a4"/>
     <w:uiPriority w:val="60"/>
@@ -3939,7 +5279,7 @@
       </w:tcPr>
     </w:tblStylePr>
   </w:style>
-  <w:style w:type="table" w:styleId="aff4">
+  <w:style w:type="table" w:styleId="aff5">
     <w:name w:val="Light List"/>
     <w:basedOn w:val="a4"/>
     <w:uiPriority w:val="61"/>
@@ -4534,7 +5874,7 @@
       </w:tcPr>
     </w:tblStylePr>
   </w:style>
-  <w:style w:type="table" w:styleId="aff5">
+  <w:style w:type="table" w:styleId="aff6">
     <w:name w:val="Light Grid"/>
     <w:basedOn w:val="a4"/>
     <w:uiPriority w:val="62"/>
@@ -9756,7 +11096,7 @@
       </w:tcPr>
     </w:tblStylePr>
   </w:style>
-  <w:style w:type="table" w:styleId="37">
+  <w:style w:type="table" w:styleId="38">
     <w:name w:val="Medium Grid 3"/>
     <w:basedOn w:val="a4"/>
     <w:uiPriority w:val="69"/>
@@ -10694,7 +12034,7 @@
       </w:tcPr>
     </w:tblStylePr>
   </w:style>
-  <w:style w:type="table" w:styleId="aff6">
+  <w:style w:type="table" w:styleId="aff7">
     <w:name w:val="Dark List"/>
     <w:basedOn w:val="a4"/>
     <w:uiPriority w:val="70"/>
@@ -11443,7 +12783,7 @@
       </w:tcPr>
     </w:tblStylePr>
   </w:style>
-  <w:style w:type="table" w:styleId="aff7">
+  <w:style w:type="table" w:styleId="aff8">
     <w:name w:val="Colorful Shading"/>
     <w:basedOn w:val="a4"/>
     <w:uiPriority w:val="71"/>
@@ -12238,7 +13578,7 @@
       </w:rPr>
     </w:tblStylePr>
   </w:style>
-  <w:style w:type="table" w:styleId="aff8">
+  <w:style w:type="table" w:styleId="aff9">
     <w:name w:val="Colorful List"/>
     <w:basedOn w:val="a4"/>
     <w:uiPriority w:val="72"/>
@@ -12791,7 +14131,7 @@
       </w:tcPr>
     </w:tblStylePr>
   </w:style>
-  <w:style w:type="table" w:styleId="aff9">
+  <w:style w:type="table" w:styleId="affa">
     <w:name w:val="Colorful Grid"/>
     <w:basedOn w:val="a4"/>
     <w:uiPriority w:val="73"/>
@@ -13302,10 +14642,10 @@
       </w:tcPr>
     </w:tblStylePr>
   </w:style>
-  <w:style w:type="paragraph" w:styleId="affa">
+  <w:style w:type="paragraph" w:styleId="affb">
     <w:name w:val="Balloon Text"/>
     <w:basedOn w:val="a2"/>
-    <w:link w:val="affb"/>
+    <w:link w:val="affc"/>
     <w:uiPriority w:val="99"/>
     <w:semiHidden/>
     <w:unhideWhenUsed/>
@@ -13319,10 +14659,10 @@
       <w:szCs w:val="18"/>
     </w:rPr>
   </w:style>
-  <w:style w:type="character" w:customStyle="1" w:styleId="affb">
+  <w:style w:type="character" w:customStyle="1" w:styleId="affc">
     <w:name w:val="註解方塊文字 字元"/>
     <w:basedOn w:val="a3"/>
-    <w:link w:val="affa"/>
+    <w:link w:val="affb"/>
     <w:uiPriority w:val="99"/>
     <w:semiHidden/>
     <w:rsid w:val="008E357C"/>
@@ -13332,10 +14672,10 @@
       <w:szCs w:val="18"/>
     </w:rPr>
   </w:style>
-  <w:style w:type="paragraph" w:customStyle="1" w:styleId="affc">
+  <w:style w:type="paragraph" w:customStyle="1" w:styleId="affd">
     <w:name w:val="一般內文"/>
     <w:basedOn w:val="a2"/>
-    <w:link w:val="affd"/>
+    <w:link w:val="affe"/>
     <w:qFormat/>
     <w:rsid w:val="00C80B54"/>
     <w:pPr>
@@ -13348,10 +14688,10 @@
       <w:lang w:eastAsia="zh-TW"/>
     </w:rPr>
   </w:style>
-  <w:style w:type="character" w:customStyle="1" w:styleId="affd">
+  <w:style w:type="character" w:customStyle="1" w:styleId="affe">
     <w:name w:val="一般內文 字元"/>
     <w:basedOn w:val="a3"/>
-    <w:link w:val="affc"/>
+    <w:link w:val="affd"/>
     <w:rsid w:val="00C80B54"/>
     <w:rPr>
       <w:rFonts w:ascii="標楷體" w:eastAsia="標楷體" w:hAnsi="標楷體" w:cs="標楷體"/>
@@ -13360,10 +14700,10 @@
       <w:lang w:eastAsia="zh-TW"/>
     </w:rPr>
   </w:style>
-  <w:style w:type="paragraph" w:customStyle="1" w:styleId="38">
+  <w:style w:type="paragraph" w:customStyle="1" w:styleId="39">
     <w:name w:val="標題3"/>
-    <w:basedOn w:val="31"/>
-    <w:link w:val="39"/>
+    <w:basedOn w:val="32"/>
+    <w:link w:val="3a"/>
     <w:rsid w:val="00C80B54"/>
     <w:pPr>
       <w:keepNext w:val="0"/>
@@ -13375,10 +14715,10 @@
       <w:szCs w:val="32"/>
     </w:rPr>
   </w:style>
-  <w:style w:type="character" w:customStyle="1" w:styleId="39">
+  <w:style w:type="character" w:customStyle="1" w:styleId="3a">
     <w:name w:val="標題3 字元"/>
-    <w:basedOn w:val="32"/>
-    <w:link w:val="38"/>
+    <w:basedOn w:val="33"/>
+    <w:link w:val="39"/>
     <w:rsid w:val="00C80B54"/>
     <w:rPr>
       <w:rFonts w:ascii="標楷體" w:eastAsia="標楷體" w:hAnsi="標楷體" w:cs="標楷體"/>
@@ -13458,7 +14798,7 @@
       <w:lang w:eastAsia="zh-TW"/>
     </w:rPr>
   </w:style>
-  <w:style w:type="paragraph" w:styleId="3a">
+  <w:style w:type="paragraph" w:styleId="3b">
     <w:name w:val="toc 3"/>
     <w:basedOn w:val="a2"/>
     <w:next w:val="a2"/>
@@ -13479,7 +14819,7 @@
       <w:lang w:eastAsia="zh-TW"/>
     </w:rPr>
   </w:style>
-  <w:style w:type="character" w:styleId="affe">
+  <w:style w:type="character" w:styleId="afff">
     <w:name w:val="Hyperlink"/>
     <w:basedOn w:val="a3"/>
     <w:uiPriority w:val="99"/>
@@ -13490,10 +14830,10 @@
       <w:u w:val="single"/>
     </w:rPr>
   </w:style>
-  <w:style w:type="paragraph" w:styleId="afff">
+  <w:style w:type="paragraph" w:styleId="afff0">
     <w:name w:val="footnote text"/>
     <w:basedOn w:val="a2"/>
-    <w:link w:val="afff0"/>
+    <w:link w:val="afff1"/>
     <w:uiPriority w:val="99"/>
     <w:unhideWhenUsed/>
     <w:rsid w:val="00314B90"/>
@@ -13512,10 +14852,10 @@
       <w:lang w:eastAsia="zh-TW"/>
     </w:rPr>
   </w:style>
-  <w:style w:type="character" w:customStyle="1" w:styleId="afff0">
+  <w:style w:type="character" w:customStyle="1" w:styleId="afff1">
     <w:name w:val="註腳文字 字元"/>
     <w:basedOn w:val="a3"/>
-    <w:link w:val="afff"/>
+    <w:link w:val="afff0"/>
     <w:uiPriority w:val="99"/>
     <w:rsid w:val="00314B90"/>
     <w:rPr>
@@ -13526,7 +14866,7 @@
       <w:lang w:eastAsia="zh-TW"/>
     </w:rPr>
   </w:style>
-  <w:style w:type="character" w:styleId="afff1">
+  <w:style w:type="character" w:styleId="afff2">
     <w:name w:val="footnote reference"/>
     <w:aliases w:val="FR,Ref,de nota al pie,註腳內容,Error-Fußnotenzeichen5,Error-Fußnotenzeichen6,Error-Fußnotenzeichen3"/>
     <w:basedOn w:val="a3"/>
@@ -13553,7 +14893,7 @@
       <w:szCs w:val="16"/>
     </w:rPr>
   </w:style>
-  <w:style w:type="character" w:styleId="afff2">
+  <w:style w:type="character" w:styleId="afff3">
     <w:name w:val="annotation reference"/>
     <w:basedOn w:val="a3"/>
     <w:uiPriority w:val="99"/>
@@ -13565,10 +14905,10 @@
       <w:szCs w:val="18"/>
     </w:rPr>
   </w:style>
-  <w:style w:type="paragraph" w:styleId="afff3">
+  <w:style w:type="paragraph" w:styleId="afff4">
     <w:name w:val="annotation text"/>
     <w:basedOn w:val="a2"/>
-    <w:link w:val="afff4"/>
+    <w:link w:val="afff5"/>
     <w:uiPriority w:val="99"/>
     <w:unhideWhenUsed/>
     <w:rsid w:val="00935E20"/>
@@ -13576,10 +14916,10 @@
       <w:jc w:val="left"/>
     </w:pPr>
   </w:style>
-  <w:style w:type="character" w:customStyle="1" w:styleId="afff4">
+  <w:style w:type="character" w:customStyle="1" w:styleId="afff5">
     <w:name w:val="註解文字 字元"/>
     <w:basedOn w:val="a3"/>
-    <w:link w:val="afff3"/>
+    <w:link w:val="afff4"/>
     <w:uiPriority w:val="99"/>
     <w:rsid w:val="00935E20"/>
     <w:rPr>
@@ -13587,11 +14927,11 @@
       <w:sz w:val="32"/>
     </w:rPr>
   </w:style>
-  <w:style w:type="paragraph" w:styleId="afff5">
+  <w:style w:type="paragraph" w:styleId="afff6">
     <w:name w:val="annotation subject"/>
-    <w:basedOn w:val="afff3"/>
-    <w:next w:val="afff3"/>
-    <w:link w:val="afff6"/>
+    <w:basedOn w:val="afff4"/>
+    <w:next w:val="afff4"/>
+    <w:link w:val="afff7"/>
     <w:uiPriority w:val="99"/>
     <w:semiHidden/>
     <w:unhideWhenUsed/>
@@ -13601,10 +14941,10 @@
       <w:bCs/>
     </w:rPr>
   </w:style>
-  <w:style w:type="character" w:customStyle="1" w:styleId="afff6">
+  <w:style w:type="character" w:customStyle="1" w:styleId="afff7">
     <w:name w:val="註解主旨 字元"/>
-    <w:basedOn w:val="afff4"/>
-    <w:link w:val="afff5"/>
+    <w:basedOn w:val="afff5"/>
+    <w:link w:val="afff6"/>
     <w:uiPriority w:val="99"/>
     <w:semiHidden/>
     <w:rsid w:val="00935E20"/>
@@ -13615,7 +14955,7 @@
       <w:sz w:val="32"/>
     </w:rPr>
   </w:style>
-  <w:style w:type="paragraph" w:styleId="afff7">
+  <w:style w:type="paragraph" w:styleId="afff8">
     <w:name w:val="Revision"/>
     <w:hidden/>
     <w:uiPriority w:val="99"/>
@@ -13842,10 +15182,10 @@
   <w:style w:type="character" w:customStyle="1" w:styleId="NormalTok">
     <w:name w:val="NormalTok"/>
   </w:style>
-  <w:style w:type="paragraph" w:customStyle="1" w:styleId="3b">
+  <w:style w:type="paragraph" w:customStyle="1" w:styleId="3c">
     <w:name w:val="內文3"/>
     <w:basedOn w:val="a2"/>
-    <w:link w:val="3c"/>
+    <w:link w:val="3d"/>
     <w:qFormat/>
     <w:rsid w:val="000F250C"/>
     <w:pPr>
@@ -13855,10 +15195,10 @@
       <w:lang w:eastAsia="zh-TW"/>
     </w:rPr>
   </w:style>
-  <w:style w:type="character" w:customStyle="1" w:styleId="3c">
+  <w:style w:type="character" w:customStyle="1" w:styleId="3d">
     <w:name w:val="內文3 字元"/>
     <w:basedOn w:val="a3"/>
-    <w:link w:val="3b"/>
+    <w:link w:val="3c"/>
     <w:rsid w:val="000F250C"/>
     <w:rPr>
       <w:rFonts w:ascii="標楷體" w:eastAsia="標楷體" w:hAnsi="標楷體"/>
@@ -13981,11 +15321,11 @@
       <w:lang w:eastAsia="zh-TW"/>
     </w:rPr>
   </w:style>
-  <w:style w:type="paragraph" w:styleId="afff8">
+  <w:style w:type="paragraph" w:styleId="afff9">
     <w:name w:val="Salutation"/>
     <w:basedOn w:val="a2"/>
     <w:next w:val="a2"/>
-    <w:link w:val="afff9"/>
+    <w:link w:val="afffa"/>
     <w:uiPriority w:val="99"/>
     <w:unhideWhenUsed/>
     <w:rsid w:val="00550356"/>
@@ -13993,10 +15333,10 @@
       <w:lang w:eastAsia="zh-TW"/>
     </w:rPr>
   </w:style>
-  <w:style w:type="character" w:customStyle="1" w:styleId="afff9">
+  <w:style w:type="character" w:customStyle="1" w:styleId="afffa">
     <w:name w:val="問候 字元"/>
     <w:basedOn w:val="a3"/>
-    <w:link w:val="afff8"/>
+    <w:link w:val="afff9"/>
     <w:uiPriority w:val="99"/>
     <w:rsid w:val="00550356"/>
     <w:rPr>
@@ -14005,10 +15345,10 @@
       <w:lang w:eastAsia="zh-TW"/>
     </w:rPr>
   </w:style>
-  <w:style w:type="paragraph" w:styleId="afffa">
+  <w:style w:type="paragraph" w:styleId="afffb">
     <w:name w:val="Closing"/>
     <w:basedOn w:val="a2"/>
-    <w:link w:val="afffb"/>
+    <w:link w:val="afffc"/>
     <w:uiPriority w:val="99"/>
     <w:unhideWhenUsed/>
     <w:rsid w:val="00550356"/>
@@ -14019,10 +15359,10 @@
       <w:lang w:eastAsia="zh-TW"/>
     </w:rPr>
   </w:style>
-  <w:style w:type="character" w:customStyle="1" w:styleId="afffb">
+  <w:style w:type="character" w:customStyle="1" w:styleId="afffc">
     <w:name w:val="結語 字元"/>
     <w:basedOn w:val="a3"/>
-    <w:link w:val="afffa"/>
+    <w:link w:val="afffb"/>
     <w:uiPriority w:val="99"/>
     <w:rsid w:val="00550356"/>
     <w:rPr>
@@ -14075,6 +15415,39 @@
       <w:rFonts w:ascii="標楷體" w:eastAsia="標楷體" w:hAnsi="標楷體"/>
       <w:sz w:val="32"/>
       <w:lang w:eastAsia="zh-TW"/>
+    </w:rPr>
+  </w:style>
+  <w:style w:type="paragraph" w:customStyle="1" w:styleId="31">
+    <w:name w:val="清單3"/>
+    <w:basedOn w:val="a1"/>
+    <w:link w:val="3e"/>
+    <w:qFormat/>
+    <w:rsid w:val="00A8036B"/>
+    <w:pPr>
+      <w:numPr>
+        <w:ilvl w:val="2"/>
+      </w:numPr>
+    </w:pPr>
+  </w:style>
+  <w:style w:type="character" w:customStyle="1" w:styleId="af">
+    <w:name w:val="清單段落 字元"/>
+    <w:basedOn w:val="a3"/>
+    <w:link w:val="a1"/>
+    <w:uiPriority w:val="34"/>
+    <w:rsid w:val="00116D95"/>
+    <w:rPr>
+      <w:rFonts w:ascii="標楷體" w:eastAsia="標楷體" w:hAnsi="標楷體"/>
+      <w:sz w:val="32"/>
+    </w:rPr>
+  </w:style>
+  <w:style w:type="character" w:customStyle="1" w:styleId="3e">
+    <w:name w:val="清單3 字元"/>
+    <w:basedOn w:val="af"/>
+    <w:link w:val="31"/>
+    <w:rsid w:val="00A8036B"/>
+    <w:rPr>
+      <w:rFonts w:ascii="標楷體" w:eastAsia="標楷體" w:hAnsi="標楷體"/>
+      <w:sz w:val="32"/>
     </w:rPr>
   </w:style>
 </w:styles>
